--- a/doc/Schémas/Guide d'utilisation.docx
+++ b/doc/Schémas/Guide d'utilisation.docx
@@ -311,7 +311,7 @@
                         <pic:cNvPicPr/>
                       </pic:nvPicPr>
                       <pic:blipFill>
-                        <a:blip r:embed="rId6" cstate="print">
+                        <a:blip r:embed="rId7" cstate="print">
                           <a:extLst>
                             <a:ext uri="{28A0092B-C50C-407E-A947-70E740481C1C}">
                               <a14:useLocalDpi xmlns:a14="http://schemas.microsoft.com/office/drawing/2010/main" val="0"/>
@@ -409,7 +409,28 @@
           <w:sz w:val="24"/>
           <w:szCs w:val="24"/>
         </w:rPr>
-        <w:t xml:space="preserve">L’application web de demande de partenariat, de sponsoring ou encore de mécénat a été réalisé dans le but de répondre aux besoins du département de la communication de l’entreprise Demathieu Bard et plus particulièrement l’automatisation des traitements des données liées aux demandes et l’amélioration du suivi des projets liés à ceux-ci. L’application web peut être distinguée en deux parties à savoir une partie comprenant un formulaire permettant la création d’un projet (le front office) et une partie de suivi des projets (le back office). </w:t>
+        <w:t xml:space="preserve">L’application web de demande de partenariat, de sponsoring ou encore de mécénat a été réalisé dans le but de répondre aux besoins du département de la communication de l’entreprise Demathieu Bard et plus particulièrement l’automatisation des traitements des données liées aux demandes et l’amélioration du suivi des projets liés à ceux-ci. L’application web peut être distinguée en deux parties à savoir une partie comprenant un formulaire permettant la création d’un projet (le </w:t>
+      </w:r>
+      <w:r>
+        <w:rPr>
+          <w:sz w:val="24"/>
+          <w:szCs w:val="24"/>
+        </w:rPr>
+        <w:t>FrontO</w:t>
+      </w:r>
+      <w:r>
+        <w:rPr>
+          <w:sz w:val="24"/>
+          <w:szCs w:val="24"/>
+        </w:rPr>
+        <w:t xml:space="preserve">ffice) et une partie de suivi des projets (le </w:t>
+      </w:r>
+      <w:r>
+        <w:rPr>
+          <w:sz w:val="24"/>
+          <w:szCs w:val="24"/>
+        </w:rPr>
+        <w:t>BackOffice).</w:t>
       </w:r>
     </w:p>
     <w:p>
@@ -438,7 +459,7 @@
         </w:rPr>
         <w:t xml:space="preserve">Une version originale de l’application est disponible à l’adresse suivante : </w:t>
       </w:r>
-      <w:hyperlink r:id="rId7" w:history="1">
+      <w:hyperlink r:id="rId8" w:history="1">
         <w:r>
           <w:rPr>
             <w:rStyle w:val="Lienhypertexte"/>
@@ -482,189 +503,1626 @@
         <w:lastRenderedPageBreak/>
         <w:t>Sommaire</w:t>
       </w:r>
-    </w:p>
+      <w:bookmarkStart w:id="0" w:name="_GoBack"/>
+      <w:bookmarkEnd w:id="0"/>
+    </w:p>
+    <w:sdt>
+      <w:sdtPr>
+        <w:id w:val="933789364"/>
+        <w:docPartObj>
+          <w:docPartGallery w:val="Table of Contents"/>
+          <w:docPartUnique/>
+        </w:docPartObj>
+      </w:sdtPr>
+      <w:sdtEndPr>
+        <w:rPr>
+          <w:rFonts w:asciiTheme="minorHAnsi" w:eastAsiaTheme="minorHAnsi" w:hAnsiTheme="minorHAnsi" w:cstheme="minorBidi"/>
+          <w:b/>
+          <w:bCs/>
+          <w:color w:val="auto"/>
+          <w:sz w:val="22"/>
+          <w:szCs w:val="22"/>
+          <w:lang w:eastAsia="en-US"/>
+        </w:rPr>
+      </w:sdtEndPr>
+      <w:sdtContent>
+        <w:p>
+          <w:pPr>
+            <w:pStyle w:val="En-ttedetabledesmatires"/>
+            <w:rPr>
+              <w:color w:val="ED7D31" w:themeColor="accent2"/>
+            </w:rPr>
+          </w:pPr>
+          <w:r>
+            <w:rPr>
+              <w:color w:val="ED7D31" w:themeColor="accent2"/>
+            </w:rPr>
+            <w:t>Table des matières</w:t>
+          </w:r>
+        </w:p>
+        <w:p>
+          <w:pPr>
+            <w:pStyle w:val="TM1"/>
+            <w:tabs>
+              <w:tab w:val="left" w:pos="440"/>
+              <w:tab w:val="right" w:leader="dot" w:pos="9062"/>
+            </w:tabs>
+            <w:rPr>
+              <w:rFonts w:eastAsiaTheme="minorEastAsia"/>
+              <w:noProof/>
+              <w:lang w:eastAsia="fr-FR"/>
+            </w:rPr>
+          </w:pPr>
+          <w:r>
+            <w:fldChar w:fldCharType="begin"/>
+          </w:r>
+          <w:r>
+            <w:instrText xml:space="preserve"> TOC \o "1-3" \h \z \u </w:instrText>
+          </w:r>
+          <w:r>
+            <w:fldChar w:fldCharType="separate"/>
+          </w:r>
+          <w:hyperlink w:anchor="_Toc515892388" w:history="1">
+            <w:r>
+              <w:rPr>
+                <w:rStyle w:val="Lienhypertexte"/>
+                <w:noProof/>
+              </w:rPr>
+              <w:t>I.</w:t>
+            </w:r>
+            <w:r>
+              <w:rPr>
+                <w:rFonts w:eastAsiaTheme="minorEastAsia"/>
+                <w:noProof/>
+                <w:lang w:eastAsia="fr-FR"/>
+              </w:rPr>
+              <w:tab/>
+            </w:r>
+            <w:r>
+              <w:rPr>
+                <w:rStyle w:val="Lienhypertexte"/>
+                <w:noProof/>
+              </w:rPr>
+              <w:t>Installation de l’application</w:t>
+            </w:r>
+            <w:r>
+              <w:rPr>
+                <w:noProof/>
+                <w:webHidden/>
+              </w:rPr>
+              <w:tab/>
+            </w:r>
+            <w:r>
+              <w:rPr>
+                <w:noProof/>
+                <w:webHidden/>
+              </w:rPr>
+              <w:fldChar w:fldCharType="begin"/>
+            </w:r>
+            <w:r>
+              <w:rPr>
+                <w:noProof/>
+                <w:webHidden/>
+              </w:rPr>
+              <w:instrText xml:space="preserve"> PAGEREF _Toc515892388 \h </w:instrText>
+            </w:r>
+            <w:r>
+              <w:rPr>
+                <w:noProof/>
+                <w:webHidden/>
+              </w:rPr>
+            </w:r>
+            <w:r>
+              <w:rPr>
+                <w:noProof/>
+                <w:webHidden/>
+              </w:rPr>
+              <w:fldChar w:fldCharType="separate"/>
+            </w:r>
+            <w:r>
+              <w:rPr>
+                <w:noProof/>
+                <w:webHidden/>
+              </w:rPr>
+              <w:t>2</w:t>
+            </w:r>
+            <w:r>
+              <w:rPr>
+                <w:noProof/>
+                <w:webHidden/>
+              </w:rPr>
+              <w:fldChar w:fldCharType="end"/>
+            </w:r>
+          </w:hyperlink>
+        </w:p>
+        <w:p>
+          <w:pPr>
+            <w:pStyle w:val="TM1"/>
+            <w:tabs>
+              <w:tab w:val="left" w:pos="440"/>
+              <w:tab w:val="right" w:leader="dot" w:pos="9062"/>
+            </w:tabs>
+            <w:rPr>
+              <w:rFonts w:eastAsiaTheme="minorEastAsia"/>
+              <w:noProof/>
+              <w:lang w:eastAsia="fr-FR"/>
+            </w:rPr>
+          </w:pPr>
+          <w:hyperlink w:anchor="_Toc515892389" w:history="1">
+            <w:r>
+              <w:rPr>
+                <w:rStyle w:val="Lienhypertexte"/>
+                <w:noProof/>
+              </w:rPr>
+              <w:t>II.</w:t>
+            </w:r>
+            <w:r>
+              <w:rPr>
+                <w:rFonts w:eastAsiaTheme="minorEastAsia"/>
+                <w:noProof/>
+                <w:lang w:eastAsia="fr-FR"/>
+              </w:rPr>
+              <w:tab/>
+            </w:r>
+            <w:r>
+              <w:rPr>
+                <w:rStyle w:val="Lienhypertexte"/>
+                <w:noProof/>
+              </w:rPr>
+              <w:t>Spécificités techniques et structure du projet</w:t>
+            </w:r>
+            <w:r>
+              <w:rPr>
+                <w:noProof/>
+                <w:webHidden/>
+              </w:rPr>
+              <w:tab/>
+            </w:r>
+            <w:r>
+              <w:rPr>
+                <w:noProof/>
+                <w:webHidden/>
+              </w:rPr>
+              <w:fldChar w:fldCharType="begin"/>
+            </w:r>
+            <w:r>
+              <w:rPr>
+                <w:noProof/>
+                <w:webHidden/>
+              </w:rPr>
+              <w:instrText xml:space="preserve"> PAGEREF _Toc515892389 \h </w:instrText>
+            </w:r>
+            <w:r>
+              <w:rPr>
+                <w:noProof/>
+                <w:webHidden/>
+              </w:rPr>
+            </w:r>
+            <w:r>
+              <w:rPr>
+                <w:noProof/>
+                <w:webHidden/>
+              </w:rPr>
+              <w:fldChar w:fldCharType="separate"/>
+            </w:r>
+            <w:r>
+              <w:rPr>
+                <w:noProof/>
+                <w:webHidden/>
+              </w:rPr>
+              <w:t>2</w:t>
+            </w:r>
+            <w:r>
+              <w:rPr>
+                <w:noProof/>
+                <w:webHidden/>
+              </w:rPr>
+              <w:fldChar w:fldCharType="end"/>
+            </w:r>
+          </w:hyperlink>
+        </w:p>
+        <w:p>
+          <w:pPr>
+            <w:pStyle w:val="TM2"/>
+            <w:tabs>
+              <w:tab w:val="left" w:pos="660"/>
+              <w:tab w:val="right" w:leader="dot" w:pos="9062"/>
+            </w:tabs>
+            <w:rPr>
+              <w:rFonts w:eastAsiaTheme="minorEastAsia"/>
+              <w:noProof/>
+              <w:lang w:eastAsia="fr-FR"/>
+            </w:rPr>
+          </w:pPr>
+          <w:hyperlink w:anchor="_Toc515892390" w:history="1">
+            <w:r>
+              <w:rPr>
+                <w:rStyle w:val="Lienhypertexte"/>
+                <w:noProof/>
+              </w:rPr>
+              <w:t>1)</w:t>
+            </w:r>
+            <w:r>
+              <w:rPr>
+                <w:rFonts w:eastAsiaTheme="minorEastAsia"/>
+                <w:noProof/>
+                <w:lang w:eastAsia="fr-FR"/>
+              </w:rPr>
+              <w:tab/>
+            </w:r>
+            <w:r>
+              <w:rPr>
+                <w:rStyle w:val="Lienhypertexte"/>
+                <w:noProof/>
+              </w:rPr>
+              <w:t>Outils de développement</w:t>
+            </w:r>
+            <w:r>
+              <w:rPr>
+                <w:noProof/>
+                <w:webHidden/>
+              </w:rPr>
+              <w:tab/>
+            </w:r>
+            <w:r>
+              <w:rPr>
+                <w:noProof/>
+                <w:webHidden/>
+              </w:rPr>
+              <w:fldChar w:fldCharType="begin"/>
+            </w:r>
+            <w:r>
+              <w:rPr>
+                <w:noProof/>
+                <w:webHidden/>
+              </w:rPr>
+              <w:instrText xml:space="preserve"> PAGEREF _Toc515892390 \h </w:instrText>
+            </w:r>
+            <w:r>
+              <w:rPr>
+                <w:noProof/>
+                <w:webHidden/>
+              </w:rPr>
+            </w:r>
+            <w:r>
+              <w:rPr>
+                <w:noProof/>
+                <w:webHidden/>
+              </w:rPr>
+              <w:fldChar w:fldCharType="separate"/>
+            </w:r>
+            <w:r>
+              <w:rPr>
+                <w:noProof/>
+                <w:webHidden/>
+              </w:rPr>
+              <w:t>2</w:t>
+            </w:r>
+            <w:r>
+              <w:rPr>
+                <w:noProof/>
+                <w:webHidden/>
+              </w:rPr>
+              <w:fldChar w:fldCharType="end"/>
+            </w:r>
+          </w:hyperlink>
+        </w:p>
+        <w:p>
+          <w:pPr>
+            <w:pStyle w:val="TM2"/>
+            <w:tabs>
+              <w:tab w:val="left" w:pos="660"/>
+              <w:tab w:val="right" w:leader="dot" w:pos="9062"/>
+            </w:tabs>
+            <w:rPr>
+              <w:rFonts w:eastAsiaTheme="minorEastAsia"/>
+              <w:noProof/>
+              <w:lang w:eastAsia="fr-FR"/>
+            </w:rPr>
+          </w:pPr>
+          <w:hyperlink w:anchor="_Toc515892391" w:history="1">
+            <w:r>
+              <w:rPr>
+                <w:rStyle w:val="Lienhypertexte"/>
+                <w:noProof/>
+              </w:rPr>
+              <w:t>2)</w:t>
+            </w:r>
+            <w:r>
+              <w:rPr>
+                <w:rFonts w:eastAsiaTheme="minorEastAsia"/>
+                <w:noProof/>
+                <w:lang w:eastAsia="fr-FR"/>
+              </w:rPr>
+              <w:tab/>
+            </w:r>
+            <w:r>
+              <w:rPr>
+                <w:rStyle w:val="Lienhypertexte"/>
+                <w:noProof/>
+              </w:rPr>
+              <w:t>Structure du projet</w:t>
+            </w:r>
+            <w:r>
+              <w:rPr>
+                <w:noProof/>
+                <w:webHidden/>
+              </w:rPr>
+              <w:tab/>
+            </w:r>
+            <w:r>
+              <w:rPr>
+                <w:noProof/>
+                <w:webHidden/>
+              </w:rPr>
+              <w:fldChar w:fldCharType="begin"/>
+            </w:r>
+            <w:r>
+              <w:rPr>
+                <w:noProof/>
+                <w:webHidden/>
+              </w:rPr>
+              <w:instrText xml:space="preserve"> PAGEREF _Toc515892391 \h </w:instrText>
+            </w:r>
+            <w:r>
+              <w:rPr>
+                <w:noProof/>
+                <w:webHidden/>
+              </w:rPr>
+            </w:r>
+            <w:r>
+              <w:rPr>
+                <w:noProof/>
+                <w:webHidden/>
+              </w:rPr>
+              <w:fldChar w:fldCharType="separate"/>
+            </w:r>
+            <w:r>
+              <w:rPr>
+                <w:noProof/>
+                <w:webHidden/>
+              </w:rPr>
+              <w:t>3</w:t>
+            </w:r>
+            <w:r>
+              <w:rPr>
+                <w:noProof/>
+                <w:webHidden/>
+              </w:rPr>
+              <w:fldChar w:fldCharType="end"/>
+            </w:r>
+          </w:hyperlink>
+        </w:p>
+        <w:p>
+          <w:pPr>
+            <w:pStyle w:val="TM3"/>
+            <w:tabs>
+              <w:tab w:val="left" w:pos="880"/>
+              <w:tab w:val="right" w:leader="dot" w:pos="9062"/>
+            </w:tabs>
+            <w:rPr>
+              <w:rFonts w:eastAsiaTheme="minorEastAsia"/>
+              <w:noProof/>
+              <w:lang w:eastAsia="fr-FR"/>
+            </w:rPr>
+          </w:pPr>
+          <w:hyperlink w:anchor="_Toc515892392" w:history="1">
+            <w:r>
+              <w:rPr>
+                <w:rStyle w:val="Lienhypertexte"/>
+                <w:noProof/>
+              </w:rPr>
+              <w:t>A.</w:t>
+            </w:r>
+            <w:r>
+              <w:rPr>
+                <w:rFonts w:eastAsiaTheme="minorEastAsia"/>
+                <w:noProof/>
+                <w:lang w:eastAsia="fr-FR"/>
+              </w:rPr>
+              <w:tab/>
+            </w:r>
+            <w:r>
+              <w:rPr>
+                <w:rStyle w:val="Lienhypertexte"/>
+                <w:noProof/>
+              </w:rPr>
+              <w:t>Structure à la racine</w:t>
+            </w:r>
+            <w:r>
+              <w:rPr>
+                <w:noProof/>
+                <w:webHidden/>
+              </w:rPr>
+              <w:tab/>
+            </w:r>
+            <w:r>
+              <w:rPr>
+                <w:noProof/>
+                <w:webHidden/>
+              </w:rPr>
+              <w:fldChar w:fldCharType="begin"/>
+            </w:r>
+            <w:r>
+              <w:rPr>
+                <w:noProof/>
+                <w:webHidden/>
+              </w:rPr>
+              <w:instrText xml:space="preserve"> PAGEREF _Toc515892392 \h </w:instrText>
+            </w:r>
+            <w:r>
+              <w:rPr>
+                <w:noProof/>
+                <w:webHidden/>
+              </w:rPr>
+            </w:r>
+            <w:r>
+              <w:rPr>
+                <w:noProof/>
+                <w:webHidden/>
+              </w:rPr>
+              <w:fldChar w:fldCharType="separate"/>
+            </w:r>
+            <w:r>
+              <w:rPr>
+                <w:noProof/>
+                <w:webHidden/>
+              </w:rPr>
+              <w:t>3</w:t>
+            </w:r>
+            <w:r>
+              <w:rPr>
+                <w:noProof/>
+                <w:webHidden/>
+              </w:rPr>
+              <w:fldChar w:fldCharType="end"/>
+            </w:r>
+          </w:hyperlink>
+        </w:p>
+        <w:p>
+          <w:pPr>
+            <w:pStyle w:val="TM3"/>
+            <w:tabs>
+              <w:tab w:val="left" w:pos="880"/>
+              <w:tab w:val="right" w:leader="dot" w:pos="9062"/>
+            </w:tabs>
+            <w:rPr>
+              <w:rFonts w:eastAsiaTheme="minorEastAsia"/>
+              <w:noProof/>
+              <w:lang w:eastAsia="fr-FR"/>
+            </w:rPr>
+          </w:pPr>
+          <w:hyperlink w:anchor="_Toc515892393" w:history="1">
+            <w:r>
+              <w:rPr>
+                <w:rStyle w:val="Lienhypertexte"/>
+                <w:noProof/>
+              </w:rPr>
+              <w:t>B.</w:t>
+            </w:r>
+            <w:r>
+              <w:rPr>
+                <w:rFonts w:eastAsiaTheme="minorEastAsia"/>
+                <w:noProof/>
+                <w:lang w:eastAsia="fr-FR"/>
+              </w:rPr>
+              <w:tab/>
+            </w:r>
+            <w:r>
+              <w:rPr>
+                <w:rStyle w:val="Lienhypertexte"/>
+                <w:noProof/>
+              </w:rPr>
+              <w:t>Structure au dossier source</w:t>
+            </w:r>
+            <w:r>
+              <w:rPr>
+                <w:noProof/>
+                <w:webHidden/>
+              </w:rPr>
+              <w:tab/>
+            </w:r>
+            <w:r>
+              <w:rPr>
+                <w:noProof/>
+                <w:webHidden/>
+              </w:rPr>
+              <w:fldChar w:fldCharType="begin"/>
+            </w:r>
+            <w:r>
+              <w:rPr>
+                <w:noProof/>
+                <w:webHidden/>
+              </w:rPr>
+              <w:instrText xml:space="preserve"> PAGEREF _Toc515892393 \h </w:instrText>
+            </w:r>
+            <w:r>
+              <w:rPr>
+                <w:noProof/>
+                <w:webHidden/>
+              </w:rPr>
+            </w:r>
+            <w:r>
+              <w:rPr>
+                <w:noProof/>
+                <w:webHidden/>
+              </w:rPr>
+              <w:fldChar w:fldCharType="separate"/>
+            </w:r>
+            <w:r>
+              <w:rPr>
+                <w:noProof/>
+                <w:webHidden/>
+              </w:rPr>
+              <w:t>5</w:t>
+            </w:r>
+            <w:r>
+              <w:rPr>
+                <w:noProof/>
+                <w:webHidden/>
+              </w:rPr>
+              <w:fldChar w:fldCharType="end"/>
+            </w:r>
+          </w:hyperlink>
+        </w:p>
+        <w:p>
+          <w:pPr>
+            <w:pStyle w:val="TM2"/>
+            <w:tabs>
+              <w:tab w:val="left" w:pos="660"/>
+              <w:tab w:val="right" w:leader="dot" w:pos="9062"/>
+            </w:tabs>
+            <w:rPr>
+              <w:rFonts w:eastAsiaTheme="minorEastAsia"/>
+              <w:noProof/>
+              <w:lang w:eastAsia="fr-FR"/>
+            </w:rPr>
+          </w:pPr>
+          <w:hyperlink w:anchor="_Toc515892394" w:history="1">
+            <w:r>
+              <w:rPr>
+                <w:rStyle w:val="Lienhypertexte"/>
+                <w:noProof/>
+              </w:rPr>
+              <w:t>3)</w:t>
+            </w:r>
+            <w:r>
+              <w:rPr>
+                <w:rFonts w:eastAsiaTheme="minorEastAsia"/>
+                <w:noProof/>
+                <w:lang w:eastAsia="fr-FR"/>
+              </w:rPr>
+              <w:tab/>
+            </w:r>
+            <w:r>
+              <w:rPr>
+                <w:rStyle w:val="Lienhypertexte"/>
+                <w:noProof/>
+              </w:rPr>
+              <w:t>Fonctionnement de l’application</w:t>
+            </w:r>
+            <w:r>
+              <w:rPr>
+                <w:noProof/>
+                <w:webHidden/>
+              </w:rPr>
+              <w:tab/>
+            </w:r>
+            <w:r>
+              <w:rPr>
+                <w:noProof/>
+                <w:webHidden/>
+              </w:rPr>
+              <w:fldChar w:fldCharType="begin"/>
+            </w:r>
+            <w:r>
+              <w:rPr>
+                <w:noProof/>
+                <w:webHidden/>
+              </w:rPr>
+              <w:instrText xml:space="preserve"> PAGEREF _Toc515892394 \h </w:instrText>
+            </w:r>
+            <w:r>
+              <w:rPr>
+                <w:noProof/>
+                <w:webHidden/>
+              </w:rPr>
+            </w:r>
+            <w:r>
+              <w:rPr>
+                <w:noProof/>
+                <w:webHidden/>
+              </w:rPr>
+              <w:fldChar w:fldCharType="separate"/>
+            </w:r>
+            <w:r>
+              <w:rPr>
+                <w:noProof/>
+                <w:webHidden/>
+              </w:rPr>
+              <w:t>6</w:t>
+            </w:r>
+            <w:r>
+              <w:rPr>
+                <w:noProof/>
+                <w:webHidden/>
+              </w:rPr>
+              <w:fldChar w:fldCharType="end"/>
+            </w:r>
+          </w:hyperlink>
+        </w:p>
+        <w:p>
+          <w:pPr>
+            <w:pStyle w:val="TM3"/>
+            <w:tabs>
+              <w:tab w:val="left" w:pos="880"/>
+              <w:tab w:val="right" w:leader="dot" w:pos="9062"/>
+            </w:tabs>
+            <w:rPr>
+              <w:rFonts w:eastAsiaTheme="minorEastAsia"/>
+              <w:noProof/>
+              <w:lang w:eastAsia="fr-FR"/>
+            </w:rPr>
+          </w:pPr>
+          <w:hyperlink w:anchor="_Toc515892395" w:history="1">
+            <w:r>
+              <w:rPr>
+                <w:rStyle w:val="Lienhypertexte"/>
+                <w:noProof/>
+              </w:rPr>
+              <w:t>A.</w:t>
+            </w:r>
+            <w:r>
+              <w:rPr>
+                <w:rFonts w:eastAsiaTheme="minorEastAsia"/>
+                <w:noProof/>
+                <w:lang w:eastAsia="fr-FR"/>
+              </w:rPr>
+              <w:tab/>
+            </w:r>
+            <w:r>
+              <w:rPr>
+                <w:rStyle w:val="Lienhypertexte"/>
+                <w:noProof/>
+              </w:rPr>
+              <w:t>Fonctionnement vis-à-vis d’une méthode GET</w:t>
+            </w:r>
+            <w:r>
+              <w:rPr>
+                <w:noProof/>
+                <w:webHidden/>
+              </w:rPr>
+              <w:tab/>
+            </w:r>
+            <w:r>
+              <w:rPr>
+                <w:noProof/>
+                <w:webHidden/>
+              </w:rPr>
+              <w:fldChar w:fldCharType="begin"/>
+            </w:r>
+            <w:r>
+              <w:rPr>
+                <w:noProof/>
+                <w:webHidden/>
+              </w:rPr>
+              <w:instrText xml:space="preserve"> PAGEREF _Toc515892395 \h </w:instrText>
+            </w:r>
+            <w:r>
+              <w:rPr>
+                <w:noProof/>
+                <w:webHidden/>
+              </w:rPr>
+            </w:r>
+            <w:r>
+              <w:rPr>
+                <w:noProof/>
+                <w:webHidden/>
+              </w:rPr>
+              <w:fldChar w:fldCharType="separate"/>
+            </w:r>
+            <w:r>
+              <w:rPr>
+                <w:noProof/>
+                <w:webHidden/>
+              </w:rPr>
+              <w:t>7</w:t>
+            </w:r>
+            <w:r>
+              <w:rPr>
+                <w:noProof/>
+                <w:webHidden/>
+              </w:rPr>
+              <w:fldChar w:fldCharType="end"/>
+            </w:r>
+          </w:hyperlink>
+        </w:p>
+        <w:p>
+          <w:pPr>
+            <w:pStyle w:val="TM3"/>
+            <w:tabs>
+              <w:tab w:val="left" w:pos="880"/>
+              <w:tab w:val="right" w:leader="dot" w:pos="9062"/>
+            </w:tabs>
+            <w:rPr>
+              <w:rFonts w:eastAsiaTheme="minorEastAsia"/>
+              <w:noProof/>
+              <w:lang w:eastAsia="fr-FR"/>
+            </w:rPr>
+          </w:pPr>
+          <w:hyperlink w:anchor="_Toc515892396" w:history="1">
+            <w:r>
+              <w:rPr>
+                <w:rStyle w:val="Lienhypertexte"/>
+                <w:noProof/>
+              </w:rPr>
+              <w:t>B.</w:t>
+            </w:r>
+            <w:r>
+              <w:rPr>
+                <w:rFonts w:eastAsiaTheme="minorEastAsia"/>
+                <w:noProof/>
+                <w:lang w:eastAsia="fr-FR"/>
+              </w:rPr>
+              <w:tab/>
+            </w:r>
+            <w:r>
+              <w:rPr>
+                <w:rStyle w:val="Lienhypertexte"/>
+                <w:noProof/>
+              </w:rPr>
+              <w:t>Fonctionnement vis-à-vis d’une méthode POST</w:t>
+            </w:r>
+            <w:r>
+              <w:rPr>
+                <w:noProof/>
+                <w:webHidden/>
+              </w:rPr>
+              <w:tab/>
+            </w:r>
+            <w:r>
+              <w:rPr>
+                <w:noProof/>
+                <w:webHidden/>
+              </w:rPr>
+              <w:fldChar w:fldCharType="begin"/>
+            </w:r>
+            <w:r>
+              <w:rPr>
+                <w:noProof/>
+                <w:webHidden/>
+              </w:rPr>
+              <w:instrText xml:space="preserve"> PAGEREF _Toc515892396 \h </w:instrText>
+            </w:r>
+            <w:r>
+              <w:rPr>
+                <w:noProof/>
+                <w:webHidden/>
+              </w:rPr>
+            </w:r>
+            <w:r>
+              <w:rPr>
+                <w:noProof/>
+                <w:webHidden/>
+              </w:rPr>
+              <w:fldChar w:fldCharType="separate"/>
+            </w:r>
+            <w:r>
+              <w:rPr>
+                <w:noProof/>
+                <w:webHidden/>
+              </w:rPr>
+              <w:t>7</w:t>
+            </w:r>
+            <w:r>
+              <w:rPr>
+                <w:noProof/>
+                <w:webHidden/>
+              </w:rPr>
+              <w:fldChar w:fldCharType="end"/>
+            </w:r>
+          </w:hyperlink>
+        </w:p>
+        <w:p>
+          <w:pPr>
+            <w:pStyle w:val="TM3"/>
+            <w:tabs>
+              <w:tab w:val="left" w:pos="880"/>
+              <w:tab w:val="right" w:leader="dot" w:pos="9062"/>
+            </w:tabs>
+            <w:rPr>
+              <w:rFonts w:eastAsiaTheme="minorEastAsia"/>
+              <w:noProof/>
+              <w:lang w:eastAsia="fr-FR"/>
+            </w:rPr>
+          </w:pPr>
+          <w:hyperlink w:anchor="_Toc515892397" w:history="1">
+            <w:r>
+              <w:rPr>
+                <w:rStyle w:val="Lienhypertexte"/>
+                <w:noProof/>
+              </w:rPr>
+              <w:t>C.</w:t>
+            </w:r>
+            <w:r>
+              <w:rPr>
+                <w:rFonts w:eastAsiaTheme="minorEastAsia"/>
+                <w:noProof/>
+                <w:lang w:eastAsia="fr-FR"/>
+              </w:rPr>
+              <w:tab/>
+            </w:r>
+            <w:r>
+              <w:rPr>
+                <w:rStyle w:val="Lienhypertexte"/>
+                <w:noProof/>
+              </w:rPr>
+              <w:t>Complément de fonctionnement</w:t>
+            </w:r>
+            <w:r>
+              <w:rPr>
+                <w:noProof/>
+                <w:webHidden/>
+              </w:rPr>
+              <w:tab/>
+            </w:r>
+            <w:r>
+              <w:rPr>
+                <w:noProof/>
+                <w:webHidden/>
+              </w:rPr>
+              <w:fldChar w:fldCharType="begin"/>
+            </w:r>
+            <w:r>
+              <w:rPr>
+                <w:noProof/>
+                <w:webHidden/>
+              </w:rPr>
+              <w:instrText xml:space="preserve"> PAGEREF _Toc515892397 \h </w:instrText>
+            </w:r>
+            <w:r>
+              <w:rPr>
+                <w:noProof/>
+                <w:webHidden/>
+              </w:rPr>
+            </w:r>
+            <w:r>
+              <w:rPr>
+                <w:noProof/>
+                <w:webHidden/>
+              </w:rPr>
+              <w:fldChar w:fldCharType="separate"/>
+            </w:r>
+            <w:r>
+              <w:rPr>
+                <w:noProof/>
+                <w:webHidden/>
+              </w:rPr>
+              <w:t>8</w:t>
+            </w:r>
+            <w:r>
+              <w:rPr>
+                <w:noProof/>
+                <w:webHidden/>
+              </w:rPr>
+              <w:fldChar w:fldCharType="end"/>
+            </w:r>
+          </w:hyperlink>
+        </w:p>
+        <w:p>
+          <w:pPr>
+            <w:pStyle w:val="TM1"/>
+            <w:tabs>
+              <w:tab w:val="left" w:pos="660"/>
+              <w:tab w:val="right" w:leader="dot" w:pos="9062"/>
+            </w:tabs>
+            <w:rPr>
+              <w:rFonts w:eastAsiaTheme="minorEastAsia"/>
+              <w:noProof/>
+              <w:lang w:eastAsia="fr-FR"/>
+            </w:rPr>
+          </w:pPr>
+          <w:hyperlink w:anchor="_Toc515892398" w:history="1">
+            <w:r>
+              <w:rPr>
+                <w:rStyle w:val="Lienhypertexte"/>
+                <w:noProof/>
+              </w:rPr>
+              <w:t>III.</w:t>
+            </w:r>
+            <w:r>
+              <w:rPr>
+                <w:rFonts w:eastAsiaTheme="minorEastAsia"/>
+                <w:noProof/>
+                <w:lang w:eastAsia="fr-FR"/>
+              </w:rPr>
+              <w:tab/>
+            </w:r>
+            <w:r>
+              <w:rPr>
+                <w:rStyle w:val="Lienhypertexte"/>
+                <w:noProof/>
+              </w:rPr>
+              <w:t>Disposition du site et fonctionnalités associées</w:t>
+            </w:r>
+            <w:r>
+              <w:rPr>
+                <w:noProof/>
+                <w:webHidden/>
+              </w:rPr>
+              <w:tab/>
+            </w:r>
+            <w:r>
+              <w:rPr>
+                <w:noProof/>
+                <w:webHidden/>
+              </w:rPr>
+              <w:fldChar w:fldCharType="begin"/>
+            </w:r>
+            <w:r>
+              <w:rPr>
+                <w:noProof/>
+                <w:webHidden/>
+              </w:rPr>
+              <w:instrText xml:space="preserve"> PAGEREF _Toc515892398 \h </w:instrText>
+            </w:r>
+            <w:r>
+              <w:rPr>
+                <w:noProof/>
+                <w:webHidden/>
+              </w:rPr>
+            </w:r>
+            <w:r>
+              <w:rPr>
+                <w:noProof/>
+                <w:webHidden/>
+              </w:rPr>
+              <w:fldChar w:fldCharType="separate"/>
+            </w:r>
+            <w:r>
+              <w:rPr>
+                <w:noProof/>
+                <w:webHidden/>
+              </w:rPr>
+              <w:t>8</w:t>
+            </w:r>
+            <w:r>
+              <w:rPr>
+                <w:noProof/>
+                <w:webHidden/>
+              </w:rPr>
+              <w:fldChar w:fldCharType="end"/>
+            </w:r>
+          </w:hyperlink>
+        </w:p>
+        <w:p>
+          <w:pPr>
+            <w:pStyle w:val="TM2"/>
+            <w:tabs>
+              <w:tab w:val="left" w:pos="660"/>
+              <w:tab w:val="right" w:leader="dot" w:pos="9062"/>
+            </w:tabs>
+            <w:rPr>
+              <w:rFonts w:eastAsiaTheme="minorEastAsia"/>
+              <w:noProof/>
+              <w:lang w:eastAsia="fr-FR"/>
+            </w:rPr>
+          </w:pPr>
+          <w:hyperlink w:anchor="_Toc515892399" w:history="1">
+            <w:r>
+              <w:rPr>
+                <w:rStyle w:val="Lienhypertexte"/>
+                <w:noProof/>
+              </w:rPr>
+              <w:t>1)</w:t>
+            </w:r>
+            <w:r>
+              <w:rPr>
+                <w:rFonts w:eastAsiaTheme="minorEastAsia"/>
+                <w:noProof/>
+                <w:lang w:eastAsia="fr-FR"/>
+              </w:rPr>
+              <w:tab/>
+            </w:r>
+            <w:r>
+              <w:rPr>
+                <w:rStyle w:val="Lienhypertexte"/>
+                <w:noProof/>
+              </w:rPr>
+              <w:t>Le FrontOffice</w:t>
+            </w:r>
+            <w:r>
+              <w:rPr>
+                <w:noProof/>
+                <w:webHidden/>
+              </w:rPr>
+              <w:tab/>
+            </w:r>
+            <w:r>
+              <w:rPr>
+                <w:noProof/>
+                <w:webHidden/>
+              </w:rPr>
+              <w:fldChar w:fldCharType="begin"/>
+            </w:r>
+            <w:r>
+              <w:rPr>
+                <w:noProof/>
+                <w:webHidden/>
+              </w:rPr>
+              <w:instrText xml:space="preserve"> PAGEREF _Toc515892399 \h </w:instrText>
+            </w:r>
+            <w:r>
+              <w:rPr>
+                <w:noProof/>
+                <w:webHidden/>
+              </w:rPr>
+            </w:r>
+            <w:r>
+              <w:rPr>
+                <w:noProof/>
+                <w:webHidden/>
+              </w:rPr>
+              <w:fldChar w:fldCharType="separate"/>
+            </w:r>
+            <w:r>
+              <w:rPr>
+                <w:noProof/>
+                <w:webHidden/>
+              </w:rPr>
+              <w:t>9</w:t>
+            </w:r>
+            <w:r>
+              <w:rPr>
+                <w:noProof/>
+                <w:webHidden/>
+              </w:rPr>
+              <w:fldChar w:fldCharType="end"/>
+            </w:r>
+          </w:hyperlink>
+        </w:p>
+        <w:p>
+          <w:pPr>
+            <w:pStyle w:val="TM3"/>
+            <w:tabs>
+              <w:tab w:val="left" w:pos="880"/>
+              <w:tab w:val="right" w:leader="dot" w:pos="9062"/>
+            </w:tabs>
+            <w:rPr>
+              <w:rFonts w:eastAsiaTheme="minorEastAsia"/>
+              <w:noProof/>
+              <w:lang w:eastAsia="fr-FR"/>
+            </w:rPr>
+          </w:pPr>
+          <w:hyperlink w:anchor="_Toc515892400" w:history="1">
+            <w:r>
+              <w:rPr>
+                <w:rStyle w:val="Lienhypertexte"/>
+                <w:noProof/>
+              </w:rPr>
+              <w:t>A.</w:t>
+            </w:r>
+            <w:r>
+              <w:rPr>
+                <w:rFonts w:eastAsiaTheme="minorEastAsia"/>
+                <w:noProof/>
+                <w:lang w:eastAsia="fr-FR"/>
+              </w:rPr>
+              <w:tab/>
+            </w:r>
+            <w:r>
+              <w:rPr>
+                <w:rStyle w:val="Lienhypertexte"/>
+                <w:noProof/>
+              </w:rPr>
+              <w:t>Le formulaire</w:t>
+            </w:r>
+            <w:r>
+              <w:rPr>
+                <w:noProof/>
+                <w:webHidden/>
+              </w:rPr>
+              <w:tab/>
+            </w:r>
+            <w:r>
+              <w:rPr>
+                <w:noProof/>
+                <w:webHidden/>
+              </w:rPr>
+              <w:fldChar w:fldCharType="begin"/>
+            </w:r>
+            <w:r>
+              <w:rPr>
+                <w:noProof/>
+                <w:webHidden/>
+              </w:rPr>
+              <w:instrText xml:space="preserve"> PAGEREF _Toc515892400 \h </w:instrText>
+            </w:r>
+            <w:r>
+              <w:rPr>
+                <w:noProof/>
+                <w:webHidden/>
+              </w:rPr>
+            </w:r>
+            <w:r>
+              <w:rPr>
+                <w:noProof/>
+                <w:webHidden/>
+              </w:rPr>
+              <w:fldChar w:fldCharType="separate"/>
+            </w:r>
+            <w:r>
+              <w:rPr>
+                <w:noProof/>
+                <w:webHidden/>
+              </w:rPr>
+              <w:t>9</w:t>
+            </w:r>
+            <w:r>
+              <w:rPr>
+                <w:noProof/>
+                <w:webHidden/>
+              </w:rPr>
+              <w:fldChar w:fldCharType="end"/>
+            </w:r>
+          </w:hyperlink>
+        </w:p>
+        <w:p>
+          <w:pPr>
+            <w:pStyle w:val="TM3"/>
+            <w:tabs>
+              <w:tab w:val="left" w:pos="880"/>
+              <w:tab w:val="right" w:leader="dot" w:pos="9062"/>
+            </w:tabs>
+            <w:rPr>
+              <w:rFonts w:eastAsiaTheme="minorEastAsia"/>
+              <w:noProof/>
+              <w:lang w:eastAsia="fr-FR"/>
+            </w:rPr>
+          </w:pPr>
+          <w:hyperlink w:anchor="_Toc515892401" w:history="1">
+            <w:r>
+              <w:rPr>
+                <w:rStyle w:val="Lienhypertexte"/>
+                <w:noProof/>
+              </w:rPr>
+              <w:t>B.</w:t>
+            </w:r>
+            <w:r>
+              <w:rPr>
+                <w:rFonts w:eastAsiaTheme="minorEastAsia"/>
+                <w:noProof/>
+                <w:lang w:eastAsia="fr-FR"/>
+              </w:rPr>
+              <w:tab/>
+            </w:r>
+            <w:r>
+              <w:rPr>
+                <w:rStyle w:val="Lienhypertexte"/>
+                <w:noProof/>
+              </w:rPr>
+              <w:t>L’après-formulaire</w:t>
+            </w:r>
+            <w:r>
+              <w:rPr>
+                <w:noProof/>
+                <w:webHidden/>
+              </w:rPr>
+              <w:tab/>
+            </w:r>
+            <w:r>
+              <w:rPr>
+                <w:noProof/>
+                <w:webHidden/>
+              </w:rPr>
+              <w:fldChar w:fldCharType="begin"/>
+            </w:r>
+            <w:r>
+              <w:rPr>
+                <w:noProof/>
+                <w:webHidden/>
+              </w:rPr>
+              <w:instrText xml:space="preserve"> PAGEREF _Toc515892401 \h </w:instrText>
+            </w:r>
+            <w:r>
+              <w:rPr>
+                <w:noProof/>
+                <w:webHidden/>
+              </w:rPr>
+            </w:r>
+            <w:r>
+              <w:rPr>
+                <w:noProof/>
+                <w:webHidden/>
+              </w:rPr>
+              <w:fldChar w:fldCharType="separate"/>
+            </w:r>
+            <w:r>
+              <w:rPr>
+                <w:noProof/>
+                <w:webHidden/>
+              </w:rPr>
+              <w:t>15</w:t>
+            </w:r>
+            <w:r>
+              <w:rPr>
+                <w:noProof/>
+                <w:webHidden/>
+              </w:rPr>
+              <w:fldChar w:fldCharType="end"/>
+            </w:r>
+          </w:hyperlink>
+        </w:p>
+        <w:p>
+          <w:pPr>
+            <w:pStyle w:val="TM2"/>
+            <w:tabs>
+              <w:tab w:val="left" w:pos="660"/>
+              <w:tab w:val="right" w:leader="dot" w:pos="9062"/>
+            </w:tabs>
+            <w:rPr>
+              <w:rFonts w:eastAsiaTheme="minorEastAsia"/>
+              <w:noProof/>
+              <w:lang w:eastAsia="fr-FR"/>
+            </w:rPr>
+          </w:pPr>
+          <w:hyperlink w:anchor="_Toc515892402" w:history="1">
+            <w:r>
+              <w:rPr>
+                <w:rStyle w:val="Lienhypertexte"/>
+                <w:noProof/>
+              </w:rPr>
+              <w:t>2)</w:t>
+            </w:r>
+            <w:r>
+              <w:rPr>
+                <w:rFonts w:eastAsiaTheme="minorEastAsia"/>
+                <w:noProof/>
+                <w:lang w:eastAsia="fr-FR"/>
+              </w:rPr>
+              <w:tab/>
+            </w:r>
+            <w:r>
+              <w:rPr>
+                <w:rStyle w:val="Lienhypertexte"/>
+                <w:noProof/>
+              </w:rPr>
+              <w:t>Le BackOffice</w:t>
+            </w:r>
+            <w:r>
+              <w:rPr>
+                <w:noProof/>
+                <w:webHidden/>
+              </w:rPr>
+              <w:tab/>
+            </w:r>
+            <w:r>
+              <w:rPr>
+                <w:noProof/>
+                <w:webHidden/>
+              </w:rPr>
+              <w:fldChar w:fldCharType="begin"/>
+            </w:r>
+            <w:r>
+              <w:rPr>
+                <w:noProof/>
+                <w:webHidden/>
+              </w:rPr>
+              <w:instrText xml:space="preserve"> PAGEREF _Toc515892402 \h </w:instrText>
+            </w:r>
+            <w:r>
+              <w:rPr>
+                <w:noProof/>
+                <w:webHidden/>
+              </w:rPr>
+            </w:r>
+            <w:r>
+              <w:rPr>
+                <w:noProof/>
+                <w:webHidden/>
+              </w:rPr>
+              <w:fldChar w:fldCharType="separate"/>
+            </w:r>
+            <w:r>
+              <w:rPr>
+                <w:noProof/>
+                <w:webHidden/>
+              </w:rPr>
+              <w:t>17</w:t>
+            </w:r>
+            <w:r>
+              <w:rPr>
+                <w:noProof/>
+                <w:webHidden/>
+              </w:rPr>
+              <w:fldChar w:fldCharType="end"/>
+            </w:r>
+          </w:hyperlink>
+        </w:p>
+        <w:p>
+          <w:r>
+            <w:rPr>
+              <w:b/>
+              <w:bCs/>
+            </w:rPr>
+            <w:fldChar w:fldCharType="end"/>
+          </w:r>
+        </w:p>
+      </w:sdtContent>
+    </w:sdt>
     <w:p>
       <w:pPr>
         <w:rPr>
           <w:sz w:val="32"/>
         </w:rPr>
       </w:pPr>
-      <w:r>
+    </w:p>
+    <w:p>
+      <w:pPr>
         <w:rPr>
           <w:sz w:val="32"/>
         </w:rPr>
-        <w:br w:type="page"/>
-      </w:r>
-    </w:p>
-    <w:p>
-      <w:pPr>
-        <w:pStyle w:val="Paragraphedeliste"/>
+      </w:pPr>
+    </w:p>
+    <w:p>
+      <w:pPr>
+        <w:pStyle w:val="Titre1"/>
         <w:numPr>
           <w:ilvl w:val="0"/>
-          <w:numId w:val="1"/>
+          <w:numId w:val="11"/>
         </w:numPr>
+        <w:rPr>
+          <w:color w:val="ED7D31" w:themeColor="accent2"/>
+        </w:rPr>
+      </w:pPr>
+      <w:bookmarkStart w:id="1" w:name="_Toc515892388"/>
+      <w:r>
+        <w:rPr>
+          <w:color w:val="ED7D31" w:themeColor="accent2"/>
+        </w:rPr>
+        <w:t>Installation de l’application</w:t>
+      </w:r>
+      <w:bookmarkEnd w:id="1"/>
+    </w:p>
+    <w:p>
+      <w:pPr>
+        <w:pStyle w:val="Paragraphedeliste"/>
         <w:rPr>
           <w:sz w:val="36"/>
           <w:szCs w:val="36"/>
         </w:rPr>
       </w:pPr>
-      <w:r>
+    </w:p>
+    <w:p>
+      <w:pPr>
+        <w:pStyle w:val="Paragraphedeliste"/>
         <w:rPr>
           <w:sz w:val="36"/>
           <w:szCs w:val="36"/>
         </w:rPr>
-        <w:lastRenderedPageBreak/>
-        <w:t>Spécificités techniques</w:t>
-      </w:r>
-      <w:r>
-        <w:rPr>
-          <w:sz w:val="36"/>
-          <w:szCs w:val="36"/>
-        </w:rPr>
-        <w:t xml:space="preserve"> et structure du projet</w:t>
-      </w:r>
-    </w:p>
-    <w:p>
-      <w:pPr>
-        <w:rPr>
-          <w:sz w:val="24"/>
-          <w:szCs w:val="24"/>
-        </w:rPr>
-      </w:pPr>
-    </w:p>
-    <w:p>
-      <w:pPr>
-        <w:rPr>
-          <w:sz w:val="24"/>
-          <w:szCs w:val="24"/>
-        </w:rPr>
-      </w:pPr>
-      <w:r>
-        <w:rPr>
-          <w:sz w:val="24"/>
-          <w:szCs w:val="24"/>
-        </w:rPr>
-        <w:t xml:space="preserve">Si vous n’êtes pas à l’aise avec les notions de programmation web ou que vous souhaitez </w:t>
-      </w:r>
-      <w:r>
-        <w:rPr>
-          <w:sz w:val="24"/>
-          <w:szCs w:val="24"/>
-        </w:rPr>
-        <w:t>seulement</w:t>
-      </w:r>
-      <w:r>
-        <w:rPr>
-          <w:sz w:val="24"/>
-          <w:szCs w:val="24"/>
-        </w:rPr>
-        <w:t xml:space="preserve"> vous intéresser </w:t>
-      </w:r>
-      <w:r>
-        <w:rPr>
-          <w:sz w:val="24"/>
-          <w:szCs w:val="24"/>
-        </w:rPr>
-        <w:t>aux</w:t>
-      </w:r>
-      <w:r>
-        <w:rPr>
-          <w:sz w:val="24"/>
-          <w:szCs w:val="24"/>
-        </w:rPr>
-        <w:t xml:space="preserve"> </w:t>
-      </w:r>
-      <w:r>
-        <w:rPr>
-          <w:sz w:val="24"/>
-          <w:szCs w:val="24"/>
-        </w:rPr>
-        <w:t>fonctionnalités</w:t>
-      </w:r>
-      <w:r>
-        <w:rPr>
-          <w:sz w:val="24"/>
-          <w:szCs w:val="24"/>
-        </w:rPr>
-        <w:t xml:space="preserve"> </w:t>
-      </w:r>
-      <w:r>
-        <w:rPr>
-          <w:sz w:val="24"/>
-          <w:szCs w:val="24"/>
-        </w:rPr>
-        <w:t>ainsi qu’aux</w:t>
-      </w:r>
-      <w:r>
-        <w:rPr>
-          <w:sz w:val="24"/>
-          <w:szCs w:val="24"/>
-        </w:rPr>
-        <w:t xml:space="preserve"> différentes pages du site, veuillez vous référer au point II</w:t>
-      </w:r>
-      <w:r>
-        <w:rPr>
-          <w:sz w:val="24"/>
-          <w:szCs w:val="24"/>
-        </w:rPr>
-        <w:t>.</w:t>
-      </w:r>
-      <w:r>
-        <w:rPr>
-          <w:sz w:val="24"/>
-          <w:szCs w:val="24"/>
-        </w:rPr>
-        <w:t xml:space="preserve"> de ce guide.</w:t>
-      </w:r>
-    </w:p>
-    <w:p>
-      <w:pPr>
-        <w:rPr>
-          <w:sz w:val="24"/>
-          <w:szCs w:val="24"/>
-        </w:rPr>
-      </w:pPr>
-    </w:p>
-    <w:p>
-      <w:pPr>
-        <w:pStyle w:val="Paragraphedeliste"/>
+      </w:pPr>
+    </w:p>
+    <w:p>
+      <w:pPr>
+        <w:pStyle w:val="Titre1"/>
         <w:numPr>
           <w:ilvl w:val="0"/>
-          <w:numId w:val="2"/>
+          <w:numId w:val="11"/>
         </w:numPr>
         <w:rPr>
-          <w:sz w:val="24"/>
-          <w:szCs w:val="24"/>
-        </w:rPr>
-      </w:pPr>
-      <w:r>
-        <w:rPr>
-          <w:sz w:val="24"/>
-          <w:szCs w:val="24"/>
+          <w:color w:val="ED7D31" w:themeColor="accent2"/>
+        </w:rPr>
+      </w:pPr>
+      <w:bookmarkStart w:id="2" w:name="_Toc515892389"/>
+      <w:r>
+        <w:rPr>
+          <w:color w:val="ED7D31" w:themeColor="accent2"/>
+        </w:rPr>
+        <w:t>Spécificités techniques</w:t>
+      </w:r>
+      <w:r>
+        <w:rPr>
+          <w:color w:val="ED7D31" w:themeColor="accent2"/>
+        </w:rPr>
+        <w:t xml:space="preserve"> et structure du projet</w:t>
+      </w:r>
+      <w:bookmarkEnd w:id="2"/>
+    </w:p>
+    <w:p>
+      <w:pPr>
+        <w:jc w:val="both"/>
+        <w:rPr>
+          <w:sz w:val="24"/>
+          <w:szCs w:val="24"/>
+        </w:rPr>
+      </w:pPr>
+    </w:p>
+    <w:p>
+      <w:pPr>
+        <w:ind w:firstLine="360"/>
+        <w:jc w:val="both"/>
+        <w:rPr>
+          <w:sz w:val="24"/>
+          <w:szCs w:val="24"/>
+        </w:rPr>
+      </w:pPr>
+      <w:r>
+        <w:rPr>
+          <w:sz w:val="24"/>
+          <w:szCs w:val="24"/>
+        </w:rPr>
+        <w:t xml:space="preserve">Si vous n’êtes pas à l’aise avec les notions de programmation web ou que vous souhaitez seulement vous intéresser </w:t>
+      </w:r>
+      <w:r>
+        <w:rPr>
+          <w:sz w:val="24"/>
+          <w:szCs w:val="24"/>
+        </w:rPr>
+        <w:t>aux</w:t>
+      </w:r>
+      <w:r>
+        <w:rPr>
+          <w:sz w:val="24"/>
+          <w:szCs w:val="24"/>
+        </w:rPr>
+        <w:t xml:space="preserve"> </w:t>
+      </w:r>
+      <w:r>
+        <w:rPr>
+          <w:sz w:val="24"/>
+          <w:szCs w:val="24"/>
+        </w:rPr>
+        <w:t>fonctionnalités</w:t>
+      </w:r>
+      <w:r>
+        <w:rPr>
+          <w:sz w:val="24"/>
+          <w:szCs w:val="24"/>
+        </w:rPr>
+        <w:t xml:space="preserve"> </w:t>
+      </w:r>
+      <w:r>
+        <w:rPr>
+          <w:sz w:val="24"/>
+          <w:szCs w:val="24"/>
+        </w:rPr>
+        <w:t>ainsi qu’</w:t>
+      </w:r>
+      <w:r>
+        <w:rPr>
+          <w:sz w:val="24"/>
+          <w:szCs w:val="24"/>
+        </w:rPr>
+        <w:t>à</w:t>
+      </w:r>
+      <w:r>
+        <w:rPr>
+          <w:sz w:val="24"/>
+          <w:szCs w:val="24"/>
+        </w:rPr>
+        <w:t xml:space="preserve"> </w:t>
+      </w:r>
+      <w:r>
+        <w:rPr>
+          <w:sz w:val="24"/>
+          <w:szCs w:val="24"/>
+        </w:rPr>
+        <w:t xml:space="preserve">la </w:t>
+      </w:r>
+      <w:r>
+        <w:rPr>
+          <w:sz w:val="24"/>
+          <w:szCs w:val="24"/>
+        </w:rPr>
+        <w:t>disposition</w:t>
+      </w:r>
+      <w:r>
+        <w:rPr>
+          <w:sz w:val="24"/>
+          <w:szCs w:val="24"/>
+        </w:rPr>
+        <w:t xml:space="preserve"> du site, veuillez vous référer au point </w:t>
+      </w:r>
+      <w:r>
+        <w:rPr>
+          <w:sz w:val="24"/>
+          <w:szCs w:val="24"/>
+        </w:rPr>
+        <w:t>(</w:t>
+      </w:r>
+      <w:r>
+        <w:rPr>
+          <w:sz w:val="24"/>
+          <w:szCs w:val="24"/>
+        </w:rPr>
+        <w:t>I</w:t>
+      </w:r>
+      <w:r>
+        <w:rPr>
+          <w:sz w:val="24"/>
+          <w:szCs w:val="24"/>
+        </w:rPr>
+        <w:t>I</w:t>
+      </w:r>
+      <w:r>
+        <w:rPr>
+          <w:sz w:val="24"/>
+          <w:szCs w:val="24"/>
+        </w:rPr>
+        <w:t>I</w:t>
+      </w:r>
+      <w:r>
+        <w:rPr>
+          <w:sz w:val="24"/>
+          <w:szCs w:val="24"/>
+        </w:rPr>
+        <w:t>.</w:t>
+      </w:r>
+      <w:r>
+        <w:rPr>
+          <w:sz w:val="24"/>
+          <w:szCs w:val="24"/>
+        </w:rPr>
+        <w:t>)</w:t>
+      </w:r>
+      <w:r>
+        <w:rPr>
+          <w:sz w:val="24"/>
+          <w:szCs w:val="24"/>
+        </w:rPr>
+        <w:t xml:space="preserve"> de ce guide.</w:t>
+      </w:r>
+    </w:p>
+    <w:p>
+      <w:pPr>
+        <w:jc w:val="both"/>
+        <w:rPr>
+          <w:sz w:val="24"/>
+          <w:szCs w:val="24"/>
+        </w:rPr>
+      </w:pPr>
+    </w:p>
+    <w:p>
+      <w:pPr>
+        <w:pStyle w:val="Titre2"/>
+        <w:numPr>
+          <w:ilvl w:val="0"/>
+          <w:numId w:val="12"/>
+        </w:numPr>
+      </w:pPr>
+      <w:bookmarkStart w:id="3" w:name="_Toc515892390"/>
+      <w:r>
+        <w:rPr>
+          <w:color w:val="ED7D31" w:themeColor="accent2"/>
         </w:rPr>
         <w:t>Outils de développement</w:t>
       </w:r>
-    </w:p>
-    <w:p>
-      <w:pPr>
-        <w:rPr>
-          <w:sz w:val="24"/>
-          <w:szCs w:val="24"/>
-        </w:rPr>
-      </w:pPr>
-    </w:p>
-    <w:p>
-      <w:pPr>
-        <w:rPr>
-          <w:sz w:val="24"/>
-          <w:szCs w:val="24"/>
-        </w:rPr>
-      </w:pPr>
-      <w:r>
-        <w:rPr>
-          <w:sz w:val="24"/>
-          <w:szCs w:val="24"/>
-        </w:rPr>
+      <w:bookmarkEnd w:id="3"/>
+    </w:p>
+    <w:p>
+      <w:pPr>
+        <w:jc w:val="both"/>
+        <w:rPr>
+          <w:sz w:val="24"/>
+          <w:szCs w:val="24"/>
+        </w:rPr>
+      </w:pPr>
+    </w:p>
+    <w:p>
+      <w:pPr>
+        <w:ind w:firstLine="360"/>
+        <w:jc w:val="both"/>
+        <w:rPr>
+          <w:sz w:val="24"/>
+          <w:szCs w:val="24"/>
+        </w:rPr>
+      </w:pPr>
+      <w:r>
+        <w:rPr>
+          <w:sz w:val="24"/>
+          <w:szCs w:val="24"/>
+        </w:rPr>
+        <w:lastRenderedPageBreak/>
         <w:t xml:space="preserve">L’application web </w:t>
       </w:r>
       <w:r>
@@ -672,21 +2130,7 @@
           <w:sz w:val="24"/>
           <w:szCs w:val="24"/>
         </w:rPr>
-        <w:t xml:space="preserve">a été développé et envoyé sur le dépôt </w:t>
-      </w:r>
-      <w:r>
-        <w:rPr>
-          <w:sz w:val="24"/>
-          <w:szCs w:val="24"/>
-        </w:rPr>
-        <w:t>GitHub</w:t>
-      </w:r>
-      <w:r>
-        <w:rPr>
-          <w:sz w:val="24"/>
-          <w:szCs w:val="24"/>
-        </w:rPr>
-        <w:t xml:space="preserve"> sous PHP 7.2.3 avec l’utilisation de l’IDE Eclipse </w:t>
+        <w:t xml:space="preserve">a été développé sous PHP 7.2.3 avec l’utilisation de l’IDE Eclipse </w:t>
       </w:r>
       <w:proofErr w:type="spellStart"/>
       <w:r>
@@ -737,6 +2181,7 @@
     </w:p>
     <w:p>
       <w:pPr>
+        <w:jc w:val="both"/>
         <w:rPr>
           <w:sz w:val="24"/>
           <w:szCs w:val="24"/>
@@ -749,6 +2194,15 @@
         </w:rPr>
         <w:t>En complément, divers outils supplémentaires ont été ajoutés pour répondre aux divers besoins de l’application. Parmi ces outils on retrouve :</w:t>
       </w:r>
+    </w:p>
+    <w:p>
+      <w:pPr>
+        <w:jc w:val="both"/>
+        <w:rPr>
+          <w:sz w:val="24"/>
+          <w:szCs w:val="24"/>
+        </w:rPr>
+      </w:pPr>
     </w:p>
     <w:p>
       <w:pPr>
@@ -757,6 +2211,7 @@
           <w:ilvl w:val="0"/>
           <w:numId w:val="3"/>
         </w:numPr>
+        <w:jc w:val="both"/>
         <w:rPr>
           <w:sz w:val="24"/>
           <w:szCs w:val="24"/>
@@ -839,6 +2294,7 @@
           <w:ilvl w:val="0"/>
           <w:numId w:val="3"/>
         </w:numPr>
+        <w:jc w:val="both"/>
         <w:rPr>
           <w:sz w:val="24"/>
           <w:szCs w:val="24"/>
@@ -887,6 +2343,7 @@
           <w:ilvl w:val="0"/>
           <w:numId w:val="3"/>
         </w:numPr>
+        <w:jc w:val="both"/>
         <w:rPr>
           <w:sz w:val="24"/>
           <w:szCs w:val="24"/>
@@ -908,72 +2365,5404 @@
         </w:rPr>
         <w:t> : librairie alternative à la fonction d’envoi de mail de base de PHP.</w:t>
       </w:r>
-    </w:p>
-    <w:p>
-      <w:pPr>
-        <w:rPr>
-          <w:sz w:val="24"/>
-          <w:szCs w:val="24"/>
-        </w:rPr>
-      </w:pPr>
-    </w:p>
-    <w:p>
-      <w:pPr>
-        <w:rPr>
-          <w:sz w:val="24"/>
-          <w:szCs w:val="24"/>
-        </w:rPr>
-      </w:pPr>
-      <w:r>
-        <w:rPr>
-          <w:sz w:val="24"/>
-          <w:szCs w:val="24"/>
-        </w:rPr>
-        <w:t>L’application a dû être par la suite réadapté vis-à-vis de la version de PHP antérieure du serveur devant accueillir l’application.</w:t>
-      </w:r>
-      <w:r>
-        <w:rPr>
-          <w:sz w:val="24"/>
-          <w:szCs w:val="24"/>
-        </w:rPr>
-        <w:t xml:space="preserve"> </w:t>
-      </w:r>
-      <w:r>
-        <w:rPr>
-          <w:sz w:val="24"/>
-          <w:szCs w:val="24"/>
-        </w:rPr>
-        <w:t>Il s’agissait donc de réintégrer les bonnes versions des outils supplémentaires.</w:t>
-      </w:r>
-      <w:bookmarkStart w:id="0" w:name="_GoBack"/>
-      <w:bookmarkEnd w:id="0"/>
-    </w:p>
-    <w:p>
-      <w:pPr>
-        <w:rPr>
-          <w:sz w:val="24"/>
-          <w:szCs w:val="24"/>
-        </w:rPr>
-      </w:pPr>
     </w:p>
     <w:p>
       <w:pPr>
         <w:pStyle w:val="Paragraphedeliste"/>
         <w:numPr>
           <w:ilvl w:val="0"/>
-          <w:numId w:val="2"/>
+          <w:numId w:val="3"/>
         </w:numPr>
-        <w:rPr>
-          <w:sz w:val="24"/>
-          <w:szCs w:val="24"/>
-        </w:rPr>
-      </w:pPr>
-      <w:r>
-        <w:rPr>
-          <w:sz w:val="24"/>
-          <w:szCs w:val="24"/>
+        <w:jc w:val="both"/>
+        <w:rPr>
+          <w:sz w:val="24"/>
+          <w:szCs w:val="24"/>
+        </w:rPr>
+      </w:pPr>
+      <w:proofErr w:type="spellStart"/>
+      <w:r>
+        <w:rPr>
+          <w:sz w:val="24"/>
+          <w:szCs w:val="24"/>
+        </w:rPr>
+        <w:t>Materialize</w:t>
+      </w:r>
+      <w:proofErr w:type="spellEnd"/>
+      <w:r>
+        <w:rPr>
+          <w:sz w:val="24"/>
+          <w:szCs w:val="24"/>
+        </w:rPr>
+        <w:t xml:space="preserve"> : </w:t>
+      </w:r>
+      <w:proofErr w:type="spellStart"/>
+      <w:r>
+        <w:rPr>
+          <w:sz w:val="24"/>
+          <w:szCs w:val="24"/>
+        </w:rPr>
+        <w:t>framawork</w:t>
+      </w:r>
+      <w:proofErr w:type="spellEnd"/>
+      <w:r>
+        <w:rPr>
+          <w:sz w:val="24"/>
+          <w:szCs w:val="24"/>
+        </w:rPr>
+        <w:t xml:space="preserve"> CSS utilisé pour la mise en place </w:t>
+      </w:r>
+      <w:r>
+        <w:rPr>
+          <w:sz w:val="24"/>
+          <w:szCs w:val="24"/>
+          <w:u w:val="single"/>
+        </w:rPr>
+        <w:t>exclusive</w:t>
+      </w:r>
+      <w:r>
+        <w:rPr>
+          <w:sz w:val="24"/>
+          <w:szCs w:val="24"/>
+        </w:rPr>
+        <w:t xml:space="preserve"> des éléments de la partie back-office.</w:t>
+      </w:r>
+    </w:p>
+    <w:p>
+      <w:pPr>
+        <w:jc w:val="both"/>
+        <w:rPr>
+          <w:sz w:val="24"/>
+          <w:szCs w:val="24"/>
+        </w:rPr>
+      </w:pPr>
+    </w:p>
+    <w:p>
+      <w:pPr>
+        <w:jc w:val="both"/>
+        <w:rPr>
+          <w:sz w:val="24"/>
+          <w:szCs w:val="24"/>
+        </w:rPr>
+      </w:pPr>
+      <w:r>
+        <w:rPr>
+          <w:sz w:val="24"/>
+          <w:szCs w:val="24"/>
+        </w:rPr>
+        <w:t>L’application a dû être par la suite réadapté vis-à-vis de la version de PHP antérieure du serveur devant accueillir l’application.</w:t>
+      </w:r>
+      <w:r>
+        <w:rPr>
+          <w:sz w:val="24"/>
+          <w:szCs w:val="24"/>
+        </w:rPr>
+        <w:t xml:space="preserve"> </w:t>
+      </w:r>
+      <w:r>
+        <w:rPr>
+          <w:sz w:val="24"/>
+          <w:szCs w:val="24"/>
+        </w:rPr>
+        <w:t>Il s’agissait donc de réintégrer les bonnes versions des outils supplémentaires.</w:t>
+      </w:r>
+    </w:p>
+    <w:p>
+      <w:pPr>
+        <w:jc w:val="both"/>
+        <w:rPr>
+          <w:sz w:val="24"/>
+          <w:szCs w:val="24"/>
+        </w:rPr>
+      </w:pPr>
+    </w:p>
+    <w:p>
+      <w:pPr>
+        <w:pStyle w:val="Titre2"/>
+        <w:numPr>
+          <w:ilvl w:val="0"/>
+          <w:numId w:val="12"/>
+        </w:numPr>
+        <w:rPr>
+          <w:color w:val="ED7D31" w:themeColor="accent2"/>
+        </w:rPr>
+      </w:pPr>
+      <w:bookmarkStart w:id="4" w:name="_Toc515892391"/>
+      <w:r>
+        <w:rPr>
+          <w:color w:val="ED7D31" w:themeColor="accent2"/>
         </w:rPr>
         <w:t>Structure du projet</w:t>
+      </w:r>
+      <w:bookmarkEnd w:id="4"/>
+    </w:p>
+    <w:p>
+      <w:pPr>
+        <w:pStyle w:val="Paragraphedeliste"/>
+        <w:jc w:val="both"/>
+        <w:rPr>
+          <w:sz w:val="24"/>
+          <w:szCs w:val="24"/>
+        </w:rPr>
+      </w:pPr>
+    </w:p>
+    <w:p>
+      <w:pPr>
+        <w:pStyle w:val="Titre3"/>
+        <w:numPr>
+          <w:ilvl w:val="0"/>
+          <w:numId w:val="13"/>
+        </w:numPr>
+        <w:rPr>
+          <w:color w:val="ED7D31" w:themeColor="accent2"/>
+        </w:rPr>
+      </w:pPr>
+      <w:bookmarkStart w:id="5" w:name="_Toc515892392"/>
+      <w:r>
+        <w:rPr>
+          <w:color w:val="ED7D31" w:themeColor="accent2"/>
+        </w:rPr>
+        <w:t>Structure à la racine</w:t>
+      </w:r>
+      <w:bookmarkEnd w:id="5"/>
+    </w:p>
+    <w:p>
+      <w:pPr>
+        <w:jc w:val="both"/>
+        <w:rPr>
+          <w:sz w:val="24"/>
+          <w:szCs w:val="24"/>
+        </w:rPr>
+      </w:pPr>
+    </w:p>
+    <w:p>
+      <w:pPr>
+        <w:ind w:firstLine="360"/>
+        <w:jc w:val="both"/>
+        <w:rPr>
+          <w:sz w:val="24"/>
+          <w:szCs w:val="24"/>
+        </w:rPr>
+      </w:pPr>
+      <w:r>
+        <w:rPr>
+          <w:sz w:val="24"/>
+          <w:szCs w:val="24"/>
+        </w:rPr>
+        <w:t>La structure de l’application web a été pensée de manière à suivre une l’architecture logicielle MVC (Modèle-Vue-Contrôleur).</w:t>
+      </w:r>
+      <w:r>
+        <w:rPr>
+          <w:sz w:val="24"/>
+          <w:szCs w:val="24"/>
+        </w:rPr>
+        <w:t xml:space="preserve"> On retrouve en plus tous les fichiers nécessaires au bon développement de l’application dans les dossiers dédiés. </w:t>
+      </w:r>
+    </w:p>
+    <w:p>
+      <w:pPr>
+        <w:jc w:val="both"/>
+        <w:rPr>
+          <w:sz w:val="24"/>
+          <w:szCs w:val="24"/>
+        </w:rPr>
+      </w:pPr>
+    </w:p>
+    <w:p>
+      <w:pPr>
+        <w:jc w:val="center"/>
+        <w:rPr>
+          <w:sz w:val="24"/>
+          <w:szCs w:val="24"/>
+        </w:rPr>
+      </w:pPr>
+      <w:r>
+        <w:rPr>
+          <w:noProof/>
+          <w:sz w:val="24"/>
+          <w:szCs w:val="24"/>
+        </w:rPr>
+        <w:lastRenderedPageBreak/>
+        <w:drawing>
+          <wp:inline distT="0" distB="0" distL="0" distR="0">
+            <wp:extent cx="2362200" cy="2409825"/>
+            <wp:effectExtent l="0" t="0" r="0" b="9525"/>
+            <wp:docPr id="4" name="Image 4"/>
+            <wp:cNvGraphicFramePr>
+              <a:graphicFrameLocks xmlns:a="http://schemas.openxmlformats.org/drawingml/2006/main" noChangeAspect="1"/>
+            </wp:cNvGraphicFramePr>
+            <a:graphic xmlns:a="http://schemas.openxmlformats.org/drawingml/2006/main">
+              <a:graphicData uri="http://schemas.openxmlformats.org/drawingml/2006/picture">
+                <pic:pic xmlns:pic="http://schemas.openxmlformats.org/drawingml/2006/picture">
+                  <pic:nvPicPr>
+                    <pic:cNvPr id="0" name="Picture 3"/>
+                    <pic:cNvPicPr>
+                      <a:picLocks noChangeAspect="1" noChangeArrowheads="1"/>
+                    </pic:cNvPicPr>
+                  </pic:nvPicPr>
+                  <pic:blipFill>
+                    <a:blip r:embed="rId9">
+                      <a:extLst>
+                        <a:ext uri="{28A0092B-C50C-407E-A947-70E740481C1C}">
+                          <a14:useLocalDpi xmlns:a14="http://schemas.microsoft.com/office/drawing/2010/main" val="0"/>
+                        </a:ext>
+                      </a:extLst>
+                    </a:blip>
+                    <a:srcRect/>
+                    <a:stretch>
+                      <a:fillRect/>
+                    </a:stretch>
+                  </pic:blipFill>
+                  <pic:spPr bwMode="auto">
+                    <a:xfrm>
+                      <a:off x="0" y="0"/>
+                      <a:ext cx="2362200" cy="2409825"/>
+                    </a:xfrm>
+                    <a:prstGeom prst="rect">
+                      <a:avLst/>
+                    </a:prstGeom>
+                    <a:noFill/>
+                    <a:ln>
+                      <a:noFill/>
+                    </a:ln>
+                  </pic:spPr>
+                </pic:pic>
+              </a:graphicData>
+            </a:graphic>
+          </wp:inline>
+        </w:drawing>
+      </w:r>
+    </w:p>
+    <w:p>
+      <w:pPr>
+        <w:jc w:val="center"/>
+        <w:rPr>
+          <w:sz w:val="24"/>
+          <w:szCs w:val="24"/>
+          <w:u w:val="single"/>
+        </w:rPr>
+      </w:pPr>
+      <w:r>
+        <w:rPr>
+          <w:sz w:val="24"/>
+          <w:szCs w:val="24"/>
+          <w:u w:val="single"/>
+        </w:rPr>
+        <w:t>Structure générale de l’application web</w:t>
+      </w:r>
+    </w:p>
+    <w:p>
+      <w:pPr>
+        <w:jc w:val="center"/>
+        <w:rPr>
+          <w:sz w:val="24"/>
+          <w:szCs w:val="24"/>
+          <w:u w:val="single"/>
+        </w:rPr>
+      </w:pPr>
+    </w:p>
+    <w:p>
+      <w:pPr>
+        <w:jc w:val="both"/>
+        <w:rPr>
+          <w:sz w:val="24"/>
+          <w:szCs w:val="24"/>
+        </w:rPr>
+      </w:pPr>
+      <w:r>
+        <w:rPr>
+          <w:sz w:val="24"/>
+          <w:szCs w:val="24"/>
+        </w:rPr>
+        <w:t>A la racine du projet on retrouve :</w:t>
+      </w:r>
+    </w:p>
+    <w:p>
+      <w:pPr>
+        <w:pStyle w:val="Paragraphedeliste"/>
+        <w:numPr>
+          <w:ilvl w:val="0"/>
+          <w:numId w:val="3"/>
+        </w:numPr>
+        <w:jc w:val="both"/>
+        <w:rPr>
+          <w:sz w:val="24"/>
+          <w:szCs w:val="24"/>
+        </w:rPr>
+      </w:pPr>
+      <w:r>
+        <w:rPr>
+          <w:sz w:val="24"/>
+          <w:szCs w:val="24"/>
+        </w:rPr>
+        <w:t xml:space="preserve">Le dossier </w:t>
+      </w:r>
+      <w:proofErr w:type="spellStart"/>
+      <w:r>
+        <w:rPr>
+          <w:sz w:val="24"/>
+          <w:szCs w:val="24"/>
+        </w:rPr>
+        <w:t>css</w:t>
+      </w:r>
+      <w:proofErr w:type="spellEnd"/>
+      <w:r>
+        <w:rPr>
+          <w:sz w:val="24"/>
+          <w:szCs w:val="24"/>
+        </w:rPr>
+        <w:t xml:space="preserve"> comprenant toutes les feuilles de style en cascade (plus communément appelés fichiers CSS) utilisés pour la mise en place des éléments sur toutes les pages de l’application.</w:t>
+      </w:r>
+    </w:p>
+    <w:p>
+      <w:pPr>
+        <w:pStyle w:val="Paragraphedeliste"/>
+        <w:numPr>
+          <w:ilvl w:val="0"/>
+          <w:numId w:val="3"/>
+        </w:numPr>
+        <w:jc w:val="both"/>
+        <w:rPr>
+          <w:sz w:val="24"/>
+          <w:szCs w:val="24"/>
+        </w:rPr>
+      </w:pPr>
+      <w:r>
+        <w:rPr>
+          <w:sz w:val="24"/>
+          <w:szCs w:val="24"/>
+        </w:rPr>
+        <w:t>Le dossier doc comprenant toutes la documentation liée à l’application, dont ce guide d’utilisation mais aussi les différents schémas d’utilisation.</w:t>
+      </w:r>
+    </w:p>
+    <w:p>
+      <w:pPr>
+        <w:pStyle w:val="Paragraphedeliste"/>
+        <w:numPr>
+          <w:ilvl w:val="0"/>
+          <w:numId w:val="3"/>
+        </w:numPr>
+        <w:jc w:val="both"/>
+        <w:rPr>
+          <w:sz w:val="24"/>
+          <w:szCs w:val="24"/>
+        </w:rPr>
+      </w:pPr>
+      <w:r>
+        <w:rPr>
+          <w:sz w:val="24"/>
+          <w:szCs w:val="24"/>
+        </w:rPr>
+        <w:t xml:space="preserve">Le dossier </w:t>
+      </w:r>
+      <w:proofErr w:type="spellStart"/>
+      <w:r>
+        <w:rPr>
+          <w:sz w:val="24"/>
+          <w:szCs w:val="24"/>
+        </w:rPr>
+        <w:t>img</w:t>
+      </w:r>
+      <w:proofErr w:type="spellEnd"/>
+      <w:r>
+        <w:rPr>
+          <w:sz w:val="24"/>
+          <w:szCs w:val="24"/>
+        </w:rPr>
+        <w:t xml:space="preserve"> comprenant toutes les fichiers au format .jpeg et .png utilisées sur les différentes pages.</w:t>
+      </w:r>
+    </w:p>
+    <w:p>
+      <w:pPr>
+        <w:pStyle w:val="Paragraphedeliste"/>
+        <w:numPr>
+          <w:ilvl w:val="0"/>
+          <w:numId w:val="3"/>
+        </w:numPr>
+        <w:jc w:val="both"/>
+        <w:rPr>
+          <w:sz w:val="24"/>
+          <w:szCs w:val="24"/>
+        </w:rPr>
+      </w:pPr>
+      <w:r>
+        <w:rPr>
+          <w:sz w:val="24"/>
+          <w:szCs w:val="24"/>
+        </w:rPr>
+        <w:t xml:space="preserve">Le dossier </w:t>
+      </w:r>
+      <w:proofErr w:type="spellStart"/>
+      <w:r>
+        <w:rPr>
+          <w:sz w:val="24"/>
+          <w:szCs w:val="24"/>
+        </w:rPr>
+        <w:t>js</w:t>
+      </w:r>
+      <w:proofErr w:type="spellEnd"/>
+      <w:r>
+        <w:rPr>
+          <w:sz w:val="24"/>
+          <w:szCs w:val="24"/>
+        </w:rPr>
+        <w:t xml:space="preserve"> comprenant tout les fichiers JavaScript utilisées en complément de toutes les fonctionnalités qu’apporte PHP utilisées sur les pages web (côté client).</w:t>
+      </w:r>
+    </w:p>
+    <w:p>
+      <w:pPr>
+        <w:pStyle w:val="Paragraphedeliste"/>
+        <w:numPr>
+          <w:ilvl w:val="0"/>
+          <w:numId w:val="3"/>
+        </w:numPr>
+        <w:jc w:val="both"/>
+        <w:rPr>
+          <w:sz w:val="24"/>
+          <w:szCs w:val="24"/>
+        </w:rPr>
+      </w:pPr>
+      <w:r>
+        <w:rPr>
+          <w:sz w:val="24"/>
+          <w:szCs w:val="24"/>
+        </w:rPr>
+        <w:t xml:space="preserve">Le dossier </w:t>
+      </w:r>
+      <w:proofErr w:type="spellStart"/>
+      <w:r>
+        <w:rPr>
+          <w:sz w:val="24"/>
+          <w:szCs w:val="24"/>
+        </w:rPr>
+        <w:t>uploads</w:t>
+      </w:r>
+      <w:proofErr w:type="spellEnd"/>
+      <w:r>
+        <w:rPr>
+          <w:sz w:val="24"/>
+          <w:szCs w:val="24"/>
+        </w:rPr>
+        <w:t xml:space="preserve"> qui contient </w:t>
+      </w:r>
+      <w:r>
+        <w:rPr>
+          <w:sz w:val="24"/>
+          <w:szCs w:val="24"/>
+        </w:rPr>
+        <w:t>tous les fichiers uploadés par les utilisateurs de l’application (il est donc initialement vide).</w:t>
+      </w:r>
+    </w:p>
+    <w:p>
+      <w:pPr>
+        <w:pStyle w:val="Paragraphedeliste"/>
+        <w:numPr>
+          <w:ilvl w:val="0"/>
+          <w:numId w:val="3"/>
+        </w:numPr>
+        <w:jc w:val="both"/>
+        <w:rPr>
+          <w:sz w:val="24"/>
+          <w:szCs w:val="24"/>
+        </w:rPr>
+      </w:pPr>
+      <w:r>
+        <w:rPr>
+          <w:sz w:val="24"/>
+          <w:szCs w:val="24"/>
+        </w:rPr>
+        <w:t xml:space="preserve">Le dossier </w:t>
+      </w:r>
+      <w:proofErr w:type="spellStart"/>
+      <w:r>
+        <w:rPr>
+          <w:sz w:val="24"/>
+          <w:szCs w:val="24"/>
+        </w:rPr>
+        <w:t>vendo</w:t>
+      </w:r>
+      <w:r>
+        <w:rPr>
+          <w:sz w:val="24"/>
+          <w:szCs w:val="24"/>
+        </w:rPr>
+        <w:t>r</w:t>
+      </w:r>
+      <w:proofErr w:type="spellEnd"/>
+      <w:r>
+        <w:rPr>
+          <w:sz w:val="24"/>
+          <w:szCs w:val="24"/>
+        </w:rPr>
+        <w:t xml:space="preserve"> comprenant </w:t>
+      </w:r>
+      <w:r>
+        <w:rPr>
+          <w:sz w:val="24"/>
+          <w:szCs w:val="24"/>
+        </w:rPr>
+        <w:t>tous</w:t>
+      </w:r>
+      <w:r>
+        <w:rPr>
+          <w:sz w:val="24"/>
+          <w:szCs w:val="24"/>
+        </w:rPr>
+        <w:t xml:space="preserve"> les outils supplémentaires au bon développement de l’application</w:t>
+      </w:r>
+      <w:r>
+        <w:rPr>
+          <w:sz w:val="24"/>
+          <w:szCs w:val="24"/>
+        </w:rPr>
+        <w:t>.</w:t>
+      </w:r>
+    </w:p>
+    <w:p>
+      <w:pPr>
+        <w:pStyle w:val="Paragraphedeliste"/>
+        <w:numPr>
+          <w:ilvl w:val="0"/>
+          <w:numId w:val="3"/>
+        </w:numPr>
+        <w:jc w:val="both"/>
+        <w:rPr>
+          <w:sz w:val="24"/>
+          <w:szCs w:val="24"/>
+        </w:rPr>
+      </w:pPr>
+      <w:r>
+        <w:rPr>
+          <w:sz w:val="24"/>
+          <w:szCs w:val="24"/>
+        </w:rPr>
+        <w:t xml:space="preserve">Le fichier </w:t>
+      </w:r>
+      <w:proofErr w:type="spellStart"/>
+      <w:r>
+        <w:rPr>
+          <w:sz w:val="24"/>
+          <w:szCs w:val="24"/>
+        </w:rPr>
+        <w:t>index.php</w:t>
+      </w:r>
+      <w:proofErr w:type="spellEnd"/>
+      <w:r>
+        <w:rPr>
+          <w:sz w:val="24"/>
+          <w:szCs w:val="24"/>
+        </w:rPr>
+        <w:t xml:space="preserve"> qui permet d’instancier tous les éléments de l’application.</w:t>
+      </w:r>
+    </w:p>
+    <w:p>
+      <w:pPr>
+        <w:pStyle w:val="Paragraphedeliste"/>
+        <w:numPr>
+          <w:ilvl w:val="0"/>
+          <w:numId w:val="3"/>
+        </w:numPr>
+        <w:jc w:val="both"/>
+        <w:rPr>
+          <w:sz w:val="24"/>
+          <w:szCs w:val="24"/>
+        </w:rPr>
+      </w:pPr>
+      <w:r>
+        <w:rPr>
+          <w:sz w:val="24"/>
+          <w:szCs w:val="24"/>
+        </w:rPr>
+        <w:t xml:space="preserve">Le fichier </w:t>
+      </w:r>
+      <w:proofErr w:type="spellStart"/>
+      <w:r>
+        <w:rPr>
+          <w:sz w:val="24"/>
+          <w:szCs w:val="24"/>
+        </w:rPr>
+        <w:t>routes.php</w:t>
+      </w:r>
+      <w:proofErr w:type="spellEnd"/>
+      <w:r>
+        <w:rPr>
+          <w:sz w:val="24"/>
+          <w:szCs w:val="24"/>
+        </w:rPr>
+        <w:t xml:space="preserve"> qui définit toutes les routes de l’application</w:t>
+      </w:r>
+      <w:r>
+        <w:rPr>
+          <w:sz w:val="24"/>
+          <w:szCs w:val="24"/>
+        </w:rPr>
+        <w:t xml:space="preserve"> (ce fichier utilise Slim vu précédemment).</w:t>
+      </w:r>
+    </w:p>
+    <w:p>
+      <w:pPr>
+        <w:pStyle w:val="Paragraphedeliste"/>
+        <w:numPr>
+          <w:ilvl w:val="0"/>
+          <w:numId w:val="3"/>
+        </w:numPr>
+        <w:jc w:val="both"/>
+        <w:rPr>
+          <w:sz w:val="24"/>
+          <w:szCs w:val="24"/>
+        </w:rPr>
+      </w:pPr>
+      <w:r>
+        <w:rPr>
+          <w:sz w:val="24"/>
+          <w:szCs w:val="24"/>
+        </w:rPr>
+        <w:t>Tous les fichiers</w:t>
+      </w:r>
+      <w:r>
+        <w:rPr>
+          <w:sz w:val="24"/>
+          <w:szCs w:val="24"/>
+        </w:rPr>
+        <w:t xml:space="preserve"> de configuration.</w:t>
+      </w:r>
+    </w:p>
+    <w:p>
+      <w:pPr>
+        <w:jc w:val="both"/>
+        <w:rPr>
+          <w:sz w:val="24"/>
+          <w:szCs w:val="24"/>
+        </w:rPr>
+      </w:pPr>
+    </w:p>
+    <w:p>
+      <w:pPr>
+        <w:jc w:val="both"/>
+        <w:rPr>
+          <w:sz w:val="24"/>
+          <w:szCs w:val="24"/>
+        </w:rPr>
+      </w:pPr>
+      <w:r>
+        <w:rPr>
+          <w:sz w:val="24"/>
+          <w:szCs w:val="24"/>
+        </w:rPr>
+        <w:t xml:space="preserve">Il est à noter que la génération du </w:t>
+      </w:r>
+      <w:proofErr w:type="spellStart"/>
+      <w:r>
+        <w:rPr>
+          <w:sz w:val="24"/>
+          <w:szCs w:val="24"/>
+        </w:rPr>
+        <w:t>vendor</w:t>
+      </w:r>
+      <w:proofErr w:type="spellEnd"/>
+      <w:r>
+        <w:rPr>
+          <w:sz w:val="24"/>
+          <w:szCs w:val="24"/>
+        </w:rPr>
+        <w:t xml:space="preserve"> et donc la génération des modules complémentaires à l’application s’effectue à l’aide de </w:t>
+      </w:r>
+      <w:r>
+        <w:rPr>
+          <w:sz w:val="24"/>
+          <w:szCs w:val="24"/>
+        </w:rPr>
+        <w:t xml:space="preserve">composer qui permet donc de déclarer et d’installer des bibliothèques dans le projet. Toutes les informations sont recueillies dans le fichier </w:t>
+      </w:r>
+      <w:proofErr w:type="spellStart"/>
+      <w:proofErr w:type="gramStart"/>
+      <w:r>
+        <w:rPr>
+          <w:sz w:val="24"/>
+          <w:szCs w:val="24"/>
+        </w:rPr>
+        <w:t>composer.json</w:t>
+      </w:r>
+      <w:proofErr w:type="spellEnd"/>
+      <w:proofErr w:type="gramEnd"/>
+      <w:r>
+        <w:rPr>
+          <w:sz w:val="24"/>
+          <w:szCs w:val="24"/>
+        </w:rPr>
+        <w:t xml:space="preserve"> et la génération s’effectue à l’aide de la commande :</w:t>
+      </w:r>
+    </w:p>
+    <w:p>
+      <w:pPr>
+        <w:jc w:val="both"/>
+        <w:rPr>
+          <w:sz w:val="24"/>
+          <w:szCs w:val="24"/>
+        </w:rPr>
+      </w:pPr>
+    </w:p>
+    <w:p>
+      <w:pPr>
+        <w:jc w:val="both"/>
+        <w:rPr>
+          <w:b/>
+          <w:sz w:val="24"/>
+          <w:szCs w:val="24"/>
+        </w:rPr>
+      </w:pPr>
+      <w:r>
+        <w:rPr>
+          <w:sz w:val="24"/>
+          <w:szCs w:val="24"/>
+        </w:rPr>
+        <w:tab/>
+      </w:r>
+      <w:proofErr w:type="gramStart"/>
+      <w:r>
+        <w:rPr>
+          <w:b/>
+          <w:sz w:val="24"/>
+          <w:szCs w:val="24"/>
+        </w:rPr>
+        <w:t>composer</w:t>
+      </w:r>
+      <w:proofErr w:type="gramEnd"/>
+      <w:r>
+        <w:rPr>
+          <w:b/>
+          <w:sz w:val="24"/>
+          <w:szCs w:val="24"/>
+        </w:rPr>
+        <w:t xml:space="preserve"> </w:t>
+      </w:r>
+      <w:proofErr w:type="spellStart"/>
+      <w:r>
+        <w:rPr>
+          <w:b/>
+          <w:sz w:val="24"/>
+          <w:szCs w:val="24"/>
+        </w:rPr>
+        <w:t>install</w:t>
+      </w:r>
+      <w:proofErr w:type="spellEnd"/>
+    </w:p>
+    <w:p>
+      <w:pPr>
+        <w:jc w:val="both"/>
+        <w:rPr>
+          <w:sz w:val="24"/>
+          <w:szCs w:val="24"/>
+        </w:rPr>
+      </w:pPr>
+      <w:r>
+        <w:rPr>
+          <w:sz w:val="24"/>
+          <w:szCs w:val="24"/>
+        </w:rPr>
+        <w:lastRenderedPageBreak/>
+        <w:t>Dans le cas où une version d’un module ne serait plus</w:t>
+      </w:r>
+      <w:r>
+        <w:rPr>
+          <w:sz w:val="24"/>
+          <w:szCs w:val="24"/>
+        </w:rPr>
+        <w:t xml:space="preserve"> utilisable à cause d’une mauvaise version ou d’une mauvaise interaction des différent modules (ce qui n’est pas censé arriver), il suffit juste de modifier les paramètres du fichier </w:t>
+      </w:r>
+      <w:proofErr w:type="spellStart"/>
+      <w:proofErr w:type="gramStart"/>
+      <w:r>
+        <w:rPr>
+          <w:sz w:val="24"/>
+          <w:szCs w:val="24"/>
+        </w:rPr>
+        <w:t>composer.json</w:t>
+      </w:r>
+      <w:proofErr w:type="spellEnd"/>
+      <w:proofErr w:type="gramEnd"/>
+      <w:r>
+        <w:rPr>
+          <w:sz w:val="24"/>
+          <w:szCs w:val="24"/>
+        </w:rPr>
+        <w:t>.</w:t>
+      </w:r>
+    </w:p>
+    <w:p>
+      <w:pPr>
+        <w:jc w:val="both"/>
+        <w:rPr>
+          <w:sz w:val="24"/>
+          <w:szCs w:val="24"/>
+        </w:rPr>
+      </w:pPr>
+    </w:p>
+    <w:p>
+      <w:pPr>
+        <w:pStyle w:val="Titre3"/>
+        <w:numPr>
+          <w:ilvl w:val="0"/>
+          <w:numId w:val="13"/>
+        </w:numPr>
+        <w:rPr>
+          <w:color w:val="ED7D31" w:themeColor="accent2"/>
+        </w:rPr>
+      </w:pPr>
+      <w:bookmarkStart w:id="6" w:name="_Toc515892393"/>
+      <w:r>
+        <w:rPr>
+          <w:color w:val="ED7D31" w:themeColor="accent2"/>
+        </w:rPr>
+        <w:t>Structure au dossier source</w:t>
+      </w:r>
+      <w:bookmarkEnd w:id="6"/>
+    </w:p>
+    <w:p>
+      <w:pPr>
+        <w:pStyle w:val="Paragraphedeliste"/>
+        <w:jc w:val="both"/>
+        <w:rPr>
+          <w:sz w:val="24"/>
+          <w:szCs w:val="24"/>
+        </w:rPr>
+      </w:pPr>
+    </w:p>
+    <w:p>
+      <w:pPr>
+        <w:pStyle w:val="Paragraphedeliste"/>
+        <w:jc w:val="both"/>
+        <w:rPr>
+          <w:sz w:val="24"/>
+          <w:szCs w:val="24"/>
+        </w:rPr>
+      </w:pPr>
+    </w:p>
+    <w:p>
+      <w:pPr>
+        <w:jc w:val="center"/>
+        <w:rPr>
+          <w:sz w:val="24"/>
+          <w:szCs w:val="24"/>
+        </w:rPr>
+      </w:pPr>
+      <w:r>
+        <w:rPr>
+          <w:noProof/>
+          <w:sz w:val="24"/>
+          <w:szCs w:val="24"/>
+        </w:rPr>
+        <w:drawing>
+          <wp:inline distT="0" distB="0" distL="0" distR="0">
+            <wp:extent cx="2428875" cy="4819650"/>
+            <wp:effectExtent l="0" t="0" r="9525" b="0"/>
+            <wp:docPr id="5" name="Image 5"/>
+            <wp:cNvGraphicFramePr>
+              <a:graphicFrameLocks xmlns:a="http://schemas.openxmlformats.org/drawingml/2006/main" noChangeAspect="1"/>
+            </wp:cNvGraphicFramePr>
+            <a:graphic xmlns:a="http://schemas.openxmlformats.org/drawingml/2006/main">
+              <a:graphicData uri="http://schemas.openxmlformats.org/drawingml/2006/picture">
+                <pic:pic xmlns:pic="http://schemas.openxmlformats.org/drawingml/2006/picture">
+                  <pic:nvPicPr>
+                    <pic:cNvPr id="0" name="Picture 4"/>
+                    <pic:cNvPicPr>
+                      <a:picLocks noChangeAspect="1" noChangeArrowheads="1"/>
+                    </pic:cNvPicPr>
+                  </pic:nvPicPr>
+                  <pic:blipFill>
+                    <a:blip r:embed="rId10">
+                      <a:extLst>
+                        <a:ext uri="{28A0092B-C50C-407E-A947-70E740481C1C}">
+                          <a14:useLocalDpi xmlns:a14="http://schemas.microsoft.com/office/drawing/2010/main" val="0"/>
+                        </a:ext>
+                      </a:extLst>
+                    </a:blip>
+                    <a:srcRect/>
+                    <a:stretch>
+                      <a:fillRect/>
+                    </a:stretch>
+                  </pic:blipFill>
+                  <pic:spPr bwMode="auto">
+                    <a:xfrm>
+                      <a:off x="0" y="0"/>
+                      <a:ext cx="2428875" cy="4819650"/>
+                    </a:xfrm>
+                    <a:prstGeom prst="rect">
+                      <a:avLst/>
+                    </a:prstGeom>
+                    <a:noFill/>
+                    <a:ln>
+                      <a:noFill/>
+                    </a:ln>
+                  </pic:spPr>
+                </pic:pic>
+              </a:graphicData>
+            </a:graphic>
+          </wp:inline>
+        </w:drawing>
+      </w:r>
+    </w:p>
+    <w:p>
+      <w:pPr>
+        <w:jc w:val="center"/>
+        <w:rPr>
+          <w:sz w:val="24"/>
+          <w:szCs w:val="24"/>
+          <w:u w:val="single"/>
+        </w:rPr>
+      </w:pPr>
+      <w:r>
+        <w:rPr>
+          <w:sz w:val="24"/>
+          <w:szCs w:val="24"/>
+          <w:u w:val="single"/>
+        </w:rPr>
+        <w:t xml:space="preserve">Structure </w:t>
+      </w:r>
+      <w:r>
+        <w:rPr>
+          <w:sz w:val="24"/>
+          <w:szCs w:val="24"/>
+          <w:u w:val="single"/>
+        </w:rPr>
+        <w:t>du dossier src</w:t>
+      </w:r>
+      <w:r>
+        <w:rPr>
+          <w:sz w:val="24"/>
+          <w:szCs w:val="24"/>
+          <w:u w:val="single"/>
+        </w:rPr>
+        <w:t xml:space="preserve"> de l’application web</w:t>
+      </w:r>
+    </w:p>
+    <w:p>
+      <w:pPr>
+        <w:jc w:val="center"/>
+        <w:rPr>
+          <w:sz w:val="24"/>
+          <w:szCs w:val="24"/>
+        </w:rPr>
+      </w:pPr>
+    </w:p>
+    <w:p>
+      <w:pPr>
+        <w:jc w:val="both"/>
+        <w:rPr>
+          <w:sz w:val="24"/>
+          <w:szCs w:val="24"/>
+        </w:rPr>
+      </w:pPr>
+      <w:r>
+        <w:rPr>
+          <w:sz w:val="24"/>
+          <w:szCs w:val="24"/>
+        </w:rPr>
+        <w:t>Au niveau du dossier de source de l’application web, on retrouve les éléments regroupés selon l’architecture MVC vu précédemment</w:t>
+      </w:r>
+      <w:r>
+        <w:rPr>
+          <w:sz w:val="24"/>
+          <w:szCs w:val="24"/>
+        </w:rPr>
+        <w:t xml:space="preserve">. </w:t>
+      </w:r>
+      <w:r>
+        <w:rPr>
+          <w:sz w:val="24"/>
+          <w:szCs w:val="24"/>
+        </w:rPr>
+        <w:t>Etant donné que l’application web compte une partie liée au FrontOffice et une partie liée au BackOffice, il était nécessaire de faire une distinction de ceux-ci dans les fichiers de l’</w:t>
+      </w:r>
+      <w:r>
+        <w:rPr>
+          <w:sz w:val="24"/>
+          <w:szCs w:val="24"/>
+        </w:rPr>
+        <w:t>application</w:t>
+      </w:r>
+      <w:r>
+        <w:rPr>
+          <w:sz w:val="24"/>
+          <w:szCs w:val="24"/>
+        </w:rPr>
+        <w:t xml:space="preserve">. </w:t>
+      </w:r>
+      <w:r>
+        <w:rPr>
+          <w:sz w:val="24"/>
+          <w:szCs w:val="24"/>
+        </w:rPr>
+        <w:t>Il y a donc</w:t>
+      </w:r>
+      <w:r>
+        <w:rPr>
+          <w:sz w:val="24"/>
+          <w:szCs w:val="24"/>
+        </w:rPr>
+        <w:t> :</w:t>
+      </w:r>
+    </w:p>
+    <w:p>
+      <w:pPr>
+        <w:pStyle w:val="Paragraphedeliste"/>
+        <w:numPr>
+          <w:ilvl w:val="0"/>
+          <w:numId w:val="3"/>
+        </w:numPr>
+        <w:jc w:val="both"/>
+        <w:rPr>
+          <w:sz w:val="24"/>
+          <w:szCs w:val="24"/>
+        </w:rPr>
+      </w:pPr>
+      <w:r>
+        <w:rPr>
+          <w:sz w:val="24"/>
+          <w:szCs w:val="24"/>
+        </w:rPr>
+        <w:t xml:space="preserve">Le dossier conf </w:t>
+      </w:r>
+      <w:r>
+        <w:rPr>
+          <w:sz w:val="24"/>
+          <w:szCs w:val="24"/>
+        </w:rPr>
+        <w:t>comprenant tout les fichiers PHP avec des méthodes statiques utilisées dans l’application selon les disponibilités. Ces fichiers sont :</w:t>
+      </w:r>
+    </w:p>
+    <w:p>
+      <w:pPr>
+        <w:pStyle w:val="Paragraphedeliste"/>
+        <w:numPr>
+          <w:ilvl w:val="0"/>
+          <w:numId w:val="6"/>
+        </w:numPr>
+        <w:jc w:val="both"/>
+        <w:rPr>
+          <w:sz w:val="24"/>
+          <w:szCs w:val="24"/>
+        </w:rPr>
+      </w:pPr>
+      <w:proofErr w:type="spellStart"/>
+      <w:r>
+        <w:rPr>
+          <w:sz w:val="24"/>
+          <w:szCs w:val="24"/>
+        </w:rPr>
+        <w:lastRenderedPageBreak/>
+        <w:t>Authentication.php</w:t>
+      </w:r>
+      <w:proofErr w:type="spellEnd"/>
+      <w:r>
+        <w:rPr>
+          <w:sz w:val="24"/>
+          <w:szCs w:val="24"/>
+        </w:rPr>
+        <w:t> : fichier qui permet à l’utilisateur de se connecter, de créer un compte, de se déconnecter de la partie BackOffice de l’application.</w:t>
+      </w:r>
+    </w:p>
+    <w:p>
+      <w:pPr>
+        <w:pStyle w:val="Paragraphedeliste"/>
+        <w:numPr>
+          <w:ilvl w:val="0"/>
+          <w:numId w:val="6"/>
+        </w:numPr>
+        <w:jc w:val="both"/>
+        <w:rPr>
+          <w:sz w:val="24"/>
+          <w:szCs w:val="24"/>
+        </w:rPr>
+      </w:pPr>
+      <w:proofErr w:type="spellStart"/>
+      <w:r>
+        <w:rPr>
+          <w:sz w:val="24"/>
+          <w:szCs w:val="24"/>
+        </w:rPr>
+        <w:t>ConnexionBase.php</w:t>
+      </w:r>
+      <w:proofErr w:type="spellEnd"/>
+      <w:r>
+        <w:rPr>
+          <w:sz w:val="24"/>
+          <w:szCs w:val="24"/>
+        </w:rPr>
+        <w:t> : fichier qui permet d’établir la connexion à la base de données MySQL (</w:t>
+      </w:r>
+      <w:r>
+        <w:rPr>
+          <w:sz w:val="24"/>
+          <w:szCs w:val="24"/>
+        </w:rPr>
+        <w:t>ce fichier</w:t>
+      </w:r>
+      <w:r>
+        <w:rPr>
+          <w:sz w:val="24"/>
+          <w:szCs w:val="24"/>
+        </w:rPr>
+        <w:t xml:space="preserve"> utilise Eloquent vu précédemment).</w:t>
+      </w:r>
+    </w:p>
+    <w:p>
+      <w:pPr>
+        <w:pStyle w:val="Paragraphedeliste"/>
+        <w:numPr>
+          <w:ilvl w:val="0"/>
+          <w:numId w:val="6"/>
+        </w:numPr>
+        <w:jc w:val="both"/>
+        <w:rPr>
+          <w:sz w:val="24"/>
+          <w:szCs w:val="24"/>
+        </w:rPr>
+      </w:pPr>
+      <w:r>
+        <w:rPr>
+          <w:sz w:val="24"/>
+          <w:szCs w:val="24"/>
+        </w:rPr>
+        <w:t xml:space="preserve"> </w:t>
+      </w:r>
+      <w:proofErr w:type="spellStart"/>
+      <w:r>
+        <w:rPr>
+          <w:sz w:val="24"/>
+          <w:szCs w:val="24"/>
+        </w:rPr>
+        <w:t>Email.php</w:t>
+      </w:r>
+      <w:proofErr w:type="spellEnd"/>
+      <w:r>
+        <w:rPr>
+          <w:sz w:val="24"/>
+          <w:szCs w:val="24"/>
+        </w:rPr>
+        <w:t> : fichier permettant la gestion d’envoi de mails au travers de l’application.</w:t>
+      </w:r>
+    </w:p>
+    <w:p>
+      <w:pPr>
+        <w:pStyle w:val="Paragraphedeliste"/>
+        <w:numPr>
+          <w:ilvl w:val="0"/>
+          <w:numId w:val="6"/>
+        </w:numPr>
+        <w:jc w:val="both"/>
+        <w:rPr>
+          <w:sz w:val="24"/>
+          <w:szCs w:val="24"/>
+        </w:rPr>
+      </w:pPr>
+      <w:proofErr w:type="spellStart"/>
+      <w:r>
+        <w:rPr>
+          <w:sz w:val="24"/>
+          <w:szCs w:val="24"/>
+        </w:rPr>
+        <w:t>Formulaire.php</w:t>
+      </w:r>
+      <w:proofErr w:type="spellEnd"/>
+      <w:r>
+        <w:rPr>
+          <w:sz w:val="24"/>
+          <w:szCs w:val="24"/>
+        </w:rPr>
+        <w:t> : fichier permettant la gestion des formulaires lorsqu’un utilisateur décide de créer un nouveau projet au travers du formulaire du FrontOffice de l’application.</w:t>
+      </w:r>
+    </w:p>
+    <w:p>
+      <w:pPr>
+        <w:pStyle w:val="Paragraphedeliste"/>
+        <w:numPr>
+          <w:ilvl w:val="0"/>
+          <w:numId w:val="6"/>
+        </w:numPr>
+        <w:jc w:val="both"/>
+        <w:rPr>
+          <w:sz w:val="24"/>
+          <w:szCs w:val="24"/>
+        </w:rPr>
+      </w:pPr>
+      <w:proofErr w:type="spellStart"/>
+      <w:r>
+        <w:rPr>
+          <w:sz w:val="24"/>
+          <w:szCs w:val="24"/>
+        </w:rPr>
+        <w:t>Modal.php</w:t>
+      </w:r>
+      <w:proofErr w:type="spellEnd"/>
+      <w:r>
+        <w:rPr>
+          <w:sz w:val="24"/>
+          <w:szCs w:val="24"/>
+        </w:rPr>
+        <w:t> : fichier utilisé dans les vues pour éviter la réutilisation la réécriture de code inutile. Il permet la génération de boîte de confirmation.</w:t>
+      </w:r>
+    </w:p>
+    <w:p>
+      <w:pPr>
+        <w:pStyle w:val="Paragraphedeliste"/>
+        <w:numPr>
+          <w:ilvl w:val="0"/>
+          <w:numId w:val="6"/>
+        </w:numPr>
+        <w:jc w:val="both"/>
+        <w:rPr>
+          <w:sz w:val="24"/>
+          <w:szCs w:val="24"/>
+        </w:rPr>
+      </w:pPr>
+      <w:proofErr w:type="spellStart"/>
+      <w:r>
+        <w:rPr>
+          <w:sz w:val="24"/>
+          <w:szCs w:val="24"/>
+        </w:rPr>
+        <w:t>Uploads.php</w:t>
+      </w:r>
+      <w:proofErr w:type="spellEnd"/>
+      <w:r>
+        <w:rPr>
+          <w:sz w:val="24"/>
+          <w:szCs w:val="24"/>
+        </w:rPr>
+        <w:t> : fichier permettant la gestion d’enregistrement et de suppression de fichier au sein de l’application.</w:t>
+      </w:r>
+    </w:p>
+    <w:p>
+      <w:pPr>
+        <w:pStyle w:val="Paragraphedeliste"/>
+        <w:numPr>
+          <w:ilvl w:val="0"/>
+          <w:numId w:val="6"/>
+        </w:numPr>
+        <w:jc w:val="both"/>
+        <w:rPr>
+          <w:sz w:val="24"/>
+          <w:szCs w:val="24"/>
+        </w:rPr>
+      </w:pPr>
+      <w:proofErr w:type="spellStart"/>
+      <w:r>
+        <w:rPr>
+          <w:sz w:val="24"/>
+          <w:szCs w:val="24"/>
+        </w:rPr>
+        <w:t>Variable.php</w:t>
+      </w:r>
+      <w:proofErr w:type="spellEnd"/>
+      <w:r>
+        <w:rPr>
+          <w:sz w:val="24"/>
+          <w:szCs w:val="24"/>
+        </w:rPr>
+        <w:t xml:space="preserve"> : fichier contenant toutes </w:t>
+      </w:r>
+      <w:r>
+        <w:rPr>
+          <w:b/>
+          <w:sz w:val="24"/>
+          <w:szCs w:val="24"/>
+          <w:u w:val="single"/>
+        </w:rPr>
+        <w:t>les variables pratiques et modifiables</w:t>
+      </w:r>
+      <w:r>
+        <w:rPr>
+          <w:sz w:val="24"/>
+          <w:szCs w:val="24"/>
+        </w:rPr>
+        <w:t xml:space="preserve"> de l’application. Cela signifie que lors de la configuration de l’application sur un serveur web, ce fichier doit être utilisé pour pouvoir modifier le</w:t>
+      </w:r>
+      <w:r>
+        <w:rPr>
+          <w:sz w:val="24"/>
+          <w:szCs w:val="24"/>
+        </w:rPr>
+        <w:t xml:space="preserve"> fonctionnement de l’application selon les nécessités.</w:t>
+      </w:r>
+    </w:p>
+    <w:p>
+      <w:pPr>
+        <w:ind w:left="720"/>
+        <w:jc w:val="both"/>
+        <w:rPr>
+          <w:sz w:val="24"/>
+          <w:szCs w:val="24"/>
+        </w:rPr>
+      </w:pPr>
+      <w:r>
+        <w:rPr>
+          <w:sz w:val="24"/>
+          <w:szCs w:val="24"/>
+        </w:rPr>
+        <w:t xml:space="preserve">En plus de ces fichiers, on retrouve un fichier de configuration conf.ini </w:t>
+      </w:r>
+      <w:r>
+        <w:rPr>
+          <w:b/>
+          <w:sz w:val="24"/>
+          <w:szCs w:val="24"/>
+          <w:u w:val="single"/>
+        </w:rPr>
+        <w:t>inexistant</w:t>
+      </w:r>
+      <w:r>
+        <w:rPr>
+          <w:sz w:val="24"/>
+          <w:szCs w:val="24"/>
+        </w:rPr>
+        <w:t xml:space="preserve"> lors de la récupération du projet du dépôt GitHub. Il contient toutes les informations de connexion à la base de données et est utilisé dans le fichier </w:t>
+      </w:r>
+      <w:proofErr w:type="spellStart"/>
+      <w:r>
+        <w:rPr>
+          <w:sz w:val="24"/>
+          <w:szCs w:val="24"/>
+        </w:rPr>
+        <w:t>ConnexionBase.php</w:t>
+      </w:r>
+      <w:proofErr w:type="spellEnd"/>
+      <w:r>
+        <w:rPr>
+          <w:sz w:val="24"/>
+          <w:szCs w:val="24"/>
+        </w:rPr>
+        <w:t>.</w:t>
+      </w:r>
+    </w:p>
+    <w:p>
+      <w:pPr>
+        <w:pStyle w:val="Paragraphedeliste"/>
+        <w:numPr>
+          <w:ilvl w:val="0"/>
+          <w:numId w:val="3"/>
+        </w:numPr>
+        <w:jc w:val="both"/>
+        <w:rPr>
+          <w:sz w:val="24"/>
+          <w:szCs w:val="24"/>
+        </w:rPr>
+      </w:pPr>
+      <w:r>
+        <w:rPr>
+          <w:sz w:val="24"/>
+          <w:szCs w:val="24"/>
+        </w:rPr>
+        <w:t xml:space="preserve">Le dossier controleur qui contient distinctivement les fichiers de contrôle de la partie FrontOffice et BackOffice de l’application mais aussi le fichier de contrôle pour gérer le cas des erreurs 404 </w:t>
+      </w:r>
+      <w:r>
+        <w:rPr>
+          <w:sz w:val="24"/>
+          <w:szCs w:val="24"/>
+        </w:rPr>
+        <w:t xml:space="preserve">(ressource demandée inexistante) </w:t>
+      </w:r>
+      <w:r>
+        <w:rPr>
+          <w:sz w:val="24"/>
+          <w:szCs w:val="24"/>
+        </w:rPr>
+        <w:t xml:space="preserve">venant de l’application web. </w:t>
+      </w:r>
+    </w:p>
+    <w:p>
+      <w:pPr>
+        <w:pStyle w:val="Paragraphedeliste"/>
+        <w:numPr>
+          <w:ilvl w:val="0"/>
+          <w:numId w:val="3"/>
+        </w:numPr>
+        <w:jc w:val="both"/>
+        <w:rPr>
+          <w:sz w:val="24"/>
+          <w:szCs w:val="24"/>
+        </w:rPr>
+      </w:pPr>
+      <w:r>
+        <w:rPr>
+          <w:sz w:val="24"/>
+          <w:szCs w:val="24"/>
+        </w:rPr>
+        <w:t xml:space="preserve">Le dossier </w:t>
+      </w:r>
+      <w:proofErr w:type="spellStart"/>
+      <w:r>
+        <w:rPr>
+          <w:sz w:val="24"/>
+          <w:szCs w:val="24"/>
+        </w:rPr>
+        <w:t>modele</w:t>
+      </w:r>
+      <w:proofErr w:type="spellEnd"/>
+      <w:r>
+        <w:rPr>
+          <w:sz w:val="24"/>
+          <w:szCs w:val="24"/>
+        </w:rPr>
+        <w:t xml:space="preserve"> qui contient les modèles de l’application. Un modèle correspond à une table dans la base de données et ce sont ces modèles qui sont appelés dès lors que la manipulation des données est nécessaire. Ces fichiers utilisent Eloquent vu précédemment.</w:t>
+      </w:r>
+    </w:p>
+    <w:p>
+      <w:pPr>
+        <w:pStyle w:val="Paragraphedeliste"/>
+        <w:numPr>
+          <w:ilvl w:val="0"/>
+          <w:numId w:val="3"/>
+        </w:numPr>
+        <w:jc w:val="both"/>
+        <w:rPr>
+          <w:sz w:val="24"/>
+          <w:szCs w:val="24"/>
+        </w:rPr>
+      </w:pPr>
+      <w:r>
+        <w:rPr>
+          <w:sz w:val="24"/>
+          <w:szCs w:val="24"/>
+        </w:rPr>
+        <w:t xml:space="preserve">Le dossier vu qui contient toutes les vues de l’application. En plus </w:t>
+      </w:r>
+      <w:r>
+        <w:rPr>
+          <w:sz w:val="24"/>
+          <w:szCs w:val="24"/>
+        </w:rPr>
+        <w:t>des vues liées</w:t>
+      </w:r>
+      <w:r>
+        <w:rPr>
+          <w:sz w:val="24"/>
+          <w:szCs w:val="24"/>
+        </w:rPr>
+        <w:t xml:space="preserve"> au BackOffice, FrontOffice et la Vue liée à l’erreur </w:t>
+      </w:r>
+      <w:r>
+        <w:rPr>
+          <w:sz w:val="24"/>
+          <w:szCs w:val="24"/>
+        </w:rPr>
+        <w:t xml:space="preserve">404, on retrouve les fichiers </w:t>
+      </w:r>
+      <w:proofErr w:type="spellStart"/>
+      <w:r>
+        <w:rPr>
+          <w:sz w:val="24"/>
+          <w:szCs w:val="24"/>
+        </w:rPr>
+        <w:t>VuePageHTML</w:t>
+      </w:r>
+      <w:proofErr w:type="spellEnd"/>
+      <w:r>
+        <w:rPr>
+          <w:sz w:val="24"/>
+          <w:szCs w:val="24"/>
+        </w:rPr>
+        <w:t xml:space="preserve"> qui correspondent à des fichiers ayant des méthodes statiques permettant de générer selon les cas de figures différentes balise</w:t>
+      </w:r>
+      <w:r>
+        <w:rPr>
+          <w:sz w:val="24"/>
+          <w:szCs w:val="24"/>
+        </w:rPr>
+        <w:t>s</w:t>
+      </w:r>
+      <w:r>
+        <w:rPr>
+          <w:sz w:val="24"/>
+          <w:szCs w:val="24"/>
+        </w:rPr>
+        <w:t xml:space="preserve"> &lt;</w:t>
+      </w:r>
+      <w:proofErr w:type="spellStart"/>
+      <w:r>
+        <w:rPr>
+          <w:sz w:val="24"/>
+          <w:szCs w:val="24"/>
+        </w:rPr>
+        <w:t>head</w:t>
+      </w:r>
+      <w:proofErr w:type="spellEnd"/>
+      <w:r>
+        <w:rPr>
+          <w:sz w:val="24"/>
+          <w:szCs w:val="24"/>
+        </w:rPr>
+        <w:t>&gt; ou encore &lt;</w:t>
+      </w:r>
+      <w:proofErr w:type="spellStart"/>
+      <w:r>
+        <w:rPr>
+          <w:sz w:val="24"/>
+          <w:szCs w:val="24"/>
+        </w:rPr>
+        <w:t>footer</w:t>
+      </w:r>
+      <w:proofErr w:type="spellEnd"/>
+      <w:r>
+        <w:rPr>
+          <w:sz w:val="24"/>
+          <w:szCs w:val="24"/>
+        </w:rPr>
+        <w:t xml:space="preserve">&gt; selon les </w:t>
+      </w:r>
+      <w:r>
+        <w:rPr>
+          <w:sz w:val="24"/>
+          <w:szCs w:val="24"/>
+        </w:rPr>
+        <w:t>nécessitées</w:t>
+      </w:r>
+      <w:r>
+        <w:rPr>
+          <w:sz w:val="24"/>
+          <w:szCs w:val="24"/>
+        </w:rPr>
+        <w:t>.</w:t>
+      </w:r>
+    </w:p>
+    <w:p>
+      <w:pPr>
+        <w:jc w:val="both"/>
+        <w:rPr>
+          <w:sz w:val="24"/>
+          <w:szCs w:val="24"/>
+        </w:rPr>
+      </w:pPr>
+    </w:p>
+    <w:p>
+      <w:pPr>
+        <w:pStyle w:val="Titre2"/>
+        <w:numPr>
+          <w:ilvl w:val="0"/>
+          <w:numId w:val="12"/>
+        </w:numPr>
+        <w:rPr>
+          <w:color w:val="ED7D31" w:themeColor="accent2"/>
+        </w:rPr>
+      </w:pPr>
+      <w:bookmarkStart w:id="7" w:name="_Toc515892394"/>
+      <w:r>
+        <w:rPr>
+          <w:color w:val="ED7D31" w:themeColor="accent2"/>
+        </w:rPr>
+        <w:t>Fonctionnement de l’application</w:t>
+      </w:r>
+      <w:bookmarkEnd w:id="7"/>
+    </w:p>
+    <w:p>
+      <w:pPr>
+        <w:jc w:val="both"/>
+        <w:rPr>
+          <w:sz w:val="24"/>
+          <w:szCs w:val="24"/>
+          <w:u w:val="single"/>
+        </w:rPr>
+      </w:pPr>
+    </w:p>
+    <w:p>
+      <w:pPr>
+        <w:ind w:firstLine="360"/>
+        <w:jc w:val="both"/>
+        <w:rPr>
+          <w:sz w:val="24"/>
+          <w:szCs w:val="24"/>
+        </w:rPr>
+      </w:pPr>
+      <w:r>
+        <w:rPr>
+          <w:sz w:val="24"/>
+          <w:szCs w:val="24"/>
+        </w:rPr>
+        <w:t xml:space="preserve">L’application Web </w:t>
+      </w:r>
+      <w:r>
+        <w:rPr>
+          <w:sz w:val="24"/>
+          <w:szCs w:val="24"/>
+        </w:rPr>
+        <w:t xml:space="preserve">fonctionne pour chaque cas de figure de la même manière. </w:t>
+      </w:r>
+      <w:r>
+        <w:rPr>
+          <w:sz w:val="24"/>
+          <w:szCs w:val="24"/>
+        </w:rPr>
+        <w:t xml:space="preserve">On différencie l’exécution selon les types de requêtes effectuées c’est-à-dire les </w:t>
+      </w:r>
+      <w:r>
+        <w:rPr>
+          <w:sz w:val="24"/>
+          <w:szCs w:val="24"/>
+        </w:rPr>
+        <w:t>méthode</w:t>
+      </w:r>
+      <w:r>
+        <w:rPr>
+          <w:sz w:val="24"/>
+          <w:szCs w:val="24"/>
+        </w:rPr>
+        <w:t xml:space="preserve"> GET et POST.</w:t>
+      </w:r>
+      <w:r>
+        <w:rPr>
+          <w:sz w:val="24"/>
+          <w:szCs w:val="24"/>
+        </w:rPr>
+        <w:t xml:space="preserve"> Il est à noter que l’application différencie les URLs selon les différentes requêtes, ce qui signifie qu’une URL peut être identique </w:t>
+      </w:r>
+      <w:r>
+        <w:rPr>
+          <w:sz w:val="24"/>
+          <w:szCs w:val="24"/>
+        </w:rPr>
+        <w:t>du moment</w:t>
+      </w:r>
+      <w:r>
+        <w:rPr>
+          <w:sz w:val="24"/>
+          <w:szCs w:val="24"/>
+        </w:rPr>
+        <w:t xml:space="preserve"> que les </w:t>
+      </w:r>
+      <w:r>
+        <w:rPr>
+          <w:sz w:val="24"/>
+          <w:szCs w:val="24"/>
+        </w:rPr>
+        <w:t>méthodes</w:t>
+      </w:r>
+      <w:r>
+        <w:rPr>
+          <w:sz w:val="24"/>
+          <w:szCs w:val="24"/>
+        </w:rPr>
+        <w:t xml:space="preserve"> sont différentes.</w:t>
+      </w:r>
+    </w:p>
+    <w:p>
+      <w:pPr>
+        <w:jc w:val="both"/>
+        <w:rPr>
+          <w:sz w:val="24"/>
+          <w:szCs w:val="24"/>
+        </w:rPr>
+      </w:pPr>
+    </w:p>
+    <w:p>
+      <w:pPr>
+        <w:pStyle w:val="Titre3"/>
+        <w:numPr>
+          <w:ilvl w:val="0"/>
+          <w:numId w:val="14"/>
+        </w:numPr>
+        <w:rPr>
+          <w:color w:val="ED7D31" w:themeColor="accent2"/>
+        </w:rPr>
+      </w:pPr>
+      <w:bookmarkStart w:id="8" w:name="_Toc515892395"/>
+      <w:r>
+        <w:rPr>
+          <w:color w:val="ED7D31" w:themeColor="accent2"/>
+        </w:rPr>
+        <w:lastRenderedPageBreak/>
+        <w:t xml:space="preserve">Fonctionnement vis-à-vis d’une </w:t>
+      </w:r>
+      <w:r>
+        <w:rPr>
+          <w:color w:val="ED7D31" w:themeColor="accent2"/>
+        </w:rPr>
+        <w:t>méthode</w:t>
+      </w:r>
+      <w:r>
+        <w:rPr>
+          <w:color w:val="ED7D31" w:themeColor="accent2"/>
+        </w:rPr>
+        <w:t xml:space="preserve"> GET</w:t>
+      </w:r>
+      <w:bookmarkEnd w:id="8"/>
+    </w:p>
+    <w:p>
+      <w:pPr>
+        <w:pStyle w:val="Paragraphedeliste"/>
+        <w:jc w:val="both"/>
+        <w:rPr>
+          <w:sz w:val="24"/>
+          <w:szCs w:val="24"/>
+        </w:rPr>
+      </w:pPr>
+    </w:p>
+    <w:p>
+      <w:pPr>
+        <w:ind w:firstLine="360"/>
+        <w:jc w:val="both"/>
+        <w:rPr>
+          <w:sz w:val="24"/>
+          <w:szCs w:val="24"/>
+        </w:rPr>
+      </w:pPr>
+      <w:r>
+        <w:rPr>
+          <w:sz w:val="24"/>
+          <w:szCs w:val="24"/>
+        </w:rPr>
+        <w:t>Lorsqu’une méthode GET est envoyée au serveur, il réagit de cette manière :</w:t>
+      </w:r>
+    </w:p>
+    <w:p>
+      <w:pPr>
+        <w:pStyle w:val="Paragraphedeliste"/>
+        <w:numPr>
+          <w:ilvl w:val="0"/>
+          <w:numId w:val="3"/>
+        </w:numPr>
+        <w:jc w:val="both"/>
+        <w:rPr>
+          <w:sz w:val="24"/>
+          <w:szCs w:val="24"/>
+        </w:rPr>
+      </w:pPr>
+      <w:r>
+        <w:rPr>
+          <w:sz w:val="24"/>
+          <w:szCs w:val="24"/>
+        </w:rPr>
+        <w:t xml:space="preserve">Premièrement, il vérifie que l’URL est une URL qui est enregistrée. L’application accède au fichier </w:t>
+      </w:r>
+      <w:proofErr w:type="spellStart"/>
+      <w:r>
+        <w:rPr>
+          <w:sz w:val="24"/>
+          <w:szCs w:val="24"/>
+        </w:rPr>
+        <w:t>index.php</w:t>
+      </w:r>
+      <w:proofErr w:type="spellEnd"/>
+      <w:r>
+        <w:rPr>
+          <w:sz w:val="24"/>
+          <w:szCs w:val="24"/>
+        </w:rPr>
+        <w:t xml:space="preserve"> pour ensuite accéder au fichier </w:t>
+      </w:r>
+      <w:proofErr w:type="spellStart"/>
+      <w:r>
+        <w:rPr>
+          <w:sz w:val="24"/>
+          <w:szCs w:val="24"/>
+        </w:rPr>
+        <w:t>routes.php</w:t>
+      </w:r>
+      <w:proofErr w:type="spellEnd"/>
+      <w:r>
+        <w:rPr>
+          <w:sz w:val="24"/>
+          <w:szCs w:val="24"/>
+        </w:rPr>
+        <w:t xml:space="preserve"> et chercher la route qui lui a été indiquée.</w:t>
+      </w:r>
+    </w:p>
+    <w:p>
+      <w:pPr>
+        <w:pStyle w:val="Paragraphedeliste"/>
+        <w:numPr>
+          <w:ilvl w:val="0"/>
+          <w:numId w:val="6"/>
+        </w:numPr>
+        <w:jc w:val="both"/>
+        <w:rPr>
+          <w:sz w:val="24"/>
+          <w:szCs w:val="24"/>
+        </w:rPr>
+      </w:pPr>
+      <w:r>
+        <w:rPr>
+          <w:sz w:val="24"/>
+          <w:szCs w:val="24"/>
+        </w:rPr>
+        <w:t>Si la route a été trouvée, il accède à la fonction anonyme liée à la route et l’exécute.</w:t>
+      </w:r>
+    </w:p>
+    <w:p>
+      <w:pPr>
+        <w:pStyle w:val="Paragraphedeliste"/>
+        <w:numPr>
+          <w:ilvl w:val="0"/>
+          <w:numId w:val="6"/>
+        </w:numPr>
+        <w:jc w:val="both"/>
+        <w:rPr>
+          <w:sz w:val="24"/>
+          <w:szCs w:val="24"/>
+        </w:rPr>
+      </w:pPr>
+      <w:r>
+        <w:rPr>
+          <w:sz w:val="24"/>
+          <w:szCs w:val="24"/>
+        </w:rPr>
+        <w:t xml:space="preserve">Si la route n’a pas été trouvée, il accède à une route par défaut qui lance la fonction </w:t>
+      </w:r>
+      <w:proofErr w:type="spellStart"/>
+      <w:r>
+        <w:rPr>
+          <w:sz w:val="24"/>
+          <w:szCs w:val="24"/>
+        </w:rPr>
+        <w:t>notFound</w:t>
+      </w:r>
+      <w:proofErr w:type="spellEnd"/>
+      <w:r>
+        <w:rPr>
+          <w:sz w:val="24"/>
+          <w:szCs w:val="24"/>
+        </w:rPr>
+        <w:t xml:space="preserve"> de Slim</w:t>
+      </w:r>
+      <w:r>
+        <w:rPr>
+          <w:sz w:val="24"/>
+          <w:szCs w:val="24"/>
+        </w:rPr>
+        <w:t xml:space="preserve"> et qui accède et exécute la fonction anonyme liée.</w:t>
+      </w:r>
+    </w:p>
+    <w:p>
+      <w:pPr>
+        <w:pStyle w:val="Paragraphedeliste"/>
+        <w:numPr>
+          <w:ilvl w:val="0"/>
+          <w:numId w:val="3"/>
+        </w:numPr>
+        <w:jc w:val="both"/>
+        <w:rPr>
+          <w:sz w:val="24"/>
+          <w:szCs w:val="24"/>
+        </w:rPr>
+      </w:pPr>
+      <w:r>
+        <w:rPr>
+          <w:sz w:val="24"/>
+          <w:szCs w:val="24"/>
+        </w:rPr>
+        <w:t xml:space="preserve">Ensuite l’application </w:t>
+      </w:r>
+      <w:r>
+        <w:rPr>
+          <w:sz w:val="24"/>
+          <w:szCs w:val="24"/>
+        </w:rPr>
+        <w:t>exécute</w:t>
+      </w:r>
+      <w:r>
+        <w:rPr>
+          <w:sz w:val="24"/>
+          <w:szCs w:val="24"/>
+        </w:rPr>
+        <w:t xml:space="preserve"> tout ce qui se trouve dans la fonction anonyme</w:t>
+      </w:r>
+      <w:r>
+        <w:rPr>
+          <w:sz w:val="24"/>
+          <w:szCs w:val="24"/>
+        </w:rPr>
+        <w:t>.</w:t>
+      </w:r>
+    </w:p>
+    <w:p>
+      <w:pPr>
+        <w:pStyle w:val="Paragraphedeliste"/>
+        <w:numPr>
+          <w:ilvl w:val="0"/>
+          <w:numId w:val="6"/>
+        </w:numPr>
+        <w:jc w:val="both"/>
+        <w:rPr>
+          <w:sz w:val="24"/>
+          <w:szCs w:val="24"/>
+        </w:rPr>
+      </w:pPr>
+      <w:r>
+        <w:rPr>
+          <w:sz w:val="24"/>
+          <w:szCs w:val="24"/>
+        </w:rPr>
+        <w:t>Il va premièrement chercher la première partie du code HTML souhaitée selon les différents cas de figures.</w:t>
+      </w:r>
+    </w:p>
+    <w:p>
+      <w:pPr>
+        <w:pStyle w:val="Paragraphedeliste"/>
+        <w:numPr>
+          <w:ilvl w:val="0"/>
+          <w:numId w:val="6"/>
+        </w:numPr>
+        <w:jc w:val="both"/>
+        <w:rPr>
+          <w:sz w:val="24"/>
+          <w:szCs w:val="24"/>
+        </w:rPr>
+      </w:pPr>
+      <w:r>
+        <w:rPr>
+          <w:sz w:val="24"/>
+          <w:szCs w:val="24"/>
+        </w:rPr>
+        <w:t>Il va ensuite accéder au controleur spécifique.</w:t>
+      </w:r>
+    </w:p>
+    <w:p>
+      <w:pPr>
+        <w:pStyle w:val="Paragraphedeliste"/>
+        <w:numPr>
+          <w:ilvl w:val="0"/>
+          <w:numId w:val="6"/>
+        </w:numPr>
+        <w:jc w:val="both"/>
+        <w:rPr>
+          <w:sz w:val="24"/>
+          <w:szCs w:val="24"/>
+        </w:rPr>
+      </w:pPr>
+      <w:r>
+        <w:rPr>
+          <w:sz w:val="24"/>
+          <w:szCs w:val="24"/>
+        </w:rPr>
+        <w:t>Il va finir par chercher la dernière partie du code HTML souhaitée.</w:t>
+      </w:r>
+    </w:p>
+    <w:p>
+      <w:pPr>
+        <w:pStyle w:val="Paragraphedeliste"/>
+        <w:numPr>
+          <w:ilvl w:val="0"/>
+          <w:numId w:val="3"/>
+        </w:numPr>
+        <w:jc w:val="both"/>
+        <w:rPr>
+          <w:sz w:val="24"/>
+          <w:szCs w:val="24"/>
+        </w:rPr>
+      </w:pPr>
+      <w:r>
+        <w:rPr>
+          <w:sz w:val="24"/>
+          <w:szCs w:val="24"/>
+        </w:rPr>
+        <w:t>Pendant l’appel du controleur spécifique, l’application prépare les différentes données qui seront réutilisées dans l’application. Dans le cas du BackOffice, l’application va également effectuer des tests de sécurité pour contrôler les personnes qui accèdent au controleur : cela est fait par exemple avec la vérification de la connexion de l’utilisateur à l’application.</w:t>
+      </w:r>
+      <w:r>
+        <w:rPr>
+          <w:sz w:val="24"/>
+          <w:szCs w:val="24"/>
+        </w:rPr>
+        <w:t xml:space="preserve"> Si tout s’est bien déroulé, l’application accède à la vue qui lui est </w:t>
+      </w:r>
+      <w:r>
+        <w:rPr>
+          <w:sz w:val="24"/>
+          <w:szCs w:val="24"/>
+        </w:rPr>
+        <w:t>associée.</w:t>
+      </w:r>
+    </w:p>
+    <w:p>
+      <w:pPr>
+        <w:pStyle w:val="Paragraphedeliste"/>
+        <w:numPr>
+          <w:ilvl w:val="0"/>
+          <w:numId w:val="3"/>
+        </w:numPr>
+        <w:jc w:val="both"/>
+        <w:rPr>
+          <w:sz w:val="24"/>
+          <w:szCs w:val="24"/>
+        </w:rPr>
+      </w:pPr>
+      <w:r>
+        <w:rPr>
+          <w:sz w:val="24"/>
+          <w:szCs w:val="24"/>
+        </w:rPr>
+        <w:t>Pendant l’appel de la vue, un code HTML est généré et retourné dans le controleur. Cette vue fait appel aux données de la base de données dans le cas du BackOffice</w:t>
+      </w:r>
+      <w:r>
+        <w:rPr>
+          <w:sz w:val="24"/>
+          <w:szCs w:val="24"/>
+        </w:rPr>
+        <w:t xml:space="preserve">. Dans </w:t>
+      </w:r>
+      <w:r>
+        <w:rPr>
+          <w:sz w:val="24"/>
+          <w:szCs w:val="24"/>
+        </w:rPr>
+        <w:t>tous les cas</w:t>
+      </w:r>
+      <w:r>
+        <w:rPr>
+          <w:sz w:val="24"/>
+          <w:szCs w:val="24"/>
+        </w:rPr>
+        <w:t>, les vues sont générées dynamiquement</w:t>
+      </w:r>
+      <w:r>
+        <w:rPr>
+          <w:sz w:val="24"/>
+          <w:szCs w:val="24"/>
+        </w:rPr>
+        <w:t>.</w:t>
+      </w:r>
+    </w:p>
+    <w:p>
+      <w:pPr>
+        <w:pStyle w:val="Paragraphedeliste"/>
+        <w:numPr>
+          <w:ilvl w:val="0"/>
+          <w:numId w:val="3"/>
+        </w:numPr>
+        <w:jc w:val="both"/>
+        <w:rPr>
+          <w:sz w:val="24"/>
+          <w:szCs w:val="24"/>
+        </w:rPr>
+      </w:pPr>
+      <w:r>
+        <w:rPr>
+          <w:sz w:val="24"/>
+          <w:szCs w:val="24"/>
+        </w:rPr>
+        <w:t>Finalement, l</w:t>
+      </w:r>
+      <w:r>
+        <w:rPr>
+          <w:sz w:val="24"/>
+          <w:szCs w:val="24"/>
+        </w:rPr>
+        <w:t>e controleur ayant reçu la vue il peut l’afficher pour constituer la partie centrale du code HTML.</w:t>
+      </w:r>
+    </w:p>
+    <w:p>
+      <w:pPr>
+        <w:jc w:val="both"/>
+        <w:rPr>
+          <w:sz w:val="24"/>
+          <w:szCs w:val="24"/>
+        </w:rPr>
+      </w:pPr>
+      <w:r>
+        <w:rPr>
+          <w:sz w:val="24"/>
+          <w:szCs w:val="24"/>
+        </w:rPr>
+        <w:t>De cette manière, le code HTML complet est généré par l’application et est renvoyé au client pour l’afficher dans son navigateur.</w:t>
+      </w:r>
+    </w:p>
+    <w:p>
+      <w:pPr>
+        <w:jc w:val="both"/>
+        <w:rPr>
+          <w:sz w:val="24"/>
+          <w:szCs w:val="24"/>
+        </w:rPr>
+      </w:pPr>
+    </w:p>
+    <w:p>
+      <w:pPr>
+        <w:pStyle w:val="Titre3"/>
+        <w:numPr>
+          <w:ilvl w:val="0"/>
+          <w:numId w:val="14"/>
+        </w:numPr>
+        <w:rPr>
+          <w:color w:val="ED7D31" w:themeColor="accent2"/>
+        </w:rPr>
+      </w:pPr>
+      <w:bookmarkStart w:id="9" w:name="_Toc515892396"/>
+      <w:r>
+        <w:rPr>
+          <w:color w:val="ED7D31" w:themeColor="accent2"/>
+        </w:rPr>
+        <w:t xml:space="preserve">Fonctionnement vis-à-vis d’une </w:t>
+      </w:r>
+      <w:r>
+        <w:rPr>
+          <w:color w:val="ED7D31" w:themeColor="accent2"/>
+        </w:rPr>
+        <w:t>méthode</w:t>
+      </w:r>
+      <w:r>
+        <w:rPr>
+          <w:color w:val="ED7D31" w:themeColor="accent2"/>
+        </w:rPr>
+        <w:t xml:space="preserve"> POST</w:t>
+      </w:r>
+      <w:bookmarkEnd w:id="9"/>
+    </w:p>
+    <w:p>
+      <w:pPr>
+        <w:jc w:val="both"/>
+        <w:rPr>
+          <w:sz w:val="24"/>
+          <w:szCs w:val="24"/>
+        </w:rPr>
+      </w:pPr>
+    </w:p>
+    <w:p>
+      <w:pPr>
+        <w:ind w:firstLine="360"/>
+        <w:jc w:val="both"/>
+        <w:rPr>
+          <w:sz w:val="24"/>
+          <w:szCs w:val="24"/>
+        </w:rPr>
+      </w:pPr>
+      <w:r>
+        <w:rPr>
+          <w:sz w:val="24"/>
+          <w:szCs w:val="24"/>
+        </w:rPr>
+        <w:t>Lorsqu’une méthode POST est envoyée au serveur, elle réagit d’une manière similaire lorsqu’une méthode GET est envoyée à la différence que l’application n’affiche rien et que aucune vue n’est sollicitée.</w:t>
+      </w:r>
+    </w:p>
+    <w:p>
+      <w:pPr>
+        <w:pStyle w:val="Paragraphedeliste"/>
+        <w:numPr>
+          <w:ilvl w:val="0"/>
+          <w:numId w:val="3"/>
+        </w:numPr>
+        <w:jc w:val="both"/>
+        <w:rPr>
+          <w:sz w:val="24"/>
+          <w:szCs w:val="24"/>
+        </w:rPr>
+      </w:pPr>
+      <w:r>
+        <w:rPr>
+          <w:sz w:val="24"/>
+          <w:szCs w:val="24"/>
+        </w:rPr>
+        <w:t xml:space="preserve">Premièrement, il vérifie que l’URL est une URL qui est enregistrée. L’application accède au fichier </w:t>
+      </w:r>
+      <w:proofErr w:type="spellStart"/>
+      <w:r>
+        <w:rPr>
+          <w:sz w:val="24"/>
+          <w:szCs w:val="24"/>
+        </w:rPr>
+        <w:t>index.php</w:t>
+      </w:r>
+      <w:proofErr w:type="spellEnd"/>
+      <w:r>
+        <w:rPr>
+          <w:sz w:val="24"/>
+          <w:szCs w:val="24"/>
+        </w:rPr>
+        <w:t xml:space="preserve"> pour ensuite accéder au fichier </w:t>
+      </w:r>
+      <w:proofErr w:type="spellStart"/>
+      <w:r>
+        <w:rPr>
+          <w:sz w:val="24"/>
+          <w:szCs w:val="24"/>
+        </w:rPr>
+        <w:t>routes.php</w:t>
+      </w:r>
+      <w:proofErr w:type="spellEnd"/>
+      <w:r>
+        <w:rPr>
+          <w:sz w:val="24"/>
+          <w:szCs w:val="24"/>
+        </w:rPr>
+        <w:t xml:space="preserve"> et chercher la route qui lui a été indiquée.</w:t>
+      </w:r>
+    </w:p>
+    <w:p>
+      <w:pPr>
+        <w:pStyle w:val="Paragraphedeliste"/>
+        <w:numPr>
+          <w:ilvl w:val="0"/>
+          <w:numId w:val="6"/>
+        </w:numPr>
+        <w:jc w:val="both"/>
+        <w:rPr>
+          <w:sz w:val="24"/>
+          <w:szCs w:val="24"/>
+        </w:rPr>
+      </w:pPr>
+      <w:r>
+        <w:rPr>
+          <w:sz w:val="24"/>
+          <w:szCs w:val="24"/>
+        </w:rPr>
+        <w:t>Si la route a été trouvée, il accède à la fonction anonyme liée à la route et l’exécute.</w:t>
+      </w:r>
+    </w:p>
+    <w:p>
+      <w:pPr>
+        <w:pStyle w:val="Paragraphedeliste"/>
+        <w:numPr>
+          <w:ilvl w:val="0"/>
+          <w:numId w:val="6"/>
+        </w:numPr>
+        <w:jc w:val="both"/>
+        <w:rPr>
+          <w:sz w:val="24"/>
+          <w:szCs w:val="24"/>
+        </w:rPr>
+      </w:pPr>
+      <w:r>
+        <w:rPr>
+          <w:sz w:val="24"/>
+          <w:szCs w:val="24"/>
+        </w:rPr>
+        <w:t xml:space="preserve">Si la route n’a pas été trouvée, il accède à une route par défaut qui lance la fonction </w:t>
+      </w:r>
+      <w:proofErr w:type="spellStart"/>
+      <w:r>
+        <w:rPr>
+          <w:sz w:val="24"/>
+          <w:szCs w:val="24"/>
+        </w:rPr>
+        <w:t>notFound</w:t>
+      </w:r>
+      <w:proofErr w:type="spellEnd"/>
+      <w:r>
+        <w:rPr>
+          <w:sz w:val="24"/>
+          <w:szCs w:val="24"/>
+        </w:rPr>
+        <w:t xml:space="preserve"> de Slim et qui accède et exécute la fonction anonyme liée.</w:t>
+      </w:r>
+    </w:p>
+    <w:p>
+      <w:pPr>
+        <w:pStyle w:val="Paragraphedeliste"/>
+        <w:numPr>
+          <w:ilvl w:val="0"/>
+          <w:numId w:val="3"/>
+        </w:numPr>
+        <w:jc w:val="both"/>
+        <w:rPr>
+          <w:sz w:val="24"/>
+          <w:szCs w:val="24"/>
+        </w:rPr>
+      </w:pPr>
+      <w:r>
+        <w:rPr>
+          <w:sz w:val="24"/>
+          <w:szCs w:val="24"/>
+        </w:rPr>
+        <w:lastRenderedPageBreak/>
+        <w:t>Ensuite l’application exécute tout ce qui se trouve dans la fonction anonyme.</w:t>
+      </w:r>
+      <w:r>
+        <w:rPr>
+          <w:sz w:val="24"/>
+          <w:szCs w:val="24"/>
+        </w:rPr>
+        <w:t xml:space="preserve"> Il </w:t>
+      </w:r>
+      <w:r>
+        <w:rPr>
+          <w:sz w:val="24"/>
+          <w:szCs w:val="24"/>
+        </w:rPr>
+        <w:t>exécute</w:t>
+      </w:r>
+      <w:r>
+        <w:rPr>
+          <w:sz w:val="24"/>
+          <w:szCs w:val="24"/>
+        </w:rPr>
+        <w:t xml:space="preserve"> dans tout les cas un appel à une méthode du controleur </w:t>
+      </w:r>
+      <w:r>
+        <w:rPr>
+          <w:sz w:val="24"/>
+          <w:szCs w:val="24"/>
+        </w:rPr>
+        <w:t>spécifique.</w:t>
+      </w:r>
+    </w:p>
+    <w:p>
+      <w:pPr>
+        <w:pStyle w:val="Paragraphedeliste"/>
+        <w:numPr>
+          <w:ilvl w:val="0"/>
+          <w:numId w:val="3"/>
+        </w:numPr>
+        <w:jc w:val="both"/>
+        <w:rPr>
+          <w:sz w:val="24"/>
+          <w:szCs w:val="24"/>
+        </w:rPr>
+      </w:pPr>
+      <w:r>
+        <w:rPr>
+          <w:sz w:val="24"/>
+          <w:szCs w:val="24"/>
+        </w:rPr>
+        <w:t xml:space="preserve">L’application exécute le code de la fonction appelée pour finalement faire appel à une méthode GET. Cela permet donc de rediriger </w:t>
+      </w:r>
+      <w:r>
+        <w:rPr>
+          <w:sz w:val="24"/>
+          <w:szCs w:val="24"/>
+        </w:rPr>
+        <w:t xml:space="preserve">l’application </w:t>
+      </w:r>
+      <w:r>
+        <w:rPr>
+          <w:sz w:val="24"/>
+          <w:szCs w:val="24"/>
+        </w:rPr>
+        <w:t>vers une méthode qui permettra d’effectuer un affichage pour informer l’utilisateur de la réussite ou non de l’application</w:t>
+      </w:r>
+      <w:r>
+        <w:rPr>
+          <w:sz w:val="24"/>
+          <w:szCs w:val="24"/>
+        </w:rPr>
+        <w:t xml:space="preserve"> après l’action de la méthode POST</w:t>
+      </w:r>
+      <w:r>
+        <w:rPr>
+          <w:sz w:val="24"/>
+          <w:szCs w:val="24"/>
+        </w:rPr>
+        <w:t>.</w:t>
+      </w:r>
+      <w:r>
+        <w:rPr>
+          <w:sz w:val="24"/>
+          <w:szCs w:val="24"/>
+        </w:rPr>
+        <w:t xml:space="preserve"> La redirection s’effectue à l’aide d’une méthode vu au point </w:t>
+      </w:r>
+      <w:r>
+        <w:rPr>
+          <w:sz w:val="24"/>
+          <w:szCs w:val="24"/>
+        </w:rPr>
+        <w:t>(</w:t>
+      </w:r>
+      <w:r>
+        <w:rPr>
+          <w:sz w:val="24"/>
+          <w:szCs w:val="24"/>
+        </w:rPr>
+        <w:t>I</w:t>
+      </w:r>
+      <w:r>
+        <w:rPr>
+          <w:sz w:val="24"/>
+          <w:szCs w:val="24"/>
+        </w:rPr>
+        <w:t>I</w:t>
+      </w:r>
+      <w:r>
+        <w:rPr>
+          <w:sz w:val="24"/>
+          <w:szCs w:val="24"/>
+        </w:rPr>
+        <w:t>.3) C.</w:t>
+      </w:r>
+      <w:r>
+        <w:rPr>
+          <w:sz w:val="24"/>
+          <w:szCs w:val="24"/>
+        </w:rPr>
+        <w:t>)</w:t>
+      </w:r>
+      <w:r>
+        <w:rPr>
+          <w:sz w:val="24"/>
+          <w:szCs w:val="24"/>
+        </w:rPr>
+        <w:t xml:space="preserve"> ci-dessous.</w:t>
+      </w:r>
+    </w:p>
+    <w:p>
+      <w:pPr>
+        <w:jc w:val="both"/>
+        <w:rPr>
+          <w:sz w:val="24"/>
+          <w:szCs w:val="24"/>
+        </w:rPr>
+      </w:pPr>
+    </w:p>
+    <w:p>
+      <w:pPr>
+        <w:pStyle w:val="Titre3"/>
+        <w:numPr>
+          <w:ilvl w:val="0"/>
+          <w:numId w:val="14"/>
+        </w:numPr>
+        <w:rPr>
+          <w:color w:val="ED7D31" w:themeColor="accent2"/>
+        </w:rPr>
+      </w:pPr>
+      <w:bookmarkStart w:id="10" w:name="_Toc515892397"/>
+      <w:r>
+        <w:rPr>
+          <w:color w:val="ED7D31" w:themeColor="accent2"/>
+        </w:rPr>
+        <w:t>Complément de fonctionnement</w:t>
+      </w:r>
+      <w:bookmarkEnd w:id="10"/>
+    </w:p>
+    <w:p>
+      <w:pPr>
+        <w:jc w:val="both"/>
+        <w:rPr>
+          <w:sz w:val="24"/>
+          <w:szCs w:val="24"/>
+        </w:rPr>
+      </w:pPr>
+    </w:p>
+    <w:p>
+      <w:pPr>
+        <w:ind w:firstLine="360"/>
+        <w:jc w:val="both"/>
+        <w:rPr>
+          <w:sz w:val="24"/>
+          <w:szCs w:val="24"/>
+        </w:rPr>
+      </w:pPr>
+      <w:r>
+        <w:rPr>
+          <w:sz w:val="24"/>
+          <w:szCs w:val="24"/>
+        </w:rPr>
+        <w:t>Il est important de préciser que Slim permet de générer des URLs et d’effectuer des redirections au sein de l’application :</w:t>
+      </w:r>
+    </w:p>
+    <w:p>
+      <w:pPr>
+        <w:pStyle w:val="Paragraphedeliste"/>
+        <w:numPr>
+          <w:ilvl w:val="0"/>
+          <w:numId w:val="3"/>
+        </w:numPr>
+        <w:jc w:val="both"/>
+        <w:rPr>
+          <w:sz w:val="24"/>
+          <w:szCs w:val="24"/>
+        </w:rPr>
+      </w:pPr>
+      <w:proofErr w:type="spellStart"/>
+      <w:proofErr w:type="gramStart"/>
+      <w:r>
+        <w:rPr>
+          <w:sz w:val="24"/>
+          <w:szCs w:val="24"/>
+        </w:rPr>
+        <w:t>urlFor</w:t>
+      </w:r>
+      <w:proofErr w:type="spellEnd"/>
+      <w:proofErr w:type="gramEnd"/>
+      <w:r>
+        <w:rPr>
+          <w:sz w:val="24"/>
+          <w:szCs w:val="24"/>
+        </w:rPr>
+        <w:t xml:space="preserve"> : méthode de Slim permettant de retrouver l’URL demandée. Il prend en paramètre un nom qui est le nom donné à l’URL dans le fichier </w:t>
+      </w:r>
+      <w:proofErr w:type="spellStart"/>
+      <w:r>
+        <w:rPr>
+          <w:sz w:val="24"/>
+          <w:szCs w:val="24"/>
+        </w:rPr>
+        <w:t>route.php</w:t>
+      </w:r>
+      <w:proofErr w:type="spellEnd"/>
+      <w:r>
+        <w:rPr>
+          <w:sz w:val="24"/>
+          <w:szCs w:val="24"/>
+        </w:rPr>
+        <w:t xml:space="preserve"> à l’aide de la méthode </w:t>
+      </w:r>
+      <w:proofErr w:type="spellStart"/>
+      <w:proofErr w:type="gramStart"/>
+      <w:r>
+        <w:rPr>
+          <w:sz w:val="24"/>
+          <w:szCs w:val="24"/>
+        </w:rPr>
+        <w:t>name</w:t>
+      </w:r>
+      <w:proofErr w:type="spellEnd"/>
+      <w:r>
+        <w:rPr>
+          <w:sz w:val="24"/>
+          <w:szCs w:val="24"/>
+        </w:rPr>
+        <w:t>(</w:t>
+      </w:r>
+      <w:proofErr w:type="gramEnd"/>
+      <w:r>
+        <w:rPr>
+          <w:sz w:val="24"/>
+          <w:szCs w:val="24"/>
+        </w:rPr>
+        <w:t>).</w:t>
+      </w:r>
+    </w:p>
+    <w:p>
+      <w:pPr>
+        <w:pStyle w:val="Paragraphedeliste"/>
+        <w:numPr>
+          <w:ilvl w:val="0"/>
+          <w:numId w:val="3"/>
+        </w:numPr>
+        <w:jc w:val="both"/>
+        <w:rPr>
+          <w:sz w:val="24"/>
+          <w:szCs w:val="24"/>
+        </w:rPr>
+      </w:pPr>
+      <w:proofErr w:type="spellStart"/>
+      <w:proofErr w:type="gramStart"/>
+      <w:r>
+        <w:rPr>
+          <w:sz w:val="24"/>
+          <w:szCs w:val="24"/>
+        </w:rPr>
+        <w:t>redirect</w:t>
+      </w:r>
+      <w:proofErr w:type="spellEnd"/>
+      <w:proofErr w:type="gramEnd"/>
+      <w:r>
+        <w:rPr>
+          <w:sz w:val="24"/>
+          <w:szCs w:val="24"/>
+        </w:rPr>
+        <w:t xml:space="preserve"> : méthode de Slim permettant de rediriger l’application vers une méthode GET. Il prend en paramètre une URL qui peut être généré avec la méthode </w:t>
+      </w:r>
+      <w:proofErr w:type="spellStart"/>
+      <w:r>
+        <w:rPr>
+          <w:sz w:val="24"/>
+          <w:szCs w:val="24"/>
+        </w:rPr>
+        <w:t>urlFor</w:t>
+      </w:r>
+      <w:proofErr w:type="spellEnd"/>
+      <w:r>
+        <w:rPr>
+          <w:sz w:val="24"/>
+          <w:szCs w:val="24"/>
+        </w:rPr>
+        <w:t xml:space="preserve"> vu précédemment.</w:t>
+      </w:r>
+    </w:p>
+    <w:p>
+      <w:pPr>
+        <w:jc w:val="both"/>
+        <w:rPr>
+          <w:sz w:val="24"/>
+          <w:szCs w:val="24"/>
+        </w:rPr>
+      </w:pPr>
+      <w:r>
+        <w:rPr>
+          <w:sz w:val="24"/>
+          <w:szCs w:val="24"/>
+        </w:rPr>
+        <w:t xml:space="preserve">Ces méthodes sont constamment </w:t>
+      </w:r>
+      <w:r>
+        <w:rPr>
+          <w:sz w:val="24"/>
+          <w:szCs w:val="24"/>
+        </w:rPr>
+        <w:t>utilisées</w:t>
+      </w:r>
+      <w:r>
+        <w:rPr>
+          <w:sz w:val="24"/>
+          <w:szCs w:val="24"/>
+        </w:rPr>
+        <w:t xml:space="preserve"> dans l’application</w:t>
+      </w:r>
+      <w:r>
+        <w:rPr>
+          <w:sz w:val="24"/>
+          <w:szCs w:val="24"/>
+        </w:rPr>
+        <w:t xml:space="preserve"> et permettent un accès facile aux URLs de l’application. Lors de l’exécution </w:t>
+      </w:r>
+      <w:r>
+        <w:rPr>
+          <w:sz w:val="24"/>
+          <w:szCs w:val="24"/>
+        </w:rPr>
+        <w:t xml:space="preserve">d’une méthode POST, il s’agit de la méthode </w:t>
+      </w:r>
+      <w:proofErr w:type="spellStart"/>
+      <w:r>
+        <w:rPr>
+          <w:sz w:val="24"/>
+          <w:szCs w:val="24"/>
+        </w:rPr>
+        <w:t>redirect</w:t>
+      </w:r>
+      <w:proofErr w:type="spellEnd"/>
+      <w:r>
+        <w:rPr>
+          <w:sz w:val="24"/>
+          <w:szCs w:val="24"/>
+        </w:rPr>
+        <w:t xml:space="preserve"> qui est appelée pour rediriger l’application vers une méthode GET.</w:t>
+      </w:r>
+    </w:p>
+    <w:p>
+      <w:pPr>
+        <w:jc w:val="both"/>
+        <w:rPr>
+          <w:sz w:val="24"/>
+          <w:szCs w:val="24"/>
+        </w:rPr>
+      </w:pPr>
+    </w:p>
+    <w:p>
+      <w:pPr>
+        <w:pStyle w:val="Titre1"/>
+        <w:numPr>
+          <w:ilvl w:val="0"/>
+          <w:numId w:val="11"/>
+        </w:numPr>
+        <w:rPr>
+          <w:color w:val="ED7D31" w:themeColor="accent2"/>
+        </w:rPr>
+      </w:pPr>
+      <w:bookmarkStart w:id="11" w:name="_Toc515892398"/>
+      <w:r>
+        <w:rPr>
+          <w:color w:val="ED7D31" w:themeColor="accent2"/>
+        </w:rPr>
+        <w:t>Disposition du site et fonctionnalités associées</w:t>
+      </w:r>
+      <w:bookmarkEnd w:id="11"/>
+    </w:p>
+    <w:p>
+      <w:pPr>
+        <w:jc w:val="both"/>
+        <w:rPr>
+          <w:sz w:val="24"/>
+          <w:szCs w:val="24"/>
+        </w:rPr>
+      </w:pPr>
+    </w:p>
+    <w:p>
+      <w:pPr>
+        <w:ind w:firstLine="360"/>
+        <w:jc w:val="both"/>
+        <w:rPr>
+          <w:sz w:val="24"/>
+          <w:szCs w:val="24"/>
+        </w:rPr>
+      </w:pPr>
+      <w:r>
+        <w:rPr>
+          <w:sz w:val="24"/>
+          <w:szCs w:val="24"/>
+        </w:rPr>
+        <w:t>L’application web de demande de partenariat, de sponsoring ou encore de mécénat</w:t>
+      </w:r>
+      <w:r>
+        <w:rPr>
+          <w:sz w:val="24"/>
+          <w:szCs w:val="24"/>
+        </w:rPr>
+        <w:t xml:space="preserve"> </w:t>
+      </w:r>
+      <w:r>
+        <w:rPr>
+          <w:sz w:val="24"/>
+          <w:szCs w:val="24"/>
+        </w:rPr>
+        <w:t>est une application qui</w:t>
+      </w:r>
+      <w:r>
+        <w:rPr>
+          <w:sz w:val="24"/>
+          <w:szCs w:val="24"/>
+        </w:rPr>
+        <w:t xml:space="preserve"> été réalisé dans le but de répondre aux besoins du département de la communication de l’entreprise Demathieu Bard, cela signifie donc que toutes les fonctionnalités </w:t>
+      </w:r>
+      <w:r>
+        <w:rPr>
+          <w:sz w:val="24"/>
+          <w:szCs w:val="24"/>
+        </w:rPr>
+        <w:t>et toutes les pages du site ont été conçus de manière à répondre à leurs besoins. Si une page ou une fonctionnalité ne vous semble pas pertinent voir même inutile, contactez le service de communication de l’entreprise.</w:t>
+      </w:r>
+    </w:p>
+    <w:p>
+      <w:pPr>
+        <w:ind w:firstLine="360"/>
+        <w:jc w:val="both"/>
+        <w:rPr>
+          <w:sz w:val="24"/>
+          <w:szCs w:val="24"/>
+        </w:rPr>
+      </w:pPr>
+      <w:r>
+        <w:rPr>
+          <w:sz w:val="24"/>
+          <w:szCs w:val="24"/>
+        </w:rPr>
+        <w:t xml:space="preserve">L’objectif de l’application est donc de pouvoir permettre à des utilisateurs externes à l’entreprise de pouvoir remplir un formulaire concernant une demande </w:t>
+      </w:r>
+      <w:r>
+        <w:rPr>
+          <w:sz w:val="24"/>
+          <w:szCs w:val="24"/>
+        </w:rPr>
+        <w:t>de partenariat, de sponsoring ou encore de mécénat</w:t>
+      </w:r>
+      <w:r>
+        <w:rPr>
+          <w:sz w:val="24"/>
+          <w:szCs w:val="24"/>
+        </w:rPr>
+        <w:t xml:space="preserve"> et de pouvoir traiter </w:t>
+      </w:r>
+      <w:r>
+        <w:rPr>
+          <w:sz w:val="24"/>
+          <w:szCs w:val="24"/>
+        </w:rPr>
+        <w:t>tous</w:t>
+      </w:r>
+      <w:r>
+        <w:rPr>
+          <w:sz w:val="24"/>
+          <w:szCs w:val="24"/>
+        </w:rPr>
+        <w:t xml:space="preserve"> ces formulaires </w:t>
+      </w:r>
+      <w:r>
+        <w:rPr>
+          <w:sz w:val="24"/>
+          <w:szCs w:val="24"/>
+        </w:rPr>
+        <w:t>en parallèle.</w:t>
+      </w:r>
+      <w:r>
+        <w:rPr>
+          <w:sz w:val="24"/>
+          <w:szCs w:val="24"/>
+        </w:rPr>
+        <w:t xml:space="preserve"> L’idée d</w:t>
+      </w:r>
+      <w:r>
+        <w:rPr>
+          <w:sz w:val="24"/>
+          <w:szCs w:val="24"/>
+        </w:rPr>
+        <w:t>e l’application est donc de différencier le site en deux parties </w:t>
+      </w:r>
+      <w:r>
+        <w:rPr>
+          <w:sz w:val="24"/>
+          <w:szCs w:val="24"/>
+        </w:rPr>
+        <w:t>(vu dans la point (II.</w:t>
+      </w:r>
+      <w:r>
+        <w:rPr>
+          <w:sz w:val="24"/>
+          <w:szCs w:val="24"/>
+        </w:rPr>
+        <w:t>) :</w:t>
+      </w:r>
+    </w:p>
+    <w:p>
+      <w:pPr>
+        <w:pStyle w:val="Paragraphedeliste"/>
+        <w:numPr>
+          <w:ilvl w:val="0"/>
+          <w:numId w:val="3"/>
+        </w:numPr>
+        <w:jc w:val="both"/>
+        <w:rPr>
+          <w:sz w:val="24"/>
+          <w:szCs w:val="24"/>
+        </w:rPr>
+      </w:pPr>
+      <w:r>
+        <w:rPr>
+          <w:sz w:val="24"/>
+          <w:szCs w:val="24"/>
+        </w:rPr>
+        <w:t xml:space="preserve">Une partie </w:t>
+      </w:r>
+      <w:r>
+        <w:rPr>
+          <w:sz w:val="24"/>
+          <w:szCs w:val="24"/>
+        </w:rPr>
+        <w:t xml:space="preserve">contenant le formulaire : </w:t>
+      </w:r>
+      <w:r>
+        <w:rPr>
+          <w:sz w:val="24"/>
+          <w:szCs w:val="24"/>
+        </w:rPr>
+        <w:t>le</w:t>
+      </w:r>
+      <w:r>
+        <w:rPr>
+          <w:sz w:val="24"/>
+          <w:szCs w:val="24"/>
+        </w:rPr>
+        <w:t xml:space="preserve"> FrontOffice</w:t>
+      </w:r>
+      <w:r>
+        <w:rPr>
+          <w:sz w:val="24"/>
+          <w:szCs w:val="24"/>
+        </w:rPr>
+        <w:t>.</w:t>
+      </w:r>
+    </w:p>
+    <w:p>
+      <w:pPr>
+        <w:pStyle w:val="Paragraphedeliste"/>
+        <w:numPr>
+          <w:ilvl w:val="0"/>
+          <w:numId w:val="3"/>
+        </w:numPr>
+        <w:jc w:val="both"/>
+        <w:rPr>
+          <w:sz w:val="24"/>
+          <w:szCs w:val="24"/>
+        </w:rPr>
+      </w:pPr>
+      <w:r>
+        <w:rPr>
+          <w:sz w:val="24"/>
+          <w:szCs w:val="24"/>
+        </w:rPr>
+        <w:t xml:space="preserve">Une partie contenant une interface de gestion </w:t>
+      </w:r>
+      <w:r>
+        <w:rPr>
+          <w:sz w:val="24"/>
+          <w:szCs w:val="24"/>
+        </w:rPr>
+        <w:t xml:space="preserve">des formulaires </w:t>
+      </w:r>
+      <w:r>
+        <w:rPr>
+          <w:sz w:val="24"/>
+          <w:szCs w:val="24"/>
+        </w:rPr>
+        <w:t xml:space="preserve">et de suivi : </w:t>
+      </w:r>
+      <w:r>
+        <w:rPr>
+          <w:sz w:val="24"/>
+          <w:szCs w:val="24"/>
+        </w:rPr>
+        <w:t>le</w:t>
+      </w:r>
+      <w:r>
+        <w:rPr>
+          <w:sz w:val="24"/>
+          <w:szCs w:val="24"/>
+        </w:rPr>
+        <w:t xml:space="preserve"> BackOffice.</w:t>
+      </w:r>
+    </w:p>
+    <w:p>
+      <w:pPr>
+        <w:jc w:val="both"/>
+        <w:rPr>
+          <w:sz w:val="24"/>
+          <w:szCs w:val="24"/>
+        </w:rPr>
+      </w:pPr>
+    </w:p>
+    <w:p>
+      <w:pPr>
+        <w:ind w:firstLine="360"/>
+        <w:jc w:val="both"/>
+        <w:rPr>
+          <w:sz w:val="24"/>
+          <w:szCs w:val="24"/>
+        </w:rPr>
+      </w:pPr>
+      <w:r>
+        <w:rPr>
+          <w:sz w:val="24"/>
+          <w:szCs w:val="24"/>
+        </w:rPr>
+        <w:lastRenderedPageBreak/>
+        <w:t xml:space="preserve">Pour la suite du guide, nous allons imaginer que l’application web est mis en place et qu’il est accessible à l’adresse </w:t>
+      </w:r>
+      <w:hyperlink r:id="rId11" w:history="1">
+        <w:r>
+          <w:rPr>
+            <w:rStyle w:val="Lienhypertexte"/>
+            <w:b/>
+            <w:sz w:val="24"/>
+            <w:szCs w:val="24"/>
+          </w:rPr>
+          <w:t>https://www</w:t>
+        </w:r>
+        <w:r>
+          <w:rPr>
+            <w:rStyle w:val="Lienhypertexte"/>
+            <w:b/>
+            <w:sz w:val="24"/>
+            <w:szCs w:val="24"/>
+          </w:rPr>
+          <w:t>.</w:t>
+        </w:r>
+        <w:r>
+          <w:rPr>
+            <w:rStyle w:val="Lienhypertexte"/>
+            <w:b/>
+            <w:sz w:val="24"/>
+            <w:szCs w:val="24"/>
+          </w:rPr>
+          <w:t>sitedb.com/partenariat/</w:t>
+        </w:r>
+      </w:hyperlink>
+      <w:r>
+        <w:rPr>
+          <w:sz w:val="24"/>
+          <w:szCs w:val="24"/>
+        </w:rPr>
+        <w:t>.</w:t>
+      </w:r>
+      <w:r>
+        <w:rPr>
+          <w:sz w:val="24"/>
+          <w:szCs w:val="24"/>
+        </w:rPr>
+        <w:t xml:space="preserve"> Bien évidemment le chemin redirige vers une page inexistante puisqu’il s’agit d’une adresse imaginaire qui sert juste d’exemple et qui n’est pas utilisé par l’entreprise.</w:t>
+      </w:r>
+    </w:p>
+    <w:p>
+      <w:pPr>
+        <w:jc w:val="both"/>
+        <w:rPr>
+          <w:sz w:val="24"/>
+          <w:szCs w:val="24"/>
+        </w:rPr>
+      </w:pPr>
+    </w:p>
+    <w:p>
+      <w:pPr>
+        <w:pStyle w:val="Titre2"/>
+        <w:numPr>
+          <w:ilvl w:val="0"/>
+          <w:numId w:val="16"/>
+        </w:numPr>
+        <w:rPr>
+          <w:color w:val="ED7D31" w:themeColor="accent2"/>
+        </w:rPr>
+      </w:pPr>
+      <w:bookmarkStart w:id="12" w:name="_Toc515892399"/>
+      <w:r>
+        <w:rPr>
+          <w:color w:val="ED7D31" w:themeColor="accent2"/>
+        </w:rPr>
+        <w:t>Le FrontOffice</w:t>
+      </w:r>
+      <w:bookmarkEnd w:id="12"/>
+    </w:p>
+    <w:p/>
+    <w:p>
+      <w:pPr>
+        <w:ind w:firstLine="360"/>
+        <w:jc w:val="both"/>
+        <w:rPr>
+          <w:sz w:val="24"/>
+          <w:szCs w:val="24"/>
+        </w:rPr>
+      </w:pPr>
+      <w:r>
+        <w:rPr>
+          <w:sz w:val="24"/>
+          <w:szCs w:val="24"/>
+        </w:rPr>
+        <w:t xml:space="preserve">Le FrontOffice </w:t>
+      </w:r>
+      <w:r>
+        <w:rPr>
+          <w:sz w:val="24"/>
+          <w:szCs w:val="24"/>
+        </w:rPr>
+        <w:t>est, comme il a été dit précédemment, la partie accessible à toutes les personnes souhaitant remplir un formulaire de demande de partenariat, de sponsoring ou encore de mécénat.</w:t>
+      </w:r>
+      <w:r>
+        <w:rPr>
+          <w:sz w:val="24"/>
+          <w:szCs w:val="24"/>
+        </w:rPr>
+        <w:t xml:space="preserve"> Il s’agit donc d’une partie publique</w:t>
+      </w:r>
+      <w:r>
+        <w:rPr>
+          <w:sz w:val="24"/>
+          <w:szCs w:val="24"/>
+        </w:rPr>
+        <w:t xml:space="preserve"> qui est rattachée au site existant de l’entreprise c’est pour l’application tend à respecter la charte graphique du site déjà existant.</w:t>
+      </w:r>
+    </w:p>
+    <w:p>
+      <w:pPr>
+        <w:ind w:firstLine="360"/>
+        <w:jc w:val="both"/>
+        <w:rPr>
+          <w:sz w:val="24"/>
+          <w:szCs w:val="24"/>
+        </w:rPr>
+      </w:pPr>
+      <w:r>
+        <w:rPr>
+          <w:sz w:val="24"/>
+          <w:szCs w:val="24"/>
+        </w:rPr>
+        <w:t>Il s’agit de la racine du projet, c’est pourquoi il est accessible en indiquant le chemin seul</w:t>
+      </w:r>
+      <w:r>
+        <w:rPr>
+          <w:sz w:val="24"/>
+          <w:szCs w:val="24"/>
+        </w:rPr>
+        <w:t xml:space="preserve"> à l’adresse </w:t>
+      </w:r>
+      <w:hyperlink r:id="rId12" w:history="1">
+        <w:r>
+          <w:rPr>
+            <w:rStyle w:val="Lienhypertexte"/>
+            <w:sz w:val="24"/>
+            <w:szCs w:val="24"/>
+          </w:rPr>
+          <w:t>https://www.sitedb.com/partenariat/</w:t>
+        </w:r>
+      </w:hyperlink>
+      <w:r>
+        <w:rPr>
+          <w:sz w:val="24"/>
+          <w:szCs w:val="24"/>
+        </w:rPr>
+        <w:t>.</w:t>
+      </w:r>
+    </w:p>
+    <w:p>
+      <w:pPr>
+        <w:pStyle w:val="Titre3"/>
+        <w:numPr>
+          <w:ilvl w:val="0"/>
+          <w:numId w:val="20"/>
+        </w:numPr>
+        <w:rPr>
+          <w:color w:val="ED7D31" w:themeColor="accent2"/>
+        </w:rPr>
+      </w:pPr>
+      <w:bookmarkStart w:id="13" w:name="_Toc515892400"/>
+      <w:r>
+        <w:rPr>
+          <w:color w:val="ED7D31" w:themeColor="accent2"/>
+        </w:rPr>
+        <w:t>Le formulaire</w:t>
+      </w:r>
+      <w:bookmarkEnd w:id="13"/>
+    </w:p>
+    <w:p>
+      <w:pPr>
+        <w:ind w:firstLine="360"/>
+        <w:rPr>
+          <w:sz w:val="24"/>
+          <w:szCs w:val="24"/>
+        </w:rPr>
+      </w:pPr>
+    </w:p>
+    <w:p>
+      <w:pPr>
+        <w:ind w:firstLine="360"/>
+        <w:rPr>
+          <w:sz w:val="24"/>
+          <w:szCs w:val="24"/>
+        </w:rPr>
+      </w:pPr>
+      <w:r>
+        <w:rPr>
+          <w:noProof/>
+          <w:sz w:val="24"/>
+          <w:szCs w:val="24"/>
+        </w:rPr>
+        <w:drawing>
+          <wp:inline distT="0" distB="0" distL="0" distR="0">
+            <wp:extent cx="5312130" cy="5095649"/>
+            <wp:effectExtent l="0" t="0" r="3175" b="0"/>
+            <wp:docPr id="7" name="Image 7" descr="C:\Users\ibialo\Desktop\screens\Front_Office_v2_p1.png"/>
+            <wp:cNvGraphicFramePr>
+              <a:graphicFrameLocks xmlns:a="http://schemas.openxmlformats.org/drawingml/2006/main" noChangeAspect="1"/>
+            </wp:cNvGraphicFramePr>
+            <a:graphic xmlns:a="http://schemas.openxmlformats.org/drawingml/2006/main">
+              <a:graphicData uri="http://schemas.openxmlformats.org/drawingml/2006/picture">
+                <pic:pic xmlns:pic="http://schemas.openxmlformats.org/drawingml/2006/picture">
+                  <pic:nvPicPr>
+                    <pic:cNvPr id="0" name="Picture 6" descr="C:\Users\ibialo\Desktop\screens\Front_Office_v2_p1.png"/>
+                    <pic:cNvPicPr>
+                      <a:picLocks noChangeAspect="1" noChangeArrowheads="1"/>
+                    </pic:cNvPicPr>
+                  </pic:nvPicPr>
+                  <pic:blipFill rotWithShape="1">
+                    <a:blip r:embed="rId13">
+                      <a:extLst>
+                        <a:ext uri="{28A0092B-C50C-407E-A947-70E740481C1C}">
+                          <a14:useLocalDpi xmlns:a14="http://schemas.microsoft.com/office/drawing/2010/main" val="0"/>
+                        </a:ext>
+                      </a:extLst>
+                    </a:blip>
+                    <a:srcRect l="23714" t="5900" r="23383" b="3835"/>
+                    <a:stretch/>
+                  </pic:blipFill>
+                  <pic:spPr bwMode="auto">
+                    <a:xfrm>
+                      <a:off x="0" y="0"/>
+                      <a:ext cx="5338393" cy="5120842"/>
+                    </a:xfrm>
+                    <a:prstGeom prst="rect">
+                      <a:avLst/>
+                    </a:prstGeom>
+                    <a:noFill/>
+                    <a:ln>
+                      <a:noFill/>
+                    </a:ln>
+                    <a:extLst>
+                      <a:ext uri="{53640926-AAD7-44D8-BBD7-CCE9431645EC}">
+                        <a14:shadowObscured xmlns:a14="http://schemas.microsoft.com/office/drawing/2010/main"/>
+                      </a:ext>
+                    </a:extLst>
+                  </pic:spPr>
+                </pic:pic>
+              </a:graphicData>
+            </a:graphic>
+          </wp:inline>
+        </w:drawing>
+      </w:r>
+    </w:p>
+    <w:p>
+      <w:pPr>
+        <w:ind w:firstLine="360"/>
+        <w:jc w:val="center"/>
+        <w:rPr>
+          <w:sz w:val="24"/>
+          <w:szCs w:val="24"/>
+          <w:u w:val="single"/>
+        </w:rPr>
+      </w:pPr>
+      <w:r>
+        <w:rPr>
+          <w:sz w:val="24"/>
+          <w:szCs w:val="24"/>
+          <w:u w:val="single"/>
+        </w:rPr>
+        <w:lastRenderedPageBreak/>
+        <w:t>Page du formulaire du FrontOffice</w:t>
+      </w:r>
+      <w:r>
+        <w:rPr>
+          <w:sz w:val="24"/>
+          <w:szCs w:val="24"/>
+          <w:u w:val="single"/>
+        </w:rPr>
+        <w:t xml:space="preserve"> (</w:t>
+      </w:r>
+      <w:r>
+        <w:rPr>
+          <w:sz w:val="24"/>
+          <w:szCs w:val="24"/>
+          <w:u w:val="single"/>
+        </w:rPr>
+        <w:t>coupée</w:t>
+      </w:r>
+      <w:r>
+        <w:rPr>
+          <w:sz w:val="24"/>
+          <w:szCs w:val="24"/>
+          <w:u w:val="single"/>
+        </w:rPr>
+        <w:t>)</w:t>
+      </w:r>
+    </w:p>
+    <w:p>
+      <w:pPr>
+        <w:ind w:firstLine="360"/>
+        <w:jc w:val="both"/>
+        <w:rPr>
+          <w:sz w:val="24"/>
+          <w:szCs w:val="24"/>
+        </w:rPr>
+      </w:pPr>
+      <w:r>
+        <w:rPr>
+          <w:sz w:val="24"/>
+          <w:szCs w:val="24"/>
+        </w:rPr>
+        <w:t xml:space="preserve">La page du formulaire se distingue en deux parties : la partie supérieure qui, en plus du logo et d’une image permettant d’aérer la page, donne des indications pour les personnes souhaitant remplir le formulaire et la partie inférieure qui </w:t>
+      </w:r>
+      <w:r>
+        <w:rPr>
+          <w:sz w:val="24"/>
+          <w:szCs w:val="24"/>
+        </w:rPr>
+        <w:t>contient</w:t>
+      </w:r>
+      <w:r>
+        <w:rPr>
+          <w:sz w:val="24"/>
+          <w:szCs w:val="24"/>
+        </w:rPr>
+        <w:t xml:space="preserve"> le formulaire.</w:t>
+      </w:r>
+    </w:p>
+    <w:p>
+      <w:pPr>
+        <w:jc w:val="both"/>
+        <w:rPr>
+          <w:sz w:val="24"/>
+          <w:szCs w:val="24"/>
+        </w:rPr>
+      </w:pPr>
+      <w:r>
+        <w:rPr>
+          <w:sz w:val="24"/>
+          <w:szCs w:val="24"/>
+        </w:rPr>
+        <w:t xml:space="preserve">Le formulaire est structuré selon </w:t>
+      </w:r>
+      <w:r>
+        <w:rPr>
+          <w:sz w:val="24"/>
+          <w:szCs w:val="24"/>
+        </w:rPr>
+        <w:t>trois catégories :</w:t>
+      </w:r>
+    </w:p>
+    <w:p>
+      <w:pPr>
+        <w:pStyle w:val="Paragraphedeliste"/>
+        <w:numPr>
+          <w:ilvl w:val="0"/>
+          <w:numId w:val="3"/>
+        </w:numPr>
+        <w:jc w:val="both"/>
+        <w:rPr>
+          <w:sz w:val="24"/>
+          <w:szCs w:val="24"/>
+        </w:rPr>
+      </w:pPr>
+      <w:r>
+        <w:rPr>
+          <w:sz w:val="24"/>
+          <w:szCs w:val="24"/>
+        </w:rPr>
+        <w:t>Structure : coordonnées de la structure concernée par la demande.</w:t>
+      </w:r>
+    </w:p>
+    <w:p>
+      <w:pPr>
+        <w:pStyle w:val="Paragraphedeliste"/>
+        <w:numPr>
+          <w:ilvl w:val="0"/>
+          <w:numId w:val="3"/>
+        </w:numPr>
+        <w:jc w:val="both"/>
+        <w:rPr>
+          <w:sz w:val="24"/>
+          <w:szCs w:val="24"/>
+        </w:rPr>
+      </w:pPr>
+      <w:r>
+        <w:rPr>
+          <w:sz w:val="24"/>
+          <w:szCs w:val="24"/>
+        </w:rPr>
+        <w:t xml:space="preserve">Personnel : </w:t>
+      </w:r>
+      <w:r>
+        <w:rPr>
+          <w:sz w:val="24"/>
+          <w:szCs w:val="24"/>
+        </w:rPr>
+        <w:t>coordonnées des personnes concernées par la demande.</w:t>
+      </w:r>
+    </w:p>
+    <w:p>
+      <w:pPr>
+        <w:pStyle w:val="Paragraphedeliste"/>
+        <w:numPr>
+          <w:ilvl w:val="0"/>
+          <w:numId w:val="3"/>
+        </w:numPr>
+        <w:jc w:val="both"/>
+        <w:rPr>
+          <w:sz w:val="24"/>
+          <w:szCs w:val="24"/>
+        </w:rPr>
+      </w:pPr>
+      <w:r>
+        <w:rPr>
+          <w:sz w:val="24"/>
+          <w:szCs w:val="24"/>
+        </w:rPr>
+        <w:t xml:space="preserve"> </w:t>
+      </w:r>
+      <w:r>
+        <w:rPr>
+          <w:sz w:val="24"/>
+          <w:szCs w:val="24"/>
+        </w:rPr>
+        <w:t>Projet : descriptif du projet pour la demande</w:t>
+      </w:r>
+    </w:p>
+    <w:p>
+      <w:pPr>
+        <w:jc w:val="both"/>
+        <w:rPr>
+          <w:sz w:val="24"/>
+          <w:szCs w:val="24"/>
+        </w:rPr>
+      </w:pPr>
+      <w:r>
+        <w:rPr>
+          <w:sz w:val="24"/>
+          <w:szCs w:val="24"/>
+        </w:rPr>
+        <w:t>Chaque champ comprenant un petit texte décrivant ce qui doit être inséré. Dans le cas où un texte se finit par une étoile en rouge (</w:t>
+      </w:r>
+      <w:r>
+        <w:rPr>
+          <w:color w:val="FF0000"/>
+          <w:sz w:val="24"/>
+          <w:szCs w:val="24"/>
+        </w:rPr>
+        <w:t>*</w:t>
+      </w:r>
+      <w:r>
+        <w:rPr>
+          <w:sz w:val="24"/>
+          <w:szCs w:val="24"/>
+        </w:rPr>
+        <w:t>), cela signifie que le champ doit être obligatoirement complété</w:t>
+      </w:r>
+    </w:p>
+    <w:p>
+      <w:pPr>
+        <w:rPr>
+          <w:sz w:val="24"/>
+          <w:szCs w:val="24"/>
+        </w:rPr>
+      </w:pPr>
+    </w:p>
+    <w:p>
+      <w:pPr>
+        <w:pStyle w:val="Titre4"/>
+        <w:numPr>
+          <w:ilvl w:val="0"/>
+          <w:numId w:val="21"/>
+        </w:numPr>
+        <w:rPr>
+          <w:color w:val="ED7D31" w:themeColor="accent2"/>
+        </w:rPr>
+      </w:pPr>
+      <w:r>
+        <w:rPr>
+          <w:color w:val="ED7D31" w:themeColor="accent2"/>
+        </w:rPr>
+        <w:t>Structure</w:t>
+      </w:r>
+    </w:p>
+    <w:p/>
+    <w:p>
+      <w:pPr>
+        <w:jc w:val="center"/>
+      </w:pPr>
+      <w:r>
+        <w:rPr>
+          <w:noProof/>
+        </w:rPr>
+        <w:drawing>
+          <wp:inline distT="0" distB="0" distL="0" distR="0">
+            <wp:extent cx="3933825" cy="4152900"/>
+            <wp:effectExtent l="0" t="0" r="9525" b="0"/>
+            <wp:docPr id="8" name="Image 8"/>
+            <wp:cNvGraphicFramePr>
+              <a:graphicFrameLocks xmlns:a="http://schemas.openxmlformats.org/drawingml/2006/main" noChangeAspect="1"/>
+            </wp:cNvGraphicFramePr>
+            <a:graphic xmlns:a="http://schemas.openxmlformats.org/drawingml/2006/main">
+              <a:graphicData uri="http://schemas.openxmlformats.org/drawingml/2006/picture">
+                <pic:pic xmlns:pic="http://schemas.openxmlformats.org/drawingml/2006/picture">
+                  <pic:nvPicPr>
+                    <pic:cNvPr id="0" name="Picture 7"/>
+                    <pic:cNvPicPr>
+                      <a:picLocks noChangeAspect="1" noChangeArrowheads="1"/>
+                    </pic:cNvPicPr>
+                  </pic:nvPicPr>
+                  <pic:blipFill>
+                    <a:blip r:embed="rId14">
+                      <a:extLst>
+                        <a:ext uri="{28A0092B-C50C-407E-A947-70E740481C1C}">
+                          <a14:useLocalDpi xmlns:a14="http://schemas.microsoft.com/office/drawing/2010/main" val="0"/>
+                        </a:ext>
+                      </a:extLst>
+                    </a:blip>
+                    <a:srcRect/>
+                    <a:stretch>
+                      <a:fillRect/>
+                    </a:stretch>
+                  </pic:blipFill>
+                  <pic:spPr bwMode="auto">
+                    <a:xfrm>
+                      <a:off x="0" y="0"/>
+                      <a:ext cx="3933825" cy="4152900"/>
+                    </a:xfrm>
+                    <a:prstGeom prst="rect">
+                      <a:avLst/>
+                    </a:prstGeom>
+                    <a:noFill/>
+                    <a:ln>
+                      <a:noFill/>
+                    </a:ln>
+                  </pic:spPr>
+                </pic:pic>
+              </a:graphicData>
+            </a:graphic>
+          </wp:inline>
+        </w:drawing>
+      </w:r>
+    </w:p>
+    <w:p>
+      <w:pPr>
+        <w:jc w:val="center"/>
+        <w:rPr>
+          <w:u w:val="single"/>
+        </w:rPr>
+      </w:pPr>
+      <w:r>
+        <w:rPr>
+          <w:u w:val="single"/>
+        </w:rPr>
+        <w:t>Champ</w:t>
+      </w:r>
+      <w:r>
+        <w:rPr>
+          <w:u w:val="single"/>
+        </w:rPr>
+        <w:t>s</w:t>
+      </w:r>
+      <w:r>
+        <w:rPr>
+          <w:u w:val="single"/>
+        </w:rPr>
+        <w:t xml:space="preserve"> associé</w:t>
+      </w:r>
+      <w:r>
+        <w:rPr>
+          <w:u w:val="single"/>
+        </w:rPr>
+        <w:t>s</w:t>
+      </w:r>
+      <w:r>
+        <w:rPr>
+          <w:u w:val="single"/>
+        </w:rPr>
+        <w:t xml:space="preserve"> à la structure</w:t>
+      </w:r>
+      <w:r>
+        <w:rPr>
+          <w:u w:val="single"/>
+        </w:rPr>
+        <w:t xml:space="preserve"> dans le formulaire</w:t>
+      </w:r>
+    </w:p>
+    <w:p>
+      <w:pPr>
+        <w:jc w:val="both"/>
+        <w:rPr>
+          <w:sz w:val="24"/>
+          <w:szCs w:val="24"/>
+        </w:rPr>
+      </w:pPr>
+      <w:r>
+        <w:rPr>
+          <w:sz w:val="24"/>
+          <w:szCs w:val="24"/>
+        </w:rPr>
+        <w:t xml:space="preserve">Dans la catégorie « structure », </w:t>
+      </w:r>
+      <w:r>
+        <w:rPr>
+          <w:sz w:val="24"/>
+          <w:szCs w:val="24"/>
+        </w:rPr>
+        <w:t>six</w:t>
+      </w:r>
+      <w:r>
+        <w:rPr>
+          <w:sz w:val="24"/>
+          <w:szCs w:val="24"/>
+        </w:rPr>
+        <w:t xml:space="preserve"> champs </w:t>
+      </w:r>
+      <w:r>
+        <w:rPr>
+          <w:sz w:val="24"/>
+          <w:szCs w:val="24"/>
+        </w:rPr>
+        <w:t xml:space="preserve">obligatoires </w:t>
+      </w:r>
+      <w:r>
+        <w:rPr>
+          <w:sz w:val="24"/>
+          <w:szCs w:val="24"/>
+        </w:rPr>
+        <w:t>sont proposés : nom, adresse, code postal</w:t>
+      </w:r>
+      <w:r>
+        <w:rPr>
+          <w:sz w:val="24"/>
+          <w:szCs w:val="24"/>
+        </w:rPr>
+        <w:t>,</w:t>
+      </w:r>
+      <w:r>
+        <w:rPr>
+          <w:sz w:val="24"/>
+          <w:szCs w:val="24"/>
+        </w:rPr>
+        <w:t xml:space="preserve"> ville</w:t>
+      </w:r>
+      <w:r>
+        <w:rPr>
+          <w:sz w:val="24"/>
+          <w:szCs w:val="24"/>
+        </w:rPr>
+        <w:t xml:space="preserve"> et type</w:t>
+      </w:r>
+      <w:r>
+        <w:rPr>
+          <w:sz w:val="24"/>
+          <w:szCs w:val="24"/>
+        </w:rPr>
+        <w:t xml:space="preserve"> de la structure demanderesse ainsi qu’un champ non-obligatoire qui est le site internet.</w:t>
+      </w:r>
+    </w:p>
+    <w:p>
+      <w:pPr>
+        <w:jc w:val="center"/>
+      </w:pPr>
+      <w:r>
+        <w:rPr>
+          <w:noProof/>
+        </w:rPr>
+        <w:lastRenderedPageBreak/>
+        <w:drawing>
+          <wp:inline distT="0" distB="0" distL="0" distR="0">
+            <wp:extent cx="2466975" cy="1685925"/>
+            <wp:effectExtent l="0" t="0" r="9525" b="9525"/>
+            <wp:docPr id="11" name="Image 11"/>
+            <wp:cNvGraphicFramePr>
+              <a:graphicFrameLocks xmlns:a="http://schemas.openxmlformats.org/drawingml/2006/main" noChangeAspect="1"/>
+            </wp:cNvGraphicFramePr>
+            <a:graphic xmlns:a="http://schemas.openxmlformats.org/drawingml/2006/main">
+              <a:graphicData uri="http://schemas.openxmlformats.org/drawingml/2006/picture">
+                <pic:pic xmlns:pic="http://schemas.openxmlformats.org/drawingml/2006/picture">
+                  <pic:nvPicPr>
+                    <pic:cNvPr id="0" name="Picture 10"/>
+                    <pic:cNvPicPr>
+                      <a:picLocks noChangeAspect="1" noChangeArrowheads="1"/>
+                    </pic:cNvPicPr>
+                  </pic:nvPicPr>
+                  <pic:blipFill>
+                    <a:blip r:embed="rId15">
+                      <a:extLst>
+                        <a:ext uri="{28A0092B-C50C-407E-A947-70E740481C1C}">
+                          <a14:useLocalDpi xmlns:a14="http://schemas.microsoft.com/office/drawing/2010/main" val="0"/>
+                        </a:ext>
+                      </a:extLst>
+                    </a:blip>
+                    <a:srcRect/>
+                    <a:stretch>
+                      <a:fillRect/>
+                    </a:stretch>
+                  </pic:blipFill>
+                  <pic:spPr bwMode="auto">
+                    <a:xfrm>
+                      <a:off x="0" y="0"/>
+                      <a:ext cx="2466975" cy="1685925"/>
+                    </a:xfrm>
+                    <a:prstGeom prst="rect">
+                      <a:avLst/>
+                    </a:prstGeom>
+                    <a:noFill/>
+                    <a:ln>
+                      <a:noFill/>
+                    </a:ln>
+                  </pic:spPr>
+                </pic:pic>
+              </a:graphicData>
+            </a:graphic>
+          </wp:inline>
+        </w:drawing>
+      </w:r>
+      <w:r>
+        <w:rPr>
+          <w:noProof/>
+        </w:rPr>
+        <w:drawing>
+          <wp:inline distT="0" distB="0" distL="0" distR="0">
+            <wp:extent cx="2876550" cy="619125"/>
+            <wp:effectExtent l="0" t="0" r="0" b="9525"/>
+            <wp:docPr id="12" name="Image 12"/>
+            <wp:cNvGraphicFramePr>
+              <a:graphicFrameLocks xmlns:a="http://schemas.openxmlformats.org/drawingml/2006/main" noChangeAspect="1"/>
+            </wp:cNvGraphicFramePr>
+            <a:graphic xmlns:a="http://schemas.openxmlformats.org/drawingml/2006/main">
+              <a:graphicData uri="http://schemas.openxmlformats.org/drawingml/2006/picture">
+                <pic:pic xmlns:pic="http://schemas.openxmlformats.org/drawingml/2006/picture">
+                  <pic:nvPicPr>
+                    <pic:cNvPr id="0" name="Picture 11"/>
+                    <pic:cNvPicPr>
+                      <a:picLocks noChangeAspect="1" noChangeArrowheads="1"/>
+                    </pic:cNvPicPr>
+                  </pic:nvPicPr>
+                  <pic:blipFill>
+                    <a:blip r:embed="rId16">
+                      <a:extLst>
+                        <a:ext uri="{28A0092B-C50C-407E-A947-70E740481C1C}">
+                          <a14:useLocalDpi xmlns:a14="http://schemas.microsoft.com/office/drawing/2010/main" val="0"/>
+                        </a:ext>
+                      </a:extLst>
+                    </a:blip>
+                    <a:srcRect/>
+                    <a:stretch>
+                      <a:fillRect/>
+                    </a:stretch>
+                  </pic:blipFill>
+                  <pic:spPr bwMode="auto">
+                    <a:xfrm>
+                      <a:off x="0" y="0"/>
+                      <a:ext cx="2876550" cy="619125"/>
+                    </a:xfrm>
+                    <a:prstGeom prst="rect">
+                      <a:avLst/>
+                    </a:prstGeom>
+                    <a:noFill/>
+                    <a:ln>
+                      <a:noFill/>
+                    </a:ln>
+                  </pic:spPr>
+                </pic:pic>
+              </a:graphicData>
+            </a:graphic>
+          </wp:inline>
+        </w:drawing>
+      </w:r>
+    </w:p>
+    <w:p>
+      <w:pPr>
+        <w:jc w:val="center"/>
+        <w:rPr>
+          <w:u w:val="single"/>
+        </w:rPr>
+      </w:pPr>
+      <w:r>
+        <w:rPr>
+          <w:u w:val="single"/>
+        </w:rPr>
+        <w:t>Champ associé au type de structure dans le formulaire</w:t>
+      </w:r>
+    </w:p>
+    <w:p>
+      <w:pPr>
+        <w:jc w:val="both"/>
+        <w:rPr>
+          <w:sz w:val="24"/>
+          <w:szCs w:val="24"/>
+        </w:rPr>
+      </w:pPr>
+      <w:r>
+        <w:rPr>
+          <w:sz w:val="24"/>
+          <w:szCs w:val="24"/>
+        </w:rPr>
+        <w:t xml:space="preserve">Tous les champs sont des champs à compléter au clavier sauf le champ « type » qui propose un choix de réponses possible. Néanmoins il est possible de choisir « Autre » comme type de structure pour faire apparaître un nouveau champ obligatoire qui demande à </w:t>
+      </w:r>
+      <w:r>
+        <w:rPr>
+          <w:sz w:val="24"/>
+          <w:szCs w:val="24"/>
+        </w:rPr>
+        <w:t>l’utilisateur de préciser le type de structure.</w:t>
+      </w:r>
+    </w:p>
+    <w:p/>
+    <w:p>
+      <w:pPr>
+        <w:pStyle w:val="Titre4"/>
+        <w:numPr>
+          <w:ilvl w:val="0"/>
+          <w:numId w:val="21"/>
+        </w:numPr>
+        <w:rPr>
+          <w:color w:val="ED7D31" w:themeColor="accent2"/>
+        </w:rPr>
+      </w:pPr>
+      <w:r>
+        <w:rPr>
+          <w:color w:val="ED7D31" w:themeColor="accent2"/>
+        </w:rPr>
+        <w:t>Personnel</w:t>
+      </w:r>
+    </w:p>
+    <w:p/>
+    <w:p>
+      <w:pPr>
+        <w:jc w:val="center"/>
+      </w:pPr>
+      <w:r>
+        <w:rPr>
+          <w:noProof/>
+        </w:rPr>
+        <w:drawing>
+          <wp:inline distT="0" distB="0" distL="0" distR="0">
+            <wp:extent cx="4248150" cy="3762375"/>
+            <wp:effectExtent l="0" t="0" r="0" b="9525"/>
+            <wp:docPr id="13" name="Image 13"/>
+            <wp:cNvGraphicFramePr>
+              <a:graphicFrameLocks xmlns:a="http://schemas.openxmlformats.org/drawingml/2006/main" noChangeAspect="1"/>
+            </wp:cNvGraphicFramePr>
+            <a:graphic xmlns:a="http://schemas.openxmlformats.org/drawingml/2006/main">
+              <a:graphicData uri="http://schemas.openxmlformats.org/drawingml/2006/picture">
+                <pic:pic xmlns:pic="http://schemas.openxmlformats.org/drawingml/2006/picture">
+                  <pic:nvPicPr>
+                    <pic:cNvPr id="0" name="Picture 12"/>
+                    <pic:cNvPicPr>
+                      <a:picLocks noChangeAspect="1" noChangeArrowheads="1"/>
+                    </pic:cNvPicPr>
+                  </pic:nvPicPr>
+                  <pic:blipFill>
+                    <a:blip r:embed="rId17">
+                      <a:extLst>
+                        <a:ext uri="{28A0092B-C50C-407E-A947-70E740481C1C}">
+                          <a14:useLocalDpi xmlns:a14="http://schemas.microsoft.com/office/drawing/2010/main" val="0"/>
+                        </a:ext>
+                      </a:extLst>
+                    </a:blip>
+                    <a:srcRect/>
+                    <a:stretch>
+                      <a:fillRect/>
+                    </a:stretch>
+                  </pic:blipFill>
+                  <pic:spPr bwMode="auto">
+                    <a:xfrm>
+                      <a:off x="0" y="0"/>
+                      <a:ext cx="4248150" cy="3762375"/>
+                    </a:xfrm>
+                    <a:prstGeom prst="rect">
+                      <a:avLst/>
+                    </a:prstGeom>
+                    <a:noFill/>
+                    <a:ln>
+                      <a:noFill/>
+                    </a:ln>
+                  </pic:spPr>
+                </pic:pic>
+              </a:graphicData>
+            </a:graphic>
+          </wp:inline>
+        </w:drawing>
+      </w:r>
+    </w:p>
+    <w:p>
+      <w:pPr>
+        <w:jc w:val="center"/>
+        <w:rPr>
+          <w:u w:val="single"/>
+        </w:rPr>
+      </w:pPr>
+      <w:r>
+        <w:rPr>
+          <w:u w:val="single"/>
+        </w:rPr>
+        <w:t>Champ</w:t>
+      </w:r>
+      <w:r>
+        <w:rPr>
+          <w:u w:val="single"/>
+        </w:rPr>
+        <w:t>s</w:t>
+      </w:r>
+      <w:r>
+        <w:rPr>
+          <w:u w:val="single"/>
+        </w:rPr>
+        <w:t xml:space="preserve"> associé</w:t>
+      </w:r>
+      <w:r>
+        <w:rPr>
+          <w:u w:val="single"/>
+        </w:rPr>
+        <w:t>s</w:t>
+      </w:r>
+      <w:r>
+        <w:rPr>
+          <w:u w:val="single"/>
+        </w:rPr>
+        <w:t xml:space="preserve"> </w:t>
+      </w:r>
+      <w:r>
+        <w:rPr>
+          <w:u w:val="single"/>
+        </w:rPr>
+        <w:t>au personnel dans le formulaire</w:t>
+      </w:r>
+    </w:p>
+    <w:p>
+      <w:pPr>
+        <w:ind w:firstLine="705"/>
+        <w:jc w:val="both"/>
+        <w:rPr>
+          <w:sz w:val="24"/>
+          <w:szCs w:val="24"/>
+        </w:rPr>
+      </w:pPr>
+      <w:r>
+        <w:rPr>
+          <w:sz w:val="24"/>
+          <w:szCs w:val="24"/>
+        </w:rPr>
+        <w:t xml:space="preserve">Dans la catégorie « Personnel », on retrouve trois champs obligatoires concernant le représentant légal : nom, prénom et qualité. On retrouve également huit champs obligatoires concernant le responsable du projet : nom, prénom, position, adresse, code postal, ville, téléphone et courriel. </w:t>
+      </w:r>
+      <w:r>
+        <w:rPr>
+          <w:sz w:val="24"/>
+          <w:szCs w:val="24"/>
+        </w:rPr>
+        <w:t>Aucun champ</w:t>
+      </w:r>
+      <w:r>
+        <w:rPr>
+          <w:sz w:val="24"/>
+          <w:szCs w:val="24"/>
+        </w:rPr>
+        <w:t xml:space="preserve"> non-obligatoire n’est présent dans cette catégorie.</w:t>
+      </w:r>
+    </w:p>
+    <w:p/>
+    <w:p>
+      <w:pPr>
+        <w:pStyle w:val="Titre4"/>
+        <w:numPr>
+          <w:ilvl w:val="0"/>
+          <w:numId w:val="21"/>
+        </w:numPr>
+        <w:rPr>
+          <w:color w:val="ED7D31" w:themeColor="accent2"/>
+        </w:rPr>
+      </w:pPr>
+      <w:r>
+        <w:rPr>
+          <w:color w:val="ED7D31" w:themeColor="accent2"/>
+        </w:rPr>
+        <w:t>Projet</w:t>
+      </w:r>
+    </w:p>
+    <w:p/>
+    <w:p>
+      <w:pPr>
+        <w:ind w:left="705"/>
+        <w:jc w:val="center"/>
+      </w:pPr>
+      <w:r>
+        <w:rPr>
+          <w:noProof/>
+        </w:rPr>
+        <w:lastRenderedPageBreak/>
+        <w:drawing>
+          <wp:inline distT="0" distB="0" distL="0" distR="0">
+            <wp:extent cx="3771900" cy="8562490"/>
+            <wp:effectExtent l="0" t="0" r="0" b="0"/>
+            <wp:docPr id="14" name="Image 14"/>
+            <wp:cNvGraphicFramePr>
+              <a:graphicFrameLocks xmlns:a="http://schemas.openxmlformats.org/drawingml/2006/main" noChangeAspect="1"/>
+            </wp:cNvGraphicFramePr>
+            <a:graphic xmlns:a="http://schemas.openxmlformats.org/drawingml/2006/main">
+              <a:graphicData uri="http://schemas.openxmlformats.org/drawingml/2006/picture">
+                <pic:pic xmlns:pic="http://schemas.openxmlformats.org/drawingml/2006/picture">
+                  <pic:nvPicPr>
+                    <pic:cNvPr id="0" name="Picture 13"/>
+                    <pic:cNvPicPr>
+                      <a:picLocks noChangeAspect="1" noChangeArrowheads="1"/>
+                    </pic:cNvPicPr>
+                  </pic:nvPicPr>
+                  <pic:blipFill>
+                    <a:blip r:embed="rId18">
+                      <a:extLst>
+                        <a:ext uri="{28A0092B-C50C-407E-A947-70E740481C1C}">
+                          <a14:useLocalDpi xmlns:a14="http://schemas.microsoft.com/office/drawing/2010/main" val="0"/>
+                        </a:ext>
+                      </a:extLst>
+                    </a:blip>
+                    <a:srcRect/>
+                    <a:stretch>
+                      <a:fillRect/>
+                    </a:stretch>
+                  </pic:blipFill>
+                  <pic:spPr bwMode="auto">
+                    <a:xfrm>
+                      <a:off x="0" y="0"/>
+                      <a:ext cx="3771900" cy="8562490"/>
+                    </a:xfrm>
+                    <a:prstGeom prst="rect">
+                      <a:avLst/>
+                    </a:prstGeom>
+                    <a:noFill/>
+                    <a:ln>
+                      <a:noFill/>
+                    </a:ln>
+                  </pic:spPr>
+                </pic:pic>
+              </a:graphicData>
+            </a:graphic>
+          </wp:inline>
+        </w:drawing>
+      </w:r>
+    </w:p>
+    <w:p>
+      <w:pPr>
+        <w:jc w:val="center"/>
+        <w:rPr>
+          <w:u w:val="single"/>
+        </w:rPr>
+      </w:pPr>
+      <w:r>
+        <w:rPr>
+          <w:u w:val="single"/>
+        </w:rPr>
+        <w:t>Champ</w:t>
+      </w:r>
+      <w:r>
+        <w:rPr>
+          <w:u w:val="single"/>
+        </w:rPr>
+        <w:t>s</w:t>
+      </w:r>
+      <w:r>
+        <w:rPr>
+          <w:u w:val="single"/>
+        </w:rPr>
+        <w:t xml:space="preserve"> associé</w:t>
+      </w:r>
+      <w:r>
+        <w:rPr>
+          <w:u w:val="single"/>
+        </w:rPr>
+        <w:t>s</w:t>
+      </w:r>
+      <w:r>
+        <w:rPr>
+          <w:u w:val="single"/>
+        </w:rPr>
+        <w:t xml:space="preserve"> </w:t>
+      </w:r>
+      <w:r>
+        <w:rPr>
+          <w:u w:val="single"/>
+        </w:rPr>
+        <w:t>au projet dans le formulaire</w:t>
+      </w:r>
+    </w:p>
+    <w:p>
+      <w:pPr>
+        <w:jc w:val="both"/>
+        <w:rPr>
+          <w:sz w:val="24"/>
+          <w:szCs w:val="24"/>
+        </w:rPr>
+      </w:pPr>
+      <w:r>
+        <w:lastRenderedPageBreak/>
+        <w:tab/>
+      </w:r>
+      <w:r>
+        <w:rPr>
+          <w:sz w:val="24"/>
+          <w:szCs w:val="24"/>
+        </w:rPr>
+        <w:t xml:space="preserve">Dans la catégorie principale « Projet », on retrouve beaucoup plus de champs que dans les catégories précédentes. </w:t>
+      </w:r>
+      <w:r>
+        <w:rPr>
+          <w:sz w:val="24"/>
+          <w:szCs w:val="24"/>
+        </w:rPr>
+        <w:t>Huit champs obligatoires</w:t>
+      </w:r>
+      <w:r>
+        <w:rPr>
+          <w:sz w:val="24"/>
+          <w:szCs w:val="24"/>
+        </w:rPr>
+        <w:t xml:space="preserve"> où il faut rentrer les informations au clavier</w:t>
+      </w:r>
+      <w:r>
+        <w:rPr>
+          <w:sz w:val="24"/>
+          <w:szCs w:val="24"/>
+        </w:rPr>
+        <w:t xml:space="preserve"> sont comptabilisés dans cette catégorie : exposé synthétique, date de début de projet, durée du projet, lieu du projet, montant de l’aide, budget prévisionnel, les fins, et le domaine principal du projet.</w:t>
+      </w:r>
+      <w:r>
+        <w:rPr>
+          <w:sz w:val="24"/>
+          <w:szCs w:val="24"/>
+        </w:rPr>
+        <w:t xml:space="preserve"> On retrouve également </w:t>
+      </w:r>
+      <w:r>
+        <w:rPr>
+          <w:sz w:val="24"/>
+          <w:szCs w:val="24"/>
+        </w:rPr>
+        <w:t>quatre champs obligatoires VRAI/FAUX concernant le type de projet (s’il est d’intérêt général), les parrains impliqués, la convention de Mécénat et le reçu fiscal (voir schéma ci-dessus pour plus de précision)</w:t>
+      </w:r>
+      <w:r>
+        <w:rPr>
+          <w:sz w:val="24"/>
+          <w:szCs w:val="24"/>
+        </w:rPr>
+        <w:t>.</w:t>
+      </w:r>
+    </w:p>
+    <w:p>
+      <w:pPr>
+        <w:jc w:val="both"/>
+        <w:rPr>
+          <w:sz w:val="24"/>
+          <w:szCs w:val="24"/>
+        </w:rPr>
+      </w:pPr>
+      <w:r>
+        <w:rPr>
+          <w:sz w:val="24"/>
+          <w:szCs w:val="24"/>
+        </w:rPr>
+        <w:t>Concernant les champs non-obligatoires on retrouve un champ proposant d’ajouter une valorisation éventuelle au projet mais aussi</w:t>
+      </w:r>
+      <w:r>
+        <w:rPr>
+          <w:sz w:val="24"/>
+          <w:szCs w:val="24"/>
+        </w:rPr>
+        <w:t xml:space="preserve"> deux boutons</w:t>
+      </w:r>
+      <w:r>
+        <w:rPr>
+          <w:sz w:val="24"/>
+          <w:szCs w:val="24"/>
+        </w:rPr>
+        <w:t xml:space="preserve"> permettant d’</w:t>
+      </w:r>
+      <w:r>
+        <w:rPr>
+          <w:sz w:val="24"/>
+          <w:szCs w:val="24"/>
+        </w:rPr>
+        <w:t xml:space="preserve">ajouter </w:t>
+      </w:r>
+      <w:r>
+        <w:rPr>
+          <w:sz w:val="24"/>
+          <w:szCs w:val="24"/>
+        </w:rPr>
+        <w:t xml:space="preserve">des documents au projet </w:t>
+      </w:r>
+      <w:r>
+        <w:rPr>
+          <w:sz w:val="24"/>
+          <w:szCs w:val="24"/>
+        </w:rPr>
+        <w:t xml:space="preserve">et </w:t>
+      </w:r>
+      <w:r>
+        <w:rPr>
+          <w:sz w:val="24"/>
+          <w:szCs w:val="24"/>
+        </w:rPr>
+        <w:t>d’ajouter d’éventuels co-financeurs.</w:t>
+      </w:r>
+    </w:p>
+    <w:p>
+      <w:pPr>
+        <w:jc w:val="center"/>
+        <w:rPr>
+          <w:sz w:val="24"/>
+          <w:szCs w:val="24"/>
+        </w:rPr>
+      </w:pPr>
+    </w:p>
+    <w:p>
+      <w:pPr>
+        <w:jc w:val="center"/>
+        <w:rPr>
+          <w:sz w:val="24"/>
+          <w:szCs w:val="24"/>
+        </w:rPr>
+      </w:pPr>
+      <w:r>
+        <w:rPr>
+          <w:noProof/>
+          <w:sz w:val="24"/>
+          <w:szCs w:val="24"/>
+        </w:rPr>
+        <w:drawing>
+          <wp:inline distT="0" distB="0" distL="0" distR="0">
+            <wp:extent cx="5762625" cy="876300"/>
+            <wp:effectExtent l="0" t="0" r="9525" b="0"/>
+            <wp:docPr id="19" name="Image 19"/>
+            <wp:cNvGraphicFramePr>
+              <a:graphicFrameLocks xmlns:a="http://schemas.openxmlformats.org/drawingml/2006/main" noChangeAspect="1"/>
+            </wp:cNvGraphicFramePr>
+            <a:graphic xmlns:a="http://schemas.openxmlformats.org/drawingml/2006/main">
+              <a:graphicData uri="http://schemas.openxmlformats.org/drawingml/2006/picture">
+                <pic:pic xmlns:pic="http://schemas.openxmlformats.org/drawingml/2006/picture">
+                  <pic:nvPicPr>
+                    <pic:cNvPr id="0" name="Picture 18"/>
+                    <pic:cNvPicPr>
+                      <a:picLocks noChangeAspect="1" noChangeArrowheads="1"/>
+                    </pic:cNvPicPr>
+                  </pic:nvPicPr>
+                  <pic:blipFill>
+                    <a:blip r:embed="rId19">
+                      <a:extLst>
+                        <a:ext uri="{28A0092B-C50C-407E-A947-70E740481C1C}">
+                          <a14:useLocalDpi xmlns:a14="http://schemas.microsoft.com/office/drawing/2010/main" val="0"/>
+                        </a:ext>
+                      </a:extLst>
+                    </a:blip>
+                    <a:srcRect/>
+                    <a:stretch>
+                      <a:fillRect/>
+                    </a:stretch>
+                  </pic:blipFill>
+                  <pic:spPr bwMode="auto">
+                    <a:xfrm>
+                      <a:off x="0" y="0"/>
+                      <a:ext cx="5762625" cy="876300"/>
+                    </a:xfrm>
+                    <a:prstGeom prst="rect">
+                      <a:avLst/>
+                    </a:prstGeom>
+                    <a:noFill/>
+                    <a:ln>
+                      <a:noFill/>
+                    </a:ln>
+                  </pic:spPr>
+                </pic:pic>
+              </a:graphicData>
+            </a:graphic>
+          </wp:inline>
+        </w:drawing>
+      </w:r>
+    </w:p>
+    <w:p>
+      <w:pPr>
+        <w:jc w:val="center"/>
+        <w:rPr>
+          <w:sz w:val="24"/>
+          <w:szCs w:val="24"/>
+        </w:rPr>
+      </w:pPr>
+      <w:r>
+        <w:rPr>
+          <w:noProof/>
+          <w:sz w:val="24"/>
+          <w:szCs w:val="24"/>
+        </w:rPr>
+        <w:drawing>
+          <wp:inline distT="0" distB="0" distL="0" distR="0">
+            <wp:extent cx="5762625" cy="1143000"/>
+            <wp:effectExtent l="0" t="0" r="9525" b="0"/>
+            <wp:docPr id="20" name="Image 20"/>
+            <wp:cNvGraphicFramePr>
+              <a:graphicFrameLocks xmlns:a="http://schemas.openxmlformats.org/drawingml/2006/main" noChangeAspect="1"/>
+            </wp:cNvGraphicFramePr>
+            <a:graphic xmlns:a="http://schemas.openxmlformats.org/drawingml/2006/main">
+              <a:graphicData uri="http://schemas.openxmlformats.org/drawingml/2006/picture">
+                <pic:pic xmlns:pic="http://schemas.openxmlformats.org/drawingml/2006/picture">
+                  <pic:nvPicPr>
+                    <pic:cNvPr id="0" name="Picture 19"/>
+                    <pic:cNvPicPr>
+                      <a:picLocks noChangeAspect="1" noChangeArrowheads="1"/>
+                    </pic:cNvPicPr>
+                  </pic:nvPicPr>
+                  <pic:blipFill>
+                    <a:blip r:embed="rId20">
+                      <a:extLst>
+                        <a:ext uri="{28A0092B-C50C-407E-A947-70E740481C1C}">
+                          <a14:useLocalDpi xmlns:a14="http://schemas.microsoft.com/office/drawing/2010/main" val="0"/>
+                        </a:ext>
+                      </a:extLst>
+                    </a:blip>
+                    <a:srcRect/>
+                    <a:stretch>
+                      <a:fillRect/>
+                    </a:stretch>
+                  </pic:blipFill>
+                  <pic:spPr bwMode="auto">
+                    <a:xfrm>
+                      <a:off x="0" y="0"/>
+                      <a:ext cx="5762625" cy="1143000"/>
+                    </a:xfrm>
+                    <a:prstGeom prst="rect">
+                      <a:avLst/>
+                    </a:prstGeom>
+                    <a:noFill/>
+                    <a:ln>
+                      <a:noFill/>
+                    </a:ln>
+                  </pic:spPr>
+                </pic:pic>
+              </a:graphicData>
+            </a:graphic>
+          </wp:inline>
+        </w:drawing>
+      </w:r>
+    </w:p>
+    <w:p>
+      <w:pPr>
+        <w:jc w:val="center"/>
+        <w:rPr>
+          <w:sz w:val="24"/>
+          <w:szCs w:val="24"/>
+          <w:u w:val="single"/>
+        </w:rPr>
+      </w:pPr>
+      <w:r>
+        <w:rPr>
+          <w:sz w:val="24"/>
+          <w:szCs w:val="24"/>
+          <w:u w:val="single"/>
+        </w:rPr>
+        <w:t>Champ associé à l’ajout de fichier au projet</w:t>
+      </w:r>
+    </w:p>
+    <w:p>
+      <w:pPr>
+        <w:jc w:val="both"/>
+        <w:rPr>
+          <w:sz w:val="24"/>
+          <w:szCs w:val="24"/>
+        </w:rPr>
+      </w:pPr>
+      <w:r>
+        <w:rPr>
+          <w:sz w:val="24"/>
+          <w:szCs w:val="24"/>
+        </w:rPr>
+        <w:t>Il est possible d’ajouter des fichiers au projet. Pour cela, il suffit d’appuyer sur le bouton « Ajouter » pour ensuite faire apparaître un champ</w:t>
+      </w:r>
+      <w:r>
+        <w:rPr>
+          <w:sz w:val="24"/>
+          <w:szCs w:val="24"/>
+        </w:rPr>
+        <w:t xml:space="preserve"> obligatoire</w:t>
+      </w:r>
+      <w:r>
+        <w:rPr>
+          <w:sz w:val="24"/>
+          <w:szCs w:val="24"/>
+        </w:rPr>
+        <w:t xml:space="preserve"> d’ajout de fichier.</w:t>
+      </w:r>
+      <w:r>
+        <w:rPr>
+          <w:sz w:val="24"/>
+          <w:szCs w:val="24"/>
+        </w:rPr>
+        <w:t xml:space="preserve"> Il est possible d’ajouter des fichiers en respectant des conditions :</w:t>
+      </w:r>
+    </w:p>
+    <w:p>
+      <w:pPr>
+        <w:pStyle w:val="Paragraphedeliste"/>
+        <w:numPr>
+          <w:ilvl w:val="0"/>
+          <w:numId w:val="3"/>
+        </w:numPr>
+        <w:jc w:val="both"/>
+        <w:rPr>
+          <w:sz w:val="24"/>
+          <w:szCs w:val="24"/>
+        </w:rPr>
+      </w:pPr>
+      <w:r>
+        <w:rPr>
+          <w:sz w:val="24"/>
+          <w:szCs w:val="24"/>
+        </w:rPr>
+        <w:t>Le nombre de fichier doit être au plus de cinq.</w:t>
+      </w:r>
+    </w:p>
+    <w:p>
+      <w:pPr>
+        <w:pStyle w:val="Paragraphedeliste"/>
+        <w:numPr>
+          <w:ilvl w:val="0"/>
+          <w:numId w:val="3"/>
+        </w:numPr>
+        <w:jc w:val="both"/>
+        <w:rPr>
+          <w:sz w:val="24"/>
+          <w:szCs w:val="24"/>
+        </w:rPr>
+      </w:pPr>
+      <w:r>
+        <w:rPr>
+          <w:sz w:val="24"/>
+          <w:szCs w:val="24"/>
+        </w:rPr>
+        <w:t>La taille maximale de chaque fichier doit être de deux MB au plus.</w:t>
+      </w:r>
+    </w:p>
+    <w:p>
+      <w:pPr>
+        <w:pStyle w:val="Paragraphedeliste"/>
+        <w:numPr>
+          <w:ilvl w:val="0"/>
+          <w:numId w:val="3"/>
+        </w:numPr>
+        <w:jc w:val="both"/>
+        <w:rPr>
+          <w:sz w:val="24"/>
+          <w:szCs w:val="24"/>
+        </w:rPr>
+      </w:pPr>
+      <w:r>
+        <w:rPr>
+          <w:sz w:val="24"/>
+          <w:szCs w:val="24"/>
+        </w:rPr>
+        <w:t xml:space="preserve">Le format doit être un des suivants : jpeg, </w:t>
+      </w:r>
+      <w:proofErr w:type="spellStart"/>
+      <w:r>
+        <w:rPr>
+          <w:sz w:val="24"/>
+          <w:szCs w:val="24"/>
+        </w:rPr>
+        <w:t>odt</w:t>
+      </w:r>
+      <w:proofErr w:type="spellEnd"/>
+      <w:r>
+        <w:rPr>
+          <w:sz w:val="24"/>
+          <w:szCs w:val="24"/>
+        </w:rPr>
+        <w:t xml:space="preserve">, doc, docx, </w:t>
+      </w:r>
+      <w:proofErr w:type="spellStart"/>
+      <w:r>
+        <w:rPr>
+          <w:sz w:val="24"/>
+          <w:szCs w:val="24"/>
+        </w:rPr>
+        <w:t>pdf</w:t>
+      </w:r>
+      <w:proofErr w:type="spellEnd"/>
+      <w:r>
+        <w:rPr>
+          <w:sz w:val="24"/>
+          <w:szCs w:val="24"/>
+        </w:rPr>
+        <w:t xml:space="preserve">, </w:t>
+      </w:r>
+      <w:proofErr w:type="spellStart"/>
+      <w:r>
+        <w:rPr>
+          <w:sz w:val="24"/>
+          <w:szCs w:val="24"/>
+        </w:rPr>
+        <w:t>xls</w:t>
+      </w:r>
+      <w:proofErr w:type="spellEnd"/>
+      <w:r>
+        <w:rPr>
+          <w:sz w:val="24"/>
+          <w:szCs w:val="24"/>
+        </w:rPr>
+        <w:t>, xlsx.</w:t>
+      </w:r>
+    </w:p>
+    <w:p>
+      <w:pPr>
+        <w:jc w:val="both"/>
+        <w:rPr>
+          <w:sz w:val="24"/>
+          <w:szCs w:val="24"/>
+        </w:rPr>
+      </w:pPr>
+      <w:r>
+        <w:rPr>
+          <w:sz w:val="24"/>
+          <w:szCs w:val="24"/>
+        </w:rPr>
+        <w:t xml:space="preserve">Pour supprimer un fichier, il suffit </w:t>
+      </w:r>
+      <w:r>
+        <w:rPr>
+          <w:sz w:val="24"/>
+          <w:szCs w:val="24"/>
+        </w:rPr>
+        <w:t>d’appuyer sur le bouton</w:t>
+      </w:r>
+      <w:r>
+        <w:rPr>
+          <w:sz w:val="24"/>
+          <w:szCs w:val="24"/>
+        </w:rPr>
+        <w:t xml:space="preserve"> « - » à côté du fichier en question.</w:t>
+      </w:r>
+    </w:p>
+    <w:p>
+      <w:pPr>
+        <w:jc w:val="center"/>
+        <w:rPr>
+          <w:sz w:val="24"/>
+          <w:szCs w:val="24"/>
+        </w:rPr>
+      </w:pPr>
+      <w:r>
+        <w:rPr>
+          <w:noProof/>
+          <w:sz w:val="24"/>
+          <w:szCs w:val="24"/>
+        </w:rPr>
+        <w:drawing>
+          <wp:inline distT="0" distB="0" distL="0" distR="0">
+            <wp:extent cx="2809875" cy="733425"/>
+            <wp:effectExtent l="0" t="0" r="9525" b="9525"/>
+            <wp:docPr id="21" name="Image 21"/>
+            <wp:cNvGraphicFramePr>
+              <a:graphicFrameLocks xmlns:a="http://schemas.openxmlformats.org/drawingml/2006/main" noChangeAspect="1"/>
+            </wp:cNvGraphicFramePr>
+            <a:graphic xmlns:a="http://schemas.openxmlformats.org/drawingml/2006/main">
+              <a:graphicData uri="http://schemas.openxmlformats.org/drawingml/2006/picture">
+                <pic:pic xmlns:pic="http://schemas.openxmlformats.org/drawingml/2006/picture">
+                  <pic:nvPicPr>
+                    <pic:cNvPr id="0" name="Picture 20"/>
+                    <pic:cNvPicPr>
+                      <a:picLocks noChangeAspect="1" noChangeArrowheads="1"/>
+                    </pic:cNvPicPr>
+                  </pic:nvPicPr>
+                  <pic:blipFill>
+                    <a:blip r:embed="rId21">
+                      <a:extLst>
+                        <a:ext uri="{28A0092B-C50C-407E-A947-70E740481C1C}">
+                          <a14:useLocalDpi xmlns:a14="http://schemas.microsoft.com/office/drawing/2010/main" val="0"/>
+                        </a:ext>
+                      </a:extLst>
+                    </a:blip>
+                    <a:srcRect/>
+                    <a:stretch>
+                      <a:fillRect/>
+                    </a:stretch>
+                  </pic:blipFill>
+                  <pic:spPr bwMode="auto">
+                    <a:xfrm>
+                      <a:off x="0" y="0"/>
+                      <a:ext cx="2809875" cy="733425"/>
+                    </a:xfrm>
+                    <a:prstGeom prst="rect">
+                      <a:avLst/>
+                    </a:prstGeom>
+                    <a:noFill/>
+                    <a:ln>
+                      <a:noFill/>
+                    </a:ln>
+                  </pic:spPr>
+                </pic:pic>
+              </a:graphicData>
+            </a:graphic>
+          </wp:inline>
+        </w:drawing>
+      </w:r>
+      <w:r>
+        <w:rPr>
+          <w:noProof/>
+          <w:sz w:val="24"/>
+          <w:szCs w:val="24"/>
+        </w:rPr>
+        <w:drawing>
+          <wp:inline distT="0" distB="0" distL="0" distR="0">
+            <wp:extent cx="3552825" cy="1028700"/>
+            <wp:effectExtent l="0" t="0" r="9525" b="0"/>
+            <wp:docPr id="22" name="Image 22"/>
+            <wp:cNvGraphicFramePr>
+              <a:graphicFrameLocks xmlns:a="http://schemas.openxmlformats.org/drawingml/2006/main" noChangeAspect="1"/>
+            </wp:cNvGraphicFramePr>
+            <a:graphic xmlns:a="http://schemas.openxmlformats.org/drawingml/2006/main">
+              <a:graphicData uri="http://schemas.openxmlformats.org/drawingml/2006/picture">
+                <pic:pic xmlns:pic="http://schemas.openxmlformats.org/drawingml/2006/picture">
+                  <pic:nvPicPr>
+                    <pic:cNvPr id="0" name="Picture 21"/>
+                    <pic:cNvPicPr>
+                      <a:picLocks noChangeAspect="1" noChangeArrowheads="1"/>
+                    </pic:cNvPicPr>
+                  </pic:nvPicPr>
+                  <pic:blipFill>
+                    <a:blip r:embed="rId22">
+                      <a:extLst>
+                        <a:ext uri="{28A0092B-C50C-407E-A947-70E740481C1C}">
+                          <a14:useLocalDpi xmlns:a14="http://schemas.microsoft.com/office/drawing/2010/main" val="0"/>
+                        </a:ext>
+                      </a:extLst>
+                    </a:blip>
+                    <a:srcRect/>
+                    <a:stretch>
+                      <a:fillRect/>
+                    </a:stretch>
+                  </pic:blipFill>
+                  <pic:spPr bwMode="auto">
+                    <a:xfrm>
+                      <a:off x="0" y="0"/>
+                      <a:ext cx="3552825" cy="1028700"/>
+                    </a:xfrm>
+                    <a:prstGeom prst="rect">
+                      <a:avLst/>
+                    </a:prstGeom>
+                    <a:noFill/>
+                    <a:ln>
+                      <a:noFill/>
+                    </a:ln>
+                  </pic:spPr>
+                </pic:pic>
+              </a:graphicData>
+            </a:graphic>
+          </wp:inline>
+        </w:drawing>
+      </w:r>
+    </w:p>
+    <w:p>
+      <w:pPr>
+        <w:jc w:val="center"/>
+        <w:rPr>
+          <w:sz w:val="24"/>
+          <w:szCs w:val="24"/>
+          <w:u w:val="single"/>
+        </w:rPr>
+      </w:pPr>
+      <w:r>
+        <w:rPr>
+          <w:sz w:val="24"/>
+          <w:szCs w:val="24"/>
+          <w:u w:val="single"/>
+        </w:rPr>
+        <w:t>Champ</w:t>
+      </w:r>
+      <w:r>
+        <w:rPr>
+          <w:sz w:val="24"/>
+          <w:szCs w:val="24"/>
+          <w:u w:val="single"/>
+        </w:rPr>
+        <w:t>s</w:t>
+      </w:r>
+      <w:r>
+        <w:rPr>
+          <w:sz w:val="24"/>
+          <w:szCs w:val="24"/>
+          <w:u w:val="single"/>
+        </w:rPr>
+        <w:t xml:space="preserve"> associé</w:t>
+      </w:r>
+      <w:r>
+        <w:rPr>
+          <w:sz w:val="24"/>
+          <w:szCs w:val="24"/>
+          <w:u w:val="single"/>
+        </w:rPr>
+        <w:t>s</w:t>
+      </w:r>
+      <w:r>
+        <w:rPr>
+          <w:sz w:val="24"/>
+          <w:szCs w:val="24"/>
+          <w:u w:val="single"/>
+        </w:rPr>
+        <w:t xml:space="preserve"> à l’ajout de </w:t>
+      </w:r>
+      <w:r>
+        <w:rPr>
+          <w:sz w:val="24"/>
+          <w:szCs w:val="24"/>
+          <w:u w:val="single"/>
+        </w:rPr>
+        <w:t>co-financeurs</w:t>
+      </w:r>
+      <w:r>
+        <w:rPr>
+          <w:sz w:val="24"/>
+          <w:szCs w:val="24"/>
+          <w:u w:val="single"/>
+        </w:rPr>
+        <w:t xml:space="preserve"> au projet</w:t>
+      </w:r>
+    </w:p>
+    <w:p>
+      <w:pPr>
+        <w:rPr>
+          <w:sz w:val="24"/>
+          <w:szCs w:val="24"/>
+        </w:rPr>
+      </w:pPr>
+      <w:r>
+        <w:rPr>
+          <w:sz w:val="24"/>
+          <w:szCs w:val="24"/>
+        </w:rPr>
+        <w:lastRenderedPageBreak/>
+        <w:t xml:space="preserve">Il est possible d’ajouter dynamiquement des co-financeurs au projet. </w:t>
+      </w:r>
+      <w:r>
+        <w:rPr>
+          <w:sz w:val="24"/>
+          <w:szCs w:val="24"/>
+        </w:rPr>
+        <w:t>Pour cela, il suffit d’appuyer sur le bouton « Ajouter » pour ensuite faire apparaître un champ obligatoire</w:t>
+      </w:r>
+      <w:r>
+        <w:rPr>
+          <w:sz w:val="24"/>
+          <w:szCs w:val="24"/>
+        </w:rPr>
+        <w:t xml:space="preserve"> d’ajout de co-financeurs. La seule contrainte imposée est de ne pas pouvoir insérer plus de 5 co-financeurs.</w:t>
+      </w:r>
+    </w:p>
+    <w:p>
+      <w:pPr>
+        <w:jc w:val="center"/>
+        <w:rPr>
+          <w:sz w:val="24"/>
+          <w:szCs w:val="24"/>
+        </w:rPr>
+      </w:pPr>
+      <w:r>
+        <w:rPr>
+          <w:noProof/>
+          <w:sz w:val="24"/>
+          <w:szCs w:val="24"/>
+        </w:rPr>
+        <w:drawing>
+          <wp:inline distT="0" distB="0" distL="0" distR="0">
+            <wp:extent cx="5057775" cy="457200"/>
+            <wp:effectExtent l="0" t="0" r="9525" b="0"/>
+            <wp:docPr id="23" name="Image 23"/>
+            <wp:cNvGraphicFramePr>
+              <a:graphicFrameLocks xmlns:a="http://schemas.openxmlformats.org/drawingml/2006/main" noChangeAspect="1"/>
+            </wp:cNvGraphicFramePr>
+            <a:graphic xmlns:a="http://schemas.openxmlformats.org/drawingml/2006/main">
+              <a:graphicData uri="http://schemas.openxmlformats.org/drawingml/2006/picture">
+                <pic:pic xmlns:pic="http://schemas.openxmlformats.org/drawingml/2006/picture">
+                  <pic:nvPicPr>
+                    <pic:cNvPr id="0" name="Picture 22"/>
+                    <pic:cNvPicPr>
+                      <a:picLocks noChangeAspect="1" noChangeArrowheads="1"/>
+                    </pic:cNvPicPr>
+                  </pic:nvPicPr>
+                  <pic:blipFill>
+                    <a:blip r:embed="rId23">
+                      <a:extLst>
+                        <a:ext uri="{28A0092B-C50C-407E-A947-70E740481C1C}">
+                          <a14:useLocalDpi xmlns:a14="http://schemas.microsoft.com/office/drawing/2010/main" val="0"/>
+                        </a:ext>
+                      </a:extLst>
+                    </a:blip>
+                    <a:srcRect/>
+                    <a:stretch>
+                      <a:fillRect/>
+                    </a:stretch>
+                  </pic:blipFill>
+                  <pic:spPr bwMode="auto">
+                    <a:xfrm>
+                      <a:off x="0" y="0"/>
+                      <a:ext cx="5057775" cy="457200"/>
+                    </a:xfrm>
+                    <a:prstGeom prst="rect">
+                      <a:avLst/>
+                    </a:prstGeom>
+                    <a:noFill/>
+                    <a:ln>
+                      <a:noFill/>
+                    </a:ln>
+                  </pic:spPr>
+                </pic:pic>
+              </a:graphicData>
+            </a:graphic>
+          </wp:inline>
+        </w:drawing>
+      </w:r>
+    </w:p>
+    <w:p>
+      <w:pPr>
+        <w:jc w:val="center"/>
+        <w:rPr>
+          <w:sz w:val="24"/>
+          <w:szCs w:val="24"/>
+        </w:rPr>
+      </w:pPr>
+      <w:r>
+        <w:rPr>
+          <w:noProof/>
+          <w:sz w:val="24"/>
+          <w:szCs w:val="24"/>
+        </w:rPr>
+        <w:drawing>
+          <wp:inline distT="0" distB="0" distL="0" distR="0">
+            <wp:extent cx="5076825" cy="1000125"/>
+            <wp:effectExtent l="0" t="0" r="9525" b="9525"/>
+            <wp:docPr id="24" name="Image 24"/>
+            <wp:cNvGraphicFramePr>
+              <a:graphicFrameLocks xmlns:a="http://schemas.openxmlformats.org/drawingml/2006/main" noChangeAspect="1"/>
+            </wp:cNvGraphicFramePr>
+            <a:graphic xmlns:a="http://schemas.openxmlformats.org/drawingml/2006/main">
+              <a:graphicData uri="http://schemas.openxmlformats.org/drawingml/2006/picture">
+                <pic:pic xmlns:pic="http://schemas.openxmlformats.org/drawingml/2006/picture">
+                  <pic:nvPicPr>
+                    <pic:cNvPr id="0" name="Picture 23"/>
+                    <pic:cNvPicPr>
+                      <a:picLocks noChangeAspect="1" noChangeArrowheads="1"/>
+                    </pic:cNvPicPr>
+                  </pic:nvPicPr>
+                  <pic:blipFill>
+                    <a:blip r:embed="rId24">
+                      <a:extLst>
+                        <a:ext uri="{28A0092B-C50C-407E-A947-70E740481C1C}">
+                          <a14:useLocalDpi xmlns:a14="http://schemas.microsoft.com/office/drawing/2010/main" val="0"/>
+                        </a:ext>
+                      </a:extLst>
+                    </a:blip>
+                    <a:srcRect/>
+                    <a:stretch>
+                      <a:fillRect/>
+                    </a:stretch>
+                  </pic:blipFill>
+                  <pic:spPr bwMode="auto">
+                    <a:xfrm>
+                      <a:off x="0" y="0"/>
+                      <a:ext cx="5076825" cy="1000125"/>
+                    </a:xfrm>
+                    <a:prstGeom prst="rect">
+                      <a:avLst/>
+                    </a:prstGeom>
+                    <a:noFill/>
+                    <a:ln>
+                      <a:noFill/>
+                    </a:ln>
+                  </pic:spPr>
+                </pic:pic>
+              </a:graphicData>
+            </a:graphic>
+          </wp:inline>
+        </w:drawing>
+      </w:r>
+    </w:p>
+    <w:p>
+      <w:pPr>
+        <w:jc w:val="center"/>
+        <w:rPr>
+          <w:sz w:val="24"/>
+          <w:szCs w:val="24"/>
+          <w:u w:val="single"/>
+        </w:rPr>
+      </w:pPr>
+      <w:r>
+        <w:rPr>
+          <w:sz w:val="24"/>
+          <w:szCs w:val="24"/>
+          <w:u w:val="single"/>
+        </w:rPr>
+        <w:t>Champ</w:t>
+      </w:r>
+      <w:r>
+        <w:rPr>
+          <w:sz w:val="24"/>
+          <w:szCs w:val="24"/>
+          <w:u w:val="single"/>
+        </w:rPr>
+        <w:t>s</w:t>
+      </w:r>
+      <w:r>
+        <w:rPr>
+          <w:sz w:val="24"/>
+          <w:szCs w:val="24"/>
+          <w:u w:val="single"/>
+        </w:rPr>
+        <w:t xml:space="preserve"> associé</w:t>
+      </w:r>
+      <w:r>
+        <w:rPr>
+          <w:sz w:val="24"/>
+          <w:szCs w:val="24"/>
+          <w:u w:val="single"/>
+        </w:rPr>
+        <w:t>s</w:t>
+      </w:r>
+      <w:r>
+        <w:rPr>
+          <w:sz w:val="24"/>
+          <w:szCs w:val="24"/>
+          <w:u w:val="single"/>
+        </w:rPr>
+        <w:t xml:space="preserve"> à l’ajout </w:t>
+      </w:r>
+      <w:r>
+        <w:rPr>
+          <w:sz w:val="24"/>
+          <w:szCs w:val="24"/>
+          <w:u w:val="single"/>
+        </w:rPr>
+        <w:t>d’un parrain</w:t>
+      </w:r>
+      <w:r>
+        <w:rPr>
+          <w:sz w:val="24"/>
+          <w:szCs w:val="24"/>
+          <w:u w:val="single"/>
+        </w:rPr>
+        <w:t xml:space="preserve"> au projet</w:t>
+      </w:r>
+    </w:p>
+    <w:p>
+      <w:pPr>
+        <w:jc w:val="both"/>
+        <w:rPr>
+          <w:sz w:val="24"/>
+          <w:szCs w:val="24"/>
+        </w:rPr>
+      </w:pPr>
+      <w:r>
+        <w:rPr>
+          <w:sz w:val="24"/>
+          <w:szCs w:val="24"/>
+        </w:rPr>
+        <w:t>Il est possible d’ajouter un parrain au projet. Pour cela, il suffit de mentionner le fait qu’un parrain est impliqué dans le projet</w:t>
+      </w:r>
+      <w:r>
+        <w:rPr>
+          <w:sz w:val="24"/>
+          <w:szCs w:val="24"/>
+        </w:rPr>
+        <w:t xml:space="preserve"> en cochant l’option « Oui »</w:t>
+      </w:r>
+      <w:r>
+        <w:rPr>
+          <w:sz w:val="24"/>
+          <w:szCs w:val="24"/>
+        </w:rPr>
+        <w:t xml:space="preserve"> et deux nouveaux </w:t>
+      </w:r>
+      <w:r>
+        <w:rPr>
+          <w:sz w:val="24"/>
+          <w:szCs w:val="24"/>
+        </w:rPr>
+        <w:t>champs obligatoires feront leurs apparitions. Si vous souhaitez faire disparaître ces champs, cocher l’option « Non ».</w:t>
+      </w:r>
+    </w:p>
+    <w:p>
+      <w:pPr>
+        <w:jc w:val="both"/>
+        <w:rPr>
+          <w:sz w:val="24"/>
+          <w:szCs w:val="24"/>
+        </w:rPr>
+      </w:pPr>
+    </w:p>
+    <w:p>
+      <w:pPr>
+        <w:jc w:val="center"/>
+        <w:rPr>
+          <w:sz w:val="24"/>
+          <w:szCs w:val="24"/>
+        </w:rPr>
+      </w:pPr>
+      <w:r>
+        <w:rPr>
+          <w:noProof/>
+          <w:sz w:val="24"/>
+          <w:szCs w:val="24"/>
+        </w:rPr>
+        <w:drawing>
+          <wp:inline distT="0" distB="0" distL="0" distR="0">
+            <wp:extent cx="2114550" cy="295275"/>
+            <wp:effectExtent l="0" t="0" r="0" b="9525"/>
+            <wp:docPr id="25" name="Image 25"/>
+            <wp:cNvGraphicFramePr>
+              <a:graphicFrameLocks xmlns:a="http://schemas.openxmlformats.org/drawingml/2006/main" noChangeAspect="1"/>
+            </wp:cNvGraphicFramePr>
+            <a:graphic xmlns:a="http://schemas.openxmlformats.org/drawingml/2006/main">
+              <a:graphicData uri="http://schemas.openxmlformats.org/drawingml/2006/picture">
+                <pic:pic xmlns:pic="http://schemas.openxmlformats.org/drawingml/2006/picture">
+                  <pic:nvPicPr>
+                    <pic:cNvPr id="0" name="Picture 24"/>
+                    <pic:cNvPicPr>
+                      <a:picLocks noChangeAspect="1" noChangeArrowheads="1"/>
+                    </pic:cNvPicPr>
+                  </pic:nvPicPr>
+                  <pic:blipFill>
+                    <a:blip r:embed="rId25">
+                      <a:extLst>
+                        <a:ext uri="{28A0092B-C50C-407E-A947-70E740481C1C}">
+                          <a14:useLocalDpi xmlns:a14="http://schemas.microsoft.com/office/drawing/2010/main" val="0"/>
+                        </a:ext>
+                      </a:extLst>
+                    </a:blip>
+                    <a:srcRect/>
+                    <a:stretch>
+                      <a:fillRect/>
+                    </a:stretch>
+                  </pic:blipFill>
+                  <pic:spPr bwMode="auto">
+                    <a:xfrm>
+                      <a:off x="0" y="0"/>
+                      <a:ext cx="2114550" cy="295275"/>
+                    </a:xfrm>
+                    <a:prstGeom prst="rect">
+                      <a:avLst/>
+                    </a:prstGeom>
+                    <a:noFill/>
+                    <a:ln>
+                      <a:noFill/>
+                    </a:ln>
+                  </pic:spPr>
+                </pic:pic>
+              </a:graphicData>
+            </a:graphic>
+          </wp:inline>
+        </w:drawing>
+      </w:r>
+    </w:p>
+    <w:p>
+      <w:pPr>
+        <w:jc w:val="both"/>
+        <w:rPr>
+          <w:sz w:val="24"/>
+          <w:szCs w:val="24"/>
+        </w:rPr>
+      </w:pPr>
+      <w:r>
+        <w:rPr>
+          <w:sz w:val="24"/>
+          <w:szCs w:val="24"/>
+        </w:rPr>
+        <w:t>Lorsque le formulaire est complété dans son intégralité, pour le valider il suffit d’appuyer sur le bouton « Valider et envoyer votre demande » situé en bas de page. Si aucune redirection n’a été faite, cela signifie qu’un champ n’a pas été renseigné et la page web vous redirigera vers le champ incomplet.</w:t>
+      </w:r>
+    </w:p>
+    <w:p>
+      <w:pPr>
+        <w:jc w:val="both"/>
+        <w:rPr>
+          <w:sz w:val="24"/>
+          <w:szCs w:val="24"/>
+        </w:rPr>
+      </w:pPr>
+    </w:p>
+    <w:p>
+      <w:pPr>
+        <w:pStyle w:val="Titre3"/>
+        <w:numPr>
+          <w:ilvl w:val="0"/>
+          <w:numId w:val="20"/>
+        </w:numPr>
+        <w:rPr>
+          <w:color w:val="ED7D31" w:themeColor="accent2"/>
+        </w:rPr>
+      </w:pPr>
+      <w:bookmarkStart w:id="14" w:name="_Toc515892401"/>
+      <w:r>
+        <w:rPr>
+          <w:color w:val="ED7D31" w:themeColor="accent2"/>
+        </w:rPr>
+        <w:t>L’après-formulaire</w:t>
+      </w:r>
+      <w:bookmarkEnd w:id="14"/>
+    </w:p>
+    <w:p/>
+    <w:p>
+      <w:pPr>
+        <w:jc w:val="both"/>
+      </w:pPr>
+      <w:r>
+        <w:t>Dès lors que</w:t>
+      </w:r>
+      <w:r>
+        <w:t xml:space="preserve"> le formulaire a été complété et validé, </w:t>
+      </w:r>
+      <w:r>
+        <w:t>l’application web se charge de récupérer toutes ces données et de les insérer dans la base de données mais aussi de stocker les fichiers envoyés par l’utilisateur :</w:t>
+      </w:r>
+    </w:p>
+    <w:p>
+      <w:pPr>
+        <w:pStyle w:val="Paragraphedeliste"/>
+        <w:numPr>
+          <w:ilvl w:val="0"/>
+          <w:numId w:val="3"/>
+        </w:numPr>
+        <w:jc w:val="both"/>
+      </w:pPr>
+      <w:r>
+        <w:t>L’application récupère les informations concernant la structure, le responsable, la structure et les insères dans la base de données.</w:t>
+      </w:r>
+    </w:p>
+    <w:p>
+      <w:pPr>
+        <w:pStyle w:val="Paragraphedeliste"/>
+        <w:numPr>
+          <w:ilvl w:val="0"/>
+          <w:numId w:val="3"/>
+        </w:numPr>
+        <w:jc w:val="both"/>
+      </w:pPr>
+      <w:r>
+        <w:t>L’application insère un nouveau suivi lié au projet et l’insère dans la base de données.</w:t>
+      </w:r>
+    </w:p>
+    <w:p>
+      <w:pPr>
+        <w:pStyle w:val="Paragraphedeliste"/>
+        <w:numPr>
+          <w:ilvl w:val="0"/>
+          <w:numId w:val="3"/>
+        </w:numPr>
+        <w:jc w:val="both"/>
+      </w:pPr>
+      <w:r>
+        <w:t>L’application crée un nouveau projet</w:t>
+      </w:r>
+      <w:r>
+        <w:t>, récupère les informations, le lie à la structure, au responsable et à la structure créée et insérée dans la base de données et l’insère à son tour dans la base de données.</w:t>
+      </w:r>
+    </w:p>
+    <w:p>
+      <w:pPr>
+        <w:pStyle w:val="Paragraphedeliste"/>
+        <w:numPr>
+          <w:ilvl w:val="0"/>
+          <w:numId w:val="3"/>
+        </w:numPr>
+        <w:jc w:val="both"/>
+      </w:pPr>
+      <w:r>
+        <w:t>L’application crée les personnes impliquées (les co-financeurs et les parrains), les lient au projet et les insère dans la base de données.</w:t>
+      </w:r>
+    </w:p>
+    <w:p>
+      <w:pPr>
+        <w:pStyle w:val="Paragraphedeliste"/>
+        <w:numPr>
+          <w:ilvl w:val="0"/>
+          <w:numId w:val="3"/>
+        </w:numPr>
+        <w:jc w:val="both"/>
+      </w:pPr>
+      <w:r>
+        <w:t>L’application récupère les fichiers envoyés par l’utilisateur, les analyse et les enregistre dans le dossier prévu à cet effet.</w:t>
+      </w:r>
+    </w:p>
+    <w:p>
+      <w:pPr>
+        <w:pStyle w:val="Paragraphedeliste"/>
+        <w:numPr>
+          <w:ilvl w:val="0"/>
+          <w:numId w:val="3"/>
+        </w:numPr>
+        <w:jc w:val="both"/>
+      </w:pPr>
+      <w:r>
+        <w:lastRenderedPageBreak/>
+        <w:t>L’application notifie les personnes chargées de traiter ces demandes au travers d’un mail.</w:t>
+      </w:r>
+    </w:p>
+    <w:p>
+      <w:pPr>
+        <w:jc w:val="center"/>
+      </w:pPr>
+      <w:r>
+        <w:rPr>
+          <w:noProof/>
+        </w:rPr>
+        <w:drawing>
+          <wp:inline distT="0" distB="0" distL="0" distR="0">
+            <wp:extent cx="5619750" cy="4856805"/>
+            <wp:effectExtent l="0" t="0" r="0" b="1270"/>
+            <wp:docPr id="26" name="Image 26"/>
+            <wp:cNvGraphicFramePr>
+              <a:graphicFrameLocks xmlns:a="http://schemas.openxmlformats.org/drawingml/2006/main" noChangeAspect="1"/>
+            </wp:cNvGraphicFramePr>
+            <a:graphic xmlns:a="http://schemas.openxmlformats.org/drawingml/2006/main">
+              <a:graphicData uri="http://schemas.openxmlformats.org/drawingml/2006/picture">
+                <pic:pic xmlns:pic="http://schemas.openxmlformats.org/drawingml/2006/picture">
+                  <pic:nvPicPr>
+                    <pic:cNvPr id="0" name="Picture 25"/>
+                    <pic:cNvPicPr>
+                      <a:picLocks noChangeAspect="1" noChangeArrowheads="1"/>
+                    </pic:cNvPicPr>
+                  </pic:nvPicPr>
+                  <pic:blipFill>
+                    <a:blip r:embed="rId26">
+                      <a:extLst>
+                        <a:ext uri="{28A0092B-C50C-407E-A947-70E740481C1C}">
+                          <a14:useLocalDpi xmlns:a14="http://schemas.microsoft.com/office/drawing/2010/main" val="0"/>
+                        </a:ext>
+                      </a:extLst>
+                    </a:blip>
+                    <a:srcRect/>
+                    <a:stretch>
+                      <a:fillRect/>
+                    </a:stretch>
+                  </pic:blipFill>
+                  <pic:spPr bwMode="auto">
+                    <a:xfrm>
+                      <a:off x="0" y="0"/>
+                      <a:ext cx="5633933" cy="4869063"/>
+                    </a:xfrm>
+                    <a:prstGeom prst="rect">
+                      <a:avLst/>
+                    </a:prstGeom>
+                    <a:noFill/>
+                    <a:ln>
+                      <a:noFill/>
+                    </a:ln>
+                  </pic:spPr>
+                </pic:pic>
+              </a:graphicData>
+            </a:graphic>
+          </wp:inline>
+        </w:drawing>
+      </w:r>
+    </w:p>
+    <w:p>
+      <w:pPr>
+        <w:jc w:val="center"/>
+      </w:pPr>
+      <w:r>
+        <w:rPr>
+          <w:sz w:val="24"/>
+          <w:szCs w:val="24"/>
+          <w:u w:val="single"/>
+        </w:rPr>
+        <w:t xml:space="preserve">Page du </w:t>
+      </w:r>
+      <w:r>
+        <w:rPr>
+          <w:sz w:val="24"/>
+          <w:szCs w:val="24"/>
+          <w:u w:val="single"/>
+        </w:rPr>
+        <w:t>message de réussite</w:t>
+      </w:r>
+      <w:r>
+        <w:rPr>
+          <w:sz w:val="24"/>
+          <w:szCs w:val="24"/>
+          <w:u w:val="single"/>
+        </w:rPr>
+        <w:t xml:space="preserve"> du FrontOffice</w:t>
+      </w:r>
+    </w:p>
+    <w:p>
+      <w:pPr>
+        <w:jc w:val="center"/>
+      </w:pPr>
+    </w:p>
+    <w:p>
+      <w:pPr>
+        <w:jc w:val="both"/>
+      </w:pPr>
+      <w:r>
+        <w:t xml:space="preserve">Si tout se déroule comme il a été mentionné ci-dessus, alors </w:t>
+      </w:r>
+      <w:r>
+        <w:t>l’application redirige l’utilisateur vers une nouvelle page où un message explique que l’enregistrement a été correctement effectué et que l’entreprise se chargera de contacter au plus vite l’utilisateur.</w:t>
+      </w:r>
+    </w:p>
+    <w:p>
+      <w:pPr>
+        <w:jc w:val="center"/>
+      </w:pPr>
+      <w:r>
+        <w:rPr>
+          <w:noProof/>
+        </w:rPr>
+        <w:lastRenderedPageBreak/>
+        <w:drawing>
+          <wp:inline distT="0" distB="0" distL="0" distR="0">
+            <wp:extent cx="4562475" cy="3943063"/>
+            <wp:effectExtent l="0" t="0" r="0" b="635"/>
+            <wp:docPr id="27" name="Image 27"/>
+            <wp:cNvGraphicFramePr>
+              <a:graphicFrameLocks xmlns:a="http://schemas.openxmlformats.org/drawingml/2006/main" noChangeAspect="1"/>
+            </wp:cNvGraphicFramePr>
+            <a:graphic xmlns:a="http://schemas.openxmlformats.org/drawingml/2006/main">
+              <a:graphicData uri="http://schemas.openxmlformats.org/drawingml/2006/picture">
+                <pic:pic xmlns:pic="http://schemas.openxmlformats.org/drawingml/2006/picture">
+                  <pic:nvPicPr>
+                    <pic:cNvPr id="0" name="Picture 26"/>
+                    <pic:cNvPicPr>
+                      <a:picLocks noChangeAspect="1" noChangeArrowheads="1"/>
+                    </pic:cNvPicPr>
+                  </pic:nvPicPr>
+                  <pic:blipFill>
+                    <a:blip r:embed="rId27">
+                      <a:extLst>
+                        <a:ext uri="{28A0092B-C50C-407E-A947-70E740481C1C}">
+                          <a14:useLocalDpi xmlns:a14="http://schemas.microsoft.com/office/drawing/2010/main" val="0"/>
+                        </a:ext>
+                      </a:extLst>
+                    </a:blip>
+                    <a:srcRect/>
+                    <a:stretch>
+                      <a:fillRect/>
+                    </a:stretch>
+                  </pic:blipFill>
+                  <pic:spPr bwMode="auto">
+                    <a:xfrm>
+                      <a:off x="0" y="0"/>
+                      <a:ext cx="4602689" cy="3977817"/>
+                    </a:xfrm>
+                    <a:prstGeom prst="rect">
+                      <a:avLst/>
+                    </a:prstGeom>
+                    <a:noFill/>
+                    <a:ln>
+                      <a:noFill/>
+                    </a:ln>
+                  </pic:spPr>
+                </pic:pic>
+              </a:graphicData>
+            </a:graphic>
+          </wp:inline>
+        </w:drawing>
+      </w:r>
+    </w:p>
+    <w:p>
+      <w:pPr>
+        <w:jc w:val="center"/>
+      </w:pPr>
+      <w:r>
+        <w:rPr>
+          <w:sz w:val="24"/>
+          <w:szCs w:val="24"/>
+          <w:u w:val="single"/>
+        </w:rPr>
+        <w:t>Page</w:t>
+      </w:r>
+      <w:r>
+        <w:rPr>
+          <w:sz w:val="24"/>
+          <w:szCs w:val="24"/>
+          <w:u w:val="single"/>
+        </w:rPr>
+        <w:t xml:space="preserve"> de message</w:t>
+      </w:r>
+      <w:r>
+        <w:rPr>
+          <w:sz w:val="24"/>
+          <w:szCs w:val="24"/>
+          <w:u w:val="single"/>
+        </w:rPr>
+        <w:t xml:space="preserve"> </w:t>
+      </w:r>
+      <w:r>
+        <w:rPr>
+          <w:sz w:val="24"/>
+          <w:szCs w:val="24"/>
+          <w:u w:val="single"/>
+        </w:rPr>
+        <w:t>d’échec</w:t>
+      </w:r>
+      <w:r>
+        <w:rPr>
+          <w:sz w:val="24"/>
+          <w:szCs w:val="24"/>
+          <w:u w:val="single"/>
+        </w:rPr>
+        <w:t xml:space="preserve"> </w:t>
+      </w:r>
+      <w:r>
+        <w:rPr>
+          <w:sz w:val="24"/>
+          <w:szCs w:val="24"/>
+          <w:u w:val="single"/>
+        </w:rPr>
+        <w:t>du FrontOffice</w:t>
+      </w:r>
+    </w:p>
+    <w:p>
+      <w:pPr>
+        <w:jc w:val="both"/>
+      </w:pPr>
+      <w:r>
+        <w:t xml:space="preserve">Dans le cas contraire, </w:t>
+      </w:r>
+      <w:r>
+        <w:t>un message notifie l’utilisateur de l’échec avec la redirection de celui-ci vers une page dédiée.</w:t>
+      </w:r>
+    </w:p>
+    <w:p>
+      <w:pPr>
+        <w:jc w:val="both"/>
+      </w:pPr>
+    </w:p>
+    <w:p>
+      <w:pPr>
+        <w:pStyle w:val="Titre2"/>
+        <w:numPr>
+          <w:ilvl w:val="0"/>
+          <w:numId w:val="16"/>
+        </w:numPr>
+        <w:rPr>
+          <w:color w:val="ED7D31" w:themeColor="accent2"/>
+        </w:rPr>
+      </w:pPr>
+      <w:bookmarkStart w:id="15" w:name="_Toc515892402"/>
+      <w:r>
+        <w:rPr>
+          <w:color w:val="ED7D31" w:themeColor="accent2"/>
+        </w:rPr>
+        <w:t>Le BackOffice</w:t>
+      </w:r>
+      <w:bookmarkEnd w:id="15"/>
+      <w:r>
+        <w:rPr>
+          <w:color w:val="ED7D31" w:themeColor="accent2"/>
+        </w:rPr>
+        <w:t xml:space="preserve"> </w:t>
       </w:r>
     </w:p>
     <w:sectPr>
@@ -991,6 +7780,184 @@
 <file path=word/numbering.xml><?xml version="1.0" encoding="utf-8"?>
 <w:numbering xmlns:wpc="http://schemas.microsoft.com/office/word/2010/wordprocessingCanvas" xmlns:cx="http://schemas.microsoft.com/office/drawing/2014/chartex" xmlns:cx1="http://schemas.microsoft.com/office/drawing/2015/9/8/chartex" xmlns:cx2="http://schemas.microsoft.com/office/drawing/2015/10/21/chartex" xmlns:cx3="http://schemas.microsoft.com/office/drawing/2016/5/9/chartex" xmlns:cx4="http://schemas.microsoft.com/office/drawing/2016/5/10/chartex" xmlns:cx5="http://schemas.microsoft.com/office/drawing/2016/5/11/chartex" xmlns:cx6="http://schemas.microsoft.com/office/drawing/2016/5/12/chartex" xmlns:cx7="http://schemas.microsoft.com/office/drawing/2016/5/13/chartex" xmlns:cx8="http://schemas.microsoft.com/office/drawing/2016/5/14/chartex" xmlns:mc="http://schemas.openxmlformats.org/markup-compatibility/2006" xmlns:aink="http://schemas.microsoft.com/office/drawing/2016/ink" xmlns:am3d="http://schemas.microsoft.com/office/drawing/2017/model3d" xmlns:o="urn:schemas-microsoft-com:office:office" xmlns:r="http://schemas.openxmlformats.org/officeDocument/2006/relationships" xmlns:m="http://schemas.openxmlformats.org/officeDocument/2006/math" xmlns:v="urn:schemas-microsoft-com:vml" xmlns:wp14="http://schemas.microsoft.com/office/word/2010/wordprocessingDrawing" xmlns:wp="http://schemas.openxmlformats.org/drawingml/2006/wordprocessingDrawing" xmlns:w10="urn:schemas-microsoft-com:office:word" xmlns:w="http://schemas.openxmlformats.org/wordprocessingml/2006/main" xmlns:w14="http://schemas.microsoft.com/office/word/2010/wordml" xmlns:w15="http://schemas.microsoft.com/office/word/2012/wordml" xmlns:w16cid="http://schemas.microsoft.com/office/word/2016/wordml/cid" xmlns:w16se="http://schemas.microsoft.com/office/word/2015/wordml/symex" xmlns:wpg="http://schemas.microsoft.com/office/word/2010/wordprocessingGroup" xmlns:wpi="http://schemas.microsoft.com/office/word/2010/wordprocessingInk" xmlns:wne="http://schemas.microsoft.com/office/word/2006/wordml" xmlns:wps="http://schemas.microsoft.com/office/word/2010/wordprocessingShape" mc:Ignorable="w14 w15 w16se w16cid wp14">
   <w:abstractNum w:abstractNumId="0" w15:restartNumberingAfterBreak="0">
+    <w:nsid w:val="087D5C0A"/>
+    <w:multiLevelType w:val="hybridMultilevel"/>
+    <w:tmpl w:val="D0587DE6"/>
+    <w:lvl w:ilvl="0" w:tplc="EAFECCEA">
+      <w:start w:val="1"/>
+      <w:numFmt w:val="upperLetter"/>
+      <w:lvlText w:val="%1."/>
+      <w:lvlJc w:val="left"/>
+      <w:pPr>
+        <w:ind w:left="1080" w:hanging="360"/>
+      </w:pPr>
+      <w:rPr>
+        <w:rFonts w:hint="default"/>
+      </w:rPr>
+    </w:lvl>
+    <w:lvl w:ilvl="1" w:tplc="040C0019" w:tentative="1">
+      <w:start w:val="1"/>
+      <w:numFmt w:val="lowerLetter"/>
+      <w:lvlText w:val="%2."/>
+      <w:lvlJc w:val="left"/>
+      <w:pPr>
+        <w:ind w:left="1800" w:hanging="360"/>
+      </w:pPr>
+    </w:lvl>
+    <w:lvl w:ilvl="2" w:tplc="040C001B" w:tentative="1">
+      <w:start w:val="1"/>
+      <w:numFmt w:val="lowerRoman"/>
+      <w:lvlText w:val="%3."/>
+      <w:lvlJc w:val="right"/>
+      <w:pPr>
+        <w:ind w:left="2520" w:hanging="180"/>
+      </w:pPr>
+    </w:lvl>
+    <w:lvl w:ilvl="3" w:tplc="040C000F" w:tentative="1">
+      <w:start w:val="1"/>
+      <w:numFmt w:val="decimal"/>
+      <w:lvlText w:val="%4."/>
+      <w:lvlJc w:val="left"/>
+      <w:pPr>
+        <w:ind w:left="3240" w:hanging="360"/>
+      </w:pPr>
+    </w:lvl>
+    <w:lvl w:ilvl="4" w:tplc="040C0019" w:tentative="1">
+      <w:start w:val="1"/>
+      <w:numFmt w:val="lowerLetter"/>
+      <w:lvlText w:val="%5."/>
+      <w:lvlJc w:val="left"/>
+      <w:pPr>
+        <w:ind w:left="3960" w:hanging="360"/>
+      </w:pPr>
+    </w:lvl>
+    <w:lvl w:ilvl="5" w:tplc="040C001B" w:tentative="1">
+      <w:start w:val="1"/>
+      <w:numFmt w:val="lowerRoman"/>
+      <w:lvlText w:val="%6."/>
+      <w:lvlJc w:val="right"/>
+      <w:pPr>
+        <w:ind w:left="4680" w:hanging="180"/>
+      </w:pPr>
+    </w:lvl>
+    <w:lvl w:ilvl="6" w:tplc="040C000F" w:tentative="1">
+      <w:start w:val="1"/>
+      <w:numFmt w:val="decimal"/>
+      <w:lvlText w:val="%7."/>
+      <w:lvlJc w:val="left"/>
+      <w:pPr>
+        <w:ind w:left="5400" w:hanging="360"/>
+      </w:pPr>
+    </w:lvl>
+    <w:lvl w:ilvl="7" w:tplc="040C0019" w:tentative="1">
+      <w:start w:val="1"/>
+      <w:numFmt w:val="lowerLetter"/>
+      <w:lvlText w:val="%8."/>
+      <w:lvlJc w:val="left"/>
+      <w:pPr>
+        <w:ind w:left="6120" w:hanging="360"/>
+      </w:pPr>
+    </w:lvl>
+    <w:lvl w:ilvl="8" w:tplc="040C001B" w:tentative="1">
+      <w:start w:val="1"/>
+      <w:numFmt w:val="lowerRoman"/>
+      <w:lvlText w:val="%9."/>
+      <w:lvlJc w:val="right"/>
+      <w:pPr>
+        <w:ind w:left="6840" w:hanging="180"/>
+      </w:pPr>
+    </w:lvl>
+  </w:abstractNum>
+  <w:abstractNum w:abstractNumId="1" w15:restartNumberingAfterBreak="0">
+    <w:nsid w:val="09065BF6"/>
+    <w:multiLevelType w:val="hybridMultilevel"/>
+    <w:tmpl w:val="8E5C0B8E"/>
+    <w:lvl w:ilvl="0" w:tplc="B4EC5CD4">
+      <w:start w:val="1"/>
+      <w:numFmt w:val="decimal"/>
+      <w:lvlText w:val="%1)"/>
+      <w:lvlJc w:val="left"/>
+      <w:pPr>
+        <w:ind w:left="1080" w:hanging="360"/>
+      </w:pPr>
+      <w:rPr>
+        <w:rFonts w:hint="default"/>
+      </w:rPr>
+    </w:lvl>
+    <w:lvl w:ilvl="1" w:tplc="040C0019" w:tentative="1">
+      <w:start w:val="1"/>
+      <w:numFmt w:val="lowerLetter"/>
+      <w:lvlText w:val="%2."/>
+      <w:lvlJc w:val="left"/>
+      <w:pPr>
+        <w:ind w:left="1800" w:hanging="360"/>
+      </w:pPr>
+    </w:lvl>
+    <w:lvl w:ilvl="2" w:tplc="040C001B" w:tentative="1">
+      <w:start w:val="1"/>
+      <w:numFmt w:val="lowerRoman"/>
+      <w:lvlText w:val="%3."/>
+      <w:lvlJc w:val="right"/>
+      <w:pPr>
+        <w:ind w:left="2520" w:hanging="180"/>
+      </w:pPr>
+    </w:lvl>
+    <w:lvl w:ilvl="3" w:tplc="040C000F" w:tentative="1">
+      <w:start w:val="1"/>
+      <w:numFmt w:val="decimal"/>
+      <w:lvlText w:val="%4."/>
+      <w:lvlJc w:val="left"/>
+      <w:pPr>
+        <w:ind w:left="3240" w:hanging="360"/>
+      </w:pPr>
+    </w:lvl>
+    <w:lvl w:ilvl="4" w:tplc="040C0019" w:tentative="1">
+      <w:start w:val="1"/>
+      <w:numFmt w:val="lowerLetter"/>
+      <w:lvlText w:val="%5."/>
+      <w:lvlJc w:val="left"/>
+      <w:pPr>
+        <w:ind w:left="3960" w:hanging="360"/>
+      </w:pPr>
+    </w:lvl>
+    <w:lvl w:ilvl="5" w:tplc="040C001B" w:tentative="1">
+      <w:start w:val="1"/>
+      <w:numFmt w:val="lowerRoman"/>
+      <w:lvlText w:val="%6."/>
+      <w:lvlJc w:val="right"/>
+      <w:pPr>
+        <w:ind w:left="4680" w:hanging="180"/>
+      </w:pPr>
+    </w:lvl>
+    <w:lvl w:ilvl="6" w:tplc="040C000F" w:tentative="1">
+      <w:start w:val="1"/>
+      <w:numFmt w:val="decimal"/>
+      <w:lvlText w:val="%7."/>
+      <w:lvlJc w:val="left"/>
+      <w:pPr>
+        <w:ind w:left="5400" w:hanging="360"/>
+      </w:pPr>
+    </w:lvl>
+    <w:lvl w:ilvl="7" w:tplc="040C0019" w:tentative="1">
+      <w:start w:val="1"/>
+      <w:numFmt w:val="lowerLetter"/>
+      <w:lvlText w:val="%8."/>
+      <w:lvlJc w:val="left"/>
+      <w:pPr>
+        <w:ind w:left="6120" w:hanging="360"/>
+      </w:pPr>
+    </w:lvl>
+    <w:lvl w:ilvl="8" w:tplc="040C001B" w:tentative="1">
+      <w:start w:val="1"/>
+      <w:numFmt w:val="lowerRoman"/>
+      <w:lvlText w:val="%9."/>
+      <w:lvlJc w:val="right"/>
+      <w:pPr>
+        <w:ind w:left="6840" w:hanging="180"/>
+      </w:pPr>
+    </w:lvl>
+  </w:abstractNum>
+  <w:abstractNum w:abstractNumId="2" w15:restartNumberingAfterBreak="0">
     <w:nsid w:val="0E0A37AF"/>
     <w:multiLevelType w:val="hybridMultilevel"/>
     <w:tmpl w:val="4108531A"/>
@@ -1103,7 +8070,363 @@
       </w:rPr>
     </w:lvl>
   </w:abstractNum>
-  <w:abstractNum w:abstractNumId="1" w15:restartNumberingAfterBreak="0">
+  <w:abstractNum w:abstractNumId="3" w15:restartNumberingAfterBreak="0">
+    <w:nsid w:val="0EBE4B9F"/>
+    <w:multiLevelType w:val="hybridMultilevel"/>
+    <w:tmpl w:val="C78E4C76"/>
+    <w:lvl w:ilvl="0" w:tplc="B0F4068E">
+      <w:start w:val="1"/>
+      <w:numFmt w:val="upperLetter"/>
+      <w:lvlText w:val="%1."/>
+      <w:lvlJc w:val="left"/>
+      <w:pPr>
+        <w:ind w:left="1065" w:hanging="360"/>
+      </w:pPr>
+      <w:rPr>
+        <w:rFonts w:hint="default"/>
+      </w:rPr>
+    </w:lvl>
+    <w:lvl w:ilvl="1" w:tplc="040C0019" w:tentative="1">
+      <w:start w:val="1"/>
+      <w:numFmt w:val="lowerLetter"/>
+      <w:lvlText w:val="%2."/>
+      <w:lvlJc w:val="left"/>
+      <w:pPr>
+        <w:ind w:left="1785" w:hanging="360"/>
+      </w:pPr>
+    </w:lvl>
+    <w:lvl w:ilvl="2" w:tplc="040C001B" w:tentative="1">
+      <w:start w:val="1"/>
+      <w:numFmt w:val="lowerRoman"/>
+      <w:lvlText w:val="%3."/>
+      <w:lvlJc w:val="right"/>
+      <w:pPr>
+        <w:ind w:left="2505" w:hanging="180"/>
+      </w:pPr>
+    </w:lvl>
+    <w:lvl w:ilvl="3" w:tplc="040C000F" w:tentative="1">
+      <w:start w:val="1"/>
+      <w:numFmt w:val="decimal"/>
+      <w:lvlText w:val="%4."/>
+      <w:lvlJc w:val="left"/>
+      <w:pPr>
+        <w:ind w:left="3225" w:hanging="360"/>
+      </w:pPr>
+    </w:lvl>
+    <w:lvl w:ilvl="4" w:tplc="040C0019" w:tentative="1">
+      <w:start w:val="1"/>
+      <w:numFmt w:val="lowerLetter"/>
+      <w:lvlText w:val="%5."/>
+      <w:lvlJc w:val="left"/>
+      <w:pPr>
+        <w:ind w:left="3945" w:hanging="360"/>
+      </w:pPr>
+    </w:lvl>
+    <w:lvl w:ilvl="5" w:tplc="040C001B" w:tentative="1">
+      <w:start w:val="1"/>
+      <w:numFmt w:val="lowerRoman"/>
+      <w:lvlText w:val="%6."/>
+      <w:lvlJc w:val="right"/>
+      <w:pPr>
+        <w:ind w:left="4665" w:hanging="180"/>
+      </w:pPr>
+    </w:lvl>
+    <w:lvl w:ilvl="6" w:tplc="040C000F" w:tentative="1">
+      <w:start w:val="1"/>
+      <w:numFmt w:val="decimal"/>
+      <w:lvlText w:val="%7."/>
+      <w:lvlJc w:val="left"/>
+      <w:pPr>
+        <w:ind w:left="5385" w:hanging="360"/>
+      </w:pPr>
+    </w:lvl>
+    <w:lvl w:ilvl="7" w:tplc="040C0019" w:tentative="1">
+      <w:start w:val="1"/>
+      <w:numFmt w:val="lowerLetter"/>
+      <w:lvlText w:val="%8."/>
+      <w:lvlJc w:val="left"/>
+      <w:pPr>
+        <w:ind w:left="6105" w:hanging="360"/>
+      </w:pPr>
+    </w:lvl>
+    <w:lvl w:ilvl="8" w:tplc="040C001B" w:tentative="1">
+      <w:start w:val="1"/>
+      <w:numFmt w:val="lowerRoman"/>
+      <w:lvlText w:val="%9."/>
+      <w:lvlJc w:val="right"/>
+      <w:pPr>
+        <w:ind w:left="6825" w:hanging="180"/>
+      </w:pPr>
+    </w:lvl>
+  </w:abstractNum>
+  <w:abstractNum w:abstractNumId="4" w15:restartNumberingAfterBreak="0">
+    <w:nsid w:val="1AF67C52"/>
+    <w:multiLevelType w:val="hybridMultilevel"/>
+    <w:tmpl w:val="45D2E17E"/>
+    <w:lvl w:ilvl="0" w:tplc="040C0015">
+      <w:start w:val="1"/>
+      <w:numFmt w:val="upperLetter"/>
+      <w:lvlText w:val="%1."/>
+      <w:lvlJc w:val="left"/>
+      <w:pPr>
+        <w:ind w:left="720" w:hanging="360"/>
+      </w:pPr>
+      <w:rPr>
+        <w:rFonts w:hint="default"/>
+      </w:rPr>
+    </w:lvl>
+    <w:lvl w:ilvl="1" w:tplc="040C0019" w:tentative="1">
+      <w:start w:val="1"/>
+      <w:numFmt w:val="lowerLetter"/>
+      <w:lvlText w:val="%2."/>
+      <w:lvlJc w:val="left"/>
+      <w:pPr>
+        <w:ind w:left="1440" w:hanging="360"/>
+      </w:pPr>
+    </w:lvl>
+    <w:lvl w:ilvl="2" w:tplc="040C001B" w:tentative="1">
+      <w:start w:val="1"/>
+      <w:numFmt w:val="lowerRoman"/>
+      <w:lvlText w:val="%3."/>
+      <w:lvlJc w:val="right"/>
+      <w:pPr>
+        <w:ind w:left="2160" w:hanging="180"/>
+      </w:pPr>
+    </w:lvl>
+    <w:lvl w:ilvl="3" w:tplc="040C000F" w:tentative="1">
+      <w:start w:val="1"/>
+      <w:numFmt w:val="decimal"/>
+      <w:lvlText w:val="%4."/>
+      <w:lvlJc w:val="left"/>
+      <w:pPr>
+        <w:ind w:left="2880" w:hanging="360"/>
+      </w:pPr>
+    </w:lvl>
+    <w:lvl w:ilvl="4" w:tplc="040C0019" w:tentative="1">
+      <w:start w:val="1"/>
+      <w:numFmt w:val="lowerLetter"/>
+      <w:lvlText w:val="%5."/>
+      <w:lvlJc w:val="left"/>
+      <w:pPr>
+        <w:ind w:left="3600" w:hanging="360"/>
+      </w:pPr>
+    </w:lvl>
+    <w:lvl w:ilvl="5" w:tplc="040C001B" w:tentative="1">
+      <w:start w:val="1"/>
+      <w:numFmt w:val="lowerRoman"/>
+      <w:lvlText w:val="%6."/>
+      <w:lvlJc w:val="right"/>
+      <w:pPr>
+        <w:ind w:left="4320" w:hanging="180"/>
+      </w:pPr>
+    </w:lvl>
+    <w:lvl w:ilvl="6" w:tplc="040C000F" w:tentative="1">
+      <w:start w:val="1"/>
+      <w:numFmt w:val="decimal"/>
+      <w:lvlText w:val="%7."/>
+      <w:lvlJc w:val="left"/>
+      <w:pPr>
+        <w:ind w:left="5040" w:hanging="360"/>
+      </w:pPr>
+    </w:lvl>
+    <w:lvl w:ilvl="7" w:tplc="040C0019" w:tentative="1">
+      <w:start w:val="1"/>
+      <w:numFmt w:val="lowerLetter"/>
+      <w:lvlText w:val="%8."/>
+      <w:lvlJc w:val="left"/>
+      <w:pPr>
+        <w:ind w:left="5760" w:hanging="360"/>
+      </w:pPr>
+    </w:lvl>
+    <w:lvl w:ilvl="8" w:tplc="040C001B" w:tentative="1">
+      <w:start w:val="1"/>
+      <w:numFmt w:val="lowerRoman"/>
+      <w:lvlText w:val="%9."/>
+      <w:lvlJc w:val="right"/>
+      <w:pPr>
+        <w:ind w:left="6480" w:hanging="180"/>
+      </w:pPr>
+    </w:lvl>
+  </w:abstractNum>
+  <w:abstractNum w:abstractNumId="5" w15:restartNumberingAfterBreak="0">
+    <w:nsid w:val="1D8935E8"/>
+    <w:multiLevelType w:val="hybridMultilevel"/>
+    <w:tmpl w:val="FB00C01C"/>
+    <w:lvl w:ilvl="0" w:tplc="040C0015">
+      <w:start w:val="1"/>
+      <w:numFmt w:val="upperLetter"/>
+      <w:lvlText w:val="%1."/>
+      <w:lvlJc w:val="left"/>
+      <w:pPr>
+        <w:ind w:left="720" w:hanging="360"/>
+      </w:pPr>
+      <w:rPr>
+        <w:rFonts w:hint="default"/>
+      </w:rPr>
+    </w:lvl>
+    <w:lvl w:ilvl="1" w:tplc="040C0019" w:tentative="1">
+      <w:start w:val="1"/>
+      <w:numFmt w:val="lowerLetter"/>
+      <w:lvlText w:val="%2."/>
+      <w:lvlJc w:val="left"/>
+      <w:pPr>
+        <w:ind w:left="1440" w:hanging="360"/>
+      </w:pPr>
+    </w:lvl>
+    <w:lvl w:ilvl="2" w:tplc="040C001B" w:tentative="1">
+      <w:start w:val="1"/>
+      <w:numFmt w:val="lowerRoman"/>
+      <w:lvlText w:val="%3."/>
+      <w:lvlJc w:val="right"/>
+      <w:pPr>
+        <w:ind w:left="2160" w:hanging="180"/>
+      </w:pPr>
+    </w:lvl>
+    <w:lvl w:ilvl="3" w:tplc="040C000F" w:tentative="1">
+      <w:start w:val="1"/>
+      <w:numFmt w:val="decimal"/>
+      <w:lvlText w:val="%4."/>
+      <w:lvlJc w:val="left"/>
+      <w:pPr>
+        <w:ind w:left="2880" w:hanging="360"/>
+      </w:pPr>
+    </w:lvl>
+    <w:lvl w:ilvl="4" w:tplc="040C0019" w:tentative="1">
+      <w:start w:val="1"/>
+      <w:numFmt w:val="lowerLetter"/>
+      <w:lvlText w:val="%5."/>
+      <w:lvlJc w:val="left"/>
+      <w:pPr>
+        <w:ind w:left="3600" w:hanging="360"/>
+      </w:pPr>
+    </w:lvl>
+    <w:lvl w:ilvl="5" w:tplc="040C001B" w:tentative="1">
+      <w:start w:val="1"/>
+      <w:numFmt w:val="lowerRoman"/>
+      <w:lvlText w:val="%6."/>
+      <w:lvlJc w:val="right"/>
+      <w:pPr>
+        <w:ind w:left="4320" w:hanging="180"/>
+      </w:pPr>
+    </w:lvl>
+    <w:lvl w:ilvl="6" w:tplc="040C000F" w:tentative="1">
+      <w:start w:val="1"/>
+      <w:numFmt w:val="decimal"/>
+      <w:lvlText w:val="%7."/>
+      <w:lvlJc w:val="left"/>
+      <w:pPr>
+        <w:ind w:left="5040" w:hanging="360"/>
+      </w:pPr>
+    </w:lvl>
+    <w:lvl w:ilvl="7" w:tplc="040C0019" w:tentative="1">
+      <w:start w:val="1"/>
+      <w:numFmt w:val="lowerLetter"/>
+      <w:lvlText w:val="%8."/>
+      <w:lvlJc w:val="left"/>
+      <w:pPr>
+        <w:ind w:left="5760" w:hanging="360"/>
+      </w:pPr>
+    </w:lvl>
+    <w:lvl w:ilvl="8" w:tplc="040C001B" w:tentative="1">
+      <w:start w:val="1"/>
+      <w:numFmt w:val="lowerRoman"/>
+      <w:lvlText w:val="%9."/>
+      <w:lvlJc w:val="right"/>
+      <w:pPr>
+        <w:ind w:left="6480" w:hanging="180"/>
+      </w:pPr>
+    </w:lvl>
+  </w:abstractNum>
+  <w:abstractNum w:abstractNumId="6" w15:restartNumberingAfterBreak="0">
+    <w:nsid w:val="1EF374C2"/>
+    <w:multiLevelType w:val="hybridMultilevel"/>
+    <w:tmpl w:val="F9028720"/>
+    <w:lvl w:ilvl="0" w:tplc="932EC9F8">
+      <w:start w:val="1"/>
+      <w:numFmt w:val="decimal"/>
+      <w:lvlText w:val="%1)"/>
+      <w:lvlJc w:val="left"/>
+      <w:pPr>
+        <w:ind w:left="720" w:hanging="360"/>
+      </w:pPr>
+      <w:rPr>
+        <w:rFonts w:hint="default"/>
+      </w:rPr>
+    </w:lvl>
+    <w:lvl w:ilvl="1" w:tplc="040C0019" w:tentative="1">
+      <w:start w:val="1"/>
+      <w:numFmt w:val="lowerLetter"/>
+      <w:lvlText w:val="%2."/>
+      <w:lvlJc w:val="left"/>
+      <w:pPr>
+        <w:ind w:left="1440" w:hanging="360"/>
+      </w:pPr>
+    </w:lvl>
+    <w:lvl w:ilvl="2" w:tplc="040C001B" w:tentative="1">
+      <w:start w:val="1"/>
+      <w:numFmt w:val="lowerRoman"/>
+      <w:lvlText w:val="%3."/>
+      <w:lvlJc w:val="right"/>
+      <w:pPr>
+        <w:ind w:left="2160" w:hanging="180"/>
+      </w:pPr>
+    </w:lvl>
+    <w:lvl w:ilvl="3" w:tplc="040C000F" w:tentative="1">
+      <w:start w:val="1"/>
+      <w:numFmt w:val="decimal"/>
+      <w:lvlText w:val="%4."/>
+      <w:lvlJc w:val="left"/>
+      <w:pPr>
+        <w:ind w:left="2880" w:hanging="360"/>
+      </w:pPr>
+    </w:lvl>
+    <w:lvl w:ilvl="4" w:tplc="040C0019" w:tentative="1">
+      <w:start w:val="1"/>
+      <w:numFmt w:val="lowerLetter"/>
+      <w:lvlText w:val="%5."/>
+      <w:lvlJc w:val="left"/>
+      <w:pPr>
+        <w:ind w:left="3600" w:hanging="360"/>
+      </w:pPr>
+    </w:lvl>
+    <w:lvl w:ilvl="5" w:tplc="040C001B" w:tentative="1">
+      <w:start w:val="1"/>
+      <w:numFmt w:val="lowerRoman"/>
+      <w:lvlText w:val="%6."/>
+      <w:lvlJc w:val="right"/>
+      <w:pPr>
+        <w:ind w:left="4320" w:hanging="180"/>
+      </w:pPr>
+    </w:lvl>
+    <w:lvl w:ilvl="6" w:tplc="040C000F" w:tentative="1">
+      <w:start w:val="1"/>
+      <w:numFmt w:val="decimal"/>
+      <w:lvlText w:val="%7."/>
+      <w:lvlJc w:val="left"/>
+      <w:pPr>
+        <w:ind w:left="5040" w:hanging="360"/>
+      </w:pPr>
+    </w:lvl>
+    <w:lvl w:ilvl="7" w:tplc="040C0019" w:tentative="1">
+      <w:start w:val="1"/>
+      <w:numFmt w:val="lowerLetter"/>
+      <w:lvlText w:val="%8."/>
+      <w:lvlJc w:val="left"/>
+      <w:pPr>
+        <w:ind w:left="5760" w:hanging="360"/>
+      </w:pPr>
+    </w:lvl>
+    <w:lvl w:ilvl="8" w:tplc="040C001B" w:tentative="1">
+      <w:start w:val="1"/>
+      <w:numFmt w:val="lowerRoman"/>
+      <w:lvlText w:val="%9."/>
+      <w:lvlJc w:val="right"/>
+      <w:pPr>
+        <w:ind w:left="6480" w:hanging="180"/>
+      </w:pPr>
+    </w:lvl>
+  </w:abstractNum>
+  <w:abstractNum w:abstractNumId="7" w15:restartNumberingAfterBreak="0">
     <w:nsid w:val="244638D6"/>
     <w:multiLevelType w:val="hybridMultilevel"/>
     <w:tmpl w:val="83282646"/>
@@ -1189,14 +8512,14 @@
       </w:pPr>
     </w:lvl>
   </w:abstractNum>
-  <w:abstractNum w:abstractNumId="2" w15:restartNumberingAfterBreak="0">
-    <w:nsid w:val="765A1AF1"/>
+  <w:abstractNum w:abstractNumId="8" w15:restartNumberingAfterBreak="0">
+    <w:nsid w:val="2FC97D43"/>
     <w:multiLevelType w:val="hybridMultilevel"/>
-    <w:tmpl w:val="DC6818CE"/>
-    <w:lvl w:ilvl="0" w:tplc="932EC9F8">
-      <w:start w:val="1"/>
-      <w:numFmt w:val="decimal"/>
-      <w:lvlText w:val="%1)"/>
+    <w:tmpl w:val="29143512"/>
+    <w:lvl w:ilvl="0" w:tplc="040C0015">
+      <w:start w:val="1"/>
+      <w:numFmt w:val="upperLetter"/>
+      <w:lvlText w:val="%1."/>
       <w:lvlJc w:val="left"/>
       <w:pPr>
         <w:ind w:left="720" w:hanging="360"/>
@@ -1278,14 +8601,1158 @@
       </w:pPr>
     </w:lvl>
   </w:abstractNum>
+  <w:abstractNum w:abstractNumId="9" w15:restartNumberingAfterBreak="0">
+    <w:nsid w:val="3F8C11B9"/>
+    <w:multiLevelType w:val="hybridMultilevel"/>
+    <w:tmpl w:val="E23CDDBE"/>
+    <w:lvl w:ilvl="0" w:tplc="3CEA5798">
+      <w:start w:val="1"/>
+      <w:numFmt w:val="upperLetter"/>
+      <w:lvlText w:val="%1."/>
+      <w:lvlJc w:val="left"/>
+      <w:pPr>
+        <w:ind w:left="1065" w:hanging="360"/>
+      </w:pPr>
+      <w:rPr>
+        <w:rFonts w:hint="default"/>
+      </w:rPr>
+    </w:lvl>
+    <w:lvl w:ilvl="1" w:tplc="040C0019" w:tentative="1">
+      <w:start w:val="1"/>
+      <w:numFmt w:val="lowerLetter"/>
+      <w:lvlText w:val="%2."/>
+      <w:lvlJc w:val="left"/>
+      <w:pPr>
+        <w:ind w:left="1785" w:hanging="360"/>
+      </w:pPr>
+    </w:lvl>
+    <w:lvl w:ilvl="2" w:tplc="040C001B" w:tentative="1">
+      <w:start w:val="1"/>
+      <w:numFmt w:val="lowerRoman"/>
+      <w:lvlText w:val="%3."/>
+      <w:lvlJc w:val="right"/>
+      <w:pPr>
+        <w:ind w:left="2505" w:hanging="180"/>
+      </w:pPr>
+    </w:lvl>
+    <w:lvl w:ilvl="3" w:tplc="040C000F" w:tentative="1">
+      <w:start w:val="1"/>
+      <w:numFmt w:val="decimal"/>
+      <w:lvlText w:val="%4."/>
+      <w:lvlJc w:val="left"/>
+      <w:pPr>
+        <w:ind w:left="3225" w:hanging="360"/>
+      </w:pPr>
+    </w:lvl>
+    <w:lvl w:ilvl="4" w:tplc="040C0019" w:tentative="1">
+      <w:start w:val="1"/>
+      <w:numFmt w:val="lowerLetter"/>
+      <w:lvlText w:val="%5."/>
+      <w:lvlJc w:val="left"/>
+      <w:pPr>
+        <w:ind w:left="3945" w:hanging="360"/>
+      </w:pPr>
+    </w:lvl>
+    <w:lvl w:ilvl="5" w:tplc="040C001B" w:tentative="1">
+      <w:start w:val="1"/>
+      <w:numFmt w:val="lowerRoman"/>
+      <w:lvlText w:val="%6."/>
+      <w:lvlJc w:val="right"/>
+      <w:pPr>
+        <w:ind w:left="4665" w:hanging="180"/>
+      </w:pPr>
+    </w:lvl>
+    <w:lvl w:ilvl="6" w:tplc="040C000F" w:tentative="1">
+      <w:start w:val="1"/>
+      <w:numFmt w:val="decimal"/>
+      <w:lvlText w:val="%7."/>
+      <w:lvlJc w:val="left"/>
+      <w:pPr>
+        <w:ind w:left="5385" w:hanging="360"/>
+      </w:pPr>
+    </w:lvl>
+    <w:lvl w:ilvl="7" w:tplc="040C0019" w:tentative="1">
+      <w:start w:val="1"/>
+      <w:numFmt w:val="lowerLetter"/>
+      <w:lvlText w:val="%8."/>
+      <w:lvlJc w:val="left"/>
+      <w:pPr>
+        <w:ind w:left="6105" w:hanging="360"/>
+      </w:pPr>
+    </w:lvl>
+    <w:lvl w:ilvl="8" w:tplc="040C001B" w:tentative="1">
+      <w:start w:val="1"/>
+      <w:numFmt w:val="lowerRoman"/>
+      <w:lvlText w:val="%9."/>
+      <w:lvlJc w:val="right"/>
+      <w:pPr>
+        <w:ind w:left="6825" w:hanging="180"/>
+      </w:pPr>
+    </w:lvl>
+  </w:abstractNum>
+  <w:abstractNum w:abstractNumId="10" w15:restartNumberingAfterBreak="0">
+    <w:nsid w:val="47B80FC8"/>
+    <w:multiLevelType w:val="hybridMultilevel"/>
+    <w:tmpl w:val="29143512"/>
+    <w:lvl w:ilvl="0" w:tplc="040C0015">
+      <w:start w:val="1"/>
+      <w:numFmt w:val="upperLetter"/>
+      <w:lvlText w:val="%1."/>
+      <w:lvlJc w:val="left"/>
+      <w:pPr>
+        <w:ind w:left="720" w:hanging="360"/>
+      </w:pPr>
+      <w:rPr>
+        <w:rFonts w:hint="default"/>
+      </w:rPr>
+    </w:lvl>
+    <w:lvl w:ilvl="1" w:tplc="040C0019" w:tentative="1">
+      <w:start w:val="1"/>
+      <w:numFmt w:val="lowerLetter"/>
+      <w:lvlText w:val="%2."/>
+      <w:lvlJc w:val="left"/>
+      <w:pPr>
+        <w:ind w:left="1440" w:hanging="360"/>
+      </w:pPr>
+    </w:lvl>
+    <w:lvl w:ilvl="2" w:tplc="040C001B" w:tentative="1">
+      <w:start w:val="1"/>
+      <w:numFmt w:val="lowerRoman"/>
+      <w:lvlText w:val="%3."/>
+      <w:lvlJc w:val="right"/>
+      <w:pPr>
+        <w:ind w:left="2160" w:hanging="180"/>
+      </w:pPr>
+    </w:lvl>
+    <w:lvl w:ilvl="3" w:tplc="040C000F" w:tentative="1">
+      <w:start w:val="1"/>
+      <w:numFmt w:val="decimal"/>
+      <w:lvlText w:val="%4."/>
+      <w:lvlJc w:val="left"/>
+      <w:pPr>
+        <w:ind w:left="2880" w:hanging="360"/>
+      </w:pPr>
+    </w:lvl>
+    <w:lvl w:ilvl="4" w:tplc="040C0019" w:tentative="1">
+      <w:start w:val="1"/>
+      <w:numFmt w:val="lowerLetter"/>
+      <w:lvlText w:val="%5."/>
+      <w:lvlJc w:val="left"/>
+      <w:pPr>
+        <w:ind w:left="3600" w:hanging="360"/>
+      </w:pPr>
+    </w:lvl>
+    <w:lvl w:ilvl="5" w:tplc="040C001B" w:tentative="1">
+      <w:start w:val="1"/>
+      <w:numFmt w:val="lowerRoman"/>
+      <w:lvlText w:val="%6."/>
+      <w:lvlJc w:val="right"/>
+      <w:pPr>
+        <w:ind w:left="4320" w:hanging="180"/>
+      </w:pPr>
+    </w:lvl>
+    <w:lvl w:ilvl="6" w:tplc="040C000F" w:tentative="1">
+      <w:start w:val="1"/>
+      <w:numFmt w:val="decimal"/>
+      <w:lvlText w:val="%7."/>
+      <w:lvlJc w:val="left"/>
+      <w:pPr>
+        <w:ind w:left="5040" w:hanging="360"/>
+      </w:pPr>
+    </w:lvl>
+    <w:lvl w:ilvl="7" w:tplc="040C0019" w:tentative="1">
+      <w:start w:val="1"/>
+      <w:numFmt w:val="lowerLetter"/>
+      <w:lvlText w:val="%8."/>
+      <w:lvlJc w:val="left"/>
+      <w:pPr>
+        <w:ind w:left="5760" w:hanging="360"/>
+      </w:pPr>
+    </w:lvl>
+    <w:lvl w:ilvl="8" w:tplc="040C001B" w:tentative="1">
+      <w:start w:val="1"/>
+      <w:numFmt w:val="lowerRoman"/>
+      <w:lvlText w:val="%9."/>
+      <w:lvlJc w:val="right"/>
+      <w:pPr>
+        <w:ind w:left="6480" w:hanging="180"/>
+      </w:pPr>
+    </w:lvl>
+  </w:abstractNum>
+  <w:abstractNum w:abstractNumId="11" w15:restartNumberingAfterBreak="0">
+    <w:nsid w:val="48552E6E"/>
+    <w:multiLevelType w:val="hybridMultilevel"/>
+    <w:tmpl w:val="7AB4A86E"/>
+    <w:lvl w:ilvl="0" w:tplc="040C0015">
+      <w:start w:val="1"/>
+      <w:numFmt w:val="upperLetter"/>
+      <w:lvlText w:val="%1."/>
+      <w:lvlJc w:val="left"/>
+      <w:pPr>
+        <w:ind w:left="720" w:hanging="360"/>
+      </w:pPr>
+      <w:rPr>
+        <w:rFonts w:hint="default"/>
+      </w:rPr>
+    </w:lvl>
+    <w:lvl w:ilvl="1" w:tplc="040C0019" w:tentative="1">
+      <w:start w:val="1"/>
+      <w:numFmt w:val="lowerLetter"/>
+      <w:lvlText w:val="%2."/>
+      <w:lvlJc w:val="left"/>
+      <w:pPr>
+        <w:ind w:left="1440" w:hanging="360"/>
+      </w:pPr>
+    </w:lvl>
+    <w:lvl w:ilvl="2" w:tplc="040C001B" w:tentative="1">
+      <w:start w:val="1"/>
+      <w:numFmt w:val="lowerRoman"/>
+      <w:lvlText w:val="%3."/>
+      <w:lvlJc w:val="right"/>
+      <w:pPr>
+        <w:ind w:left="2160" w:hanging="180"/>
+      </w:pPr>
+    </w:lvl>
+    <w:lvl w:ilvl="3" w:tplc="040C000F" w:tentative="1">
+      <w:start w:val="1"/>
+      <w:numFmt w:val="decimal"/>
+      <w:lvlText w:val="%4."/>
+      <w:lvlJc w:val="left"/>
+      <w:pPr>
+        <w:ind w:left="2880" w:hanging="360"/>
+      </w:pPr>
+    </w:lvl>
+    <w:lvl w:ilvl="4" w:tplc="040C0019" w:tentative="1">
+      <w:start w:val="1"/>
+      <w:numFmt w:val="lowerLetter"/>
+      <w:lvlText w:val="%5."/>
+      <w:lvlJc w:val="left"/>
+      <w:pPr>
+        <w:ind w:left="3600" w:hanging="360"/>
+      </w:pPr>
+    </w:lvl>
+    <w:lvl w:ilvl="5" w:tplc="040C001B" w:tentative="1">
+      <w:start w:val="1"/>
+      <w:numFmt w:val="lowerRoman"/>
+      <w:lvlText w:val="%6."/>
+      <w:lvlJc w:val="right"/>
+      <w:pPr>
+        <w:ind w:left="4320" w:hanging="180"/>
+      </w:pPr>
+    </w:lvl>
+    <w:lvl w:ilvl="6" w:tplc="040C000F" w:tentative="1">
+      <w:start w:val="1"/>
+      <w:numFmt w:val="decimal"/>
+      <w:lvlText w:val="%7."/>
+      <w:lvlJc w:val="left"/>
+      <w:pPr>
+        <w:ind w:left="5040" w:hanging="360"/>
+      </w:pPr>
+    </w:lvl>
+    <w:lvl w:ilvl="7" w:tplc="040C0019" w:tentative="1">
+      <w:start w:val="1"/>
+      <w:numFmt w:val="lowerLetter"/>
+      <w:lvlText w:val="%8."/>
+      <w:lvlJc w:val="left"/>
+      <w:pPr>
+        <w:ind w:left="5760" w:hanging="360"/>
+      </w:pPr>
+    </w:lvl>
+    <w:lvl w:ilvl="8" w:tplc="040C001B" w:tentative="1">
+      <w:start w:val="1"/>
+      <w:numFmt w:val="lowerRoman"/>
+      <w:lvlText w:val="%9."/>
+      <w:lvlJc w:val="right"/>
+      <w:pPr>
+        <w:ind w:left="6480" w:hanging="180"/>
+      </w:pPr>
+    </w:lvl>
+  </w:abstractNum>
+  <w:abstractNum w:abstractNumId="12" w15:restartNumberingAfterBreak="0">
+    <w:nsid w:val="498E1F92"/>
+    <w:multiLevelType w:val="hybridMultilevel"/>
+    <w:tmpl w:val="69F0A496"/>
+    <w:lvl w:ilvl="0" w:tplc="040C0015">
+      <w:start w:val="1"/>
+      <w:numFmt w:val="upperLetter"/>
+      <w:lvlText w:val="%1."/>
+      <w:lvlJc w:val="left"/>
+      <w:pPr>
+        <w:ind w:left="720" w:hanging="360"/>
+      </w:pPr>
+      <w:rPr>
+        <w:rFonts w:hint="default"/>
+      </w:rPr>
+    </w:lvl>
+    <w:lvl w:ilvl="1" w:tplc="040C0019" w:tentative="1">
+      <w:start w:val="1"/>
+      <w:numFmt w:val="lowerLetter"/>
+      <w:lvlText w:val="%2."/>
+      <w:lvlJc w:val="left"/>
+      <w:pPr>
+        <w:ind w:left="1440" w:hanging="360"/>
+      </w:pPr>
+    </w:lvl>
+    <w:lvl w:ilvl="2" w:tplc="040C001B" w:tentative="1">
+      <w:start w:val="1"/>
+      <w:numFmt w:val="lowerRoman"/>
+      <w:lvlText w:val="%3."/>
+      <w:lvlJc w:val="right"/>
+      <w:pPr>
+        <w:ind w:left="2160" w:hanging="180"/>
+      </w:pPr>
+    </w:lvl>
+    <w:lvl w:ilvl="3" w:tplc="040C000F" w:tentative="1">
+      <w:start w:val="1"/>
+      <w:numFmt w:val="decimal"/>
+      <w:lvlText w:val="%4."/>
+      <w:lvlJc w:val="left"/>
+      <w:pPr>
+        <w:ind w:left="2880" w:hanging="360"/>
+      </w:pPr>
+    </w:lvl>
+    <w:lvl w:ilvl="4" w:tplc="040C0019" w:tentative="1">
+      <w:start w:val="1"/>
+      <w:numFmt w:val="lowerLetter"/>
+      <w:lvlText w:val="%5."/>
+      <w:lvlJc w:val="left"/>
+      <w:pPr>
+        <w:ind w:left="3600" w:hanging="360"/>
+      </w:pPr>
+    </w:lvl>
+    <w:lvl w:ilvl="5" w:tplc="040C001B" w:tentative="1">
+      <w:start w:val="1"/>
+      <w:numFmt w:val="lowerRoman"/>
+      <w:lvlText w:val="%6."/>
+      <w:lvlJc w:val="right"/>
+      <w:pPr>
+        <w:ind w:left="4320" w:hanging="180"/>
+      </w:pPr>
+    </w:lvl>
+    <w:lvl w:ilvl="6" w:tplc="040C000F" w:tentative="1">
+      <w:start w:val="1"/>
+      <w:numFmt w:val="decimal"/>
+      <w:lvlText w:val="%7."/>
+      <w:lvlJc w:val="left"/>
+      <w:pPr>
+        <w:ind w:left="5040" w:hanging="360"/>
+      </w:pPr>
+    </w:lvl>
+    <w:lvl w:ilvl="7" w:tplc="040C0019" w:tentative="1">
+      <w:start w:val="1"/>
+      <w:numFmt w:val="lowerLetter"/>
+      <w:lvlText w:val="%8."/>
+      <w:lvlJc w:val="left"/>
+      <w:pPr>
+        <w:ind w:left="5760" w:hanging="360"/>
+      </w:pPr>
+    </w:lvl>
+    <w:lvl w:ilvl="8" w:tplc="040C001B" w:tentative="1">
+      <w:start w:val="1"/>
+      <w:numFmt w:val="lowerRoman"/>
+      <w:lvlText w:val="%9."/>
+      <w:lvlJc w:val="right"/>
+      <w:pPr>
+        <w:ind w:left="6480" w:hanging="180"/>
+      </w:pPr>
+    </w:lvl>
+  </w:abstractNum>
+  <w:abstractNum w:abstractNumId="13" w15:restartNumberingAfterBreak="0">
+    <w:nsid w:val="53CA32C6"/>
+    <w:multiLevelType w:val="hybridMultilevel"/>
+    <w:tmpl w:val="1EA6460A"/>
+    <w:lvl w:ilvl="0" w:tplc="040C000F">
+      <w:start w:val="1"/>
+      <w:numFmt w:val="decimal"/>
+      <w:lvlText w:val="%1."/>
+      <w:lvlJc w:val="left"/>
+      <w:pPr>
+        <w:ind w:left="720" w:hanging="360"/>
+      </w:pPr>
+      <w:rPr>
+        <w:rFonts w:hint="default"/>
+      </w:rPr>
+    </w:lvl>
+    <w:lvl w:ilvl="1" w:tplc="040C0019" w:tentative="1">
+      <w:start w:val="1"/>
+      <w:numFmt w:val="lowerLetter"/>
+      <w:lvlText w:val="%2."/>
+      <w:lvlJc w:val="left"/>
+      <w:pPr>
+        <w:ind w:left="1440" w:hanging="360"/>
+      </w:pPr>
+    </w:lvl>
+    <w:lvl w:ilvl="2" w:tplc="040C001B" w:tentative="1">
+      <w:start w:val="1"/>
+      <w:numFmt w:val="lowerRoman"/>
+      <w:lvlText w:val="%3."/>
+      <w:lvlJc w:val="right"/>
+      <w:pPr>
+        <w:ind w:left="2160" w:hanging="180"/>
+      </w:pPr>
+    </w:lvl>
+    <w:lvl w:ilvl="3" w:tplc="040C000F" w:tentative="1">
+      <w:start w:val="1"/>
+      <w:numFmt w:val="decimal"/>
+      <w:lvlText w:val="%4."/>
+      <w:lvlJc w:val="left"/>
+      <w:pPr>
+        <w:ind w:left="2880" w:hanging="360"/>
+      </w:pPr>
+    </w:lvl>
+    <w:lvl w:ilvl="4" w:tplc="040C0019" w:tentative="1">
+      <w:start w:val="1"/>
+      <w:numFmt w:val="lowerLetter"/>
+      <w:lvlText w:val="%5."/>
+      <w:lvlJc w:val="left"/>
+      <w:pPr>
+        <w:ind w:left="3600" w:hanging="360"/>
+      </w:pPr>
+    </w:lvl>
+    <w:lvl w:ilvl="5" w:tplc="040C001B" w:tentative="1">
+      <w:start w:val="1"/>
+      <w:numFmt w:val="lowerRoman"/>
+      <w:lvlText w:val="%6."/>
+      <w:lvlJc w:val="right"/>
+      <w:pPr>
+        <w:ind w:left="4320" w:hanging="180"/>
+      </w:pPr>
+    </w:lvl>
+    <w:lvl w:ilvl="6" w:tplc="040C000F" w:tentative="1">
+      <w:start w:val="1"/>
+      <w:numFmt w:val="decimal"/>
+      <w:lvlText w:val="%7."/>
+      <w:lvlJc w:val="left"/>
+      <w:pPr>
+        <w:ind w:left="5040" w:hanging="360"/>
+      </w:pPr>
+    </w:lvl>
+    <w:lvl w:ilvl="7" w:tplc="040C0019" w:tentative="1">
+      <w:start w:val="1"/>
+      <w:numFmt w:val="lowerLetter"/>
+      <w:lvlText w:val="%8."/>
+      <w:lvlJc w:val="left"/>
+      <w:pPr>
+        <w:ind w:left="5760" w:hanging="360"/>
+      </w:pPr>
+    </w:lvl>
+    <w:lvl w:ilvl="8" w:tplc="040C001B" w:tentative="1">
+      <w:start w:val="1"/>
+      <w:numFmt w:val="lowerRoman"/>
+      <w:lvlText w:val="%9."/>
+      <w:lvlJc w:val="right"/>
+      <w:pPr>
+        <w:ind w:left="6480" w:hanging="180"/>
+      </w:pPr>
+    </w:lvl>
+  </w:abstractNum>
+  <w:abstractNum w:abstractNumId="14" w15:restartNumberingAfterBreak="0">
+    <w:nsid w:val="641E29B5"/>
+    <w:multiLevelType w:val="hybridMultilevel"/>
+    <w:tmpl w:val="9D9E5A7C"/>
+    <w:lvl w:ilvl="0" w:tplc="9B2EDD7C">
+      <w:start w:val="1"/>
+      <w:numFmt w:val="decimal"/>
+      <w:lvlText w:val="%1)"/>
+      <w:lvlJc w:val="left"/>
+      <w:pPr>
+        <w:ind w:left="720" w:hanging="360"/>
+      </w:pPr>
+      <w:rPr>
+        <w:rFonts w:hint="default"/>
+        <w:color w:val="ED7D31" w:themeColor="accent2"/>
+      </w:rPr>
+    </w:lvl>
+    <w:lvl w:ilvl="1" w:tplc="040C0019" w:tentative="1">
+      <w:start w:val="1"/>
+      <w:numFmt w:val="lowerLetter"/>
+      <w:lvlText w:val="%2."/>
+      <w:lvlJc w:val="left"/>
+      <w:pPr>
+        <w:ind w:left="1440" w:hanging="360"/>
+      </w:pPr>
+    </w:lvl>
+    <w:lvl w:ilvl="2" w:tplc="040C001B" w:tentative="1">
+      <w:start w:val="1"/>
+      <w:numFmt w:val="lowerRoman"/>
+      <w:lvlText w:val="%3."/>
+      <w:lvlJc w:val="right"/>
+      <w:pPr>
+        <w:ind w:left="2160" w:hanging="180"/>
+      </w:pPr>
+    </w:lvl>
+    <w:lvl w:ilvl="3" w:tplc="040C000F" w:tentative="1">
+      <w:start w:val="1"/>
+      <w:numFmt w:val="decimal"/>
+      <w:lvlText w:val="%4."/>
+      <w:lvlJc w:val="left"/>
+      <w:pPr>
+        <w:ind w:left="2880" w:hanging="360"/>
+      </w:pPr>
+    </w:lvl>
+    <w:lvl w:ilvl="4" w:tplc="040C0019" w:tentative="1">
+      <w:start w:val="1"/>
+      <w:numFmt w:val="lowerLetter"/>
+      <w:lvlText w:val="%5."/>
+      <w:lvlJc w:val="left"/>
+      <w:pPr>
+        <w:ind w:left="3600" w:hanging="360"/>
+      </w:pPr>
+    </w:lvl>
+    <w:lvl w:ilvl="5" w:tplc="040C001B" w:tentative="1">
+      <w:start w:val="1"/>
+      <w:numFmt w:val="lowerRoman"/>
+      <w:lvlText w:val="%6."/>
+      <w:lvlJc w:val="right"/>
+      <w:pPr>
+        <w:ind w:left="4320" w:hanging="180"/>
+      </w:pPr>
+    </w:lvl>
+    <w:lvl w:ilvl="6" w:tplc="040C000F" w:tentative="1">
+      <w:start w:val="1"/>
+      <w:numFmt w:val="decimal"/>
+      <w:lvlText w:val="%7."/>
+      <w:lvlJc w:val="left"/>
+      <w:pPr>
+        <w:ind w:left="5040" w:hanging="360"/>
+      </w:pPr>
+    </w:lvl>
+    <w:lvl w:ilvl="7" w:tplc="040C0019" w:tentative="1">
+      <w:start w:val="1"/>
+      <w:numFmt w:val="lowerLetter"/>
+      <w:lvlText w:val="%8."/>
+      <w:lvlJc w:val="left"/>
+      <w:pPr>
+        <w:ind w:left="5760" w:hanging="360"/>
+      </w:pPr>
+    </w:lvl>
+    <w:lvl w:ilvl="8" w:tplc="040C001B" w:tentative="1">
+      <w:start w:val="1"/>
+      <w:numFmt w:val="lowerRoman"/>
+      <w:lvlText w:val="%9."/>
+      <w:lvlJc w:val="right"/>
+      <w:pPr>
+        <w:ind w:left="6480" w:hanging="180"/>
+      </w:pPr>
+    </w:lvl>
+  </w:abstractNum>
+  <w:abstractNum w:abstractNumId="15" w15:restartNumberingAfterBreak="0">
+    <w:nsid w:val="65C63954"/>
+    <w:multiLevelType w:val="hybridMultilevel"/>
+    <w:tmpl w:val="83282646"/>
+    <w:lvl w:ilvl="0" w:tplc="040C0013">
+      <w:start w:val="1"/>
+      <w:numFmt w:val="upperRoman"/>
+      <w:lvlText w:val="%1."/>
+      <w:lvlJc w:val="right"/>
+      <w:pPr>
+        <w:ind w:left="720" w:hanging="360"/>
+      </w:pPr>
+    </w:lvl>
+    <w:lvl w:ilvl="1" w:tplc="040C0019" w:tentative="1">
+      <w:start w:val="1"/>
+      <w:numFmt w:val="lowerLetter"/>
+      <w:lvlText w:val="%2."/>
+      <w:lvlJc w:val="left"/>
+      <w:pPr>
+        <w:ind w:left="1440" w:hanging="360"/>
+      </w:pPr>
+    </w:lvl>
+    <w:lvl w:ilvl="2" w:tplc="040C001B" w:tentative="1">
+      <w:start w:val="1"/>
+      <w:numFmt w:val="lowerRoman"/>
+      <w:lvlText w:val="%3."/>
+      <w:lvlJc w:val="right"/>
+      <w:pPr>
+        <w:ind w:left="2160" w:hanging="180"/>
+      </w:pPr>
+    </w:lvl>
+    <w:lvl w:ilvl="3" w:tplc="040C000F" w:tentative="1">
+      <w:start w:val="1"/>
+      <w:numFmt w:val="decimal"/>
+      <w:lvlText w:val="%4."/>
+      <w:lvlJc w:val="left"/>
+      <w:pPr>
+        <w:ind w:left="2880" w:hanging="360"/>
+      </w:pPr>
+    </w:lvl>
+    <w:lvl w:ilvl="4" w:tplc="040C0019" w:tentative="1">
+      <w:start w:val="1"/>
+      <w:numFmt w:val="lowerLetter"/>
+      <w:lvlText w:val="%5."/>
+      <w:lvlJc w:val="left"/>
+      <w:pPr>
+        <w:ind w:left="3600" w:hanging="360"/>
+      </w:pPr>
+    </w:lvl>
+    <w:lvl w:ilvl="5" w:tplc="040C001B" w:tentative="1">
+      <w:start w:val="1"/>
+      <w:numFmt w:val="lowerRoman"/>
+      <w:lvlText w:val="%6."/>
+      <w:lvlJc w:val="right"/>
+      <w:pPr>
+        <w:ind w:left="4320" w:hanging="180"/>
+      </w:pPr>
+    </w:lvl>
+    <w:lvl w:ilvl="6" w:tplc="040C000F" w:tentative="1">
+      <w:start w:val="1"/>
+      <w:numFmt w:val="decimal"/>
+      <w:lvlText w:val="%7."/>
+      <w:lvlJc w:val="left"/>
+      <w:pPr>
+        <w:ind w:left="5040" w:hanging="360"/>
+      </w:pPr>
+    </w:lvl>
+    <w:lvl w:ilvl="7" w:tplc="040C0019" w:tentative="1">
+      <w:start w:val="1"/>
+      <w:numFmt w:val="lowerLetter"/>
+      <w:lvlText w:val="%8."/>
+      <w:lvlJc w:val="left"/>
+      <w:pPr>
+        <w:ind w:left="5760" w:hanging="360"/>
+      </w:pPr>
+    </w:lvl>
+    <w:lvl w:ilvl="8" w:tplc="040C001B" w:tentative="1">
+      <w:start w:val="1"/>
+      <w:numFmt w:val="lowerRoman"/>
+      <w:lvlText w:val="%9."/>
+      <w:lvlJc w:val="right"/>
+      <w:pPr>
+        <w:ind w:left="6480" w:hanging="180"/>
+      </w:pPr>
+    </w:lvl>
+  </w:abstractNum>
+  <w:abstractNum w:abstractNumId="16" w15:restartNumberingAfterBreak="0">
+    <w:nsid w:val="68012CED"/>
+    <w:multiLevelType w:val="hybridMultilevel"/>
+    <w:tmpl w:val="358CBF72"/>
+    <w:lvl w:ilvl="0" w:tplc="CA1C50B2">
+      <w:start w:val="2"/>
+      <w:numFmt w:val="bullet"/>
+      <w:lvlText w:val=""/>
+      <w:lvlJc w:val="left"/>
+      <w:pPr>
+        <w:ind w:left="1080" w:hanging="360"/>
+      </w:pPr>
+      <w:rPr>
+        <w:rFonts w:ascii="Symbol" w:eastAsiaTheme="minorHAnsi" w:hAnsi="Symbol" w:cstheme="minorBidi" w:hint="default"/>
+      </w:rPr>
+    </w:lvl>
+    <w:lvl w:ilvl="1" w:tplc="040C0003" w:tentative="1">
+      <w:start w:val="1"/>
+      <w:numFmt w:val="bullet"/>
+      <w:lvlText w:val="o"/>
+      <w:lvlJc w:val="left"/>
+      <w:pPr>
+        <w:ind w:left="1800" w:hanging="360"/>
+      </w:pPr>
+      <w:rPr>
+        <w:rFonts w:ascii="Courier New" w:hAnsi="Courier New" w:cs="Courier New" w:hint="default"/>
+      </w:rPr>
+    </w:lvl>
+    <w:lvl w:ilvl="2" w:tplc="040C0005" w:tentative="1">
+      <w:start w:val="1"/>
+      <w:numFmt w:val="bullet"/>
+      <w:lvlText w:val=""/>
+      <w:lvlJc w:val="left"/>
+      <w:pPr>
+        <w:ind w:left="2520" w:hanging="360"/>
+      </w:pPr>
+      <w:rPr>
+        <w:rFonts w:ascii="Wingdings" w:hAnsi="Wingdings" w:hint="default"/>
+      </w:rPr>
+    </w:lvl>
+    <w:lvl w:ilvl="3" w:tplc="040C0001" w:tentative="1">
+      <w:start w:val="1"/>
+      <w:numFmt w:val="bullet"/>
+      <w:lvlText w:val=""/>
+      <w:lvlJc w:val="left"/>
+      <w:pPr>
+        <w:ind w:left="3240" w:hanging="360"/>
+      </w:pPr>
+      <w:rPr>
+        <w:rFonts w:ascii="Symbol" w:hAnsi="Symbol" w:hint="default"/>
+      </w:rPr>
+    </w:lvl>
+    <w:lvl w:ilvl="4" w:tplc="040C0003" w:tentative="1">
+      <w:start w:val="1"/>
+      <w:numFmt w:val="bullet"/>
+      <w:lvlText w:val="o"/>
+      <w:lvlJc w:val="left"/>
+      <w:pPr>
+        <w:ind w:left="3960" w:hanging="360"/>
+      </w:pPr>
+      <w:rPr>
+        <w:rFonts w:ascii="Courier New" w:hAnsi="Courier New" w:cs="Courier New" w:hint="default"/>
+      </w:rPr>
+    </w:lvl>
+    <w:lvl w:ilvl="5" w:tplc="040C0005" w:tentative="1">
+      <w:start w:val="1"/>
+      <w:numFmt w:val="bullet"/>
+      <w:lvlText w:val=""/>
+      <w:lvlJc w:val="left"/>
+      <w:pPr>
+        <w:ind w:left="4680" w:hanging="360"/>
+      </w:pPr>
+      <w:rPr>
+        <w:rFonts w:ascii="Wingdings" w:hAnsi="Wingdings" w:hint="default"/>
+      </w:rPr>
+    </w:lvl>
+    <w:lvl w:ilvl="6" w:tplc="040C0001" w:tentative="1">
+      <w:start w:val="1"/>
+      <w:numFmt w:val="bullet"/>
+      <w:lvlText w:val=""/>
+      <w:lvlJc w:val="left"/>
+      <w:pPr>
+        <w:ind w:left="5400" w:hanging="360"/>
+      </w:pPr>
+      <w:rPr>
+        <w:rFonts w:ascii="Symbol" w:hAnsi="Symbol" w:hint="default"/>
+      </w:rPr>
+    </w:lvl>
+    <w:lvl w:ilvl="7" w:tplc="040C0003" w:tentative="1">
+      <w:start w:val="1"/>
+      <w:numFmt w:val="bullet"/>
+      <w:lvlText w:val="o"/>
+      <w:lvlJc w:val="left"/>
+      <w:pPr>
+        <w:ind w:left="6120" w:hanging="360"/>
+      </w:pPr>
+      <w:rPr>
+        <w:rFonts w:ascii="Courier New" w:hAnsi="Courier New" w:cs="Courier New" w:hint="default"/>
+      </w:rPr>
+    </w:lvl>
+    <w:lvl w:ilvl="8" w:tplc="040C0005" w:tentative="1">
+      <w:start w:val="1"/>
+      <w:numFmt w:val="bullet"/>
+      <w:lvlText w:val=""/>
+      <w:lvlJc w:val="left"/>
+      <w:pPr>
+        <w:ind w:left="6840" w:hanging="360"/>
+      </w:pPr>
+      <w:rPr>
+        <w:rFonts w:ascii="Wingdings" w:hAnsi="Wingdings" w:hint="default"/>
+      </w:rPr>
+    </w:lvl>
+  </w:abstractNum>
+  <w:abstractNum w:abstractNumId="17" w15:restartNumberingAfterBreak="0">
+    <w:nsid w:val="6AB578D6"/>
+    <w:multiLevelType w:val="hybridMultilevel"/>
+    <w:tmpl w:val="EAB250A0"/>
+    <w:lvl w:ilvl="0" w:tplc="040C0015">
+      <w:start w:val="1"/>
+      <w:numFmt w:val="upperLetter"/>
+      <w:lvlText w:val="%1."/>
+      <w:lvlJc w:val="left"/>
+      <w:pPr>
+        <w:ind w:left="720" w:hanging="360"/>
+      </w:pPr>
+      <w:rPr>
+        <w:rFonts w:hint="default"/>
+      </w:rPr>
+    </w:lvl>
+    <w:lvl w:ilvl="1" w:tplc="040C0019" w:tentative="1">
+      <w:start w:val="1"/>
+      <w:numFmt w:val="lowerLetter"/>
+      <w:lvlText w:val="%2."/>
+      <w:lvlJc w:val="left"/>
+      <w:pPr>
+        <w:ind w:left="1440" w:hanging="360"/>
+      </w:pPr>
+    </w:lvl>
+    <w:lvl w:ilvl="2" w:tplc="040C001B" w:tentative="1">
+      <w:start w:val="1"/>
+      <w:numFmt w:val="lowerRoman"/>
+      <w:lvlText w:val="%3."/>
+      <w:lvlJc w:val="right"/>
+      <w:pPr>
+        <w:ind w:left="2160" w:hanging="180"/>
+      </w:pPr>
+    </w:lvl>
+    <w:lvl w:ilvl="3" w:tplc="040C000F" w:tentative="1">
+      <w:start w:val="1"/>
+      <w:numFmt w:val="decimal"/>
+      <w:lvlText w:val="%4."/>
+      <w:lvlJc w:val="left"/>
+      <w:pPr>
+        <w:ind w:left="2880" w:hanging="360"/>
+      </w:pPr>
+    </w:lvl>
+    <w:lvl w:ilvl="4" w:tplc="040C0019" w:tentative="1">
+      <w:start w:val="1"/>
+      <w:numFmt w:val="lowerLetter"/>
+      <w:lvlText w:val="%5."/>
+      <w:lvlJc w:val="left"/>
+      <w:pPr>
+        <w:ind w:left="3600" w:hanging="360"/>
+      </w:pPr>
+    </w:lvl>
+    <w:lvl w:ilvl="5" w:tplc="040C001B" w:tentative="1">
+      <w:start w:val="1"/>
+      <w:numFmt w:val="lowerRoman"/>
+      <w:lvlText w:val="%6."/>
+      <w:lvlJc w:val="right"/>
+      <w:pPr>
+        <w:ind w:left="4320" w:hanging="180"/>
+      </w:pPr>
+    </w:lvl>
+    <w:lvl w:ilvl="6" w:tplc="040C000F" w:tentative="1">
+      <w:start w:val="1"/>
+      <w:numFmt w:val="decimal"/>
+      <w:lvlText w:val="%7."/>
+      <w:lvlJc w:val="left"/>
+      <w:pPr>
+        <w:ind w:left="5040" w:hanging="360"/>
+      </w:pPr>
+    </w:lvl>
+    <w:lvl w:ilvl="7" w:tplc="040C0019" w:tentative="1">
+      <w:start w:val="1"/>
+      <w:numFmt w:val="lowerLetter"/>
+      <w:lvlText w:val="%8."/>
+      <w:lvlJc w:val="left"/>
+      <w:pPr>
+        <w:ind w:left="5760" w:hanging="360"/>
+      </w:pPr>
+    </w:lvl>
+    <w:lvl w:ilvl="8" w:tplc="040C001B" w:tentative="1">
+      <w:start w:val="1"/>
+      <w:numFmt w:val="lowerRoman"/>
+      <w:lvlText w:val="%9."/>
+      <w:lvlJc w:val="right"/>
+      <w:pPr>
+        <w:ind w:left="6480" w:hanging="180"/>
+      </w:pPr>
+    </w:lvl>
+  </w:abstractNum>
+  <w:abstractNum w:abstractNumId="18" w15:restartNumberingAfterBreak="0">
+    <w:nsid w:val="765A1AF1"/>
+    <w:multiLevelType w:val="hybridMultilevel"/>
+    <w:tmpl w:val="DAAEEE60"/>
+    <w:lvl w:ilvl="0" w:tplc="932EC9F8">
+      <w:start w:val="1"/>
+      <w:numFmt w:val="decimal"/>
+      <w:lvlText w:val="%1)"/>
+      <w:lvlJc w:val="left"/>
+      <w:pPr>
+        <w:ind w:left="720" w:hanging="360"/>
+      </w:pPr>
+      <w:rPr>
+        <w:rFonts w:hint="default"/>
+      </w:rPr>
+    </w:lvl>
+    <w:lvl w:ilvl="1" w:tplc="040C0019" w:tentative="1">
+      <w:start w:val="1"/>
+      <w:numFmt w:val="lowerLetter"/>
+      <w:lvlText w:val="%2."/>
+      <w:lvlJc w:val="left"/>
+      <w:pPr>
+        <w:ind w:left="1440" w:hanging="360"/>
+      </w:pPr>
+    </w:lvl>
+    <w:lvl w:ilvl="2" w:tplc="040C001B" w:tentative="1">
+      <w:start w:val="1"/>
+      <w:numFmt w:val="lowerRoman"/>
+      <w:lvlText w:val="%3."/>
+      <w:lvlJc w:val="right"/>
+      <w:pPr>
+        <w:ind w:left="2160" w:hanging="180"/>
+      </w:pPr>
+    </w:lvl>
+    <w:lvl w:ilvl="3" w:tplc="040C000F" w:tentative="1">
+      <w:start w:val="1"/>
+      <w:numFmt w:val="decimal"/>
+      <w:lvlText w:val="%4."/>
+      <w:lvlJc w:val="left"/>
+      <w:pPr>
+        <w:ind w:left="2880" w:hanging="360"/>
+      </w:pPr>
+    </w:lvl>
+    <w:lvl w:ilvl="4" w:tplc="040C0019" w:tentative="1">
+      <w:start w:val="1"/>
+      <w:numFmt w:val="lowerLetter"/>
+      <w:lvlText w:val="%5."/>
+      <w:lvlJc w:val="left"/>
+      <w:pPr>
+        <w:ind w:left="3600" w:hanging="360"/>
+      </w:pPr>
+    </w:lvl>
+    <w:lvl w:ilvl="5" w:tplc="040C001B" w:tentative="1">
+      <w:start w:val="1"/>
+      <w:numFmt w:val="lowerRoman"/>
+      <w:lvlText w:val="%6."/>
+      <w:lvlJc w:val="right"/>
+      <w:pPr>
+        <w:ind w:left="4320" w:hanging="180"/>
+      </w:pPr>
+    </w:lvl>
+    <w:lvl w:ilvl="6" w:tplc="040C000F" w:tentative="1">
+      <w:start w:val="1"/>
+      <w:numFmt w:val="decimal"/>
+      <w:lvlText w:val="%7."/>
+      <w:lvlJc w:val="left"/>
+      <w:pPr>
+        <w:ind w:left="5040" w:hanging="360"/>
+      </w:pPr>
+    </w:lvl>
+    <w:lvl w:ilvl="7" w:tplc="040C0019" w:tentative="1">
+      <w:start w:val="1"/>
+      <w:numFmt w:val="lowerLetter"/>
+      <w:lvlText w:val="%8."/>
+      <w:lvlJc w:val="left"/>
+      <w:pPr>
+        <w:ind w:left="5760" w:hanging="360"/>
+      </w:pPr>
+    </w:lvl>
+    <w:lvl w:ilvl="8" w:tplc="040C001B" w:tentative="1">
+      <w:start w:val="1"/>
+      <w:numFmt w:val="lowerRoman"/>
+      <w:lvlText w:val="%9."/>
+      <w:lvlJc w:val="right"/>
+      <w:pPr>
+        <w:ind w:left="6480" w:hanging="180"/>
+      </w:pPr>
+    </w:lvl>
+  </w:abstractNum>
+  <w:abstractNum w:abstractNumId="19" w15:restartNumberingAfterBreak="0">
+    <w:nsid w:val="7B6524DB"/>
+    <w:multiLevelType w:val="hybridMultilevel"/>
+    <w:tmpl w:val="CE308AEC"/>
+    <w:lvl w:ilvl="0" w:tplc="932EC9F8">
+      <w:start w:val="1"/>
+      <w:numFmt w:val="decimal"/>
+      <w:lvlText w:val="%1)"/>
+      <w:lvlJc w:val="left"/>
+      <w:pPr>
+        <w:ind w:left="720" w:hanging="360"/>
+      </w:pPr>
+      <w:rPr>
+        <w:rFonts w:hint="default"/>
+      </w:rPr>
+    </w:lvl>
+    <w:lvl w:ilvl="1" w:tplc="040C0019" w:tentative="1">
+      <w:start w:val="1"/>
+      <w:numFmt w:val="lowerLetter"/>
+      <w:lvlText w:val="%2."/>
+      <w:lvlJc w:val="left"/>
+      <w:pPr>
+        <w:ind w:left="1440" w:hanging="360"/>
+      </w:pPr>
+    </w:lvl>
+    <w:lvl w:ilvl="2" w:tplc="040C001B" w:tentative="1">
+      <w:start w:val="1"/>
+      <w:numFmt w:val="lowerRoman"/>
+      <w:lvlText w:val="%3."/>
+      <w:lvlJc w:val="right"/>
+      <w:pPr>
+        <w:ind w:left="2160" w:hanging="180"/>
+      </w:pPr>
+    </w:lvl>
+    <w:lvl w:ilvl="3" w:tplc="040C000F" w:tentative="1">
+      <w:start w:val="1"/>
+      <w:numFmt w:val="decimal"/>
+      <w:lvlText w:val="%4."/>
+      <w:lvlJc w:val="left"/>
+      <w:pPr>
+        <w:ind w:left="2880" w:hanging="360"/>
+      </w:pPr>
+    </w:lvl>
+    <w:lvl w:ilvl="4" w:tplc="040C0019" w:tentative="1">
+      <w:start w:val="1"/>
+      <w:numFmt w:val="lowerLetter"/>
+      <w:lvlText w:val="%5."/>
+      <w:lvlJc w:val="left"/>
+      <w:pPr>
+        <w:ind w:left="3600" w:hanging="360"/>
+      </w:pPr>
+    </w:lvl>
+    <w:lvl w:ilvl="5" w:tplc="040C001B" w:tentative="1">
+      <w:start w:val="1"/>
+      <w:numFmt w:val="lowerRoman"/>
+      <w:lvlText w:val="%6."/>
+      <w:lvlJc w:val="right"/>
+      <w:pPr>
+        <w:ind w:left="4320" w:hanging="180"/>
+      </w:pPr>
+    </w:lvl>
+    <w:lvl w:ilvl="6" w:tplc="040C000F" w:tentative="1">
+      <w:start w:val="1"/>
+      <w:numFmt w:val="decimal"/>
+      <w:lvlText w:val="%7."/>
+      <w:lvlJc w:val="left"/>
+      <w:pPr>
+        <w:ind w:left="5040" w:hanging="360"/>
+      </w:pPr>
+    </w:lvl>
+    <w:lvl w:ilvl="7" w:tplc="040C0019" w:tentative="1">
+      <w:start w:val="1"/>
+      <w:numFmt w:val="lowerLetter"/>
+      <w:lvlText w:val="%8."/>
+      <w:lvlJc w:val="left"/>
+      <w:pPr>
+        <w:ind w:left="5760" w:hanging="360"/>
+      </w:pPr>
+    </w:lvl>
+    <w:lvl w:ilvl="8" w:tplc="040C001B" w:tentative="1">
+      <w:start w:val="1"/>
+      <w:numFmt w:val="lowerRoman"/>
+      <w:lvlText w:val="%9."/>
+      <w:lvlJc w:val="right"/>
+      <w:pPr>
+        <w:ind w:left="6480" w:hanging="180"/>
+      </w:pPr>
+    </w:lvl>
+  </w:abstractNum>
+  <w:abstractNum w:abstractNumId="20" w15:restartNumberingAfterBreak="0">
+    <w:nsid w:val="7C0D3FB7"/>
+    <w:multiLevelType w:val="hybridMultilevel"/>
+    <w:tmpl w:val="A3265834"/>
+    <w:lvl w:ilvl="0" w:tplc="4ACE1AFC">
+      <w:start w:val="1"/>
+      <w:numFmt w:val="upperRoman"/>
+      <w:lvlText w:val="%1."/>
+      <w:lvlJc w:val="left"/>
+      <w:pPr>
+        <w:ind w:left="1080" w:hanging="720"/>
+      </w:pPr>
+      <w:rPr>
+        <w:rFonts w:hint="default"/>
+      </w:rPr>
+    </w:lvl>
+    <w:lvl w:ilvl="1" w:tplc="040C0019" w:tentative="1">
+      <w:start w:val="1"/>
+      <w:numFmt w:val="lowerLetter"/>
+      <w:lvlText w:val="%2."/>
+      <w:lvlJc w:val="left"/>
+      <w:pPr>
+        <w:ind w:left="1440" w:hanging="360"/>
+      </w:pPr>
+    </w:lvl>
+    <w:lvl w:ilvl="2" w:tplc="040C001B" w:tentative="1">
+      <w:start w:val="1"/>
+      <w:numFmt w:val="lowerRoman"/>
+      <w:lvlText w:val="%3."/>
+      <w:lvlJc w:val="right"/>
+      <w:pPr>
+        <w:ind w:left="2160" w:hanging="180"/>
+      </w:pPr>
+    </w:lvl>
+    <w:lvl w:ilvl="3" w:tplc="040C000F" w:tentative="1">
+      <w:start w:val="1"/>
+      <w:numFmt w:val="decimal"/>
+      <w:lvlText w:val="%4."/>
+      <w:lvlJc w:val="left"/>
+      <w:pPr>
+        <w:ind w:left="2880" w:hanging="360"/>
+      </w:pPr>
+    </w:lvl>
+    <w:lvl w:ilvl="4" w:tplc="040C0019" w:tentative="1">
+      <w:start w:val="1"/>
+      <w:numFmt w:val="lowerLetter"/>
+      <w:lvlText w:val="%5."/>
+      <w:lvlJc w:val="left"/>
+      <w:pPr>
+        <w:ind w:left="3600" w:hanging="360"/>
+      </w:pPr>
+    </w:lvl>
+    <w:lvl w:ilvl="5" w:tplc="040C001B" w:tentative="1">
+      <w:start w:val="1"/>
+      <w:numFmt w:val="lowerRoman"/>
+      <w:lvlText w:val="%6."/>
+      <w:lvlJc w:val="right"/>
+      <w:pPr>
+        <w:ind w:left="4320" w:hanging="180"/>
+      </w:pPr>
+    </w:lvl>
+    <w:lvl w:ilvl="6" w:tplc="040C000F" w:tentative="1">
+      <w:start w:val="1"/>
+      <w:numFmt w:val="decimal"/>
+      <w:lvlText w:val="%7."/>
+      <w:lvlJc w:val="left"/>
+      <w:pPr>
+        <w:ind w:left="5040" w:hanging="360"/>
+      </w:pPr>
+    </w:lvl>
+    <w:lvl w:ilvl="7" w:tplc="040C0019" w:tentative="1">
+      <w:start w:val="1"/>
+      <w:numFmt w:val="lowerLetter"/>
+      <w:lvlText w:val="%8."/>
+      <w:lvlJc w:val="left"/>
+      <w:pPr>
+        <w:ind w:left="5760" w:hanging="360"/>
+      </w:pPr>
+    </w:lvl>
+    <w:lvl w:ilvl="8" w:tplc="040C001B" w:tentative="1">
+      <w:start w:val="1"/>
+      <w:numFmt w:val="lowerRoman"/>
+      <w:lvlText w:val="%9."/>
+      <w:lvlJc w:val="right"/>
+      <w:pPr>
+        <w:ind w:left="6480" w:hanging="180"/>
+      </w:pPr>
+    </w:lvl>
+  </w:abstractNum>
   <w:num w:numId="1">
+    <w:abstractNumId w:val="7"/>
+  </w:num>
+  <w:num w:numId="2">
+    <w:abstractNumId w:val="18"/>
+  </w:num>
+  <w:num w:numId="3">
+    <w:abstractNumId w:val="2"/>
+  </w:num>
+  <w:num w:numId="4">
+    <w:abstractNumId w:val="0"/>
+  </w:num>
+  <w:num w:numId="5">
+    <w:abstractNumId w:val="12"/>
+  </w:num>
+  <w:num w:numId="6">
+    <w:abstractNumId w:val="16"/>
+  </w:num>
+  <w:num w:numId="7">
+    <w:abstractNumId w:val="10"/>
+  </w:num>
+  <w:num w:numId="8">
+    <w:abstractNumId w:val="8"/>
+  </w:num>
+  <w:num w:numId="9">
+    <w:abstractNumId w:val="15"/>
+  </w:num>
+  <w:num w:numId="10">
     <w:abstractNumId w:val="1"/>
   </w:num>
-  <w:num w:numId="2">
-    <w:abstractNumId w:val="2"/>
+  <w:num w:numId="11">
+    <w:abstractNumId w:val="20"/>
   </w:num>
-  <w:num w:numId="3">
-    <w:abstractNumId w:val="0"/>
+  <w:num w:numId="12">
+    <w:abstractNumId w:val="14"/>
+  </w:num>
+  <w:num w:numId="13">
+    <w:abstractNumId w:val="17"/>
+  </w:num>
+  <w:num w:numId="14">
+    <w:abstractNumId w:val="11"/>
+  </w:num>
+  <w:num w:numId="15">
+    <w:abstractNumId w:val="19"/>
+  </w:num>
+  <w:num w:numId="16">
+    <w:abstractNumId w:val="6"/>
+  </w:num>
+  <w:num w:numId="17">
+    <w:abstractNumId w:val="3"/>
+  </w:num>
+  <w:num w:numId="18">
+    <w:abstractNumId w:val="9"/>
+  </w:num>
+  <w:num w:numId="19">
+    <w:abstractNumId w:val="4"/>
+  </w:num>
+  <w:num w:numId="20">
+    <w:abstractNumId w:val="5"/>
+  </w:num>
+  <w:num w:numId="21">
+    <w:abstractNumId w:val="13"/>
   </w:num>
 </w:numbering>
 </file>
@@ -1688,6 +10155,93 @@
     <w:name w:val="Normal"/>
     <w:qFormat/>
   </w:style>
+  <w:style w:type="paragraph" w:styleId="Titre1">
+    <w:name w:val="heading 1"/>
+    <w:basedOn w:val="Normal"/>
+    <w:next w:val="Normal"/>
+    <w:link w:val="Titre1Car"/>
+    <w:uiPriority w:val="9"/>
+    <w:qFormat/>
+    <w:rsid w:val="00FC2287"/>
+    <w:pPr>
+      <w:keepNext/>
+      <w:keepLines/>
+      <w:spacing w:before="240" w:after="0"/>
+      <w:outlineLvl w:val="0"/>
+    </w:pPr>
+    <w:rPr>
+      <w:rFonts w:asciiTheme="majorHAnsi" w:eastAsiaTheme="majorEastAsia" w:hAnsiTheme="majorHAnsi" w:cstheme="majorBidi"/>
+      <w:color w:val="2F5496" w:themeColor="accent1" w:themeShade="BF"/>
+      <w:sz w:val="32"/>
+      <w:szCs w:val="32"/>
+    </w:rPr>
+  </w:style>
+  <w:style w:type="paragraph" w:styleId="Titre2">
+    <w:name w:val="heading 2"/>
+    <w:basedOn w:val="Normal"/>
+    <w:next w:val="Normal"/>
+    <w:link w:val="Titre2Car"/>
+    <w:uiPriority w:val="9"/>
+    <w:unhideWhenUsed/>
+    <w:qFormat/>
+    <w:rsid w:val="00FC2287"/>
+    <w:pPr>
+      <w:keepNext/>
+      <w:keepLines/>
+      <w:spacing w:before="40" w:after="0"/>
+      <w:outlineLvl w:val="1"/>
+    </w:pPr>
+    <w:rPr>
+      <w:rFonts w:asciiTheme="majorHAnsi" w:eastAsiaTheme="majorEastAsia" w:hAnsiTheme="majorHAnsi" w:cstheme="majorBidi"/>
+      <w:color w:val="2F5496" w:themeColor="accent1" w:themeShade="BF"/>
+      <w:sz w:val="26"/>
+      <w:szCs w:val="26"/>
+    </w:rPr>
+  </w:style>
+  <w:style w:type="paragraph" w:styleId="Titre3">
+    <w:name w:val="heading 3"/>
+    <w:basedOn w:val="Normal"/>
+    <w:next w:val="Normal"/>
+    <w:link w:val="Titre3Car"/>
+    <w:uiPriority w:val="9"/>
+    <w:unhideWhenUsed/>
+    <w:qFormat/>
+    <w:rsid w:val="00FC2287"/>
+    <w:pPr>
+      <w:keepNext/>
+      <w:keepLines/>
+      <w:spacing w:before="40" w:after="0"/>
+      <w:outlineLvl w:val="2"/>
+    </w:pPr>
+    <w:rPr>
+      <w:rFonts w:asciiTheme="majorHAnsi" w:eastAsiaTheme="majorEastAsia" w:hAnsiTheme="majorHAnsi" w:cstheme="majorBidi"/>
+      <w:color w:val="1F3763" w:themeColor="accent1" w:themeShade="7F"/>
+      <w:sz w:val="24"/>
+      <w:szCs w:val="24"/>
+    </w:rPr>
+  </w:style>
+  <w:style w:type="paragraph" w:styleId="Titre4">
+    <w:name w:val="heading 4"/>
+    <w:basedOn w:val="Normal"/>
+    <w:next w:val="Normal"/>
+    <w:link w:val="Titre4Car"/>
+    <w:uiPriority w:val="9"/>
+    <w:unhideWhenUsed/>
+    <w:qFormat/>
+    <w:rsid w:val="00CB724C"/>
+    <w:pPr>
+      <w:keepNext/>
+      <w:keepLines/>
+      <w:spacing w:before="40" w:after="0"/>
+      <w:outlineLvl w:val="3"/>
+    </w:pPr>
+    <w:rPr>
+      <w:rFonts w:asciiTheme="majorHAnsi" w:eastAsiaTheme="majorEastAsia" w:hAnsiTheme="majorHAnsi" w:cstheme="majorBidi"/>
+      <w:i/>
+      <w:iCs/>
+      <w:color w:val="2F5496" w:themeColor="accent1" w:themeShade="BF"/>
+    </w:rPr>
+  </w:style>
   <w:style w:type="character" w:default="1" w:styleId="Policepardfaut">
     <w:name w:val="Default Paragraph Font"/>
     <w:uiPriority w:val="1"/>
@@ -1772,6 +10326,153 @@
     <w:rPr>
       <w:color w:val="808080"/>
       <w:shd w:val="clear" w:color="auto" w:fill="E6E6E6"/>
+    </w:rPr>
+  </w:style>
+  <w:style w:type="character" w:customStyle="1" w:styleId="Titre1Car">
+    <w:name w:val="Titre 1 Car"/>
+    <w:basedOn w:val="Policepardfaut"/>
+    <w:link w:val="Titre1"/>
+    <w:uiPriority w:val="9"/>
+    <w:rsid w:val="00FC2287"/>
+    <w:rPr>
+      <w:rFonts w:asciiTheme="majorHAnsi" w:eastAsiaTheme="majorEastAsia" w:hAnsiTheme="majorHAnsi" w:cstheme="majorBidi"/>
+      <w:color w:val="2F5496" w:themeColor="accent1" w:themeShade="BF"/>
+      <w:sz w:val="32"/>
+      <w:szCs w:val="32"/>
+    </w:rPr>
+  </w:style>
+  <w:style w:type="paragraph" w:styleId="En-ttedetabledesmatires">
+    <w:name w:val="TOC Heading"/>
+    <w:basedOn w:val="Titre1"/>
+    <w:next w:val="Normal"/>
+    <w:uiPriority w:val="39"/>
+    <w:unhideWhenUsed/>
+    <w:qFormat/>
+    <w:rsid w:val="00FC2287"/>
+    <w:pPr>
+      <w:outlineLvl w:val="9"/>
+    </w:pPr>
+    <w:rPr>
+      <w:lang w:eastAsia="fr-FR"/>
+    </w:rPr>
+  </w:style>
+  <w:style w:type="character" w:customStyle="1" w:styleId="Titre2Car">
+    <w:name w:val="Titre 2 Car"/>
+    <w:basedOn w:val="Policepardfaut"/>
+    <w:link w:val="Titre2"/>
+    <w:uiPriority w:val="9"/>
+    <w:rsid w:val="00FC2287"/>
+    <w:rPr>
+      <w:rFonts w:asciiTheme="majorHAnsi" w:eastAsiaTheme="majorEastAsia" w:hAnsiTheme="majorHAnsi" w:cstheme="majorBidi"/>
+      <w:color w:val="2F5496" w:themeColor="accent1" w:themeShade="BF"/>
+      <w:sz w:val="26"/>
+      <w:szCs w:val="26"/>
+    </w:rPr>
+  </w:style>
+  <w:style w:type="character" w:customStyle="1" w:styleId="Titre3Car">
+    <w:name w:val="Titre 3 Car"/>
+    <w:basedOn w:val="Policepardfaut"/>
+    <w:link w:val="Titre3"/>
+    <w:uiPriority w:val="9"/>
+    <w:rsid w:val="00FC2287"/>
+    <w:rPr>
+      <w:rFonts w:asciiTheme="majorHAnsi" w:eastAsiaTheme="majorEastAsia" w:hAnsiTheme="majorHAnsi" w:cstheme="majorBidi"/>
+      <w:color w:val="1F3763" w:themeColor="accent1" w:themeShade="7F"/>
+      <w:sz w:val="24"/>
+      <w:szCs w:val="24"/>
+    </w:rPr>
+  </w:style>
+  <w:style w:type="paragraph" w:styleId="TM1">
+    <w:name w:val="toc 1"/>
+    <w:basedOn w:val="Normal"/>
+    <w:next w:val="Normal"/>
+    <w:autoRedefine/>
+    <w:uiPriority w:val="39"/>
+    <w:unhideWhenUsed/>
+    <w:rsid w:val="00FC2287"/>
+    <w:pPr>
+      <w:spacing w:after="100"/>
+    </w:pPr>
+  </w:style>
+  <w:style w:type="paragraph" w:styleId="TM2">
+    <w:name w:val="toc 2"/>
+    <w:basedOn w:val="Normal"/>
+    <w:next w:val="Normal"/>
+    <w:autoRedefine/>
+    <w:uiPriority w:val="39"/>
+    <w:unhideWhenUsed/>
+    <w:rsid w:val="00FC2287"/>
+    <w:pPr>
+      <w:spacing w:after="100"/>
+      <w:ind w:left="220"/>
+    </w:pPr>
+  </w:style>
+  <w:style w:type="paragraph" w:styleId="TM3">
+    <w:name w:val="toc 3"/>
+    <w:basedOn w:val="Normal"/>
+    <w:next w:val="Normal"/>
+    <w:autoRedefine/>
+    <w:uiPriority w:val="39"/>
+    <w:unhideWhenUsed/>
+    <w:rsid w:val="00FC2287"/>
+    <w:pPr>
+      <w:spacing w:after="100"/>
+      <w:ind w:left="440"/>
+    </w:pPr>
+  </w:style>
+  <w:style w:type="character" w:styleId="Lienhypertextesuivivisit">
+    <w:name w:val="FollowedHyperlink"/>
+    <w:basedOn w:val="Policepardfaut"/>
+    <w:uiPriority w:val="99"/>
+    <w:semiHidden/>
+    <w:unhideWhenUsed/>
+    <w:rsid w:val="00E060CA"/>
+    <w:rPr>
+      <w:color w:val="954F72" w:themeColor="followedHyperlink"/>
+      <w:u w:val="single"/>
+    </w:rPr>
+  </w:style>
+  <w:style w:type="character" w:customStyle="1" w:styleId="Titre4Car">
+    <w:name w:val="Titre 4 Car"/>
+    <w:basedOn w:val="Policepardfaut"/>
+    <w:link w:val="Titre4"/>
+    <w:uiPriority w:val="9"/>
+    <w:rsid w:val="00CB724C"/>
+    <w:rPr>
+      <w:rFonts w:asciiTheme="majorHAnsi" w:eastAsiaTheme="majorEastAsia" w:hAnsiTheme="majorHAnsi" w:cstheme="majorBidi"/>
+      <w:i/>
+      <w:iCs/>
+      <w:color w:val="2F5496" w:themeColor="accent1" w:themeShade="BF"/>
+    </w:rPr>
+  </w:style>
+  <w:style w:type="paragraph" w:styleId="Textedebulles">
+    <w:name w:val="Balloon Text"/>
+    <w:basedOn w:val="Normal"/>
+    <w:link w:val="TextedebullesCar"/>
+    <w:uiPriority w:val="99"/>
+    <w:semiHidden/>
+    <w:unhideWhenUsed/>
+    <w:rsid w:val="00B31215"/>
+    <w:pPr>
+      <w:spacing w:after="0" w:line="240" w:lineRule="auto"/>
+    </w:pPr>
+    <w:rPr>
+      <w:rFonts w:ascii="Segoe UI" w:hAnsi="Segoe UI" w:cs="Segoe UI"/>
+      <w:sz w:val="18"/>
+      <w:szCs w:val="18"/>
+    </w:rPr>
+  </w:style>
+  <w:style w:type="character" w:customStyle="1" w:styleId="TextedebullesCar">
+    <w:name w:val="Texte de bulles Car"/>
+    <w:basedOn w:val="Policepardfaut"/>
+    <w:link w:val="Textedebulles"/>
+    <w:uiPriority w:val="99"/>
+    <w:semiHidden/>
+    <w:rsid w:val="00B31215"/>
+    <w:rPr>
+      <w:rFonts w:ascii="Segoe UI" w:hAnsi="Segoe UI" w:cs="Segoe UI"/>
+      <w:sz w:val="18"/>
+      <w:szCs w:val="18"/>
     </w:rPr>
   </w:style>
 </w:styles>
@@ -1942,12 +10643,19 @@
 
 <file path=word/glossary/fontTable.xml><?xml version="1.0" encoding="utf-8"?>
 <w:fonts xmlns:mc="http://schemas.openxmlformats.org/markup-compatibility/2006" xmlns:r="http://schemas.openxmlformats.org/officeDocument/2006/relationships" xmlns:w="http://schemas.openxmlformats.org/wordprocessingml/2006/main" xmlns:w14="http://schemas.microsoft.com/office/word/2010/wordml" xmlns:w15="http://schemas.microsoft.com/office/word/2012/wordml" xmlns:w16cid="http://schemas.microsoft.com/office/word/2016/wordml/cid" xmlns:w16se="http://schemas.microsoft.com/office/word/2015/wordml/symex" mc:Ignorable="w14 w15 w16se w16cid">
+  <w:font w:name="Times New Roman">
+    <w:panose1 w:val="02020603050405020304"/>
+    <w:charset w:val="00"/>
+    <w:family w:val="roman"/>
+    <w:pitch w:val="variable"/>
+    <w:sig w:usb0="E0002AFF" w:usb1="C0007841" w:usb2="00000009" w:usb3="00000000" w:csb0="000001FF" w:csb1="00000000"/>
+  </w:font>
   <w:font w:name="Calibri">
     <w:panose1 w:val="020F0502020204030204"/>
     <w:charset w:val="00"/>
     <w:family w:val="swiss"/>
     <w:pitch w:val="variable"/>
-    <w:sig w:usb0="E10002FF" w:usb1="4000ACFF" w:usb2="00000009" w:usb3="00000000" w:csb0="0000019F" w:csb1="00000000"/>
+    <w:sig w:usb0="E00002FF" w:usb1="4000ACFF" w:usb2="00000001" w:usb3="00000000" w:csb0="0000019F" w:csb1="00000000"/>
   </w:font>
   <w:font w:name="Courier New">
     <w:panose1 w:val="02070309020205020404"/>
@@ -1955,13 +10663,6 @@
     <w:family w:val="modern"/>
     <w:pitch w:val="fixed"/>
     <w:sig w:usb0="E0002AFF" w:usb1="C0007843" w:usb2="00000009" w:usb3="00000000" w:csb0="000001FF" w:csb1="00000000"/>
-  </w:font>
-  <w:font w:name="Times New Roman">
-    <w:panose1 w:val="02020603050405020304"/>
-    <w:charset w:val="00"/>
-    <w:family w:val="roman"/>
-    <w:pitch w:val="variable"/>
-    <w:sig w:usb0="E0002AFF" w:usb1="C0007841" w:usb2="00000009" w:usb3="00000000" w:csb0="000001FF" w:csb1="00000000"/>
   </w:font>
   <w:font w:name="Wingdings">
     <w:panose1 w:val="05000000000000000000"/>
@@ -1983,7 +10684,14 @@
     <w:charset w:val="00"/>
     <w:family w:val="swiss"/>
     <w:pitch w:val="variable"/>
-    <w:sig w:usb0="E0002AFF" w:usb1="C000247B" w:usb2="00000009" w:usb3="00000000" w:csb0="000001FF" w:csb1="00000000"/>
+    <w:sig w:usb0="A00002EF" w:usb1="4000207B" w:usb2="00000000" w:usb3="00000000" w:csb0="0000009F" w:csb1="00000000"/>
+  </w:font>
+  <w:font w:name="Segoe UI">
+    <w:panose1 w:val="020B0502040204020203"/>
+    <w:charset w:val="00"/>
+    <w:family w:val="swiss"/>
+    <w:pitch w:val="variable"/>
+    <w:sig w:usb0="E10022FF" w:usb1="C000E47F" w:usb2="00000029" w:usb3="00000000" w:csb0="000001DF" w:csb1="00000000"/>
   </w:font>
 </w:fonts>
 </file>
@@ -2006,6 +10714,7 @@
   <w:rsids>
     <w:rsidRoot w:val="00857D85"/>
     <w:rsid w:val="00857D85"/>
+    <w:rsid w:val="0091410F"/>
     <w:rsid w:val="00C51EFF"/>
   </w:rsids>
   <m:mathPr>
@@ -2802,10 +11511,22 @@
 </CoverPageProperties>
 </file>
 
+<file path=customXml/item2.xml><?xml version="1.0" encoding="utf-8"?>
+<b:Sources xmlns:b="http://schemas.openxmlformats.org/officeDocument/2006/bibliography" xmlns="http://schemas.openxmlformats.org/officeDocument/2006/bibliography" SelectedStyle="\APASixthEditionOfficeOnline.xsl" StyleName="APA" Version="6"/>
+</file>
+
 <file path=customXml/itemProps1.xml><?xml version="1.0" encoding="utf-8"?>
 <ds:datastoreItem xmlns:ds="http://schemas.openxmlformats.org/officeDocument/2006/customXml" ds:itemID="{55AF091B-3C7A-41E3-B477-F2FDAA23CFDA}">
   <ds:schemaRefs>
     <ds:schemaRef ds:uri="http://schemas.microsoft.com/office/2006/coverPageProps"/>
   </ds:schemaRefs>
 </ds:datastoreItem>
+</file>
+
+<file path=customXml/itemProps2.xml><?xml version="1.0" encoding="utf-8"?>
+<ds:datastoreItem xmlns:ds="http://schemas.openxmlformats.org/officeDocument/2006/customXml" ds:itemID="{B43D4CE0-B9F3-4EBC-A44F-0392A4D17B9B}">
+  <ds:schemaRefs>
+    <ds:schemaRef ds:uri="http://schemas.openxmlformats.org/officeDocument/2006/bibliography"/>
+  </ds:schemaRefs>
+</ds:datastoreItem>
 </file>
--- a/doc/Schémas/Guide d'utilisation.docx
+++ b/doc/Schémas/Guide d'utilisation.docx
@@ -10,6 +10,7 @@
           <w:docPartUnique/>
         </w:docPartObj>
       </w:sdtPr>
+      <w:sdtEndPr/>
       <w:sdtContent>
         <w:p/>
         <w:tbl>
@@ -47,6 +48,7 @@
                   <w:dataBinding w:prefixMappings="xmlns:ns0='http://schemas.openxmlformats.org/package/2006/metadata/core-properties' xmlns:ns1='http://purl.org/dc/elements/1.1/'" w:xpath="/ns0:coreProperties[1]/ns1:creator[1]" w:storeItemID="{6C3C8BC8-F283-45AE-878A-BAB7291924A1}"/>
                   <w:text/>
                 </w:sdtPr>
+                <w:sdtEndPr/>
                 <w:sdtContent>
                   <w:p>
                     <w:pPr>
@@ -89,6 +91,7 @@
                     <w:calendar w:val="gregorian"/>
                   </w:date>
                 </w:sdtPr>
+                <w:sdtEndPr/>
                 <w:sdtContent>
                   <w:p>
                     <w:pPr>
@@ -156,6 +159,7 @@
                 <w:dataBinding w:prefixMappings="xmlns:ns0='http://schemas.openxmlformats.org/officeDocument/2006/extended-properties'" w:xpath="/ns0:Properties[1]/ns0:Company[1]" w:storeItemID="{6668398D-A668-4E3E-A5EB-62B293D839F1}"/>
                 <w:text/>
               </w:sdtPr>
+              <w:sdtEndPr/>
               <w:sdtContent>
                 <w:tc>
                   <w:tcPr>
@@ -212,6 +216,7 @@
                   <w:dataBinding w:prefixMappings="xmlns:ns0='http://schemas.openxmlformats.org/package/2006/metadata/core-properties' xmlns:ns1='http://purl.org/dc/elements/1.1/'" w:xpath="/ns0:coreProperties[1]/ns1:title[1]" w:storeItemID="{6C3C8BC8-F283-45AE-878A-BAB7291924A1}"/>
                   <w:text/>
                 </w:sdtPr>
+                <w:sdtEndPr/>
                 <w:sdtContent>
                   <w:p>
                     <w:pPr>
@@ -257,6 +262,7 @@
                 <w:dataBinding w:prefixMappings="xmlns:ns0='http://schemas.openxmlformats.org/package/2006/metadata/core-properties' xmlns:ns1='http://purl.org/dc/elements/1.1/'" w:xpath="/ns0:coreProperties[1]/ns1:subject[1]" w:storeItemID="{6C3C8BC8-F283-45AE-878A-BAB7291924A1}"/>
                 <w:text/>
               </w:sdtPr>
+              <w:sdtEndPr/>
               <w:sdtContent>
                 <w:tc>
                   <w:tcPr>
@@ -503,11 +509,16 @@
         <w:lastRenderedPageBreak/>
         <w:t>Sommaire</w:t>
       </w:r>
-      <w:bookmarkStart w:id="0" w:name="_GoBack"/>
-      <w:bookmarkEnd w:id="0"/>
     </w:p>
     <w:sdt>
       <w:sdtPr>
+        <w:rPr>
+          <w:rFonts w:asciiTheme="minorHAnsi" w:eastAsiaTheme="minorHAnsi" w:hAnsiTheme="minorHAnsi" w:cstheme="minorBidi"/>
+          <w:color w:val="auto"/>
+          <w:sz w:val="22"/>
+          <w:szCs w:val="22"/>
+          <w:lang w:eastAsia="en-US"/>
+        </w:rPr>
         <w:id w:val="933789364"/>
         <w:docPartObj>
           <w:docPartGallery w:val="Table of Contents"/>
@@ -516,13 +527,8 @@
       </w:sdtPr>
       <w:sdtEndPr>
         <w:rPr>
-          <w:rFonts w:asciiTheme="minorHAnsi" w:eastAsiaTheme="minorHAnsi" w:hAnsiTheme="minorHAnsi" w:cstheme="minorBidi"/>
           <w:b/>
           <w:bCs/>
-          <w:color w:val="auto"/>
-          <w:sz w:val="22"/>
-          <w:szCs w:val="22"/>
-          <w:lang w:eastAsia="en-US"/>
         </w:rPr>
       </w:sdtEndPr>
       <w:sdtContent>
@@ -562,7 +568,7 @@
           <w:r>
             <w:fldChar w:fldCharType="separate"/>
           </w:r>
-          <w:hyperlink w:anchor="_Toc515892388" w:history="1">
+          <w:hyperlink w:anchor="_Toc515963681" w:history="1">
             <w:r>
               <w:rPr>
                 <w:rStyle w:val="Lienhypertexte"/>
@@ -604,7 +610,7 @@
                 <w:noProof/>
                 <w:webHidden/>
               </w:rPr>
-              <w:instrText xml:space="preserve"> PAGEREF _Toc515892388 \h </w:instrText>
+              <w:instrText xml:space="preserve"> PAGEREF _Toc515963681 \h </w:instrText>
             </w:r>
             <w:r>
               <w:rPr>
@@ -648,7 +654,7 @@
               <w:lang w:eastAsia="fr-FR"/>
             </w:rPr>
           </w:pPr>
-          <w:hyperlink w:anchor="_Toc515892389" w:history="1">
+          <w:hyperlink w:anchor="_Toc515963682" w:history="1">
             <w:r>
               <w:rPr>
                 <w:rStyle w:val="Lienhypertexte"/>
@@ -690,7 +696,7 @@
                 <w:noProof/>
                 <w:webHidden/>
               </w:rPr>
-              <w:instrText xml:space="preserve"> PAGEREF _Toc515892389 \h </w:instrText>
+              <w:instrText xml:space="preserve"> PAGEREF _Toc515963682 \h </w:instrText>
             </w:r>
             <w:r>
               <w:rPr>
@@ -734,7 +740,7 @@
               <w:lang w:eastAsia="fr-FR"/>
             </w:rPr>
           </w:pPr>
-          <w:hyperlink w:anchor="_Toc515892390" w:history="1">
+          <w:hyperlink w:anchor="_Toc515963683" w:history="1">
             <w:r>
               <w:rPr>
                 <w:rStyle w:val="Lienhypertexte"/>
@@ -776,7 +782,7 @@
                 <w:noProof/>
                 <w:webHidden/>
               </w:rPr>
-              <w:instrText xml:space="preserve"> PAGEREF _Toc515892390 \h </w:instrText>
+              <w:instrText xml:space="preserve"> PAGEREF _Toc515963683 \h </w:instrText>
             </w:r>
             <w:r>
               <w:rPr>
@@ -796,7 +802,7 @@
                 <w:noProof/>
                 <w:webHidden/>
               </w:rPr>
-              <w:t>2</w:t>
+              <w:t>3</w:t>
             </w:r>
             <w:r>
               <w:rPr>
@@ -820,7 +826,7 @@
               <w:lang w:eastAsia="fr-FR"/>
             </w:rPr>
           </w:pPr>
-          <w:hyperlink w:anchor="_Toc515892391" w:history="1">
+          <w:hyperlink w:anchor="_Toc515963684" w:history="1">
             <w:r>
               <w:rPr>
                 <w:rStyle w:val="Lienhypertexte"/>
@@ -862,7 +868,7 @@
                 <w:noProof/>
                 <w:webHidden/>
               </w:rPr>
-              <w:instrText xml:space="preserve"> PAGEREF _Toc515892391 \h </w:instrText>
+              <w:instrText xml:space="preserve"> PAGEREF _Toc515963684 \h </w:instrText>
             </w:r>
             <w:r>
               <w:rPr>
@@ -906,7 +912,7 @@
               <w:lang w:eastAsia="fr-FR"/>
             </w:rPr>
           </w:pPr>
-          <w:hyperlink w:anchor="_Toc515892392" w:history="1">
+          <w:hyperlink w:anchor="_Toc515963685" w:history="1">
             <w:r>
               <w:rPr>
                 <w:rStyle w:val="Lienhypertexte"/>
@@ -948,7 +954,7 @@
                 <w:noProof/>
                 <w:webHidden/>
               </w:rPr>
-              <w:instrText xml:space="preserve"> PAGEREF _Toc515892392 \h </w:instrText>
+              <w:instrText xml:space="preserve"> PAGEREF _Toc515963685 \h </w:instrText>
             </w:r>
             <w:r>
               <w:rPr>
@@ -992,7 +998,7 @@
               <w:lang w:eastAsia="fr-FR"/>
             </w:rPr>
           </w:pPr>
-          <w:hyperlink w:anchor="_Toc515892393" w:history="1">
+          <w:hyperlink w:anchor="_Toc515963686" w:history="1">
             <w:r>
               <w:rPr>
                 <w:rStyle w:val="Lienhypertexte"/>
@@ -1034,7 +1040,7 @@
                 <w:noProof/>
                 <w:webHidden/>
               </w:rPr>
-              <w:instrText xml:space="preserve"> PAGEREF _Toc515892393 \h </w:instrText>
+              <w:instrText xml:space="preserve"> PAGEREF _Toc515963686 \h </w:instrText>
             </w:r>
             <w:r>
               <w:rPr>
@@ -1078,7 +1084,7 @@
               <w:lang w:eastAsia="fr-FR"/>
             </w:rPr>
           </w:pPr>
-          <w:hyperlink w:anchor="_Toc515892394" w:history="1">
+          <w:hyperlink w:anchor="_Toc515963687" w:history="1">
             <w:r>
               <w:rPr>
                 <w:rStyle w:val="Lienhypertexte"/>
@@ -1120,7 +1126,7 @@
                 <w:noProof/>
                 <w:webHidden/>
               </w:rPr>
-              <w:instrText xml:space="preserve"> PAGEREF _Toc515892394 \h </w:instrText>
+              <w:instrText xml:space="preserve"> PAGEREF _Toc515963687 \h </w:instrText>
             </w:r>
             <w:r>
               <w:rPr>
@@ -1164,7 +1170,7 @@
               <w:lang w:eastAsia="fr-FR"/>
             </w:rPr>
           </w:pPr>
-          <w:hyperlink w:anchor="_Toc515892395" w:history="1">
+          <w:hyperlink w:anchor="_Toc515963688" w:history="1">
             <w:r>
               <w:rPr>
                 <w:rStyle w:val="Lienhypertexte"/>
@@ -1206,7 +1212,7 @@
                 <w:noProof/>
                 <w:webHidden/>
               </w:rPr>
-              <w:instrText xml:space="preserve"> PAGEREF _Toc515892395 \h </w:instrText>
+              <w:instrText xml:space="preserve"> PAGEREF _Toc515963688 \h </w:instrText>
             </w:r>
             <w:r>
               <w:rPr>
@@ -1250,7 +1256,7 @@
               <w:lang w:eastAsia="fr-FR"/>
             </w:rPr>
           </w:pPr>
-          <w:hyperlink w:anchor="_Toc515892396" w:history="1">
+          <w:hyperlink w:anchor="_Toc515963689" w:history="1">
             <w:r>
               <w:rPr>
                 <w:rStyle w:val="Lienhypertexte"/>
@@ -1292,7 +1298,7 @@
                 <w:noProof/>
                 <w:webHidden/>
               </w:rPr>
-              <w:instrText xml:space="preserve"> PAGEREF _Toc515892396 \h </w:instrText>
+              <w:instrText xml:space="preserve"> PAGEREF _Toc515963689 \h </w:instrText>
             </w:r>
             <w:r>
               <w:rPr>
@@ -1336,7 +1342,7 @@
               <w:lang w:eastAsia="fr-FR"/>
             </w:rPr>
           </w:pPr>
-          <w:hyperlink w:anchor="_Toc515892397" w:history="1">
+          <w:hyperlink w:anchor="_Toc515963690" w:history="1">
             <w:r>
               <w:rPr>
                 <w:rStyle w:val="Lienhypertexte"/>
@@ -1378,7 +1384,7 @@
                 <w:noProof/>
                 <w:webHidden/>
               </w:rPr>
-              <w:instrText xml:space="preserve"> PAGEREF _Toc515892397 \h </w:instrText>
+              <w:instrText xml:space="preserve"> PAGEREF _Toc515963690 \h </w:instrText>
             </w:r>
             <w:r>
               <w:rPr>
@@ -1422,7 +1428,7 @@
               <w:lang w:eastAsia="fr-FR"/>
             </w:rPr>
           </w:pPr>
-          <w:hyperlink w:anchor="_Toc515892398" w:history="1">
+          <w:hyperlink w:anchor="_Toc515963691" w:history="1">
             <w:r>
               <w:rPr>
                 <w:rStyle w:val="Lienhypertexte"/>
@@ -1464,7 +1470,7 @@
                 <w:noProof/>
                 <w:webHidden/>
               </w:rPr>
-              <w:instrText xml:space="preserve"> PAGEREF _Toc515892398 \h </w:instrText>
+              <w:instrText xml:space="preserve"> PAGEREF _Toc515963691 \h </w:instrText>
             </w:r>
             <w:r>
               <w:rPr>
@@ -1508,7 +1514,7 @@
               <w:lang w:eastAsia="fr-FR"/>
             </w:rPr>
           </w:pPr>
-          <w:hyperlink w:anchor="_Toc515892399" w:history="1">
+          <w:hyperlink w:anchor="_Toc515963692" w:history="1">
             <w:r>
               <w:rPr>
                 <w:rStyle w:val="Lienhypertexte"/>
@@ -1550,7 +1556,7 @@
                 <w:noProof/>
                 <w:webHidden/>
               </w:rPr>
-              <w:instrText xml:space="preserve"> PAGEREF _Toc515892399 \h </w:instrText>
+              <w:instrText xml:space="preserve"> PAGEREF _Toc515963692 \h </w:instrText>
             </w:r>
             <w:r>
               <w:rPr>
@@ -1594,7 +1600,7 @@
               <w:lang w:eastAsia="fr-FR"/>
             </w:rPr>
           </w:pPr>
-          <w:hyperlink w:anchor="_Toc515892400" w:history="1">
+          <w:hyperlink w:anchor="_Toc515963693" w:history="1">
             <w:r>
               <w:rPr>
                 <w:rStyle w:val="Lienhypertexte"/>
@@ -1636,7 +1642,7 @@
                 <w:noProof/>
                 <w:webHidden/>
               </w:rPr>
-              <w:instrText xml:space="preserve"> PAGEREF _Toc515892400 \h </w:instrText>
+              <w:instrText xml:space="preserve"> PAGEREF _Toc515963693 \h </w:instrText>
             </w:r>
             <w:r>
               <w:rPr>
@@ -1680,7 +1686,7 @@
               <w:lang w:eastAsia="fr-FR"/>
             </w:rPr>
           </w:pPr>
-          <w:hyperlink w:anchor="_Toc515892401" w:history="1">
+          <w:hyperlink w:anchor="_Toc515963694" w:history="1">
             <w:r>
               <w:rPr>
                 <w:rStyle w:val="Lienhypertexte"/>
@@ -1722,7 +1728,7 @@
                 <w:noProof/>
                 <w:webHidden/>
               </w:rPr>
-              <w:instrText xml:space="preserve"> PAGEREF _Toc515892401 \h </w:instrText>
+              <w:instrText xml:space="preserve"> PAGEREF _Toc515963694 \h </w:instrText>
             </w:r>
             <w:r>
               <w:rPr>
@@ -1766,7 +1772,7 @@
               <w:lang w:eastAsia="fr-FR"/>
             </w:rPr>
           </w:pPr>
-          <w:hyperlink w:anchor="_Toc515892402" w:history="1">
+          <w:hyperlink w:anchor="_Toc515963695" w:history="1">
             <w:r>
               <w:rPr>
                 <w:rStyle w:val="Lienhypertexte"/>
@@ -1808,7 +1814,7 @@
                 <w:noProof/>
                 <w:webHidden/>
               </w:rPr>
-              <w:instrText xml:space="preserve"> PAGEREF _Toc515892402 \h </w:instrText>
+              <w:instrText xml:space="preserve"> PAGEREF _Toc515963695 \h </w:instrText>
             </w:r>
             <w:r>
               <w:rPr>
@@ -1829,6 +1835,436 @@
                 <w:webHidden/>
               </w:rPr>
               <w:t>17</w:t>
+            </w:r>
+            <w:r>
+              <w:rPr>
+                <w:noProof/>
+                <w:webHidden/>
+              </w:rPr>
+              <w:fldChar w:fldCharType="end"/>
+            </w:r>
+          </w:hyperlink>
+        </w:p>
+        <w:p>
+          <w:pPr>
+            <w:pStyle w:val="TM3"/>
+            <w:tabs>
+              <w:tab w:val="left" w:pos="880"/>
+              <w:tab w:val="right" w:leader="dot" w:pos="9062"/>
+            </w:tabs>
+            <w:rPr>
+              <w:rFonts w:eastAsiaTheme="minorEastAsia"/>
+              <w:noProof/>
+              <w:lang w:eastAsia="fr-FR"/>
+            </w:rPr>
+          </w:pPr>
+          <w:hyperlink w:anchor="_Toc515963696" w:history="1">
+            <w:r>
+              <w:rPr>
+                <w:rStyle w:val="Lienhypertexte"/>
+                <w:noProof/>
+              </w:rPr>
+              <w:t>A.</w:t>
+            </w:r>
+            <w:r>
+              <w:rPr>
+                <w:rFonts w:eastAsiaTheme="minorEastAsia"/>
+                <w:noProof/>
+                <w:lang w:eastAsia="fr-FR"/>
+              </w:rPr>
+              <w:tab/>
+            </w:r>
+            <w:r>
+              <w:rPr>
+                <w:rStyle w:val="Lienhypertexte"/>
+                <w:noProof/>
+              </w:rPr>
+              <w:t>Le menu de connexion</w:t>
+            </w:r>
+            <w:r>
+              <w:rPr>
+                <w:noProof/>
+                <w:webHidden/>
+              </w:rPr>
+              <w:tab/>
+            </w:r>
+            <w:r>
+              <w:rPr>
+                <w:noProof/>
+                <w:webHidden/>
+              </w:rPr>
+              <w:fldChar w:fldCharType="begin"/>
+            </w:r>
+            <w:r>
+              <w:rPr>
+                <w:noProof/>
+                <w:webHidden/>
+              </w:rPr>
+              <w:instrText xml:space="preserve"> PAGEREF _Toc515963696 \h </w:instrText>
+            </w:r>
+            <w:r>
+              <w:rPr>
+                <w:noProof/>
+                <w:webHidden/>
+              </w:rPr>
+            </w:r>
+            <w:r>
+              <w:rPr>
+                <w:noProof/>
+                <w:webHidden/>
+              </w:rPr>
+              <w:fldChar w:fldCharType="separate"/>
+            </w:r>
+            <w:r>
+              <w:rPr>
+                <w:noProof/>
+                <w:webHidden/>
+              </w:rPr>
+              <w:t>18</w:t>
+            </w:r>
+            <w:r>
+              <w:rPr>
+                <w:noProof/>
+                <w:webHidden/>
+              </w:rPr>
+              <w:fldChar w:fldCharType="end"/>
+            </w:r>
+          </w:hyperlink>
+        </w:p>
+        <w:p>
+          <w:pPr>
+            <w:pStyle w:val="TM3"/>
+            <w:tabs>
+              <w:tab w:val="left" w:pos="880"/>
+              <w:tab w:val="right" w:leader="dot" w:pos="9062"/>
+            </w:tabs>
+            <w:rPr>
+              <w:rFonts w:eastAsiaTheme="minorEastAsia"/>
+              <w:noProof/>
+              <w:lang w:eastAsia="fr-FR"/>
+            </w:rPr>
+          </w:pPr>
+          <w:hyperlink w:anchor="_Toc515963697" w:history="1">
+            <w:r>
+              <w:rPr>
+                <w:rStyle w:val="Lienhypertexte"/>
+                <w:noProof/>
+              </w:rPr>
+              <w:t>B.</w:t>
+            </w:r>
+            <w:r>
+              <w:rPr>
+                <w:rFonts w:eastAsiaTheme="minorEastAsia"/>
+                <w:noProof/>
+                <w:lang w:eastAsia="fr-FR"/>
+              </w:rPr>
+              <w:tab/>
+            </w:r>
+            <w:r>
+              <w:rPr>
+                <w:rStyle w:val="Lienhypertexte"/>
+                <w:noProof/>
+              </w:rPr>
+              <w:t>La liste des projets</w:t>
+            </w:r>
+            <w:r>
+              <w:rPr>
+                <w:noProof/>
+                <w:webHidden/>
+              </w:rPr>
+              <w:tab/>
+            </w:r>
+            <w:r>
+              <w:rPr>
+                <w:noProof/>
+                <w:webHidden/>
+              </w:rPr>
+              <w:fldChar w:fldCharType="begin"/>
+            </w:r>
+            <w:r>
+              <w:rPr>
+                <w:noProof/>
+                <w:webHidden/>
+              </w:rPr>
+              <w:instrText xml:space="preserve"> PAGEREF _Toc515963697 \h </w:instrText>
+            </w:r>
+            <w:r>
+              <w:rPr>
+                <w:noProof/>
+                <w:webHidden/>
+              </w:rPr>
+            </w:r>
+            <w:r>
+              <w:rPr>
+                <w:noProof/>
+                <w:webHidden/>
+              </w:rPr>
+              <w:fldChar w:fldCharType="separate"/>
+            </w:r>
+            <w:r>
+              <w:rPr>
+                <w:noProof/>
+                <w:webHidden/>
+              </w:rPr>
+              <w:t>19</w:t>
+            </w:r>
+            <w:r>
+              <w:rPr>
+                <w:noProof/>
+                <w:webHidden/>
+              </w:rPr>
+              <w:fldChar w:fldCharType="end"/>
+            </w:r>
+          </w:hyperlink>
+        </w:p>
+        <w:p>
+          <w:pPr>
+            <w:pStyle w:val="TM3"/>
+            <w:tabs>
+              <w:tab w:val="left" w:pos="880"/>
+              <w:tab w:val="right" w:leader="dot" w:pos="9062"/>
+            </w:tabs>
+            <w:rPr>
+              <w:rFonts w:eastAsiaTheme="minorEastAsia"/>
+              <w:noProof/>
+              <w:lang w:eastAsia="fr-FR"/>
+            </w:rPr>
+          </w:pPr>
+          <w:hyperlink w:anchor="_Toc515963698" w:history="1">
+            <w:r>
+              <w:rPr>
+                <w:rStyle w:val="Lienhypertexte"/>
+                <w:noProof/>
+              </w:rPr>
+              <w:t>C.</w:t>
+            </w:r>
+            <w:r>
+              <w:rPr>
+                <w:rFonts w:eastAsiaTheme="minorEastAsia"/>
+                <w:noProof/>
+                <w:lang w:eastAsia="fr-FR"/>
+              </w:rPr>
+              <w:tab/>
+            </w:r>
+            <w:r>
+              <w:rPr>
+                <w:rStyle w:val="Lienhypertexte"/>
+                <w:noProof/>
+              </w:rPr>
+              <w:t>Les détails du projet</w:t>
+            </w:r>
+            <w:r>
+              <w:rPr>
+                <w:noProof/>
+                <w:webHidden/>
+              </w:rPr>
+              <w:tab/>
+            </w:r>
+            <w:r>
+              <w:rPr>
+                <w:noProof/>
+                <w:webHidden/>
+              </w:rPr>
+              <w:fldChar w:fldCharType="begin"/>
+            </w:r>
+            <w:r>
+              <w:rPr>
+                <w:noProof/>
+                <w:webHidden/>
+              </w:rPr>
+              <w:instrText xml:space="preserve"> PAGEREF _Toc515963698 \h </w:instrText>
+            </w:r>
+            <w:r>
+              <w:rPr>
+                <w:noProof/>
+                <w:webHidden/>
+              </w:rPr>
+            </w:r>
+            <w:r>
+              <w:rPr>
+                <w:noProof/>
+                <w:webHidden/>
+              </w:rPr>
+              <w:fldChar w:fldCharType="separate"/>
+            </w:r>
+            <w:r>
+              <w:rPr>
+                <w:noProof/>
+                <w:webHidden/>
+              </w:rPr>
+              <w:t>23</w:t>
+            </w:r>
+            <w:r>
+              <w:rPr>
+                <w:noProof/>
+                <w:webHidden/>
+              </w:rPr>
+              <w:fldChar w:fldCharType="end"/>
+            </w:r>
+          </w:hyperlink>
+        </w:p>
+        <w:p>
+          <w:pPr>
+            <w:pStyle w:val="TM3"/>
+            <w:tabs>
+              <w:tab w:val="left" w:pos="880"/>
+              <w:tab w:val="right" w:leader="dot" w:pos="9062"/>
+            </w:tabs>
+            <w:rPr>
+              <w:rFonts w:eastAsiaTheme="minorEastAsia"/>
+              <w:noProof/>
+              <w:lang w:eastAsia="fr-FR"/>
+            </w:rPr>
+          </w:pPr>
+          <w:hyperlink w:anchor="_Toc515963699" w:history="1">
+            <w:r>
+              <w:rPr>
+                <w:rStyle w:val="Lienhypertexte"/>
+                <w:noProof/>
+              </w:rPr>
+              <w:t>D.</w:t>
+            </w:r>
+            <w:r>
+              <w:rPr>
+                <w:rFonts w:eastAsiaTheme="minorEastAsia"/>
+                <w:noProof/>
+                <w:lang w:eastAsia="fr-FR"/>
+              </w:rPr>
+              <w:tab/>
+            </w:r>
+            <w:r>
+              <w:rPr>
+                <w:rStyle w:val="Lienhypertexte"/>
+                <w:noProof/>
+              </w:rPr>
+              <w:t>La recherche de projet</w:t>
+            </w:r>
+            <w:r>
+              <w:rPr>
+                <w:noProof/>
+                <w:webHidden/>
+              </w:rPr>
+              <w:tab/>
+            </w:r>
+            <w:r>
+              <w:rPr>
+                <w:noProof/>
+                <w:webHidden/>
+              </w:rPr>
+              <w:fldChar w:fldCharType="begin"/>
+            </w:r>
+            <w:r>
+              <w:rPr>
+                <w:noProof/>
+                <w:webHidden/>
+              </w:rPr>
+              <w:instrText xml:space="preserve"> PAGEREF _Toc515963699 \h </w:instrText>
+            </w:r>
+            <w:r>
+              <w:rPr>
+                <w:noProof/>
+                <w:webHidden/>
+              </w:rPr>
+            </w:r>
+            <w:r>
+              <w:rPr>
+                <w:noProof/>
+                <w:webHidden/>
+              </w:rPr>
+              <w:fldChar w:fldCharType="separate"/>
+            </w:r>
+            <w:r>
+              <w:rPr>
+                <w:noProof/>
+                <w:webHidden/>
+              </w:rPr>
+              <w:t>23</w:t>
+            </w:r>
+            <w:r>
+              <w:rPr>
+                <w:noProof/>
+                <w:webHidden/>
+              </w:rPr>
+              <w:fldChar w:fldCharType="end"/>
+            </w:r>
+          </w:hyperlink>
+        </w:p>
+        <w:p>
+          <w:pPr>
+            <w:pStyle w:val="TM3"/>
+            <w:tabs>
+              <w:tab w:val="left" w:pos="880"/>
+              <w:tab w:val="right" w:leader="dot" w:pos="9062"/>
+            </w:tabs>
+            <w:rPr>
+              <w:rFonts w:eastAsiaTheme="minorEastAsia"/>
+              <w:noProof/>
+              <w:lang w:eastAsia="fr-FR"/>
+            </w:rPr>
+          </w:pPr>
+          <w:hyperlink w:anchor="_Toc515963700" w:history="1">
+            <w:r>
+              <w:rPr>
+                <w:rStyle w:val="Lienhypertexte"/>
+                <w:noProof/>
+              </w:rPr>
+              <w:t>E.</w:t>
+            </w:r>
+            <w:r>
+              <w:rPr>
+                <w:rFonts w:eastAsiaTheme="minorEastAsia"/>
+                <w:noProof/>
+                <w:lang w:eastAsia="fr-FR"/>
+              </w:rPr>
+              <w:tab/>
+            </w:r>
+            <w:r>
+              <w:rPr>
+                <w:rStyle w:val="Lienhypertexte"/>
+                <w:noProof/>
+              </w:rPr>
+              <w:t>La gestion de compte</w:t>
+            </w:r>
+            <w:r>
+              <w:rPr>
+                <w:noProof/>
+                <w:webHidden/>
+              </w:rPr>
+              <w:tab/>
+            </w:r>
+            <w:r>
+              <w:rPr>
+                <w:noProof/>
+                <w:webHidden/>
+              </w:rPr>
+              <w:fldChar w:fldCharType="begin"/>
+            </w:r>
+            <w:r>
+              <w:rPr>
+                <w:noProof/>
+                <w:webHidden/>
+              </w:rPr>
+              <w:instrText xml:space="preserve"> PAGEREF _Toc515963700 \h </w:instrText>
+            </w:r>
+            <w:r>
+              <w:rPr>
+                <w:noProof/>
+                <w:webHidden/>
+              </w:rPr>
+            </w:r>
+            <w:r>
+              <w:rPr>
+                <w:noProof/>
+                <w:webHidden/>
+              </w:rPr>
+              <w:fldChar w:fldCharType="separate"/>
+            </w:r>
+            <w:r>
+              <w:rPr>
+                <w:noProof/>
+                <w:webHidden/>
+              </w:rPr>
+              <w:t>24</w:t>
             </w:r>
             <w:r>
               <w:rPr>
@@ -1875,14 +2311,14 @@
           <w:color w:val="ED7D31" w:themeColor="accent2"/>
         </w:rPr>
       </w:pPr>
-      <w:bookmarkStart w:id="1" w:name="_Toc515892388"/>
+      <w:bookmarkStart w:id="0" w:name="_Toc515963681"/>
       <w:r>
         <w:rPr>
           <w:color w:val="ED7D31" w:themeColor="accent2"/>
         </w:rPr>
         <w:t>Installation de l’application</w:t>
       </w:r>
-      <w:bookmarkEnd w:id="1"/>
+      <w:bookmarkEnd w:id="0"/>
     </w:p>
     <w:p>
       <w:pPr>
@@ -1913,7 +2349,7 @@
           <w:color w:val="ED7D31" w:themeColor="accent2"/>
         </w:rPr>
       </w:pPr>
-      <w:bookmarkStart w:id="2" w:name="_Toc515892389"/>
+      <w:bookmarkStart w:id="1" w:name="_Toc515963682"/>
       <w:r>
         <w:rPr>
           <w:color w:val="ED7D31" w:themeColor="accent2"/>
@@ -1926,7 +2362,7 @@
         </w:rPr>
         <w:t xml:space="preserve"> et structure du projet</w:t>
       </w:r>
-      <w:bookmarkEnd w:id="2"/>
+      <w:bookmarkEnd w:id="1"/>
     </w:p>
     <w:p>
       <w:pPr>
@@ -1951,6 +2387,7 @@
           <w:sz w:val="24"/>
           <w:szCs w:val="24"/>
         </w:rPr>
+        <w:lastRenderedPageBreak/>
         <w:t xml:space="preserve">Si vous n’êtes pas à l’aise avec les notions de programmation web ou que vous souhaitez seulement vous intéresser </w:t>
       </w:r>
       <w:r>
@@ -2090,14 +2527,14 @@
           <w:numId w:val="12"/>
         </w:numPr>
       </w:pPr>
-      <w:bookmarkStart w:id="3" w:name="_Toc515892390"/>
+      <w:bookmarkStart w:id="2" w:name="_Toc515963683"/>
       <w:r>
         <w:rPr>
           <w:color w:val="ED7D31" w:themeColor="accent2"/>
         </w:rPr>
         <w:t>Outils de développement</w:t>
       </w:r>
-      <w:bookmarkEnd w:id="3"/>
+      <w:bookmarkEnd w:id="2"/>
     </w:p>
     <w:p>
       <w:pPr>
@@ -2122,7 +2559,6 @@
           <w:sz w:val="24"/>
           <w:szCs w:val="24"/>
         </w:rPr>
-        <w:lastRenderedPageBreak/>
         <w:t xml:space="preserve">L’application web </w:t>
       </w:r>
       <w:r>
@@ -2486,14 +2922,14 @@
           <w:color w:val="ED7D31" w:themeColor="accent2"/>
         </w:rPr>
       </w:pPr>
-      <w:bookmarkStart w:id="4" w:name="_Toc515892391"/>
+      <w:bookmarkStart w:id="3" w:name="_Toc515963684"/>
       <w:r>
         <w:rPr>
           <w:color w:val="ED7D31" w:themeColor="accent2"/>
         </w:rPr>
         <w:t>Structure du projet</w:t>
       </w:r>
-      <w:bookmarkEnd w:id="4"/>
+      <w:bookmarkEnd w:id="3"/>
     </w:p>
     <w:p>
       <w:pPr>
@@ -2516,14 +2952,14 @@
           <w:color w:val="ED7D31" w:themeColor="accent2"/>
         </w:rPr>
       </w:pPr>
-      <w:bookmarkStart w:id="5" w:name="_Toc515892392"/>
+      <w:bookmarkStart w:id="4" w:name="_Toc515963685"/>
       <w:r>
         <w:rPr>
           <w:color w:val="ED7D31" w:themeColor="accent2"/>
         </w:rPr>
         <w:t>Structure à la racine</w:t>
       </w:r>
-      <w:bookmarkEnd w:id="5"/>
+      <w:bookmarkEnd w:id="4"/>
     </w:p>
     <w:p>
       <w:pPr>
@@ -2805,7 +3241,23 @@
           <w:sz w:val="24"/>
           <w:szCs w:val="24"/>
         </w:rPr>
-        <w:t xml:space="preserve"> comprenant tout les fichiers JavaScript utilisées en complément de toutes les fonctionnalités qu’apporte PHP utilisées sur les pages web (côté client).</w:t>
+        <w:t xml:space="preserve"> comprenant </w:t>
+      </w:r>
+      <w:proofErr w:type="spellStart"/>
+      <w:r>
+        <w:rPr>
+          <w:sz w:val="24"/>
+          <w:szCs w:val="24"/>
+        </w:rPr>
+        <w:t>tout</w:t>
+      </w:r>
+      <w:proofErr w:type="spellEnd"/>
+      <w:r>
+        <w:rPr>
+          <w:sz w:val="24"/>
+          <w:szCs w:val="24"/>
+        </w:rPr>
+        <w:t xml:space="preserve"> les fichiers JavaScript utilisées en complément de toutes les fonctionnalités qu’apporte PHP utilisées sur les pages web (côté client).</w:t>
       </w:r>
     </w:p>
     <w:p>
@@ -3208,14 +3660,14 @@
           <w:color w:val="ED7D31" w:themeColor="accent2"/>
         </w:rPr>
       </w:pPr>
-      <w:bookmarkStart w:id="6" w:name="_Toc515892393"/>
+      <w:bookmarkStart w:id="5" w:name="_Toc515963686"/>
       <w:r>
         <w:rPr>
           <w:color w:val="ED7D31" w:themeColor="accent2"/>
         </w:rPr>
         <w:t>Structure au dossier source</w:t>
       </w:r>
-      <w:bookmarkEnd w:id="6"/>
+      <w:bookmarkEnd w:id="5"/>
     </w:p>
     <w:p>
       <w:pPr>
@@ -3944,14 +4396,14 @@
           <w:color w:val="ED7D31" w:themeColor="accent2"/>
         </w:rPr>
       </w:pPr>
-      <w:bookmarkStart w:id="7" w:name="_Toc515892394"/>
+      <w:bookmarkStart w:id="6" w:name="_Toc515963687"/>
       <w:r>
         <w:rPr>
           <w:color w:val="ED7D31" w:themeColor="accent2"/>
         </w:rPr>
         <w:t>Fonctionnement de l’application</w:t>
       </w:r>
-      <w:bookmarkEnd w:id="7"/>
+      <w:bookmarkEnd w:id="6"/>
     </w:p>
     <w:p>
       <w:pPr>
@@ -4063,7 +4515,7 @@
           <w:color w:val="ED7D31" w:themeColor="accent2"/>
         </w:rPr>
       </w:pPr>
-      <w:bookmarkStart w:id="8" w:name="_Toc515892395"/>
+      <w:bookmarkStart w:id="7" w:name="_Toc515963688"/>
       <w:r>
         <w:rPr>
           <w:color w:val="ED7D31" w:themeColor="accent2"/>
@@ -4083,7 +4535,7 @@
         </w:rPr>
         <w:t xml:space="preserve"> GET</w:t>
       </w:r>
-      <w:bookmarkEnd w:id="8"/>
+      <w:bookmarkEnd w:id="7"/>
     </w:p>
     <w:p>
       <w:pPr>
@@ -4483,7 +4935,7 @@
           <w:color w:val="ED7D31" w:themeColor="accent2"/>
         </w:rPr>
       </w:pPr>
-      <w:bookmarkStart w:id="9" w:name="_Toc515892396"/>
+      <w:bookmarkStart w:id="8" w:name="_Toc515963689"/>
       <w:r>
         <w:rPr>
           <w:color w:val="ED7D31" w:themeColor="accent2"/>
@@ -4502,7 +4954,7 @@
         </w:rPr>
         <w:t xml:space="preserve"> POST</w:t>
       </w:r>
-      <w:bookmarkEnd w:id="9"/>
+      <w:bookmarkEnd w:id="8"/>
     </w:p>
     <w:p>
       <w:pPr>
@@ -4809,14 +5261,14 @@
           <w:color w:val="ED7D31" w:themeColor="accent2"/>
         </w:rPr>
       </w:pPr>
-      <w:bookmarkStart w:id="10" w:name="_Toc515892397"/>
+      <w:bookmarkStart w:id="9" w:name="_Toc515963690"/>
       <w:r>
         <w:rPr>
           <w:color w:val="ED7D31" w:themeColor="accent2"/>
         </w:rPr>
         <w:t>Complément de fonctionnement</w:t>
       </w:r>
-      <w:bookmarkEnd w:id="10"/>
+      <w:bookmarkEnd w:id="9"/>
     </w:p>
     <w:p>
       <w:pPr>
@@ -5045,14 +5497,14 @@
           <w:color w:val="ED7D31" w:themeColor="accent2"/>
         </w:rPr>
       </w:pPr>
-      <w:bookmarkStart w:id="11" w:name="_Toc515892398"/>
+      <w:bookmarkStart w:id="10" w:name="_Toc515963691"/>
       <w:r>
         <w:rPr>
           <w:color w:val="ED7D31" w:themeColor="accent2"/>
         </w:rPr>
         <w:t>Disposition du site et fonctionnalités associées</w:t>
       </w:r>
-      <w:bookmarkEnd w:id="11"/>
+      <w:bookmarkEnd w:id="10"/>
     </w:p>
     <w:p>
       <w:pPr>
@@ -5320,25 +5772,7 @@
             <w:sz w:val="24"/>
             <w:szCs w:val="24"/>
           </w:rPr>
-          <w:t>https://www</w:t>
-        </w:r>
-        <w:r>
-          <w:rPr>
-            <w:rStyle w:val="Lienhypertexte"/>
-            <w:b/>
-            <w:sz w:val="24"/>
-            <w:szCs w:val="24"/>
-          </w:rPr>
-          <w:t>.</w:t>
-        </w:r>
-        <w:r>
-          <w:rPr>
-            <w:rStyle w:val="Lienhypertexte"/>
-            <w:b/>
-            <w:sz w:val="24"/>
-            <w:szCs w:val="24"/>
-          </w:rPr>
-          <w:t>sitedb.com/partenariat/</w:t>
+          <w:t>https://www.sitedb.com/partenariat/</w:t>
         </w:r>
       </w:hyperlink>
       <w:r>
@@ -5353,7 +5787,35 @@
           <w:sz w:val="24"/>
           <w:szCs w:val="24"/>
         </w:rPr>
-        <w:t xml:space="preserve"> Bien évidemment le chemin redirige vers une page inexistante puisqu’il s’agit d’une adresse imaginaire qui sert juste d’exemple et qui n’est pas utilisé par l’entreprise.</w:t>
+        <w:t xml:space="preserve"> Bien évidemment </w:t>
+      </w:r>
+      <w:r>
+        <w:rPr>
+          <w:sz w:val="24"/>
+          <w:szCs w:val="24"/>
+        </w:rPr>
+        <w:t>c</w:t>
+      </w:r>
+      <w:r>
+        <w:rPr>
+          <w:sz w:val="24"/>
+          <w:szCs w:val="24"/>
+        </w:rPr>
+        <w:t>e chemin redirige vers une page inexistante puisqu’il s’agit d’une adresse imaginaire qui sert juste d’exemple et qui n’est</w:t>
+      </w:r>
+      <w:r>
+        <w:rPr>
+          <w:sz w:val="24"/>
+          <w:szCs w:val="24"/>
+        </w:rPr>
+        <w:t xml:space="preserve"> en aucun cas</w:t>
+      </w:r>
+      <w:r>
+        <w:rPr>
+          <w:sz w:val="24"/>
+          <w:szCs w:val="24"/>
+        </w:rPr>
+        <w:t xml:space="preserve"> utilisé par l’entreprise.</w:t>
       </w:r>
     </w:p>
     <w:p>
@@ -5376,14 +5838,14 @@
           <w:color w:val="ED7D31" w:themeColor="accent2"/>
         </w:rPr>
       </w:pPr>
-      <w:bookmarkStart w:id="12" w:name="_Toc515892399"/>
+      <w:bookmarkStart w:id="11" w:name="_Toc515963692"/>
       <w:r>
         <w:rPr>
           <w:color w:val="ED7D31" w:themeColor="accent2"/>
         </w:rPr>
         <w:t>Le FrontOffice</w:t>
       </w:r>
-      <w:bookmarkEnd w:id="12"/>
+      <w:bookmarkEnd w:id="11"/>
     </w:p>
     <w:p/>
     <w:p>
@@ -5476,14 +5938,14 @@
           <w:color w:val="ED7D31" w:themeColor="accent2"/>
         </w:rPr>
       </w:pPr>
-      <w:bookmarkStart w:id="13" w:name="_Toc515892400"/>
+      <w:bookmarkStart w:id="12" w:name="_Toc515963693"/>
       <w:r>
         <w:rPr>
           <w:color w:val="ED7D31" w:themeColor="accent2"/>
         </w:rPr>
         <w:t>Le formulaire</w:t>
       </w:r>
-      <w:bookmarkEnd w:id="13"/>
+      <w:bookmarkEnd w:id="12"/>
     </w:p>
     <w:p>
       <w:pPr>
@@ -6830,21 +7292,7 @@
           <w:sz w:val="24"/>
           <w:szCs w:val="24"/>
         </w:rPr>
-        <w:t xml:space="preserve">Pour supprimer un fichier, il suffit </w:t>
-      </w:r>
-      <w:r>
-        <w:rPr>
-          <w:sz w:val="24"/>
-          <w:szCs w:val="24"/>
-        </w:rPr>
-        <w:t>d’appuyer sur le bouton</w:t>
-      </w:r>
-      <w:r>
-        <w:rPr>
-          <w:sz w:val="24"/>
-          <w:szCs w:val="24"/>
-        </w:rPr>
-        <w:t xml:space="preserve"> « - » à côté du fichier en question.</w:t>
+        <w:t>Pour supprimer un fichier, il suffit d’appuyer sur le bouton « - » à côté du fichier en question.</w:t>
       </w:r>
     </w:p>
     <w:p>
@@ -7034,6 +7482,7 @@
     </w:p>
     <w:p>
       <w:pPr>
+        <w:jc w:val="both"/>
         <w:rPr>
           <w:sz w:val="24"/>
           <w:szCs w:val="24"/>
@@ -7045,21 +7494,7 @@
           <w:szCs w:val="24"/>
         </w:rPr>
         <w:lastRenderedPageBreak/>
-        <w:t xml:space="preserve">Il est possible d’ajouter dynamiquement des co-financeurs au projet. </w:t>
-      </w:r>
-      <w:r>
-        <w:rPr>
-          <w:sz w:val="24"/>
-          <w:szCs w:val="24"/>
-        </w:rPr>
-        <w:t>Pour cela, il suffit d’appuyer sur le bouton « Ajouter » pour ensuite faire apparaître un champ obligatoire</w:t>
-      </w:r>
-      <w:r>
-        <w:rPr>
-          <w:sz w:val="24"/>
-          <w:szCs w:val="24"/>
-        </w:rPr>
-        <w:t xml:space="preserve"> d’ajout de co-financeurs. La seule contrainte imposée est de ne pas pouvoir insérer plus de 5 co-financeurs.</w:t>
+        <w:t>Il est possible d’ajouter dynamiquement des co-financeurs au projet. Pour cela, il suffit d’appuyer sur le bouton « Ajouter » pour ensuite faire apparaître un champ obligatoire d’ajout de co-financeurs. La seule contrainte imposée est de ne pas pouvoir insérer plus de 5 co-financeurs.</w:t>
       </w:r>
     </w:p>
     <w:p>
@@ -7402,14 +7837,14 @@
           <w:color w:val="ED7D31" w:themeColor="accent2"/>
         </w:rPr>
       </w:pPr>
-      <w:bookmarkStart w:id="14" w:name="_Toc515892401"/>
+      <w:bookmarkStart w:id="13" w:name="_Toc515963694"/>
       <w:r>
         <w:rPr>
           <w:color w:val="ED7D31" w:themeColor="accent2"/>
         </w:rPr>
         <w:t>L’après-formulaire</w:t>
       </w:r>
-      <w:bookmarkEnd w:id="14"/>
+      <w:bookmarkEnd w:id="13"/>
     </w:p>
     <w:p/>
     <w:p>
@@ -7704,15 +8139,7 @@
           <w:szCs w:val="24"/>
           <w:u w:val="single"/>
         </w:rPr>
-        <w:t>d’échec</w:t>
-      </w:r>
-      <w:r>
-        <w:rPr>
-          <w:sz w:val="24"/>
-          <w:szCs w:val="24"/>
-          <w:u w:val="single"/>
-        </w:rPr>
-        <w:t xml:space="preserve"> </w:t>
+        <w:t xml:space="preserve">d’échec </w:t>
       </w:r>
       <w:r>
         <w:rPr>
@@ -7750,20 +8177,3108 @@
           <w:color w:val="ED7D31" w:themeColor="accent2"/>
         </w:rPr>
       </w:pPr>
-      <w:bookmarkStart w:id="15" w:name="_Toc515892402"/>
+      <w:bookmarkStart w:id="14" w:name="_Toc515963695"/>
       <w:r>
         <w:rPr>
           <w:color w:val="ED7D31" w:themeColor="accent2"/>
         </w:rPr>
         <w:t>Le BackOffice</w:t>
       </w:r>
+      <w:bookmarkEnd w:id="14"/>
+      <w:r>
+        <w:rPr>
+          <w:color w:val="ED7D31" w:themeColor="accent2"/>
+        </w:rPr>
+        <w:t xml:space="preserve"> </w:t>
+      </w:r>
+    </w:p>
+    <w:p/>
+    <w:p>
+      <w:pPr>
+        <w:ind w:firstLine="360"/>
+        <w:jc w:val="both"/>
+        <w:rPr>
+          <w:sz w:val="24"/>
+          <w:szCs w:val="24"/>
+        </w:rPr>
+      </w:pPr>
+      <w:r>
+        <w:rPr>
+          <w:sz w:val="24"/>
+          <w:szCs w:val="24"/>
+        </w:rPr>
+        <w:t xml:space="preserve">Le </w:t>
+      </w:r>
+      <w:r>
+        <w:rPr>
+          <w:sz w:val="24"/>
+          <w:szCs w:val="24"/>
+        </w:rPr>
+        <w:t>Back</w:t>
+      </w:r>
+      <w:r>
+        <w:rPr>
+          <w:sz w:val="24"/>
+          <w:szCs w:val="24"/>
+        </w:rPr>
+        <w:t xml:space="preserve">Office est, comme il a été dit précédemment, la partie </w:t>
+      </w:r>
+      <w:r>
+        <w:rPr>
+          <w:sz w:val="24"/>
+          <w:szCs w:val="24"/>
+        </w:rPr>
+        <w:t xml:space="preserve">réservée au personnel de l’entreprise et plus particulièrement le personnel du département de la communication chargée de traiter toutes les demandes. Il s’agit donc d’une partie privée même s’il peut être accédé par n’importe quel individu mais il faudra néanmoins avoir un compte délivré par l’entreprise pour pouvoir s’y connecter. </w:t>
+      </w:r>
+      <w:r>
+        <w:rPr>
+          <w:sz w:val="24"/>
+          <w:szCs w:val="24"/>
+        </w:rPr>
+        <w:t>Le BackOffice différencie deux types de comptes :</w:t>
+      </w:r>
+    </w:p>
+    <w:p>
+      <w:pPr>
+        <w:pStyle w:val="Paragraphedeliste"/>
+        <w:numPr>
+          <w:ilvl w:val="0"/>
+          <w:numId w:val="3"/>
+        </w:numPr>
+        <w:jc w:val="both"/>
+        <w:rPr>
+          <w:sz w:val="24"/>
+          <w:szCs w:val="24"/>
+        </w:rPr>
+      </w:pPr>
+      <w:r>
+        <w:rPr>
+          <w:sz w:val="24"/>
+          <w:szCs w:val="24"/>
+        </w:rPr>
+        <w:t xml:space="preserve">Les comptes </w:t>
+      </w:r>
+      <w:r>
+        <w:rPr>
+          <w:sz w:val="24"/>
+          <w:szCs w:val="24"/>
+        </w:rPr>
+        <w:t>a</w:t>
+      </w:r>
+      <w:r>
+        <w:rPr>
+          <w:sz w:val="24"/>
+          <w:szCs w:val="24"/>
+        </w:rPr>
+        <w:t>dministrateurs</w:t>
+      </w:r>
+    </w:p>
+    <w:p>
+      <w:pPr>
+        <w:pStyle w:val="Paragraphedeliste"/>
+        <w:numPr>
+          <w:ilvl w:val="0"/>
+          <w:numId w:val="3"/>
+        </w:numPr>
+        <w:jc w:val="both"/>
+        <w:rPr>
+          <w:sz w:val="24"/>
+          <w:szCs w:val="24"/>
+        </w:rPr>
+      </w:pPr>
+      <w:r>
+        <w:rPr>
+          <w:sz w:val="24"/>
+          <w:szCs w:val="24"/>
+        </w:rPr>
+        <w:t>Les comptes dit normaux.</w:t>
+      </w:r>
+    </w:p>
+    <w:p>
+      <w:pPr>
+        <w:jc w:val="both"/>
+        <w:rPr>
+          <w:sz w:val="24"/>
+          <w:szCs w:val="24"/>
+        </w:rPr>
+      </w:pPr>
+      <w:r>
+        <w:rPr>
+          <w:sz w:val="24"/>
+          <w:szCs w:val="24"/>
+        </w:rPr>
+        <w:t>Chacun de ces comptes ne possèdent pas les mêmes privilèges puisque les comptes administrateurs possèdent plus de droits que les comptes dit normaux. Il existe également un troisième compte dit « super administrateur » qui est un compte administrateur ordinaire mais qui ne peut pas être modifié par les autres comptes administrateurs : il s’agit de l’unique compte qui est crée initialement et qui est présent en cas d’inaccessibilité pour un compte administrateur dans le BackOffice</w:t>
+      </w:r>
+    </w:p>
+    <w:tbl>
+      <w:tblPr>
+        <w:tblStyle w:val="Grilledutableau"/>
+        <w:tblW w:w="0" w:type="auto"/>
+        <w:tblLook w:val="04A0" w:firstRow="1" w:lastRow="0" w:firstColumn="1" w:lastColumn="0" w:noHBand="0" w:noVBand="1"/>
+      </w:tblPr>
+      <w:tblGrid>
+        <w:gridCol w:w="2265"/>
+        <w:gridCol w:w="2265"/>
+        <w:gridCol w:w="2266"/>
+        <w:gridCol w:w="2266"/>
+      </w:tblGrid>
+      <w:tr>
+        <w:tc>
+          <w:tcPr>
+            <w:tcW w:w="2265" w:type="dxa"/>
+          </w:tcPr>
+          <w:p>
+            <w:pPr>
+              <w:jc w:val="both"/>
+              <w:rPr>
+                <w:sz w:val="24"/>
+                <w:szCs w:val="24"/>
+              </w:rPr>
+            </w:pPr>
+          </w:p>
+        </w:tc>
+        <w:tc>
+          <w:tcPr>
+            <w:tcW w:w="2265" w:type="dxa"/>
+          </w:tcPr>
+          <w:p>
+            <w:pPr>
+              <w:jc w:val="both"/>
+              <w:rPr>
+                <w:sz w:val="24"/>
+                <w:szCs w:val="24"/>
+              </w:rPr>
+            </w:pPr>
+            <w:r>
+              <w:rPr>
+                <w:sz w:val="24"/>
+                <w:szCs w:val="24"/>
+              </w:rPr>
+              <w:t>Normal</w:t>
+            </w:r>
+          </w:p>
+        </w:tc>
+        <w:tc>
+          <w:tcPr>
+            <w:tcW w:w="2266" w:type="dxa"/>
+          </w:tcPr>
+          <w:p>
+            <w:pPr>
+              <w:jc w:val="both"/>
+              <w:rPr>
+                <w:sz w:val="24"/>
+                <w:szCs w:val="24"/>
+              </w:rPr>
+            </w:pPr>
+            <w:r>
+              <w:rPr>
+                <w:sz w:val="24"/>
+                <w:szCs w:val="24"/>
+              </w:rPr>
+              <w:t>Administrateur</w:t>
+            </w:r>
+          </w:p>
+        </w:tc>
+        <w:tc>
+          <w:tcPr>
+            <w:tcW w:w="2266" w:type="dxa"/>
+          </w:tcPr>
+          <w:p>
+            <w:pPr>
+              <w:jc w:val="both"/>
+              <w:rPr>
+                <w:sz w:val="24"/>
+                <w:szCs w:val="24"/>
+              </w:rPr>
+            </w:pPr>
+            <w:r>
+              <w:rPr>
+                <w:sz w:val="24"/>
+                <w:szCs w:val="24"/>
+              </w:rPr>
+              <w:t>Super administrateur</w:t>
+            </w:r>
+          </w:p>
+        </w:tc>
+      </w:tr>
+      <w:tr>
+        <w:tc>
+          <w:tcPr>
+            <w:tcW w:w="2265" w:type="dxa"/>
+          </w:tcPr>
+          <w:p>
+            <w:pPr>
+              <w:rPr>
+                <w:sz w:val="24"/>
+                <w:szCs w:val="24"/>
+              </w:rPr>
+            </w:pPr>
+            <w:r>
+              <w:rPr>
+                <w:sz w:val="24"/>
+                <w:szCs w:val="24"/>
+              </w:rPr>
+              <w:t>Consulter les projets</w:t>
+            </w:r>
+          </w:p>
+        </w:tc>
+        <w:tc>
+          <w:tcPr>
+            <w:tcW w:w="2265" w:type="dxa"/>
+          </w:tcPr>
+          <w:p>
+            <w:pPr>
+              <w:jc w:val="center"/>
+              <w:rPr>
+                <w:sz w:val="24"/>
+                <w:szCs w:val="24"/>
+              </w:rPr>
+            </w:pPr>
+            <w:r>
+              <w:rPr>
+                <w:rFonts w:ascii="Segoe UI Symbol" w:hAnsi="Segoe UI Symbol" w:cs="Segoe UI Symbol"/>
+                <w:color w:val="333333"/>
+                <w:shd w:val="clear" w:color="auto" w:fill="FFFFFF"/>
+              </w:rPr>
+              <w:t>✖</w:t>
+            </w:r>
+          </w:p>
+        </w:tc>
+        <w:tc>
+          <w:tcPr>
+            <w:tcW w:w="2266" w:type="dxa"/>
+          </w:tcPr>
+          <w:p>
+            <w:pPr>
+              <w:jc w:val="center"/>
+              <w:rPr>
+                <w:sz w:val="24"/>
+                <w:szCs w:val="24"/>
+              </w:rPr>
+            </w:pPr>
+            <w:r>
+              <w:rPr>
+                <w:rFonts w:ascii="Segoe UI Symbol" w:hAnsi="Segoe UI Symbol" w:cs="Segoe UI Symbol"/>
+                <w:color w:val="333333"/>
+                <w:shd w:val="clear" w:color="auto" w:fill="FFFFFF"/>
+              </w:rPr>
+              <w:t>✖</w:t>
+            </w:r>
+          </w:p>
+        </w:tc>
+        <w:tc>
+          <w:tcPr>
+            <w:tcW w:w="2266" w:type="dxa"/>
+          </w:tcPr>
+          <w:p>
+            <w:pPr>
+              <w:jc w:val="center"/>
+              <w:rPr>
+                <w:sz w:val="24"/>
+                <w:szCs w:val="24"/>
+              </w:rPr>
+            </w:pPr>
+            <w:r>
+              <w:rPr>
+                <w:rFonts w:ascii="Segoe UI Symbol" w:hAnsi="Segoe UI Symbol" w:cs="Segoe UI Symbol"/>
+                <w:color w:val="333333"/>
+                <w:shd w:val="clear" w:color="auto" w:fill="FFFFFF"/>
+              </w:rPr>
+              <w:t>✖</w:t>
+            </w:r>
+          </w:p>
+        </w:tc>
+      </w:tr>
+      <w:tr>
+        <w:tc>
+          <w:tcPr>
+            <w:tcW w:w="2265" w:type="dxa"/>
+          </w:tcPr>
+          <w:p>
+            <w:pPr>
+              <w:rPr>
+                <w:sz w:val="24"/>
+                <w:szCs w:val="24"/>
+              </w:rPr>
+            </w:pPr>
+            <w:r>
+              <w:rPr>
+                <w:sz w:val="24"/>
+                <w:szCs w:val="24"/>
+              </w:rPr>
+              <w:t>Effectuer un suivi sur un projet</w:t>
+            </w:r>
+          </w:p>
+        </w:tc>
+        <w:tc>
+          <w:tcPr>
+            <w:tcW w:w="2265" w:type="dxa"/>
+          </w:tcPr>
+          <w:p>
+            <w:pPr>
+              <w:jc w:val="center"/>
+              <w:rPr>
+                <w:sz w:val="24"/>
+                <w:szCs w:val="24"/>
+              </w:rPr>
+            </w:pPr>
+            <w:r>
+              <w:rPr>
+                <w:rFonts w:ascii="Segoe UI Symbol" w:hAnsi="Segoe UI Symbol" w:cs="Segoe UI Symbol"/>
+                <w:color w:val="333333"/>
+                <w:shd w:val="clear" w:color="auto" w:fill="FFFFFF"/>
+              </w:rPr>
+              <w:t>✖</w:t>
+            </w:r>
+          </w:p>
+        </w:tc>
+        <w:tc>
+          <w:tcPr>
+            <w:tcW w:w="2266" w:type="dxa"/>
+          </w:tcPr>
+          <w:p>
+            <w:pPr>
+              <w:jc w:val="center"/>
+              <w:rPr>
+                <w:sz w:val="24"/>
+                <w:szCs w:val="24"/>
+              </w:rPr>
+            </w:pPr>
+            <w:r>
+              <w:rPr>
+                <w:rFonts w:ascii="Segoe UI Symbol" w:hAnsi="Segoe UI Symbol" w:cs="Segoe UI Symbol"/>
+                <w:color w:val="333333"/>
+                <w:shd w:val="clear" w:color="auto" w:fill="FFFFFF"/>
+              </w:rPr>
+              <w:t>✖</w:t>
+            </w:r>
+          </w:p>
+        </w:tc>
+        <w:tc>
+          <w:tcPr>
+            <w:tcW w:w="2266" w:type="dxa"/>
+          </w:tcPr>
+          <w:p>
+            <w:pPr>
+              <w:jc w:val="center"/>
+              <w:rPr>
+                <w:sz w:val="24"/>
+                <w:szCs w:val="24"/>
+              </w:rPr>
+            </w:pPr>
+            <w:r>
+              <w:rPr>
+                <w:rFonts w:ascii="Segoe UI Symbol" w:hAnsi="Segoe UI Symbol" w:cs="Segoe UI Symbol"/>
+                <w:color w:val="333333"/>
+                <w:shd w:val="clear" w:color="auto" w:fill="FFFFFF"/>
+              </w:rPr>
+              <w:t>✖</w:t>
+            </w:r>
+          </w:p>
+        </w:tc>
+      </w:tr>
+      <w:tr>
+        <w:tc>
+          <w:tcPr>
+            <w:tcW w:w="2265" w:type="dxa"/>
+          </w:tcPr>
+          <w:p>
+            <w:pPr>
+              <w:rPr>
+                <w:sz w:val="24"/>
+                <w:szCs w:val="24"/>
+              </w:rPr>
+            </w:pPr>
+            <w:r>
+              <w:rPr>
+                <w:sz w:val="24"/>
+                <w:szCs w:val="24"/>
+              </w:rPr>
+              <w:t>Modifier ou supprimer un compte normal ou administrateur</w:t>
+            </w:r>
+          </w:p>
+        </w:tc>
+        <w:tc>
+          <w:tcPr>
+            <w:tcW w:w="2265" w:type="dxa"/>
+          </w:tcPr>
+          <w:p>
+            <w:pPr>
+              <w:jc w:val="center"/>
+              <w:rPr>
+                <w:sz w:val="24"/>
+                <w:szCs w:val="24"/>
+              </w:rPr>
+            </w:pPr>
+          </w:p>
+        </w:tc>
+        <w:tc>
+          <w:tcPr>
+            <w:tcW w:w="2266" w:type="dxa"/>
+          </w:tcPr>
+          <w:p>
+            <w:pPr>
+              <w:jc w:val="center"/>
+              <w:rPr>
+                <w:sz w:val="24"/>
+                <w:szCs w:val="24"/>
+              </w:rPr>
+            </w:pPr>
+            <w:r>
+              <w:rPr>
+                <w:rFonts w:ascii="Segoe UI Symbol" w:hAnsi="Segoe UI Symbol" w:cs="Segoe UI Symbol"/>
+                <w:color w:val="333333"/>
+                <w:shd w:val="clear" w:color="auto" w:fill="FFFFFF"/>
+              </w:rPr>
+              <w:t>✖</w:t>
+            </w:r>
+          </w:p>
+        </w:tc>
+        <w:tc>
+          <w:tcPr>
+            <w:tcW w:w="2266" w:type="dxa"/>
+          </w:tcPr>
+          <w:p>
+            <w:pPr>
+              <w:jc w:val="center"/>
+              <w:rPr>
+                <w:sz w:val="24"/>
+                <w:szCs w:val="24"/>
+              </w:rPr>
+            </w:pPr>
+            <w:r>
+              <w:rPr>
+                <w:rFonts w:ascii="Segoe UI Symbol" w:hAnsi="Segoe UI Symbol" w:cs="Segoe UI Symbol"/>
+                <w:color w:val="333333"/>
+                <w:shd w:val="clear" w:color="auto" w:fill="FFFFFF"/>
+              </w:rPr>
+              <w:t>✖</w:t>
+            </w:r>
+          </w:p>
+        </w:tc>
+      </w:tr>
+      <w:tr>
+        <w:tc>
+          <w:tcPr>
+            <w:tcW w:w="2265" w:type="dxa"/>
+          </w:tcPr>
+          <w:p>
+            <w:pPr>
+              <w:jc w:val="both"/>
+              <w:rPr>
+                <w:sz w:val="24"/>
+                <w:szCs w:val="24"/>
+              </w:rPr>
+            </w:pPr>
+            <w:r>
+              <w:rPr>
+                <w:sz w:val="24"/>
+                <w:szCs w:val="24"/>
+              </w:rPr>
+              <w:t>Modifier un compte super administrateur</w:t>
+            </w:r>
+          </w:p>
+        </w:tc>
+        <w:tc>
+          <w:tcPr>
+            <w:tcW w:w="2265" w:type="dxa"/>
+          </w:tcPr>
+          <w:p>
+            <w:pPr>
+              <w:jc w:val="center"/>
+              <w:rPr>
+                <w:sz w:val="24"/>
+                <w:szCs w:val="24"/>
+              </w:rPr>
+            </w:pPr>
+          </w:p>
+        </w:tc>
+        <w:tc>
+          <w:tcPr>
+            <w:tcW w:w="2266" w:type="dxa"/>
+          </w:tcPr>
+          <w:p>
+            <w:pPr>
+              <w:jc w:val="center"/>
+              <w:rPr>
+                <w:sz w:val="24"/>
+                <w:szCs w:val="24"/>
+              </w:rPr>
+            </w:pPr>
+          </w:p>
+        </w:tc>
+        <w:tc>
+          <w:tcPr>
+            <w:tcW w:w="2266" w:type="dxa"/>
+          </w:tcPr>
+          <w:p>
+            <w:pPr>
+              <w:jc w:val="center"/>
+              <w:rPr>
+                <w:sz w:val="24"/>
+                <w:szCs w:val="24"/>
+              </w:rPr>
+            </w:pPr>
+            <w:r>
+              <w:rPr>
+                <w:rFonts w:ascii="Segoe UI Symbol" w:hAnsi="Segoe UI Symbol" w:cs="Segoe UI Symbol"/>
+                <w:color w:val="333333"/>
+                <w:shd w:val="clear" w:color="auto" w:fill="FFFFFF"/>
+              </w:rPr>
+              <w:t>✖</w:t>
+            </w:r>
+          </w:p>
+        </w:tc>
+      </w:tr>
+    </w:tbl>
+    <w:p>
+      <w:pPr>
+        <w:jc w:val="center"/>
+        <w:rPr>
+          <w:sz w:val="24"/>
+          <w:szCs w:val="24"/>
+          <w:u w:val="single"/>
+        </w:rPr>
+      </w:pPr>
+      <w:r>
+        <w:rPr>
+          <w:sz w:val="24"/>
+          <w:szCs w:val="24"/>
+          <w:u w:val="single"/>
+        </w:rPr>
+        <w:t>Tableau récapitulatif des droits selon le type de compte</w:t>
+      </w:r>
+    </w:p>
+    <w:p>
+      <w:pPr>
+        <w:ind w:firstLine="360"/>
+        <w:jc w:val="both"/>
+        <w:rPr>
+          <w:sz w:val="24"/>
+          <w:szCs w:val="24"/>
+        </w:rPr>
+      </w:pPr>
+      <w:r>
+        <w:rPr>
+          <w:sz w:val="24"/>
+          <w:szCs w:val="24"/>
+        </w:rPr>
+        <w:t>Il est à noter qu’aucun compte ne peut se supprimer lui-même</w:t>
+      </w:r>
+      <w:r>
+        <w:rPr>
+          <w:sz w:val="24"/>
+          <w:szCs w:val="24"/>
+        </w:rPr>
+        <w:t xml:space="preserve">, il est nécessaire </w:t>
+      </w:r>
+      <w:r>
+        <w:rPr>
+          <w:sz w:val="24"/>
+          <w:szCs w:val="24"/>
+        </w:rPr>
+        <w:t>d’utiliser un autre compte pour cela (cela ne prend pas en compte le cas du super administrateur). Dès lors que l’utilisateur est supprimé, il ne peut plus accéder aux pages réservées aux personnes connectées et est redirigé vers la page de connexion au BackOffice.</w:t>
+      </w:r>
+    </w:p>
+    <w:p>
+      <w:pPr>
+        <w:ind w:firstLine="360"/>
+        <w:jc w:val="both"/>
+        <w:rPr>
+          <w:sz w:val="24"/>
+          <w:szCs w:val="24"/>
+        </w:rPr>
+      </w:pPr>
+      <w:r>
+        <w:rPr>
+          <w:sz w:val="24"/>
+          <w:szCs w:val="24"/>
+        </w:rPr>
+        <w:t xml:space="preserve">Contrairement au FrontOffice, le BackOffice adopte une charte graphique propre mis en place </w:t>
+      </w:r>
+      <w:r>
+        <w:rPr>
+          <w:sz w:val="24"/>
+          <w:szCs w:val="24"/>
+        </w:rPr>
+        <w:t>à l’aide de</w:t>
+      </w:r>
+      <w:r>
+        <w:rPr>
+          <w:sz w:val="24"/>
+          <w:szCs w:val="24"/>
+        </w:rPr>
+        <w:t xml:space="preserve"> </w:t>
+      </w:r>
+      <w:proofErr w:type="spellStart"/>
+      <w:r>
+        <w:rPr>
+          <w:sz w:val="24"/>
+          <w:szCs w:val="24"/>
+        </w:rPr>
+        <w:t>Materialize</w:t>
+      </w:r>
+      <w:proofErr w:type="spellEnd"/>
+      <w:r>
+        <w:rPr>
+          <w:sz w:val="24"/>
+          <w:szCs w:val="24"/>
+        </w:rPr>
+        <w:t xml:space="preserve"> (vu au point (II</w:t>
+      </w:r>
+      <w:r>
+        <w:rPr>
+          <w:sz w:val="24"/>
+          <w:szCs w:val="24"/>
+        </w:rPr>
+        <w:t>.</w:t>
+      </w:r>
+      <w:r>
+        <w:rPr>
+          <w:sz w:val="24"/>
+          <w:szCs w:val="24"/>
+        </w:rPr>
+        <w:t>1.)).</w:t>
+      </w:r>
+    </w:p>
+    <w:p>
+      <w:pPr>
+        <w:ind w:firstLine="360"/>
+        <w:jc w:val="both"/>
+        <w:rPr>
+          <w:rStyle w:val="Lienhypertexte"/>
+          <w:sz w:val="24"/>
+          <w:szCs w:val="24"/>
+        </w:rPr>
+      </w:pPr>
+      <w:r>
+        <w:rPr>
+          <w:sz w:val="24"/>
+          <w:szCs w:val="24"/>
+        </w:rPr>
+        <w:t xml:space="preserve">L’accès au BackOffice se fait simplement en ajoutant le chemin d’accès </w:t>
+      </w:r>
+      <w:r>
+        <w:rPr>
+          <w:b/>
+          <w:sz w:val="24"/>
+          <w:szCs w:val="24"/>
+        </w:rPr>
+        <w:t>/admin</w:t>
+      </w:r>
+      <w:r>
+        <w:rPr>
+          <w:b/>
+          <w:sz w:val="24"/>
+          <w:szCs w:val="24"/>
+        </w:rPr>
+        <w:t xml:space="preserve"> </w:t>
+      </w:r>
+      <w:r>
+        <w:rPr>
+          <w:sz w:val="24"/>
+          <w:szCs w:val="24"/>
+        </w:rPr>
+        <w:t xml:space="preserve">après l’adresse principale de l’application : dans le cadre de ce guide l’adresse est donc </w:t>
+      </w:r>
+      <w:hyperlink r:id="rId28" w:history="1">
+        <w:r>
+          <w:rPr>
+            <w:rStyle w:val="Lienhypertexte"/>
+            <w:sz w:val="24"/>
+            <w:szCs w:val="24"/>
+          </w:rPr>
+          <w:t>https://www.sitedb.com/partenariat/admin</w:t>
+        </w:r>
+      </w:hyperlink>
+      <w:r>
+        <w:rPr>
+          <w:sz w:val="24"/>
+          <w:szCs w:val="24"/>
+        </w:rPr>
+        <w:t xml:space="preserve">. Toutes les pages de la partie BackOffice auront donc cette adresse principale avec en complément un chemin accès en fin d’adresse. Par exemple, pour une page de recherche, l’adresse serait donc de </w:t>
+      </w:r>
+      <w:hyperlink r:id="rId29" w:history="1">
+        <w:r>
+          <w:rPr>
+            <w:rStyle w:val="Lienhypertexte"/>
+            <w:sz w:val="24"/>
+            <w:szCs w:val="24"/>
+          </w:rPr>
+          <w:t>https://www.sitedb.com/partenariat/admin/recherche</w:t>
+        </w:r>
+      </w:hyperlink>
+      <w:r>
+        <w:rPr>
+          <w:sz w:val="24"/>
+          <w:szCs w:val="24"/>
+        </w:rPr>
+        <w:t>.</w:t>
+      </w:r>
+    </w:p>
+    <w:p>
+      <w:pPr>
+        <w:ind w:firstLine="360"/>
+        <w:jc w:val="both"/>
+        <w:rPr>
+          <w:sz w:val="24"/>
+          <w:szCs w:val="24"/>
+        </w:rPr>
+      </w:pPr>
+      <w:r>
+        <w:rPr>
+          <w:rStyle w:val="Lienhypertexte"/>
+          <w:sz w:val="24"/>
+          <w:szCs w:val="24"/>
+        </w:rPr>
+        <w:t xml:space="preserve"> </w:t>
+      </w:r>
+    </w:p>
+    <w:p>
+      <w:pPr>
+        <w:pStyle w:val="Titre3"/>
+        <w:numPr>
+          <w:ilvl w:val="0"/>
+          <w:numId w:val="22"/>
+        </w:numPr>
+        <w:rPr>
+          <w:color w:val="ED7D31" w:themeColor="accent2"/>
+        </w:rPr>
+      </w:pPr>
+      <w:bookmarkStart w:id="15" w:name="_Toc515963696"/>
+      <w:r>
+        <w:rPr>
+          <w:color w:val="ED7D31" w:themeColor="accent2"/>
+        </w:rPr>
+        <w:t>Le menu de connexion</w:t>
+      </w:r>
       <w:bookmarkEnd w:id="15"/>
-      <w:r>
+    </w:p>
+    <w:p/>
+    <w:p>
+      <w:pPr>
+        <w:ind w:firstLine="360"/>
+        <w:jc w:val="both"/>
+        <w:rPr>
+          <w:sz w:val="24"/>
+          <w:szCs w:val="24"/>
+        </w:rPr>
+      </w:pPr>
+      <w:r>
+        <w:rPr>
+          <w:sz w:val="24"/>
+          <w:szCs w:val="24"/>
+        </w:rPr>
+        <w:t>L’accès</w:t>
+      </w:r>
+      <w:r>
+        <w:rPr>
+          <w:sz w:val="24"/>
+          <w:szCs w:val="24"/>
+        </w:rPr>
+        <w:t xml:space="preserve"> au menu de connexion s’effectue en accédant à l’adresse de la racine du BackOffice, c’est-à-dire </w:t>
+      </w:r>
+      <w:hyperlink r:id="rId30" w:history="1">
+        <w:r>
+          <w:rPr>
+            <w:rStyle w:val="Lienhypertexte"/>
+            <w:sz w:val="24"/>
+            <w:szCs w:val="24"/>
+          </w:rPr>
+          <w:t>https://www.sitedb.com/partenariat/admin</w:t>
+        </w:r>
+      </w:hyperlink>
+      <w:r>
+        <w:rPr>
+          <w:sz w:val="24"/>
+          <w:szCs w:val="24"/>
+        </w:rPr>
+        <w:t>.</w:t>
+      </w:r>
+    </w:p>
+    <w:p>
+      <w:pPr>
+        <w:ind w:firstLine="360"/>
+        <w:jc w:val="center"/>
+        <w:rPr>
+          <w:sz w:val="24"/>
+          <w:szCs w:val="24"/>
+        </w:rPr>
+      </w:pPr>
+      <w:r>
+        <w:rPr>
+          <w:noProof/>
+          <w:sz w:val="24"/>
+          <w:szCs w:val="24"/>
+        </w:rPr>
+        <w:lastRenderedPageBreak/>
+        <w:drawing>
+          <wp:inline distT="0" distB="0" distL="0" distR="0">
+            <wp:extent cx="5753100" cy="3886200"/>
+            <wp:effectExtent l="0" t="0" r="0" b="0"/>
+            <wp:docPr id="3" name="Image 3"/>
+            <wp:cNvGraphicFramePr>
+              <a:graphicFrameLocks xmlns:a="http://schemas.openxmlformats.org/drawingml/2006/main" noChangeAspect="1"/>
+            </wp:cNvGraphicFramePr>
+            <a:graphic xmlns:a="http://schemas.openxmlformats.org/drawingml/2006/main">
+              <a:graphicData uri="http://schemas.openxmlformats.org/drawingml/2006/picture">
+                <pic:pic xmlns:pic="http://schemas.openxmlformats.org/drawingml/2006/picture">
+                  <pic:nvPicPr>
+                    <pic:cNvPr id="0" name="Picture 2"/>
+                    <pic:cNvPicPr>
+                      <a:picLocks noChangeAspect="1" noChangeArrowheads="1"/>
+                    </pic:cNvPicPr>
+                  </pic:nvPicPr>
+                  <pic:blipFill>
+                    <a:blip r:embed="rId31" cstate="print">
+                      <a:extLst>
+                        <a:ext uri="{28A0092B-C50C-407E-A947-70E740481C1C}">
+                          <a14:useLocalDpi xmlns:a14="http://schemas.microsoft.com/office/drawing/2010/main" val="0"/>
+                        </a:ext>
+                      </a:extLst>
+                    </a:blip>
+                    <a:srcRect/>
+                    <a:stretch>
+                      <a:fillRect/>
+                    </a:stretch>
+                  </pic:blipFill>
+                  <pic:spPr bwMode="auto">
+                    <a:xfrm>
+                      <a:off x="0" y="0"/>
+                      <a:ext cx="5753100" cy="3886200"/>
+                    </a:xfrm>
+                    <a:prstGeom prst="rect">
+                      <a:avLst/>
+                    </a:prstGeom>
+                    <a:noFill/>
+                    <a:ln>
+                      <a:noFill/>
+                    </a:ln>
+                  </pic:spPr>
+                </pic:pic>
+              </a:graphicData>
+            </a:graphic>
+          </wp:inline>
+        </w:drawing>
+      </w:r>
+    </w:p>
+    <w:p>
+      <w:pPr>
+        <w:jc w:val="center"/>
+        <w:rPr>
+          <w:sz w:val="24"/>
+          <w:szCs w:val="24"/>
+          <w:u w:val="single"/>
+        </w:rPr>
+      </w:pPr>
+      <w:r>
+        <w:rPr>
+          <w:sz w:val="24"/>
+          <w:szCs w:val="24"/>
+          <w:u w:val="single"/>
+        </w:rPr>
+        <w:t>Page</w:t>
+      </w:r>
+      <w:r>
+        <w:rPr>
+          <w:sz w:val="24"/>
+          <w:szCs w:val="24"/>
+          <w:u w:val="single"/>
+        </w:rPr>
+        <w:t xml:space="preserve"> de menu de connexion </w:t>
+      </w:r>
+      <w:r>
+        <w:rPr>
+          <w:sz w:val="24"/>
+          <w:szCs w:val="24"/>
+          <w:u w:val="single"/>
+        </w:rPr>
+        <w:t xml:space="preserve">du </w:t>
+      </w:r>
+      <w:r>
+        <w:rPr>
+          <w:sz w:val="24"/>
+          <w:szCs w:val="24"/>
+          <w:u w:val="single"/>
+        </w:rPr>
+        <w:t>Back</w:t>
+      </w:r>
+      <w:r>
+        <w:rPr>
+          <w:sz w:val="24"/>
+          <w:szCs w:val="24"/>
+          <w:u w:val="single"/>
+        </w:rPr>
+        <w:t>Office</w:t>
+      </w:r>
+    </w:p>
+    <w:p/>
+    <w:p>
+      <w:pPr>
+        <w:ind w:firstLine="708"/>
+        <w:jc w:val="both"/>
+        <w:rPr>
+          <w:sz w:val="24"/>
+          <w:szCs w:val="24"/>
+        </w:rPr>
+      </w:pPr>
+      <w:r>
+        <w:rPr>
+          <w:sz w:val="24"/>
+          <w:szCs w:val="24"/>
+        </w:rPr>
+        <w:t xml:space="preserve">Lorsqu’un utilisateur </w:t>
+      </w:r>
+      <w:r>
+        <w:rPr>
+          <w:sz w:val="24"/>
+          <w:szCs w:val="24"/>
+        </w:rPr>
+        <w:t>accède au menu de connexion du BackOffice, il accède directement sur une page l’invitant à rentrer ses identifiants à savoir son login (qui est donc une adresse mail) ainsi que son mot de passe.</w:t>
+      </w:r>
+    </w:p>
+    <w:p>
+      <w:pPr>
+        <w:ind w:firstLine="708"/>
+        <w:jc w:val="center"/>
+        <w:rPr>
+          <w:sz w:val="24"/>
+          <w:szCs w:val="24"/>
+        </w:rPr>
+      </w:pPr>
+      <w:r>
+        <w:rPr>
+          <w:noProof/>
+          <w:sz w:val="24"/>
+          <w:szCs w:val="24"/>
+        </w:rPr>
+        <w:drawing>
+          <wp:inline distT="0" distB="0" distL="0" distR="0">
+            <wp:extent cx="4686300" cy="2347630"/>
+            <wp:effectExtent l="0" t="0" r="0" b="0"/>
+            <wp:docPr id="6" name="Image 6"/>
+            <wp:cNvGraphicFramePr>
+              <a:graphicFrameLocks xmlns:a="http://schemas.openxmlformats.org/drawingml/2006/main" noChangeAspect="1"/>
+            </wp:cNvGraphicFramePr>
+            <a:graphic xmlns:a="http://schemas.openxmlformats.org/drawingml/2006/main">
+              <a:graphicData uri="http://schemas.openxmlformats.org/drawingml/2006/picture">
+                <pic:pic xmlns:pic="http://schemas.openxmlformats.org/drawingml/2006/picture">
+                  <pic:nvPicPr>
+                    <pic:cNvPr id="0" name="Picture 3"/>
+                    <pic:cNvPicPr>
+                      <a:picLocks noChangeAspect="1" noChangeArrowheads="1"/>
+                    </pic:cNvPicPr>
+                  </pic:nvPicPr>
+                  <pic:blipFill>
+                    <a:blip r:embed="rId32">
+                      <a:extLst>
+                        <a:ext uri="{28A0092B-C50C-407E-A947-70E740481C1C}">
+                          <a14:useLocalDpi xmlns:a14="http://schemas.microsoft.com/office/drawing/2010/main" val="0"/>
+                        </a:ext>
+                      </a:extLst>
+                    </a:blip>
+                    <a:srcRect/>
+                    <a:stretch>
+                      <a:fillRect/>
+                    </a:stretch>
+                  </pic:blipFill>
+                  <pic:spPr bwMode="auto">
+                    <a:xfrm>
+                      <a:off x="0" y="0"/>
+                      <a:ext cx="4697407" cy="2353194"/>
+                    </a:xfrm>
+                    <a:prstGeom prst="rect">
+                      <a:avLst/>
+                    </a:prstGeom>
+                    <a:noFill/>
+                    <a:ln>
+                      <a:noFill/>
+                    </a:ln>
+                  </pic:spPr>
+                </pic:pic>
+              </a:graphicData>
+            </a:graphic>
+          </wp:inline>
+        </w:drawing>
+      </w:r>
+    </w:p>
+    <w:p>
+      <w:pPr>
+        <w:ind w:firstLine="708"/>
+        <w:jc w:val="center"/>
+        <w:rPr>
+          <w:sz w:val="24"/>
+          <w:szCs w:val="24"/>
+          <w:u w:val="single"/>
+        </w:rPr>
+      </w:pPr>
+      <w:r>
+        <w:rPr>
+          <w:sz w:val="24"/>
+          <w:szCs w:val="24"/>
+          <w:u w:val="single"/>
+        </w:rPr>
+        <w:t>Champs associés à la connexion au BackOffice</w:t>
+      </w:r>
+    </w:p>
+    <w:p>
+      <w:pPr>
+        <w:ind w:firstLine="708"/>
+        <w:rPr>
+          <w:sz w:val="24"/>
+          <w:szCs w:val="24"/>
+          <w:u w:val="single"/>
+        </w:rPr>
+      </w:pPr>
+    </w:p>
+    <w:p>
+      <w:pPr>
+        <w:ind w:firstLine="708"/>
+        <w:jc w:val="both"/>
+        <w:rPr>
+          <w:sz w:val="24"/>
+          <w:szCs w:val="24"/>
+        </w:rPr>
+      </w:pPr>
+      <w:r>
+        <w:rPr>
+          <w:sz w:val="24"/>
+          <w:szCs w:val="24"/>
+        </w:rPr>
+        <w:t>Il est donc nécessaire à l’utilisateur souhaitant accéder au BackOffice d’avoir un identifiant. Seuls les administrateurs du BackOffice peuvent créer un nouveau compte</w:t>
+      </w:r>
+      <w:r>
+        <w:rPr>
+          <w:sz w:val="24"/>
+          <w:szCs w:val="24"/>
+        </w:rPr>
+        <w:t>. S</w:t>
+      </w:r>
+      <w:r>
+        <w:rPr>
+          <w:sz w:val="24"/>
+          <w:szCs w:val="24"/>
+        </w:rPr>
+        <w:t xml:space="preserve">’il </w:t>
+      </w:r>
+      <w:r>
+        <w:rPr>
+          <w:sz w:val="24"/>
+          <w:szCs w:val="24"/>
+        </w:rPr>
+        <w:lastRenderedPageBreak/>
+        <w:t>s’agit de votre première connexion sans qu’il n’y ait eu de création de compte auparavant, un compte par défaut est déjà présent dans la base de données (il suffit donc de modifier le mot de passe du compte déjà existant)</w:t>
+      </w:r>
+      <w:r>
+        <w:rPr>
+          <w:sz w:val="24"/>
+          <w:szCs w:val="24"/>
+        </w:rPr>
+        <w:t xml:space="preserve"> ou ajouter un compte ayant les droits administrateurs</w:t>
+      </w:r>
+      <w:r>
+        <w:rPr>
+          <w:sz w:val="24"/>
+          <w:szCs w:val="24"/>
+        </w:rPr>
+        <w:t>.</w:t>
+      </w:r>
+    </w:p>
+    <w:p>
+      <w:pPr>
+        <w:ind w:firstLine="708"/>
+        <w:jc w:val="center"/>
+        <w:rPr>
+          <w:sz w:val="24"/>
+          <w:szCs w:val="24"/>
+        </w:rPr>
+      </w:pPr>
+      <w:r>
+        <w:rPr>
+          <w:noProof/>
+          <w:sz w:val="24"/>
+          <w:szCs w:val="24"/>
+        </w:rPr>
+        <w:drawing>
+          <wp:inline distT="0" distB="0" distL="0" distR="0">
+            <wp:extent cx="5762625" cy="1085850"/>
+            <wp:effectExtent l="0" t="0" r="9525" b="0"/>
+            <wp:docPr id="9" name="Image 9"/>
+            <wp:cNvGraphicFramePr>
+              <a:graphicFrameLocks xmlns:a="http://schemas.openxmlformats.org/drawingml/2006/main" noChangeAspect="1"/>
+            </wp:cNvGraphicFramePr>
+            <a:graphic xmlns:a="http://schemas.openxmlformats.org/drawingml/2006/main">
+              <a:graphicData uri="http://schemas.openxmlformats.org/drawingml/2006/picture">
+                <pic:pic xmlns:pic="http://schemas.openxmlformats.org/drawingml/2006/picture">
+                  <pic:nvPicPr>
+                    <pic:cNvPr id="0" name="Picture 4"/>
+                    <pic:cNvPicPr>
+                      <a:picLocks noChangeAspect="1" noChangeArrowheads="1"/>
+                    </pic:cNvPicPr>
+                  </pic:nvPicPr>
+                  <pic:blipFill>
+                    <a:blip r:embed="rId33">
+                      <a:extLst>
+                        <a:ext uri="{28A0092B-C50C-407E-A947-70E740481C1C}">
+                          <a14:useLocalDpi xmlns:a14="http://schemas.microsoft.com/office/drawing/2010/main" val="0"/>
+                        </a:ext>
+                      </a:extLst>
+                    </a:blip>
+                    <a:srcRect/>
+                    <a:stretch>
+                      <a:fillRect/>
+                    </a:stretch>
+                  </pic:blipFill>
+                  <pic:spPr bwMode="auto">
+                    <a:xfrm>
+                      <a:off x="0" y="0"/>
+                      <a:ext cx="5762625" cy="1085850"/>
+                    </a:xfrm>
+                    <a:prstGeom prst="rect">
+                      <a:avLst/>
+                    </a:prstGeom>
+                    <a:noFill/>
+                    <a:ln>
+                      <a:noFill/>
+                    </a:ln>
+                  </pic:spPr>
+                </pic:pic>
+              </a:graphicData>
+            </a:graphic>
+          </wp:inline>
+        </w:drawing>
+      </w:r>
+    </w:p>
+    <w:p>
+      <w:pPr>
+        <w:ind w:firstLine="708"/>
+        <w:jc w:val="center"/>
+        <w:rPr>
+          <w:sz w:val="24"/>
+          <w:szCs w:val="24"/>
+          <w:u w:val="single"/>
+        </w:rPr>
+      </w:pPr>
+      <w:r>
+        <w:rPr>
+          <w:sz w:val="24"/>
+          <w:szCs w:val="24"/>
+          <w:u w:val="single"/>
+        </w:rPr>
+        <w:t>Message d’erreur à la connexion au BackOffice</w:t>
+      </w:r>
+    </w:p>
+    <w:p>
+      <w:pPr>
+        <w:ind w:firstLine="708"/>
+        <w:jc w:val="both"/>
+        <w:rPr>
+          <w:sz w:val="24"/>
+          <w:szCs w:val="24"/>
+        </w:rPr>
+      </w:pPr>
+      <w:r>
+        <w:rPr>
+          <w:sz w:val="24"/>
+          <w:szCs w:val="24"/>
+        </w:rPr>
+        <w:t>Après avoir rempli les champs et validé, si les informations rentrées ne sont pas correctes, l’utilisateur reste sur la page de connexion et un message d’erreur apparaît à l’écran. Dans le cas contraire, il est redirigé vers la page contenant la liste des projets</w:t>
+      </w:r>
+      <w:r>
+        <w:rPr>
+          <w:sz w:val="24"/>
+          <w:szCs w:val="24"/>
+        </w:rPr>
+        <w:t>.</w:t>
+      </w:r>
+    </w:p>
+    <w:p>
+      <w:pPr>
+        <w:ind w:firstLine="708"/>
+        <w:rPr>
+          <w:sz w:val="24"/>
+          <w:szCs w:val="24"/>
+        </w:rPr>
+      </w:pPr>
+    </w:p>
+    <w:p>
+      <w:pPr>
+        <w:pStyle w:val="Titre3"/>
+        <w:numPr>
+          <w:ilvl w:val="0"/>
+          <w:numId w:val="22"/>
+        </w:numPr>
         <w:rPr>
           <w:color w:val="ED7D31" w:themeColor="accent2"/>
         </w:rPr>
+      </w:pPr>
+      <w:bookmarkStart w:id="16" w:name="_Toc515963697"/>
+      <w:r>
+        <w:rPr>
+          <w:color w:val="ED7D31" w:themeColor="accent2"/>
+        </w:rPr>
+        <w:t>La liste des projets</w:t>
+      </w:r>
+      <w:bookmarkEnd w:id="16"/>
+    </w:p>
+    <w:p/>
+    <w:p>
+      <w:pPr>
+        <w:ind w:left="360"/>
+      </w:pPr>
+      <w:r>
+        <w:t>La page conten</w:t>
+      </w:r>
+      <w:r>
+        <w:t>an</w:t>
+      </w:r>
+      <w:r>
+        <w:t xml:space="preserve">t la liste des projets est accessible à l’adresse </w:t>
+      </w:r>
+      <w:hyperlink r:id="rId34" w:history="1">
+        <w:r>
+          <w:rPr>
+            <w:rStyle w:val="Lienhypertexte"/>
+            <w:sz w:val="24"/>
+            <w:szCs w:val="24"/>
+          </w:rPr>
+          <w:t>https://www.sitedb.com/partenariat/admin/formulaire</w:t>
+        </w:r>
+      </w:hyperlink>
+      <w:r>
+        <w:rPr>
+          <w:sz w:val="24"/>
+          <w:szCs w:val="24"/>
+        </w:rPr>
+        <w:t>. Dans le cas où l’utilisateur n’est pas connecté au BackOffice, il sera automatiquement renvoyé vers l</w:t>
+      </w:r>
+      <w:r>
+        <w:rPr>
+          <w:sz w:val="24"/>
+          <w:szCs w:val="24"/>
+        </w:rPr>
+        <w:t>a</w:t>
+      </w:r>
+      <w:r>
+        <w:rPr>
+          <w:sz w:val="24"/>
+          <w:szCs w:val="24"/>
+        </w:rPr>
+        <w:t xml:space="preserve"> page de connexion.</w:t>
+      </w:r>
+    </w:p>
+    <w:p>
+      <w:pPr>
+        <w:ind w:firstLine="708"/>
+        <w:jc w:val="center"/>
+        <w:rPr>
+          <w:sz w:val="24"/>
+          <w:szCs w:val="24"/>
+        </w:rPr>
+      </w:pPr>
+      <w:r>
+        <w:rPr>
+          <w:noProof/>
+          <w:sz w:val="24"/>
+          <w:szCs w:val="24"/>
+        </w:rPr>
+        <w:lastRenderedPageBreak/>
+        <w:drawing>
+          <wp:inline distT="0" distB="0" distL="0" distR="0">
+            <wp:extent cx="5256794" cy="4943475"/>
+            <wp:effectExtent l="0" t="0" r="1270" b="0"/>
+            <wp:docPr id="15" name="Image 15"/>
+            <wp:cNvGraphicFramePr>
+              <a:graphicFrameLocks xmlns:a="http://schemas.openxmlformats.org/drawingml/2006/main" noChangeAspect="1"/>
+            </wp:cNvGraphicFramePr>
+            <a:graphic xmlns:a="http://schemas.openxmlformats.org/drawingml/2006/main">
+              <a:graphicData uri="http://schemas.openxmlformats.org/drawingml/2006/picture">
+                <pic:pic xmlns:pic="http://schemas.openxmlformats.org/drawingml/2006/picture">
+                  <pic:nvPicPr>
+                    <pic:cNvPr id="0" name="Picture 6"/>
+                    <pic:cNvPicPr>
+                      <a:picLocks noChangeAspect="1" noChangeArrowheads="1"/>
+                    </pic:cNvPicPr>
+                  </pic:nvPicPr>
+                  <pic:blipFill>
+                    <a:blip r:embed="rId35">
+                      <a:extLst>
+                        <a:ext uri="{28A0092B-C50C-407E-A947-70E740481C1C}">
+                          <a14:useLocalDpi xmlns:a14="http://schemas.microsoft.com/office/drawing/2010/main" val="0"/>
+                        </a:ext>
+                      </a:extLst>
+                    </a:blip>
+                    <a:srcRect/>
+                    <a:stretch>
+                      <a:fillRect/>
+                    </a:stretch>
+                  </pic:blipFill>
+                  <pic:spPr bwMode="auto">
+                    <a:xfrm>
+                      <a:off x="0" y="0"/>
+                      <a:ext cx="5338900" cy="5020687"/>
+                    </a:xfrm>
+                    <a:prstGeom prst="rect">
+                      <a:avLst/>
+                    </a:prstGeom>
+                    <a:noFill/>
+                    <a:ln>
+                      <a:noFill/>
+                    </a:ln>
+                  </pic:spPr>
+                </pic:pic>
+              </a:graphicData>
+            </a:graphic>
+          </wp:inline>
+        </w:drawing>
+      </w:r>
+    </w:p>
+    <w:p>
+      <w:pPr>
+        <w:ind w:firstLine="708"/>
+        <w:jc w:val="center"/>
+        <w:rPr>
+          <w:sz w:val="24"/>
+          <w:szCs w:val="24"/>
+          <w:u w:val="single"/>
+        </w:rPr>
+      </w:pPr>
+      <w:r>
+        <w:rPr>
+          <w:sz w:val="24"/>
+          <w:szCs w:val="24"/>
+          <w:u w:val="single"/>
+        </w:rPr>
+        <w:t>Page de la liste des projets du BackOffice</w:t>
+      </w:r>
+    </w:p>
+    <w:p>
+      <w:pPr>
+        <w:ind w:firstLine="708"/>
+        <w:rPr>
+          <w:sz w:val="24"/>
+          <w:szCs w:val="24"/>
+          <w:u w:val="single"/>
+        </w:rPr>
+      </w:pPr>
+    </w:p>
+    <w:p>
+      <w:pPr>
+        <w:jc w:val="both"/>
+        <w:rPr>
+          <w:sz w:val="24"/>
+          <w:szCs w:val="24"/>
+        </w:rPr>
+      </w:pPr>
+      <w:r>
+        <w:rPr>
+          <w:sz w:val="24"/>
+          <w:szCs w:val="24"/>
+        </w:rPr>
+        <w:tab/>
+      </w:r>
+      <w:r>
+        <w:rPr>
+          <w:sz w:val="24"/>
+          <w:szCs w:val="24"/>
+        </w:rPr>
+        <w:t xml:space="preserve">La page de la liste des projets du BackOffice se distingue en trois parties : la partie du haut plus communément appelé « header », la partie centrale comportant des fonctionnalités permettant la recherche de projets et la partie du bas où l’on retrouve </w:t>
+      </w:r>
+      <w:r>
+        <w:rPr>
+          <w:sz w:val="24"/>
+          <w:szCs w:val="24"/>
+          <w:u w:val="single"/>
+        </w:rPr>
+        <w:t>tous</w:t>
+      </w:r>
+      <w:r>
+        <w:rPr>
+          <w:sz w:val="24"/>
+          <w:szCs w:val="24"/>
+        </w:rPr>
+        <w:t xml:space="preserve"> les projets qui ont été enregistrés dans l’application.</w:t>
+      </w:r>
+      <w:r>
+        <w:rPr>
+          <w:sz w:val="24"/>
+          <w:szCs w:val="24"/>
+        </w:rPr>
+        <w:t xml:space="preserve"> Il est </w:t>
+      </w:r>
+      <w:r>
+        <w:rPr>
+          <w:sz w:val="24"/>
+          <w:szCs w:val="24"/>
+        </w:rPr>
+        <w:t>à</w:t>
+      </w:r>
+      <w:r>
+        <w:rPr>
+          <w:sz w:val="24"/>
+          <w:szCs w:val="24"/>
+        </w:rPr>
+        <w:t xml:space="preserve"> noter que le « header » est la partie que l’on retrouve sur toutes les pages de BackOffice et son contenu</w:t>
+      </w:r>
+      <w:r>
+        <w:rPr>
+          <w:sz w:val="24"/>
+          <w:szCs w:val="24"/>
+        </w:rPr>
+        <w:t xml:space="preserve"> (c’est-à-dire des fonctionnalités)</w:t>
+      </w:r>
+      <w:r>
+        <w:rPr>
+          <w:sz w:val="24"/>
+          <w:szCs w:val="24"/>
+        </w:rPr>
+        <w:t xml:space="preserve"> varie </w:t>
+      </w:r>
+      <w:r>
+        <w:rPr>
+          <w:sz w:val="24"/>
+          <w:szCs w:val="24"/>
+        </w:rPr>
+        <w:t xml:space="preserve">selon </w:t>
+      </w:r>
+      <w:r>
+        <w:rPr>
+          <w:sz w:val="24"/>
+          <w:szCs w:val="24"/>
+        </w:rPr>
+        <w:t>si l’utilisateur est connecté ou non.</w:t>
+      </w:r>
+    </w:p>
+    <w:p>
+      <w:pPr>
+        <w:jc w:val="both"/>
+        <w:rPr>
+          <w:sz w:val="24"/>
+          <w:szCs w:val="24"/>
+        </w:rPr>
+      </w:pPr>
+      <w:r>
+        <w:rPr>
+          <w:sz w:val="24"/>
+          <w:szCs w:val="24"/>
+        </w:rPr>
+        <w:t xml:space="preserve">Dans la partie centrale on retrouve donc les fonctionnalités permettant la recherche de projets. Parmi ces fonctionnalités </w:t>
+      </w:r>
+      <w:r>
+        <w:rPr>
+          <w:sz w:val="24"/>
+          <w:szCs w:val="24"/>
+        </w:rPr>
+        <w:t xml:space="preserve">il en existe deux : recherche par accès rapide et </w:t>
+      </w:r>
+      <w:r>
+        <w:rPr>
+          <w:sz w:val="24"/>
+          <w:szCs w:val="24"/>
+        </w:rPr>
+        <w:t xml:space="preserve">par </w:t>
+      </w:r>
+      <w:r>
+        <w:rPr>
+          <w:sz w:val="24"/>
+          <w:szCs w:val="24"/>
+        </w:rPr>
+        <w:t>recherche manuel.</w:t>
+      </w:r>
+    </w:p>
+    <w:p>
+      <w:pPr>
+        <w:rPr>
+          <w:sz w:val="24"/>
+          <w:szCs w:val="24"/>
+        </w:rPr>
+      </w:pPr>
+    </w:p>
+    <w:p>
+      <w:pPr>
+        <w:jc w:val="center"/>
+        <w:rPr>
+          <w:sz w:val="24"/>
+          <w:szCs w:val="24"/>
+        </w:rPr>
+      </w:pPr>
+      <w:r>
+        <w:rPr>
+          <w:noProof/>
+          <w:sz w:val="24"/>
+          <w:szCs w:val="24"/>
+        </w:rPr>
+        <w:drawing>
+          <wp:inline distT="0" distB="0" distL="0" distR="0">
+            <wp:extent cx="5753100" cy="609600"/>
+            <wp:effectExtent l="0" t="0" r="0" b="0"/>
+            <wp:docPr id="18" name="Image 18"/>
+            <wp:cNvGraphicFramePr>
+              <a:graphicFrameLocks xmlns:a="http://schemas.openxmlformats.org/drawingml/2006/main" noChangeAspect="1"/>
+            </wp:cNvGraphicFramePr>
+            <a:graphic xmlns:a="http://schemas.openxmlformats.org/drawingml/2006/main">
+              <a:graphicData uri="http://schemas.openxmlformats.org/drawingml/2006/picture">
+                <pic:pic xmlns:pic="http://schemas.openxmlformats.org/drawingml/2006/picture">
+                  <pic:nvPicPr>
+                    <pic:cNvPr id="0" name="Picture 9"/>
+                    <pic:cNvPicPr>
+                      <a:picLocks noChangeAspect="1" noChangeArrowheads="1"/>
+                    </pic:cNvPicPr>
+                  </pic:nvPicPr>
+                  <pic:blipFill>
+                    <a:blip r:embed="rId36" cstate="print">
+                      <a:extLst>
+                        <a:ext uri="{28A0092B-C50C-407E-A947-70E740481C1C}">
+                          <a14:useLocalDpi xmlns:a14="http://schemas.microsoft.com/office/drawing/2010/main" val="0"/>
+                        </a:ext>
+                      </a:extLst>
+                    </a:blip>
+                    <a:srcRect/>
+                    <a:stretch>
+                      <a:fillRect/>
+                    </a:stretch>
+                  </pic:blipFill>
+                  <pic:spPr bwMode="auto">
+                    <a:xfrm>
+                      <a:off x="0" y="0"/>
+                      <a:ext cx="5753100" cy="609600"/>
+                    </a:xfrm>
+                    <a:prstGeom prst="rect">
+                      <a:avLst/>
+                    </a:prstGeom>
+                    <a:noFill/>
+                    <a:ln>
+                      <a:noFill/>
+                    </a:ln>
+                  </pic:spPr>
+                </pic:pic>
+              </a:graphicData>
+            </a:graphic>
+          </wp:inline>
+        </w:drawing>
+      </w:r>
+    </w:p>
+    <w:p>
+      <w:pPr>
+        <w:jc w:val="center"/>
+        <w:rPr>
+          <w:sz w:val="24"/>
+          <w:szCs w:val="24"/>
+        </w:rPr>
+      </w:pPr>
+      <w:r>
+        <w:rPr>
+          <w:noProof/>
+          <w:sz w:val="24"/>
+          <w:szCs w:val="24"/>
+        </w:rPr>
+        <w:lastRenderedPageBreak/>
+        <w:drawing>
+          <wp:inline distT="0" distB="0" distL="0" distR="0">
+            <wp:extent cx="5753100" cy="2743200"/>
+            <wp:effectExtent l="0" t="0" r="0" b="0"/>
+            <wp:docPr id="28" name="Image 28"/>
+            <wp:cNvGraphicFramePr>
+              <a:graphicFrameLocks xmlns:a="http://schemas.openxmlformats.org/drawingml/2006/main" noChangeAspect="1"/>
+            </wp:cNvGraphicFramePr>
+            <a:graphic xmlns:a="http://schemas.openxmlformats.org/drawingml/2006/main">
+              <a:graphicData uri="http://schemas.openxmlformats.org/drawingml/2006/picture">
+                <pic:pic xmlns:pic="http://schemas.openxmlformats.org/drawingml/2006/picture">
+                  <pic:nvPicPr>
+                    <pic:cNvPr id="0" name="Picture 10"/>
+                    <pic:cNvPicPr>
+                      <a:picLocks noChangeAspect="1" noChangeArrowheads="1"/>
+                    </pic:cNvPicPr>
+                  </pic:nvPicPr>
+                  <pic:blipFill>
+                    <a:blip r:embed="rId37" cstate="print">
+                      <a:extLst>
+                        <a:ext uri="{28A0092B-C50C-407E-A947-70E740481C1C}">
+                          <a14:useLocalDpi xmlns:a14="http://schemas.microsoft.com/office/drawing/2010/main" val="0"/>
+                        </a:ext>
+                      </a:extLst>
+                    </a:blip>
+                    <a:srcRect/>
+                    <a:stretch>
+                      <a:fillRect/>
+                    </a:stretch>
+                  </pic:blipFill>
+                  <pic:spPr bwMode="auto">
+                    <a:xfrm>
+                      <a:off x="0" y="0"/>
+                      <a:ext cx="5753100" cy="2743200"/>
+                    </a:xfrm>
+                    <a:prstGeom prst="rect">
+                      <a:avLst/>
+                    </a:prstGeom>
+                    <a:noFill/>
+                    <a:ln>
+                      <a:noFill/>
+                    </a:ln>
+                  </pic:spPr>
+                </pic:pic>
+              </a:graphicData>
+            </a:graphic>
+          </wp:inline>
+        </w:drawing>
+      </w:r>
+    </w:p>
+    <w:p>
+      <w:pPr>
+        <w:jc w:val="center"/>
+        <w:rPr>
+          <w:sz w:val="24"/>
+          <w:szCs w:val="24"/>
+        </w:rPr>
+      </w:pPr>
+      <w:r>
+        <w:rPr>
+          <w:sz w:val="24"/>
+          <w:szCs w:val="24"/>
+        </w:rPr>
+        <w:t>Fonctionnalité liée à la recherche</w:t>
+      </w:r>
+      <w:r>
+        <w:rPr>
+          <w:sz w:val="24"/>
+          <w:szCs w:val="24"/>
+        </w:rPr>
+        <w:t xml:space="preserve"> par accès rapide</w:t>
+      </w:r>
+      <w:r>
+        <w:rPr>
+          <w:sz w:val="24"/>
+          <w:szCs w:val="24"/>
+        </w:rPr>
+        <w:t xml:space="preserve"> de projet</w:t>
+      </w:r>
+      <w:r>
+        <w:rPr>
+          <w:sz w:val="24"/>
+          <w:szCs w:val="24"/>
+        </w:rPr>
+        <w:t xml:space="preserve"> du BackOffice</w:t>
+      </w:r>
+    </w:p>
+    <w:p>
+      <w:pPr>
+        <w:rPr>
+          <w:sz w:val="24"/>
+          <w:szCs w:val="24"/>
+        </w:rPr>
+      </w:pPr>
+    </w:p>
+    <w:p>
+      <w:pPr>
+        <w:rPr>
+          <w:sz w:val="24"/>
+          <w:szCs w:val="24"/>
+        </w:rPr>
+      </w:pPr>
+      <w:r>
+        <w:rPr>
+          <w:sz w:val="24"/>
+          <w:szCs w:val="24"/>
+        </w:rPr>
+        <w:tab/>
+        <w:t>La recherche par accès rapide de projet permet de rechercher tous les projets existants dans une petite liste donnant seulement comme information concernant le projet le nom de la structure. Il a pour avantage d’éviter de devoir rentrer manuellement le nom de la structure mais il ne permet pas d’effectuer des différenciations dans le cas où deux structures auraient le même nom.</w:t>
+      </w:r>
+    </w:p>
+    <w:p>
+      <w:pPr>
+        <w:jc w:val="center"/>
+        <w:rPr>
+          <w:sz w:val="24"/>
+          <w:szCs w:val="24"/>
+        </w:rPr>
+      </w:pPr>
+      <w:r>
+        <w:rPr>
+          <w:noProof/>
+          <w:sz w:val="24"/>
+          <w:szCs w:val="24"/>
+        </w:rPr>
+        <w:drawing>
+          <wp:inline distT="0" distB="0" distL="0" distR="0">
+            <wp:extent cx="5743575" cy="1038225"/>
+            <wp:effectExtent l="0" t="0" r="9525" b="9525"/>
+            <wp:docPr id="29" name="Image 29"/>
+            <wp:cNvGraphicFramePr>
+              <a:graphicFrameLocks xmlns:a="http://schemas.openxmlformats.org/drawingml/2006/main" noChangeAspect="1"/>
+            </wp:cNvGraphicFramePr>
+            <a:graphic xmlns:a="http://schemas.openxmlformats.org/drawingml/2006/main">
+              <a:graphicData uri="http://schemas.openxmlformats.org/drawingml/2006/picture">
+                <pic:pic xmlns:pic="http://schemas.openxmlformats.org/drawingml/2006/picture">
+                  <pic:nvPicPr>
+                    <pic:cNvPr id="0" name="Picture 11"/>
+                    <pic:cNvPicPr>
+                      <a:picLocks noChangeAspect="1" noChangeArrowheads="1"/>
+                    </pic:cNvPicPr>
+                  </pic:nvPicPr>
+                  <pic:blipFill>
+                    <a:blip r:embed="rId38" cstate="print">
+                      <a:extLst>
+                        <a:ext uri="{28A0092B-C50C-407E-A947-70E740481C1C}">
+                          <a14:useLocalDpi xmlns:a14="http://schemas.microsoft.com/office/drawing/2010/main" val="0"/>
+                        </a:ext>
+                      </a:extLst>
+                    </a:blip>
+                    <a:srcRect/>
+                    <a:stretch>
+                      <a:fillRect/>
+                    </a:stretch>
+                  </pic:blipFill>
+                  <pic:spPr bwMode="auto">
+                    <a:xfrm>
+                      <a:off x="0" y="0"/>
+                      <a:ext cx="5743575" cy="1038225"/>
+                    </a:xfrm>
+                    <a:prstGeom prst="rect">
+                      <a:avLst/>
+                    </a:prstGeom>
+                    <a:noFill/>
+                    <a:ln>
+                      <a:noFill/>
+                    </a:ln>
+                  </pic:spPr>
+                </pic:pic>
+              </a:graphicData>
+            </a:graphic>
+          </wp:inline>
+        </w:drawing>
+      </w:r>
+    </w:p>
+    <w:p>
+      <w:pPr>
+        <w:jc w:val="center"/>
+        <w:rPr>
+          <w:sz w:val="24"/>
+          <w:szCs w:val="24"/>
+        </w:rPr>
+      </w:pPr>
+      <w:r>
+        <w:rPr>
+          <w:noProof/>
+          <w:sz w:val="24"/>
+          <w:szCs w:val="24"/>
+        </w:rPr>
+        <w:drawing>
+          <wp:inline distT="0" distB="0" distL="0" distR="0">
+            <wp:extent cx="5743575" cy="1076325"/>
+            <wp:effectExtent l="0" t="0" r="9525" b="9525"/>
+            <wp:docPr id="30" name="Image 30"/>
+            <wp:cNvGraphicFramePr>
+              <a:graphicFrameLocks xmlns:a="http://schemas.openxmlformats.org/drawingml/2006/main" noChangeAspect="1"/>
+            </wp:cNvGraphicFramePr>
+            <a:graphic xmlns:a="http://schemas.openxmlformats.org/drawingml/2006/main">
+              <a:graphicData uri="http://schemas.openxmlformats.org/drawingml/2006/picture">
+                <pic:pic xmlns:pic="http://schemas.openxmlformats.org/drawingml/2006/picture">
+                  <pic:nvPicPr>
+                    <pic:cNvPr id="0" name="Picture 12"/>
+                    <pic:cNvPicPr>
+                      <a:picLocks noChangeAspect="1" noChangeArrowheads="1"/>
+                    </pic:cNvPicPr>
+                  </pic:nvPicPr>
+                  <pic:blipFill>
+                    <a:blip r:embed="rId39" cstate="print">
+                      <a:extLst>
+                        <a:ext uri="{28A0092B-C50C-407E-A947-70E740481C1C}">
+                          <a14:useLocalDpi xmlns:a14="http://schemas.microsoft.com/office/drawing/2010/main" val="0"/>
+                        </a:ext>
+                      </a:extLst>
+                    </a:blip>
+                    <a:srcRect/>
+                    <a:stretch>
+                      <a:fillRect/>
+                    </a:stretch>
+                  </pic:blipFill>
+                  <pic:spPr bwMode="auto">
+                    <a:xfrm>
+                      <a:off x="0" y="0"/>
+                      <a:ext cx="5743575" cy="1076325"/>
+                    </a:xfrm>
+                    <a:prstGeom prst="rect">
+                      <a:avLst/>
+                    </a:prstGeom>
+                    <a:noFill/>
+                    <a:ln>
+                      <a:noFill/>
+                    </a:ln>
+                  </pic:spPr>
+                </pic:pic>
+              </a:graphicData>
+            </a:graphic>
+          </wp:inline>
+        </w:drawing>
+      </w:r>
+    </w:p>
+    <w:p>
+      <w:pPr>
+        <w:jc w:val="center"/>
+        <w:rPr>
+          <w:sz w:val="24"/>
+          <w:szCs w:val="24"/>
+          <w:u w:val="single"/>
+        </w:rPr>
+      </w:pPr>
+      <w:r>
+        <w:rPr>
+          <w:sz w:val="24"/>
+          <w:szCs w:val="24"/>
+          <w:u w:val="single"/>
+        </w:rPr>
+        <w:t>Fonctionnalité liée à la recherche manuelle de projet du BackOffice</w:t>
+      </w:r>
+    </w:p>
+    <w:p>
+      <w:pPr>
+        <w:rPr>
+          <w:sz w:val="24"/>
+          <w:szCs w:val="24"/>
+        </w:rPr>
+      </w:pPr>
+    </w:p>
+    <w:p>
+      <w:pPr>
+        <w:jc w:val="both"/>
+        <w:rPr>
+          <w:sz w:val="24"/>
+          <w:szCs w:val="24"/>
+        </w:rPr>
+      </w:pPr>
+      <w:r>
+        <w:rPr>
+          <w:sz w:val="24"/>
+          <w:szCs w:val="24"/>
+        </w:rPr>
+        <w:tab/>
+        <w:t xml:space="preserve">La recherche manuelle permet de rechercher des projets existants en inscrivant dans le champ prévu à cet effet le nom de la structure lié au projet. Il a pour avantage de retrouver facilement un projet dans le cas où il devrait y en avoir énormément mais </w:t>
+      </w:r>
+      <w:r>
+        <w:rPr>
+          <w:sz w:val="24"/>
+          <w:szCs w:val="24"/>
+        </w:rPr>
+        <w:t>cependant,</w:t>
+      </w:r>
+      <w:r>
+        <w:rPr>
+          <w:sz w:val="24"/>
+          <w:szCs w:val="24"/>
+        </w:rPr>
+        <w:t xml:space="preserve"> il est nécessaire de conn</w:t>
+      </w:r>
+      <w:r>
+        <w:rPr>
+          <w:sz w:val="24"/>
+          <w:szCs w:val="24"/>
+        </w:rPr>
+        <w:t>aître le nom de l’entreprise que l’on recherche. Cependant, une auto-complétion est intégré au module de recherche permettant d’afficher les projets portant une partie du nom de la structure qui a été mentionné dans le champ, facilitant ainsi la recherche.</w:t>
+      </w:r>
+    </w:p>
+    <w:p>
+      <w:pPr>
+        <w:jc w:val="both"/>
+        <w:rPr>
+          <w:sz w:val="24"/>
+          <w:szCs w:val="24"/>
+        </w:rPr>
+      </w:pPr>
+      <w:r>
+        <w:rPr>
+          <w:sz w:val="24"/>
+          <w:szCs w:val="24"/>
+        </w:rPr>
+        <w:lastRenderedPageBreak/>
+        <w:t>Après avoir complété le champ et appuyé sur le bouton « Rechercher », l’utilisateur est redirigé vers la page de recherche de projet.</w:t>
+      </w:r>
+    </w:p>
+    <w:p>
+      <w:pPr>
+        <w:jc w:val="center"/>
+        <w:rPr>
+          <w:sz w:val="24"/>
+          <w:szCs w:val="24"/>
+        </w:rPr>
+      </w:pPr>
+      <w:r>
+        <w:rPr>
+          <w:noProof/>
+          <w:sz w:val="24"/>
+          <w:szCs w:val="24"/>
+        </w:rPr>
+        <w:drawing>
+          <wp:inline distT="0" distB="0" distL="0" distR="0">
+            <wp:extent cx="5753100" cy="1828800"/>
+            <wp:effectExtent l="0" t="0" r="0" b="0"/>
+            <wp:docPr id="32" name="Image 32"/>
+            <wp:cNvGraphicFramePr>
+              <a:graphicFrameLocks xmlns:a="http://schemas.openxmlformats.org/drawingml/2006/main" noChangeAspect="1"/>
+            </wp:cNvGraphicFramePr>
+            <a:graphic xmlns:a="http://schemas.openxmlformats.org/drawingml/2006/main">
+              <a:graphicData uri="http://schemas.openxmlformats.org/drawingml/2006/picture">
+                <pic:pic xmlns:pic="http://schemas.openxmlformats.org/drawingml/2006/picture">
+                  <pic:nvPicPr>
+                    <pic:cNvPr id="0" name="Picture 14"/>
+                    <pic:cNvPicPr>
+                      <a:picLocks noChangeAspect="1" noChangeArrowheads="1"/>
+                    </pic:cNvPicPr>
+                  </pic:nvPicPr>
+                  <pic:blipFill>
+                    <a:blip r:embed="rId40" cstate="print">
+                      <a:extLst>
+                        <a:ext uri="{28A0092B-C50C-407E-A947-70E740481C1C}">
+                          <a14:useLocalDpi xmlns:a14="http://schemas.microsoft.com/office/drawing/2010/main" val="0"/>
+                        </a:ext>
+                      </a:extLst>
+                    </a:blip>
+                    <a:srcRect/>
+                    <a:stretch>
+                      <a:fillRect/>
+                    </a:stretch>
+                  </pic:blipFill>
+                  <pic:spPr bwMode="auto">
+                    <a:xfrm>
+                      <a:off x="0" y="0"/>
+                      <a:ext cx="5753100" cy="1828800"/>
+                    </a:xfrm>
+                    <a:prstGeom prst="rect">
+                      <a:avLst/>
+                    </a:prstGeom>
+                    <a:noFill/>
+                    <a:ln>
+                      <a:noFill/>
+                    </a:ln>
+                  </pic:spPr>
+                </pic:pic>
+              </a:graphicData>
+            </a:graphic>
+          </wp:inline>
+        </w:drawing>
+      </w:r>
+    </w:p>
+    <w:p>
+      <w:pPr>
+        <w:jc w:val="center"/>
+        <w:rPr>
+          <w:sz w:val="24"/>
+          <w:szCs w:val="24"/>
+          <w:u w:val="single"/>
+        </w:rPr>
+      </w:pPr>
+      <w:r>
+        <w:rPr>
+          <w:sz w:val="24"/>
+          <w:szCs w:val="24"/>
+          <w:u w:val="single"/>
+        </w:rPr>
+        <w:t>Projet type affiché dans la liste des projets du BackOffice</w:t>
+      </w:r>
+    </w:p>
+    <w:p>
+      <w:pPr>
+        <w:rPr>
+          <w:sz w:val="24"/>
+          <w:szCs w:val="24"/>
+          <w:u w:val="single"/>
+        </w:rPr>
+      </w:pPr>
+    </w:p>
+    <w:p>
+      <w:pPr>
+        <w:jc w:val="both"/>
+        <w:rPr>
+          <w:sz w:val="24"/>
+          <w:szCs w:val="24"/>
+        </w:rPr>
+      </w:pPr>
+      <w:r>
+        <w:rPr>
+          <w:sz w:val="24"/>
+          <w:szCs w:val="24"/>
+        </w:rPr>
+        <w:tab/>
+      </w:r>
+      <w:r>
+        <w:rPr>
+          <w:sz w:val="24"/>
+          <w:szCs w:val="24"/>
+        </w:rPr>
+        <w:t>Chaque projet dans la liste des projets est affiché de la même manière avec les mêmes éléments. Vis-à-vis de la capture d’écran ci-dessus, on retrouve :</w:t>
+      </w:r>
+    </w:p>
+    <w:p>
+      <w:pPr>
+        <w:pStyle w:val="Paragraphedeliste"/>
+        <w:numPr>
+          <w:ilvl w:val="0"/>
+          <w:numId w:val="3"/>
+        </w:numPr>
+        <w:jc w:val="both"/>
+        <w:rPr>
+          <w:sz w:val="24"/>
+          <w:szCs w:val="24"/>
+        </w:rPr>
+      </w:pPr>
+      <w:r>
+        <w:rPr>
+          <w:sz w:val="24"/>
+          <w:szCs w:val="24"/>
+        </w:rPr>
+        <w:t>1 : Le nom de la structure</w:t>
+      </w:r>
+    </w:p>
+    <w:p>
+      <w:pPr>
+        <w:pStyle w:val="Paragraphedeliste"/>
+        <w:numPr>
+          <w:ilvl w:val="0"/>
+          <w:numId w:val="3"/>
+        </w:numPr>
+        <w:jc w:val="both"/>
+        <w:rPr>
+          <w:sz w:val="24"/>
+          <w:szCs w:val="24"/>
+        </w:rPr>
+      </w:pPr>
+      <w:r>
+        <w:rPr>
+          <w:sz w:val="24"/>
+          <w:szCs w:val="24"/>
+        </w:rPr>
+        <w:t>2 : La date de création de projet</w:t>
+      </w:r>
+    </w:p>
+    <w:p>
+      <w:pPr>
+        <w:pStyle w:val="Paragraphedeliste"/>
+        <w:numPr>
+          <w:ilvl w:val="0"/>
+          <w:numId w:val="3"/>
+        </w:numPr>
+        <w:jc w:val="both"/>
+        <w:rPr>
+          <w:sz w:val="24"/>
+          <w:szCs w:val="24"/>
+        </w:rPr>
+      </w:pPr>
+      <w:r>
+        <w:rPr>
+          <w:sz w:val="24"/>
+          <w:szCs w:val="24"/>
+        </w:rPr>
+        <w:t>3 : La numéro chrono complété par le biais de suivi</w:t>
+      </w:r>
+    </w:p>
+    <w:p>
+      <w:pPr>
+        <w:pStyle w:val="Paragraphedeliste"/>
+        <w:numPr>
+          <w:ilvl w:val="0"/>
+          <w:numId w:val="3"/>
+        </w:numPr>
+        <w:jc w:val="both"/>
+        <w:rPr>
+          <w:sz w:val="24"/>
+          <w:szCs w:val="24"/>
+        </w:rPr>
+      </w:pPr>
+      <w:r>
+        <w:rPr>
+          <w:sz w:val="24"/>
+          <w:szCs w:val="24"/>
+        </w:rPr>
+        <w:t>4 : Le nom et prénom du représentant de projet</w:t>
+      </w:r>
+    </w:p>
+    <w:p>
+      <w:pPr>
+        <w:pStyle w:val="Paragraphedeliste"/>
+        <w:numPr>
+          <w:ilvl w:val="0"/>
+          <w:numId w:val="3"/>
+        </w:numPr>
+        <w:jc w:val="both"/>
+        <w:rPr>
+          <w:sz w:val="24"/>
+          <w:szCs w:val="24"/>
+        </w:rPr>
+      </w:pPr>
+      <w:r>
+        <w:rPr>
+          <w:sz w:val="24"/>
+          <w:szCs w:val="24"/>
+        </w:rPr>
+        <w:t>5 : Le nom et prénom du responsable de projet</w:t>
+      </w:r>
+    </w:p>
+    <w:p>
+      <w:pPr>
+        <w:pStyle w:val="Paragraphedeliste"/>
+        <w:numPr>
+          <w:ilvl w:val="0"/>
+          <w:numId w:val="3"/>
+        </w:numPr>
+        <w:jc w:val="both"/>
+        <w:rPr>
+          <w:sz w:val="24"/>
+          <w:szCs w:val="24"/>
+        </w:rPr>
+      </w:pPr>
+      <w:r>
+        <w:rPr>
+          <w:sz w:val="24"/>
+          <w:szCs w:val="24"/>
+        </w:rPr>
+        <w:t>6 : Le descriptif de projet</w:t>
+      </w:r>
+    </w:p>
+    <w:p>
+      <w:pPr>
+        <w:pStyle w:val="Paragraphedeliste"/>
+        <w:numPr>
+          <w:ilvl w:val="0"/>
+          <w:numId w:val="3"/>
+        </w:numPr>
+        <w:jc w:val="both"/>
+        <w:rPr>
+          <w:sz w:val="24"/>
+          <w:szCs w:val="24"/>
+        </w:rPr>
+      </w:pPr>
+      <w:r>
+        <w:rPr>
+          <w:sz w:val="24"/>
+          <w:szCs w:val="24"/>
+        </w:rPr>
+        <w:t>7 : Le bouton d’accès au projet</w:t>
+      </w:r>
+    </w:p>
+    <w:p>
+      <w:pPr>
+        <w:pStyle w:val="Paragraphedeliste"/>
+        <w:numPr>
+          <w:ilvl w:val="0"/>
+          <w:numId w:val="3"/>
+        </w:numPr>
+        <w:jc w:val="both"/>
+        <w:rPr>
+          <w:sz w:val="24"/>
+          <w:szCs w:val="24"/>
+        </w:rPr>
+      </w:pPr>
+      <w:r>
+        <w:rPr>
+          <w:sz w:val="24"/>
+          <w:szCs w:val="24"/>
+        </w:rPr>
+        <w:t>8 : Le bouton de suppression de projet</w:t>
+      </w:r>
+    </w:p>
+    <w:p>
+      <w:pPr>
+        <w:jc w:val="both"/>
+        <w:rPr>
+          <w:sz w:val="24"/>
+          <w:szCs w:val="24"/>
+        </w:rPr>
+      </w:pPr>
+      <w:r>
+        <w:rPr>
+          <w:sz w:val="24"/>
+          <w:szCs w:val="24"/>
+        </w:rPr>
+        <w:t>Tous</w:t>
+      </w:r>
+      <w:r>
+        <w:rPr>
+          <w:sz w:val="24"/>
+          <w:szCs w:val="24"/>
+        </w:rPr>
+        <w:t xml:space="preserve"> ces champs sont donc des champs qui ont été complétés par l’utilisateur du FrontOffice lors de la complétion du formulaire (vu au point (</w:t>
+      </w:r>
+      <w:r>
+        <w:rPr>
+          <w:sz w:val="24"/>
+          <w:szCs w:val="24"/>
+        </w:rPr>
+        <w:t>III.1) A.</w:t>
+      </w:r>
+      <w:r>
+        <w:rPr>
+          <w:sz w:val="24"/>
+          <w:szCs w:val="24"/>
+        </w:rPr>
+        <w:t>).</w:t>
+      </w:r>
+    </w:p>
+    <w:p>
+      <w:pPr>
+        <w:jc w:val="both"/>
+        <w:rPr>
+          <w:sz w:val="24"/>
+          <w:szCs w:val="24"/>
+        </w:rPr>
+      </w:pPr>
+      <w:r>
+        <w:rPr>
+          <w:sz w:val="24"/>
+          <w:szCs w:val="24"/>
+        </w:rPr>
+        <w:t xml:space="preserve">Le bouton « Accéder » (7) permet de rediriger l’utilisateur vers </w:t>
+      </w:r>
+      <w:r>
+        <w:rPr>
+          <w:sz w:val="24"/>
+          <w:szCs w:val="24"/>
+        </w:rPr>
+        <w:t>une page dédié au formulaire qu’il souhaite accéder, lui permettant d’avoir des détails des détails complets sur le projet.</w:t>
+      </w:r>
+    </w:p>
+    <w:p>
+      <w:pPr>
+        <w:jc w:val="center"/>
+        <w:rPr>
+          <w:sz w:val="24"/>
+          <w:szCs w:val="24"/>
+        </w:rPr>
+      </w:pPr>
+      <w:r>
+        <w:rPr>
+          <w:noProof/>
+          <w:sz w:val="24"/>
+          <w:szCs w:val="24"/>
+        </w:rPr>
+        <w:drawing>
+          <wp:inline distT="0" distB="0" distL="0" distR="0">
+            <wp:extent cx="5753100" cy="1828800"/>
+            <wp:effectExtent l="0" t="0" r="0" b="0"/>
+            <wp:docPr id="33" name="Image 33"/>
+            <wp:cNvGraphicFramePr>
+              <a:graphicFrameLocks xmlns:a="http://schemas.openxmlformats.org/drawingml/2006/main" noChangeAspect="1"/>
+            </wp:cNvGraphicFramePr>
+            <a:graphic xmlns:a="http://schemas.openxmlformats.org/drawingml/2006/main">
+              <a:graphicData uri="http://schemas.openxmlformats.org/drawingml/2006/picture">
+                <pic:pic xmlns:pic="http://schemas.openxmlformats.org/drawingml/2006/picture">
+                  <pic:nvPicPr>
+                    <pic:cNvPr id="0" name="Picture 15"/>
+                    <pic:cNvPicPr>
+                      <a:picLocks noChangeAspect="1" noChangeArrowheads="1"/>
+                    </pic:cNvPicPr>
+                  </pic:nvPicPr>
+                  <pic:blipFill>
+                    <a:blip r:embed="rId41" cstate="print">
+                      <a:extLst>
+                        <a:ext uri="{28A0092B-C50C-407E-A947-70E740481C1C}">
+                          <a14:useLocalDpi xmlns:a14="http://schemas.microsoft.com/office/drawing/2010/main" val="0"/>
+                        </a:ext>
+                      </a:extLst>
+                    </a:blip>
+                    <a:srcRect/>
+                    <a:stretch>
+                      <a:fillRect/>
+                    </a:stretch>
+                  </pic:blipFill>
+                  <pic:spPr bwMode="auto">
+                    <a:xfrm>
+                      <a:off x="0" y="0"/>
+                      <a:ext cx="5753100" cy="1828800"/>
+                    </a:xfrm>
+                    <a:prstGeom prst="rect">
+                      <a:avLst/>
+                    </a:prstGeom>
+                    <a:noFill/>
+                    <a:ln>
+                      <a:noFill/>
+                    </a:ln>
+                  </pic:spPr>
+                </pic:pic>
+              </a:graphicData>
+            </a:graphic>
+          </wp:inline>
+        </w:drawing>
+      </w:r>
+    </w:p>
+    <w:p>
+      <w:pPr>
+        <w:jc w:val="center"/>
+        <w:rPr>
+          <w:sz w:val="24"/>
+          <w:szCs w:val="24"/>
+          <w:u w:val="single"/>
+        </w:rPr>
+      </w:pPr>
+      <w:r>
+        <w:rPr>
+          <w:sz w:val="24"/>
+          <w:szCs w:val="24"/>
+          <w:u w:val="single"/>
+        </w:rPr>
+        <w:t>Boîte de dialogue liée à la suppression de projet dans la liste des projets du BackOffice</w:t>
+      </w:r>
+    </w:p>
+    <w:p>
+      <w:pPr>
+        <w:jc w:val="both"/>
+        <w:rPr>
+          <w:sz w:val="24"/>
+          <w:szCs w:val="24"/>
+        </w:rPr>
+      </w:pPr>
+      <w:r>
+        <w:rPr>
+          <w:sz w:val="24"/>
+          <w:szCs w:val="24"/>
+        </w:rPr>
+        <w:lastRenderedPageBreak/>
+        <w:tab/>
+      </w:r>
+      <w:r>
+        <w:rPr>
+          <w:sz w:val="24"/>
+          <w:szCs w:val="24"/>
+        </w:rPr>
+        <w:t>Lorsque l’utilisateur souhaite supprimer un projet, il lui suffit d’appuyer sur le bouton « Supprimer ». Ceci fait, une boîte de dialogue apparaît à l’écran de l’utilisateur lui demandant s’il est sûr de vouloir supprimer son projet puisqu’il s’agit d’un acte irréversible. A ce moment-là, il a donc encore le choix de renoncer à la suppression du projet en cliquant sur le bouton « Annuler » en faisant disparaître la boîte dialogue ou au contraire confirmer son acte et cliquer sur « Confirmer ». S’il décide de confirmer sa suppression, alors la page se rechargera pour faire apparaître tous les projets sauf celui qui a été supprimé.</w:t>
+      </w:r>
+    </w:p>
+    <w:p>
+      <w:pPr>
+        <w:jc w:val="both"/>
+        <w:rPr>
+          <w:sz w:val="24"/>
+          <w:szCs w:val="24"/>
+        </w:rPr>
+      </w:pPr>
+      <w:r>
+        <w:rPr>
+          <w:sz w:val="24"/>
+          <w:szCs w:val="24"/>
+        </w:rPr>
+        <w:tab/>
+        <w:t xml:space="preserve">Il est important de rappeler que </w:t>
+      </w:r>
+      <w:r>
+        <w:rPr>
+          <w:b/>
+          <w:sz w:val="24"/>
+          <w:szCs w:val="24"/>
+          <w:u w:val="single"/>
+        </w:rPr>
+        <w:t>supprimer un projet est un acte irréversible</w:t>
+      </w:r>
+      <w:r>
+        <w:rPr>
+          <w:sz w:val="24"/>
+          <w:szCs w:val="24"/>
+        </w:rPr>
+        <w:t xml:space="preserve"> puisqu’en aucun cas il sera possible de récupérer un projet supprimé</w:t>
+      </w:r>
+      <w:r>
+        <w:rPr>
+          <w:sz w:val="24"/>
+          <w:szCs w:val="24"/>
+        </w:rPr>
+        <w:t xml:space="preserve"> quel que soit la manière envisagée.</w:t>
+      </w:r>
+    </w:p>
+    <w:p>
+      <w:pPr>
+        <w:jc w:val="both"/>
+        <w:rPr>
+          <w:sz w:val="24"/>
+          <w:szCs w:val="24"/>
+        </w:rPr>
+      </w:pPr>
+    </w:p>
+    <w:p>
+      <w:pPr>
+        <w:pStyle w:val="Titre3"/>
+        <w:numPr>
+          <w:ilvl w:val="0"/>
+          <w:numId w:val="22"/>
+        </w:numPr>
+        <w:rPr>
+          <w:color w:val="ED7D31" w:themeColor="accent2"/>
+        </w:rPr>
+      </w:pPr>
+      <w:bookmarkStart w:id="17" w:name="_Toc515963698"/>
+      <w:r>
+        <w:rPr>
+          <w:color w:val="ED7D31" w:themeColor="accent2"/>
+        </w:rPr>
+        <w:t>Les détails du projet</w:t>
+      </w:r>
+      <w:bookmarkEnd w:id="17"/>
+    </w:p>
+    <w:p>
+      <w:pPr>
+        <w:jc w:val="both"/>
+      </w:pPr>
+    </w:p>
+    <w:p>
+      <w:pPr>
+        <w:ind w:firstLine="708"/>
+        <w:jc w:val="both"/>
+      </w:pPr>
+      <w:r>
+        <w:t>La page conten</w:t>
+      </w:r>
+      <w:r>
+        <w:t>an</w:t>
+      </w:r>
+      <w:r>
+        <w:t xml:space="preserve">t </w:t>
+      </w:r>
+      <w:r>
+        <w:t>les détails d’un</w:t>
+      </w:r>
+      <w:r>
+        <w:t xml:space="preserve"> projet est accessible à l’adresse </w:t>
+      </w:r>
+      <w:hyperlink r:id="rId42" w:history="1">
+        <w:r>
+          <w:rPr>
+            <w:rStyle w:val="Lienhypertexte"/>
+            <w:sz w:val="24"/>
+            <w:szCs w:val="24"/>
+          </w:rPr>
+          <w:t>https://www.sitedb.com/partenariat/admin/formulaire/numero</w:t>
+        </w:r>
+      </w:hyperlink>
+      <w:r>
+        <w:rPr>
+          <w:sz w:val="24"/>
+          <w:szCs w:val="24"/>
+        </w:rPr>
+        <w:t>, où numéro est l’identificateur de projet dans la base de données. Dans le cas où l’utilisateur n’est pas connecté au BackOffice, il sera automatiquement renvoyé vers l</w:t>
+      </w:r>
+      <w:r>
+        <w:rPr>
+          <w:sz w:val="24"/>
+          <w:szCs w:val="24"/>
+        </w:rPr>
+        <w:t>a</w:t>
+      </w:r>
+      <w:r>
+        <w:rPr>
+          <w:sz w:val="24"/>
+          <w:szCs w:val="24"/>
+        </w:rPr>
+        <w:t xml:space="preserve"> page </w:t>
+      </w:r>
+      <w:r>
+        <w:rPr>
+          <w:sz w:val="24"/>
+          <w:szCs w:val="24"/>
+        </w:rPr>
+        <w:t>d’erreur de page inexistante</w:t>
+      </w:r>
+      <w:r>
+        <w:rPr>
+          <w:sz w:val="24"/>
+          <w:szCs w:val="24"/>
+        </w:rPr>
+        <w:t xml:space="preserve"> du FrontOffice</w:t>
+      </w:r>
+      <w:r>
+        <w:rPr>
+          <w:sz w:val="24"/>
+          <w:szCs w:val="24"/>
+        </w:rPr>
+        <w:t>.</w:t>
+      </w:r>
+    </w:p>
+    <w:p/>
+    <w:p/>
+    <w:p>
+      <w:pPr>
+        <w:pStyle w:val="Titre3"/>
+        <w:numPr>
+          <w:ilvl w:val="0"/>
+          <w:numId w:val="22"/>
+        </w:numPr>
+        <w:rPr>
+          <w:color w:val="ED7D31" w:themeColor="accent2"/>
+        </w:rPr>
+      </w:pPr>
+      <w:bookmarkStart w:id="18" w:name="_Toc515963699"/>
+      <w:r>
+        <w:rPr>
+          <w:color w:val="ED7D31" w:themeColor="accent2"/>
+        </w:rPr>
+        <w:t>La recherche de projet</w:t>
+      </w:r>
+      <w:bookmarkEnd w:id="18"/>
+    </w:p>
+    <w:p/>
+    <w:p>
+      <w:pPr>
+        <w:ind w:firstLine="708"/>
+        <w:jc w:val="both"/>
+        <w:rPr>
+          <w:sz w:val="24"/>
+          <w:szCs w:val="24"/>
+        </w:rPr>
+      </w:pPr>
+      <w:r>
+        <w:t>La page conten</w:t>
+      </w:r>
+      <w:r>
+        <w:t>an</w:t>
+      </w:r>
+      <w:r>
+        <w:t xml:space="preserve">t la </w:t>
+      </w:r>
+      <w:r>
+        <w:t>recherche</w:t>
+      </w:r>
+      <w:r>
+        <w:t xml:space="preserve"> de projets est accessible à l’adresse</w:t>
+      </w:r>
+      <w:r>
         <w:t xml:space="preserve"> </w:t>
       </w:r>
+      <w:hyperlink r:id="rId43" w:history="1">
+        <w:r>
+          <w:rPr>
+            <w:rStyle w:val="Lienhypertexte"/>
+            <w:sz w:val="24"/>
+            <w:szCs w:val="24"/>
+          </w:rPr>
+          <w:t>https://www.sitedb.com/partenariat/admin/formulaire/recherche/projet</w:t>
+        </w:r>
+      </w:hyperlink>
+      <w:r>
+        <w:rPr>
+          <w:sz w:val="24"/>
+          <w:szCs w:val="24"/>
+        </w:rPr>
+        <w:t xml:space="preserve">, où </w:t>
+      </w:r>
+      <w:r>
+        <w:rPr>
+          <w:sz w:val="24"/>
+          <w:szCs w:val="24"/>
+        </w:rPr>
+        <w:t>projet</w:t>
+      </w:r>
+      <w:r>
+        <w:rPr>
+          <w:sz w:val="24"/>
+          <w:szCs w:val="24"/>
+        </w:rPr>
+        <w:t xml:space="preserve"> est</w:t>
+      </w:r>
+      <w:r>
+        <w:rPr>
+          <w:sz w:val="24"/>
+          <w:szCs w:val="24"/>
+        </w:rPr>
+        <w:t xml:space="preserve"> le contenu de la recherche de l’utilisateur (vu au point (</w:t>
+      </w:r>
+      <w:r>
+        <w:rPr>
+          <w:sz w:val="24"/>
+          <w:szCs w:val="24"/>
+        </w:rPr>
+        <w:t>III.2) B.</w:t>
+      </w:r>
+      <w:r>
+        <w:rPr>
+          <w:sz w:val="24"/>
+          <w:szCs w:val="24"/>
+        </w:rPr>
+        <w:t>))</w:t>
+      </w:r>
+      <w:r>
+        <w:rPr>
+          <w:sz w:val="24"/>
+          <w:szCs w:val="24"/>
+        </w:rPr>
+        <w:t>. Dans le cas où l’utilisateur n’est pas connecté au BackOffice, il sera automatiquement renvoyé vers la page d’erreur de page inexistante du FrontOffice.</w:t>
+      </w:r>
+      <w:r>
+        <w:rPr>
+          <w:sz w:val="24"/>
+          <w:szCs w:val="24"/>
+        </w:rPr>
+        <w:t xml:space="preserve"> L’utilisateur est automatiquement redirigé vers cette page dès lors qu’il effectue une recherche de projet depuis la page contenant la liste des projets</w:t>
+      </w:r>
+      <w:r>
+        <w:rPr>
+          <w:sz w:val="24"/>
+          <w:szCs w:val="24"/>
+        </w:rPr>
+        <w:t xml:space="preserve"> (vu au point (</w:t>
+      </w:r>
+      <w:r>
+        <w:rPr>
+          <w:sz w:val="24"/>
+          <w:szCs w:val="24"/>
+        </w:rPr>
+        <w:t>III.2) B.</w:t>
+      </w:r>
+      <w:r>
+        <w:rPr>
+          <w:sz w:val="24"/>
+          <w:szCs w:val="24"/>
+        </w:rPr>
+        <w:t>)</w:t>
+      </w:r>
+      <w:r>
+        <w:rPr>
+          <w:sz w:val="24"/>
+          <w:szCs w:val="24"/>
+        </w:rPr>
+        <w:t>.</w:t>
+      </w:r>
+    </w:p>
+    <w:p>
+      <w:pPr>
+        <w:rPr>
+          <w:sz w:val="24"/>
+          <w:szCs w:val="24"/>
+        </w:rPr>
+      </w:pPr>
+      <w:r>
+        <w:tab/>
+      </w:r>
+      <w:r>
+        <w:rPr>
+          <w:sz w:val="24"/>
+          <w:szCs w:val="24"/>
+        </w:rPr>
+        <w:t xml:space="preserve">Le contenu de la page de recherche </w:t>
+      </w:r>
+      <w:r>
+        <w:rPr>
+          <w:sz w:val="24"/>
+          <w:szCs w:val="24"/>
+        </w:rPr>
+        <w:t>dépend du contenu de la recherche de l’utilisateur. Trois cas de figures sont possibles :</w:t>
+      </w:r>
+    </w:p>
+    <w:p>
+      <w:pPr>
+        <w:rPr>
+          <w:sz w:val="24"/>
+          <w:szCs w:val="24"/>
+        </w:rPr>
+      </w:pPr>
+    </w:p>
+    <w:p>
+      <w:pPr>
+        <w:jc w:val="center"/>
+        <w:rPr>
+          <w:sz w:val="24"/>
+          <w:szCs w:val="24"/>
+        </w:rPr>
+      </w:pPr>
+      <w:r>
+        <w:rPr>
+          <w:noProof/>
+          <w:sz w:val="24"/>
+          <w:szCs w:val="24"/>
+        </w:rPr>
+        <w:drawing>
+          <wp:inline distT="0" distB="0" distL="0" distR="0">
+            <wp:extent cx="5762625" cy="1200150"/>
+            <wp:effectExtent l="0" t="0" r="9525" b="0"/>
+            <wp:docPr id="34" name="Image 34"/>
+            <wp:cNvGraphicFramePr>
+              <a:graphicFrameLocks xmlns:a="http://schemas.openxmlformats.org/drawingml/2006/main" noChangeAspect="1"/>
+            </wp:cNvGraphicFramePr>
+            <a:graphic xmlns:a="http://schemas.openxmlformats.org/drawingml/2006/main">
+              <a:graphicData uri="http://schemas.openxmlformats.org/drawingml/2006/picture">
+                <pic:pic xmlns:pic="http://schemas.openxmlformats.org/drawingml/2006/picture">
+                  <pic:nvPicPr>
+                    <pic:cNvPr id="0" name="Picture 16"/>
+                    <pic:cNvPicPr>
+                      <a:picLocks noChangeAspect="1" noChangeArrowheads="1"/>
+                    </pic:cNvPicPr>
+                  </pic:nvPicPr>
+                  <pic:blipFill>
+                    <a:blip r:embed="rId44">
+                      <a:extLst>
+                        <a:ext uri="{28A0092B-C50C-407E-A947-70E740481C1C}">
+                          <a14:useLocalDpi xmlns:a14="http://schemas.microsoft.com/office/drawing/2010/main" val="0"/>
+                        </a:ext>
+                      </a:extLst>
+                    </a:blip>
+                    <a:srcRect/>
+                    <a:stretch>
+                      <a:fillRect/>
+                    </a:stretch>
+                  </pic:blipFill>
+                  <pic:spPr bwMode="auto">
+                    <a:xfrm>
+                      <a:off x="0" y="0"/>
+                      <a:ext cx="5762625" cy="1200150"/>
+                    </a:xfrm>
+                    <a:prstGeom prst="rect">
+                      <a:avLst/>
+                    </a:prstGeom>
+                    <a:noFill/>
+                    <a:ln>
+                      <a:noFill/>
+                    </a:ln>
+                  </pic:spPr>
+                </pic:pic>
+              </a:graphicData>
+            </a:graphic>
+          </wp:inline>
+        </w:drawing>
+      </w:r>
+    </w:p>
+    <w:p>
+      <w:pPr>
+        <w:jc w:val="center"/>
+        <w:rPr>
+          <w:sz w:val="24"/>
+          <w:szCs w:val="24"/>
+          <w:u w:val="single"/>
+        </w:rPr>
+      </w:pPr>
+      <w:r>
+        <w:rPr>
+          <w:sz w:val="24"/>
+          <w:szCs w:val="24"/>
+          <w:u w:val="single"/>
+        </w:rPr>
+        <w:t xml:space="preserve">Page de recherche de projet du BackOffice avec aucun résultat </w:t>
+      </w:r>
+    </w:p>
+    <w:p>
+      <w:pPr>
+        <w:pStyle w:val="Paragraphedeliste"/>
+        <w:numPr>
+          <w:ilvl w:val="0"/>
+          <w:numId w:val="3"/>
+        </w:numPr>
+        <w:jc w:val="both"/>
+        <w:rPr>
+          <w:sz w:val="24"/>
+          <w:szCs w:val="24"/>
+        </w:rPr>
+      </w:pPr>
+      <w:r>
+        <w:rPr>
+          <w:sz w:val="24"/>
+          <w:szCs w:val="24"/>
+        </w:rPr>
+        <w:lastRenderedPageBreak/>
+        <w:t xml:space="preserve">1 : L’application ne trouve pas de projet lié avec le contenu de la recherche de l’utilisateur </w:t>
+      </w:r>
+      <w:r>
+        <w:rPr>
+          <w:sz w:val="24"/>
+          <w:szCs w:val="24"/>
+        </w:rPr>
+        <w:t>et l’informe au travers d’une page vide contenant seulement un message ainsi qu’un bouton permettant de revenir vers la page avec la liste des projets.</w:t>
+      </w:r>
+    </w:p>
+    <w:p>
+      <w:pPr>
+        <w:pStyle w:val="Paragraphedeliste"/>
+        <w:rPr>
+          <w:sz w:val="24"/>
+          <w:szCs w:val="24"/>
+        </w:rPr>
+      </w:pPr>
+    </w:p>
+    <w:p>
+      <w:pPr>
+        <w:pStyle w:val="Paragraphedeliste"/>
+        <w:jc w:val="center"/>
+        <w:rPr>
+          <w:sz w:val="24"/>
+          <w:szCs w:val="24"/>
+        </w:rPr>
+      </w:pPr>
+      <w:r>
+        <w:rPr>
+          <w:noProof/>
+          <w:sz w:val="24"/>
+          <w:szCs w:val="24"/>
+        </w:rPr>
+        <w:drawing>
+          <wp:inline distT="0" distB="0" distL="0" distR="0">
+            <wp:extent cx="5265549" cy="3600450"/>
+            <wp:effectExtent l="0" t="0" r="0" b="0"/>
+            <wp:docPr id="37" name="Image 37"/>
+            <wp:cNvGraphicFramePr>
+              <a:graphicFrameLocks xmlns:a="http://schemas.openxmlformats.org/drawingml/2006/main" noChangeAspect="1"/>
+            </wp:cNvGraphicFramePr>
+            <a:graphic xmlns:a="http://schemas.openxmlformats.org/drawingml/2006/main">
+              <a:graphicData uri="http://schemas.openxmlformats.org/drawingml/2006/picture">
+                <pic:pic xmlns:pic="http://schemas.openxmlformats.org/drawingml/2006/picture">
+                  <pic:nvPicPr>
+                    <pic:cNvPr id="0" name="Picture 19"/>
+                    <pic:cNvPicPr>
+                      <a:picLocks noChangeAspect="1" noChangeArrowheads="1"/>
+                    </pic:cNvPicPr>
+                  </pic:nvPicPr>
+                  <pic:blipFill>
+                    <a:blip r:embed="rId45" cstate="print">
+                      <a:extLst>
+                        <a:ext uri="{28A0092B-C50C-407E-A947-70E740481C1C}">
+                          <a14:useLocalDpi xmlns:a14="http://schemas.microsoft.com/office/drawing/2010/main" val="0"/>
+                        </a:ext>
+                      </a:extLst>
+                    </a:blip>
+                    <a:srcRect/>
+                    <a:stretch>
+                      <a:fillRect/>
+                    </a:stretch>
+                  </pic:blipFill>
+                  <pic:spPr bwMode="auto">
+                    <a:xfrm>
+                      <a:off x="0" y="0"/>
+                      <a:ext cx="5282710" cy="3612185"/>
+                    </a:xfrm>
+                    <a:prstGeom prst="rect">
+                      <a:avLst/>
+                    </a:prstGeom>
+                    <a:noFill/>
+                    <a:ln>
+                      <a:noFill/>
+                    </a:ln>
+                  </pic:spPr>
+                </pic:pic>
+              </a:graphicData>
+            </a:graphic>
+          </wp:inline>
+        </w:drawing>
+      </w:r>
+    </w:p>
+    <w:p>
+      <w:pPr>
+        <w:jc w:val="center"/>
+        <w:rPr>
+          <w:sz w:val="24"/>
+          <w:szCs w:val="24"/>
+          <w:u w:val="single"/>
+        </w:rPr>
+      </w:pPr>
+      <w:r>
+        <w:rPr>
+          <w:sz w:val="24"/>
+          <w:szCs w:val="24"/>
+          <w:u w:val="single"/>
+        </w:rPr>
+        <w:t>Page de recherche de projet du BackOffice avec résultats multiples</w:t>
+      </w:r>
+    </w:p>
+    <w:p>
+      <w:pPr>
+        <w:pStyle w:val="Paragraphedeliste"/>
+        <w:numPr>
+          <w:ilvl w:val="0"/>
+          <w:numId w:val="3"/>
+        </w:numPr>
+        <w:jc w:val="both"/>
+        <w:rPr>
+          <w:sz w:val="24"/>
+          <w:szCs w:val="24"/>
+          <w:u w:val="single"/>
+        </w:rPr>
+      </w:pPr>
+      <w:r>
+        <w:rPr>
+          <w:sz w:val="24"/>
+          <w:szCs w:val="24"/>
+        </w:rPr>
+        <w:t>2 : L’application trouve plusieurs projets portant le nom du contenu de la recherche de l’utilisateur et affiche tous les projets dans la page de recherche. Cette page est similaire à la page listant tous les projets à la différence où il n’y est pas possible d’effectuer une recherche ou encore de tri mais il est possible de revenir vers la page avec les liste des projets en appuyant sur le bouton « retour » situé en bas de page.</w:t>
+      </w:r>
+    </w:p>
+    <w:p>
+      <w:pPr>
+        <w:pStyle w:val="Paragraphedeliste"/>
+        <w:numPr>
+          <w:ilvl w:val="0"/>
+          <w:numId w:val="3"/>
+        </w:numPr>
+        <w:jc w:val="both"/>
+        <w:rPr>
+          <w:sz w:val="24"/>
+          <w:szCs w:val="24"/>
+          <w:u w:val="single"/>
+        </w:rPr>
+      </w:pPr>
+      <w:r>
+        <w:rPr>
+          <w:sz w:val="24"/>
+          <w:szCs w:val="24"/>
+        </w:rPr>
+        <w:t>3 : L’application ne trouve qu’un seul projet portant le nom du contenu de la recherche de l’utilisateur et redirige l’utilisateur vers la page détaillée de ce projet</w:t>
+      </w:r>
+      <w:r>
+        <w:rPr>
+          <w:sz w:val="24"/>
+          <w:szCs w:val="24"/>
+        </w:rPr>
+        <w:t>.</w:t>
+      </w:r>
+    </w:p>
+    <w:p>
+      <w:pPr>
+        <w:jc w:val="both"/>
+        <w:rPr>
+          <w:sz w:val="24"/>
+          <w:szCs w:val="24"/>
+          <w:u w:val="single"/>
+        </w:rPr>
+      </w:pPr>
+    </w:p>
+    <w:p>
+      <w:pPr>
+        <w:pStyle w:val="Titre3"/>
+        <w:numPr>
+          <w:ilvl w:val="0"/>
+          <w:numId w:val="22"/>
+        </w:numPr>
+        <w:rPr>
+          <w:color w:val="ED7D31" w:themeColor="accent2"/>
+        </w:rPr>
+      </w:pPr>
+      <w:bookmarkStart w:id="19" w:name="_Toc515963700"/>
+      <w:r>
+        <w:rPr>
+          <w:color w:val="ED7D31" w:themeColor="accent2"/>
+        </w:rPr>
+        <w:t>La gestion de compte</w:t>
+      </w:r>
+      <w:bookmarkEnd w:id="19"/>
+    </w:p>
+    <w:p>
+      <w:pPr>
+        <w:ind w:left="360"/>
+        <w:jc w:val="both"/>
+      </w:pPr>
+    </w:p>
+    <w:p>
+      <w:pPr>
+        <w:ind w:firstLine="708"/>
+        <w:jc w:val="both"/>
+        <w:rPr>
+          <w:sz w:val="24"/>
+          <w:szCs w:val="24"/>
+        </w:rPr>
+      </w:pPr>
+      <w:r>
+        <w:t>La page conten</w:t>
+      </w:r>
+      <w:r>
+        <w:t>an</w:t>
+      </w:r>
+      <w:r>
+        <w:t xml:space="preserve">t la gestion des comptes est accessible à l’adresse </w:t>
+      </w:r>
+      <w:hyperlink r:id="rId46" w:history="1">
+        <w:r>
+          <w:rPr>
+            <w:rStyle w:val="Lienhypertexte"/>
+            <w:sz w:val="24"/>
+            <w:szCs w:val="24"/>
+          </w:rPr>
+          <w:t>https://www.sitedb.com/partenariat/admin/gestion/</w:t>
+        </w:r>
+      </w:hyperlink>
+      <w:r>
+        <w:rPr>
+          <w:sz w:val="24"/>
+          <w:szCs w:val="24"/>
+        </w:rPr>
+        <w:t xml:space="preserve">. </w:t>
+      </w:r>
+      <w:r>
+        <w:rPr>
+          <w:sz w:val="24"/>
+          <w:szCs w:val="24"/>
+        </w:rPr>
+        <w:t>Dans le cas où l’utilisateur n’est pas connecté au BackOffice, il sera automatiquement renvoyé vers la page d’erreur de page inexistante du FrontOffice.</w:t>
+      </w:r>
+      <w:r>
+        <w:rPr>
+          <w:sz w:val="24"/>
+          <w:szCs w:val="24"/>
+        </w:rPr>
+        <w:t xml:space="preserve"> L’utilisateur est redirigé vers cette page dès lors qu’il sélectionne l’option « gestionnaire de compte » dans la partie « header » de</w:t>
+      </w:r>
+      <w:r>
+        <w:rPr>
+          <w:sz w:val="24"/>
+          <w:szCs w:val="24"/>
+        </w:rPr>
+        <w:t>puis</w:t>
+      </w:r>
+      <w:r>
+        <w:rPr>
+          <w:sz w:val="24"/>
+          <w:szCs w:val="24"/>
+        </w:rPr>
+        <w:t xml:space="preserve"> n’importe quel page du BackOffice (à condition qu’il y soit connecté).</w:t>
+      </w:r>
+    </w:p>
+    <w:p>
+      <w:pPr>
+        <w:jc w:val="both"/>
+        <w:rPr>
+          <w:sz w:val="24"/>
+          <w:szCs w:val="24"/>
+        </w:rPr>
+      </w:pPr>
+      <w:r>
+        <w:rPr>
+          <w:sz w:val="24"/>
+          <w:szCs w:val="24"/>
+        </w:rPr>
+        <w:tab/>
+      </w:r>
+      <w:r>
+        <w:rPr>
+          <w:sz w:val="24"/>
+          <w:szCs w:val="24"/>
+        </w:rPr>
+        <w:t>La page de gestion des comptes diffère du type d</w:t>
+      </w:r>
+      <w:r>
+        <w:rPr>
+          <w:sz w:val="24"/>
+          <w:szCs w:val="24"/>
+        </w:rPr>
+        <w:t>u</w:t>
+      </w:r>
+      <w:r>
+        <w:rPr>
+          <w:sz w:val="24"/>
+          <w:szCs w:val="24"/>
+        </w:rPr>
+        <w:t xml:space="preserve"> compte </w:t>
+      </w:r>
+      <w:r>
+        <w:rPr>
+          <w:sz w:val="24"/>
+          <w:szCs w:val="24"/>
+        </w:rPr>
+        <w:t xml:space="preserve">de l’utilisateur </w:t>
+      </w:r>
+      <w:r>
+        <w:rPr>
+          <w:sz w:val="24"/>
+          <w:szCs w:val="24"/>
+        </w:rPr>
+        <w:t>connecté à l’application</w:t>
+      </w:r>
+      <w:r>
+        <w:rPr>
+          <w:sz w:val="24"/>
+          <w:szCs w:val="24"/>
+        </w:rPr>
+        <w:t>.</w:t>
+      </w:r>
+      <w:bookmarkStart w:id="20" w:name="_GoBack"/>
+      <w:bookmarkEnd w:id="20"/>
     </w:p>
     <w:sectPr>
       <w:pgSz w:w="11906" w:h="16838"/>
@@ -9047,6 +12562,95 @@
     </w:lvl>
   </w:abstractNum>
   <w:abstractNum w:abstractNumId="14" w15:restartNumberingAfterBreak="0">
+    <w:nsid w:val="56640ADE"/>
+    <w:multiLevelType w:val="hybridMultilevel"/>
+    <w:tmpl w:val="164A8A62"/>
+    <w:lvl w:ilvl="0" w:tplc="040C0015">
+      <w:start w:val="1"/>
+      <w:numFmt w:val="upperLetter"/>
+      <w:lvlText w:val="%1."/>
+      <w:lvlJc w:val="left"/>
+      <w:pPr>
+        <w:ind w:left="720" w:hanging="360"/>
+      </w:pPr>
+      <w:rPr>
+        <w:rFonts w:hint="default"/>
+      </w:rPr>
+    </w:lvl>
+    <w:lvl w:ilvl="1" w:tplc="040C0019" w:tentative="1">
+      <w:start w:val="1"/>
+      <w:numFmt w:val="lowerLetter"/>
+      <w:lvlText w:val="%2."/>
+      <w:lvlJc w:val="left"/>
+      <w:pPr>
+        <w:ind w:left="1440" w:hanging="360"/>
+      </w:pPr>
+    </w:lvl>
+    <w:lvl w:ilvl="2" w:tplc="040C001B" w:tentative="1">
+      <w:start w:val="1"/>
+      <w:numFmt w:val="lowerRoman"/>
+      <w:lvlText w:val="%3."/>
+      <w:lvlJc w:val="right"/>
+      <w:pPr>
+        <w:ind w:left="2160" w:hanging="180"/>
+      </w:pPr>
+    </w:lvl>
+    <w:lvl w:ilvl="3" w:tplc="040C000F" w:tentative="1">
+      <w:start w:val="1"/>
+      <w:numFmt w:val="decimal"/>
+      <w:lvlText w:val="%4."/>
+      <w:lvlJc w:val="left"/>
+      <w:pPr>
+        <w:ind w:left="2880" w:hanging="360"/>
+      </w:pPr>
+    </w:lvl>
+    <w:lvl w:ilvl="4" w:tplc="040C0019" w:tentative="1">
+      <w:start w:val="1"/>
+      <w:numFmt w:val="lowerLetter"/>
+      <w:lvlText w:val="%5."/>
+      <w:lvlJc w:val="left"/>
+      <w:pPr>
+        <w:ind w:left="3600" w:hanging="360"/>
+      </w:pPr>
+    </w:lvl>
+    <w:lvl w:ilvl="5" w:tplc="040C001B" w:tentative="1">
+      <w:start w:val="1"/>
+      <w:numFmt w:val="lowerRoman"/>
+      <w:lvlText w:val="%6."/>
+      <w:lvlJc w:val="right"/>
+      <w:pPr>
+        <w:ind w:left="4320" w:hanging="180"/>
+      </w:pPr>
+    </w:lvl>
+    <w:lvl w:ilvl="6" w:tplc="040C000F" w:tentative="1">
+      <w:start w:val="1"/>
+      <w:numFmt w:val="decimal"/>
+      <w:lvlText w:val="%7."/>
+      <w:lvlJc w:val="left"/>
+      <w:pPr>
+        <w:ind w:left="5040" w:hanging="360"/>
+      </w:pPr>
+    </w:lvl>
+    <w:lvl w:ilvl="7" w:tplc="040C0019" w:tentative="1">
+      <w:start w:val="1"/>
+      <w:numFmt w:val="lowerLetter"/>
+      <w:lvlText w:val="%8."/>
+      <w:lvlJc w:val="left"/>
+      <w:pPr>
+        <w:ind w:left="5760" w:hanging="360"/>
+      </w:pPr>
+    </w:lvl>
+    <w:lvl w:ilvl="8" w:tplc="040C001B" w:tentative="1">
+      <w:start w:val="1"/>
+      <w:numFmt w:val="lowerRoman"/>
+      <w:lvlText w:val="%9."/>
+      <w:lvlJc w:val="right"/>
+      <w:pPr>
+        <w:ind w:left="6480" w:hanging="180"/>
+      </w:pPr>
+    </w:lvl>
+  </w:abstractNum>
+  <w:abstractNum w:abstractNumId="15" w15:restartNumberingAfterBreak="0">
     <w:nsid w:val="641E29B5"/>
     <w:multiLevelType w:val="hybridMultilevel"/>
     <w:tmpl w:val="9D9E5A7C"/>
@@ -9136,7 +12740,7 @@
       </w:pPr>
     </w:lvl>
   </w:abstractNum>
-  <w:abstractNum w:abstractNumId="15" w15:restartNumberingAfterBreak="0">
+  <w:abstractNum w:abstractNumId="16" w15:restartNumberingAfterBreak="0">
     <w:nsid w:val="65C63954"/>
     <w:multiLevelType w:val="hybridMultilevel"/>
     <w:tmpl w:val="83282646"/>
@@ -9222,7 +12826,7 @@
       </w:pPr>
     </w:lvl>
   </w:abstractNum>
-  <w:abstractNum w:abstractNumId="16" w15:restartNumberingAfterBreak="0">
+  <w:abstractNum w:abstractNumId="17" w15:restartNumberingAfterBreak="0">
     <w:nsid w:val="68012CED"/>
     <w:multiLevelType w:val="hybridMultilevel"/>
     <w:tmpl w:val="358CBF72"/>
@@ -9335,7 +12939,7 @@
       </w:rPr>
     </w:lvl>
   </w:abstractNum>
-  <w:abstractNum w:abstractNumId="17" w15:restartNumberingAfterBreak="0">
+  <w:abstractNum w:abstractNumId="18" w15:restartNumberingAfterBreak="0">
     <w:nsid w:val="6AB578D6"/>
     <w:multiLevelType w:val="hybridMultilevel"/>
     <w:tmpl w:val="EAB250A0"/>
@@ -9424,7 +13028,7 @@
       </w:pPr>
     </w:lvl>
   </w:abstractNum>
-  <w:abstractNum w:abstractNumId="18" w15:restartNumberingAfterBreak="0">
+  <w:abstractNum w:abstractNumId="19" w15:restartNumberingAfterBreak="0">
     <w:nsid w:val="765A1AF1"/>
     <w:multiLevelType w:val="hybridMultilevel"/>
     <w:tmpl w:val="DAAEEE60"/>
@@ -9513,7 +13117,7 @@
       </w:pPr>
     </w:lvl>
   </w:abstractNum>
-  <w:abstractNum w:abstractNumId="19" w15:restartNumberingAfterBreak="0">
+  <w:abstractNum w:abstractNumId="20" w15:restartNumberingAfterBreak="0">
     <w:nsid w:val="7B6524DB"/>
     <w:multiLevelType w:val="hybridMultilevel"/>
     <w:tmpl w:val="CE308AEC"/>
@@ -9602,7 +13206,7 @@
       </w:pPr>
     </w:lvl>
   </w:abstractNum>
-  <w:abstractNum w:abstractNumId="20" w15:restartNumberingAfterBreak="0">
+  <w:abstractNum w:abstractNumId="21" w15:restartNumberingAfterBreak="0">
     <w:nsid w:val="7C0D3FB7"/>
     <w:multiLevelType w:val="hybridMultilevel"/>
     <w:tmpl w:val="A3265834"/>
@@ -9695,7 +13299,7 @@
     <w:abstractNumId w:val="7"/>
   </w:num>
   <w:num w:numId="2">
-    <w:abstractNumId w:val="18"/>
+    <w:abstractNumId w:val="19"/>
   </w:num>
   <w:num w:numId="3">
     <w:abstractNumId w:val="2"/>
@@ -9707,7 +13311,7 @@
     <w:abstractNumId w:val="12"/>
   </w:num>
   <w:num w:numId="6">
-    <w:abstractNumId w:val="16"/>
+    <w:abstractNumId w:val="17"/>
   </w:num>
   <w:num w:numId="7">
     <w:abstractNumId w:val="10"/>
@@ -9716,25 +13320,25 @@
     <w:abstractNumId w:val="8"/>
   </w:num>
   <w:num w:numId="9">
-    <w:abstractNumId w:val="15"/>
+    <w:abstractNumId w:val="16"/>
   </w:num>
   <w:num w:numId="10">
     <w:abstractNumId w:val="1"/>
   </w:num>
   <w:num w:numId="11">
-    <w:abstractNumId w:val="20"/>
+    <w:abstractNumId w:val="21"/>
   </w:num>
   <w:num w:numId="12">
-    <w:abstractNumId w:val="14"/>
+    <w:abstractNumId w:val="15"/>
   </w:num>
   <w:num w:numId="13">
-    <w:abstractNumId w:val="17"/>
+    <w:abstractNumId w:val="18"/>
   </w:num>
   <w:num w:numId="14">
     <w:abstractNumId w:val="11"/>
   </w:num>
   <w:num w:numId="15">
-    <w:abstractNumId w:val="19"/>
+    <w:abstractNumId w:val="20"/>
   </w:num>
   <w:num w:numId="16">
     <w:abstractNumId w:val="6"/>
@@ -9753,6 +13357,9 @@
   </w:num>
   <w:num w:numId="21">
     <w:abstractNumId w:val="13"/>
+  </w:num>
+  <w:num w:numId="22">
+    <w:abstractNumId w:val="14"/>
   </w:num>
 </w:numbering>
 </file>
@@ -10475,6 +14082,25 @@
       <w:szCs w:val="18"/>
     </w:rPr>
   </w:style>
+  <w:style w:type="table" w:styleId="Grilledutableau">
+    <w:name w:val="Table Grid"/>
+    <w:basedOn w:val="TableauNormal"/>
+    <w:uiPriority w:val="39"/>
+    <w:rsid w:val="00AF3636"/>
+    <w:pPr>
+      <w:spacing w:after="0" w:line="240" w:lineRule="auto"/>
+    </w:pPr>
+    <w:tblPr>
+      <w:tblBorders>
+        <w:top w:val="single" w:sz="4" w:space="0" w:color="auto"/>
+        <w:left w:val="single" w:sz="4" w:space="0" w:color="auto"/>
+        <w:bottom w:val="single" w:sz="4" w:space="0" w:color="auto"/>
+        <w:right w:val="single" w:sz="4" w:space="0" w:color="auto"/>
+        <w:insideH w:val="single" w:sz="4" w:space="0" w:color="auto"/>
+        <w:insideV w:val="single" w:sz="4" w:space="0" w:color="auto"/>
+      </w:tblBorders>
+    </w:tblPr>
+  </w:style>
 </w:styles>
 </file>
 
@@ -10655,7 +14281,7 @@
     <w:charset w:val="00"/>
     <w:family w:val="swiss"/>
     <w:pitch w:val="variable"/>
-    <w:sig w:usb0="E00002FF" w:usb1="4000ACFF" w:usb2="00000001" w:usb3="00000000" w:csb0="0000019F" w:csb1="00000000"/>
+    <w:sig w:usb0="E10002FF" w:usb1="4000ACFF" w:usb2="00000009" w:usb3="00000000" w:csb0="0000019F" w:csb1="00000000"/>
   </w:font>
   <w:font w:name="Courier New">
     <w:panose1 w:val="02070309020205020404"/>
@@ -10684,7 +14310,7 @@
     <w:charset w:val="00"/>
     <w:family w:val="swiss"/>
     <w:pitch w:val="variable"/>
-    <w:sig w:usb0="A00002EF" w:usb1="4000207B" w:usb2="00000000" w:usb3="00000000" w:csb0="0000009F" w:csb1="00000000"/>
+    <w:sig w:usb0="E0002AFF" w:usb1="C000247B" w:usb2="00000009" w:usb3="00000000" w:csb0="000001FF" w:csb1="00000000"/>
   </w:font>
   <w:font w:name="Segoe UI">
     <w:panose1 w:val="020B0502040204020203"/>
@@ -10692,6 +14318,13 @@
     <w:family w:val="swiss"/>
     <w:pitch w:val="variable"/>
     <w:sig w:usb0="E10022FF" w:usb1="C000E47F" w:usb2="00000029" w:usb3="00000000" w:csb0="000001DF" w:csb1="00000000"/>
+  </w:font>
+  <w:font w:name="Segoe UI Symbol">
+    <w:panose1 w:val="020B0502040204020203"/>
+    <w:charset w:val="00"/>
+    <w:family w:val="swiss"/>
+    <w:pitch w:val="variable"/>
+    <w:sig w:usb0="8000006F" w:usb1="1200FBEF" w:usb2="0064C000" w:usb3="00000000" w:csb0="00000001" w:csb1="00000000"/>
   </w:font>
 </w:fonts>
 </file>
@@ -10713,9 +14346,11 @@
   </w:compat>
   <w:rsids>
     <w:rsidRoot w:val="00857D85"/>
+    <w:rsid w:val="00103C6E"/>
     <w:rsid w:val="00857D85"/>
     <w:rsid w:val="0091410F"/>
     <w:rsid w:val="00C51EFF"/>
+    <w:rsid w:val="00CD3308"/>
   </w:rsids>
   <m:mathPr>
     <m:mathFont m:val="Cambria Math"/>
@@ -11524,7 +15159,7 @@
 </file>
 
 <file path=customXml/itemProps2.xml><?xml version="1.0" encoding="utf-8"?>
-<ds:datastoreItem xmlns:ds="http://schemas.openxmlformats.org/officeDocument/2006/customXml" ds:itemID="{B43D4CE0-B9F3-4EBC-A44F-0392A4D17B9B}">
+<ds:datastoreItem xmlns:ds="http://schemas.openxmlformats.org/officeDocument/2006/customXml" ds:itemID="{440E601A-1941-47BE-A8BA-429D712995AD}">
   <ds:schemaRefs>
     <ds:schemaRef ds:uri="http://schemas.openxmlformats.org/officeDocument/2006/bibliography"/>
   </ds:schemaRefs>

--- a/doc/Schémas/Guide d'utilisation.docx
+++ b/doc/Schémas/Guide d'utilisation.docx
@@ -2,6 +2,8 @@
 <file path=word/document.xml><?xml version="1.0" encoding="utf-8"?>
 <w:document xmlns:wpc="http://schemas.microsoft.com/office/word/2010/wordprocessingCanvas" xmlns:cx="http://schemas.microsoft.com/office/drawing/2014/chartex" xmlns:cx1="http://schemas.microsoft.com/office/drawing/2015/9/8/chartex" xmlns:cx2="http://schemas.microsoft.com/office/drawing/2015/10/21/chartex" xmlns:cx3="http://schemas.microsoft.com/office/drawing/2016/5/9/chartex" xmlns:cx4="http://schemas.microsoft.com/office/drawing/2016/5/10/chartex" xmlns:cx5="http://schemas.microsoft.com/office/drawing/2016/5/11/chartex" xmlns:cx6="http://schemas.microsoft.com/office/drawing/2016/5/12/chartex" xmlns:cx7="http://schemas.microsoft.com/office/drawing/2016/5/13/chartex" xmlns:cx8="http://schemas.microsoft.com/office/drawing/2016/5/14/chartex" xmlns:mc="http://schemas.openxmlformats.org/markup-compatibility/2006" xmlns:aink="http://schemas.microsoft.com/office/drawing/2016/ink" xmlns:am3d="http://schemas.microsoft.com/office/drawing/2017/model3d" xmlns:o="urn:schemas-microsoft-com:office:office" xmlns:r="http://schemas.openxmlformats.org/officeDocument/2006/relationships" xmlns:m="http://schemas.openxmlformats.org/officeDocument/2006/math" xmlns:v="urn:schemas-microsoft-com:vml" xmlns:wp14="http://schemas.microsoft.com/office/word/2010/wordprocessingDrawing" xmlns:wp="http://schemas.openxmlformats.org/drawingml/2006/wordprocessingDrawing" xmlns:w10="urn:schemas-microsoft-com:office:word" xmlns:w="http://schemas.openxmlformats.org/wordprocessingml/2006/main" xmlns:w14="http://schemas.microsoft.com/office/word/2010/wordml" xmlns:w15="http://schemas.microsoft.com/office/word/2012/wordml" xmlns:w16cid="http://schemas.microsoft.com/office/word/2016/wordml/cid" xmlns:w16se="http://schemas.microsoft.com/office/word/2015/wordml/symex" xmlns:wpg="http://schemas.microsoft.com/office/word/2010/wordprocessingGroup" xmlns:wpi="http://schemas.microsoft.com/office/word/2010/wordprocessingInk" xmlns:wne="http://schemas.microsoft.com/office/word/2006/wordml" xmlns:wps="http://schemas.microsoft.com/office/word/2010/wordprocessingShape" mc:Ignorable="w14 w15 w16se w16cid wp14">
   <w:body>
+    <w:bookmarkStart w:id="0" w:name="_Hlk516063649" w:displacedByCustomXml="next"/>
+    <w:bookmarkEnd w:id="0" w:displacedByCustomXml="next"/>
     <w:sdt>
       <w:sdtPr>
         <w:id w:val="875128915"/>
@@ -10,7 +12,6 @@
           <w:docPartUnique/>
         </w:docPartObj>
       </w:sdtPr>
-      <w:sdtEndPr/>
       <w:sdtContent>
         <w:p/>
         <w:tbl>
@@ -48,7 +49,6 @@
                   <w:dataBinding w:prefixMappings="xmlns:ns0='http://schemas.openxmlformats.org/package/2006/metadata/core-properties' xmlns:ns1='http://purl.org/dc/elements/1.1/'" w:xpath="/ns0:coreProperties[1]/ns1:creator[1]" w:storeItemID="{6C3C8BC8-F283-45AE-878A-BAB7291924A1}"/>
                   <w:text/>
                 </w:sdtPr>
-                <w:sdtEndPr/>
                 <w:sdtContent>
                   <w:p>
                     <w:pPr>
@@ -91,7 +91,6 @@
                     <w:calendar w:val="gregorian"/>
                   </w:date>
                 </w:sdtPr>
-                <w:sdtEndPr/>
                 <w:sdtContent>
                   <w:p>
                     <w:pPr>
@@ -159,7 +158,6 @@
                 <w:dataBinding w:prefixMappings="xmlns:ns0='http://schemas.openxmlformats.org/officeDocument/2006/extended-properties'" w:xpath="/ns0:Properties[1]/ns0:Company[1]" w:storeItemID="{6668398D-A668-4E3E-A5EB-62B293D839F1}"/>
                 <w:text/>
               </w:sdtPr>
-              <w:sdtEndPr/>
               <w:sdtContent>
                 <w:tc>
                   <w:tcPr>
@@ -216,7 +214,6 @@
                   <w:dataBinding w:prefixMappings="xmlns:ns0='http://schemas.openxmlformats.org/package/2006/metadata/core-properties' xmlns:ns1='http://purl.org/dc/elements/1.1/'" w:xpath="/ns0:coreProperties[1]/ns1:title[1]" w:storeItemID="{6C3C8BC8-F283-45AE-878A-BAB7291924A1}"/>
                   <w:text/>
                 </w:sdtPr>
-                <w:sdtEndPr/>
                 <w:sdtContent>
                   <w:p>
                     <w:pPr>
@@ -262,7 +259,6 @@
                 <w:dataBinding w:prefixMappings="xmlns:ns0='http://schemas.openxmlformats.org/package/2006/metadata/core-properties' xmlns:ns1='http://purl.org/dc/elements/1.1/'" w:xpath="/ns0:coreProperties[1]/ns1:subject[1]" w:storeItemID="{6C3C8BC8-F283-45AE-878A-BAB7291924A1}"/>
                 <w:text/>
               </w:sdtPr>
-              <w:sdtEndPr/>
               <w:sdtContent>
                 <w:tc>
                   <w:tcPr>
@@ -317,7 +313,7 @@
                         <pic:cNvPicPr/>
                       </pic:nvPicPr>
                       <pic:blipFill>
-                        <a:blip r:embed="rId7" cstate="print">
+                        <a:blip r:embed="rId9" cstate="print">
                           <a:extLst>
                             <a:ext uri="{28A0092B-C50C-407E-A947-70E740481C1C}">
                               <a14:useLocalDpi xmlns:a14="http://schemas.microsoft.com/office/drawing/2010/main" val="0"/>
@@ -465,7 +461,7 @@
         </w:rPr>
         <w:t xml:space="preserve">Une version originale de l’application est disponible à l’adresse suivante : </w:t>
       </w:r>
-      <w:hyperlink r:id="rId8" w:history="1">
+      <w:hyperlink r:id="rId10" w:history="1">
         <w:r>
           <w:rPr>
             <w:rStyle w:val="Lienhypertexte"/>
@@ -568,7 +564,7 @@
           <w:r>
             <w:fldChar w:fldCharType="separate"/>
           </w:r>
-          <w:hyperlink w:anchor="_Toc515963681" w:history="1">
+          <w:hyperlink w:anchor="_Toc516062037" w:history="1">
             <w:r>
               <w:rPr>
                 <w:rStyle w:val="Lienhypertexte"/>
@@ -610,7 +606,7 @@
                 <w:noProof/>
                 <w:webHidden/>
               </w:rPr>
-              <w:instrText xml:space="preserve"> PAGEREF _Toc515963681 \h </w:instrText>
+              <w:instrText xml:space="preserve"> PAGEREF _Toc516062037 \h </w:instrText>
             </w:r>
             <w:r>
               <w:rPr>
@@ -654,7 +650,7 @@
               <w:lang w:eastAsia="fr-FR"/>
             </w:rPr>
           </w:pPr>
-          <w:hyperlink w:anchor="_Toc515963682" w:history="1">
+          <w:hyperlink w:anchor="_Toc516062038" w:history="1">
             <w:r>
               <w:rPr>
                 <w:rStyle w:val="Lienhypertexte"/>
@@ -696,7 +692,7 @@
                 <w:noProof/>
                 <w:webHidden/>
               </w:rPr>
-              <w:instrText xml:space="preserve"> PAGEREF _Toc515963682 \h </w:instrText>
+              <w:instrText xml:space="preserve"> PAGEREF _Toc516062038 \h </w:instrText>
             </w:r>
             <w:r>
               <w:rPr>
@@ -740,7 +736,7 @@
               <w:lang w:eastAsia="fr-FR"/>
             </w:rPr>
           </w:pPr>
-          <w:hyperlink w:anchor="_Toc515963683" w:history="1">
+          <w:hyperlink w:anchor="_Toc516062039" w:history="1">
             <w:r>
               <w:rPr>
                 <w:rStyle w:val="Lienhypertexte"/>
@@ -782,7 +778,7 @@
                 <w:noProof/>
                 <w:webHidden/>
               </w:rPr>
-              <w:instrText xml:space="preserve"> PAGEREF _Toc515963683 \h </w:instrText>
+              <w:instrText xml:space="preserve"> PAGEREF _Toc516062039 \h </w:instrText>
             </w:r>
             <w:r>
               <w:rPr>
@@ -826,7 +822,7 @@
               <w:lang w:eastAsia="fr-FR"/>
             </w:rPr>
           </w:pPr>
-          <w:hyperlink w:anchor="_Toc515963684" w:history="1">
+          <w:hyperlink w:anchor="_Toc516062040" w:history="1">
             <w:r>
               <w:rPr>
                 <w:rStyle w:val="Lienhypertexte"/>
@@ -868,7 +864,7 @@
                 <w:noProof/>
                 <w:webHidden/>
               </w:rPr>
-              <w:instrText xml:space="preserve"> PAGEREF _Toc515963684 \h </w:instrText>
+              <w:instrText xml:space="preserve"> PAGEREF _Toc516062040 \h </w:instrText>
             </w:r>
             <w:r>
               <w:rPr>
@@ -912,7 +908,7 @@
               <w:lang w:eastAsia="fr-FR"/>
             </w:rPr>
           </w:pPr>
-          <w:hyperlink w:anchor="_Toc515963685" w:history="1">
+          <w:hyperlink w:anchor="_Toc516062041" w:history="1">
             <w:r>
               <w:rPr>
                 <w:rStyle w:val="Lienhypertexte"/>
@@ -954,7 +950,7 @@
                 <w:noProof/>
                 <w:webHidden/>
               </w:rPr>
-              <w:instrText xml:space="preserve"> PAGEREF _Toc515963685 \h </w:instrText>
+              <w:instrText xml:space="preserve"> PAGEREF _Toc516062041 \h </w:instrText>
             </w:r>
             <w:r>
               <w:rPr>
@@ -998,7 +994,7 @@
               <w:lang w:eastAsia="fr-FR"/>
             </w:rPr>
           </w:pPr>
-          <w:hyperlink w:anchor="_Toc515963686" w:history="1">
+          <w:hyperlink w:anchor="_Toc516062042" w:history="1">
             <w:r>
               <w:rPr>
                 <w:rStyle w:val="Lienhypertexte"/>
@@ -1040,7 +1036,7 @@
                 <w:noProof/>
                 <w:webHidden/>
               </w:rPr>
-              <w:instrText xml:space="preserve"> PAGEREF _Toc515963686 \h </w:instrText>
+              <w:instrText xml:space="preserve"> PAGEREF _Toc516062042 \h </w:instrText>
             </w:r>
             <w:r>
               <w:rPr>
@@ -1084,7 +1080,7 @@
               <w:lang w:eastAsia="fr-FR"/>
             </w:rPr>
           </w:pPr>
-          <w:hyperlink w:anchor="_Toc515963687" w:history="1">
+          <w:hyperlink w:anchor="_Toc516062043" w:history="1">
             <w:r>
               <w:rPr>
                 <w:rStyle w:val="Lienhypertexte"/>
@@ -1126,7 +1122,7 @@
                 <w:noProof/>
                 <w:webHidden/>
               </w:rPr>
-              <w:instrText xml:space="preserve"> PAGEREF _Toc515963687 \h </w:instrText>
+              <w:instrText xml:space="preserve"> PAGEREF _Toc516062043 \h </w:instrText>
             </w:r>
             <w:r>
               <w:rPr>
@@ -1170,7 +1166,7 @@
               <w:lang w:eastAsia="fr-FR"/>
             </w:rPr>
           </w:pPr>
-          <w:hyperlink w:anchor="_Toc515963688" w:history="1">
+          <w:hyperlink w:anchor="_Toc516062044" w:history="1">
             <w:r>
               <w:rPr>
                 <w:rStyle w:val="Lienhypertexte"/>
@@ -1212,7 +1208,7 @@
                 <w:noProof/>
                 <w:webHidden/>
               </w:rPr>
-              <w:instrText xml:space="preserve"> PAGEREF _Toc515963688 \h </w:instrText>
+              <w:instrText xml:space="preserve"> PAGEREF _Toc516062044 \h </w:instrText>
             </w:r>
             <w:r>
               <w:rPr>
@@ -1256,7 +1252,7 @@
               <w:lang w:eastAsia="fr-FR"/>
             </w:rPr>
           </w:pPr>
-          <w:hyperlink w:anchor="_Toc515963689" w:history="1">
+          <w:hyperlink w:anchor="_Toc516062045" w:history="1">
             <w:r>
               <w:rPr>
                 <w:rStyle w:val="Lienhypertexte"/>
@@ -1298,7 +1294,7 @@
                 <w:noProof/>
                 <w:webHidden/>
               </w:rPr>
-              <w:instrText xml:space="preserve"> PAGEREF _Toc515963689 \h </w:instrText>
+              <w:instrText xml:space="preserve"> PAGEREF _Toc516062045 \h </w:instrText>
             </w:r>
             <w:r>
               <w:rPr>
@@ -1342,7 +1338,7 @@
               <w:lang w:eastAsia="fr-FR"/>
             </w:rPr>
           </w:pPr>
-          <w:hyperlink w:anchor="_Toc515963690" w:history="1">
+          <w:hyperlink w:anchor="_Toc516062046" w:history="1">
             <w:r>
               <w:rPr>
                 <w:rStyle w:val="Lienhypertexte"/>
@@ -1384,7 +1380,7 @@
                 <w:noProof/>
                 <w:webHidden/>
               </w:rPr>
-              <w:instrText xml:space="preserve"> PAGEREF _Toc515963690 \h </w:instrText>
+              <w:instrText xml:space="preserve"> PAGEREF _Toc516062046 \h </w:instrText>
             </w:r>
             <w:r>
               <w:rPr>
@@ -1428,7 +1424,7 @@
               <w:lang w:eastAsia="fr-FR"/>
             </w:rPr>
           </w:pPr>
-          <w:hyperlink w:anchor="_Toc515963691" w:history="1">
+          <w:hyperlink w:anchor="_Toc516062047" w:history="1">
             <w:r>
               <w:rPr>
                 <w:rStyle w:val="Lienhypertexte"/>
@@ -1470,7 +1466,7 @@
                 <w:noProof/>
                 <w:webHidden/>
               </w:rPr>
-              <w:instrText xml:space="preserve"> PAGEREF _Toc515963691 \h </w:instrText>
+              <w:instrText xml:space="preserve"> PAGEREF _Toc516062047 \h </w:instrText>
             </w:r>
             <w:r>
               <w:rPr>
@@ -1514,7 +1510,7 @@
               <w:lang w:eastAsia="fr-FR"/>
             </w:rPr>
           </w:pPr>
-          <w:hyperlink w:anchor="_Toc515963692" w:history="1">
+          <w:hyperlink w:anchor="_Toc516062048" w:history="1">
             <w:r>
               <w:rPr>
                 <w:rStyle w:val="Lienhypertexte"/>
@@ -1556,7 +1552,7 @@
                 <w:noProof/>
                 <w:webHidden/>
               </w:rPr>
-              <w:instrText xml:space="preserve"> PAGEREF _Toc515963692 \h </w:instrText>
+              <w:instrText xml:space="preserve"> PAGEREF _Toc516062048 \h </w:instrText>
             </w:r>
             <w:r>
               <w:rPr>
@@ -1600,7 +1596,7 @@
               <w:lang w:eastAsia="fr-FR"/>
             </w:rPr>
           </w:pPr>
-          <w:hyperlink w:anchor="_Toc515963693" w:history="1">
+          <w:hyperlink w:anchor="_Toc516062049" w:history="1">
             <w:r>
               <w:rPr>
                 <w:rStyle w:val="Lienhypertexte"/>
@@ -1642,7 +1638,7 @@
                 <w:noProof/>
                 <w:webHidden/>
               </w:rPr>
-              <w:instrText xml:space="preserve"> PAGEREF _Toc515963693 \h </w:instrText>
+              <w:instrText xml:space="preserve"> PAGEREF _Toc516062049 \h </w:instrText>
             </w:r>
             <w:r>
               <w:rPr>
@@ -1686,7 +1682,7 @@
               <w:lang w:eastAsia="fr-FR"/>
             </w:rPr>
           </w:pPr>
-          <w:hyperlink w:anchor="_Toc515963694" w:history="1">
+          <w:hyperlink w:anchor="_Toc516062050" w:history="1">
             <w:r>
               <w:rPr>
                 <w:rStyle w:val="Lienhypertexte"/>
@@ -1728,7 +1724,7 @@
                 <w:noProof/>
                 <w:webHidden/>
               </w:rPr>
-              <w:instrText xml:space="preserve"> PAGEREF _Toc515963694 \h </w:instrText>
+              <w:instrText xml:space="preserve"> PAGEREF _Toc516062050 \h </w:instrText>
             </w:r>
             <w:r>
               <w:rPr>
@@ -1772,7 +1768,7 @@
               <w:lang w:eastAsia="fr-FR"/>
             </w:rPr>
           </w:pPr>
-          <w:hyperlink w:anchor="_Toc515963695" w:history="1">
+          <w:hyperlink w:anchor="_Toc516062051" w:history="1">
             <w:r>
               <w:rPr>
                 <w:rStyle w:val="Lienhypertexte"/>
@@ -1814,7 +1810,7 @@
                 <w:noProof/>
                 <w:webHidden/>
               </w:rPr>
-              <w:instrText xml:space="preserve"> PAGEREF _Toc515963695 \h </w:instrText>
+              <w:instrText xml:space="preserve"> PAGEREF _Toc516062051 \h </w:instrText>
             </w:r>
             <w:r>
               <w:rPr>
@@ -1858,7 +1854,7 @@
               <w:lang w:eastAsia="fr-FR"/>
             </w:rPr>
           </w:pPr>
-          <w:hyperlink w:anchor="_Toc515963696" w:history="1">
+          <w:hyperlink w:anchor="_Toc516062052" w:history="1">
             <w:r>
               <w:rPr>
                 <w:rStyle w:val="Lienhypertexte"/>
@@ -1900,7 +1896,7 @@
                 <w:noProof/>
                 <w:webHidden/>
               </w:rPr>
-              <w:instrText xml:space="preserve"> PAGEREF _Toc515963696 \h </w:instrText>
+              <w:instrText xml:space="preserve"> PAGEREF _Toc516062052 \h </w:instrText>
             </w:r>
             <w:r>
               <w:rPr>
@@ -1944,7 +1940,7 @@
               <w:lang w:eastAsia="fr-FR"/>
             </w:rPr>
           </w:pPr>
-          <w:hyperlink w:anchor="_Toc515963697" w:history="1">
+          <w:hyperlink w:anchor="_Toc516062053" w:history="1">
             <w:r>
               <w:rPr>
                 <w:rStyle w:val="Lienhypertexte"/>
@@ -1986,7 +1982,7 @@
                 <w:noProof/>
                 <w:webHidden/>
               </w:rPr>
-              <w:instrText xml:space="preserve"> PAGEREF _Toc515963697 \h </w:instrText>
+              <w:instrText xml:space="preserve"> PAGEREF _Toc516062053 \h </w:instrText>
             </w:r>
             <w:r>
               <w:rPr>
@@ -2006,7 +2002,7 @@
                 <w:noProof/>
                 <w:webHidden/>
               </w:rPr>
-              <w:t>19</w:t>
+              <w:t>20</w:t>
             </w:r>
             <w:r>
               <w:rPr>
@@ -2030,7 +2026,7 @@
               <w:lang w:eastAsia="fr-FR"/>
             </w:rPr>
           </w:pPr>
-          <w:hyperlink w:anchor="_Toc515963698" w:history="1">
+          <w:hyperlink w:anchor="_Toc516062054" w:history="1">
             <w:r>
               <w:rPr>
                 <w:rStyle w:val="Lienhypertexte"/>
@@ -2072,7 +2068,7 @@
                 <w:noProof/>
                 <w:webHidden/>
               </w:rPr>
-              <w:instrText xml:space="preserve"> PAGEREF _Toc515963698 \h </w:instrText>
+              <w:instrText xml:space="preserve"> PAGEREF _Toc516062054 \h </w:instrText>
             </w:r>
             <w:r>
               <w:rPr>
@@ -2092,7 +2088,7 @@
                 <w:noProof/>
                 <w:webHidden/>
               </w:rPr>
-              <w:t>23</w:t>
+              <w:t>24</w:t>
             </w:r>
             <w:r>
               <w:rPr>
@@ -2116,7 +2112,7 @@
               <w:lang w:eastAsia="fr-FR"/>
             </w:rPr>
           </w:pPr>
-          <w:hyperlink w:anchor="_Toc515963699" w:history="1">
+          <w:hyperlink w:anchor="_Toc516062055" w:history="1">
             <w:r>
               <w:rPr>
                 <w:rStyle w:val="Lienhypertexte"/>
@@ -2158,7 +2154,7 @@
                 <w:noProof/>
                 <w:webHidden/>
               </w:rPr>
-              <w:instrText xml:space="preserve"> PAGEREF _Toc515963699 \h </w:instrText>
+              <w:instrText xml:space="preserve"> PAGEREF _Toc516062055 \h </w:instrText>
             </w:r>
             <w:r>
               <w:rPr>
@@ -2178,7 +2174,7 @@
                 <w:noProof/>
                 <w:webHidden/>
               </w:rPr>
-              <w:t>23</w:t>
+              <w:t>35</w:t>
             </w:r>
             <w:r>
               <w:rPr>
@@ -2202,7 +2198,7 @@
               <w:lang w:eastAsia="fr-FR"/>
             </w:rPr>
           </w:pPr>
-          <w:hyperlink w:anchor="_Toc515963700" w:history="1">
+          <w:hyperlink w:anchor="_Toc516062056" w:history="1">
             <w:r>
               <w:rPr>
                 <w:rStyle w:val="Lienhypertexte"/>
@@ -2244,7 +2240,7 @@
                 <w:noProof/>
                 <w:webHidden/>
               </w:rPr>
-              <w:instrText xml:space="preserve"> PAGEREF _Toc515963700 \h </w:instrText>
+              <w:instrText xml:space="preserve"> PAGEREF _Toc516062056 \h </w:instrText>
             </w:r>
             <w:r>
               <w:rPr>
@@ -2264,7 +2260,93 @@
                 <w:noProof/>
                 <w:webHidden/>
               </w:rPr>
-              <w:t>24</w:t>
+              <w:t>36</w:t>
+            </w:r>
+            <w:r>
+              <w:rPr>
+                <w:noProof/>
+                <w:webHidden/>
+              </w:rPr>
+              <w:fldChar w:fldCharType="end"/>
+            </w:r>
+          </w:hyperlink>
+        </w:p>
+        <w:p>
+          <w:pPr>
+            <w:pStyle w:val="TM3"/>
+            <w:tabs>
+              <w:tab w:val="left" w:pos="880"/>
+              <w:tab w:val="right" w:leader="dot" w:pos="9062"/>
+            </w:tabs>
+            <w:rPr>
+              <w:rFonts w:eastAsiaTheme="minorEastAsia"/>
+              <w:noProof/>
+              <w:lang w:eastAsia="fr-FR"/>
+            </w:rPr>
+          </w:pPr>
+          <w:hyperlink w:anchor="_Toc516062057" w:history="1">
+            <w:r>
+              <w:rPr>
+                <w:rStyle w:val="Lienhypertexte"/>
+                <w:noProof/>
+              </w:rPr>
+              <w:t>F.</w:t>
+            </w:r>
+            <w:r>
+              <w:rPr>
+                <w:rFonts w:eastAsiaTheme="minorEastAsia"/>
+                <w:noProof/>
+                <w:lang w:eastAsia="fr-FR"/>
+              </w:rPr>
+              <w:tab/>
+            </w:r>
+            <w:r>
+              <w:rPr>
+                <w:rStyle w:val="Lienhypertexte"/>
+                <w:noProof/>
+              </w:rPr>
+              <w:t>Création de compte</w:t>
+            </w:r>
+            <w:r>
+              <w:rPr>
+                <w:noProof/>
+                <w:webHidden/>
+              </w:rPr>
+              <w:tab/>
+            </w:r>
+            <w:r>
+              <w:rPr>
+                <w:noProof/>
+                <w:webHidden/>
+              </w:rPr>
+              <w:fldChar w:fldCharType="begin"/>
+            </w:r>
+            <w:r>
+              <w:rPr>
+                <w:noProof/>
+                <w:webHidden/>
+              </w:rPr>
+              <w:instrText xml:space="preserve"> PAGEREF _Toc516062057 \h </w:instrText>
+            </w:r>
+            <w:r>
+              <w:rPr>
+                <w:noProof/>
+                <w:webHidden/>
+              </w:rPr>
+            </w:r>
+            <w:r>
+              <w:rPr>
+                <w:noProof/>
+                <w:webHidden/>
+              </w:rPr>
+              <w:fldChar w:fldCharType="separate"/>
+            </w:r>
+            <w:r>
+              <w:rPr>
+                <w:noProof/>
+                <w:webHidden/>
+              </w:rPr>
+              <w:t>42</w:t>
             </w:r>
             <w:r>
               <w:rPr>
@@ -2311,14 +2393,14 @@
           <w:color w:val="ED7D31" w:themeColor="accent2"/>
         </w:rPr>
       </w:pPr>
-      <w:bookmarkStart w:id="0" w:name="_Toc515963681"/>
+      <w:bookmarkStart w:id="1" w:name="_Toc516062037"/>
       <w:r>
         <w:rPr>
           <w:color w:val="ED7D31" w:themeColor="accent2"/>
         </w:rPr>
         <w:t>Installation de l’application</w:t>
       </w:r>
-      <w:bookmarkEnd w:id="0"/>
+      <w:bookmarkEnd w:id="1"/>
     </w:p>
     <w:p>
       <w:pPr>
@@ -2337,6 +2419,13 @@
           <w:szCs w:val="36"/>
         </w:rPr>
       </w:pPr>
+      <w:r>
+        <w:rPr>
+          <w:sz w:val="36"/>
+          <w:szCs w:val="36"/>
+        </w:rPr>
+        <w:t>A venir</w:t>
+      </w:r>
     </w:p>
     <w:p>
       <w:pPr>
@@ -2349,7 +2438,7 @@
           <w:color w:val="ED7D31" w:themeColor="accent2"/>
         </w:rPr>
       </w:pPr>
-      <w:bookmarkStart w:id="1" w:name="_Toc515963682"/>
+      <w:bookmarkStart w:id="2" w:name="_Toc516062038"/>
       <w:r>
         <w:rPr>
           <w:color w:val="ED7D31" w:themeColor="accent2"/>
@@ -2362,7 +2451,7 @@
         </w:rPr>
         <w:t xml:space="preserve"> et structure du projet</w:t>
       </w:r>
-      <w:bookmarkEnd w:id="1"/>
+      <w:bookmarkEnd w:id="2"/>
     </w:p>
     <w:p>
       <w:pPr>
@@ -2527,14 +2616,14 @@
           <w:numId w:val="12"/>
         </w:numPr>
       </w:pPr>
-      <w:bookmarkStart w:id="2" w:name="_Toc515963683"/>
+      <w:bookmarkStart w:id="3" w:name="_Toc516062039"/>
       <w:r>
         <w:rPr>
           <w:color w:val="ED7D31" w:themeColor="accent2"/>
         </w:rPr>
         <w:t>Outils de développement</w:t>
       </w:r>
-      <w:bookmarkEnd w:id="2"/>
+      <w:bookmarkEnd w:id="3"/>
     </w:p>
     <w:p>
       <w:pPr>
@@ -2922,14 +3011,14 @@
           <w:color w:val="ED7D31" w:themeColor="accent2"/>
         </w:rPr>
       </w:pPr>
-      <w:bookmarkStart w:id="3" w:name="_Toc515963684"/>
+      <w:bookmarkStart w:id="4" w:name="_Toc516062040"/>
       <w:r>
         <w:rPr>
           <w:color w:val="ED7D31" w:themeColor="accent2"/>
         </w:rPr>
         <w:t>Structure du projet</w:t>
       </w:r>
-      <w:bookmarkEnd w:id="3"/>
+      <w:bookmarkEnd w:id="4"/>
     </w:p>
     <w:p>
       <w:pPr>
@@ -2952,14 +3041,14 @@
           <w:color w:val="ED7D31" w:themeColor="accent2"/>
         </w:rPr>
       </w:pPr>
-      <w:bookmarkStart w:id="4" w:name="_Toc515963685"/>
+      <w:bookmarkStart w:id="5" w:name="_Toc516062041"/>
       <w:r>
         <w:rPr>
           <w:color w:val="ED7D31" w:themeColor="accent2"/>
         </w:rPr>
         <w:t>Structure à la racine</w:t>
       </w:r>
-      <w:bookmarkEnd w:id="4"/>
+      <w:bookmarkEnd w:id="5"/>
     </w:p>
     <w:p>
       <w:pPr>
@@ -3036,7 +3125,7 @@
                     </pic:cNvPicPr>
                   </pic:nvPicPr>
                   <pic:blipFill>
-                    <a:blip r:embed="rId9">
+                    <a:blip r:embed="rId11">
                       <a:extLst>
                         <a:ext uri="{28A0092B-C50C-407E-A947-70E740481C1C}">
                           <a14:useLocalDpi xmlns:a14="http://schemas.microsoft.com/office/drawing/2010/main" val="0"/>
@@ -3660,14 +3749,14 @@
           <w:color w:val="ED7D31" w:themeColor="accent2"/>
         </w:rPr>
       </w:pPr>
-      <w:bookmarkStart w:id="5" w:name="_Toc515963686"/>
+      <w:bookmarkStart w:id="6" w:name="_Toc516062042"/>
       <w:r>
         <w:rPr>
           <w:color w:val="ED7D31" w:themeColor="accent2"/>
         </w:rPr>
         <w:t>Structure au dossier source</w:t>
       </w:r>
-      <w:bookmarkEnd w:id="5"/>
+      <w:bookmarkEnd w:id="6"/>
     </w:p>
     <w:p>
       <w:pPr>
@@ -3721,7 +3810,7 @@
                     </pic:cNvPicPr>
                   </pic:nvPicPr>
                   <pic:blipFill>
-                    <a:blip r:embed="rId10">
+                    <a:blip r:embed="rId12">
                       <a:extLst>
                         <a:ext uri="{28A0092B-C50C-407E-A947-70E740481C1C}">
                           <a14:useLocalDpi xmlns:a14="http://schemas.microsoft.com/office/drawing/2010/main" val="0"/>
@@ -4343,23 +4432,7 @@
           <w:sz w:val="24"/>
           <w:szCs w:val="24"/>
         </w:rPr>
-        <w:t>&gt; ou encore &lt;</w:t>
-      </w:r>
-      <w:proofErr w:type="spellStart"/>
-      <w:r>
-        <w:rPr>
-          <w:sz w:val="24"/>
-          <w:szCs w:val="24"/>
-        </w:rPr>
-        <w:t>footer</w:t>
-      </w:r>
-      <w:proofErr w:type="spellEnd"/>
-      <w:r>
-        <w:rPr>
-          <w:sz w:val="24"/>
-          <w:szCs w:val="24"/>
-        </w:rPr>
-        <w:t xml:space="preserve">&gt; selon les </w:t>
+        <w:t xml:space="preserve">&gt; ou encore &lt;footer&gt; selon les </w:t>
       </w:r>
       <w:r>
         <w:rPr>
@@ -4396,14 +4469,14 @@
           <w:color w:val="ED7D31" w:themeColor="accent2"/>
         </w:rPr>
       </w:pPr>
-      <w:bookmarkStart w:id="6" w:name="_Toc515963687"/>
+      <w:bookmarkStart w:id="7" w:name="_Toc516062043"/>
       <w:r>
         <w:rPr>
           <w:color w:val="ED7D31" w:themeColor="accent2"/>
         </w:rPr>
         <w:t>Fonctionnement de l’application</w:t>
       </w:r>
-      <w:bookmarkEnd w:id="6"/>
+      <w:bookmarkEnd w:id="7"/>
     </w:p>
     <w:p>
       <w:pPr>
@@ -4515,7 +4588,7 @@
           <w:color w:val="ED7D31" w:themeColor="accent2"/>
         </w:rPr>
       </w:pPr>
-      <w:bookmarkStart w:id="7" w:name="_Toc515963688"/>
+      <w:bookmarkStart w:id="8" w:name="_Toc516062044"/>
       <w:r>
         <w:rPr>
           <w:color w:val="ED7D31" w:themeColor="accent2"/>
@@ -4535,7 +4608,7 @@
         </w:rPr>
         <w:t xml:space="preserve"> GET</w:t>
       </w:r>
-      <w:bookmarkEnd w:id="7"/>
+      <w:bookmarkEnd w:id="8"/>
     </w:p>
     <w:p>
       <w:pPr>
@@ -4935,7 +5008,7 @@
           <w:color w:val="ED7D31" w:themeColor="accent2"/>
         </w:rPr>
       </w:pPr>
-      <w:bookmarkStart w:id="8" w:name="_Toc515963689"/>
+      <w:bookmarkStart w:id="9" w:name="_Toc516062045"/>
       <w:r>
         <w:rPr>
           <w:color w:val="ED7D31" w:themeColor="accent2"/>
@@ -4954,7 +5027,7 @@
         </w:rPr>
         <w:t xml:space="preserve"> POST</w:t>
       </w:r>
-      <w:bookmarkEnd w:id="8"/>
+      <w:bookmarkEnd w:id="9"/>
     </w:p>
     <w:p>
       <w:pPr>
@@ -5261,14 +5334,14 @@
           <w:color w:val="ED7D31" w:themeColor="accent2"/>
         </w:rPr>
       </w:pPr>
-      <w:bookmarkStart w:id="9" w:name="_Toc515963690"/>
+      <w:bookmarkStart w:id="10" w:name="_Toc516062046"/>
       <w:r>
         <w:rPr>
           <w:color w:val="ED7D31" w:themeColor="accent2"/>
         </w:rPr>
         <w:t>Complément de fonctionnement</w:t>
       </w:r>
-      <w:bookmarkEnd w:id="9"/>
+      <w:bookmarkEnd w:id="10"/>
     </w:p>
     <w:p>
       <w:pPr>
@@ -5497,14 +5570,14 @@
           <w:color w:val="ED7D31" w:themeColor="accent2"/>
         </w:rPr>
       </w:pPr>
-      <w:bookmarkStart w:id="10" w:name="_Toc515963691"/>
+      <w:bookmarkStart w:id="11" w:name="_Toc516062047"/>
       <w:r>
         <w:rPr>
           <w:color w:val="ED7D31" w:themeColor="accent2"/>
         </w:rPr>
         <w:t>Disposition du site et fonctionnalités associées</w:t>
       </w:r>
-      <w:bookmarkEnd w:id="10"/>
+      <w:bookmarkEnd w:id="11"/>
     </w:p>
     <w:p>
       <w:pPr>
@@ -5764,7 +5837,7 @@
         <w:lastRenderedPageBreak/>
         <w:t xml:space="preserve">Pour la suite du guide, nous allons imaginer que l’application web est mis en place et qu’il est accessible à l’adresse </w:t>
       </w:r>
-      <w:hyperlink r:id="rId11" w:history="1">
+      <w:hyperlink r:id="rId13" w:history="1">
         <w:r>
           <w:rPr>
             <w:rStyle w:val="Lienhypertexte"/>
@@ -5838,14 +5911,14 @@
           <w:color w:val="ED7D31" w:themeColor="accent2"/>
         </w:rPr>
       </w:pPr>
-      <w:bookmarkStart w:id="11" w:name="_Toc515963692"/>
+      <w:bookmarkStart w:id="12" w:name="_Toc516062048"/>
       <w:r>
         <w:rPr>
           <w:color w:val="ED7D31" w:themeColor="accent2"/>
         </w:rPr>
         <w:t>Le FrontOffice</w:t>
       </w:r>
-      <w:bookmarkEnd w:id="11"/>
+      <w:bookmarkEnd w:id="12"/>
     </w:p>
     <w:p/>
     <w:p>
@@ -5909,7 +5982,7 @@
         </w:rPr>
         <w:t xml:space="preserve"> à l’adresse </w:t>
       </w:r>
-      <w:hyperlink r:id="rId12" w:history="1">
+      <w:hyperlink r:id="rId14" w:history="1">
         <w:r>
           <w:rPr>
             <w:rStyle w:val="Lienhypertexte"/>
@@ -5938,14 +6011,14 @@
           <w:color w:val="ED7D31" w:themeColor="accent2"/>
         </w:rPr>
       </w:pPr>
-      <w:bookmarkStart w:id="12" w:name="_Toc515963693"/>
+      <w:bookmarkStart w:id="13" w:name="_Toc516062049"/>
       <w:r>
         <w:rPr>
           <w:color w:val="ED7D31" w:themeColor="accent2"/>
         </w:rPr>
         <w:t>Le formulaire</w:t>
       </w:r>
-      <w:bookmarkEnd w:id="12"/>
+      <w:bookmarkEnd w:id="13"/>
     </w:p>
     <w:p>
       <w:pPr>
@@ -5988,7 +6061,7 @@
                     </pic:cNvPicPr>
                   </pic:nvPicPr>
                   <pic:blipFill rotWithShape="1">
-                    <a:blip r:embed="rId13">
+                    <a:blip r:embed="rId15">
                       <a:extLst>
                         <a:ext uri="{28A0092B-C50C-407E-A947-70E740481C1C}">
                           <a14:useLocalDpi xmlns:a14="http://schemas.microsoft.com/office/drawing/2010/main" val="0"/>
@@ -6197,6 +6270,13 @@
         </w:rPr>
         <w:t>Projet : descriptif du projet pour la demande</w:t>
       </w:r>
+      <w:r>
+        <w:rPr>
+          <w:sz w:val="24"/>
+          <w:szCs w:val="24"/>
+        </w:rPr>
+        <w:t>.</w:t>
+      </w:r>
     </w:p>
     <w:p>
       <w:pPr>
@@ -6282,7 +6362,7 @@
                     </pic:cNvPicPr>
                   </pic:nvPicPr>
                   <pic:blipFill>
-                    <a:blip r:embed="rId14">
+                    <a:blip r:embed="rId16">
                       <a:extLst>
                         <a:ext uri="{28A0092B-C50C-407E-A947-70E740481C1C}">
                           <a14:useLocalDpi xmlns:a14="http://schemas.microsoft.com/office/drawing/2010/main" val="0"/>
@@ -6457,7 +6537,7 @@
                     </pic:cNvPicPr>
                   </pic:nvPicPr>
                   <pic:blipFill>
-                    <a:blip r:embed="rId15">
+                    <a:blip r:embed="rId17">
                       <a:extLst>
                         <a:ext uri="{28A0092B-C50C-407E-A947-70E740481C1C}">
                           <a14:useLocalDpi xmlns:a14="http://schemas.microsoft.com/office/drawing/2010/main" val="0"/>
@@ -6510,7 +6590,7 @@
                     </pic:cNvPicPr>
                   </pic:nvPicPr>
                   <pic:blipFill>
-                    <a:blip r:embed="rId16">
+                    <a:blip r:embed="rId18">
                       <a:extLst>
                         <a:ext uri="{28A0092B-C50C-407E-A947-70E740481C1C}">
                           <a14:useLocalDpi xmlns:a14="http://schemas.microsoft.com/office/drawing/2010/main" val="0"/>
@@ -6625,7 +6705,7 @@
                     </pic:cNvPicPr>
                   </pic:nvPicPr>
                   <pic:blipFill>
-                    <a:blip r:embed="rId17">
+                    <a:blip r:embed="rId19">
                       <a:extLst>
                         <a:ext uri="{28A0092B-C50C-407E-A947-70E740481C1C}">
                           <a14:useLocalDpi xmlns:a14="http://schemas.microsoft.com/office/drawing/2010/main" val="0"/>
@@ -6780,7 +6860,7 @@
                     </pic:cNvPicPr>
                   </pic:nvPicPr>
                   <pic:blipFill>
-                    <a:blip r:embed="rId18">
+                    <a:blip r:embed="rId20">
                       <a:extLst>
                         <a:ext uri="{28A0092B-C50C-407E-A947-70E740481C1C}">
                           <a14:useLocalDpi xmlns:a14="http://schemas.microsoft.com/office/drawing/2010/main" val="0"/>
@@ -7017,7 +7097,7 @@
                     </pic:cNvPicPr>
                   </pic:nvPicPr>
                   <pic:blipFill>
-                    <a:blip r:embed="rId19">
+                    <a:blip r:embed="rId21">
                       <a:extLst>
                         <a:ext uri="{28A0092B-C50C-407E-A947-70E740481C1C}">
                           <a14:useLocalDpi xmlns:a14="http://schemas.microsoft.com/office/drawing/2010/main" val="0"/>
@@ -7081,7 +7161,7 @@
                     </pic:cNvPicPr>
                   </pic:nvPicPr>
                   <pic:blipFill>
-                    <a:blip r:embed="rId20">
+                    <a:blip r:embed="rId22">
                       <a:extLst>
                         <a:ext uri="{28A0092B-C50C-407E-A947-70E740481C1C}">
                           <a14:useLocalDpi xmlns:a14="http://schemas.microsoft.com/office/drawing/2010/main" val="0"/>
@@ -7327,7 +7407,7 @@
                     </pic:cNvPicPr>
                   </pic:nvPicPr>
                   <pic:blipFill>
-                    <a:blip r:embed="rId21">
+                    <a:blip r:embed="rId23">
                       <a:extLst>
                         <a:ext uri="{28A0092B-C50C-407E-A947-70E740481C1C}">
                           <a14:useLocalDpi xmlns:a14="http://schemas.microsoft.com/office/drawing/2010/main" val="0"/>
@@ -7382,7 +7462,7 @@
                     </pic:cNvPicPr>
                   </pic:nvPicPr>
                   <pic:blipFill>
-                    <a:blip r:embed="rId22">
+                    <a:blip r:embed="rId24">
                       <a:extLst>
                         <a:ext uri="{28A0092B-C50C-407E-A947-70E740481C1C}">
                           <a14:useLocalDpi xmlns:a14="http://schemas.microsoft.com/office/drawing/2010/main" val="0"/>
@@ -7529,7 +7609,7 @@
                     </pic:cNvPicPr>
                   </pic:nvPicPr>
                   <pic:blipFill>
-                    <a:blip r:embed="rId23">
+                    <a:blip r:embed="rId25">
                       <a:extLst>
                         <a:ext uri="{28A0092B-C50C-407E-A947-70E740481C1C}">
                           <a14:useLocalDpi xmlns:a14="http://schemas.microsoft.com/office/drawing/2010/main" val="0"/>
@@ -7593,7 +7673,7 @@
                     </pic:cNvPicPr>
                   </pic:nvPicPr>
                   <pic:blipFill>
-                    <a:blip r:embed="rId24">
+                    <a:blip r:embed="rId26">
                       <a:extLst>
                         <a:ext uri="{28A0092B-C50C-407E-A947-70E740481C1C}">
                           <a14:useLocalDpi xmlns:a14="http://schemas.microsoft.com/office/drawing/2010/main" val="0"/>
@@ -7769,7 +7849,7 @@
                     </pic:cNvPicPr>
                   </pic:nvPicPr>
                   <pic:blipFill>
-                    <a:blip r:embed="rId25">
+                    <a:blip r:embed="rId27">
                       <a:extLst>
                         <a:ext uri="{28A0092B-C50C-407E-A947-70E740481C1C}">
                           <a14:useLocalDpi xmlns:a14="http://schemas.microsoft.com/office/drawing/2010/main" val="0"/>
@@ -7837,14 +7917,14 @@
           <w:color w:val="ED7D31" w:themeColor="accent2"/>
         </w:rPr>
       </w:pPr>
-      <w:bookmarkStart w:id="13" w:name="_Toc515963694"/>
+      <w:bookmarkStart w:id="14" w:name="_Toc516062050"/>
       <w:r>
         <w:rPr>
           <w:color w:val="ED7D31" w:themeColor="accent2"/>
         </w:rPr>
         <w:t>L’après-formulaire</w:t>
       </w:r>
-      <w:bookmarkEnd w:id="13"/>
+      <w:bookmarkEnd w:id="14"/>
     </w:p>
     <w:p/>
     <w:p>
@@ -7969,7 +8049,7 @@
                     </pic:cNvPicPr>
                   </pic:nvPicPr>
                   <pic:blipFill>
-                    <a:blip r:embed="rId26">
+                    <a:blip r:embed="rId28">
                       <a:extLst>
                         <a:ext uri="{28A0092B-C50C-407E-A947-70E740481C1C}">
                           <a14:useLocalDpi xmlns:a14="http://schemas.microsoft.com/office/drawing/2010/main" val="0"/>
@@ -8073,7 +8153,7 @@
                     </pic:cNvPicPr>
                   </pic:nvPicPr>
                   <pic:blipFill>
-                    <a:blip r:embed="rId27">
+                    <a:blip r:embed="rId29">
                       <a:extLst>
                         <a:ext uri="{28A0092B-C50C-407E-A947-70E740481C1C}">
                           <a14:useLocalDpi xmlns:a14="http://schemas.microsoft.com/office/drawing/2010/main" val="0"/>
@@ -8177,14 +8257,14 @@
           <w:color w:val="ED7D31" w:themeColor="accent2"/>
         </w:rPr>
       </w:pPr>
-      <w:bookmarkStart w:id="14" w:name="_Toc515963695"/>
+      <w:bookmarkStart w:id="15" w:name="_Toc516062051"/>
       <w:r>
         <w:rPr>
           <w:color w:val="ED7D31" w:themeColor="accent2"/>
         </w:rPr>
         <w:t>Le BackOffice</w:t>
       </w:r>
-      <w:bookmarkEnd w:id="14"/>
+      <w:bookmarkEnd w:id="15"/>
       <w:r>
         <w:rPr>
           <w:color w:val="ED7D31" w:themeColor="accent2"/>
@@ -8516,6 +8596,7 @@
           </w:tcPr>
           <w:p>
             <w:pPr>
+              <w:spacing w:before="120"/>
               <w:jc w:val="center"/>
               <w:rPr>
                 <w:sz w:val="24"/>
@@ -8538,6 +8619,7 @@
           </w:tcPr>
           <w:p>
             <w:pPr>
+              <w:spacing w:before="120"/>
               <w:jc w:val="center"/>
               <w:rPr>
                 <w:sz w:val="24"/>
@@ -8560,6 +8642,7 @@
           </w:tcPr>
           <w:p>
             <w:pPr>
+              <w:spacing w:before="120"/>
               <w:jc w:val="center"/>
               <w:rPr>
                 <w:sz w:val="24"/>
@@ -8618,6 +8701,7 @@
           </w:tcPr>
           <w:p>
             <w:pPr>
+              <w:spacing w:before="360"/>
               <w:jc w:val="center"/>
               <w:rPr>
                 <w:sz w:val="24"/>
@@ -8640,6 +8724,7 @@
           </w:tcPr>
           <w:p>
             <w:pPr>
+              <w:spacing w:before="360"/>
               <w:jc w:val="center"/>
               <w:rPr>
                 <w:sz w:val="24"/>
@@ -8713,6 +8798,7 @@
           </w:tcPr>
           <w:p>
             <w:pPr>
+              <w:spacing w:before="120"/>
               <w:jc w:val="center"/>
               <w:rPr>
                 <w:sz w:val="24"/>
@@ -8748,6 +8834,14 @@
         </w:rPr>
         <w:t>Tableau récapitulatif des droits selon le type de compte</w:t>
       </w:r>
+      <w:r>
+        <w:rPr>
+          <w:sz w:val="24"/>
+          <w:szCs w:val="24"/>
+          <w:u w:val="single"/>
+        </w:rPr>
+        <w:t xml:space="preserve"> de l’application</w:t>
+      </w:r>
     </w:p>
     <w:p>
       <w:pPr>
@@ -8881,7 +8975,7 @@
         </w:rPr>
         <w:t xml:space="preserve">après l’adresse principale de l’application : dans le cadre de ce guide l’adresse est donc </w:t>
       </w:r>
-      <w:hyperlink r:id="rId28" w:history="1">
+      <w:hyperlink r:id="rId30" w:history="1">
         <w:r>
           <w:rPr>
             <w:rStyle w:val="Lienhypertexte"/>
@@ -8898,7 +8992,7 @@
         </w:rPr>
         <w:t xml:space="preserve">. Toutes les pages de la partie BackOffice auront donc cette adresse principale avec en complément un chemin accès en fin d’adresse. Par exemple, pour une page de recherche, l’adresse serait donc de </w:t>
       </w:r>
-      <w:hyperlink r:id="rId29" w:history="1">
+      <w:hyperlink r:id="rId31" w:history="1">
         <w:r>
           <w:rPr>
             <w:rStyle w:val="Lienhypertexte"/>
@@ -8945,14 +9039,14 @@
           <w:color w:val="ED7D31" w:themeColor="accent2"/>
         </w:rPr>
       </w:pPr>
-      <w:bookmarkStart w:id="15" w:name="_Toc515963696"/>
+      <w:bookmarkStart w:id="16" w:name="_Toc516062052"/>
       <w:r>
         <w:rPr>
           <w:color w:val="ED7D31" w:themeColor="accent2"/>
         </w:rPr>
         <w:t>Le menu de connexion</w:t>
       </w:r>
-      <w:bookmarkEnd w:id="15"/>
+      <w:bookmarkEnd w:id="16"/>
     </w:p>
     <w:p/>
     <w:p>
@@ -8978,7 +9072,7 @@
         </w:rPr>
         <w:t xml:space="preserve"> au menu de connexion s’effectue en accédant à l’adresse de la racine du BackOffice, c’est-à-dire </w:t>
       </w:r>
-      <w:hyperlink r:id="rId30" w:history="1">
+      <w:hyperlink r:id="rId32" w:history="1">
         <w:r>
           <w:rPr>
             <w:rStyle w:val="Lienhypertexte"/>
@@ -9030,7 +9124,7 @@
                     </pic:cNvPicPr>
                   </pic:nvPicPr>
                   <pic:blipFill>
-                    <a:blip r:embed="rId31" cstate="print">
+                    <a:blip r:embed="rId33" cstate="print">
                       <a:extLst>
                         <a:ext uri="{28A0092B-C50C-407E-A947-70E740481C1C}">
                           <a14:useLocalDpi xmlns:a14="http://schemas.microsoft.com/office/drawing/2010/main" val="0"/>
@@ -9170,7 +9264,7 @@
                     </pic:cNvPicPr>
                   </pic:nvPicPr>
                   <pic:blipFill>
-                    <a:blip r:embed="rId32">
+                    <a:blip r:embed="rId34">
                       <a:extLst>
                         <a:ext uri="{28A0092B-C50C-407E-A947-70E740481C1C}">
                           <a14:useLocalDpi xmlns:a14="http://schemas.microsoft.com/office/drawing/2010/main" val="0"/>
@@ -9317,7 +9411,7 @@
                     </pic:cNvPicPr>
                   </pic:nvPicPr>
                   <pic:blipFill>
-                    <a:blip r:embed="rId33">
+                    <a:blip r:embed="rId35">
                       <a:extLst>
                         <a:ext uri="{28A0092B-C50C-407E-A947-70E740481C1C}">
                           <a14:useLocalDpi xmlns:a14="http://schemas.microsoft.com/office/drawing/2010/main" val="0"/>
@@ -9412,30 +9506,49 @@
           <w:color w:val="ED7D31" w:themeColor="accent2"/>
         </w:rPr>
       </w:pPr>
-      <w:bookmarkStart w:id="16" w:name="_Toc515963697"/>
+      <w:bookmarkStart w:id="17" w:name="_Toc516062053"/>
       <w:r>
         <w:rPr>
           <w:color w:val="ED7D31" w:themeColor="accent2"/>
         </w:rPr>
         <w:t>La liste des projets</w:t>
       </w:r>
-      <w:bookmarkEnd w:id="16"/>
+      <w:bookmarkEnd w:id="17"/>
     </w:p>
     <w:p/>
     <w:p>
       <w:pPr>
         <w:ind w:left="360"/>
-      </w:pPr>
-      <w:r>
+        <w:rPr>
+          <w:sz w:val="24"/>
+          <w:szCs w:val="24"/>
+        </w:rPr>
+      </w:pPr>
+      <w:r>
+        <w:rPr>
+          <w:sz w:val="24"/>
+          <w:szCs w:val="24"/>
+        </w:rPr>
         <w:t>La page conten</w:t>
       </w:r>
       <w:r>
+        <w:rPr>
+          <w:sz w:val="24"/>
+          <w:szCs w:val="24"/>
+        </w:rPr>
         <w:t>an</w:t>
       </w:r>
       <w:r>
-        <w:t xml:space="preserve">t la liste des projets est accessible à l’adresse </w:t>
-      </w:r>
-      <w:hyperlink r:id="rId34" w:history="1">
+        <w:rPr>
+          <w:sz w:val="24"/>
+          <w:szCs w:val="24"/>
+        </w:rPr>
+        <w:t>t la liste des projets est accessible à l’adresse</w:t>
+      </w:r>
+      <w:r>
+        <w:t xml:space="preserve"> </w:t>
+      </w:r>
+      <w:hyperlink r:id="rId36" w:history="1">
         <w:r>
           <w:rPr>
             <w:rStyle w:val="Lienhypertexte"/>
@@ -9465,6 +9578,44 @@
           <w:szCs w:val="24"/>
         </w:rPr>
         <w:t xml:space="preserve"> page de connexion.</w:t>
+      </w:r>
+    </w:p>
+    <w:p>
+      <w:pPr>
+        <w:ind w:left="360"/>
+        <w:rPr>
+          <w:sz w:val="24"/>
+        </w:rPr>
+      </w:pPr>
+      <w:r>
+        <w:rPr>
+          <w:sz w:val="24"/>
+        </w:rPr>
+        <w:t xml:space="preserve">L’utilisateur </w:t>
+      </w:r>
+      <w:r>
+        <w:rPr>
+          <w:sz w:val="24"/>
+        </w:rPr>
+        <w:t xml:space="preserve">accède </w:t>
+      </w:r>
+      <w:r>
+        <w:rPr>
+          <w:sz w:val="24"/>
+        </w:rPr>
+        <w:t>à cette page dès lors qu’il se connecte à l’application. Si l’utilisateur essaye d’accéder à la page de connexion alors qu’il est déjà connecté</w:t>
+      </w:r>
+      <w:r>
+        <w:rPr>
+          <w:sz w:val="24"/>
+        </w:rPr>
+        <w:t xml:space="preserve"> à l’application</w:t>
+      </w:r>
+      <w:r>
+        <w:rPr>
+          <w:sz w:val="24"/>
+        </w:rPr>
+        <w:t>, il est automatiquement renvoyé vers cette page.</w:t>
       </w:r>
     </w:p>
     <w:p>
@@ -9501,7 +9652,7 @@
                     </pic:cNvPicPr>
                   </pic:nvPicPr>
                   <pic:blipFill>
-                    <a:blip r:embed="rId35">
+                    <a:blip r:embed="rId37">
                       <a:extLst>
                         <a:ext uri="{28A0092B-C50C-407E-A947-70E740481C1C}">
                           <a14:useLocalDpi xmlns:a14="http://schemas.microsoft.com/office/drawing/2010/main" val="0"/>
@@ -9726,7 +9877,7 @@
                     </pic:cNvPicPr>
                   </pic:nvPicPr>
                   <pic:blipFill>
-                    <a:blip r:embed="rId36" cstate="print">
+                    <a:blip r:embed="rId38" cstate="print">
                       <a:extLst>
                         <a:ext uri="{28A0092B-C50C-407E-A947-70E740481C1C}">
                           <a14:useLocalDpi xmlns:a14="http://schemas.microsoft.com/office/drawing/2010/main" val="0"/>
@@ -9791,7 +9942,7 @@
                     </pic:cNvPicPr>
                   </pic:nvPicPr>
                   <pic:blipFill>
-                    <a:blip r:embed="rId37" cstate="print">
+                    <a:blip r:embed="rId39" cstate="print">
                       <a:extLst>
                         <a:ext uri="{28A0092B-C50C-407E-A947-70E740481C1C}">
                           <a14:useLocalDpi xmlns:a14="http://schemas.microsoft.com/office/drawing/2010/main" val="0"/>
@@ -9916,7 +10067,7 @@
                     </pic:cNvPicPr>
                   </pic:nvPicPr>
                   <pic:blipFill>
-                    <a:blip r:embed="rId38" cstate="print">
+                    <a:blip r:embed="rId40" cstate="print">
                       <a:extLst>
                         <a:ext uri="{28A0092B-C50C-407E-A947-70E740481C1C}">
                           <a14:useLocalDpi xmlns:a14="http://schemas.microsoft.com/office/drawing/2010/main" val="0"/>
@@ -9980,7 +10131,7 @@
                     </pic:cNvPicPr>
                   </pic:nvPicPr>
                   <pic:blipFill>
-                    <a:blip r:embed="rId39" cstate="print">
+                    <a:blip r:embed="rId41" cstate="print">
                       <a:extLst>
                         <a:ext uri="{28A0092B-C50C-407E-A947-70E740481C1C}">
                           <a14:useLocalDpi xmlns:a14="http://schemas.microsoft.com/office/drawing/2010/main" val="0"/>
@@ -10125,7 +10276,7 @@
                     </pic:cNvPicPr>
                   </pic:nvPicPr>
                   <pic:blipFill>
-                    <a:blip r:embed="rId40" cstate="print">
+                    <a:blip r:embed="rId42" cstate="print">
                       <a:extLst>
                         <a:ext uri="{28A0092B-C50C-407E-A947-70E740481C1C}">
                           <a14:useLocalDpi xmlns:a14="http://schemas.microsoft.com/office/drawing/2010/main" val="0"/>
@@ -10467,7 +10618,7 @@
                     </pic:cNvPicPr>
                   </pic:nvPicPr>
                   <pic:blipFill>
-                    <a:blip r:embed="rId41" cstate="print">
+                    <a:blip r:embed="rId43" cstate="print">
                       <a:extLst>
                         <a:ext uri="{28A0092B-C50C-407E-A947-70E740481C1C}">
                           <a14:useLocalDpi xmlns:a14="http://schemas.microsoft.com/office/drawing/2010/main" val="0"/>
@@ -10601,14 +10752,14 @@
           <w:color w:val="ED7D31" w:themeColor="accent2"/>
         </w:rPr>
       </w:pPr>
-      <w:bookmarkStart w:id="17" w:name="_Toc515963698"/>
+      <w:bookmarkStart w:id="18" w:name="_Toc516062054"/>
       <w:r>
         <w:rPr>
           <w:color w:val="ED7D31" w:themeColor="accent2"/>
         </w:rPr>
         <w:t>Les détails du projet</w:t>
       </w:r>
-      <w:bookmarkEnd w:id="17"/>
+      <w:bookmarkEnd w:id="18"/>
     </w:p>
     <w:p>
       <w:pPr>
@@ -10619,23 +10770,47 @@
       <w:pPr>
         <w:ind w:firstLine="708"/>
         <w:jc w:val="both"/>
-      </w:pPr>
-      <w:r>
+        <w:rPr>
+          <w:sz w:val="24"/>
+          <w:szCs w:val="24"/>
+        </w:rPr>
+      </w:pPr>
+      <w:r>
+        <w:rPr>
+          <w:sz w:val="24"/>
+          <w:szCs w:val="24"/>
+        </w:rPr>
         <w:t>La page conten</w:t>
       </w:r>
       <w:r>
+        <w:rPr>
+          <w:sz w:val="24"/>
+          <w:szCs w:val="24"/>
+        </w:rPr>
         <w:t>an</w:t>
       </w:r>
       <w:r>
+        <w:rPr>
+          <w:sz w:val="24"/>
+          <w:szCs w:val="24"/>
+        </w:rPr>
         <w:t xml:space="preserve">t </w:t>
       </w:r>
       <w:r>
+        <w:rPr>
+          <w:sz w:val="24"/>
+          <w:szCs w:val="24"/>
+        </w:rPr>
         <w:t>les détails d’un</w:t>
       </w:r>
       <w:r>
+        <w:rPr>
+          <w:sz w:val="24"/>
+          <w:szCs w:val="24"/>
+        </w:rPr>
         <w:t xml:space="preserve"> projet est accessible à l’adresse </w:t>
       </w:r>
-      <w:hyperlink r:id="rId42" w:history="1">
+      <w:hyperlink r:id="rId44" w:history="1">
         <w:r>
           <w:rPr>
             <w:rStyle w:val="Lienhypertexte"/>
@@ -10687,9 +10862,3605 @@
         </w:rPr>
         <w:t>.</w:t>
       </w:r>
+      <w:r>
+        <w:rPr>
+          <w:sz w:val="24"/>
+          <w:szCs w:val="24"/>
+        </w:rPr>
+        <w:t xml:space="preserve"> L’utilisateur accède à cette page dès lors qu’il sélectionne le lien « Accéder » d’un projet sur la page de liste des projets.</w:t>
+      </w:r>
+    </w:p>
+    <w:p>
+      <w:pPr>
+        <w:jc w:val="center"/>
+        <w:rPr>
+          <w:sz w:val="24"/>
+          <w:szCs w:val="24"/>
+          <w:u w:val="single"/>
+        </w:rPr>
+      </w:pPr>
+      <w:r>
+        <w:rPr>
+          <w:noProof/>
+          <w:sz w:val="24"/>
+          <w:szCs w:val="24"/>
+        </w:rPr>
+        <w:drawing>
+          <wp:inline distT="0" distB="0" distL="0" distR="0" wp14:anchorId="5E85911A" wp14:editId="451C8D8D">
+            <wp:extent cx="5760720" cy="4244340"/>
+            <wp:effectExtent l="0" t="0" r="0" b="3810"/>
+            <wp:docPr id="52" name="Image 52"/>
+            <wp:cNvGraphicFramePr>
+              <a:graphicFrameLocks xmlns:a="http://schemas.openxmlformats.org/drawingml/2006/main" noChangeAspect="1"/>
+            </wp:cNvGraphicFramePr>
+            <a:graphic xmlns:a="http://schemas.openxmlformats.org/drawingml/2006/main">
+              <a:graphicData uri="http://schemas.openxmlformats.org/drawingml/2006/picture">
+                <pic:pic xmlns:pic="http://schemas.openxmlformats.org/drawingml/2006/picture">
+                  <pic:nvPicPr>
+                    <pic:cNvPr id="0" name="Picture 21"/>
+                    <pic:cNvPicPr>
+                      <a:picLocks noChangeAspect="1" noChangeArrowheads="1"/>
+                    </pic:cNvPicPr>
+                  </pic:nvPicPr>
+                  <pic:blipFill>
+                    <a:blip r:embed="rId45" cstate="print">
+                      <a:extLst>
+                        <a:ext uri="{28A0092B-C50C-407E-A947-70E740481C1C}">
+                          <a14:useLocalDpi xmlns:a14="http://schemas.microsoft.com/office/drawing/2010/main" val="0"/>
+                        </a:ext>
+                      </a:extLst>
+                    </a:blip>
+                    <a:srcRect/>
+                    <a:stretch>
+                      <a:fillRect/>
+                    </a:stretch>
+                  </pic:blipFill>
+                  <pic:spPr bwMode="auto">
+                    <a:xfrm>
+                      <a:off x="0" y="0"/>
+                      <a:ext cx="5760720" cy="4244340"/>
+                    </a:xfrm>
+                    <a:prstGeom prst="rect">
+                      <a:avLst/>
+                    </a:prstGeom>
+                    <a:noFill/>
+                    <a:ln>
+                      <a:noFill/>
+                    </a:ln>
+                  </pic:spPr>
+                </pic:pic>
+              </a:graphicData>
+            </a:graphic>
+          </wp:inline>
+        </w:drawing>
+      </w:r>
+      <w:r>
+        <w:rPr>
+          <w:sz w:val="24"/>
+          <w:szCs w:val="24"/>
+          <w:u w:val="single"/>
+        </w:rPr>
+        <w:t>Page de détails d’un projet du BackOffice</w:t>
+      </w:r>
+    </w:p>
+    <w:p>
+      <w:pPr>
+        <w:ind w:firstLine="708"/>
+        <w:jc w:val="both"/>
+        <w:rPr>
+          <w:sz w:val="24"/>
+          <w:szCs w:val="24"/>
+        </w:rPr>
+      </w:pPr>
+    </w:p>
+    <w:p>
+      <w:pPr>
+        <w:ind w:firstLine="708"/>
+        <w:jc w:val="both"/>
+        <w:rPr>
+          <w:sz w:val="24"/>
+          <w:szCs w:val="24"/>
+        </w:rPr>
+      </w:pPr>
+      <w:r>
+        <w:rPr>
+          <w:sz w:val="24"/>
+          <w:szCs w:val="24"/>
+        </w:rPr>
+        <w:lastRenderedPageBreak/>
+        <w:tab/>
+        <w:t>La page de détails d’un projet du BackOffice est la page qui permet de regrouper tous les éléments d’un projet dans des tableaux structurés et organisés selon des catégories</w:t>
+      </w:r>
+      <w:r>
+        <w:rPr>
+          <w:sz w:val="24"/>
+          <w:szCs w:val="24"/>
+        </w:rPr>
+        <w:t xml:space="preserve"> </w:t>
+      </w:r>
+      <w:r>
+        <w:rPr>
+          <w:sz w:val="24"/>
+          <w:szCs w:val="24"/>
+        </w:rPr>
+        <w:t>spécifiques</w:t>
+      </w:r>
+      <w:r>
+        <w:rPr>
+          <w:sz w:val="24"/>
+          <w:szCs w:val="24"/>
+        </w:rPr>
+        <w:t>. N’importe quel utilisateur de l’application à le droit d’accès et de suivi de chacun des projets</w:t>
+      </w:r>
+      <w:r>
+        <w:rPr>
+          <w:sz w:val="24"/>
+          <w:szCs w:val="24"/>
+        </w:rPr>
+        <w:t>, qu’il soit utilisateur normal ou administrateur</w:t>
+      </w:r>
+      <w:r>
+        <w:rPr>
+          <w:sz w:val="24"/>
+          <w:szCs w:val="24"/>
+        </w:rPr>
+        <w:t>.</w:t>
+      </w:r>
+    </w:p>
+    <w:p>
+      <w:pPr>
+        <w:pStyle w:val="Titre4"/>
+        <w:numPr>
+          <w:ilvl w:val="0"/>
+          <w:numId w:val="24"/>
+        </w:numPr>
+      </w:pPr>
+      <w:r>
+        <w:t>Mise en place des données et récupération des fichiers</w:t>
+      </w:r>
     </w:p>
     <w:p/>
+    <w:p>
+      <w:pPr>
+        <w:jc w:val="center"/>
+        <w:rPr>
+          <w:sz w:val="24"/>
+          <w:szCs w:val="24"/>
+        </w:rPr>
+      </w:pPr>
+      <w:r>
+        <w:rPr>
+          <w:noProof/>
+          <w:sz w:val="24"/>
+          <w:szCs w:val="24"/>
+        </w:rPr>
+        <w:drawing>
+          <wp:inline distT="0" distB="0" distL="0" distR="0">
+            <wp:extent cx="6247694" cy="333375"/>
+            <wp:effectExtent l="0" t="0" r="1270" b="0"/>
+            <wp:docPr id="53" name="Image 53"/>
+            <wp:cNvGraphicFramePr>
+              <a:graphicFrameLocks xmlns:a="http://schemas.openxmlformats.org/drawingml/2006/main" noChangeAspect="1"/>
+            </wp:cNvGraphicFramePr>
+            <a:graphic xmlns:a="http://schemas.openxmlformats.org/drawingml/2006/main">
+              <a:graphicData uri="http://schemas.openxmlformats.org/drawingml/2006/picture">
+                <pic:pic xmlns:pic="http://schemas.openxmlformats.org/drawingml/2006/picture">
+                  <pic:nvPicPr>
+                    <pic:cNvPr id="0" name="Picture 22"/>
+                    <pic:cNvPicPr>
+                      <a:picLocks noChangeAspect="1" noChangeArrowheads="1"/>
+                    </pic:cNvPicPr>
+                  </pic:nvPicPr>
+                  <pic:blipFill rotWithShape="1">
+                    <a:blip r:embed="rId46">
+                      <a:extLst>
+                        <a:ext uri="{28A0092B-C50C-407E-A947-70E740481C1C}">
+                          <a14:useLocalDpi xmlns:a14="http://schemas.microsoft.com/office/drawing/2010/main" val="0"/>
+                        </a:ext>
+                      </a:extLst>
+                    </a:blip>
+                    <a:srcRect r="16364" b="3572"/>
+                    <a:stretch/>
+                  </pic:blipFill>
+                  <pic:spPr bwMode="auto">
+                    <a:xfrm>
+                      <a:off x="0" y="0"/>
+                      <a:ext cx="6268065" cy="334462"/>
+                    </a:xfrm>
+                    <a:prstGeom prst="rect">
+                      <a:avLst/>
+                    </a:prstGeom>
+                    <a:noFill/>
+                    <a:ln>
+                      <a:noFill/>
+                    </a:ln>
+                    <a:extLst>
+                      <a:ext uri="{53640926-AAD7-44D8-BBD7-CCE9431645EC}">
+                        <a14:shadowObscured xmlns:a14="http://schemas.microsoft.com/office/drawing/2010/main"/>
+                      </a:ext>
+                    </a:extLst>
+                  </pic:spPr>
+                </pic:pic>
+              </a:graphicData>
+            </a:graphic>
+          </wp:inline>
+        </w:drawing>
+      </w:r>
+    </w:p>
+    <w:p>
+      <w:pPr>
+        <w:jc w:val="center"/>
+        <w:rPr>
+          <w:sz w:val="24"/>
+          <w:szCs w:val="24"/>
+          <w:u w:val="single"/>
+        </w:rPr>
+      </w:pPr>
+      <w:r>
+        <w:rPr>
+          <w:sz w:val="24"/>
+          <w:szCs w:val="24"/>
+          <w:u w:val="single"/>
+        </w:rPr>
+        <w:t>Catégories de regroupement des données d’un projet du BackOffice</w:t>
+      </w:r>
+    </w:p>
+    <w:p>
+      <w:pPr>
+        <w:jc w:val="center"/>
+        <w:rPr>
+          <w:sz w:val="24"/>
+          <w:szCs w:val="24"/>
+          <w:u w:val="single"/>
+        </w:rPr>
+      </w:pPr>
+    </w:p>
+    <w:p>
+      <w:pPr>
+        <w:jc w:val="both"/>
+        <w:rPr>
+          <w:sz w:val="24"/>
+          <w:szCs w:val="24"/>
+        </w:rPr>
+      </w:pPr>
+      <w:r>
+        <w:rPr>
+          <w:sz w:val="24"/>
+          <w:szCs w:val="24"/>
+        </w:rPr>
+        <w:tab/>
+        <w:t>Comme il a été dit précédemment, chaque projet a ses données regroupées selon des catégories spécifiques</w:t>
+      </w:r>
+      <w:r>
+        <w:rPr>
+          <w:sz w:val="24"/>
+          <w:szCs w:val="24"/>
+        </w:rPr>
+        <w:t xml:space="preserve"> dans des onglets</w:t>
+      </w:r>
+      <w:r>
+        <w:rPr>
+          <w:sz w:val="24"/>
+          <w:szCs w:val="24"/>
+        </w:rPr>
+        <w:t> :</w:t>
+      </w:r>
+    </w:p>
+    <w:p>
+      <w:pPr>
+        <w:pStyle w:val="Paragraphedeliste"/>
+        <w:numPr>
+          <w:ilvl w:val="0"/>
+          <w:numId w:val="3"/>
+        </w:numPr>
+        <w:jc w:val="both"/>
+        <w:rPr>
+          <w:sz w:val="24"/>
+          <w:szCs w:val="24"/>
+        </w:rPr>
+      </w:pPr>
+      <w:r>
+        <w:rPr>
+          <w:sz w:val="24"/>
+          <w:szCs w:val="24"/>
+        </w:rPr>
+        <w:t>Projet :</w:t>
+      </w:r>
+      <w:r>
+        <w:rPr>
+          <w:sz w:val="24"/>
+          <w:szCs w:val="24"/>
+        </w:rPr>
+        <w:t xml:space="preserve"> </w:t>
+      </w:r>
+      <w:r>
+        <w:rPr>
+          <w:sz w:val="24"/>
+          <w:szCs w:val="24"/>
+        </w:rPr>
+        <w:t>on y retrouve les données concernant les descriptifs du projet.</w:t>
+      </w:r>
+    </w:p>
+    <w:p>
+      <w:pPr>
+        <w:pStyle w:val="Paragraphedeliste"/>
+        <w:numPr>
+          <w:ilvl w:val="0"/>
+          <w:numId w:val="3"/>
+        </w:numPr>
+        <w:jc w:val="both"/>
+        <w:rPr>
+          <w:sz w:val="24"/>
+          <w:szCs w:val="24"/>
+        </w:rPr>
+      </w:pPr>
+      <w:r>
+        <w:rPr>
+          <w:sz w:val="24"/>
+          <w:szCs w:val="24"/>
+        </w:rPr>
+        <w:t>Structure :</w:t>
+      </w:r>
+      <w:r>
+        <w:rPr>
+          <w:sz w:val="24"/>
+          <w:szCs w:val="24"/>
+        </w:rPr>
+        <w:t xml:space="preserve"> on y retrouve les données concernant les coordonnées de la structure en lien avec le projet.</w:t>
+      </w:r>
+    </w:p>
+    <w:p>
+      <w:pPr>
+        <w:pStyle w:val="Paragraphedeliste"/>
+        <w:numPr>
+          <w:ilvl w:val="0"/>
+          <w:numId w:val="3"/>
+        </w:numPr>
+        <w:jc w:val="both"/>
+        <w:rPr>
+          <w:sz w:val="24"/>
+          <w:szCs w:val="24"/>
+        </w:rPr>
+      </w:pPr>
+      <w:r>
+        <w:rPr>
+          <w:sz w:val="24"/>
+          <w:szCs w:val="24"/>
+        </w:rPr>
+        <w:t>Représentant :</w:t>
+      </w:r>
+      <w:r>
+        <w:rPr>
+          <w:sz w:val="24"/>
+          <w:szCs w:val="24"/>
+        </w:rPr>
+        <w:t xml:space="preserve"> on y retrouve les données concernant les coordonnées </w:t>
+      </w:r>
+      <w:r>
+        <w:rPr>
+          <w:sz w:val="24"/>
+          <w:szCs w:val="24"/>
+        </w:rPr>
+        <w:t>du représentant de projet</w:t>
+      </w:r>
+      <w:r>
+        <w:rPr>
+          <w:sz w:val="24"/>
+          <w:szCs w:val="24"/>
+        </w:rPr>
+        <w:t>.</w:t>
+      </w:r>
+    </w:p>
+    <w:p>
+      <w:pPr>
+        <w:pStyle w:val="Paragraphedeliste"/>
+        <w:numPr>
+          <w:ilvl w:val="0"/>
+          <w:numId w:val="3"/>
+        </w:numPr>
+        <w:jc w:val="both"/>
+        <w:rPr>
+          <w:sz w:val="24"/>
+          <w:szCs w:val="24"/>
+        </w:rPr>
+      </w:pPr>
+      <w:r>
+        <w:rPr>
+          <w:sz w:val="24"/>
+          <w:szCs w:val="24"/>
+        </w:rPr>
+        <w:t>Responsable</w:t>
+      </w:r>
+      <w:r>
+        <w:rPr>
+          <w:sz w:val="24"/>
+          <w:szCs w:val="24"/>
+        </w:rPr>
+        <w:t> : on y retrouve les données concernant les coordonnées du responsable de projet.</w:t>
+      </w:r>
+    </w:p>
+    <w:p>
+      <w:pPr>
+        <w:pStyle w:val="Paragraphedeliste"/>
+        <w:numPr>
+          <w:ilvl w:val="0"/>
+          <w:numId w:val="3"/>
+        </w:numPr>
+        <w:jc w:val="both"/>
+        <w:rPr>
+          <w:sz w:val="24"/>
+          <w:szCs w:val="24"/>
+        </w:rPr>
+      </w:pPr>
+      <w:r>
+        <w:rPr>
+          <w:sz w:val="24"/>
+          <w:szCs w:val="24"/>
+        </w:rPr>
+        <w:t>Impliqué(s)</w:t>
+      </w:r>
+      <w:r>
+        <w:rPr>
+          <w:sz w:val="24"/>
+          <w:szCs w:val="24"/>
+        </w:rPr>
+        <w:t> :</w:t>
+      </w:r>
+      <w:r>
+        <w:rPr>
+          <w:sz w:val="24"/>
+          <w:szCs w:val="24"/>
+        </w:rPr>
+        <w:t xml:space="preserve"> </w:t>
+      </w:r>
+      <w:r>
+        <w:rPr>
+          <w:sz w:val="24"/>
+          <w:szCs w:val="24"/>
+        </w:rPr>
+        <w:t>on y retrouve les données concernant le</w:t>
+      </w:r>
+      <w:r>
+        <w:rPr>
+          <w:sz w:val="24"/>
+          <w:szCs w:val="24"/>
+        </w:rPr>
+        <w:t>(</w:t>
+      </w:r>
+      <w:r>
+        <w:rPr>
+          <w:sz w:val="24"/>
+          <w:szCs w:val="24"/>
+        </w:rPr>
+        <w:t>s</w:t>
+      </w:r>
+      <w:r>
+        <w:rPr>
+          <w:sz w:val="24"/>
+          <w:szCs w:val="24"/>
+        </w:rPr>
+        <w:t>)</w:t>
+      </w:r>
+      <w:r>
+        <w:rPr>
+          <w:sz w:val="24"/>
+          <w:szCs w:val="24"/>
+        </w:rPr>
+        <w:t xml:space="preserve"> co-fondateur</w:t>
+      </w:r>
+      <w:r>
+        <w:rPr>
+          <w:sz w:val="24"/>
+          <w:szCs w:val="24"/>
+        </w:rPr>
+        <w:t>(</w:t>
+      </w:r>
+      <w:r>
+        <w:rPr>
+          <w:sz w:val="24"/>
+          <w:szCs w:val="24"/>
+        </w:rPr>
+        <w:t>s</w:t>
+      </w:r>
+      <w:r>
+        <w:rPr>
+          <w:sz w:val="24"/>
+          <w:szCs w:val="24"/>
+        </w:rPr>
+        <w:t>)</w:t>
+      </w:r>
+      <w:r>
+        <w:rPr>
+          <w:sz w:val="24"/>
+          <w:szCs w:val="24"/>
+        </w:rPr>
+        <w:t xml:space="preserve"> ainsi que le parrain (s’il y en a)</w:t>
+      </w:r>
+      <w:r>
+        <w:rPr>
+          <w:sz w:val="24"/>
+          <w:szCs w:val="24"/>
+        </w:rPr>
+        <w:t xml:space="preserve"> en lien avec le projet</w:t>
+      </w:r>
+      <w:r>
+        <w:rPr>
+          <w:sz w:val="24"/>
+          <w:szCs w:val="24"/>
+        </w:rPr>
+        <w:t>.</w:t>
+      </w:r>
+    </w:p>
+    <w:p>
+      <w:pPr>
+        <w:pStyle w:val="Paragraphedeliste"/>
+        <w:jc w:val="both"/>
+        <w:rPr>
+          <w:sz w:val="24"/>
+          <w:szCs w:val="24"/>
+        </w:rPr>
+      </w:pPr>
+    </w:p>
+    <w:p>
+      <w:pPr>
+        <w:ind w:firstLine="708"/>
+        <w:jc w:val="center"/>
+        <w:rPr>
+          <w:sz w:val="24"/>
+          <w:szCs w:val="24"/>
+          <w:u w:val="single"/>
+        </w:rPr>
+      </w:pPr>
+      <w:r>
+        <w:rPr>
+          <w:sz w:val="24"/>
+          <w:szCs w:val="24"/>
+        </w:rPr>
+        <w:t xml:space="preserve">Il est à noter que la plupart de ces catégories correspondent aux mêmes catégories </w:t>
+      </w:r>
+      <w:r>
+        <w:rPr>
+          <w:sz w:val="24"/>
+          <w:szCs w:val="24"/>
+        </w:rPr>
+        <w:t>que l’on retrouve</w:t>
+      </w:r>
+      <w:r>
+        <w:rPr>
+          <w:sz w:val="24"/>
+          <w:szCs w:val="24"/>
+        </w:rPr>
+        <w:t xml:space="preserve"> sur la page du formulaire du BackOffice (vu au point III.1)</w:t>
+      </w:r>
+      <w:r>
+        <w:rPr>
+          <w:sz w:val="24"/>
+          <w:szCs w:val="24"/>
+        </w:rPr>
+        <w:t xml:space="preserve"> A.</w:t>
+      </w:r>
+      <w:r>
+        <w:rPr>
+          <w:sz w:val="24"/>
+          <w:szCs w:val="24"/>
+        </w:rPr>
+        <w:t>).</w:t>
+      </w:r>
+      <w:r>
+        <w:rPr>
+          <w:noProof/>
+          <w:sz w:val="24"/>
+          <w:szCs w:val="24"/>
+        </w:rPr>
+        <w:lastRenderedPageBreak/>
+        <w:drawing>
+          <wp:inline distT="0" distB="0" distL="0" distR="0">
+            <wp:extent cx="5753100" cy="6210300"/>
+            <wp:effectExtent l="0" t="0" r="0" b="0"/>
+            <wp:docPr id="61" name="Image 61"/>
+            <wp:cNvGraphicFramePr>
+              <a:graphicFrameLocks xmlns:a="http://schemas.openxmlformats.org/drawingml/2006/main" noChangeAspect="1"/>
+            </wp:cNvGraphicFramePr>
+            <a:graphic xmlns:a="http://schemas.openxmlformats.org/drawingml/2006/main">
+              <a:graphicData uri="http://schemas.openxmlformats.org/drawingml/2006/picture">
+                <pic:pic xmlns:pic="http://schemas.openxmlformats.org/drawingml/2006/picture">
+                  <pic:nvPicPr>
+                    <pic:cNvPr id="0" name="Picture 30"/>
+                    <pic:cNvPicPr>
+                      <a:picLocks noChangeAspect="1" noChangeArrowheads="1"/>
+                    </pic:cNvPicPr>
+                  </pic:nvPicPr>
+                  <pic:blipFill>
+                    <a:blip r:embed="rId47">
+                      <a:extLst>
+                        <a:ext uri="{28A0092B-C50C-407E-A947-70E740481C1C}">
+                          <a14:useLocalDpi xmlns:a14="http://schemas.microsoft.com/office/drawing/2010/main" val="0"/>
+                        </a:ext>
+                      </a:extLst>
+                    </a:blip>
+                    <a:srcRect/>
+                    <a:stretch>
+                      <a:fillRect/>
+                    </a:stretch>
+                  </pic:blipFill>
+                  <pic:spPr bwMode="auto">
+                    <a:xfrm>
+                      <a:off x="0" y="0"/>
+                      <a:ext cx="5753100" cy="6210300"/>
+                    </a:xfrm>
+                    <a:prstGeom prst="rect">
+                      <a:avLst/>
+                    </a:prstGeom>
+                    <a:noFill/>
+                    <a:ln>
+                      <a:noFill/>
+                    </a:ln>
+                  </pic:spPr>
+                </pic:pic>
+              </a:graphicData>
+            </a:graphic>
+          </wp:inline>
+        </w:drawing>
+      </w:r>
+      <w:r>
+        <w:rPr>
+          <w:sz w:val="24"/>
+          <w:szCs w:val="24"/>
+          <w:u w:val="single"/>
+        </w:rPr>
+        <w:t>Données du projet de la page de détails d’un projet du BackOffice</w:t>
+      </w:r>
+    </w:p>
+    <w:p>
+      <w:pPr>
+        <w:jc w:val="center"/>
+        <w:rPr>
+          <w:sz w:val="24"/>
+          <w:szCs w:val="24"/>
+        </w:rPr>
+      </w:pPr>
+      <w:r>
+        <w:rPr>
+          <w:noProof/>
+          <w:sz w:val="24"/>
+          <w:szCs w:val="24"/>
+        </w:rPr>
+        <w:lastRenderedPageBreak/>
+        <w:drawing>
+          <wp:inline distT="0" distB="0" distL="0" distR="0">
+            <wp:extent cx="5753100" cy="3943350"/>
+            <wp:effectExtent l="0" t="0" r="0" b="0"/>
+            <wp:docPr id="60" name="Image 60"/>
+            <wp:cNvGraphicFramePr>
+              <a:graphicFrameLocks xmlns:a="http://schemas.openxmlformats.org/drawingml/2006/main" noChangeAspect="1"/>
+            </wp:cNvGraphicFramePr>
+            <a:graphic xmlns:a="http://schemas.openxmlformats.org/drawingml/2006/main">
+              <a:graphicData uri="http://schemas.openxmlformats.org/drawingml/2006/picture">
+                <pic:pic xmlns:pic="http://schemas.openxmlformats.org/drawingml/2006/picture">
+                  <pic:nvPicPr>
+                    <pic:cNvPr id="0" name="Picture 29"/>
+                    <pic:cNvPicPr>
+                      <a:picLocks noChangeAspect="1" noChangeArrowheads="1"/>
+                    </pic:cNvPicPr>
+                  </pic:nvPicPr>
+                  <pic:blipFill>
+                    <a:blip r:embed="rId48">
+                      <a:extLst>
+                        <a:ext uri="{28A0092B-C50C-407E-A947-70E740481C1C}">
+                          <a14:useLocalDpi xmlns:a14="http://schemas.microsoft.com/office/drawing/2010/main" val="0"/>
+                        </a:ext>
+                      </a:extLst>
+                    </a:blip>
+                    <a:srcRect/>
+                    <a:stretch>
+                      <a:fillRect/>
+                    </a:stretch>
+                  </pic:blipFill>
+                  <pic:spPr bwMode="auto">
+                    <a:xfrm>
+                      <a:off x="0" y="0"/>
+                      <a:ext cx="5753100" cy="3943350"/>
+                    </a:xfrm>
+                    <a:prstGeom prst="rect">
+                      <a:avLst/>
+                    </a:prstGeom>
+                    <a:noFill/>
+                    <a:ln>
+                      <a:noFill/>
+                    </a:ln>
+                  </pic:spPr>
+                </pic:pic>
+              </a:graphicData>
+            </a:graphic>
+          </wp:inline>
+        </w:drawing>
+      </w:r>
+    </w:p>
+    <w:p>
+      <w:pPr>
+        <w:ind w:firstLine="708"/>
+        <w:jc w:val="center"/>
+        <w:rPr>
+          <w:sz w:val="24"/>
+          <w:szCs w:val="24"/>
+          <w:u w:val="single"/>
+        </w:rPr>
+      </w:pPr>
+      <w:r>
+        <w:rPr>
+          <w:sz w:val="24"/>
+          <w:szCs w:val="24"/>
+          <w:u w:val="single"/>
+        </w:rPr>
+        <w:t>Données de la structure de la page de détails d’un projet du BackOffice</w:t>
+      </w:r>
+    </w:p>
+    <w:p>
+      <w:pPr>
+        <w:jc w:val="center"/>
+        <w:rPr>
+          <w:sz w:val="24"/>
+          <w:szCs w:val="24"/>
+        </w:rPr>
+      </w:pPr>
+      <w:r>
+        <w:rPr>
+          <w:noProof/>
+          <w:sz w:val="24"/>
+          <w:szCs w:val="24"/>
+        </w:rPr>
+        <w:drawing>
+          <wp:inline distT="0" distB="0" distL="0" distR="0">
+            <wp:extent cx="5753100" cy="2419350"/>
+            <wp:effectExtent l="0" t="0" r="0" b="0"/>
+            <wp:docPr id="59" name="Image 59"/>
+            <wp:cNvGraphicFramePr>
+              <a:graphicFrameLocks xmlns:a="http://schemas.openxmlformats.org/drawingml/2006/main" noChangeAspect="1"/>
+            </wp:cNvGraphicFramePr>
+            <a:graphic xmlns:a="http://schemas.openxmlformats.org/drawingml/2006/main">
+              <a:graphicData uri="http://schemas.openxmlformats.org/drawingml/2006/picture">
+                <pic:pic xmlns:pic="http://schemas.openxmlformats.org/drawingml/2006/picture">
+                  <pic:nvPicPr>
+                    <pic:cNvPr id="0" name="Picture 28"/>
+                    <pic:cNvPicPr>
+                      <a:picLocks noChangeAspect="1" noChangeArrowheads="1"/>
+                    </pic:cNvPicPr>
+                  </pic:nvPicPr>
+                  <pic:blipFill>
+                    <a:blip r:embed="rId49">
+                      <a:extLst>
+                        <a:ext uri="{28A0092B-C50C-407E-A947-70E740481C1C}">
+                          <a14:useLocalDpi xmlns:a14="http://schemas.microsoft.com/office/drawing/2010/main" val="0"/>
+                        </a:ext>
+                      </a:extLst>
+                    </a:blip>
+                    <a:srcRect/>
+                    <a:stretch>
+                      <a:fillRect/>
+                    </a:stretch>
+                  </pic:blipFill>
+                  <pic:spPr bwMode="auto">
+                    <a:xfrm>
+                      <a:off x="0" y="0"/>
+                      <a:ext cx="5753100" cy="2419350"/>
+                    </a:xfrm>
+                    <a:prstGeom prst="rect">
+                      <a:avLst/>
+                    </a:prstGeom>
+                    <a:noFill/>
+                    <a:ln>
+                      <a:noFill/>
+                    </a:ln>
+                  </pic:spPr>
+                </pic:pic>
+              </a:graphicData>
+            </a:graphic>
+          </wp:inline>
+        </w:drawing>
+      </w:r>
+    </w:p>
+    <w:p>
+      <w:pPr>
+        <w:ind w:firstLine="708"/>
+        <w:jc w:val="center"/>
+        <w:rPr>
+          <w:sz w:val="24"/>
+          <w:szCs w:val="24"/>
+          <w:u w:val="single"/>
+        </w:rPr>
+      </w:pPr>
+      <w:r>
+        <w:rPr>
+          <w:sz w:val="24"/>
+          <w:szCs w:val="24"/>
+          <w:u w:val="single"/>
+        </w:rPr>
+        <w:t xml:space="preserve">Données </w:t>
+      </w:r>
+      <w:r>
+        <w:rPr>
+          <w:sz w:val="24"/>
+          <w:szCs w:val="24"/>
+          <w:u w:val="single"/>
+        </w:rPr>
+        <w:t>du représentant</w:t>
+      </w:r>
+      <w:r>
+        <w:rPr>
+          <w:sz w:val="24"/>
+          <w:szCs w:val="24"/>
+          <w:u w:val="single"/>
+        </w:rPr>
+        <w:t xml:space="preserve"> de la page de détails d’un projet du BackOffice</w:t>
+      </w:r>
+    </w:p>
+    <w:p>
+      <w:pPr>
+        <w:jc w:val="center"/>
+        <w:rPr>
+          <w:sz w:val="24"/>
+          <w:szCs w:val="24"/>
+        </w:rPr>
+      </w:pPr>
+      <w:r>
+        <w:rPr>
+          <w:noProof/>
+          <w:sz w:val="24"/>
+          <w:szCs w:val="24"/>
+        </w:rPr>
+        <w:lastRenderedPageBreak/>
+        <w:drawing>
+          <wp:inline distT="0" distB="0" distL="0" distR="0">
+            <wp:extent cx="5753100" cy="4324350"/>
+            <wp:effectExtent l="0" t="0" r="0" b="0"/>
+            <wp:docPr id="63" name="Image 63"/>
+            <wp:cNvGraphicFramePr>
+              <a:graphicFrameLocks xmlns:a="http://schemas.openxmlformats.org/drawingml/2006/main" noChangeAspect="1"/>
+            </wp:cNvGraphicFramePr>
+            <a:graphic xmlns:a="http://schemas.openxmlformats.org/drawingml/2006/main">
+              <a:graphicData uri="http://schemas.openxmlformats.org/drawingml/2006/picture">
+                <pic:pic xmlns:pic="http://schemas.openxmlformats.org/drawingml/2006/picture">
+                  <pic:nvPicPr>
+                    <pic:cNvPr id="0" name="Picture 32"/>
+                    <pic:cNvPicPr>
+                      <a:picLocks noChangeAspect="1" noChangeArrowheads="1"/>
+                    </pic:cNvPicPr>
+                  </pic:nvPicPr>
+                  <pic:blipFill>
+                    <a:blip r:embed="rId50">
+                      <a:extLst>
+                        <a:ext uri="{28A0092B-C50C-407E-A947-70E740481C1C}">
+                          <a14:useLocalDpi xmlns:a14="http://schemas.microsoft.com/office/drawing/2010/main" val="0"/>
+                        </a:ext>
+                      </a:extLst>
+                    </a:blip>
+                    <a:srcRect/>
+                    <a:stretch>
+                      <a:fillRect/>
+                    </a:stretch>
+                  </pic:blipFill>
+                  <pic:spPr bwMode="auto">
+                    <a:xfrm>
+                      <a:off x="0" y="0"/>
+                      <a:ext cx="5753100" cy="4324350"/>
+                    </a:xfrm>
+                    <a:prstGeom prst="rect">
+                      <a:avLst/>
+                    </a:prstGeom>
+                    <a:noFill/>
+                    <a:ln>
+                      <a:noFill/>
+                    </a:ln>
+                  </pic:spPr>
+                </pic:pic>
+              </a:graphicData>
+            </a:graphic>
+          </wp:inline>
+        </w:drawing>
+      </w:r>
+    </w:p>
+    <w:p>
+      <w:pPr>
+        <w:ind w:firstLine="708"/>
+        <w:jc w:val="center"/>
+        <w:rPr>
+          <w:sz w:val="24"/>
+          <w:szCs w:val="24"/>
+          <w:u w:val="single"/>
+        </w:rPr>
+      </w:pPr>
+      <w:r>
+        <w:rPr>
+          <w:sz w:val="24"/>
+          <w:szCs w:val="24"/>
+          <w:u w:val="single"/>
+        </w:rPr>
+        <w:t xml:space="preserve">Données </w:t>
+      </w:r>
+      <w:r>
+        <w:rPr>
+          <w:sz w:val="24"/>
+          <w:szCs w:val="24"/>
+          <w:u w:val="single"/>
+        </w:rPr>
+        <w:t>du responsable</w:t>
+      </w:r>
+      <w:r>
+        <w:rPr>
+          <w:sz w:val="24"/>
+          <w:szCs w:val="24"/>
+          <w:u w:val="single"/>
+        </w:rPr>
+        <w:t xml:space="preserve"> de la page de détails d’un projet du BackOffice</w:t>
+      </w:r>
+    </w:p>
+    <w:p>
+      <w:pPr>
+        <w:jc w:val="center"/>
+        <w:rPr>
+          <w:sz w:val="24"/>
+          <w:szCs w:val="24"/>
+        </w:rPr>
+      </w:pPr>
+    </w:p>
+    <w:p>
+      <w:pPr>
+        <w:jc w:val="center"/>
+        <w:rPr>
+          <w:sz w:val="24"/>
+          <w:szCs w:val="24"/>
+        </w:rPr>
+      </w:pPr>
+      <w:r>
+        <w:rPr>
+          <w:noProof/>
+          <w:sz w:val="24"/>
+          <w:szCs w:val="24"/>
+        </w:rPr>
+        <w:lastRenderedPageBreak/>
+        <w:drawing>
+          <wp:inline distT="0" distB="0" distL="0" distR="0">
+            <wp:extent cx="5753100" cy="4257675"/>
+            <wp:effectExtent l="0" t="0" r="0" b="9525"/>
+            <wp:docPr id="65" name="Image 65"/>
+            <wp:cNvGraphicFramePr>
+              <a:graphicFrameLocks xmlns:a="http://schemas.openxmlformats.org/drawingml/2006/main" noChangeAspect="1"/>
+            </wp:cNvGraphicFramePr>
+            <a:graphic xmlns:a="http://schemas.openxmlformats.org/drawingml/2006/main">
+              <a:graphicData uri="http://schemas.openxmlformats.org/drawingml/2006/picture">
+                <pic:pic xmlns:pic="http://schemas.openxmlformats.org/drawingml/2006/picture">
+                  <pic:nvPicPr>
+                    <pic:cNvPr id="0" name="Picture 34"/>
+                    <pic:cNvPicPr>
+                      <a:picLocks noChangeAspect="1" noChangeArrowheads="1"/>
+                    </pic:cNvPicPr>
+                  </pic:nvPicPr>
+                  <pic:blipFill>
+                    <a:blip r:embed="rId51">
+                      <a:extLst>
+                        <a:ext uri="{28A0092B-C50C-407E-A947-70E740481C1C}">
+                          <a14:useLocalDpi xmlns:a14="http://schemas.microsoft.com/office/drawing/2010/main" val="0"/>
+                        </a:ext>
+                      </a:extLst>
+                    </a:blip>
+                    <a:srcRect/>
+                    <a:stretch>
+                      <a:fillRect/>
+                    </a:stretch>
+                  </pic:blipFill>
+                  <pic:spPr bwMode="auto">
+                    <a:xfrm>
+                      <a:off x="0" y="0"/>
+                      <a:ext cx="5753100" cy="4257675"/>
+                    </a:xfrm>
+                    <a:prstGeom prst="rect">
+                      <a:avLst/>
+                    </a:prstGeom>
+                    <a:noFill/>
+                    <a:ln>
+                      <a:noFill/>
+                    </a:ln>
+                  </pic:spPr>
+                </pic:pic>
+              </a:graphicData>
+            </a:graphic>
+          </wp:inline>
+        </w:drawing>
+      </w:r>
+    </w:p>
+    <w:p>
+      <w:pPr>
+        <w:ind w:firstLine="708"/>
+        <w:jc w:val="center"/>
+        <w:rPr>
+          <w:sz w:val="24"/>
+          <w:szCs w:val="24"/>
+          <w:u w:val="single"/>
+        </w:rPr>
+      </w:pPr>
+      <w:r>
+        <w:rPr>
+          <w:sz w:val="24"/>
+          <w:szCs w:val="24"/>
+          <w:u w:val="single"/>
+        </w:rPr>
+        <w:t>Données des personnes impliquées de la page de détails d’un projet du BackOffice</w:t>
+      </w:r>
+    </w:p>
+    <w:p>
+      <w:pPr>
+        <w:jc w:val="center"/>
+        <w:rPr>
+          <w:sz w:val="24"/>
+          <w:szCs w:val="24"/>
+        </w:rPr>
+      </w:pPr>
+    </w:p>
+    <w:p>
+      <w:pPr>
+        <w:jc w:val="both"/>
+        <w:rPr>
+          <w:sz w:val="24"/>
+          <w:szCs w:val="24"/>
+        </w:rPr>
+      </w:pPr>
+      <w:r>
+        <w:rPr>
+          <w:sz w:val="24"/>
+          <w:szCs w:val="24"/>
+        </w:rPr>
+        <w:tab/>
+        <w:t>Chacune des catégories regroup</w:t>
+      </w:r>
+      <w:r>
+        <w:rPr>
+          <w:sz w:val="24"/>
+          <w:szCs w:val="24"/>
+        </w:rPr>
+        <w:t xml:space="preserve">ées dans des onglets permettent à l’utilisateur du BackOffice de se renseigner sur les différents éléments inscrits par les utilisateurs du FrontOffice lors de la création d’un projet. </w:t>
+      </w:r>
+    </w:p>
+    <w:p>
+      <w:pPr>
+        <w:ind w:firstLine="708"/>
+        <w:jc w:val="center"/>
+        <w:rPr>
+          <w:sz w:val="24"/>
+          <w:szCs w:val="24"/>
+        </w:rPr>
+      </w:pPr>
+      <w:r>
+        <w:rPr>
+          <w:noProof/>
+          <w:sz w:val="24"/>
+          <w:szCs w:val="24"/>
+        </w:rPr>
+        <w:drawing>
+          <wp:inline distT="0" distB="0" distL="0" distR="0" wp14:anchorId="4DD08DAE" wp14:editId="54D81E7B">
+            <wp:extent cx="1314450" cy="409575"/>
+            <wp:effectExtent l="0" t="0" r="0" b="9525"/>
+            <wp:docPr id="66" name="Image 66"/>
+            <wp:cNvGraphicFramePr>
+              <a:graphicFrameLocks xmlns:a="http://schemas.openxmlformats.org/drawingml/2006/main" noChangeAspect="1"/>
+            </wp:cNvGraphicFramePr>
+            <a:graphic xmlns:a="http://schemas.openxmlformats.org/drawingml/2006/main">
+              <a:graphicData uri="http://schemas.openxmlformats.org/drawingml/2006/picture">
+                <pic:pic xmlns:pic="http://schemas.openxmlformats.org/drawingml/2006/picture">
+                  <pic:nvPicPr>
+                    <pic:cNvPr id="0" name="Picture 19"/>
+                    <pic:cNvPicPr>
+                      <a:picLocks noChangeAspect="1" noChangeArrowheads="1"/>
+                    </pic:cNvPicPr>
+                  </pic:nvPicPr>
+                  <pic:blipFill>
+                    <a:blip r:embed="rId52">
+                      <a:extLst>
+                        <a:ext uri="{28A0092B-C50C-407E-A947-70E740481C1C}">
+                          <a14:useLocalDpi xmlns:a14="http://schemas.microsoft.com/office/drawing/2010/main" val="0"/>
+                        </a:ext>
+                      </a:extLst>
+                    </a:blip>
+                    <a:srcRect/>
+                    <a:stretch>
+                      <a:fillRect/>
+                    </a:stretch>
+                  </pic:blipFill>
+                  <pic:spPr bwMode="auto">
+                    <a:xfrm>
+                      <a:off x="0" y="0"/>
+                      <a:ext cx="1314450" cy="409575"/>
+                    </a:xfrm>
+                    <a:prstGeom prst="rect">
+                      <a:avLst/>
+                    </a:prstGeom>
+                    <a:noFill/>
+                    <a:ln>
+                      <a:noFill/>
+                    </a:ln>
+                  </pic:spPr>
+                </pic:pic>
+              </a:graphicData>
+            </a:graphic>
+          </wp:inline>
+        </w:drawing>
+      </w:r>
+    </w:p>
+    <w:p>
+      <w:pPr>
+        <w:jc w:val="center"/>
+        <w:rPr>
+          <w:sz w:val="24"/>
+          <w:szCs w:val="24"/>
+          <w:u w:val="single"/>
+        </w:rPr>
+      </w:pPr>
+      <w:r>
+        <w:rPr>
+          <w:sz w:val="24"/>
+          <w:szCs w:val="24"/>
+          <w:u w:val="single"/>
+        </w:rPr>
+        <w:t xml:space="preserve">Boutons de </w:t>
+      </w:r>
+      <w:r>
+        <w:rPr>
+          <w:sz w:val="24"/>
+          <w:szCs w:val="24"/>
+          <w:u w:val="single"/>
+        </w:rPr>
+        <w:t>modification</w:t>
+      </w:r>
+      <w:r>
+        <w:rPr>
+          <w:sz w:val="24"/>
+          <w:szCs w:val="24"/>
+          <w:u w:val="single"/>
+        </w:rPr>
+        <w:t xml:space="preserve"> </w:t>
+      </w:r>
+      <w:r>
+        <w:rPr>
+          <w:sz w:val="24"/>
+          <w:szCs w:val="24"/>
+          <w:u w:val="single"/>
+        </w:rPr>
+        <w:t>de données</w:t>
+      </w:r>
+      <w:r>
+        <w:rPr>
+          <w:sz w:val="24"/>
+          <w:szCs w:val="24"/>
+          <w:u w:val="single"/>
+        </w:rPr>
+        <w:t xml:space="preserve"> dans la </w:t>
+      </w:r>
+      <w:r>
+        <w:rPr>
+          <w:sz w:val="24"/>
+          <w:szCs w:val="24"/>
+          <w:u w:val="single"/>
+        </w:rPr>
+        <w:t xml:space="preserve">page de détails d’un projet </w:t>
+      </w:r>
+      <w:r>
+        <w:rPr>
+          <w:sz w:val="24"/>
+          <w:szCs w:val="24"/>
+          <w:u w:val="single"/>
+        </w:rPr>
+        <w:t>du BackOffice</w:t>
+      </w:r>
+    </w:p>
+    <w:p>
+      <w:pPr>
+        <w:jc w:val="both"/>
+        <w:rPr>
+          <w:sz w:val="24"/>
+          <w:szCs w:val="24"/>
+        </w:rPr>
+      </w:pPr>
+    </w:p>
+    <w:p>
+      <w:pPr>
+        <w:ind w:firstLine="360"/>
+        <w:jc w:val="both"/>
+        <w:rPr>
+          <w:sz w:val="24"/>
+          <w:szCs w:val="24"/>
+        </w:rPr>
+      </w:pPr>
+      <w:r>
+        <w:rPr>
+          <w:sz w:val="24"/>
+          <w:szCs w:val="24"/>
+        </w:rPr>
+        <w:t>Chacune de ces catégories regroupes des données qui peuvent être modifiée</w:t>
+      </w:r>
+      <w:r>
+        <w:rPr>
+          <w:sz w:val="24"/>
+          <w:szCs w:val="24"/>
+        </w:rPr>
+        <w:t>s</w:t>
+      </w:r>
+      <w:r>
+        <w:rPr>
+          <w:sz w:val="24"/>
+          <w:szCs w:val="24"/>
+        </w:rPr>
+        <w:t xml:space="preserve"> selon </w:t>
+      </w:r>
+      <w:r>
+        <w:rPr>
+          <w:sz w:val="24"/>
+          <w:szCs w:val="24"/>
+        </w:rPr>
+        <w:t xml:space="preserve">les besoins de l’utilisateur du BackOffice. </w:t>
+      </w:r>
+      <w:r>
+        <w:rPr>
+          <w:sz w:val="24"/>
+          <w:szCs w:val="24"/>
+        </w:rPr>
+        <w:t>Pour cela, i</w:t>
+      </w:r>
+      <w:r>
+        <w:rPr>
+          <w:sz w:val="24"/>
+          <w:szCs w:val="24"/>
+        </w:rPr>
+        <w:t xml:space="preserve">l suffit de modifier les champs souhaités et d’appuyer sur le bouton </w:t>
+      </w:r>
+      <w:r>
+        <w:rPr>
+          <w:sz w:val="24"/>
+          <w:szCs w:val="24"/>
+        </w:rPr>
+        <w:t>« Modifier »</w:t>
+      </w:r>
+      <w:r>
+        <w:rPr>
+          <w:sz w:val="24"/>
+          <w:szCs w:val="24"/>
+        </w:rPr>
+        <w:t xml:space="preserve"> présent sur chaque onglet. Néanmoins appuyer sur le bo</w:t>
+      </w:r>
+      <w:r>
+        <w:rPr>
+          <w:sz w:val="24"/>
+          <w:szCs w:val="24"/>
+        </w:rPr>
+        <w:t xml:space="preserve">uton « Modifier » modifie </w:t>
+      </w:r>
+      <w:r>
+        <w:rPr>
+          <w:sz w:val="24"/>
+          <w:szCs w:val="24"/>
+        </w:rPr>
+        <w:t xml:space="preserve">les données </w:t>
+      </w:r>
+      <w:r>
+        <w:rPr>
+          <w:sz w:val="24"/>
+          <w:szCs w:val="24"/>
+        </w:rPr>
+        <w:t xml:space="preserve">selon l’onglet lié au bouton et non les données de </w:t>
+      </w:r>
+      <w:r>
+        <w:rPr>
+          <w:sz w:val="24"/>
+          <w:szCs w:val="24"/>
+        </w:rPr>
+        <w:t>tous</w:t>
+      </w:r>
+      <w:r>
+        <w:rPr>
+          <w:sz w:val="24"/>
+          <w:szCs w:val="24"/>
+        </w:rPr>
+        <w:t xml:space="preserve"> les </w:t>
+      </w:r>
+      <w:r>
+        <w:rPr>
+          <w:sz w:val="24"/>
+          <w:szCs w:val="24"/>
+        </w:rPr>
+        <w:t>onglets</w:t>
+      </w:r>
+      <w:r>
+        <w:rPr>
+          <w:sz w:val="24"/>
+          <w:szCs w:val="24"/>
+        </w:rPr>
+        <w:t>.</w:t>
+      </w:r>
+      <w:r>
+        <w:rPr>
+          <w:sz w:val="24"/>
+          <w:szCs w:val="24"/>
+        </w:rPr>
+        <w:t xml:space="preserve"> Il est également impossible un champ libre (sauf pour le champ « Valorisation éventuelle » à l’onglet « Projet » qui n’est pas un champ obligatoirement rempli).</w:t>
+      </w:r>
+    </w:p>
+    <w:p>
+      <w:pPr>
+        <w:jc w:val="center"/>
+        <w:rPr>
+          <w:sz w:val="24"/>
+          <w:szCs w:val="24"/>
+        </w:rPr>
+      </w:pPr>
+      <w:r>
+        <w:rPr>
+          <w:noProof/>
+          <w:sz w:val="24"/>
+          <w:szCs w:val="24"/>
+        </w:rPr>
+        <w:lastRenderedPageBreak/>
+        <w:drawing>
+          <wp:inline distT="0" distB="0" distL="0" distR="0">
+            <wp:extent cx="5753100" cy="1733550"/>
+            <wp:effectExtent l="0" t="0" r="0" b="0"/>
+            <wp:docPr id="67" name="Image 67"/>
+            <wp:cNvGraphicFramePr>
+              <a:graphicFrameLocks xmlns:a="http://schemas.openxmlformats.org/drawingml/2006/main" noChangeAspect="1"/>
+            </wp:cNvGraphicFramePr>
+            <a:graphic xmlns:a="http://schemas.openxmlformats.org/drawingml/2006/main">
+              <a:graphicData uri="http://schemas.openxmlformats.org/drawingml/2006/picture">
+                <pic:pic xmlns:pic="http://schemas.openxmlformats.org/drawingml/2006/picture">
+                  <pic:nvPicPr>
+                    <pic:cNvPr id="0" name="Picture 35"/>
+                    <pic:cNvPicPr>
+                      <a:picLocks noChangeAspect="1" noChangeArrowheads="1"/>
+                    </pic:cNvPicPr>
+                  </pic:nvPicPr>
+                  <pic:blipFill>
+                    <a:blip r:embed="rId53">
+                      <a:extLst>
+                        <a:ext uri="{28A0092B-C50C-407E-A947-70E740481C1C}">
+                          <a14:useLocalDpi xmlns:a14="http://schemas.microsoft.com/office/drawing/2010/main" val="0"/>
+                        </a:ext>
+                      </a:extLst>
+                    </a:blip>
+                    <a:srcRect/>
+                    <a:stretch>
+                      <a:fillRect/>
+                    </a:stretch>
+                  </pic:blipFill>
+                  <pic:spPr bwMode="auto">
+                    <a:xfrm>
+                      <a:off x="0" y="0"/>
+                      <a:ext cx="5753100" cy="1733550"/>
+                    </a:xfrm>
+                    <a:prstGeom prst="rect">
+                      <a:avLst/>
+                    </a:prstGeom>
+                    <a:noFill/>
+                    <a:ln>
+                      <a:noFill/>
+                    </a:ln>
+                  </pic:spPr>
+                </pic:pic>
+              </a:graphicData>
+            </a:graphic>
+          </wp:inline>
+        </w:drawing>
+      </w:r>
+    </w:p>
+    <w:p>
+      <w:pPr>
+        <w:jc w:val="center"/>
+        <w:rPr>
+          <w:sz w:val="24"/>
+          <w:szCs w:val="24"/>
+          <w:u w:val="single"/>
+        </w:rPr>
+      </w:pPr>
+      <w:r>
+        <w:rPr>
+          <w:sz w:val="24"/>
+          <w:szCs w:val="24"/>
+          <w:u w:val="single"/>
+        </w:rPr>
+        <w:t>Fichiers liés au projet da</w:t>
+      </w:r>
+      <w:r>
+        <w:rPr>
+          <w:sz w:val="24"/>
+          <w:szCs w:val="24"/>
+          <w:u w:val="single"/>
+        </w:rPr>
+        <w:t xml:space="preserve">ns la </w:t>
+      </w:r>
+      <w:r>
+        <w:rPr>
+          <w:sz w:val="24"/>
+          <w:szCs w:val="24"/>
+          <w:u w:val="single"/>
+        </w:rPr>
+        <w:t xml:space="preserve">page de détails d’un projet </w:t>
+      </w:r>
+      <w:r>
+        <w:rPr>
+          <w:sz w:val="24"/>
+          <w:szCs w:val="24"/>
+          <w:u w:val="single"/>
+        </w:rPr>
+        <w:t>du BackOffice</w:t>
+      </w:r>
+    </w:p>
+    <w:p>
+      <w:pPr>
+        <w:jc w:val="both"/>
+        <w:rPr>
+          <w:sz w:val="24"/>
+          <w:szCs w:val="24"/>
+        </w:rPr>
+      </w:pPr>
+      <w:r>
+        <w:rPr>
+          <w:sz w:val="24"/>
+          <w:szCs w:val="24"/>
+        </w:rPr>
+        <w:tab/>
+      </w:r>
+      <w:r>
+        <w:rPr>
+          <w:sz w:val="24"/>
+          <w:szCs w:val="24"/>
+        </w:rPr>
+        <w:t xml:space="preserve">Lors de la création d’un projet dans la partie FrontOffice, </w:t>
+      </w:r>
+      <w:r>
+        <w:rPr>
+          <w:sz w:val="24"/>
+          <w:szCs w:val="24"/>
+        </w:rPr>
+        <w:t xml:space="preserve">il est possible de joindre d’éventuels documents (vu au point III.1) </w:t>
+      </w:r>
+      <w:r>
+        <w:rPr>
+          <w:sz w:val="24"/>
+          <w:szCs w:val="24"/>
+        </w:rPr>
+        <w:t>A.3</w:t>
+      </w:r>
+      <w:r>
+        <w:rPr>
+          <w:sz w:val="24"/>
+          <w:szCs w:val="24"/>
+        </w:rPr>
+        <w:t>.)</w:t>
+      </w:r>
+      <w:r>
+        <w:rPr>
+          <w:sz w:val="24"/>
+          <w:szCs w:val="24"/>
+        </w:rPr>
+        <w:t xml:space="preserve"> permettant une valorisation supplémentaire d’un projet</w:t>
+      </w:r>
+      <w:r>
+        <w:rPr>
+          <w:sz w:val="24"/>
+          <w:szCs w:val="24"/>
+        </w:rPr>
+        <w:t>.</w:t>
+      </w:r>
+      <w:r>
+        <w:rPr>
+          <w:sz w:val="24"/>
+          <w:szCs w:val="24"/>
+        </w:rPr>
+        <w:t xml:space="preserve"> Ces documents sont regroupés dans l’onglet « Fichier(s) de la page de détails d’un projet du BackOffice</w:t>
+      </w:r>
+      <w:r>
+        <w:rPr>
+          <w:sz w:val="24"/>
+          <w:szCs w:val="24"/>
+        </w:rPr>
+        <w:t xml:space="preserve"> sous forme de liste</w:t>
+      </w:r>
+      <w:r>
+        <w:rPr>
+          <w:sz w:val="24"/>
+          <w:szCs w:val="24"/>
+        </w:rPr>
+        <w:t xml:space="preserve">. En plus des documents envoyés lors de la création d’un projet, on retrouve dans </w:t>
+      </w:r>
+      <w:r>
+        <w:rPr>
+          <w:sz w:val="24"/>
+          <w:szCs w:val="24"/>
+        </w:rPr>
+        <w:t xml:space="preserve">la liste de </w:t>
+      </w:r>
+      <w:r>
+        <w:rPr>
+          <w:sz w:val="24"/>
+          <w:szCs w:val="24"/>
+        </w:rPr>
+        <w:t>cet onglet une archive compressé</w:t>
+      </w:r>
+      <w:r>
+        <w:rPr>
+          <w:sz w:val="24"/>
+          <w:szCs w:val="24"/>
+        </w:rPr>
+        <w:t>e</w:t>
+      </w:r>
+      <w:r>
+        <w:rPr>
+          <w:sz w:val="24"/>
+          <w:szCs w:val="24"/>
+        </w:rPr>
+        <w:t xml:space="preserve"> au format zip contenant </w:t>
+      </w:r>
+      <w:r>
+        <w:rPr>
+          <w:sz w:val="24"/>
+          <w:szCs w:val="24"/>
+        </w:rPr>
+        <w:t>tous</w:t>
+      </w:r>
+      <w:r>
+        <w:rPr>
+          <w:sz w:val="24"/>
+          <w:szCs w:val="24"/>
+        </w:rPr>
+        <w:t xml:space="preserve"> </w:t>
+      </w:r>
+      <w:r>
+        <w:rPr>
+          <w:sz w:val="24"/>
+          <w:szCs w:val="24"/>
+        </w:rPr>
+        <w:t xml:space="preserve">les fichiers envoyés lors de la création d’un projet. </w:t>
+      </w:r>
+    </w:p>
+    <w:p>
+      <w:pPr>
+        <w:jc w:val="center"/>
+        <w:rPr>
+          <w:sz w:val="24"/>
+          <w:szCs w:val="24"/>
+        </w:rPr>
+      </w:pPr>
+      <w:r>
+        <w:rPr>
+          <w:noProof/>
+          <w:sz w:val="24"/>
+          <w:szCs w:val="24"/>
+        </w:rPr>
+        <w:drawing>
+          <wp:inline distT="0" distB="0" distL="0" distR="0">
+            <wp:extent cx="847725" cy="266700"/>
+            <wp:effectExtent l="0" t="0" r="9525" b="0"/>
+            <wp:docPr id="68" name="Image 68"/>
+            <wp:cNvGraphicFramePr>
+              <a:graphicFrameLocks xmlns:a="http://schemas.openxmlformats.org/drawingml/2006/main" noChangeAspect="1"/>
+            </wp:cNvGraphicFramePr>
+            <a:graphic xmlns:a="http://schemas.openxmlformats.org/drawingml/2006/main">
+              <a:graphicData uri="http://schemas.openxmlformats.org/drawingml/2006/picture">
+                <pic:pic xmlns:pic="http://schemas.openxmlformats.org/drawingml/2006/picture">
+                  <pic:nvPicPr>
+                    <pic:cNvPr id="0" name="Picture 36"/>
+                    <pic:cNvPicPr>
+                      <a:picLocks noChangeAspect="1" noChangeArrowheads="1"/>
+                    </pic:cNvPicPr>
+                  </pic:nvPicPr>
+                  <pic:blipFill>
+                    <a:blip r:embed="rId54">
+                      <a:extLst>
+                        <a:ext uri="{28A0092B-C50C-407E-A947-70E740481C1C}">
+                          <a14:useLocalDpi xmlns:a14="http://schemas.microsoft.com/office/drawing/2010/main" val="0"/>
+                        </a:ext>
+                      </a:extLst>
+                    </a:blip>
+                    <a:srcRect/>
+                    <a:stretch>
+                      <a:fillRect/>
+                    </a:stretch>
+                  </pic:blipFill>
+                  <pic:spPr bwMode="auto">
+                    <a:xfrm>
+                      <a:off x="0" y="0"/>
+                      <a:ext cx="847725" cy="266700"/>
+                    </a:xfrm>
+                    <a:prstGeom prst="rect">
+                      <a:avLst/>
+                    </a:prstGeom>
+                    <a:noFill/>
+                    <a:ln>
+                      <a:noFill/>
+                    </a:ln>
+                  </pic:spPr>
+                </pic:pic>
+              </a:graphicData>
+            </a:graphic>
+          </wp:inline>
+        </w:drawing>
+      </w:r>
+    </w:p>
+    <w:p>
+      <w:pPr>
+        <w:jc w:val="center"/>
+        <w:rPr>
+          <w:sz w:val="24"/>
+          <w:szCs w:val="24"/>
+          <w:u w:val="single"/>
+        </w:rPr>
+      </w:pPr>
+      <w:r>
+        <w:rPr>
+          <w:sz w:val="24"/>
+          <w:szCs w:val="24"/>
+          <w:u w:val="single"/>
+        </w:rPr>
+        <w:t>Lien de téléchargement de fichier</w:t>
+      </w:r>
+      <w:r>
+        <w:rPr>
+          <w:sz w:val="24"/>
+          <w:szCs w:val="24"/>
+          <w:u w:val="single"/>
+        </w:rPr>
+        <w:t xml:space="preserve"> dans la </w:t>
+      </w:r>
+      <w:r>
+        <w:rPr>
+          <w:sz w:val="24"/>
+          <w:szCs w:val="24"/>
+          <w:u w:val="single"/>
+        </w:rPr>
+        <w:t xml:space="preserve">page de détails d’un projet </w:t>
+      </w:r>
+      <w:r>
+        <w:rPr>
+          <w:sz w:val="24"/>
+          <w:szCs w:val="24"/>
+          <w:u w:val="single"/>
+        </w:rPr>
+        <w:t>du BackOffice</w:t>
+      </w:r>
+    </w:p>
+    <w:p>
+      <w:pPr>
+        <w:jc w:val="center"/>
+        <w:rPr>
+          <w:sz w:val="24"/>
+          <w:szCs w:val="24"/>
+        </w:rPr>
+      </w:pPr>
+    </w:p>
+    <w:p>
+      <w:pPr>
+        <w:jc w:val="both"/>
+        <w:rPr>
+          <w:sz w:val="24"/>
+          <w:szCs w:val="24"/>
+        </w:rPr>
+      </w:pPr>
+      <w:r>
+        <w:rPr>
+          <w:sz w:val="24"/>
+          <w:szCs w:val="24"/>
+        </w:rPr>
+        <w:t>Tous c</w:t>
+      </w:r>
+      <w:r>
+        <w:rPr>
+          <w:sz w:val="24"/>
+          <w:szCs w:val="24"/>
+        </w:rPr>
+        <w:t>es documents sont téléchargeables</w:t>
+      </w:r>
+      <w:r>
+        <w:rPr>
+          <w:sz w:val="24"/>
+          <w:szCs w:val="24"/>
+        </w:rPr>
+        <w:t xml:space="preserve"> en appuyant sur le lien « Télécharger » qui se situe sur la même ligne que le fichier à télécharger dans la liste des fichiers</w:t>
+      </w:r>
+      <w:r>
+        <w:rPr>
+          <w:sz w:val="24"/>
+          <w:szCs w:val="24"/>
+        </w:rPr>
+        <w:t>.</w:t>
+      </w:r>
+    </w:p>
+    <w:p>
+      <w:pPr>
+        <w:pStyle w:val="Titre4"/>
+        <w:numPr>
+          <w:ilvl w:val="0"/>
+          <w:numId w:val="24"/>
+        </w:numPr>
+      </w:pPr>
+      <w:r>
+        <w:t>Le suivi de projet</w:t>
+      </w:r>
+    </w:p>
     <w:p/>
+    <w:p>
+      <w:pPr>
+        <w:ind w:left="360"/>
+      </w:pPr>
+    </w:p>
+    <w:p>
+      <w:pPr>
+        <w:jc w:val="center"/>
+      </w:pPr>
+      <w:r>
+        <w:rPr>
+          <w:noProof/>
+        </w:rPr>
+        <w:lastRenderedPageBreak/>
+        <w:drawing>
+          <wp:inline distT="0" distB="0" distL="0" distR="0">
+            <wp:extent cx="5753100" cy="6381750"/>
+            <wp:effectExtent l="0" t="0" r="0" b="0"/>
+            <wp:docPr id="69" name="Image 69"/>
+            <wp:cNvGraphicFramePr>
+              <a:graphicFrameLocks xmlns:a="http://schemas.openxmlformats.org/drawingml/2006/main" noChangeAspect="1"/>
+            </wp:cNvGraphicFramePr>
+            <a:graphic xmlns:a="http://schemas.openxmlformats.org/drawingml/2006/main">
+              <a:graphicData uri="http://schemas.openxmlformats.org/drawingml/2006/picture">
+                <pic:pic xmlns:pic="http://schemas.openxmlformats.org/drawingml/2006/picture">
+                  <pic:nvPicPr>
+                    <pic:cNvPr id="0" name="Picture 37"/>
+                    <pic:cNvPicPr>
+                      <a:picLocks noChangeAspect="1" noChangeArrowheads="1"/>
+                    </pic:cNvPicPr>
+                  </pic:nvPicPr>
+                  <pic:blipFill>
+                    <a:blip r:embed="rId55">
+                      <a:extLst>
+                        <a:ext uri="{28A0092B-C50C-407E-A947-70E740481C1C}">
+                          <a14:useLocalDpi xmlns:a14="http://schemas.microsoft.com/office/drawing/2010/main" val="0"/>
+                        </a:ext>
+                      </a:extLst>
+                    </a:blip>
+                    <a:srcRect/>
+                    <a:stretch>
+                      <a:fillRect/>
+                    </a:stretch>
+                  </pic:blipFill>
+                  <pic:spPr bwMode="auto">
+                    <a:xfrm>
+                      <a:off x="0" y="0"/>
+                      <a:ext cx="5753100" cy="6381750"/>
+                    </a:xfrm>
+                    <a:prstGeom prst="rect">
+                      <a:avLst/>
+                    </a:prstGeom>
+                    <a:noFill/>
+                    <a:ln>
+                      <a:noFill/>
+                    </a:ln>
+                  </pic:spPr>
+                </pic:pic>
+              </a:graphicData>
+            </a:graphic>
+          </wp:inline>
+        </w:drawing>
+      </w:r>
+    </w:p>
+    <w:p>
+      <w:pPr>
+        <w:ind w:firstLine="708"/>
+        <w:jc w:val="center"/>
+        <w:rPr>
+          <w:sz w:val="24"/>
+          <w:szCs w:val="24"/>
+          <w:u w:val="single"/>
+        </w:rPr>
+      </w:pPr>
+      <w:r>
+        <w:rPr>
+          <w:sz w:val="24"/>
+          <w:szCs w:val="24"/>
+          <w:u w:val="single"/>
+        </w:rPr>
+        <w:t xml:space="preserve">Onglet de suivi de projet dans la page de </w:t>
+      </w:r>
+      <w:r>
+        <w:rPr>
+          <w:sz w:val="24"/>
+          <w:szCs w:val="24"/>
+          <w:u w:val="single"/>
+        </w:rPr>
+        <w:t>détails d’un projet du BackOffice</w:t>
+      </w:r>
+    </w:p>
+    <w:p>
+      <w:pPr>
+        <w:jc w:val="both"/>
+      </w:pPr>
+      <w:r>
+        <w:tab/>
+        <w:t xml:space="preserve">En plus de </w:t>
+      </w:r>
+      <w:r>
+        <w:t xml:space="preserve">tous les onglets regroupant </w:t>
+      </w:r>
+      <w:r>
+        <w:t xml:space="preserve">toutes les données </w:t>
+      </w:r>
+      <w:r>
+        <w:t>sur la page de détails de projet</w:t>
+      </w:r>
+      <w:r>
+        <w:t xml:space="preserve"> ainsi que les fichiers, il existe un dernier onglet qui correspond au suivi du projet. Le suivi de projet est unique, c’est-à-dire que chaque utilisateur à la possibilité de voir les mêmes données enregistrées dans cet onglet. L’onglet de suivi se distingue en deux parties : la partie de suivi de projet ainsi que la partie d’enregistrement de fichiers.</w:t>
+      </w:r>
+    </w:p>
+    <w:p>
+      <w:pPr>
+        <w:jc w:val="center"/>
+      </w:pPr>
+      <w:r>
+        <w:rPr>
+          <w:noProof/>
+        </w:rPr>
+        <w:lastRenderedPageBreak/>
+        <w:drawing>
+          <wp:inline distT="0" distB="0" distL="0" distR="0">
+            <wp:extent cx="5762625" cy="4086225"/>
+            <wp:effectExtent l="0" t="0" r="9525" b="9525"/>
+            <wp:docPr id="70" name="Image 70"/>
+            <wp:cNvGraphicFramePr>
+              <a:graphicFrameLocks xmlns:a="http://schemas.openxmlformats.org/drawingml/2006/main" noChangeAspect="1"/>
+            </wp:cNvGraphicFramePr>
+            <a:graphic xmlns:a="http://schemas.openxmlformats.org/drawingml/2006/main">
+              <a:graphicData uri="http://schemas.openxmlformats.org/drawingml/2006/picture">
+                <pic:pic xmlns:pic="http://schemas.openxmlformats.org/drawingml/2006/picture">
+                  <pic:nvPicPr>
+                    <pic:cNvPr id="0" name="Picture 38"/>
+                    <pic:cNvPicPr>
+                      <a:picLocks noChangeAspect="1" noChangeArrowheads="1"/>
+                    </pic:cNvPicPr>
+                  </pic:nvPicPr>
+                  <pic:blipFill>
+                    <a:blip r:embed="rId56">
+                      <a:extLst>
+                        <a:ext uri="{28A0092B-C50C-407E-A947-70E740481C1C}">
+                          <a14:useLocalDpi xmlns:a14="http://schemas.microsoft.com/office/drawing/2010/main" val="0"/>
+                        </a:ext>
+                      </a:extLst>
+                    </a:blip>
+                    <a:srcRect/>
+                    <a:stretch>
+                      <a:fillRect/>
+                    </a:stretch>
+                  </pic:blipFill>
+                  <pic:spPr bwMode="auto">
+                    <a:xfrm>
+                      <a:off x="0" y="0"/>
+                      <a:ext cx="5762625" cy="4086225"/>
+                    </a:xfrm>
+                    <a:prstGeom prst="rect">
+                      <a:avLst/>
+                    </a:prstGeom>
+                    <a:noFill/>
+                    <a:ln>
+                      <a:noFill/>
+                    </a:ln>
+                  </pic:spPr>
+                </pic:pic>
+              </a:graphicData>
+            </a:graphic>
+          </wp:inline>
+        </w:drawing>
+      </w:r>
+    </w:p>
+    <w:p>
+      <w:pPr>
+        <w:ind w:firstLine="708"/>
+        <w:jc w:val="center"/>
+        <w:rPr>
+          <w:sz w:val="24"/>
+          <w:szCs w:val="24"/>
+          <w:u w:val="single"/>
+        </w:rPr>
+      </w:pPr>
+      <w:r>
+        <w:rPr>
+          <w:sz w:val="24"/>
+          <w:szCs w:val="24"/>
+          <w:u w:val="single"/>
+        </w:rPr>
+        <w:t>Champs liés au suivi d’un projet</w:t>
+      </w:r>
+      <w:r>
+        <w:rPr>
+          <w:sz w:val="24"/>
+          <w:szCs w:val="24"/>
+          <w:u w:val="single"/>
+        </w:rPr>
+        <w:t xml:space="preserve"> de la page de détails d’un projet du BackOffice</w:t>
+      </w:r>
+    </w:p>
+    <w:p>
+      <w:pPr>
+        <w:jc w:val="both"/>
+        <w:rPr>
+          <w:sz w:val="24"/>
+          <w:szCs w:val="24"/>
+        </w:rPr>
+      </w:pPr>
+      <w:r>
+        <w:rPr>
+          <w:sz w:val="24"/>
+          <w:szCs w:val="24"/>
+        </w:rPr>
+        <w:tab/>
+      </w:r>
+      <w:r>
+        <w:rPr>
+          <w:sz w:val="24"/>
+          <w:szCs w:val="24"/>
+        </w:rPr>
+        <w:t xml:space="preserve">La partie de suivi est une fonctionnalité permettant le traitement facilité de dossier vis-à-vis des utilisateurs du BackOffice. </w:t>
+      </w:r>
+      <w:r>
+        <w:rPr>
+          <w:sz w:val="24"/>
+          <w:szCs w:val="24"/>
+        </w:rPr>
+        <w:t>Il s’agit de champs à compléter pouvant être modifié si nécessaire. Elle</w:t>
+      </w:r>
+      <w:r>
+        <w:rPr>
+          <w:sz w:val="24"/>
+          <w:szCs w:val="24"/>
+        </w:rPr>
+        <w:t xml:space="preserve"> est </w:t>
+      </w:r>
+      <w:r>
+        <w:rPr>
+          <w:sz w:val="24"/>
+          <w:szCs w:val="24"/>
+        </w:rPr>
+        <w:t>composée</w:t>
+      </w:r>
+      <w:r>
+        <w:rPr>
+          <w:sz w:val="24"/>
+          <w:szCs w:val="24"/>
+        </w:rPr>
+        <w:t xml:space="preserve"> de sept champs ainsi que d’une case à cocher. Tous les éléments qui composent ce suivi sont accompagné</w:t>
+      </w:r>
+      <w:r>
+        <w:rPr>
+          <w:sz w:val="24"/>
+          <w:szCs w:val="24"/>
+        </w:rPr>
+        <w:t>s</w:t>
+      </w:r>
+      <w:r>
+        <w:rPr>
+          <w:sz w:val="24"/>
+          <w:szCs w:val="24"/>
+        </w:rPr>
+        <w:t xml:space="preserve"> d’un </w:t>
+      </w:r>
+      <w:r>
+        <w:rPr>
+          <w:sz w:val="24"/>
+          <w:szCs w:val="24"/>
+        </w:rPr>
+        <w:t>label expliquant le champ auquel il associé</w:t>
+      </w:r>
+    </w:p>
+    <w:p>
+      <w:pPr>
+        <w:jc w:val="both"/>
+        <w:rPr>
+          <w:sz w:val="24"/>
+          <w:szCs w:val="24"/>
+        </w:rPr>
+      </w:pPr>
+      <w:r>
+        <w:rPr>
+          <w:sz w:val="24"/>
+          <w:szCs w:val="24"/>
+        </w:rPr>
+        <w:t>Tous les champs</w:t>
+      </w:r>
+      <w:r>
+        <w:rPr>
+          <w:sz w:val="24"/>
+          <w:szCs w:val="24"/>
+        </w:rPr>
+        <w:t xml:space="preserve"> n’attendent pas le même type d’informations : le premier champ attend un montant et le dernier champ attend éventuellement des observations (il s’agit donc d’un champ non obligatoire).</w:t>
+      </w:r>
+    </w:p>
+    <w:p>
+      <w:pPr>
+        <w:jc w:val="center"/>
+        <w:rPr>
+          <w:sz w:val="24"/>
+          <w:szCs w:val="24"/>
+        </w:rPr>
+      </w:pPr>
+      <w:r>
+        <w:rPr>
+          <w:noProof/>
+          <w:sz w:val="24"/>
+          <w:szCs w:val="24"/>
+        </w:rPr>
+        <w:drawing>
+          <wp:inline distT="0" distB="0" distL="0" distR="0">
+            <wp:extent cx="4210050" cy="2338917"/>
+            <wp:effectExtent l="0" t="0" r="0" b="4445"/>
+            <wp:docPr id="71" name="Image 71"/>
+            <wp:cNvGraphicFramePr>
+              <a:graphicFrameLocks xmlns:a="http://schemas.openxmlformats.org/drawingml/2006/main" noChangeAspect="1"/>
+            </wp:cNvGraphicFramePr>
+            <a:graphic xmlns:a="http://schemas.openxmlformats.org/drawingml/2006/main">
+              <a:graphicData uri="http://schemas.openxmlformats.org/drawingml/2006/picture">
+                <pic:pic xmlns:pic="http://schemas.openxmlformats.org/drawingml/2006/picture">
+                  <pic:nvPicPr>
+                    <pic:cNvPr id="0" name="Picture 39"/>
+                    <pic:cNvPicPr>
+                      <a:picLocks noChangeAspect="1" noChangeArrowheads="1"/>
+                    </pic:cNvPicPr>
+                  </pic:nvPicPr>
+                  <pic:blipFill>
+                    <a:blip r:embed="rId57">
+                      <a:extLst>
+                        <a:ext uri="{28A0092B-C50C-407E-A947-70E740481C1C}">
+                          <a14:useLocalDpi xmlns:a14="http://schemas.microsoft.com/office/drawing/2010/main" val="0"/>
+                        </a:ext>
+                      </a:extLst>
+                    </a:blip>
+                    <a:srcRect/>
+                    <a:stretch>
+                      <a:fillRect/>
+                    </a:stretch>
+                  </pic:blipFill>
+                  <pic:spPr bwMode="auto">
+                    <a:xfrm>
+                      <a:off x="0" y="0"/>
+                      <a:ext cx="4213852" cy="2341029"/>
+                    </a:xfrm>
+                    <a:prstGeom prst="rect">
+                      <a:avLst/>
+                    </a:prstGeom>
+                    <a:noFill/>
+                    <a:ln>
+                      <a:noFill/>
+                    </a:ln>
+                  </pic:spPr>
+                </pic:pic>
+              </a:graphicData>
+            </a:graphic>
+          </wp:inline>
+        </w:drawing>
+      </w:r>
+    </w:p>
+    <w:p>
+      <w:pPr>
+        <w:ind w:firstLine="708"/>
+        <w:jc w:val="center"/>
+        <w:rPr>
+          <w:sz w:val="24"/>
+          <w:szCs w:val="24"/>
+          <w:u w:val="single"/>
+        </w:rPr>
+      </w:pPr>
+      <w:r>
+        <w:rPr>
+          <w:sz w:val="24"/>
+          <w:szCs w:val="24"/>
+          <w:u w:val="single"/>
+        </w:rPr>
+        <w:lastRenderedPageBreak/>
+        <w:t>Fenêtre de sélection de date dans un champ de suivi de projet de la page de détails d’un projet du BackOffice</w:t>
+      </w:r>
+    </w:p>
+    <w:p>
+      <w:pPr>
+        <w:ind w:firstLine="708"/>
+        <w:jc w:val="both"/>
+        <w:rPr>
+          <w:sz w:val="24"/>
+          <w:szCs w:val="24"/>
+        </w:rPr>
+      </w:pPr>
+      <w:r>
+        <w:rPr>
+          <w:sz w:val="24"/>
+          <w:szCs w:val="24"/>
+        </w:rPr>
+        <w:tab/>
+      </w:r>
+      <w:r>
+        <w:rPr>
+          <w:sz w:val="24"/>
+          <w:szCs w:val="24"/>
+        </w:rPr>
+        <w:t>En ce qui concerne les autres champs</w:t>
+      </w:r>
+      <w:r>
+        <w:rPr>
+          <w:sz w:val="24"/>
+          <w:szCs w:val="24"/>
+        </w:rPr>
+        <w:t>, une date est attendue. Lorsque l’utilisateur sélectionne un champ, une fenêtre apparaît lui demandant de choisir une date avec l’affichage d’un calendrier. L’utilisateur peut donc choisir une date et la valider en sélectionnant « Ok » dans la fenêtre ou peut décider d’arrêter en sélectionnant « Retour » ce qui aura pour effet d’enlever la fenêtre sans sélectionner de date.</w:t>
+      </w:r>
+    </w:p>
+    <w:p>
+      <w:pPr>
+        <w:ind w:firstLine="708"/>
+        <w:jc w:val="both"/>
+        <w:rPr>
+          <w:sz w:val="24"/>
+          <w:szCs w:val="24"/>
+        </w:rPr>
+      </w:pPr>
+    </w:p>
+    <w:p>
+      <w:pPr>
+        <w:rPr>
+          <w:sz w:val="24"/>
+          <w:szCs w:val="24"/>
+        </w:rPr>
+      </w:pPr>
+      <w:r>
+        <w:rPr>
+          <w:noProof/>
+          <w:sz w:val="24"/>
+          <w:szCs w:val="24"/>
+        </w:rPr>
+        <w:drawing>
+          <wp:inline distT="0" distB="0" distL="0" distR="0">
+            <wp:extent cx="5753100" cy="533400"/>
+            <wp:effectExtent l="0" t="0" r="0" b="0"/>
+            <wp:docPr id="73" name="Image 73"/>
+            <wp:cNvGraphicFramePr>
+              <a:graphicFrameLocks xmlns:a="http://schemas.openxmlformats.org/drawingml/2006/main" noChangeAspect="1"/>
+            </wp:cNvGraphicFramePr>
+            <a:graphic xmlns:a="http://schemas.openxmlformats.org/drawingml/2006/main">
+              <a:graphicData uri="http://schemas.openxmlformats.org/drawingml/2006/picture">
+                <pic:pic xmlns:pic="http://schemas.openxmlformats.org/drawingml/2006/picture">
+                  <pic:nvPicPr>
+                    <pic:cNvPr id="0" name="Picture 41"/>
+                    <pic:cNvPicPr>
+                      <a:picLocks noChangeAspect="1" noChangeArrowheads="1"/>
+                    </pic:cNvPicPr>
+                  </pic:nvPicPr>
+                  <pic:blipFill>
+                    <a:blip r:embed="rId58">
+                      <a:extLst>
+                        <a:ext uri="{28A0092B-C50C-407E-A947-70E740481C1C}">
+                          <a14:useLocalDpi xmlns:a14="http://schemas.microsoft.com/office/drawing/2010/main" val="0"/>
+                        </a:ext>
+                      </a:extLst>
+                    </a:blip>
+                    <a:srcRect/>
+                    <a:stretch>
+                      <a:fillRect/>
+                    </a:stretch>
+                  </pic:blipFill>
+                  <pic:spPr bwMode="auto">
+                    <a:xfrm>
+                      <a:off x="0" y="0"/>
+                      <a:ext cx="5753100" cy="533400"/>
+                    </a:xfrm>
+                    <a:prstGeom prst="rect">
+                      <a:avLst/>
+                    </a:prstGeom>
+                    <a:noFill/>
+                    <a:ln>
+                      <a:noFill/>
+                    </a:ln>
+                  </pic:spPr>
+                </pic:pic>
+              </a:graphicData>
+            </a:graphic>
+          </wp:inline>
+        </w:drawing>
+      </w:r>
+    </w:p>
+    <w:p>
+      <w:pPr>
+        <w:jc w:val="center"/>
+        <w:rPr>
+          <w:sz w:val="24"/>
+          <w:szCs w:val="24"/>
+        </w:rPr>
+      </w:pPr>
+      <w:r>
+        <w:rPr>
+          <w:sz w:val="24"/>
+          <w:szCs w:val="24"/>
+          <w:u w:val="single"/>
+        </w:rPr>
+        <w:t>Exemple de champ initialisé par défaut dans la partie de suivi</w:t>
+      </w:r>
+      <w:r>
+        <w:rPr>
+          <w:sz w:val="24"/>
+          <w:szCs w:val="24"/>
+          <w:u w:val="single"/>
+        </w:rPr>
+        <w:t xml:space="preserve"> de projet de la page de détails d’un projet du BackOffice</w:t>
+      </w:r>
+      <w:r>
+        <w:rPr>
+          <w:sz w:val="24"/>
+          <w:szCs w:val="24"/>
+        </w:rPr>
+        <w:t xml:space="preserve"> </w:t>
+      </w:r>
+    </w:p>
+    <w:p>
+      <w:pPr>
+        <w:ind w:firstLine="708"/>
+        <w:jc w:val="both"/>
+        <w:rPr>
+          <w:sz w:val="24"/>
+          <w:szCs w:val="24"/>
+        </w:rPr>
+      </w:pPr>
+      <w:r>
+        <w:rPr>
+          <w:sz w:val="24"/>
+          <w:szCs w:val="24"/>
+        </w:rPr>
+        <w:t xml:space="preserve">Initialement, tous les champs sont </w:t>
+      </w:r>
+      <w:r>
+        <w:rPr>
+          <w:sz w:val="24"/>
+          <w:szCs w:val="24"/>
+        </w:rPr>
+        <w:t>vides</w:t>
+      </w:r>
+      <w:r>
+        <w:rPr>
+          <w:sz w:val="24"/>
+          <w:szCs w:val="24"/>
+        </w:rPr>
+        <w:t xml:space="preserve"> par défaut et les champs qui attendent une date indiquent avec une police grisée la date du jour.</w:t>
+      </w:r>
+      <w:r>
+        <w:rPr>
+          <w:sz w:val="24"/>
+          <w:szCs w:val="24"/>
+        </w:rPr>
+        <w:t xml:space="preserve"> Lorsqu’un champ n’a jamais été modifié (donc qui est initialisé par défaut), le label explicatif de celui-ci indique d’une couleur rouge que la valeur est inchangée.</w:t>
+      </w:r>
+    </w:p>
+    <w:p>
+      <w:pPr>
+        <w:jc w:val="both"/>
+        <w:rPr>
+          <w:sz w:val="24"/>
+          <w:szCs w:val="24"/>
+        </w:rPr>
+      </w:pPr>
+    </w:p>
+    <w:p>
+      <w:pPr>
+        <w:jc w:val="center"/>
+        <w:rPr>
+          <w:sz w:val="24"/>
+          <w:szCs w:val="24"/>
+        </w:rPr>
+      </w:pPr>
+      <w:r>
+        <w:rPr>
+          <w:noProof/>
+          <w:sz w:val="24"/>
+          <w:szCs w:val="24"/>
+        </w:rPr>
+        <w:drawing>
+          <wp:inline distT="0" distB="0" distL="0" distR="0">
+            <wp:extent cx="5753100" cy="1419225"/>
+            <wp:effectExtent l="0" t="0" r="0" b="9525"/>
+            <wp:docPr id="76" name="Image 76"/>
+            <wp:cNvGraphicFramePr>
+              <a:graphicFrameLocks xmlns:a="http://schemas.openxmlformats.org/drawingml/2006/main" noChangeAspect="1"/>
+            </wp:cNvGraphicFramePr>
+            <a:graphic xmlns:a="http://schemas.openxmlformats.org/drawingml/2006/main">
+              <a:graphicData uri="http://schemas.openxmlformats.org/drawingml/2006/picture">
+                <pic:pic xmlns:pic="http://schemas.openxmlformats.org/drawingml/2006/picture">
+                  <pic:nvPicPr>
+                    <pic:cNvPr id="0" name="Picture 44"/>
+                    <pic:cNvPicPr>
+                      <a:picLocks noChangeAspect="1" noChangeArrowheads="1"/>
+                    </pic:cNvPicPr>
+                  </pic:nvPicPr>
+                  <pic:blipFill>
+                    <a:blip r:embed="rId59">
+                      <a:extLst>
+                        <a:ext uri="{28A0092B-C50C-407E-A947-70E740481C1C}">
+                          <a14:useLocalDpi xmlns:a14="http://schemas.microsoft.com/office/drawing/2010/main" val="0"/>
+                        </a:ext>
+                      </a:extLst>
+                    </a:blip>
+                    <a:srcRect/>
+                    <a:stretch>
+                      <a:fillRect/>
+                    </a:stretch>
+                  </pic:blipFill>
+                  <pic:spPr bwMode="auto">
+                    <a:xfrm>
+                      <a:off x="0" y="0"/>
+                      <a:ext cx="5753100" cy="1419225"/>
+                    </a:xfrm>
+                    <a:prstGeom prst="rect">
+                      <a:avLst/>
+                    </a:prstGeom>
+                    <a:noFill/>
+                    <a:ln>
+                      <a:noFill/>
+                    </a:ln>
+                  </pic:spPr>
+                </pic:pic>
+              </a:graphicData>
+            </a:graphic>
+          </wp:inline>
+        </w:drawing>
+      </w:r>
+    </w:p>
+    <w:p>
+      <w:pPr>
+        <w:jc w:val="center"/>
+        <w:rPr>
+          <w:sz w:val="24"/>
+          <w:szCs w:val="24"/>
+        </w:rPr>
+      </w:pPr>
+      <w:r>
+        <w:rPr>
+          <w:sz w:val="24"/>
+          <w:szCs w:val="24"/>
+          <w:u w:val="single"/>
+        </w:rPr>
+        <w:t xml:space="preserve">Exemple de projet non valide </w:t>
+      </w:r>
+      <w:r>
+        <w:rPr>
+          <w:sz w:val="24"/>
+          <w:szCs w:val="24"/>
+          <w:u w:val="single"/>
+        </w:rPr>
+        <w:t>dans la partie de suivi</w:t>
+      </w:r>
+      <w:r>
+        <w:rPr>
+          <w:sz w:val="24"/>
+          <w:szCs w:val="24"/>
+          <w:u w:val="single"/>
+        </w:rPr>
+        <w:t xml:space="preserve"> de projet de la page de détails d’un projet du BackOffice</w:t>
+      </w:r>
+      <w:r>
+        <w:rPr>
+          <w:sz w:val="24"/>
+          <w:szCs w:val="24"/>
+        </w:rPr>
+        <w:t xml:space="preserve"> </w:t>
+      </w:r>
+    </w:p>
+    <w:p>
+      <w:pPr>
+        <w:jc w:val="center"/>
+        <w:rPr>
+          <w:sz w:val="24"/>
+          <w:szCs w:val="24"/>
+        </w:rPr>
+      </w:pPr>
+    </w:p>
+    <w:p>
+      <w:pPr>
+        <w:jc w:val="center"/>
+        <w:rPr>
+          <w:sz w:val="24"/>
+          <w:szCs w:val="24"/>
+        </w:rPr>
+      </w:pPr>
+      <w:r>
+        <w:rPr>
+          <w:noProof/>
+          <w:sz w:val="24"/>
+          <w:szCs w:val="24"/>
+        </w:rPr>
+        <w:drawing>
+          <wp:inline distT="0" distB="0" distL="0" distR="0">
+            <wp:extent cx="5762625" cy="1438275"/>
+            <wp:effectExtent l="0" t="0" r="9525" b="9525"/>
+            <wp:docPr id="75" name="Image 75"/>
+            <wp:cNvGraphicFramePr>
+              <a:graphicFrameLocks xmlns:a="http://schemas.openxmlformats.org/drawingml/2006/main" noChangeAspect="1"/>
+            </wp:cNvGraphicFramePr>
+            <a:graphic xmlns:a="http://schemas.openxmlformats.org/drawingml/2006/main">
+              <a:graphicData uri="http://schemas.openxmlformats.org/drawingml/2006/picture">
+                <pic:pic xmlns:pic="http://schemas.openxmlformats.org/drawingml/2006/picture">
+                  <pic:nvPicPr>
+                    <pic:cNvPr id="0" name="Picture 43"/>
+                    <pic:cNvPicPr>
+                      <a:picLocks noChangeAspect="1" noChangeArrowheads="1"/>
+                    </pic:cNvPicPr>
+                  </pic:nvPicPr>
+                  <pic:blipFill>
+                    <a:blip r:embed="rId60">
+                      <a:extLst>
+                        <a:ext uri="{28A0092B-C50C-407E-A947-70E740481C1C}">
+                          <a14:useLocalDpi xmlns:a14="http://schemas.microsoft.com/office/drawing/2010/main" val="0"/>
+                        </a:ext>
+                      </a:extLst>
+                    </a:blip>
+                    <a:srcRect/>
+                    <a:stretch>
+                      <a:fillRect/>
+                    </a:stretch>
+                  </pic:blipFill>
+                  <pic:spPr bwMode="auto">
+                    <a:xfrm>
+                      <a:off x="0" y="0"/>
+                      <a:ext cx="5762625" cy="1438275"/>
+                    </a:xfrm>
+                    <a:prstGeom prst="rect">
+                      <a:avLst/>
+                    </a:prstGeom>
+                    <a:noFill/>
+                    <a:ln>
+                      <a:noFill/>
+                    </a:ln>
+                  </pic:spPr>
+                </pic:pic>
+              </a:graphicData>
+            </a:graphic>
+          </wp:inline>
+        </w:drawing>
+      </w:r>
+    </w:p>
+    <w:p>
+      <w:pPr>
+        <w:jc w:val="center"/>
+        <w:rPr>
+          <w:sz w:val="24"/>
+          <w:szCs w:val="24"/>
+        </w:rPr>
+      </w:pPr>
+      <w:r>
+        <w:rPr>
+          <w:sz w:val="24"/>
+          <w:szCs w:val="24"/>
+          <w:u w:val="single"/>
+        </w:rPr>
+        <w:t xml:space="preserve">Exemple de projet valide </w:t>
+      </w:r>
+      <w:r>
+        <w:rPr>
+          <w:sz w:val="24"/>
+          <w:szCs w:val="24"/>
+          <w:u w:val="single"/>
+        </w:rPr>
+        <w:t>dans la partie de suivi</w:t>
+      </w:r>
+      <w:r>
+        <w:rPr>
+          <w:sz w:val="24"/>
+          <w:szCs w:val="24"/>
+          <w:u w:val="single"/>
+        </w:rPr>
+        <w:t xml:space="preserve"> de projet de la page de détails d’un projet du BackOffice</w:t>
+      </w:r>
+      <w:r>
+        <w:rPr>
+          <w:sz w:val="24"/>
+          <w:szCs w:val="24"/>
+        </w:rPr>
+        <w:t xml:space="preserve"> </w:t>
+      </w:r>
+    </w:p>
+    <w:p>
+      <w:pPr>
+        <w:ind w:firstLine="708"/>
+        <w:jc w:val="both"/>
+        <w:rPr>
+          <w:sz w:val="24"/>
+          <w:szCs w:val="24"/>
+        </w:rPr>
+      </w:pPr>
+      <w:r>
+        <w:rPr>
+          <w:sz w:val="24"/>
+          <w:szCs w:val="24"/>
+        </w:rPr>
+        <w:lastRenderedPageBreak/>
+        <w:tab/>
+        <w:t>Initialement, la case à cocher est vide. Cette case sert à préciser si le projet doit être pris en compte ou non. Lorsque celui-ci est coché, le projet passe en statut de « valide » et se voit être attribué par un numéro chrono (vu au point III.2) B.). Le numéro chrono correspond à l’année de début de projet suivi de l’ordre dans l’année de création. Dans l’exemple ci-dessus, on comprend que le projet a été créé en 2018 et qu’il est le deuxième projet dans cette année ayant un statut « valide ».</w:t>
+      </w:r>
+    </w:p>
+    <w:p>
+      <w:pPr>
+        <w:jc w:val="center"/>
+        <w:rPr>
+          <w:sz w:val="24"/>
+          <w:szCs w:val="24"/>
+        </w:rPr>
+      </w:pPr>
+      <w:r>
+        <w:rPr>
+          <w:noProof/>
+          <w:sz w:val="24"/>
+          <w:szCs w:val="24"/>
+        </w:rPr>
+        <w:drawing>
+          <wp:inline distT="0" distB="0" distL="0" distR="0">
+            <wp:extent cx="1190625" cy="352425"/>
+            <wp:effectExtent l="0" t="0" r="9525" b="9525"/>
+            <wp:docPr id="84" name="Image 84"/>
+            <wp:cNvGraphicFramePr>
+              <a:graphicFrameLocks xmlns:a="http://schemas.openxmlformats.org/drawingml/2006/main" noChangeAspect="1"/>
+            </wp:cNvGraphicFramePr>
+            <a:graphic xmlns:a="http://schemas.openxmlformats.org/drawingml/2006/main">
+              <a:graphicData uri="http://schemas.openxmlformats.org/drawingml/2006/picture">
+                <pic:pic xmlns:pic="http://schemas.openxmlformats.org/drawingml/2006/picture">
+                  <pic:nvPicPr>
+                    <pic:cNvPr id="0" name="Picture 50"/>
+                    <pic:cNvPicPr>
+                      <a:picLocks noChangeAspect="1" noChangeArrowheads="1"/>
+                    </pic:cNvPicPr>
+                  </pic:nvPicPr>
+                  <pic:blipFill>
+                    <a:blip r:embed="rId61">
+                      <a:extLst>
+                        <a:ext uri="{28A0092B-C50C-407E-A947-70E740481C1C}">
+                          <a14:useLocalDpi xmlns:a14="http://schemas.microsoft.com/office/drawing/2010/main" val="0"/>
+                        </a:ext>
+                      </a:extLst>
+                    </a:blip>
+                    <a:srcRect/>
+                    <a:stretch>
+                      <a:fillRect/>
+                    </a:stretch>
+                  </pic:blipFill>
+                  <pic:spPr bwMode="auto">
+                    <a:xfrm>
+                      <a:off x="0" y="0"/>
+                      <a:ext cx="1190625" cy="352425"/>
+                    </a:xfrm>
+                    <a:prstGeom prst="rect">
+                      <a:avLst/>
+                    </a:prstGeom>
+                    <a:noFill/>
+                    <a:ln>
+                      <a:noFill/>
+                    </a:ln>
+                  </pic:spPr>
+                </pic:pic>
+              </a:graphicData>
+            </a:graphic>
+          </wp:inline>
+        </w:drawing>
+      </w:r>
+    </w:p>
+    <w:p>
+      <w:pPr>
+        <w:jc w:val="center"/>
+        <w:rPr>
+          <w:sz w:val="24"/>
+          <w:szCs w:val="24"/>
+          <w:u w:val="single"/>
+        </w:rPr>
+      </w:pPr>
+      <w:r>
+        <w:rPr>
+          <w:sz w:val="24"/>
+          <w:szCs w:val="24"/>
+          <w:u w:val="single"/>
+        </w:rPr>
+        <w:t xml:space="preserve">Bouton de </w:t>
+      </w:r>
+      <w:r>
+        <w:rPr>
+          <w:sz w:val="24"/>
+          <w:szCs w:val="24"/>
+          <w:u w:val="single"/>
+        </w:rPr>
+        <w:t>validation</w:t>
+      </w:r>
+      <w:r>
+        <w:rPr>
+          <w:sz w:val="24"/>
+          <w:szCs w:val="24"/>
+          <w:u w:val="single"/>
+        </w:rPr>
+        <w:t xml:space="preserve"> </w:t>
+      </w:r>
+      <w:r>
+        <w:rPr>
+          <w:sz w:val="24"/>
+          <w:szCs w:val="24"/>
+          <w:u w:val="single"/>
+        </w:rPr>
+        <w:t>des données</w:t>
+      </w:r>
+      <w:r>
+        <w:rPr>
+          <w:sz w:val="24"/>
+          <w:szCs w:val="24"/>
+          <w:u w:val="single"/>
+        </w:rPr>
+        <w:t xml:space="preserve"> </w:t>
+      </w:r>
+      <w:r>
+        <w:rPr>
+          <w:sz w:val="24"/>
+          <w:szCs w:val="24"/>
+          <w:u w:val="single"/>
+        </w:rPr>
+        <w:t xml:space="preserve">du suivi </w:t>
+      </w:r>
+      <w:r>
+        <w:rPr>
+          <w:sz w:val="24"/>
+          <w:szCs w:val="24"/>
+          <w:u w:val="single"/>
+        </w:rPr>
+        <w:t xml:space="preserve">dans la </w:t>
+      </w:r>
+      <w:r>
+        <w:rPr>
+          <w:sz w:val="24"/>
+          <w:szCs w:val="24"/>
+          <w:u w:val="single"/>
+        </w:rPr>
+        <w:t xml:space="preserve">page de détails d’un projet </w:t>
+      </w:r>
+      <w:r>
+        <w:rPr>
+          <w:sz w:val="24"/>
+          <w:szCs w:val="24"/>
+          <w:u w:val="single"/>
+        </w:rPr>
+        <w:t>du BackOffice</w:t>
+      </w:r>
+    </w:p>
+    <w:p>
+      <w:pPr>
+        <w:jc w:val="both"/>
+        <w:rPr>
+          <w:sz w:val="24"/>
+          <w:szCs w:val="24"/>
+        </w:rPr>
+      </w:pPr>
+      <w:r>
+        <w:rPr>
+          <w:sz w:val="24"/>
+          <w:szCs w:val="24"/>
+        </w:rPr>
+        <w:tab/>
+        <w:t>Dès lors que</w:t>
+      </w:r>
+      <w:r>
+        <w:rPr>
+          <w:sz w:val="24"/>
+          <w:szCs w:val="24"/>
+        </w:rPr>
+        <w:t xml:space="preserve"> l’utilisateur a fini de manipuler</w:t>
+      </w:r>
+      <w:r>
+        <w:rPr>
+          <w:sz w:val="24"/>
+          <w:szCs w:val="24"/>
+        </w:rPr>
+        <w:t xml:space="preserve"> les données dans la partie de suivi dans l’onglet de suivi</w:t>
+      </w:r>
+      <w:r>
+        <w:rPr>
+          <w:sz w:val="24"/>
+          <w:szCs w:val="24"/>
+        </w:rPr>
+        <w:t xml:space="preserve"> il</w:t>
+      </w:r>
+      <w:r>
+        <w:rPr>
+          <w:sz w:val="24"/>
+          <w:szCs w:val="24"/>
+        </w:rPr>
+        <w:t xml:space="preserve"> peut enregistrer les changement</w:t>
+      </w:r>
+      <w:r>
+        <w:rPr>
+          <w:sz w:val="24"/>
+          <w:szCs w:val="24"/>
+        </w:rPr>
+        <w:t>s en appuyant sur le bouton « </w:t>
+      </w:r>
+      <w:r>
+        <w:rPr>
+          <w:sz w:val="24"/>
+          <w:szCs w:val="24"/>
+        </w:rPr>
+        <w:t>Valider</w:t>
+      </w:r>
+      <w:r>
+        <w:rPr>
+          <w:sz w:val="24"/>
+          <w:szCs w:val="24"/>
+        </w:rPr>
+        <w:t xml:space="preserve"> » </w:t>
+      </w:r>
+      <w:proofErr w:type="gramStart"/>
+      <w:r>
+        <w:rPr>
+          <w:sz w:val="24"/>
+          <w:szCs w:val="24"/>
+        </w:rPr>
+        <w:t>situé</w:t>
+      </w:r>
+      <w:proofErr w:type="gramEnd"/>
+      <w:r>
+        <w:rPr>
+          <w:sz w:val="24"/>
+          <w:szCs w:val="24"/>
+        </w:rPr>
+        <w:t xml:space="preserve"> en dessous des champs.</w:t>
+      </w:r>
+    </w:p>
+    <w:p>
+      <w:pPr>
+        <w:jc w:val="center"/>
+        <w:rPr>
+          <w:sz w:val="24"/>
+          <w:szCs w:val="24"/>
+        </w:rPr>
+      </w:pPr>
+      <w:r>
+        <w:rPr>
+          <w:noProof/>
+          <w:sz w:val="24"/>
+          <w:szCs w:val="24"/>
+        </w:rPr>
+        <w:drawing>
+          <wp:inline distT="0" distB="0" distL="0" distR="0">
+            <wp:extent cx="5753100" cy="1943100"/>
+            <wp:effectExtent l="0" t="0" r="0" b="0"/>
+            <wp:docPr id="80" name="Image 80"/>
+            <wp:cNvGraphicFramePr>
+              <a:graphicFrameLocks xmlns:a="http://schemas.openxmlformats.org/drawingml/2006/main" noChangeAspect="1"/>
+            </wp:cNvGraphicFramePr>
+            <a:graphic xmlns:a="http://schemas.openxmlformats.org/drawingml/2006/main">
+              <a:graphicData uri="http://schemas.openxmlformats.org/drawingml/2006/picture">
+                <pic:pic xmlns:pic="http://schemas.openxmlformats.org/drawingml/2006/picture">
+                  <pic:nvPicPr>
+                    <pic:cNvPr id="0" name="Picture 46"/>
+                    <pic:cNvPicPr>
+                      <a:picLocks noChangeAspect="1" noChangeArrowheads="1"/>
+                    </pic:cNvPicPr>
+                  </pic:nvPicPr>
+                  <pic:blipFill>
+                    <a:blip r:embed="rId62">
+                      <a:extLst>
+                        <a:ext uri="{28A0092B-C50C-407E-A947-70E740481C1C}">
+                          <a14:useLocalDpi xmlns:a14="http://schemas.microsoft.com/office/drawing/2010/main" val="0"/>
+                        </a:ext>
+                      </a:extLst>
+                    </a:blip>
+                    <a:srcRect/>
+                    <a:stretch>
+                      <a:fillRect/>
+                    </a:stretch>
+                  </pic:blipFill>
+                  <pic:spPr bwMode="auto">
+                    <a:xfrm>
+                      <a:off x="0" y="0"/>
+                      <a:ext cx="5753100" cy="1943100"/>
+                    </a:xfrm>
+                    <a:prstGeom prst="rect">
+                      <a:avLst/>
+                    </a:prstGeom>
+                    <a:noFill/>
+                    <a:ln>
+                      <a:noFill/>
+                    </a:ln>
+                  </pic:spPr>
+                </pic:pic>
+              </a:graphicData>
+            </a:graphic>
+          </wp:inline>
+        </w:drawing>
+      </w:r>
+    </w:p>
+    <w:p>
+      <w:pPr>
+        <w:ind w:firstLine="708"/>
+        <w:jc w:val="center"/>
+        <w:rPr>
+          <w:sz w:val="24"/>
+          <w:szCs w:val="24"/>
+          <w:u w:val="single"/>
+        </w:rPr>
+      </w:pPr>
+      <w:r>
+        <w:rPr>
+          <w:sz w:val="24"/>
+          <w:szCs w:val="24"/>
+          <w:u w:val="single"/>
+        </w:rPr>
+        <w:t>Champs liés à la gestion de fichiers de suivi d’un projet</w:t>
+      </w:r>
+      <w:r>
+        <w:rPr>
+          <w:sz w:val="24"/>
+          <w:szCs w:val="24"/>
+          <w:u w:val="single"/>
+        </w:rPr>
+        <w:t xml:space="preserve"> de la page de détails d’un projet du BackOffice</w:t>
+      </w:r>
+    </w:p>
+    <w:p>
+      <w:pPr>
+        <w:jc w:val="both"/>
+        <w:rPr>
+          <w:sz w:val="24"/>
+          <w:szCs w:val="24"/>
+        </w:rPr>
+      </w:pPr>
+      <w:r>
+        <w:rPr>
+          <w:sz w:val="24"/>
+          <w:szCs w:val="24"/>
+        </w:rPr>
+        <w:tab/>
+        <w:t xml:space="preserve">En plus de manipuler des données pour le suivi d’un projet, il est également possible d’ajouter un ou plusieurs fichiers permettant ainsi de conserver des documents importants liés au projet dans l’application. </w:t>
+      </w:r>
+    </w:p>
+    <w:p>
+      <w:pPr>
+        <w:jc w:val="center"/>
+        <w:rPr>
+          <w:sz w:val="24"/>
+          <w:szCs w:val="24"/>
+        </w:rPr>
+      </w:pPr>
+      <w:r>
+        <w:rPr>
+          <w:noProof/>
+          <w:sz w:val="24"/>
+          <w:szCs w:val="24"/>
+        </w:rPr>
+        <w:drawing>
+          <wp:inline distT="0" distB="0" distL="0" distR="0">
+            <wp:extent cx="866775" cy="333375"/>
+            <wp:effectExtent l="0" t="0" r="9525" b="9525"/>
+            <wp:docPr id="81" name="Image 81"/>
+            <wp:cNvGraphicFramePr>
+              <a:graphicFrameLocks xmlns:a="http://schemas.openxmlformats.org/drawingml/2006/main" noChangeAspect="1"/>
+            </wp:cNvGraphicFramePr>
+            <a:graphic xmlns:a="http://schemas.openxmlformats.org/drawingml/2006/main">
+              <a:graphicData uri="http://schemas.openxmlformats.org/drawingml/2006/picture">
+                <pic:pic xmlns:pic="http://schemas.openxmlformats.org/drawingml/2006/picture">
+                  <pic:nvPicPr>
+                    <pic:cNvPr id="0" name="Picture 47"/>
+                    <pic:cNvPicPr>
+                      <a:picLocks noChangeAspect="1" noChangeArrowheads="1"/>
+                    </pic:cNvPicPr>
+                  </pic:nvPicPr>
+                  <pic:blipFill>
+                    <a:blip r:embed="rId63">
+                      <a:extLst>
+                        <a:ext uri="{28A0092B-C50C-407E-A947-70E740481C1C}">
+                          <a14:useLocalDpi xmlns:a14="http://schemas.microsoft.com/office/drawing/2010/main" val="0"/>
+                        </a:ext>
+                      </a:extLst>
+                    </a:blip>
+                    <a:srcRect/>
+                    <a:stretch>
+                      <a:fillRect/>
+                    </a:stretch>
+                  </pic:blipFill>
+                  <pic:spPr bwMode="auto">
+                    <a:xfrm>
+                      <a:off x="0" y="0"/>
+                      <a:ext cx="866775" cy="333375"/>
+                    </a:xfrm>
+                    <a:prstGeom prst="rect">
+                      <a:avLst/>
+                    </a:prstGeom>
+                    <a:noFill/>
+                    <a:ln>
+                      <a:noFill/>
+                    </a:ln>
+                  </pic:spPr>
+                </pic:pic>
+              </a:graphicData>
+            </a:graphic>
+          </wp:inline>
+        </w:drawing>
+      </w:r>
+    </w:p>
+    <w:p>
+      <w:pPr>
+        <w:jc w:val="center"/>
+        <w:rPr>
+          <w:sz w:val="24"/>
+          <w:szCs w:val="24"/>
+          <w:u w:val="single"/>
+        </w:rPr>
+      </w:pPr>
+      <w:r>
+        <w:rPr>
+          <w:sz w:val="24"/>
+          <w:szCs w:val="24"/>
+          <w:u w:val="single"/>
+        </w:rPr>
+        <w:t>Lien de téléchargement de fichier</w:t>
+      </w:r>
+      <w:r>
+        <w:rPr>
+          <w:sz w:val="24"/>
+          <w:szCs w:val="24"/>
+          <w:u w:val="single"/>
+        </w:rPr>
+        <w:t xml:space="preserve"> dans la </w:t>
+      </w:r>
+      <w:r>
+        <w:rPr>
+          <w:sz w:val="24"/>
+          <w:szCs w:val="24"/>
+          <w:u w:val="single"/>
+        </w:rPr>
+        <w:t xml:space="preserve">page de détails d’un projet </w:t>
+      </w:r>
+      <w:r>
+        <w:rPr>
+          <w:sz w:val="24"/>
+          <w:szCs w:val="24"/>
+          <w:u w:val="single"/>
+        </w:rPr>
+        <w:t>du BackOffice</w:t>
+      </w:r>
+    </w:p>
+    <w:p>
+      <w:pPr>
+        <w:jc w:val="both"/>
+        <w:rPr>
+          <w:sz w:val="24"/>
+          <w:szCs w:val="24"/>
+        </w:rPr>
+      </w:pPr>
+      <w:r>
+        <w:rPr>
+          <w:sz w:val="24"/>
+          <w:szCs w:val="24"/>
+        </w:rPr>
+        <w:t>Il n’existe pas de limite concernant l’ajout de fichiers et comme pour l’onglet « Fichier(s) » vu précédemment, il est également possible de télécharger les fichiers enregistrés.</w:t>
+      </w:r>
+      <w:r>
+        <w:rPr>
+          <w:sz w:val="24"/>
+          <w:szCs w:val="24"/>
+        </w:rPr>
+        <w:t xml:space="preserve"> Tous les fichiers enregistrés sont téléchargeables en appuyant sur le lien « Télécharger » qui se situe sur la même ligne que le fichier à télécharger dans la liste des fichiers.</w:t>
+      </w:r>
+    </w:p>
+    <w:p>
+      <w:pPr>
+        <w:jc w:val="center"/>
+      </w:pPr>
+      <w:r>
+        <w:rPr>
+          <w:noProof/>
+        </w:rPr>
+        <w:drawing>
+          <wp:inline distT="0" distB="0" distL="0" distR="0">
+            <wp:extent cx="485775" cy="352425"/>
+            <wp:effectExtent l="0" t="0" r="9525" b="9525"/>
+            <wp:docPr id="83" name="Image 83"/>
+            <wp:cNvGraphicFramePr>
+              <a:graphicFrameLocks xmlns:a="http://schemas.openxmlformats.org/drawingml/2006/main" noChangeAspect="1"/>
+            </wp:cNvGraphicFramePr>
+            <a:graphic xmlns:a="http://schemas.openxmlformats.org/drawingml/2006/main">
+              <a:graphicData uri="http://schemas.openxmlformats.org/drawingml/2006/picture">
+                <pic:pic xmlns:pic="http://schemas.openxmlformats.org/drawingml/2006/picture">
+                  <pic:nvPicPr>
+                    <pic:cNvPr id="0" name="Picture 49"/>
+                    <pic:cNvPicPr>
+                      <a:picLocks noChangeAspect="1" noChangeArrowheads="1"/>
+                    </pic:cNvPicPr>
+                  </pic:nvPicPr>
+                  <pic:blipFill>
+                    <a:blip r:embed="rId64">
+                      <a:extLst>
+                        <a:ext uri="{28A0092B-C50C-407E-A947-70E740481C1C}">
+                          <a14:useLocalDpi xmlns:a14="http://schemas.microsoft.com/office/drawing/2010/main" val="0"/>
+                        </a:ext>
+                      </a:extLst>
+                    </a:blip>
+                    <a:srcRect/>
+                    <a:stretch>
+                      <a:fillRect/>
+                    </a:stretch>
+                  </pic:blipFill>
+                  <pic:spPr bwMode="auto">
+                    <a:xfrm>
+                      <a:off x="0" y="0"/>
+                      <a:ext cx="485775" cy="352425"/>
+                    </a:xfrm>
+                    <a:prstGeom prst="rect">
+                      <a:avLst/>
+                    </a:prstGeom>
+                    <a:noFill/>
+                    <a:ln>
+                      <a:noFill/>
+                    </a:ln>
+                  </pic:spPr>
+                </pic:pic>
+              </a:graphicData>
+            </a:graphic>
+          </wp:inline>
+        </w:drawing>
+      </w:r>
+    </w:p>
+    <w:p>
+      <w:pPr>
+        <w:jc w:val="center"/>
+        <w:rPr>
+          <w:sz w:val="24"/>
+          <w:szCs w:val="24"/>
+          <w:u w:val="single"/>
+        </w:rPr>
+      </w:pPr>
+      <w:r>
+        <w:rPr>
+          <w:sz w:val="24"/>
+          <w:szCs w:val="24"/>
+          <w:u w:val="single"/>
+        </w:rPr>
+        <w:t xml:space="preserve">Boutons de </w:t>
+      </w:r>
+      <w:r>
+        <w:rPr>
+          <w:sz w:val="24"/>
+          <w:szCs w:val="24"/>
+          <w:u w:val="single"/>
+        </w:rPr>
+        <w:t>suppression</w:t>
+      </w:r>
+      <w:r>
+        <w:rPr>
+          <w:sz w:val="24"/>
+          <w:szCs w:val="24"/>
+          <w:u w:val="single"/>
+        </w:rPr>
+        <w:t xml:space="preserve"> </w:t>
+      </w:r>
+      <w:r>
+        <w:rPr>
+          <w:sz w:val="24"/>
+          <w:szCs w:val="24"/>
+          <w:u w:val="single"/>
+        </w:rPr>
+        <w:t>d’un fichier</w:t>
+      </w:r>
+      <w:r>
+        <w:rPr>
+          <w:sz w:val="24"/>
+          <w:szCs w:val="24"/>
+          <w:u w:val="single"/>
+        </w:rPr>
+        <w:t xml:space="preserve"> </w:t>
+      </w:r>
+      <w:r>
+        <w:rPr>
+          <w:sz w:val="24"/>
+          <w:szCs w:val="24"/>
+          <w:u w:val="single"/>
+        </w:rPr>
+        <w:t xml:space="preserve">du suivi </w:t>
+      </w:r>
+      <w:r>
+        <w:rPr>
+          <w:sz w:val="24"/>
+          <w:szCs w:val="24"/>
+          <w:u w:val="single"/>
+        </w:rPr>
+        <w:t xml:space="preserve">dans la </w:t>
+      </w:r>
+      <w:r>
+        <w:rPr>
+          <w:sz w:val="24"/>
+          <w:szCs w:val="24"/>
+          <w:u w:val="single"/>
+        </w:rPr>
+        <w:t xml:space="preserve">page de détails d’un projet </w:t>
+      </w:r>
+      <w:r>
+        <w:rPr>
+          <w:sz w:val="24"/>
+          <w:szCs w:val="24"/>
+          <w:u w:val="single"/>
+        </w:rPr>
+        <w:t>du BackOffice</w:t>
+      </w:r>
+    </w:p>
+    <w:p>
+      <w:pPr>
+        <w:jc w:val="both"/>
+        <w:rPr>
+          <w:sz w:val="24"/>
+          <w:szCs w:val="24"/>
+        </w:rPr>
+      </w:pPr>
+      <w:r>
+        <w:lastRenderedPageBreak/>
+        <w:tab/>
+        <w:t xml:space="preserve">Il est également possible de supprimer les fichiers enregistrés dans l’application. Pour cela, il suffit d’appuyer sur le bouton ayant comme symbole une corbeille situé à côté du fichier à supprimer. </w:t>
+      </w:r>
+      <w:r>
+        <w:rPr>
+          <w:sz w:val="24"/>
+          <w:szCs w:val="24"/>
+        </w:rPr>
+        <w:t xml:space="preserve">Il est important de souligner que </w:t>
+      </w:r>
+      <w:r>
+        <w:rPr>
+          <w:b/>
+          <w:sz w:val="24"/>
+          <w:szCs w:val="24"/>
+          <w:u w:val="single"/>
+        </w:rPr>
+        <w:t xml:space="preserve">supprimer un </w:t>
+      </w:r>
+      <w:r>
+        <w:rPr>
+          <w:b/>
+          <w:sz w:val="24"/>
+          <w:szCs w:val="24"/>
+          <w:u w:val="single"/>
+        </w:rPr>
+        <w:t>fichier</w:t>
+      </w:r>
+      <w:r>
+        <w:rPr>
+          <w:b/>
+          <w:sz w:val="24"/>
+          <w:szCs w:val="24"/>
+          <w:u w:val="single"/>
+        </w:rPr>
+        <w:t xml:space="preserve"> est un acte irréversible</w:t>
+      </w:r>
+      <w:r>
+        <w:rPr>
+          <w:sz w:val="24"/>
+          <w:szCs w:val="24"/>
+        </w:rPr>
+        <w:t xml:space="preserve"> puisqu’en aucun cas il sera possible de récupérer un </w:t>
+      </w:r>
+      <w:r>
+        <w:rPr>
+          <w:sz w:val="24"/>
+          <w:szCs w:val="24"/>
+        </w:rPr>
+        <w:t>fichier</w:t>
+      </w:r>
+      <w:r>
+        <w:rPr>
+          <w:sz w:val="24"/>
+          <w:szCs w:val="24"/>
+        </w:rPr>
+        <w:t xml:space="preserve"> supprimé quel que soit la manière envisagée.</w:t>
+      </w:r>
+    </w:p>
+    <w:p>
+      <w:pPr>
+        <w:jc w:val="center"/>
+      </w:pPr>
+      <w:r>
+        <w:rPr>
+          <w:noProof/>
+        </w:rPr>
+        <w:drawing>
+          <wp:inline distT="0" distB="0" distL="0" distR="0">
+            <wp:extent cx="2105025" cy="266700"/>
+            <wp:effectExtent l="0" t="0" r="9525" b="0"/>
+            <wp:docPr id="86" name="Image 86"/>
+            <wp:cNvGraphicFramePr>
+              <a:graphicFrameLocks xmlns:a="http://schemas.openxmlformats.org/drawingml/2006/main" noChangeAspect="1"/>
+            </wp:cNvGraphicFramePr>
+            <a:graphic xmlns:a="http://schemas.openxmlformats.org/drawingml/2006/main">
+              <a:graphicData uri="http://schemas.openxmlformats.org/drawingml/2006/picture">
+                <pic:pic xmlns:pic="http://schemas.openxmlformats.org/drawingml/2006/picture">
+                  <pic:nvPicPr>
+                    <pic:cNvPr id="0" name="Picture 51"/>
+                    <pic:cNvPicPr>
+                      <a:picLocks noChangeAspect="1" noChangeArrowheads="1"/>
+                    </pic:cNvPicPr>
+                  </pic:nvPicPr>
+                  <pic:blipFill>
+                    <a:blip r:embed="rId65">
+                      <a:extLst>
+                        <a:ext uri="{28A0092B-C50C-407E-A947-70E740481C1C}">
+                          <a14:useLocalDpi xmlns:a14="http://schemas.microsoft.com/office/drawing/2010/main" val="0"/>
+                        </a:ext>
+                      </a:extLst>
+                    </a:blip>
+                    <a:srcRect/>
+                    <a:stretch>
+                      <a:fillRect/>
+                    </a:stretch>
+                  </pic:blipFill>
+                  <pic:spPr bwMode="auto">
+                    <a:xfrm>
+                      <a:off x="0" y="0"/>
+                      <a:ext cx="2105025" cy="266700"/>
+                    </a:xfrm>
+                    <a:prstGeom prst="rect">
+                      <a:avLst/>
+                    </a:prstGeom>
+                    <a:noFill/>
+                    <a:ln>
+                      <a:noFill/>
+                    </a:ln>
+                  </pic:spPr>
+                </pic:pic>
+              </a:graphicData>
+            </a:graphic>
+          </wp:inline>
+        </w:drawing>
+      </w:r>
+      <w:r>
+        <w:rPr>
+          <w:noProof/>
+          <w:sz w:val="24"/>
+          <w:szCs w:val="24"/>
+        </w:rPr>
+        <w:drawing>
+          <wp:inline distT="0" distB="0" distL="0" distR="0" wp14:anchorId="575D7117" wp14:editId="36C86974">
+            <wp:extent cx="1190625" cy="352425"/>
+            <wp:effectExtent l="0" t="0" r="9525" b="9525"/>
+            <wp:docPr id="85" name="Image 85"/>
+            <wp:cNvGraphicFramePr>
+              <a:graphicFrameLocks xmlns:a="http://schemas.openxmlformats.org/drawingml/2006/main" noChangeAspect="1"/>
+            </wp:cNvGraphicFramePr>
+            <a:graphic xmlns:a="http://schemas.openxmlformats.org/drawingml/2006/main">
+              <a:graphicData uri="http://schemas.openxmlformats.org/drawingml/2006/picture">
+                <pic:pic xmlns:pic="http://schemas.openxmlformats.org/drawingml/2006/picture">
+                  <pic:nvPicPr>
+                    <pic:cNvPr id="0" name="Picture 50"/>
+                    <pic:cNvPicPr>
+                      <a:picLocks noChangeAspect="1" noChangeArrowheads="1"/>
+                    </pic:cNvPicPr>
+                  </pic:nvPicPr>
+                  <pic:blipFill>
+                    <a:blip r:embed="rId61">
+                      <a:extLst>
+                        <a:ext uri="{28A0092B-C50C-407E-A947-70E740481C1C}">
+                          <a14:useLocalDpi xmlns:a14="http://schemas.microsoft.com/office/drawing/2010/main" val="0"/>
+                        </a:ext>
+                      </a:extLst>
+                    </a:blip>
+                    <a:srcRect/>
+                    <a:stretch>
+                      <a:fillRect/>
+                    </a:stretch>
+                  </pic:blipFill>
+                  <pic:spPr bwMode="auto">
+                    <a:xfrm>
+                      <a:off x="0" y="0"/>
+                      <a:ext cx="1190625" cy="352425"/>
+                    </a:xfrm>
+                    <a:prstGeom prst="rect">
+                      <a:avLst/>
+                    </a:prstGeom>
+                    <a:noFill/>
+                    <a:ln>
+                      <a:noFill/>
+                    </a:ln>
+                  </pic:spPr>
+                </pic:pic>
+              </a:graphicData>
+            </a:graphic>
+          </wp:inline>
+        </w:drawing>
+      </w:r>
+    </w:p>
+    <w:p>
+      <w:pPr>
+        <w:jc w:val="center"/>
+        <w:rPr>
+          <w:sz w:val="24"/>
+          <w:szCs w:val="24"/>
+          <w:u w:val="single"/>
+        </w:rPr>
+      </w:pPr>
+      <w:r>
+        <w:rPr>
+          <w:sz w:val="24"/>
+          <w:szCs w:val="24"/>
+          <w:u w:val="single"/>
+        </w:rPr>
+        <w:t>Lien d’ajout de fichiers et b</w:t>
+      </w:r>
+      <w:r>
+        <w:rPr>
+          <w:sz w:val="24"/>
+          <w:szCs w:val="24"/>
+          <w:u w:val="single"/>
+        </w:rPr>
+        <w:t xml:space="preserve">outon de </w:t>
+      </w:r>
+      <w:r>
+        <w:rPr>
+          <w:sz w:val="24"/>
+          <w:szCs w:val="24"/>
+          <w:u w:val="single"/>
+        </w:rPr>
+        <w:t>validation</w:t>
+      </w:r>
+      <w:r>
+        <w:rPr>
+          <w:sz w:val="24"/>
+          <w:szCs w:val="24"/>
+          <w:u w:val="single"/>
+        </w:rPr>
+        <w:t xml:space="preserve"> </w:t>
+      </w:r>
+      <w:r>
+        <w:rPr>
+          <w:sz w:val="24"/>
+          <w:szCs w:val="24"/>
+          <w:u w:val="single"/>
+        </w:rPr>
+        <w:t>des données</w:t>
+      </w:r>
+      <w:r>
+        <w:rPr>
+          <w:sz w:val="24"/>
+          <w:szCs w:val="24"/>
+          <w:u w:val="single"/>
+        </w:rPr>
+        <w:t xml:space="preserve"> </w:t>
+      </w:r>
+      <w:r>
+        <w:rPr>
+          <w:sz w:val="24"/>
+          <w:szCs w:val="24"/>
+          <w:u w:val="single"/>
+        </w:rPr>
+        <w:t xml:space="preserve">du suivi </w:t>
+      </w:r>
+      <w:r>
+        <w:rPr>
+          <w:sz w:val="24"/>
+          <w:szCs w:val="24"/>
+          <w:u w:val="single"/>
+        </w:rPr>
+        <w:t xml:space="preserve">dans la </w:t>
+      </w:r>
+      <w:r>
+        <w:rPr>
+          <w:sz w:val="24"/>
+          <w:szCs w:val="24"/>
+          <w:u w:val="single"/>
+        </w:rPr>
+        <w:t xml:space="preserve">page de détails d’un projet </w:t>
+      </w:r>
+      <w:r>
+        <w:rPr>
+          <w:sz w:val="24"/>
+          <w:szCs w:val="24"/>
+          <w:u w:val="single"/>
+        </w:rPr>
+        <w:t>du BackOffice</w:t>
+      </w:r>
+    </w:p>
+    <w:p>
+      <w:pPr>
+        <w:jc w:val="both"/>
+        <w:rPr>
+          <w:sz w:val="24"/>
+          <w:szCs w:val="24"/>
+        </w:rPr>
+      </w:pPr>
+      <w:r>
+        <w:rPr>
+          <w:sz w:val="24"/>
+          <w:szCs w:val="24"/>
+        </w:rPr>
+        <w:tab/>
+        <w:t xml:space="preserve">Dès lors que l’utilisateur a fini d’ajouter un ou plusieurs fichiers à l’aide du lien prévu à cet effet, il peut valider ces fichiers en appuyant sur le bouton « Valider » </w:t>
+      </w:r>
+      <w:proofErr w:type="gramStart"/>
+      <w:r>
+        <w:rPr>
+          <w:sz w:val="24"/>
+          <w:szCs w:val="24"/>
+        </w:rPr>
+        <w:t>situé</w:t>
+      </w:r>
+      <w:proofErr w:type="gramEnd"/>
+      <w:r>
+        <w:rPr>
+          <w:sz w:val="24"/>
+          <w:szCs w:val="24"/>
+        </w:rPr>
+        <w:t xml:space="preserve"> en dessous du lien d’ajout de fichier.</w:t>
+      </w:r>
+    </w:p>
+    <w:p>
+      <w:pPr>
+        <w:jc w:val="both"/>
+        <w:rPr>
+          <w:sz w:val="24"/>
+          <w:szCs w:val="24"/>
+        </w:rPr>
+      </w:pPr>
+    </w:p>
+    <w:p>
+      <w:pPr>
+        <w:jc w:val="center"/>
+        <w:rPr>
+          <w:sz w:val="24"/>
+          <w:szCs w:val="24"/>
+        </w:rPr>
+      </w:pPr>
+      <w:r>
+        <w:rPr>
+          <w:noProof/>
+          <w:sz w:val="24"/>
+          <w:szCs w:val="24"/>
+        </w:rPr>
+        <w:drawing>
+          <wp:inline distT="0" distB="0" distL="0" distR="0" wp14:anchorId="2828E7D2" wp14:editId="44523C27">
+            <wp:extent cx="1152525" cy="371475"/>
+            <wp:effectExtent l="0" t="0" r="9525" b="9525"/>
+            <wp:docPr id="87" name="Image 87"/>
+            <wp:cNvGraphicFramePr>
+              <a:graphicFrameLocks xmlns:a="http://schemas.openxmlformats.org/drawingml/2006/main" noChangeAspect="1"/>
+            </wp:cNvGraphicFramePr>
+            <a:graphic xmlns:a="http://schemas.openxmlformats.org/drawingml/2006/main">
+              <a:graphicData uri="http://schemas.openxmlformats.org/drawingml/2006/picture">
+                <pic:pic xmlns:pic="http://schemas.openxmlformats.org/drawingml/2006/picture">
+                  <pic:nvPicPr>
+                    <pic:cNvPr id="0" name="Picture 15"/>
+                    <pic:cNvPicPr>
+                      <a:picLocks noChangeAspect="1" noChangeArrowheads="1"/>
+                    </pic:cNvPicPr>
+                  </pic:nvPicPr>
+                  <pic:blipFill>
+                    <a:blip r:embed="rId66">
+                      <a:extLst>
+                        <a:ext uri="{28A0092B-C50C-407E-A947-70E740481C1C}">
+                          <a14:useLocalDpi xmlns:a14="http://schemas.microsoft.com/office/drawing/2010/main" val="0"/>
+                        </a:ext>
+                      </a:extLst>
+                    </a:blip>
+                    <a:srcRect/>
+                    <a:stretch>
+                      <a:fillRect/>
+                    </a:stretch>
+                  </pic:blipFill>
+                  <pic:spPr bwMode="auto">
+                    <a:xfrm>
+                      <a:off x="0" y="0"/>
+                      <a:ext cx="1152525" cy="371475"/>
+                    </a:xfrm>
+                    <a:prstGeom prst="rect">
+                      <a:avLst/>
+                    </a:prstGeom>
+                    <a:noFill/>
+                    <a:ln>
+                      <a:noFill/>
+                    </a:ln>
+                  </pic:spPr>
+                </pic:pic>
+              </a:graphicData>
+            </a:graphic>
+          </wp:inline>
+        </w:drawing>
+      </w:r>
+    </w:p>
+    <w:p>
+      <w:pPr>
+        <w:jc w:val="center"/>
+        <w:rPr>
+          <w:sz w:val="24"/>
+          <w:szCs w:val="24"/>
+          <w:u w:val="single"/>
+        </w:rPr>
+      </w:pPr>
+      <w:r>
+        <w:rPr>
+          <w:sz w:val="24"/>
+          <w:szCs w:val="24"/>
+          <w:u w:val="single"/>
+        </w:rPr>
+        <w:t>Boutons de retour à la liste des projets dans la gestion de compte du BackOffice</w:t>
+      </w:r>
+    </w:p>
+    <w:p>
+      <w:pPr>
+        <w:jc w:val="both"/>
+        <w:rPr>
+          <w:sz w:val="24"/>
+          <w:szCs w:val="24"/>
+        </w:rPr>
+      </w:pPr>
+    </w:p>
+    <w:p>
+      <w:pPr>
+        <w:ind w:firstLine="708"/>
+        <w:jc w:val="both"/>
+        <w:rPr>
+          <w:sz w:val="24"/>
+          <w:szCs w:val="24"/>
+        </w:rPr>
+      </w:pPr>
+      <w:r>
+        <w:rPr>
+          <w:sz w:val="24"/>
+          <w:szCs w:val="24"/>
+        </w:rPr>
+        <w:t xml:space="preserve">Enfin, </w:t>
+      </w:r>
+      <w:r>
+        <w:rPr>
+          <w:sz w:val="24"/>
+          <w:szCs w:val="24"/>
+        </w:rPr>
+        <w:t xml:space="preserve">lorsque l’utilisateur a fini de consulter la page contenant les détails d’un projet du BackOffice, </w:t>
+      </w:r>
+      <w:r>
+        <w:rPr>
+          <w:sz w:val="24"/>
+          <w:szCs w:val="24"/>
+        </w:rPr>
+        <w:t xml:space="preserve">un bouton « Retour » situé en fin de page </w:t>
+      </w:r>
+      <w:r>
+        <w:rPr>
+          <w:sz w:val="24"/>
+          <w:szCs w:val="24"/>
+        </w:rPr>
+        <w:t xml:space="preserve">lui </w:t>
+      </w:r>
+      <w:r>
+        <w:rPr>
+          <w:sz w:val="24"/>
+          <w:szCs w:val="24"/>
+        </w:rPr>
+        <w:t>permet</w:t>
+      </w:r>
+      <w:r>
+        <w:rPr>
+          <w:sz w:val="24"/>
+          <w:szCs w:val="24"/>
+        </w:rPr>
+        <w:t>tant</w:t>
+      </w:r>
+      <w:r>
+        <w:rPr>
+          <w:sz w:val="24"/>
+          <w:szCs w:val="24"/>
+        </w:rPr>
+        <w:t xml:space="preserve"> de revenir à la page contenant la liste des projets.</w:t>
+      </w:r>
+    </w:p>
+    <w:p>
+      <w:pPr>
+        <w:jc w:val="center"/>
+        <w:rPr>
+          <w:sz w:val="24"/>
+          <w:szCs w:val="24"/>
+        </w:rPr>
+      </w:pPr>
+    </w:p>
+    <w:p>
+      <w:pPr>
+        <w:jc w:val="center"/>
+      </w:pPr>
+    </w:p>
     <w:p>
       <w:pPr>
         <w:pStyle w:val="Titre3"/>
@@ -10701,14 +14472,14 @@
           <w:color w:val="ED7D31" w:themeColor="accent2"/>
         </w:rPr>
       </w:pPr>
-      <w:bookmarkStart w:id="18" w:name="_Toc515963699"/>
+      <w:bookmarkStart w:id="19" w:name="_Toc516062055"/>
       <w:r>
         <w:rPr>
           <w:color w:val="ED7D31" w:themeColor="accent2"/>
         </w:rPr>
         <w:t>La recherche de projet</w:t>
       </w:r>
-      <w:bookmarkEnd w:id="18"/>
+      <w:bookmarkEnd w:id="19"/>
     </w:p>
     <w:p/>
     <w:p>
@@ -10738,7 +14509,7 @@
       <w:r>
         <w:t xml:space="preserve"> </w:t>
       </w:r>
-      <w:hyperlink r:id="rId43" w:history="1">
+      <w:hyperlink r:id="rId67" w:history="1">
         <w:r>
           <w:rPr>
             <w:rStyle w:val="Lienhypertexte"/>
@@ -10880,6 +14651,7 @@
           <w:sz w:val="24"/>
           <w:szCs w:val="24"/>
         </w:rPr>
+        <w:lastRenderedPageBreak/>
         <w:drawing>
           <wp:inline distT="0" distB="0" distL="0" distR="0">
             <wp:extent cx="5762625" cy="1200150"/>
@@ -10898,7 +14670,7 @@
                     </pic:cNvPicPr>
                   </pic:nvPicPr>
                   <pic:blipFill>
-                    <a:blip r:embed="rId44">
+                    <a:blip r:embed="rId68">
                       <a:extLst>
                         <a:ext uri="{28A0092B-C50C-407E-A947-70E740481C1C}">
                           <a14:useLocalDpi xmlns:a14="http://schemas.microsoft.com/office/drawing/2010/main" val="0"/>
@@ -10966,7 +14738,6 @@
           <w:sz w:val="24"/>
           <w:szCs w:val="24"/>
         </w:rPr>
-        <w:lastRenderedPageBreak/>
         <w:t xml:space="preserve">1 : L’application ne trouve pas de projet lié avec le contenu de la recherche de l’utilisateur </w:t>
       </w:r>
       <w:r>
@@ -11019,7 +14790,7 @@
                     </pic:cNvPicPr>
                   </pic:nvPicPr>
                   <pic:blipFill>
-                    <a:blip r:embed="rId45" cstate="print">
+                    <a:blip r:embed="rId69" cstate="print">
                       <a:extLst>
                         <a:ext uri="{28A0092B-C50C-407E-A947-70E740481C1C}">
                           <a14:useLocalDpi xmlns:a14="http://schemas.microsoft.com/office/drawing/2010/main" val="0"/>
@@ -11141,14 +14912,14 @@
           <w:color w:val="ED7D31" w:themeColor="accent2"/>
         </w:rPr>
       </w:pPr>
-      <w:bookmarkStart w:id="19" w:name="_Toc515963700"/>
+      <w:bookmarkStart w:id="20" w:name="_Toc516062056"/>
       <w:r>
         <w:rPr>
           <w:color w:val="ED7D31" w:themeColor="accent2"/>
         </w:rPr>
         <w:t>La gestion de compte</w:t>
       </w:r>
-      <w:bookmarkEnd w:id="19"/>
+      <w:bookmarkEnd w:id="20"/>
     </w:p>
     <w:p>
       <w:pPr>
@@ -11166,15 +14937,28 @@
         </w:rPr>
       </w:pPr>
       <w:r>
+        <w:rPr>
+          <w:sz w:val="24"/>
+          <w:szCs w:val="24"/>
+        </w:rPr>
+        <w:lastRenderedPageBreak/>
         <w:t>La page conten</w:t>
       </w:r>
       <w:r>
+        <w:rPr>
+          <w:sz w:val="24"/>
+          <w:szCs w:val="24"/>
+        </w:rPr>
         <w:t>an</w:t>
       </w:r>
       <w:r>
+        <w:rPr>
+          <w:sz w:val="24"/>
+          <w:szCs w:val="24"/>
+        </w:rPr>
         <w:t xml:space="preserve">t la gestion des comptes est accessible à l’adresse </w:t>
       </w:r>
-      <w:hyperlink r:id="rId46" w:history="1">
+      <w:hyperlink r:id="rId70" w:history="1">
         <w:r>
           <w:rPr>
             <w:rStyle w:val="Lienhypertexte"/>
@@ -11277,10 +15061,3927 @@
         </w:rPr>
         <w:t>.</w:t>
       </w:r>
-      <w:bookmarkStart w:id="20" w:name="_GoBack"/>
-      <w:bookmarkEnd w:id="20"/>
+      <w:r>
+        <w:rPr>
+          <w:sz w:val="24"/>
+          <w:szCs w:val="24"/>
+        </w:rPr>
+        <w:t xml:space="preserve"> Il est important de rappeler qu’il existe deux types de comptes : le compte administrateur et le compte dit normal (on existe également un troisième type de compte qui est le compte super administrateur qui n’est simplement qu’un compte administrateur par défaut ordinaire).</w:t>
+      </w:r>
+    </w:p>
+    <w:p>
+      <w:pPr>
+        <w:pStyle w:val="Titre4"/>
+        <w:numPr>
+          <w:ilvl w:val="0"/>
+          <w:numId w:val="23"/>
+        </w:numPr>
+        <w:rPr>
+          <w:sz w:val="24"/>
+          <w:szCs w:val="24"/>
+        </w:rPr>
+      </w:pPr>
+      <w:r>
+        <w:rPr>
+          <w:sz w:val="24"/>
+          <w:szCs w:val="24"/>
+        </w:rPr>
+        <w:t>Compte administrateur</w:t>
+      </w:r>
+    </w:p>
+    <w:p>
+      <w:pPr>
+        <w:rPr>
+          <w:sz w:val="24"/>
+          <w:szCs w:val="24"/>
+        </w:rPr>
+      </w:pPr>
+    </w:p>
+    <w:p>
+      <w:pPr>
+        <w:jc w:val="center"/>
+        <w:rPr>
+          <w:sz w:val="24"/>
+          <w:szCs w:val="24"/>
+        </w:rPr>
+      </w:pPr>
+      <w:r>
+        <w:rPr>
+          <w:noProof/>
+          <w:sz w:val="24"/>
+          <w:szCs w:val="24"/>
+        </w:rPr>
+        <w:drawing>
+          <wp:inline distT="0" distB="0" distL="0" distR="0">
+            <wp:extent cx="5753100" cy="3886200"/>
+            <wp:effectExtent l="0" t="0" r="0" b="0"/>
+            <wp:docPr id="10" name="Image 10"/>
+            <wp:cNvGraphicFramePr>
+              <a:graphicFrameLocks xmlns:a="http://schemas.openxmlformats.org/drawingml/2006/main" noChangeAspect="1"/>
+            </wp:cNvGraphicFramePr>
+            <a:graphic xmlns:a="http://schemas.openxmlformats.org/drawingml/2006/main">
+              <a:graphicData uri="http://schemas.openxmlformats.org/drawingml/2006/picture">
+                <pic:pic xmlns:pic="http://schemas.openxmlformats.org/drawingml/2006/picture">
+                  <pic:nvPicPr>
+                    <pic:cNvPr id="0" name="Picture 1"/>
+                    <pic:cNvPicPr>
+                      <a:picLocks noChangeAspect="1" noChangeArrowheads="1"/>
+                    </pic:cNvPicPr>
+                  </pic:nvPicPr>
+                  <pic:blipFill>
+                    <a:blip r:embed="rId71">
+                      <a:extLst>
+                        <a:ext uri="{28A0092B-C50C-407E-A947-70E740481C1C}">
+                          <a14:useLocalDpi xmlns:a14="http://schemas.microsoft.com/office/drawing/2010/main" val="0"/>
+                        </a:ext>
+                      </a:extLst>
+                    </a:blip>
+                    <a:srcRect/>
+                    <a:stretch>
+                      <a:fillRect/>
+                    </a:stretch>
+                  </pic:blipFill>
+                  <pic:spPr bwMode="auto">
+                    <a:xfrm>
+                      <a:off x="0" y="0"/>
+                      <a:ext cx="5753100" cy="3886200"/>
+                    </a:xfrm>
+                    <a:prstGeom prst="rect">
+                      <a:avLst/>
+                    </a:prstGeom>
+                    <a:noFill/>
+                    <a:ln>
+                      <a:noFill/>
+                    </a:ln>
+                  </pic:spPr>
+                </pic:pic>
+              </a:graphicData>
+            </a:graphic>
+          </wp:inline>
+        </w:drawing>
+      </w:r>
+    </w:p>
+    <w:p>
+      <w:pPr>
+        <w:jc w:val="center"/>
+        <w:rPr>
+          <w:sz w:val="24"/>
+          <w:szCs w:val="24"/>
+          <w:u w:val="single"/>
+        </w:rPr>
+      </w:pPr>
+      <w:r>
+        <w:rPr>
+          <w:sz w:val="24"/>
+          <w:szCs w:val="24"/>
+          <w:u w:val="single"/>
+        </w:rPr>
+        <w:t>Page de gestion des comptes du BackOffice avec un compte administrateur connecté</w:t>
+      </w:r>
+    </w:p>
+    <w:p>
+      <w:pPr>
+        <w:jc w:val="both"/>
+        <w:rPr>
+          <w:sz w:val="24"/>
+          <w:szCs w:val="24"/>
+          <w:u w:val="single"/>
+        </w:rPr>
+      </w:pPr>
+    </w:p>
+    <w:p>
+      <w:pPr>
+        <w:jc w:val="both"/>
+        <w:rPr>
+          <w:sz w:val="24"/>
+          <w:szCs w:val="24"/>
+        </w:rPr>
+      </w:pPr>
+      <w:r>
+        <w:rPr>
+          <w:sz w:val="24"/>
+          <w:szCs w:val="24"/>
+        </w:rPr>
+        <w:tab/>
+        <w:t xml:space="preserve">Le compte administrateur ayant </w:t>
+      </w:r>
+      <w:r>
+        <w:rPr>
+          <w:sz w:val="24"/>
+          <w:szCs w:val="24"/>
+        </w:rPr>
+        <w:t xml:space="preserve">les droits de modifications sur tous les comptes enregistrés de l’application (sauf sur un compte super administrateur), l’accès à la page de gestion des comptes du BackOffice lui donne accès à un tableau de bord où sont renseignés tous les comptes. </w:t>
+      </w:r>
+      <w:r>
+        <w:rPr>
+          <w:sz w:val="24"/>
+          <w:szCs w:val="24"/>
+        </w:rPr>
+        <w:t>Tous les logins</w:t>
+      </w:r>
+      <w:r>
+        <w:rPr>
+          <w:sz w:val="24"/>
+          <w:szCs w:val="24"/>
+        </w:rPr>
+        <w:t xml:space="preserve"> des comptes sont répertoriés</w:t>
+      </w:r>
+      <w:r>
+        <w:rPr>
+          <w:sz w:val="24"/>
+          <w:szCs w:val="24"/>
+        </w:rPr>
+        <w:t xml:space="preserve"> dans une liste</w:t>
+      </w:r>
+      <w:r>
+        <w:rPr>
+          <w:sz w:val="24"/>
+          <w:szCs w:val="24"/>
+        </w:rPr>
+        <w:t xml:space="preserve"> avec les droits associés.</w:t>
+      </w:r>
+    </w:p>
+    <w:p>
+      <w:pPr>
+        <w:jc w:val="center"/>
+        <w:rPr>
+          <w:sz w:val="24"/>
+          <w:szCs w:val="24"/>
+        </w:rPr>
+      </w:pPr>
+      <w:r>
+        <w:rPr>
+          <w:noProof/>
+          <w:sz w:val="24"/>
+          <w:szCs w:val="24"/>
+        </w:rPr>
+        <w:lastRenderedPageBreak/>
+        <w:drawing>
+          <wp:inline distT="0" distB="0" distL="0" distR="0">
+            <wp:extent cx="2505075" cy="1352550"/>
+            <wp:effectExtent l="0" t="0" r="9525" b="0"/>
+            <wp:docPr id="16" name="Image 16"/>
+            <wp:cNvGraphicFramePr>
+              <a:graphicFrameLocks xmlns:a="http://schemas.openxmlformats.org/drawingml/2006/main" noChangeAspect="1"/>
+            </wp:cNvGraphicFramePr>
+            <a:graphic xmlns:a="http://schemas.openxmlformats.org/drawingml/2006/main">
+              <a:graphicData uri="http://schemas.openxmlformats.org/drawingml/2006/picture">
+                <pic:pic xmlns:pic="http://schemas.openxmlformats.org/drawingml/2006/picture">
+                  <pic:nvPicPr>
+                    <pic:cNvPr id="0" name="Picture 2"/>
+                    <pic:cNvPicPr>
+                      <a:picLocks noChangeAspect="1" noChangeArrowheads="1"/>
+                    </pic:cNvPicPr>
+                  </pic:nvPicPr>
+                  <pic:blipFill>
+                    <a:blip r:embed="rId72">
+                      <a:extLst>
+                        <a:ext uri="{28A0092B-C50C-407E-A947-70E740481C1C}">
+                          <a14:useLocalDpi xmlns:a14="http://schemas.microsoft.com/office/drawing/2010/main" val="0"/>
+                        </a:ext>
+                      </a:extLst>
+                    </a:blip>
+                    <a:srcRect/>
+                    <a:stretch>
+                      <a:fillRect/>
+                    </a:stretch>
+                  </pic:blipFill>
+                  <pic:spPr bwMode="auto">
+                    <a:xfrm>
+                      <a:off x="0" y="0"/>
+                      <a:ext cx="2505075" cy="1352550"/>
+                    </a:xfrm>
+                    <a:prstGeom prst="rect">
+                      <a:avLst/>
+                    </a:prstGeom>
+                    <a:noFill/>
+                    <a:ln>
+                      <a:noFill/>
+                    </a:ln>
+                  </pic:spPr>
+                </pic:pic>
+              </a:graphicData>
+            </a:graphic>
+          </wp:inline>
+        </w:drawing>
+      </w:r>
+    </w:p>
+    <w:p>
+      <w:pPr>
+        <w:jc w:val="center"/>
+        <w:rPr>
+          <w:sz w:val="24"/>
+          <w:szCs w:val="24"/>
+          <w:u w:val="single"/>
+        </w:rPr>
+      </w:pPr>
+      <w:r>
+        <w:rPr>
+          <w:sz w:val="24"/>
+          <w:szCs w:val="24"/>
+          <w:u w:val="single"/>
+        </w:rPr>
+        <w:t>Légende des droits des utilisateurs du BackOffice</w:t>
+      </w:r>
+    </w:p>
+    <w:p>
+      <w:pPr>
+        <w:jc w:val="both"/>
+        <w:rPr>
+          <w:sz w:val="24"/>
+          <w:szCs w:val="24"/>
+        </w:rPr>
+      </w:pPr>
+      <w:r>
+        <w:rPr>
+          <w:sz w:val="24"/>
+          <w:szCs w:val="24"/>
+        </w:rPr>
+        <w:tab/>
+        <w:t>Les droits des comptes sont représentés par des pictogrammes qui sont situés à côtés de</w:t>
+      </w:r>
+      <w:r>
+        <w:rPr>
+          <w:sz w:val="24"/>
+          <w:szCs w:val="24"/>
+        </w:rPr>
+        <w:t xml:space="preserve"> chacun des </w:t>
+      </w:r>
+      <w:r>
+        <w:rPr>
+          <w:sz w:val="24"/>
+          <w:szCs w:val="24"/>
+        </w:rPr>
+        <w:t xml:space="preserve">logins. Une légende située en haut de page permet de comprendre facilement chacun de ces pictogrammes. Il est à noter qu’un pictogramme </w:t>
+      </w:r>
+      <w:r>
+        <w:rPr>
+          <w:sz w:val="24"/>
+          <w:szCs w:val="24"/>
+        </w:rPr>
+        <w:t>est prévu pour l’utilisateur connecté (pictogramme ayant pour label « vous ») mais il est donc logiquement plus possible de savoir si l’utilisateur est un compte administrateur ou non mais il ne faut pas oublier que si l’utilisateur connecté a accès à ce tableau de bord, alors il est forcément administrateur.</w:t>
+      </w:r>
+    </w:p>
+    <w:p>
+      <w:pPr>
+        <w:jc w:val="both"/>
+        <w:rPr>
+          <w:sz w:val="24"/>
+          <w:szCs w:val="24"/>
+        </w:rPr>
+      </w:pPr>
+      <w:r>
+        <w:rPr>
+          <w:noProof/>
+          <w:sz w:val="24"/>
+          <w:szCs w:val="24"/>
+        </w:rPr>
+        <w:drawing>
+          <wp:inline distT="0" distB="0" distL="0" distR="0">
+            <wp:extent cx="5753100" cy="790575"/>
+            <wp:effectExtent l="0" t="0" r="0" b="9525"/>
+            <wp:docPr id="35" name="Image 35"/>
+            <wp:cNvGraphicFramePr>
+              <a:graphicFrameLocks xmlns:a="http://schemas.openxmlformats.org/drawingml/2006/main" noChangeAspect="1"/>
+            </wp:cNvGraphicFramePr>
+            <a:graphic xmlns:a="http://schemas.openxmlformats.org/drawingml/2006/main">
+              <a:graphicData uri="http://schemas.openxmlformats.org/drawingml/2006/picture">
+                <pic:pic xmlns:pic="http://schemas.openxmlformats.org/drawingml/2006/picture">
+                  <pic:nvPicPr>
+                    <pic:cNvPr id="0" name="Picture 5"/>
+                    <pic:cNvPicPr>
+                      <a:picLocks noChangeAspect="1" noChangeArrowheads="1"/>
+                    </pic:cNvPicPr>
+                  </pic:nvPicPr>
+                  <pic:blipFill>
+                    <a:blip r:embed="rId73">
+                      <a:extLst>
+                        <a:ext uri="{28A0092B-C50C-407E-A947-70E740481C1C}">
+                          <a14:useLocalDpi xmlns:a14="http://schemas.microsoft.com/office/drawing/2010/main" val="0"/>
+                        </a:ext>
+                      </a:extLst>
+                    </a:blip>
+                    <a:srcRect/>
+                    <a:stretch>
+                      <a:fillRect/>
+                    </a:stretch>
+                  </pic:blipFill>
+                  <pic:spPr bwMode="auto">
+                    <a:xfrm>
+                      <a:off x="0" y="0"/>
+                      <a:ext cx="5753100" cy="790575"/>
+                    </a:xfrm>
+                    <a:prstGeom prst="rect">
+                      <a:avLst/>
+                    </a:prstGeom>
+                    <a:noFill/>
+                    <a:ln>
+                      <a:noFill/>
+                    </a:ln>
+                  </pic:spPr>
+                </pic:pic>
+              </a:graphicData>
+            </a:graphic>
+          </wp:inline>
+        </w:drawing>
+      </w:r>
+    </w:p>
+    <w:p>
+      <w:pPr>
+        <w:jc w:val="center"/>
+        <w:rPr>
+          <w:sz w:val="24"/>
+          <w:szCs w:val="24"/>
+        </w:rPr>
+      </w:pPr>
+      <w:r>
+        <w:rPr>
+          <w:noProof/>
+          <w:sz w:val="24"/>
+          <w:szCs w:val="24"/>
+        </w:rPr>
+        <w:drawing>
+          <wp:inline distT="0" distB="0" distL="0" distR="0">
+            <wp:extent cx="5753100" cy="3648075"/>
+            <wp:effectExtent l="0" t="0" r="0" b="9525"/>
+            <wp:docPr id="31" name="Image 31"/>
+            <wp:cNvGraphicFramePr>
+              <a:graphicFrameLocks xmlns:a="http://schemas.openxmlformats.org/drawingml/2006/main" noChangeAspect="1"/>
+            </wp:cNvGraphicFramePr>
+            <a:graphic xmlns:a="http://schemas.openxmlformats.org/drawingml/2006/main">
+              <a:graphicData uri="http://schemas.openxmlformats.org/drawingml/2006/picture">
+                <pic:pic xmlns:pic="http://schemas.openxmlformats.org/drawingml/2006/picture">
+                  <pic:nvPicPr>
+                    <pic:cNvPr id="0" name="Picture 4"/>
+                    <pic:cNvPicPr>
+                      <a:picLocks noChangeAspect="1" noChangeArrowheads="1"/>
+                    </pic:cNvPicPr>
+                  </pic:nvPicPr>
+                  <pic:blipFill>
+                    <a:blip r:embed="rId74">
+                      <a:extLst>
+                        <a:ext uri="{28A0092B-C50C-407E-A947-70E740481C1C}">
+                          <a14:useLocalDpi xmlns:a14="http://schemas.microsoft.com/office/drawing/2010/main" val="0"/>
+                        </a:ext>
+                      </a:extLst>
+                    </a:blip>
+                    <a:srcRect/>
+                    <a:stretch>
+                      <a:fillRect/>
+                    </a:stretch>
+                  </pic:blipFill>
+                  <pic:spPr bwMode="auto">
+                    <a:xfrm>
+                      <a:off x="0" y="0"/>
+                      <a:ext cx="5753100" cy="3648075"/>
+                    </a:xfrm>
+                    <a:prstGeom prst="rect">
+                      <a:avLst/>
+                    </a:prstGeom>
+                    <a:noFill/>
+                    <a:ln>
+                      <a:noFill/>
+                    </a:ln>
+                  </pic:spPr>
+                </pic:pic>
+              </a:graphicData>
+            </a:graphic>
+          </wp:inline>
+        </w:drawing>
+      </w:r>
+    </w:p>
+    <w:p>
+      <w:pPr>
+        <w:jc w:val="center"/>
+        <w:rPr>
+          <w:sz w:val="24"/>
+          <w:szCs w:val="24"/>
+          <w:u w:val="single"/>
+        </w:rPr>
+      </w:pPr>
+      <w:r>
+        <w:rPr>
+          <w:sz w:val="24"/>
+          <w:szCs w:val="24"/>
+          <w:u w:val="single"/>
+        </w:rPr>
+        <w:t xml:space="preserve">Fonctionnalité de modification de compte dans la gestion de compte du BackOffice </w:t>
+      </w:r>
+    </w:p>
+    <w:p>
+      <w:pPr>
+        <w:rPr>
+          <w:sz w:val="24"/>
+          <w:szCs w:val="24"/>
+        </w:rPr>
+      </w:pPr>
+    </w:p>
+    <w:p>
+      <w:pPr>
+        <w:rPr>
+          <w:sz w:val="24"/>
+          <w:szCs w:val="24"/>
+        </w:rPr>
+      </w:pPr>
+      <w:r>
+        <w:rPr>
+          <w:sz w:val="24"/>
+          <w:szCs w:val="24"/>
+        </w:rPr>
+        <w:lastRenderedPageBreak/>
+        <w:tab/>
+        <w:t xml:space="preserve">Lorsque l’utilisateur sélectionne un compte dans la liste des comptes enregistrés, </w:t>
+      </w:r>
+      <w:r>
+        <w:rPr>
+          <w:sz w:val="24"/>
+          <w:szCs w:val="24"/>
+        </w:rPr>
+        <w:t>des nouveaux champs</w:t>
+      </w:r>
+      <w:r>
+        <w:rPr>
+          <w:sz w:val="24"/>
+          <w:szCs w:val="24"/>
+        </w:rPr>
+        <w:t xml:space="preserve"> apparaissent en dessous de celui-ci lui permettant d’effectuer une modification du compte.</w:t>
+      </w:r>
+    </w:p>
+    <w:p>
+      <w:pPr>
+        <w:jc w:val="center"/>
+        <w:rPr>
+          <w:sz w:val="24"/>
+          <w:szCs w:val="24"/>
+        </w:rPr>
+      </w:pPr>
+      <w:r>
+        <w:rPr>
+          <w:noProof/>
+          <w:sz w:val="24"/>
+          <w:szCs w:val="24"/>
+        </w:rPr>
+        <w:drawing>
+          <wp:inline distT="0" distB="0" distL="0" distR="0">
+            <wp:extent cx="5753100" cy="504825"/>
+            <wp:effectExtent l="0" t="0" r="0" b="9525"/>
+            <wp:docPr id="36" name="Image 36"/>
+            <wp:cNvGraphicFramePr>
+              <a:graphicFrameLocks xmlns:a="http://schemas.openxmlformats.org/drawingml/2006/main" noChangeAspect="1"/>
+            </wp:cNvGraphicFramePr>
+            <a:graphic xmlns:a="http://schemas.openxmlformats.org/drawingml/2006/main">
+              <a:graphicData uri="http://schemas.openxmlformats.org/drawingml/2006/picture">
+                <pic:pic xmlns:pic="http://schemas.openxmlformats.org/drawingml/2006/picture">
+                  <pic:nvPicPr>
+                    <pic:cNvPr id="0" name="Picture 6"/>
+                    <pic:cNvPicPr>
+                      <a:picLocks noChangeAspect="1" noChangeArrowheads="1"/>
+                    </pic:cNvPicPr>
+                  </pic:nvPicPr>
+                  <pic:blipFill>
+                    <a:blip r:embed="rId75">
+                      <a:extLst>
+                        <a:ext uri="{28A0092B-C50C-407E-A947-70E740481C1C}">
+                          <a14:useLocalDpi xmlns:a14="http://schemas.microsoft.com/office/drawing/2010/main" val="0"/>
+                        </a:ext>
+                      </a:extLst>
+                    </a:blip>
+                    <a:srcRect/>
+                    <a:stretch>
+                      <a:fillRect/>
+                    </a:stretch>
+                  </pic:blipFill>
+                  <pic:spPr bwMode="auto">
+                    <a:xfrm>
+                      <a:off x="0" y="0"/>
+                      <a:ext cx="5753100" cy="504825"/>
+                    </a:xfrm>
+                    <a:prstGeom prst="rect">
+                      <a:avLst/>
+                    </a:prstGeom>
+                    <a:noFill/>
+                    <a:ln>
+                      <a:noFill/>
+                    </a:ln>
+                  </pic:spPr>
+                </pic:pic>
+              </a:graphicData>
+            </a:graphic>
+          </wp:inline>
+        </w:drawing>
+      </w:r>
+    </w:p>
+    <w:p>
+      <w:pPr>
+        <w:jc w:val="center"/>
+        <w:rPr>
+          <w:sz w:val="24"/>
+          <w:szCs w:val="24"/>
+        </w:rPr>
+      </w:pPr>
+      <w:r>
+        <w:rPr>
+          <w:noProof/>
+          <w:sz w:val="24"/>
+          <w:szCs w:val="24"/>
+        </w:rPr>
+        <w:drawing>
+          <wp:inline distT="0" distB="0" distL="0" distR="0">
+            <wp:extent cx="5762625" cy="876300"/>
+            <wp:effectExtent l="0" t="0" r="9525" b="0"/>
+            <wp:docPr id="40" name="Image 40"/>
+            <wp:cNvGraphicFramePr>
+              <a:graphicFrameLocks xmlns:a="http://schemas.openxmlformats.org/drawingml/2006/main" noChangeAspect="1"/>
+            </wp:cNvGraphicFramePr>
+            <a:graphic xmlns:a="http://schemas.openxmlformats.org/drawingml/2006/main">
+              <a:graphicData uri="http://schemas.openxmlformats.org/drawingml/2006/picture">
+                <pic:pic xmlns:pic="http://schemas.openxmlformats.org/drawingml/2006/picture">
+                  <pic:nvPicPr>
+                    <pic:cNvPr id="0" name="Picture 9"/>
+                    <pic:cNvPicPr>
+                      <a:picLocks noChangeAspect="1" noChangeArrowheads="1"/>
+                    </pic:cNvPicPr>
+                  </pic:nvPicPr>
+                  <pic:blipFill>
+                    <a:blip r:embed="rId76">
+                      <a:extLst>
+                        <a:ext uri="{28A0092B-C50C-407E-A947-70E740481C1C}">
+                          <a14:useLocalDpi xmlns:a14="http://schemas.microsoft.com/office/drawing/2010/main" val="0"/>
+                        </a:ext>
+                      </a:extLst>
+                    </a:blip>
+                    <a:srcRect/>
+                    <a:stretch>
+                      <a:fillRect/>
+                    </a:stretch>
+                  </pic:blipFill>
+                  <pic:spPr bwMode="auto">
+                    <a:xfrm>
+                      <a:off x="0" y="0"/>
+                      <a:ext cx="5762625" cy="876300"/>
+                    </a:xfrm>
+                    <a:prstGeom prst="rect">
+                      <a:avLst/>
+                    </a:prstGeom>
+                    <a:noFill/>
+                    <a:ln>
+                      <a:noFill/>
+                    </a:ln>
+                  </pic:spPr>
+                </pic:pic>
+              </a:graphicData>
+            </a:graphic>
+          </wp:inline>
+        </w:drawing>
+      </w:r>
+    </w:p>
+    <w:p>
+      <w:pPr>
+        <w:jc w:val="center"/>
+        <w:rPr>
+          <w:sz w:val="24"/>
+          <w:szCs w:val="24"/>
+          <w:u w:val="single"/>
+        </w:rPr>
+      </w:pPr>
+      <w:r>
+        <w:rPr>
+          <w:sz w:val="24"/>
+          <w:szCs w:val="24"/>
+          <w:u w:val="single"/>
+        </w:rPr>
+        <w:t>Sélection des droits lors de la modification d’un compte dans la gestion de compte du BackOffice</w:t>
+      </w:r>
+    </w:p>
+    <w:p>
+      <w:pPr>
+        <w:rPr>
+          <w:sz w:val="24"/>
+          <w:szCs w:val="24"/>
+        </w:rPr>
+      </w:pPr>
+      <w:r>
+        <w:rPr>
+          <w:sz w:val="24"/>
+          <w:szCs w:val="24"/>
+        </w:rPr>
+        <w:tab/>
+      </w:r>
+      <w:r>
+        <w:rPr>
+          <w:sz w:val="24"/>
+          <w:szCs w:val="24"/>
+        </w:rPr>
+        <w:t>Le premier champ permet d’effectuer une sélection entre le type de compte souhaité. Il est à noter que le sélecteur est positionné sur le type du compte enregistré par l’application. Cela signifie que si le compte est un compte administrateur, alors le sélecteur sera d’ores et déjà positionné sur « Administrateur » et cela va de même pour un compte normal.</w:t>
+      </w:r>
+    </w:p>
+    <w:p>
+      <w:pPr>
+        <w:jc w:val="center"/>
+        <w:rPr>
+          <w:sz w:val="24"/>
+          <w:szCs w:val="24"/>
+        </w:rPr>
+      </w:pPr>
+      <w:r>
+        <w:rPr>
+          <w:noProof/>
+          <w:sz w:val="24"/>
+          <w:szCs w:val="24"/>
+        </w:rPr>
+        <w:drawing>
+          <wp:inline distT="0" distB="0" distL="0" distR="0">
+            <wp:extent cx="5753100" cy="1714500"/>
+            <wp:effectExtent l="0" t="0" r="0" b="0"/>
+            <wp:docPr id="41" name="Image 41"/>
+            <wp:cNvGraphicFramePr>
+              <a:graphicFrameLocks xmlns:a="http://schemas.openxmlformats.org/drawingml/2006/main" noChangeAspect="1"/>
+            </wp:cNvGraphicFramePr>
+            <a:graphic xmlns:a="http://schemas.openxmlformats.org/drawingml/2006/main">
+              <a:graphicData uri="http://schemas.openxmlformats.org/drawingml/2006/picture">
+                <pic:pic xmlns:pic="http://schemas.openxmlformats.org/drawingml/2006/picture">
+                  <pic:nvPicPr>
+                    <pic:cNvPr id="0" name="Picture 10"/>
+                    <pic:cNvPicPr>
+                      <a:picLocks noChangeAspect="1" noChangeArrowheads="1"/>
+                    </pic:cNvPicPr>
+                  </pic:nvPicPr>
+                  <pic:blipFill>
+                    <a:blip r:embed="rId77">
+                      <a:extLst>
+                        <a:ext uri="{28A0092B-C50C-407E-A947-70E740481C1C}">
+                          <a14:useLocalDpi xmlns:a14="http://schemas.microsoft.com/office/drawing/2010/main" val="0"/>
+                        </a:ext>
+                      </a:extLst>
+                    </a:blip>
+                    <a:srcRect/>
+                    <a:stretch>
+                      <a:fillRect/>
+                    </a:stretch>
+                  </pic:blipFill>
+                  <pic:spPr bwMode="auto">
+                    <a:xfrm>
+                      <a:off x="0" y="0"/>
+                      <a:ext cx="5753100" cy="1714500"/>
+                    </a:xfrm>
+                    <a:prstGeom prst="rect">
+                      <a:avLst/>
+                    </a:prstGeom>
+                    <a:noFill/>
+                    <a:ln>
+                      <a:noFill/>
+                    </a:ln>
+                  </pic:spPr>
+                </pic:pic>
+              </a:graphicData>
+            </a:graphic>
+          </wp:inline>
+        </w:drawing>
+      </w:r>
+    </w:p>
+    <w:p>
+      <w:pPr>
+        <w:jc w:val="center"/>
+        <w:rPr>
+          <w:sz w:val="24"/>
+          <w:szCs w:val="24"/>
+          <w:u w:val="single"/>
+        </w:rPr>
+      </w:pPr>
+      <w:r>
+        <w:rPr>
+          <w:sz w:val="24"/>
+          <w:szCs w:val="24"/>
+          <w:u w:val="single"/>
+        </w:rPr>
+        <w:t>Modification du mot de passe d’un compte dans la gestion de compte du BackOffice</w:t>
+      </w:r>
+    </w:p>
+    <w:p>
+      <w:pPr>
+        <w:jc w:val="both"/>
+        <w:rPr>
+          <w:sz w:val="24"/>
+          <w:szCs w:val="24"/>
+        </w:rPr>
+      </w:pPr>
+      <w:r>
+        <w:rPr>
+          <w:sz w:val="24"/>
+          <w:szCs w:val="24"/>
+        </w:rPr>
+        <w:tab/>
+        <w:t xml:space="preserve">Le second champ permet d’effectuer une modification de mot de passe du compte. Pour pouvoir modifier le mot de passe, il suffit de cocher </w:t>
+      </w:r>
+      <w:r>
+        <w:rPr>
+          <w:sz w:val="24"/>
+          <w:szCs w:val="24"/>
+        </w:rPr>
+        <w:t>la case demandant d’être cochée si l’utilisateur souhaite changer le mot de passe puis de rentrer le nouveau mot de passe dans les champs prévus à cet effet en dessous. Si la case n’est pas cochée, alors il ne sera pas possible de sélectionner les champs et par conséquent modifier le mot de passe (ils seront désactivés). Modifier le mot de passe ne requiert pas de connaître le mot de passe du compte à modifier il est donc important de faire attention lorsqu’un utilisateur souhaite modifier un compte.</w:t>
+      </w:r>
+      <w:r>
+        <w:rPr>
+          <w:sz w:val="24"/>
+          <w:szCs w:val="24"/>
+        </w:rPr>
+        <w:t xml:space="preserve"> Pour pouvoir modifier le mot de passe, il est nécessaire que le mot de passe soit de taille minimale de 6 et qu’elle contienne au moins une lettre majuscule, une lettre minuscule et un chiffre.</w:t>
+      </w:r>
+    </w:p>
+    <w:p>
+      <w:pPr>
+        <w:jc w:val="center"/>
+        <w:rPr>
+          <w:sz w:val="24"/>
+          <w:szCs w:val="24"/>
+        </w:rPr>
+      </w:pPr>
+      <w:r>
+        <w:rPr>
+          <w:noProof/>
+          <w:sz w:val="24"/>
+          <w:szCs w:val="24"/>
+        </w:rPr>
+        <w:drawing>
+          <wp:inline distT="0" distB="0" distL="0" distR="0">
+            <wp:extent cx="4191000" cy="704850"/>
+            <wp:effectExtent l="0" t="0" r="0" b="0"/>
+            <wp:docPr id="42" name="Image 42"/>
+            <wp:cNvGraphicFramePr>
+              <a:graphicFrameLocks xmlns:a="http://schemas.openxmlformats.org/drawingml/2006/main" noChangeAspect="1"/>
+            </wp:cNvGraphicFramePr>
+            <a:graphic xmlns:a="http://schemas.openxmlformats.org/drawingml/2006/main">
+              <a:graphicData uri="http://schemas.openxmlformats.org/drawingml/2006/picture">
+                <pic:pic xmlns:pic="http://schemas.openxmlformats.org/drawingml/2006/picture">
+                  <pic:nvPicPr>
+                    <pic:cNvPr id="0" name="Picture 11"/>
+                    <pic:cNvPicPr>
+                      <a:picLocks noChangeAspect="1" noChangeArrowheads="1"/>
+                    </pic:cNvPicPr>
+                  </pic:nvPicPr>
+                  <pic:blipFill>
+                    <a:blip r:embed="rId78">
+                      <a:extLst>
+                        <a:ext uri="{28A0092B-C50C-407E-A947-70E740481C1C}">
+                          <a14:useLocalDpi xmlns:a14="http://schemas.microsoft.com/office/drawing/2010/main" val="0"/>
+                        </a:ext>
+                      </a:extLst>
+                    </a:blip>
+                    <a:srcRect/>
+                    <a:stretch>
+                      <a:fillRect/>
+                    </a:stretch>
+                  </pic:blipFill>
+                  <pic:spPr bwMode="auto">
+                    <a:xfrm>
+                      <a:off x="0" y="0"/>
+                      <a:ext cx="4191000" cy="704850"/>
+                    </a:xfrm>
+                    <a:prstGeom prst="rect">
+                      <a:avLst/>
+                    </a:prstGeom>
+                    <a:noFill/>
+                    <a:ln>
+                      <a:noFill/>
+                    </a:ln>
+                  </pic:spPr>
+                </pic:pic>
+              </a:graphicData>
+            </a:graphic>
+          </wp:inline>
+        </w:drawing>
+      </w:r>
+    </w:p>
+    <w:p>
+      <w:pPr>
+        <w:jc w:val="center"/>
+        <w:rPr>
+          <w:sz w:val="24"/>
+          <w:szCs w:val="24"/>
+          <w:u w:val="single"/>
+        </w:rPr>
+      </w:pPr>
+      <w:r>
+        <w:rPr>
+          <w:sz w:val="24"/>
+          <w:szCs w:val="24"/>
+          <w:u w:val="single"/>
+        </w:rPr>
+        <w:lastRenderedPageBreak/>
+        <w:t>Boutons de suppression et modification d’un compte dans la gestion de compte du BackOffice</w:t>
+      </w:r>
+    </w:p>
+    <w:p>
+      <w:pPr>
+        <w:jc w:val="both"/>
+        <w:rPr>
+          <w:sz w:val="24"/>
+          <w:szCs w:val="24"/>
+        </w:rPr>
+      </w:pPr>
+      <w:r>
+        <w:rPr>
+          <w:sz w:val="24"/>
+          <w:szCs w:val="24"/>
+        </w:rPr>
+        <w:tab/>
+        <w:t>Dès lors que l’utilisateur à fini de modifier un compte, il lui suffit d’appuyer sur le bouton « Modifier » situé en dessous des champs des mot de passes. Cela va effectuer la modification du compte et rafraichir la page pour faire apparaître les nouvelles modifications concernant le compte modifié</w:t>
+      </w:r>
+      <w:r>
+        <w:rPr>
+          <w:sz w:val="24"/>
+          <w:szCs w:val="24"/>
+        </w:rPr>
+        <w:t xml:space="preserve"> ainsi qu’une boîte de dialogue confirmant la modification du compte</w:t>
+      </w:r>
+      <w:r>
+        <w:rPr>
+          <w:sz w:val="24"/>
+          <w:szCs w:val="24"/>
+        </w:rPr>
+        <w:t>.</w:t>
+      </w:r>
+    </w:p>
+    <w:p>
+      <w:pPr>
+        <w:jc w:val="both"/>
+        <w:rPr>
+          <w:sz w:val="24"/>
+          <w:szCs w:val="24"/>
+        </w:rPr>
+      </w:pPr>
+      <w:r>
+        <w:rPr>
+          <w:sz w:val="24"/>
+          <w:szCs w:val="24"/>
+        </w:rPr>
+        <w:t xml:space="preserve">Si l’utilisateur souhaite supprimer le compte, il lui suffit d’appuyer sur le bouton « Supprimer » </w:t>
+      </w:r>
+      <w:proofErr w:type="gramStart"/>
+      <w:r>
+        <w:rPr>
+          <w:sz w:val="24"/>
+          <w:szCs w:val="24"/>
+        </w:rPr>
+        <w:t>situé</w:t>
+      </w:r>
+      <w:proofErr w:type="gramEnd"/>
+      <w:r>
+        <w:rPr>
+          <w:sz w:val="24"/>
+          <w:szCs w:val="24"/>
+        </w:rPr>
+        <w:t xml:space="preserve"> à côté du bouton « Modifier » vu ci-dessus.</w:t>
+      </w:r>
+    </w:p>
+    <w:p>
+      <w:pPr>
+        <w:jc w:val="center"/>
+        <w:rPr>
+          <w:sz w:val="24"/>
+          <w:szCs w:val="24"/>
+        </w:rPr>
+      </w:pPr>
+      <w:r>
+        <w:rPr>
+          <w:noProof/>
+          <w:sz w:val="24"/>
+          <w:szCs w:val="24"/>
+        </w:rPr>
+        <w:drawing>
+          <wp:inline distT="0" distB="0" distL="0" distR="0">
+            <wp:extent cx="5762625" cy="1114425"/>
+            <wp:effectExtent l="0" t="0" r="9525" b="9525"/>
+            <wp:docPr id="44" name="Image 44"/>
+            <wp:cNvGraphicFramePr>
+              <a:graphicFrameLocks xmlns:a="http://schemas.openxmlformats.org/drawingml/2006/main" noChangeAspect="1"/>
+            </wp:cNvGraphicFramePr>
+            <a:graphic xmlns:a="http://schemas.openxmlformats.org/drawingml/2006/main">
+              <a:graphicData uri="http://schemas.openxmlformats.org/drawingml/2006/picture">
+                <pic:pic xmlns:pic="http://schemas.openxmlformats.org/drawingml/2006/picture">
+                  <pic:nvPicPr>
+                    <pic:cNvPr id="0" name="Picture 13"/>
+                    <pic:cNvPicPr>
+                      <a:picLocks noChangeAspect="1" noChangeArrowheads="1"/>
+                    </pic:cNvPicPr>
+                  </pic:nvPicPr>
+                  <pic:blipFill>
+                    <a:blip r:embed="rId79">
+                      <a:extLst>
+                        <a:ext uri="{28A0092B-C50C-407E-A947-70E740481C1C}">
+                          <a14:useLocalDpi xmlns:a14="http://schemas.microsoft.com/office/drawing/2010/main" val="0"/>
+                        </a:ext>
+                      </a:extLst>
+                    </a:blip>
+                    <a:srcRect/>
+                    <a:stretch>
+                      <a:fillRect/>
+                    </a:stretch>
+                  </pic:blipFill>
+                  <pic:spPr bwMode="auto">
+                    <a:xfrm>
+                      <a:off x="0" y="0"/>
+                      <a:ext cx="5762625" cy="1114425"/>
+                    </a:xfrm>
+                    <a:prstGeom prst="rect">
+                      <a:avLst/>
+                    </a:prstGeom>
+                    <a:noFill/>
+                    <a:ln>
+                      <a:noFill/>
+                    </a:ln>
+                  </pic:spPr>
+                </pic:pic>
+              </a:graphicData>
+            </a:graphic>
+          </wp:inline>
+        </w:drawing>
+      </w:r>
+    </w:p>
+    <w:p>
+      <w:pPr>
+        <w:jc w:val="center"/>
+        <w:rPr>
+          <w:sz w:val="24"/>
+          <w:szCs w:val="24"/>
+          <w:u w:val="single"/>
+        </w:rPr>
+      </w:pPr>
+      <w:r>
+        <w:rPr>
+          <w:sz w:val="24"/>
+          <w:szCs w:val="24"/>
+          <w:u w:val="single"/>
+        </w:rPr>
+        <w:t>Boîte de dialogue liée à la suppression d’un compte dans la gestion de compte du BackOffice</w:t>
+      </w:r>
+    </w:p>
+    <w:p>
+      <w:pPr>
+        <w:jc w:val="both"/>
+        <w:rPr>
+          <w:sz w:val="24"/>
+          <w:szCs w:val="24"/>
+        </w:rPr>
+      </w:pPr>
+      <w:r>
+        <w:rPr>
+          <w:sz w:val="24"/>
+          <w:szCs w:val="24"/>
+        </w:rPr>
+        <w:t>Dès lors que l’utilisateur appuie sur le bouton « supprimer » vu ci-dessus, une boîte de dialogue apparaît de la même manière que la suppression d’un projet à la page de la liste des projets (vu au point (III.2) B.)).</w:t>
+      </w:r>
+      <w:r>
+        <w:rPr>
+          <w:sz w:val="24"/>
+          <w:szCs w:val="24"/>
+        </w:rPr>
+        <w:t xml:space="preserve"> La boîte de dialogue demande à l’utilisateur s’il est sûr de vouloir supprimer l’utilisateur puisqu’il s’agit d’un acte irréversible. A ce moment-là, il a donc encore le choix de renoncer à la suppression du projet en cliquant sur le bouton « Annuler » en faisant disparaître la boîte dialogue ou au contraire confirmer son acte et cliquer sur « Confirmer ». S’il décide de confirmer sa suppression, alors la page se rechargera pour faire apparaître tous les comptes sauf celui qui a été supprimé.</w:t>
+      </w:r>
+    </w:p>
+    <w:p>
+      <w:pPr>
+        <w:jc w:val="both"/>
+        <w:rPr>
+          <w:sz w:val="24"/>
+          <w:szCs w:val="24"/>
+        </w:rPr>
+      </w:pPr>
+      <w:r>
+        <w:rPr>
+          <w:sz w:val="24"/>
+          <w:szCs w:val="24"/>
+        </w:rPr>
+        <w:tab/>
+        <w:t xml:space="preserve">Il est important de </w:t>
+      </w:r>
+      <w:r>
+        <w:rPr>
+          <w:sz w:val="24"/>
+          <w:szCs w:val="24"/>
+        </w:rPr>
+        <w:t>souligner</w:t>
+      </w:r>
+      <w:r>
+        <w:rPr>
+          <w:sz w:val="24"/>
+          <w:szCs w:val="24"/>
+        </w:rPr>
+        <w:t xml:space="preserve"> que </w:t>
+      </w:r>
+      <w:r>
+        <w:rPr>
+          <w:b/>
+          <w:sz w:val="24"/>
+          <w:szCs w:val="24"/>
+          <w:u w:val="single"/>
+        </w:rPr>
+        <w:t xml:space="preserve">supprimer un </w:t>
+      </w:r>
+      <w:r>
+        <w:rPr>
+          <w:b/>
+          <w:sz w:val="24"/>
+          <w:szCs w:val="24"/>
+          <w:u w:val="single"/>
+        </w:rPr>
+        <w:t>compte</w:t>
+      </w:r>
+      <w:r>
+        <w:rPr>
+          <w:b/>
+          <w:sz w:val="24"/>
+          <w:szCs w:val="24"/>
+          <w:u w:val="single"/>
+        </w:rPr>
+        <w:t xml:space="preserve"> est un acte irréversible</w:t>
+      </w:r>
+      <w:r>
+        <w:rPr>
+          <w:sz w:val="24"/>
+          <w:szCs w:val="24"/>
+        </w:rPr>
+        <w:t xml:space="preserve"> puisqu’en aucun cas il sera possible de récupérer un </w:t>
+      </w:r>
+      <w:r>
+        <w:rPr>
+          <w:sz w:val="24"/>
+          <w:szCs w:val="24"/>
+        </w:rPr>
+        <w:t>compte</w:t>
+      </w:r>
+      <w:r>
+        <w:rPr>
+          <w:sz w:val="24"/>
+          <w:szCs w:val="24"/>
+        </w:rPr>
+        <w:t xml:space="preserve"> supprimé quel que soit la manière envisagée.</w:t>
+      </w:r>
+    </w:p>
+    <w:p>
+      <w:pPr>
+        <w:jc w:val="center"/>
+        <w:rPr>
+          <w:sz w:val="24"/>
+          <w:szCs w:val="24"/>
+        </w:rPr>
+      </w:pPr>
+      <w:r>
+        <w:rPr>
+          <w:noProof/>
+          <w:sz w:val="24"/>
+          <w:szCs w:val="24"/>
+        </w:rPr>
+        <w:drawing>
+          <wp:inline distT="0" distB="0" distL="0" distR="0">
+            <wp:extent cx="504825" cy="361950"/>
+            <wp:effectExtent l="0" t="0" r="9525" b="0"/>
+            <wp:docPr id="45" name="Image 45"/>
+            <wp:cNvGraphicFramePr>
+              <a:graphicFrameLocks xmlns:a="http://schemas.openxmlformats.org/drawingml/2006/main" noChangeAspect="1"/>
+            </wp:cNvGraphicFramePr>
+            <a:graphic xmlns:a="http://schemas.openxmlformats.org/drawingml/2006/main">
+              <a:graphicData uri="http://schemas.openxmlformats.org/drawingml/2006/picture">
+                <pic:pic xmlns:pic="http://schemas.openxmlformats.org/drawingml/2006/picture">
+                  <pic:nvPicPr>
+                    <pic:cNvPr id="0" name="Picture 14"/>
+                    <pic:cNvPicPr>
+                      <a:picLocks noChangeAspect="1" noChangeArrowheads="1"/>
+                    </pic:cNvPicPr>
+                  </pic:nvPicPr>
+                  <pic:blipFill>
+                    <a:blip r:embed="rId80">
+                      <a:extLst>
+                        <a:ext uri="{28A0092B-C50C-407E-A947-70E740481C1C}">
+                          <a14:useLocalDpi xmlns:a14="http://schemas.microsoft.com/office/drawing/2010/main" val="0"/>
+                        </a:ext>
+                      </a:extLst>
+                    </a:blip>
+                    <a:srcRect/>
+                    <a:stretch>
+                      <a:fillRect/>
+                    </a:stretch>
+                  </pic:blipFill>
+                  <pic:spPr bwMode="auto">
+                    <a:xfrm>
+                      <a:off x="0" y="0"/>
+                      <a:ext cx="504825" cy="361950"/>
+                    </a:xfrm>
+                    <a:prstGeom prst="rect">
+                      <a:avLst/>
+                    </a:prstGeom>
+                    <a:noFill/>
+                    <a:ln>
+                      <a:noFill/>
+                    </a:ln>
+                  </pic:spPr>
+                </pic:pic>
+              </a:graphicData>
+            </a:graphic>
+          </wp:inline>
+        </w:drawing>
+      </w:r>
+    </w:p>
+    <w:p>
+      <w:pPr>
+        <w:jc w:val="center"/>
+        <w:rPr>
+          <w:sz w:val="24"/>
+          <w:szCs w:val="24"/>
+          <w:u w:val="single"/>
+        </w:rPr>
+      </w:pPr>
+      <w:r>
+        <w:rPr>
+          <w:sz w:val="24"/>
+          <w:szCs w:val="24"/>
+          <w:u w:val="single"/>
+        </w:rPr>
+        <w:t>Boutons d’ajout d’un compte dans la gestion de compte du BackOffice</w:t>
+      </w:r>
+    </w:p>
+    <w:p>
+      <w:pPr>
+        <w:jc w:val="center"/>
+        <w:rPr>
+          <w:sz w:val="24"/>
+          <w:szCs w:val="24"/>
+        </w:rPr>
+      </w:pPr>
+    </w:p>
+    <w:p>
+      <w:pPr>
+        <w:jc w:val="both"/>
+        <w:rPr>
+          <w:sz w:val="24"/>
+          <w:szCs w:val="24"/>
+        </w:rPr>
+      </w:pPr>
+      <w:r>
+        <w:rPr>
+          <w:sz w:val="24"/>
+          <w:szCs w:val="24"/>
+        </w:rPr>
+        <w:tab/>
+        <w:t xml:space="preserve">En plus de la liste des comptes enregistrés dans l’application, il est également possible d’ajouter un nouveau compte dans l’application. Ce bouton est situé </w:t>
+      </w:r>
+      <w:r>
+        <w:rPr>
+          <w:sz w:val="24"/>
+          <w:szCs w:val="24"/>
+        </w:rPr>
+        <w:t>en dessous de la liste des comptes enregistrés.</w:t>
+      </w:r>
+    </w:p>
+    <w:p>
+      <w:pPr>
+        <w:jc w:val="center"/>
+        <w:rPr>
+          <w:sz w:val="24"/>
+          <w:szCs w:val="24"/>
+        </w:rPr>
+      </w:pPr>
+      <w:r>
+        <w:rPr>
+          <w:noProof/>
+          <w:sz w:val="24"/>
+          <w:szCs w:val="24"/>
+        </w:rPr>
+        <w:drawing>
+          <wp:inline distT="0" distB="0" distL="0" distR="0">
+            <wp:extent cx="1152525" cy="371475"/>
+            <wp:effectExtent l="0" t="0" r="9525" b="9525"/>
+            <wp:docPr id="46" name="Image 46"/>
+            <wp:cNvGraphicFramePr>
+              <a:graphicFrameLocks xmlns:a="http://schemas.openxmlformats.org/drawingml/2006/main" noChangeAspect="1"/>
+            </wp:cNvGraphicFramePr>
+            <a:graphic xmlns:a="http://schemas.openxmlformats.org/drawingml/2006/main">
+              <a:graphicData uri="http://schemas.openxmlformats.org/drawingml/2006/picture">
+                <pic:pic xmlns:pic="http://schemas.openxmlformats.org/drawingml/2006/picture">
+                  <pic:nvPicPr>
+                    <pic:cNvPr id="0" name="Picture 15"/>
+                    <pic:cNvPicPr>
+                      <a:picLocks noChangeAspect="1" noChangeArrowheads="1"/>
+                    </pic:cNvPicPr>
+                  </pic:nvPicPr>
+                  <pic:blipFill>
+                    <a:blip r:embed="rId66">
+                      <a:extLst>
+                        <a:ext uri="{28A0092B-C50C-407E-A947-70E740481C1C}">
+                          <a14:useLocalDpi xmlns:a14="http://schemas.microsoft.com/office/drawing/2010/main" val="0"/>
+                        </a:ext>
+                      </a:extLst>
+                    </a:blip>
+                    <a:srcRect/>
+                    <a:stretch>
+                      <a:fillRect/>
+                    </a:stretch>
+                  </pic:blipFill>
+                  <pic:spPr bwMode="auto">
+                    <a:xfrm>
+                      <a:off x="0" y="0"/>
+                      <a:ext cx="1152525" cy="371475"/>
+                    </a:xfrm>
+                    <a:prstGeom prst="rect">
+                      <a:avLst/>
+                    </a:prstGeom>
+                    <a:noFill/>
+                    <a:ln>
+                      <a:noFill/>
+                    </a:ln>
+                  </pic:spPr>
+                </pic:pic>
+              </a:graphicData>
+            </a:graphic>
+          </wp:inline>
+        </w:drawing>
+      </w:r>
+    </w:p>
+    <w:p>
+      <w:pPr>
+        <w:jc w:val="center"/>
+        <w:rPr>
+          <w:sz w:val="24"/>
+          <w:szCs w:val="24"/>
+          <w:u w:val="single"/>
+        </w:rPr>
+      </w:pPr>
+      <w:r>
+        <w:rPr>
+          <w:sz w:val="24"/>
+          <w:szCs w:val="24"/>
+          <w:u w:val="single"/>
+        </w:rPr>
+        <w:t>Boutons de retour à la liste des projets dans la gestion de compte du BackOffice</w:t>
+      </w:r>
+    </w:p>
+    <w:p>
+      <w:pPr>
+        <w:jc w:val="both"/>
+        <w:rPr>
+          <w:sz w:val="24"/>
+          <w:szCs w:val="24"/>
+        </w:rPr>
+      </w:pPr>
+    </w:p>
+    <w:p>
+      <w:pPr>
+        <w:ind w:firstLine="708"/>
+        <w:jc w:val="both"/>
+        <w:rPr>
+          <w:sz w:val="24"/>
+          <w:szCs w:val="24"/>
+        </w:rPr>
+      </w:pPr>
+      <w:r>
+        <w:rPr>
+          <w:sz w:val="24"/>
+          <w:szCs w:val="24"/>
+        </w:rPr>
+        <w:lastRenderedPageBreak/>
+        <w:t>Enfin, un bouton « Retour » situé en fin de page permet de revenir à la page contenant la liste des projets.</w:t>
+      </w:r>
+    </w:p>
+    <w:p>
+      <w:pPr>
+        <w:pStyle w:val="Titre4"/>
+        <w:numPr>
+          <w:ilvl w:val="0"/>
+          <w:numId w:val="23"/>
+        </w:numPr>
+        <w:rPr>
+          <w:sz w:val="24"/>
+          <w:szCs w:val="24"/>
+        </w:rPr>
+      </w:pPr>
+      <w:r>
+        <w:rPr>
+          <w:sz w:val="24"/>
+          <w:szCs w:val="24"/>
+        </w:rPr>
+        <w:t>Compte normal</w:t>
+      </w:r>
+    </w:p>
+    <w:p>
+      <w:pPr>
+        <w:rPr>
+          <w:sz w:val="24"/>
+          <w:szCs w:val="24"/>
+        </w:rPr>
+      </w:pPr>
+    </w:p>
+    <w:p>
+      <w:pPr>
+        <w:jc w:val="center"/>
+        <w:rPr>
+          <w:sz w:val="24"/>
+          <w:szCs w:val="24"/>
+        </w:rPr>
+      </w:pPr>
+      <w:r>
+        <w:rPr>
+          <w:noProof/>
+          <w:sz w:val="24"/>
+          <w:szCs w:val="24"/>
+        </w:rPr>
+        <w:drawing>
+          <wp:inline distT="0" distB="0" distL="0" distR="0">
+            <wp:extent cx="5753100" cy="2209800"/>
+            <wp:effectExtent l="0" t="0" r="0" b="0"/>
+            <wp:docPr id="47" name="Image 47"/>
+            <wp:cNvGraphicFramePr>
+              <a:graphicFrameLocks xmlns:a="http://schemas.openxmlformats.org/drawingml/2006/main" noChangeAspect="1"/>
+            </wp:cNvGraphicFramePr>
+            <a:graphic xmlns:a="http://schemas.openxmlformats.org/drawingml/2006/main">
+              <a:graphicData uri="http://schemas.openxmlformats.org/drawingml/2006/picture">
+                <pic:pic xmlns:pic="http://schemas.openxmlformats.org/drawingml/2006/picture">
+                  <pic:nvPicPr>
+                    <pic:cNvPr id="0" name="Picture 16"/>
+                    <pic:cNvPicPr>
+                      <a:picLocks noChangeAspect="1" noChangeArrowheads="1"/>
+                    </pic:cNvPicPr>
+                  </pic:nvPicPr>
+                  <pic:blipFill>
+                    <a:blip r:embed="rId81">
+                      <a:extLst>
+                        <a:ext uri="{28A0092B-C50C-407E-A947-70E740481C1C}">
+                          <a14:useLocalDpi xmlns:a14="http://schemas.microsoft.com/office/drawing/2010/main" val="0"/>
+                        </a:ext>
+                      </a:extLst>
+                    </a:blip>
+                    <a:srcRect/>
+                    <a:stretch>
+                      <a:fillRect/>
+                    </a:stretch>
+                  </pic:blipFill>
+                  <pic:spPr bwMode="auto">
+                    <a:xfrm>
+                      <a:off x="0" y="0"/>
+                      <a:ext cx="5753100" cy="2209800"/>
+                    </a:xfrm>
+                    <a:prstGeom prst="rect">
+                      <a:avLst/>
+                    </a:prstGeom>
+                    <a:noFill/>
+                    <a:ln>
+                      <a:noFill/>
+                    </a:ln>
+                  </pic:spPr>
+                </pic:pic>
+              </a:graphicData>
+            </a:graphic>
+          </wp:inline>
+        </w:drawing>
+      </w:r>
+    </w:p>
+    <w:p>
+      <w:pPr>
+        <w:jc w:val="center"/>
+        <w:rPr>
+          <w:sz w:val="24"/>
+          <w:szCs w:val="24"/>
+          <w:u w:val="single"/>
+        </w:rPr>
+      </w:pPr>
+      <w:r>
+        <w:rPr>
+          <w:sz w:val="24"/>
+          <w:szCs w:val="24"/>
+          <w:u w:val="single"/>
+        </w:rPr>
+        <w:t>Page de gestion des comptes du BackOffice avec un compte normal connecté</w:t>
+      </w:r>
+    </w:p>
+    <w:p>
+      <w:pPr>
+        <w:jc w:val="both"/>
+        <w:rPr>
+          <w:sz w:val="24"/>
+          <w:szCs w:val="24"/>
+          <w:u w:val="single"/>
+        </w:rPr>
+      </w:pPr>
+    </w:p>
+    <w:p>
+      <w:pPr>
+        <w:jc w:val="both"/>
+        <w:rPr>
+          <w:sz w:val="24"/>
+          <w:szCs w:val="24"/>
+        </w:rPr>
+      </w:pPr>
+      <w:r>
+        <w:rPr>
+          <w:sz w:val="24"/>
+          <w:szCs w:val="24"/>
+        </w:rPr>
+        <w:tab/>
+        <w:t xml:space="preserve">Le compte </w:t>
+      </w:r>
+      <w:r>
+        <w:rPr>
+          <w:sz w:val="24"/>
+          <w:szCs w:val="24"/>
+        </w:rPr>
+        <w:t>normal</w:t>
+      </w:r>
+      <w:r>
+        <w:rPr>
+          <w:sz w:val="24"/>
+          <w:szCs w:val="24"/>
+        </w:rPr>
+        <w:t xml:space="preserve"> </w:t>
+      </w:r>
+      <w:r>
+        <w:rPr>
+          <w:sz w:val="24"/>
+          <w:szCs w:val="24"/>
+        </w:rPr>
+        <w:t>n’</w:t>
+      </w:r>
+      <w:r>
+        <w:rPr>
+          <w:sz w:val="24"/>
+          <w:szCs w:val="24"/>
+        </w:rPr>
+        <w:t xml:space="preserve">ayant </w:t>
+      </w:r>
+      <w:r>
+        <w:rPr>
+          <w:sz w:val="24"/>
+          <w:szCs w:val="24"/>
+        </w:rPr>
+        <w:t xml:space="preserve">pas </w:t>
+      </w:r>
+      <w:r>
+        <w:rPr>
+          <w:sz w:val="24"/>
+          <w:szCs w:val="24"/>
+        </w:rPr>
+        <w:t xml:space="preserve">les droits de modifications sur tous les comptes enregistrés de l’application l’accès à la page de gestion des comptes du BackOffice lui donne accès à un tableau de bord où sont renseignés </w:t>
+      </w:r>
+      <w:r>
+        <w:rPr>
+          <w:sz w:val="24"/>
+          <w:szCs w:val="24"/>
+        </w:rPr>
+        <w:t>les informations de son compte seul</w:t>
+      </w:r>
+      <w:r>
+        <w:rPr>
+          <w:sz w:val="24"/>
+          <w:szCs w:val="24"/>
+        </w:rPr>
+        <w:t xml:space="preserve">. </w:t>
+      </w:r>
+      <w:r>
+        <w:rPr>
+          <w:sz w:val="24"/>
+          <w:szCs w:val="24"/>
+        </w:rPr>
+        <w:t xml:space="preserve">Il lui est </w:t>
+      </w:r>
+      <w:r>
+        <w:rPr>
+          <w:sz w:val="24"/>
+          <w:szCs w:val="24"/>
+        </w:rPr>
+        <w:t xml:space="preserve">ainsi </w:t>
+      </w:r>
+      <w:r>
+        <w:rPr>
+          <w:sz w:val="24"/>
+          <w:szCs w:val="24"/>
+        </w:rPr>
+        <w:t>impossible d’accéder à la liste complète des comptes enregistrés dans l’application.</w:t>
+      </w:r>
+    </w:p>
+    <w:p>
+      <w:pPr>
+        <w:jc w:val="both"/>
+        <w:rPr>
+          <w:sz w:val="24"/>
+          <w:szCs w:val="24"/>
+        </w:rPr>
+      </w:pPr>
+      <w:r>
+        <w:rPr>
+          <w:sz w:val="24"/>
+          <w:szCs w:val="24"/>
+        </w:rPr>
+        <w:t xml:space="preserve">On retrouve dans cette page </w:t>
+      </w:r>
+      <w:r>
+        <w:rPr>
+          <w:sz w:val="24"/>
+          <w:szCs w:val="24"/>
+        </w:rPr>
+        <w:t>deux types de champs : les champs non modifiables et les champs non modifiables.</w:t>
+      </w:r>
+    </w:p>
+    <w:p>
+      <w:pPr>
+        <w:jc w:val="center"/>
+        <w:rPr>
+          <w:sz w:val="24"/>
+          <w:szCs w:val="24"/>
+        </w:rPr>
+      </w:pPr>
+      <w:r>
+        <w:rPr>
+          <w:noProof/>
+          <w:sz w:val="24"/>
+          <w:szCs w:val="24"/>
+        </w:rPr>
+        <w:drawing>
+          <wp:inline distT="0" distB="0" distL="0" distR="0">
+            <wp:extent cx="4552950" cy="1495425"/>
+            <wp:effectExtent l="0" t="0" r="0" b="9525"/>
+            <wp:docPr id="48" name="Image 48"/>
+            <wp:cNvGraphicFramePr>
+              <a:graphicFrameLocks xmlns:a="http://schemas.openxmlformats.org/drawingml/2006/main" noChangeAspect="1"/>
+            </wp:cNvGraphicFramePr>
+            <a:graphic xmlns:a="http://schemas.openxmlformats.org/drawingml/2006/main">
+              <a:graphicData uri="http://schemas.openxmlformats.org/drawingml/2006/picture">
+                <pic:pic xmlns:pic="http://schemas.openxmlformats.org/drawingml/2006/picture">
+                  <pic:nvPicPr>
+                    <pic:cNvPr id="0" name="Picture 17"/>
+                    <pic:cNvPicPr>
+                      <a:picLocks noChangeAspect="1" noChangeArrowheads="1"/>
+                    </pic:cNvPicPr>
+                  </pic:nvPicPr>
+                  <pic:blipFill>
+                    <a:blip r:embed="rId82">
+                      <a:extLst>
+                        <a:ext uri="{28A0092B-C50C-407E-A947-70E740481C1C}">
+                          <a14:useLocalDpi xmlns:a14="http://schemas.microsoft.com/office/drawing/2010/main" val="0"/>
+                        </a:ext>
+                      </a:extLst>
+                    </a:blip>
+                    <a:srcRect/>
+                    <a:stretch>
+                      <a:fillRect/>
+                    </a:stretch>
+                  </pic:blipFill>
+                  <pic:spPr bwMode="auto">
+                    <a:xfrm>
+                      <a:off x="0" y="0"/>
+                      <a:ext cx="4552950" cy="1495425"/>
+                    </a:xfrm>
+                    <a:prstGeom prst="rect">
+                      <a:avLst/>
+                    </a:prstGeom>
+                    <a:noFill/>
+                    <a:ln>
+                      <a:noFill/>
+                    </a:ln>
+                  </pic:spPr>
+                </pic:pic>
+              </a:graphicData>
+            </a:graphic>
+          </wp:inline>
+        </w:drawing>
+      </w:r>
+    </w:p>
+    <w:p>
+      <w:pPr>
+        <w:jc w:val="center"/>
+        <w:rPr>
+          <w:sz w:val="24"/>
+          <w:szCs w:val="24"/>
+          <w:u w:val="single"/>
+        </w:rPr>
+      </w:pPr>
+      <w:r>
+        <w:rPr>
+          <w:sz w:val="24"/>
+          <w:szCs w:val="24"/>
+          <w:u w:val="single"/>
+        </w:rPr>
+        <w:t>Champs non-modifiables dans la page</w:t>
+      </w:r>
+      <w:r>
+        <w:rPr>
+          <w:sz w:val="24"/>
+          <w:szCs w:val="24"/>
+          <w:u w:val="single"/>
+        </w:rPr>
+        <w:t xml:space="preserve"> de gestion des comptes du BackOffice</w:t>
+      </w:r>
+    </w:p>
+    <w:p>
+      <w:pPr>
+        <w:ind w:firstLine="708"/>
+        <w:jc w:val="both"/>
+        <w:rPr>
+          <w:sz w:val="24"/>
+          <w:szCs w:val="24"/>
+        </w:rPr>
+      </w:pPr>
+      <w:r>
+        <w:rPr>
+          <w:sz w:val="24"/>
+          <w:szCs w:val="24"/>
+        </w:rPr>
+        <w:t xml:space="preserve">Il existe deux champs non-modifiables : </w:t>
+      </w:r>
+      <w:r>
+        <w:rPr>
+          <w:sz w:val="24"/>
+          <w:szCs w:val="24"/>
+        </w:rPr>
+        <w:t xml:space="preserve">le champ ayant pour label « login » et un champ ayant pour label « Statut ». Ces champs permettent à l’utilisateur d’effectuer un rappel concernant les informations du compte. Le premier champ correspond donc au login de l’utilisateur et le second champ correspond au type de compte (ce champ affichera toujours « Compte normal » étant donné que </w:t>
+      </w:r>
+      <w:r>
+        <w:rPr>
+          <w:sz w:val="24"/>
+          <w:szCs w:val="24"/>
+        </w:rPr>
+        <w:t>les seules personnes</w:t>
+      </w:r>
+      <w:r>
+        <w:rPr>
+          <w:sz w:val="24"/>
+          <w:szCs w:val="24"/>
+        </w:rPr>
+        <w:t xml:space="preserve"> ayant accès à cette page sont les utilisateurs dit normaux.</w:t>
+      </w:r>
+    </w:p>
+    <w:p>
+      <w:pPr>
+        <w:jc w:val="center"/>
+        <w:rPr>
+          <w:sz w:val="24"/>
+          <w:szCs w:val="24"/>
+        </w:rPr>
+      </w:pPr>
+      <w:r>
+        <w:rPr>
+          <w:noProof/>
+          <w:sz w:val="24"/>
+          <w:szCs w:val="24"/>
+        </w:rPr>
+        <w:lastRenderedPageBreak/>
+        <w:drawing>
+          <wp:inline distT="0" distB="0" distL="0" distR="0">
+            <wp:extent cx="4152900" cy="1314450"/>
+            <wp:effectExtent l="0" t="0" r="0" b="0"/>
+            <wp:docPr id="49" name="Image 49"/>
+            <wp:cNvGraphicFramePr>
+              <a:graphicFrameLocks xmlns:a="http://schemas.openxmlformats.org/drawingml/2006/main" noChangeAspect="1"/>
+            </wp:cNvGraphicFramePr>
+            <a:graphic xmlns:a="http://schemas.openxmlformats.org/drawingml/2006/main">
+              <a:graphicData uri="http://schemas.openxmlformats.org/drawingml/2006/picture">
+                <pic:pic xmlns:pic="http://schemas.openxmlformats.org/drawingml/2006/picture">
+                  <pic:nvPicPr>
+                    <pic:cNvPr id="0" name="Picture 18"/>
+                    <pic:cNvPicPr>
+                      <a:picLocks noChangeAspect="1" noChangeArrowheads="1"/>
+                    </pic:cNvPicPr>
+                  </pic:nvPicPr>
+                  <pic:blipFill>
+                    <a:blip r:embed="rId83">
+                      <a:extLst>
+                        <a:ext uri="{28A0092B-C50C-407E-A947-70E740481C1C}">
+                          <a14:useLocalDpi xmlns:a14="http://schemas.microsoft.com/office/drawing/2010/main" val="0"/>
+                        </a:ext>
+                      </a:extLst>
+                    </a:blip>
+                    <a:srcRect/>
+                    <a:stretch>
+                      <a:fillRect/>
+                    </a:stretch>
+                  </pic:blipFill>
+                  <pic:spPr bwMode="auto">
+                    <a:xfrm>
+                      <a:off x="0" y="0"/>
+                      <a:ext cx="4152900" cy="1314450"/>
+                    </a:xfrm>
+                    <a:prstGeom prst="rect">
+                      <a:avLst/>
+                    </a:prstGeom>
+                    <a:noFill/>
+                    <a:ln>
+                      <a:noFill/>
+                    </a:ln>
+                  </pic:spPr>
+                </pic:pic>
+              </a:graphicData>
+            </a:graphic>
+          </wp:inline>
+        </w:drawing>
+      </w:r>
+    </w:p>
+    <w:p>
+      <w:pPr>
+        <w:jc w:val="center"/>
+        <w:rPr>
+          <w:sz w:val="24"/>
+          <w:szCs w:val="24"/>
+          <w:u w:val="single"/>
+        </w:rPr>
+      </w:pPr>
+      <w:r>
+        <w:rPr>
+          <w:sz w:val="24"/>
+          <w:szCs w:val="24"/>
+          <w:u w:val="single"/>
+        </w:rPr>
+        <w:t>Champs modifiables dans la page</w:t>
+      </w:r>
+      <w:r>
+        <w:rPr>
+          <w:sz w:val="24"/>
+          <w:szCs w:val="24"/>
+          <w:u w:val="single"/>
+        </w:rPr>
+        <w:t xml:space="preserve"> de gestion des comptes du BackOffice</w:t>
+      </w:r>
+    </w:p>
+    <w:p>
+      <w:pPr>
+        <w:ind w:firstLine="708"/>
+        <w:jc w:val="both"/>
+        <w:rPr>
+          <w:sz w:val="24"/>
+          <w:szCs w:val="24"/>
+        </w:rPr>
+      </w:pPr>
+      <w:r>
+        <w:rPr>
+          <w:sz w:val="24"/>
+          <w:szCs w:val="24"/>
+        </w:rPr>
+        <w:t>Il existe deux champs modifiables</w:t>
+      </w:r>
+      <w:r>
+        <w:rPr>
+          <w:sz w:val="24"/>
+          <w:szCs w:val="24"/>
+        </w:rPr>
+        <w:t> : ces champs sont liés à la modification de compte. De la manière qu</w:t>
+      </w:r>
+      <w:r>
+        <w:rPr>
+          <w:sz w:val="24"/>
+          <w:szCs w:val="24"/>
+        </w:rPr>
+        <w:t>e pour la gestion de comptes avec un</w:t>
+      </w:r>
+      <w:r>
+        <w:rPr>
+          <w:sz w:val="24"/>
+          <w:szCs w:val="24"/>
+        </w:rPr>
+        <w:t xml:space="preserve"> compte administrateur, m</w:t>
+      </w:r>
+      <w:r>
+        <w:rPr>
+          <w:sz w:val="24"/>
+          <w:szCs w:val="24"/>
+        </w:rPr>
+        <w:t xml:space="preserve">odifier le mot de passe ne requiert pas de connaître le mot de passe </w:t>
+      </w:r>
+      <w:r>
+        <w:rPr>
+          <w:sz w:val="24"/>
+          <w:szCs w:val="24"/>
+        </w:rPr>
+        <w:t>déjà existant,</w:t>
+      </w:r>
+      <w:r>
+        <w:rPr>
+          <w:sz w:val="24"/>
+          <w:szCs w:val="24"/>
+        </w:rPr>
+        <w:t xml:space="preserve"> il est donc important de faire attention lorsqu’un utilisateur souhaite modifier </w:t>
+      </w:r>
+      <w:r>
+        <w:rPr>
+          <w:sz w:val="24"/>
+          <w:szCs w:val="24"/>
+        </w:rPr>
+        <w:t>son</w:t>
+      </w:r>
+      <w:r>
+        <w:rPr>
+          <w:sz w:val="24"/>
+          <w:szCs w:val="24"/>
+        </w:rPr>
+        <w:t xml:space="preserve"> compte.</w:t>
+      </w:r>
+      <w:r>
+        <w:rPr>
+          <w:sz w:val="24"/>
+          <w:szCs w:val="24"/>
+        </w:rPr>
+        <w:t xml:space="preserve"> Pour pouvoir modifier le mot de passe, comme pour un compte administrateur, il est nécessaire que le mot de passe soit de taille minimale de 6 et qu’elle contienne au moins une lettre majuscule, une lettre minuscule et un chiffre. La seule différence avec la modification d’un compte en tant qu’administrateur est qu’il n’est pas nécessaire de cocher une case demandant d’être cochée s’il l’utilisateur souhaite modifier le compte puisque le mot de passe est la seule chose qu’il puisse modifier sur la page de gestion de son compte.</w:t>
+      </w:r>
+    </w:p>
+    <w:p>
+      <w:pPr>
+        <w:ind w:firstLine="708"/>
+        <w:jc w:val="center"/>
+        <w:rPr>
+          <w:sz w:val="24"/>
+          <w:szCs w:val="24"/>
+        </w:rPr>
+      </w:pPr>
+      <w:r>
+        <w:rPr>
+          <w:noProof/>
+          <w:sz w:val="24"/>
+          <w:szCs w:val="24"/>
+        </w:rPr>
+        <w:drawing>
+          <wp:inline distT="0" distB="0" distL="0" distR="0">
+            <wp:extent cx="1314450" cy="409575"/>
+            <wp:effectExtent l="0" t="0" r="0" b="9525"/>
+            <wp:docPr id="50" name="Image 50"/>
+            <wp:cNvGraphicFramePr>
+              <a:graphicFrameLocks xmlns:a="http://schemas.openxmlformats.org/drawingml/2006/main" noChangeAspect="1"/>
+            </wp:cNvGraphicFramePr>
+            <a:graphic xmlns:a="http://schemas.openxmlformats.org/drawingml/2006/main">
+              <a:graphicData uri="http://schemas.openxmlformats.org/drawingml/2006/picture">
+                <pic:pic xmlns:pic="http://schemas.openxmlformats.org/drawingml/2006/picture">
+                  <pic:nvPicPr>
+                    <pic:cNvPr id="0" name="Picture 19"/>
+                    <pic:cNvPicPr>
+                      <a:picLocks noChangeAspect="1" noChangeArrowheads="1"/>
+                    </pic:cNvPicPr>
+                  </pic:nvPicPr>
+                  <pic:blipFill>
+                    <a:blip r:embed="rId52">
+                      <a:extLst>
+                        <a:ext uri="{28A0092B-C50C-407E-A947-70E740481C1C}">
+                          <a14:useLocalDpi xmlns:a14="http://schemas.microsoft.com/office/drawing/2010/main" val="0"/>
+                        </a:ext>
+                      </a:extLst>
+                    </a:blip>
+                    <a:srcRect/>
+                    <a:stretch>
+                      <a:fillRect/>
+                    </a:stretch>
+                  </pic:blipFill>
+                  <pic:spPr bwMode="auto">
+                    <a:xfrm>
+                      <a:off x="0" y="0"/>
+                      <a:ext cx="1314450" cy="409575"/>
+                    </a:xfrm>
+                    <a:prstGeom prst="rect">
+                      <a:avLst/>
+                    </a:prstGeom>
+                    <a:noFill/>
+                    <a:ln>
+                      <a:noFill/>
+                    </a:ln>
+                  </pic:spPr>
+                </pic:pic>
+              </a:graphicData>
+            </a:graphic>
+          </wp:inline>
+        </w:drawing>
+      </w:r>
+    </w:p>
+    <w:p>
+      <w:pPr>
+        <w:jc w:val="center"/>
+        <w:rPr>
+          <w:sz w:val="24"/>
+          <w:szCs w:val="24"/>
+          <w:u w:val="single"/>
+        </w:rPr>
+      </w:pPr>
+      <w:r>
+        <w:rPr>
+          <w:sz w:val="24"/>
+          <w:szCs w:val="24"/>
+          <w:u w:val="single"/>
+        </w:rPr>
+        <w:t xml:space="preserve">Boutons de </w:t>
+      </w:r>
+      <w:r>
+        <w:rPr>
+          <w:sz w:val="24"/>
+          <w:szCs w:val="24"/>
+          <w:u w:val="single"/>
+        </w:rPr>
+        <w:t>modification</w:t>
+      </w:r>
+      <w:r>
+        <w:rPr>
+          <w:sz w:val="24"/>
+          <w:szCs w:val="24"/>
+          <w:u w:val="single"/>
+        </w:rPr>
+        <w:t xml:space="preserve"> </w:t>
+      </w:r>
+      <w:r>
+        <w:rPr>
+          <w:sz w:val="24"/>
+          <w:szCs w:val="24"/>
+          <w:u w:val="single"/>
+        </w:rPr>
+        <w:t>de compte</w:t>
+      </w:r>
+      <w:r>
+        <w:rPr>
+          <w:sz w:val="24"/>
+          <w:szCs w:val="24"/>
+          <w:u w:val="single"/>
+        </w:rPr>
+        <w:t xml:space="preserve"> dans la gestion de compte du BackOffice</w:t>
+      </w:r>
+    </w:p>
+    <w:p>
+      <w:pPr>
+        <w:jc w:val="both"/>
+        <w:rPr>
+          <w:sz w:val="24"/>
+          <w:szCs w:val="24"/>
+        </w:rPr>
+      </w:pPr>
+      <w:r>
+        <w:rPr>
+          <w:sz w:val="24"/>
+          <w:szCs w:val="24"/>
+        </w:rPr>
+        <w:tab/>
+      </w:r>
+      <w:r>
+        <w:rPr>
+          <w:sz w:val="24"/>
+          <w:szCs w:val="24"/>
+        </w:rPr>
+        <w:t>Dès lors que l’utilisateur à fini de modifier un compte, il lui suffit d’appuyer sur le bouton « Modifier » situé en dessous des champs des mot de passes. Cela va effectuer la modification du compte et rafraichir la page pour faire apparaître les nouvelles modifications concernant le compte modifié</w:t>
+      </w:r>
+      <w:r>
+        <w:rPr>
+          <w:sz w:val="24"/>
+          <w:szCs w:val="24"/>
+        </w:rPr>
+        <w:t xml:space="preserve"> ainsi qu’une boîte de dialogue confirmant la modification du compte</w:t>
+      </w:r>
+      <w:r>
+        <w:rPr>
+          <w:sz w:val="24"/>
+          <w:szCs w:val="24"/>
+        </w:rPr>
+        <w:t>.</w:t>
+      </w:r>
+    </w:p>
+    <w:p>
+      <w:pPr>
+        <w:jc w:val="center"/>
+        <w:rPr>
+          <w:sz w:val="24"/>
+          <w:szCs w:val="24"/>
+        </w:rPr>
+      </w:pPr>
+      <w:r>
+        <w:rPr>
+          <w:noProof/>
+          <w:sz w:val="24"/>
+          <w:szCs w:val="24"/>
+        </w:rPr>
+        <w:drawing>
+          <wp:inline distT="0" distB="0" distL="0" distR="0">
+            <wp:extent cx="1228725" cy="438150"/>
+            <wp:effectExtent l="0" t="0" r="9525" b="0"/>
+            <wp:docPr id="51" name="Image 51"/>
+            <wp:cNvGraphicFramePr>
+              <a:graphicFrameLocks xmlns:a="http://schemas.openxmlformats.org/drawingml/2006/main" noChangeAspect="1"/>
+            </wp:cNvGraphicFramePr>
+            <a:graphic xmlns:a="http://schemas.openxmlformats.org/drawingml/2006/main">
+              <a:graphicData uri="http://schemas.openxmlformats.org/drawingml/2006/picture">
+                <pic:pic xmlns:pic="http://schemas.openxmlformats.org/drawingml/2006/picture">
+                  <pic:nvPicPr>
+                    <pic:cNvPr id="0" name="Picture 20"/>
+                    <pic:cNvPicPr>
+                      <a:picLocks noChangeAspect="1" noChangeArrowheads="1"/>
+                    </pic:cNvPicPr>
+                  </pic:nvPicPr>
+                  <pic:blipFill>
+                    <a:blip r:embed="rId84">
+                      <a:extLst>
+                        <a:ext uri="{28A0092B-C50C-407E-A947-70E740481C1C}">
+                          <a14:useLocalDpi xmlns:a14="http://schemas.microsoft.com/office/drawing/2010/main" val="0"/>
+                        </a:ext>
+                      </a:extLst>
+                    </a:blip>
+                    <a:srcRect/>
+                    <a:stretch>
+                      <a:fillRect/>
+                    </a:stretch>
+                  </pic:blipFill>
+                  <pic:spPr bwMode="auto">
+                    <a:xfrm>
+                      <a:off x="0" y="0"/>
+                      <a:ext cx="1228725" cy="438150"/>
+                    </a:xfrm>
+                    <a:prstGeom prst="rect">
+                      <a:avLst/>
+                    </a:prstGeom>
+                    <a:noFill/>
+                    <a:ln>
+                      <a:noFill/>
+                    </a:ln>
+                  </pic:spPr>
+                </pic:pic>
+              </a:graphicData>
+            </a:graphic>
+          </wp:inline>
+        </w:drawing>
+      </w:r>
+    </w:p>
+    <w:p>
+      <w:pPr>
+        <w:jc w:val="center"/>
+        <w:rPr>
+          <w:sz w:val="24"/>
+          <w:szCs w:val="24"/>
+          <w:u w:val="single"/>
+        </w:rPr>
+      </w:pPr>
+      <w:r>
+        <w:rPr>
+          <w:sz w:val="24"/>
+          <w:szCs w:val="24"/>
+          <w:u w:val="single"/>
+        </w:rPr>
+        <w:t>Boutons de retour à la liste des projets dans la gestion de compte du BackOffice</w:t>
+      </w:r>
+    </w:p>
+    <w:p>
+      <w:pPr>
+        <w:jc w:val="both"/>
+        <w:rPr>
+          <w:sz w:val="24"/>
+          <w:szCs w:val="24"/>
+        </w:rPr>
+      </w:pPr>
+    </w:p>
+    <w:p>
+      <w:pPr>
+        <w:ind w:firstLine="708"/>
+        <w:jc w:val="both"/>
+        <w:rPr>
+          <w:sz w:val="24"/>
+          <w:szCs w:val="24"/>
+        </w:rPr>
+      </w:pPr>
+      <w:r>
+        <w:rPr>
+          <w:sz w:val="24"/>
+          <w:szCs w:val="24"/>
+        </w:rPr>
+        <w:t>Enfin, un bouton « Retour » situé en fin de page permet de revenir à la page contenant la liste des projets.</w:t>
+      </w:r>
+    </w:p>
+    <w:p>
+      <w:pPr>
+        <w:jc w:val="center"/>
+        <w:rPr>
+          <w:sz w:val="24"/>
+          <w:szCs w:val="24"/>
+        </w:rPr>
+      </w:pPr>
+    </w:p>
+    <w:p>
+      <w:pPr>
+        <w:pStyle w:val="Titre3"/>
+        <w:numPr>
+          <w:ilvl w:val="0"/>
+          <w:numId w:val="22"/>
+        </w:numPr>
+        <w:rPr>
+          <w:color w:val="ED7D31" w:themeColor="accent2"/>
+        </w:rPr>
+      </w:pPr>
+      <w:bookmarkStart w:id="21" w:name="_Toc516062057"/>
+      <w:r>
+        <w:rPr>
+          <w:color w:val="ED7D31" w:themeColor="accent2"/>
+        </w:rPr>
+        <w:t>Création de compte</w:t>
+      </w:r>
+      <w:bookmarkEnd w:id="21"/>
+    </w:p>
+    <w:p/>
+    <w:p>
+      <w:pPr>
+        <w:ind w:firstLine="708"/>
+        <w:jc w:val="both"/>
+        <w:rPr>
+          <w:sz w:val="24"/>
+          <w:szCs w:val="24"/>
+        </w:rPr>
+      </w:pPr>
+      <w:r>
+        <w:t xml:space="preserve">La page contenant la </w:t>
+      </w:r>
+      <w:r>
+        <w:t>création de compte</w:t>
+      </w:r>
+      <w:r>
+        <w:t xml:space="preserve"> est accessible à l’adresse </w:t>
+      </w:r>
+      <w:hyperlink r:id="rId85" w:history="1">
+        <w:r>
+          <w:rPr>
+            <w:rStyle w:val="Lienhypertexte"/>
+            <w:sz w:val="24"/>
+            <w:szCs w:val="24"/>
+          </w:rPr>
+          <w:t>https://www.sitedb.com/partenariat/admin/gestion/creation</w:t>
+        </w:r>
+      </w:hyperlink>
+      <w:r>
+        <w:rPr>
+          <w:sz w:val="24"/>
+          <w:szCs w:val="24"/>
+        </w:rPr>
+        <w:t xml:space="preserve">. </w:t>
+      </w:r>
+      <w:r>
+        <w:rPr>
+          <w:sz w:val="24"/>
+          <w:szCs w:val="24"/>
+        </w:rPr>
+        <w:t xml:space="preserve">Dans le cas où l’utilisateur n’est pas connecté au BackOffice, il sera automatiquement renvoyé vers la page d’erreur de </w:t>
+      </w:r>
+      <w:r>
+        <w:rPr>
+          <w:sz w:val="24"/>
+          <w:szCs w:val="24"/>
+        </w:rPr>
+        <w:lastRenderedPageBreak/>
+        <w:t xml:space="preserve">page inexistante du FrontOffice. </w:t>
+      </w:r>
+      <w:r>
+        <w:rPr>
+          <w:sz w:val="24"/>
+          <w:szCs w:val="24"/>
+        </w:rPr>
+        <w:t xml:space="preserve">Cette page est réservée exclusivement aux personnes qui sont connectés à l’application avec un compte </w:t>
+      </w:r>
+      <w:r>
+        <w:rPr>
+          <w:sz w:val="24"/>
+          <w:szCs w:val="24"/>
+        </w:rPr>
+        <w:t>ayant les droits administrateurs, si ce n’est pas le cas l’utilisateur est redirigé vers la page d’erreur de page inexistante du FrontOffice.</w:t>
+      </w:r>
+      <w:r>
+        <w:rPr>
+          <w:sz w:val="24"/>
+          <w:szCs w:val="24"/>
+        </w:rPr>
+        <w:t xml:space="preserve"> L’utilisateur accède à cette page lorsqu’il appuie sur le bouton de création de compte sur la page de gestionnaire de comptes du BackOffice.</w:t>
+      </w:r>
+    </w:p>
+    <w:p>
+      <w:pPr>
+        <w:jc w:val="center"/>
+        <w:rPr>
+          <w:sz w:val="24"/>
+          <w:szCs w:val="24"/>
+        </w:rPr>
+      </w:pPr>
+      <w:r>
+        <w:rPr>
+          <w:noProof/>
+          <w:sz w:val="24"/>
+          <w:szCs w:val="24"/>
+        </w:rPr>
+        <w:drawing>
+          <wp:inline distT="0" distB="0" distL="0" distR="0">
+            <wp:extent cx="5753100" cy="2705100"/>
+            <wp:effectExtent l="0" t="0" r="0" b="0"/>
+            <wp:docPr id="90" name="Image 90"/>
+            <wp:cNvGraphicFramePr>
+              <a:graphicFrameLocks xmlns:a="http://schemas.openxmlformats.org/drawingml/2006/main" noChangeAspect="1"/>
+            </wp:cNvGraphicFramePr>
+            <a:graphic xmlns:a="http://schemas.openxmlformats.org/drawingml/2006/main">
+              <a:graphicData uri="http://schemas.openxmlformats.org/drawingml/2006/picture">
+                <pic:pic xmlns:pic="http://schemas.openxmlformats.org/drawingml/2006/picture">
+                  <pic:nvPicPr>
+                    <pic:cNvPr id="0" name="Picture 54"/>
+                    <pic:cNvPicPr>
+                      <a:picLocks noChangeAspect="1" noChangeArrowheads="1"/>
+                    </pic:cNvPicPr>
+                  </pic:nvPicPr>
+                  <pic:blipFill>
+                    <a:blip r:embed="rId86">
+                      <a:extLst>
+                        <a:ext uri="{28A0092B-C50C-407E-A947-70E740481C1C}">
+                          <a14:useLocalDpi xmlns:a14="http://schemas.microsoft.com/office/drawing/2010/main" val="0"/>
+                        </a:ext>
+                      </a:extLst>
+                    </a:blip>
+                    <a:srcRect/>
+                    <a:stretch>
+                      <a:fillRect/>
+                    </a:stretch>
+                  </pic:blipFill>
+                  <pic:spPr bwMode="auto">
+                    <a:xfrm>
+                      <a:off x="0" y="0"/>
+                      <a:ext cx="5753100" cy="2705100"/>
+                    </a:xfrm>
+                    <a:prstGeom prst="rect">
+                      <a:avLst/>
+                    </a:prstGeom>
+                    <a:noFill/>
+                    <a:ln>
+                      <a:noFill/>
+                    </a:ln>
+                  </pic:spPr>
+                </pic:pic>
+              </a:graphicData>
+            </a:graphic>
+          </wp:inline>
+        </w:drawing>
+      </w:r>
+    </w:p>
+    <w:p>
+      <w:pPr>
+        <w:jc w:val="center"/>
+        <w:rPr>
+          <w:sz w:val="24"/>
+          <w:szCs w:val="24"/>
+          <w:u w:val="single"/>
+        </w:rPr>
+      </w:pPr>
+      <w:r>
+        <w:rPr>
+          <w:sz w:val="24"/>
+          <w:szCs w:val="24"/>
+          <w:u w:val="single"/>
+        </w:rPr>
+        <w:t>Page</w:t>
+      </w:r>
+      <w:r>
+        <w:rPr>
+          <w:sz w:val="24"/>
+          <w:szCs w:val="24"/>
+          <w:u w:val="single"/>
+        </w:rPr>
+        <w:t xml:space="preserve"> de menu de création de compte </w:t>
+      </w:r>
+      <w:r>
+        <w:rPr>
+          <w:sz w:val="24"/>
+          <w:szCs w:val="24"/>
+          <w:u w:val="single"/>
+        </w:rPr>
+        <w:t xml:space="preserve">du </w:t>
+      </w:r>
+      <w:r>
+        <w:rPr>
+          <w:sz w:val="24"/>
+          <w:szCs w:val="24"/>
+          <w:u w:val="single"/>
+        </w:rPr>
+        <w:t>Back</w:t>
+      </w:r>
+      <w:r>
+        <w:rPr>
+          <w:sz w:val="24"/>
+          <w:szCs w:val="24"/>
+          <w:u w:val="single"/>
+        </w:rPr>
+        <w:t>Office</w:t>
+      </w:r>
+    </w:p>
+    <w:p>
+      <w:pPr>
+        <w:jc w:val="center"/>
+        <w:rPr>
+          <w:sz w:val="24"/>
+          <w:szCs w:val="24"/>
+        </w:rPr>
+      </w:pPr>
+    </w:p>
+    <w:p>
+      <w:pPr>
+        <w:jc w:val="both"/>
+        <w:rPr>
+          <w:sz w:val="24"/>
+          <w:szCs w:val="24"/>
+        </w:rPr>
+      </w:pPr>
+      <w:r>
+        <w:tab/>
+      </w:r>
+      <w:r>
+        <w:rPr>
+          <w:sz w:val="24"/>
+          <w:szCs w:val="24"/>
+        </w:rPr>
+        <w:t xml:space="preserve">Le menu de création </w:t>
+      </w:r>
+      <w:r>
+        <w:rPr>
+          <w:sz w:val="24"/>
+          <w:szCs w:val="24"/>
+        </w:rPr>
+        <w:t>d’un nouveau compte permet la création de nouveaux comptes au sein de l’application et plus spécifiquement du BackOffice. Il est constitué d’un petit formulaire où l’on retrouve les champs nécessaires à la création d’un compte à savoir le login et le mot de passe mais aussi un sélecteur permettant de définir le rôle de l’utilisateur dans l’application.</w:t>
+      </w:r>
+      <w:r>
+        <w:rPr>
+          <w:sz w:val="24"/>
+          <w:szCs w:val="24"/>
+        </w:rPr>
+        <w:t xml:space="preserve"> </w:t>
+      </w:r>
+    </w:p>
+    <w:p>
+      <w:pPr>
+        <w:jc w:val="center"/>
+        <w:rPr>
+          <w:sz w:val="24"/>
+          <w:szCs w:val="24"/>
+        </w:rPr>
+      </w:pPr>
+      <w:r>
+        <w:rPr>
+          <w:noProof/>
+          <w:sz w:val="24"/>
+          <w:szCs w:val="24"/>
+        </w:rPr>
+        <w:drawing>
+          <wp:inline distT="0" distB="0" distL="0" distR="0">
+            <wp:extent cx="3943350" cy="1200150"/>
+            <wp:effectExtent l="0" t="0" r="0" b="0"/>
+            <wp:docPr id="92" name="Image 92"/>
+            <wp:cNvGraphicFramePr>
+              <a:graphicFrameLocks xmlns:a="http://schemas.openxmlformats.org/drawingml/2006/main" noChangeAspect="1"/>
+            </wp:cNvGraphicFramePr>
+            <a:graphic xmlns:a="http://schemas.openxmlformats.org/drawingml/2006/main">
+              <a:graphicData uri="http://schemas.openxmlformats.org/drawingml/2006/picture">
+                <pic:pic xmlns:pic="http://schemas.openxmlformats.org/drawingml/2006/picture">
+                  <pic:nvPicPr>
+                    <pic:cNvPr id="0" name="Picture 56"/>
+                    <pic:cNvPicPr>
+                      <a:picLocks noChangeAspect="1" noChangeArrowheads="1"/>
+                    </pic:cNvPicPr>
+                  </pic:nvPicPr>
+                  <pic:blipFill>
+                    <a:blip r:embed="rId87">
+                      <a:extLst>
+                        <a:ext uri="{28A0092B-C50C-407E-A947-70E740481C1C}">
+                          <a14:useLocalDpi xmlns:a14="http://schemas.microsoft.com/office/drawing/2010/main" val="0"/>
+                        </a:ext>
+                      </a:extLst>
+                    </a:blip>
+                    <a:srcRect/>
+                    <a:stretch>
+                      <a:fillRect/>
+                    </a:stretch>
+                  </pic:blipFill>
+                  <pic:spPr bwMode="auto">
+                    <a:xfrm>
+                      <a:off x="0" y="0"/>
+                      <a:ext cx="3943350" cy="1200150"/>
+                    </a:xfrm>
+                    <a:prstGeom prst="rect">
+                      <a:avLst/>
+                    </a:prstGeom>
+                    <a:noFill/>
+                    <a:ln>
+                      <a:noFill/>
+                    </a:ln>
+                  </pic:spPr>
+                </pic:pic>
+              </a:graphicData>
+            </a:graphic>
+          </wp:inline>
+        </w:drawing>
+      </w:r>
+    </w:p>
+    <w:p>
+      <w:pPr>
+        <w:jc w:val="center"/>
+        <w:rPr>
+          <w:sz w:val="24"/>
+          <w:szCs w:val="24"/>
+        </w:rPr>
+      </w:pPr>
+      <w:r>
+        <w:rPr>
+          <w:sz w:val="24"/>
+          <w:szCs w:val="24"/>
+          <w:u w:val="single"/>
+        </w:rPr>
+        <w:t>Champ</w:t>
+      </w:r>
+      <w:r>
+        <w:rPr>
+          <w:sz w:val="24"/>
+          <w:szCs w:val="24"/>
+          <w:u w:val="single"/>
+        </w:rPr>
+        <w:t xml:space="preserve"> lié au login </w:t>
+      </w:r>
+      <w:r>
+        <w:rPr>
+          <w:sz w:val="24"/>
+          <w:szCs w:val="24"/>
+          <w:u w:val="single"/>
+        </w:rPr>
+        <w:t>dans la page</w:t>
+      </w:r>
+      <w:r>
+        <w:rPr>
+          <w:sz w:val="24"/>
+          <w:szCs w:val="24"/>
+          <w:u w:val="single"/>
+        </w:rPr>
+        <w:t xml:space="preserve"> de </w:t>
+      </w:r>
+      <w:r>
+        <w:rPr>
+          <w:sz w:val="24"/>
+          <w:szCs w:val="24"/>
+          <w:u w:val="single"/>
+        </w:rPr>
+        <w:t>création</w:t>
+      </w:r>
+      <w:r>
+        <w:rPr>
+          <w:sz w:val="24"/>
+          <w:szCs w:val="24"/>
+          <w:u w:val="single"/>
+        </w:rPr>
+        <w:t xml:space="preserve"> de comptes du BackOffice</w:t>
+      </w:r>
+    </w:p>
+    <w:p>
+      <w:pPr>
+        <w:jc w:val="both"/>
+        <w:rPr>
+          <w:sz w:val="24"/>
+          <w:szCs w:val="24"/>
+        </w:rPr>
+      </w:pPr>
+      <w:r>
+        <w:rPr>
+          <w:sz w:val="24"/>
+          <w:szCs w:val="24"/>
+        </w:rPr>
+        <w:t>Le login doit être obligatoirement une adresse mail qui n’existe pas dans l’application</w:t>
+      </w:r>
+      <w:r>
+        <w:rPr>
+          <w:sz w:val="24"/>
+          <w:szCs w:val="24"/>
+        </w:rPr>
+        <w:t>.</w:t>
+      </w:r>
+      <w:r>
+        <w:rPr>
+          <w:sz w:val="24"/>
+          <w:szCs w:val="24"/>
+        </w:rPr>
+        <w:t xml:space="preserve"> Dans le cas où l’adresse mail existerait déjà, une boîte de dialogue s’afficher pour expliquer le fait qu’il y ait déjà une adresse mail enregistrée dans la base de données.  </w:t>
+      </w:r>
+    </w:p>
+    <w:p>
+      <w:pPr>
+        <w:jc w:val="center"/>
+        <w:rPr>
+          <w:sz w:val="24"/>
+          <w:szCs w:val="24"/>
+        </w:rPr>
+      </w:pPr>
+      <w:r>
+        <w:rPr>
+          <w:noProof/>
+          <w:sz w:val="24"/>
+          <w:szCs w:val="24"/>
+        </w:rPr>
+        <w:lastRenderedPageBreak/>
+        <w:drawing>
+          <wp:inline distT="0" distB="0" distL="0" distR="0">
+            <wp:extent cx="3124200" cy="1380460"/>
+            <wp:effectExtent l="0" t="0" r="0" b="0"/>
+            <wp:docPr id="93" name="Image 93"/>
+            <wp:cNvGraphicFramePr>
+              <a:graphicFrameLocks xmlns:a="http://schemas.openxmlformats.org/drawingml/2006/main" noChangeAspect="1"/>
+            </wp:cNvGraphicFramePr>
+            <a:graphic xmlns:a="http://schemas.openxmlformats.org/drawingml/2006/main">
+              <a:graphicData uri="http://schemas.openxmlformats.org/drawingml/2006/picture">
+                <pic:pic xmlns:pic="http://schemas.openxmlformats.org/drawingml/2006/picture">
+                  <pic:nvPicPr>
+                    <pic:cNvPr id="0" name="Picture 57"/>
+                    <pic:cNvPicPr>
+                      <a:picLocks noChangeAspect="1" noChangeArrowheads="1"/>
+                    </pic:cNvPicPr>
+                  </pic:nvPicPr>
+                  <pic:blipFill>
+                    <a:blip r:embed="rId88">
+                      <a:extLst>
+                        <a:ext uri="{28A0092B-C50C-407E-A947-70E740481C1C}">
+                          <a14:useLocalDpi xmlns:a14="http://schemas.microsoft.com/office/drawing/2010/main" val="0"/>
+                        </a:ext>
+                      </a:extLst>
+                    </a:blip>
+                    <a:srcRect/>
+                    <a:stretch>
+                      <a:fillRect/>
+                    </a:stretch>
+                  </pic:blipFill>
+                  <pic:spPr bwMode="auto">
+                    <a:xfrm>
+                      <a:off x="0" y="0"/>
+                      <a:ext cx="3124200" cy="1380460"/>
+                    </a:xfrm>
+                    <a:prstGeom prst="rect">
+                      <a:avLst/>
+                    </a:prstGeom>
+                    <a:noFill/>
+                    <a:ln>
+                      <a:noFill/>
+                    </a:ln>
+                  </pic:spPr>
+                </pic:pic>
+              </a:graphicData>
+            </a:graphic>
+          </wp:inline>
+        </w:drawing>
+      </w:r>
+    </w:p>
+    <w:p>
+      <w:pPr>
+        <w:jc w:val="center"/>
+        <w:rPr>
+          <w:sz w:val="24"/>
+          <w:szCs w:val="24"/>
+        </w:rPr>
+      </w:pPr>
+      <w:r>
+        <w:rPr>
+          <w:sz w:val="24"/>
+          <w:szCs w:val="24"/>
+          <w:u w:val="single"/>
+        </w:rPr>
+        <w:t>Champ</w:t>
+      </w:r>
+      <w:r>
+        <w:rPr>
+          <w:sz w:val="24"/>
+          <w:szCs w:val="24"/>
+          <w:u w:val="single"/>
+        </w:rPr>
+        <w:t>s</w:t>
+      </w:r>
+      <w:r>
+        <w:rPr>
+          <w:sz w:val="24"/>
+          <w:szCs w:val="24"/>
+          <w:u w:val="single"/>
+        </w:rPr>
+        <w:t xml:space="preserve"> lié</w:t>
+      </w:r>
+      <w:r>
+        <w:rPr>
+          <w:sz w:val="24"/>
+          <w:szCs w:val="24"/>
+          <w:u w:val="single"/>
+        </w:rPr>
+        <w:t>s</w:t>
+      </w:r>
+      <w:r>
+        <w:rPr>
+          <w:sz w:val="24"/>
+          <w:szCs w:val="24"/>
+          <w:u w:val="single"/>
+        </w:rPr>
+        <w:t xml:space="preserve"> au </w:t>
+      </w:r>
+      <w:r>
+        <w:rPr>
+          <w:sz w:val="24"/>
+          <w:szCs w:val="24"/>
+          <w:u w:val="single"/>
+        </w:rPr>
+        <w:t>mot de passe</w:t>
+      </w:r>
+      <w:r>
+        <w:rPr>
+          <w:sz w:val="24"/>
+          <w:szCs w:val="24"/>
+          <w:u w:val="single"/>
+        </w:rPr>
+        <w:t xml:space="preserve"> </w:t>
+      </w:r>
+      <w:r>
+        <w:rPr>
+          <w:sz w:val="24"/>
+          <w:szCs w:val="24"/>
+          <w:u w:val="single"/>
+        </w:rPr>
+        <w:t>dans la page</w:t>
+      </w:r>
+      <w:r>
+        <w:rPr>
+          <w:sz w:val="24"/>
+          <w:szCs w:val="24"/>
+          <w:u w:val="single"/>
+        </w:rPr>
+        <w:t xml:space="preserve"> de </w:t>
+      </w:r>
+      <w:r>
+        <w:rPr>
+          <w:sz w:val="24"/>
+          <w:szCs w:val="24"/>
+          <w:u w:val="single"/>
+        </w:rPr>
+        <w:t>création</w:t>
+      </w:r>
+      <w:r>
+        <w:rPr>
+          <w:sz w:val="24"/>
+          <w:szCs w:val="24"/>
+          <w:u w:val="single"/>
+        </w:rPr>
+        <w:t xml:space="preserve"> de comptes du BackOffice</w:t>
+      </w:r>
+    </w:p>
+    <w:p>
+      <w:pPr>
+        <w:jc w:val="both"/>
+        <w:rPr>
+          <w:sz w:val="24"/>
+          <w:szCs w:val="24"/>
+        </w:rPr>
+      </w:pPr>
+      <w:r>
+        <w:rPr>
+          <w:sz w:val="24"/>
+          <w:szCs w:val="24"/>
+        </w:rPr>
+        <w:tab/>
+        <w:t>Comme dans la gestion des comptes, il est nécessaire que le mot de passe rentré dans les champs prévus à cet effet aient une</w:t>
+      </w:r>
+      <w:r>
+        <w:rPr>
+          <w:sz w:val="24"/>
+          <w:szCs w:val="24"/>
+        </w:rPr>
+        <w:t xml:space="preserve"> taille minimale de 6 et qu’elle</w:t>
+      </w:r>
+      <w:r>
+        <w:rPr>
+          <w:sz w:val="24"/>
+          <w:szCs w:val="24"/>
+        </w:rPr>
+        <w:t>s</w:t>
+      </w:r>
+      <w:r>
+        <w:rPr>
+          <w:sz w:val="24"/>
+          <w:szCs w:val="24"/>
+        </w:rPr>
+        <w:t xml:space="preserve"> contienne</w:t>
+      </w:r>
+      <w:r>
+        <w:rPr>
+          <w:sz w:val="24"/>
+          <w:szCs w:val="24"/>
+        </w:rPr>
+        <w:t>nt</w:t>
+      </w:r>
+      <w:r>
+        <w:rPr>
+          <w:sz w:val="24"/>
+          <w:szCs w:val="24"/>
+        </w:rPr>
+        <w:t xml:space="preserve"> au moins une lettre majuscule, une lettre minuscule et un chiffre.</w:t>
+      </w:r>
+      <w:r>
+        <w:rPr>
+          <w:sz w:val="24"/>
+          <w:szCs w:val="24"/>
+        </w:rPr>
+        <w:t xml:space="preserve"> Dans le cas où le mot de passe ne respecte pas ces conditions, une boîte de dialogue apparaît pour expliquer que </w:t>
+      </w:r>
+      <w:proofErr w:type="gramStart"/>
+      <w:r>
+        <w:rPr>
+          <w:sz w:val="24"/>
+          <w:szCs w:val="24"/>
+        </w:rPr>
+        <w:t>les mot</w:t>
+      </w:r>
+      <w:proofErr w:type="gramEnd"/>
+      <w:r>
+        <w:rPr>
+          <w:sz w:val="24"/>
+          <w:szCs w:val="24"/>
+        </w:rPr>
+        <w:t xml:space="preserve"> de passe ne respectent pas les conditions.</w:t>
+      </w:r>
+    </w:p>
+    <w:p>
+      <w:pPr>
+        <w:jc w:val="center"/>
+        <w:rPr>
+          <w:sz w:val="24"/>
+          <w:szCs w:val="24"/>
+        </w:rPr>
+      </w:pPr>
+      <w:r>
+        <w:rPr>
+          <w:noProof/>
+          <w:sz w:val="24"/>
+          <w:szCs w:val="24"/>
+        </w:rPr>
+        <w:drawing>
+          <wp:inline distT="0" distB="0" distL="0" distR="0">
+            <wp:extent cx="5753100" cy="704850"/>
+            <wp:effectExtent l="0" t="0" r="0" b="0"/>
+            <wp:docPr id="95" name="Image 95"/>
+            <wp:cNvGraphicFramePr>
+              <a:graphicFrameLocks xmlns:a="http://schemas.openxmlformats.org/drawingml/2006/main" noChangeAspect="1"/>
+            </wp:cNvGraphicFramePr>
+            <a:graphic xmlns:a="http://schemas.openxmlformats.org/drawingml/2006/main">
+              <a:graphicData uri="http://schemas.openxmlformats.org/drawingml/2006/picture">
+                <pic:pic xmlns:pic="http://schemas.openxmlformats.org/drawingml/2006/picture">
+                  <pic:nvPicPr>
+                    <pic:cNvPr id="0" name="Picture 59"/>
+                    <pic:cNvPicPr>
+                      <a:picLocks noChangeAspect="1" noChangeArrowheads="1"/>
+                    </pic:cNvPicPr>
+                  </pic:nvPicPr>
+                  <pic:blipFill>
+                    <a:blip r:embed="rId89" cstate="print">
+                      <a:extLst>
+                        <a:ext uri="{28A0092B-C50C-407E-A947-70E740481C1C}">
+                          <a14:useLocalDpi xmlns:a14="http://schemas.microsoft.com/office/drawing/2010/main" val="0"/>
+                        </a:ext>
+                      </a:extLst>
+                    </a:blip>
+                    <a:srcRect/>
+                    <a:stretch>
+                      <a:fillRect/>
+                    </a:stretch>
+                  </pic:blipFill>
+                  <pic:spPr bwMode="auto">
+                    <a:xfrm>
+                      <a:off x="0" y="0"/>
+                      <a:ext cx="5753100" cy="704850"/>
+                    </a:xfrm>
+                    <a:prstGeom prst="rect">
+                      <a:avLst/>
+                    </a:prstGeom>
+                    <a:noFill/>
+                    <a:ln>
+                      <a:noFill/>
+                    </a:ln>
+                  </pic:spPr>
+                </pic:pic>
+              </a:graphicData>
+            </a:graphic>
+          </wp:inline>
+        </w:drawing>
+      </w:r>
+    </w:p>
+    <w:p>
+      <w:pPr>
+        <w:jc w:val="center"/>
+        <w:rPr>
+          <w:sz w:val="24"/>
+          <w:szCs w:val="24"/>
+        </w:rPr>
+      </w:pPr>
+      <w:r>
+        <w:rPr>
+          <w:noProof/>
+          <w:sz w:val="24"/>
+          <w:szCs w:val="24"/>
+        </w:rPr>
+        <w:drawing>
+          <wp:inline distT="0" distB="0" distL="0" distR="0">
+            <wp:extent cx="5753100" cy="1390650"/>
+            <wp:effectExtent l="0" t="0" r="0" b="0"/>
+            <wp:docPr id="96" name="Image 96"/>
+            <wp:cNvGraphicFramePr>
+              <a:graphicFrameLocks xmlns:a="http://schemas.openxmlformats.org/drawingml/2006/main" noChangeAspect="1"/>
+            </wp:cNvGraphicFramePr>
+            <a:graphic xmlns:a="http://schemas.openxmlformats.org/drawingml/2006/main">
+              <a:graphicData uri="http://schemas.openxmlformats.org/drawingml/2006/picture">
+                <pic:pic xmlns:pic="http://schemas.openxmlformats.org/drawingml/2006/picture">
+                  <pic:nvPicPr>
+                    <pic:cNvPr id="0" name="Picture 60"/>
+                    <pic:cNvPicPr>
+                      <a:picLocks noChangeAspect="1" noChangeArrowheads="1"/>
+                    </pic:cNvPicPr>
+                  </pic:nvPicPr>
+                  <pic:blipFill>
+                    <a:blip r:embed="rId90" cstate="print">
+                      <a:extLst>
+                        <a:ext uri="{28A0092B-C50C-407E-A947-70E740481C1C}">
+                          <a14:useLocalDpi xmlns:a14="http://schemas.microsoft.com/office/drawing/2010/main" val="0"/>
+                        </a:ext>
+                      </a:extLst>
+                    </a:blip>
+                    <a:srcRect/>
+                    <a:stretch>
+                      <a:fillRect/>
+                    </a:stretch>
+                  </pic:blipFill>
+                  <pic:spPr bwMode="auto">
+                    <a:xfrm>
+                      <a:off x="0" y="0"/>
+                      <a:ext cx="5753100" cy="1390650"/>
+                    </a:xfrm>
+                    <a:prstGeom prst="rect">
+                      <a:avLst/>
+                    </a:prstGeom>
+                    <a:noFill/>
+                    <a:ln>
+                      <a:noFill/>
+                    </a:ln>
+                  </pic:spPr>
+                </pic:pic>
+              </a:graphicData>
+            </a:graphic>
+          </wp:inline>
+        </w:drawing>
+      </w:r>
+    </w:p>
+    <w:p>
+      <w:pPr>
+        <w:jc w:val="center"/>
+        <w:rPr>
+          <w:sz w:val="24"/>
+          <w:szCs w:val="24"/>
+        </w:rPr>
+      </w:pPr>
+      <w:r>
+        <w:rPr>
+          <w:sz w:val="24"/>
+          <w:szCs w:val="24"/>
+          <w:u w:val="single"/>
+        </w:rPr>
+        <w:t>Sélecteur</w:t>
+      </w:r>
+      <w:r>
+        <w:rPr>
+          <w:sz w:val="24"/>
+          <w:szCs w:val="24"/>
+          <w:u w:val="single"/>
+        </w:rPr>
+        <w:t xml:space="preserve"> lié </w:t>
+      </w:r>
+      <w:r>
+        <w:rPr>
+          <w:sz w:val="24"/>
+          <w:szCs w:val="24"/>
+          <w:u w:val="single"/>
+        </w:rPr>
+        <w:t>au rôle du compte</w:t>
+      </w:r>
+      <w:r>
+        <w:rPr>
+          <w:sz w:val="24"/>
+          <w:szCs w:val="24"/>
+          <w:u w:val="single"/>
+        </w:rPr>
+        <w:t xml:space="preserve"> </w:t>
+      </w:r>
+      <w:r>
+        <w:rPr>
+          <w:sz w:val="24"/>
+          <w:szCs w:val="24"/>
+          <w:u w:val="single"/>
+        </w:rPr>
+        <w:t>dans la page</w:t>
+      </w:r>
+      <w:r>
+        <w:rPr>
+          <w:sz w:val="24"/>
+          <w:szCs w:val="24"/>
+          <w:u w:val="single"/>
+        </w:rPr>
+        <w:t xml:space="preserve"> de </w:t>
+      </w:r>
+      <w:r>
+        <w:rPr>
+          <w:sz w:val="24"/>
+          <w:szCs w:val="24"/>
+          <w:u w:val="single"/>
+        </w:rPr>
+        <w:t>création</w:t>
+      </w:r>
+      <w:r>
+        <w:rPr>
+          <w:sz w:val="24"/>
+          <w:szCs w:val="24"/>
+          <w:u w:val="single"/>
+        </w:rPr>
+        <w:t xml:space="preserve"> de comptes du BackOffice</w:t>
+      </w:r>
+    </w:p>
+    <w:p>
+      <w:pPr>
+        <w:jc w:val="both"/>
+        <w:rPr>
+          <w:sz w:val="24"/>
+          <w:szCs w:val="24"/>
+        </w:rPr>
+      </w:pPr>
+      <w:r>
+        <w:rPr>
+          <w:sz w:val="24"/>
+          <w:szCs w:val="24"/>
+        </w:rPr>
+        <w:tab/>
+        <w:t xml:space="preserve">Le sélecteur situé en dessous des champs des mot de passes permet de définir le rôle du compte qui va être créé. </w:t>
+      </w:r>
+      <w:r>
+        <w:rPr>
+          <w:sz w:val="24"/>
+          <w:szCs w:val="24"/>
+        </w:rPr>
+        <w:t>Initialement, le sélecteur pointe vers « Normal » mais il est possible de changer cela en appuyant sur le sélecteur et en choisissant « Administrateur ».</w:t>
+      </w:r>
+    </w:p>
+    <w:p>
+      <w:pPr>
+        <w:jc w:val="center"/>
+        <w:rPr>
+          <w:sz w:val="24"/>
+          <w:szCs w:val="24"/>
+        </w:rPr>
+      </w:pPr>
+      <w:r>
+        <w:rPr>
+          <w:noProof/>
+          <w:sz w:val="24"/>
+          <w:szCs w:val="24"/>
+        </w:rPr>
+        <w:drawing>
+          <wp:inline distT="0" distB="0" distL="0" distR="0">
+            <wp:extent cx="1047750" cy="352425"/>
+            <wp:effectExtent l="0" t="0" r="0" b="9525"/>
+            <wp:docPr id="97" name="Image 97"/>
+            <wp:cNvGraphicFramePr>
+              <a:graphicFrameLocks xmlns:a="http://schemas.openxmlformats.org/drawingml/2006/main" noChangeAspect="1"/>
+            </wp:cNvGraphicFramePr>
+            <a:graphic xmlns:a="http://schemas.openxmlformats.org/drawingml/2006/main">
+              <a:graphicData uri="http://schemas.openxmlformats.org/drawingml/2006/picture">
+                <pic:pic xmlns:pic="http://schemas.openxmlformats.org/drawingml/2006/picture">
+                  <pic:nvPicPr>
+                    <pic:cNvPr id="0" name="Picture 61"/>
+                    <pic:cNvPicPr>
+                      <a:picLocks noChangeAspect="1" noChangeArrowheads="1"/>
+                    </pic:cNvPicPr>
+                  </pic:nvPicPr>
+                  <pic:blipFill>
+                    <a:blip r:embed="rId91">
+                      <a:extLst>
+                        <a:ext uri="{28A0092B-C50C-407E-A947-70E740481C1C}">
+                          <a14:useLocalDpi xmlns:a14="http://schemas.microsoft.com/office/drawing/2010/main" val="0"/>
+                        </a:ext>
+                      </a:extLst>
+                    </a:blip>
+                    <a:srcRect/>
+                    <a:stretch>
+                      <a:fillRect/>
+                    </a:stretch>
+                  </pic:blipFill>
+                  <pic:spPr bwMode="auto">
+                    <a:xfrm>
+                      <a:off x="0" y="0"/>
+                      <a:ext cx="1047750" cy="352425"/>
+                    </a:xfrm>
+                    <a:prstGeom prst="rect">
+                      <a:avLst/>
+                    </a:prstGeom>
+                    <a:noFill/>
+                    <a:ln>
+                      <a:noFill/>
+                    </a:ln>
+                  </pic:spPr>
+                </pic:pic>
+              </a:graphicData>
+            </a:graphic>
+          </wp:inline>
+        </w:drawing>
+      </w:r>
+    </w:p>
+    <w:p>
+      <w:pPr>
+        <w:jc w:val="center"/>
+        <w:rPr>
+          <w:sz w:val="24"/>
+          <w:szCs w:val="24"/>
+          <w:u w:val="single"/>
+        </w:rPr>
+      </w:pPr>
+      <w:r>
+        <w:rPr>
+          <w:sz w:val="24"/>
+          <w:szCs w:val="24"/>
+          <w:u w:val="single"/>
+        </w:rPr>
+        <w:t xml:space="preserve">Boutons de </w:t>
+      </w:r>
+      <w:r>
+        <w:rPr>
+          <w:sz w:val="24"/>
+          <w:szCs w:val="24"/>
+          <w:u w:val="single"/>
+        </w:rPr>
+        <w:t>création</w:t>
+      </w:r>
+      <w:r>
+        <w:rPr>
+          <w:sz w:val="24"/>
+          <w:szCs w:val="24"/>
+          <w:u w:val="single"/>
+        </w:rPr>
+        <w:t xml:space="preserve"> </w:t>
+      </w:r>
+      <w:r>
+        <w:rPr>
+          <w:sz w:val="24"/>
+          <w:szCs w:val="24"/>
+          <w:u w:val="single"/>
+        </w:rPr>
+        <w:t>de compte</w:t>
+      </w:r>
+      <w:r>
+        <w:rPr>
+          <w:sz w:val="24"/>
+          <w:szCs w:val="24"/>
+          <w:u w:val="single"/>
+        </w:rPr>
+        <w:t xml:space="preserve"> dans la gestion de compte du BackOffice</w:t>
+      </w:r>
+    </w:p>
+    <w:p>
+      <w:pPr>
+        <w:jc w:val="both"/>
+        <w:rPr>
+          <w:sz w:val="24"/>
+          <w:szCs w:val="24"/>
+        </w:rPr>
+      </w:pPr>
+      <w:r>
+        <w:rPr>
+          <w:sz w:val="24"/>
+          <w:szCs w:val="24"/>
+        </w:rPr>
+        <w:tab/>
+      </w:r>
+      <w:r>
+        <w:rPr>
+          <w:sz w:val="24"/>
+          <w:szCs w:val="24"/>
+        </w:rPr>
+        <w:t>Dès lors que l’utilisateur à fini de</w:t>
+      </w:r>
+      <w:r>
+        <w:rPr>
+          <w:sz w:val="24"/>
+          <w:szCs w:val="24"/>
+        </w:rPr>
+        <w:t xml:space="preserve"> remplir les champs sur la page,</w:t>
+      </w:r>
+      <w:r>
+        <w:rPr>
+          <w:sz w:val="24"/>
+          <w:szCs w:val="24"/>
+        </w:rPr>
+        <w:t xml:space="preserve"> il lui suffit d’appuyer sur le bouton « </w:t>
+      </w:r>
+      <w:r>
+        <w:rPr>
+          <w:sz w:val="24"/>
+          <w:szCs w:val="24"/>
+        </w:rPr>
+        <w:t>Créer</w:t>
+      </w:r>
+      <w:r>
+        <w:rPr>
+          <w:sz w:val="24"/>
+          <w:szCs w:val="24"/>
+        </w:rPr>
+        <w:t xml:space="preserve"> » </w:t>
+      </w:r>
+      <w:proofErr w:type="gramStart"/>
+      <w:r>
+        <w:rPr>
+          <w:sz w:val="24"/>
+          <w:szCs w:val="24"/>
+        </w:rPr>
+        <w:t>situé</w:t>
+      </w:r>
+      <w:proofErr w:type="gramEnd"/>
+      <w:r>
+        <w:rPr>
+          <w:sz w:val="24"/>
+          <w:szCs w:val="24"/>
+        </w:rPr>
+        <w:t xml:space="preserve"> en dessous </w:t>
+      </w:r>
+      <w:r>
+        <w:rPr>
+          <w:sz w:val="24"/>
+          <w:szCs w:val="24"/>
+        </w:rPr>
+        <w:t>du sélecteur de droits</w:t>
+      </w:r>
+      <w:r>
+        <w:rPr>
+          <w:sz w:val="24"/>
+          <w:szCs w:val="24"/>
+        </w:rPr>
+        <w:t xml:space="preserve">. Cela va effectuer la </w:t>
+      </w:r>
+      <w:r>
+        <w:rPr>
+          <w:sz w:val="24"/>
+          <w:szCs w:val="24"/>
+        </w:rPr>
+        <w:t>création</w:t>
+      </w:r>
+      <w:r>
+        <w:rPr>
+          <w:sz w:val="24"/>
+          <w:szCs w:val="24"/>
+        </w:rPr>
+        <w:t xml:space="preserve"> du compte et </w:t>
+      </w:r>
+      <w:r>
+        <w:rPr>
+          <w:sz w:val="24"/>
+          <w:szCs w:val="24"/>
+        </w:rPr>
+        <w:t>rediriger l’utilisateur vers la page de gestion de comptes où il pourra voir, en plus des comptes déjà existant, le compte qu’il vient de créer.</w:t>
+      </w:r>
+    </w:p>
+    <w:p>
+      <w:pPr>
+        <w:jc w:val="both"/>
+        <w:rPr>
+          <w:sz w:val="24"/>
+          <w:szCs w:val="24"/>
+        </w:rPr>
+      </w:pPr>
+    </w:p>
+    <w:p>
+      <w:pPr>
+        <w:pStyle w:val="Titre3"/>
+        <w:numPr>
+          <w:ilvl w:val="0"/>
+          <w:numId w:val="22"/>
+        </w:numPr>
+        <w:rPr>
+          <w:color w:val="ED7D31" w:themeColor="accent2"/>
+        </w:rPr>
+      </w:pPr>
+      <w:r>
+        <w:rPr>
+          <w:color w:val="ED7D31" w:themeColor="accent2"/>
+        </w:rPr>
+        <w:t>Complément</w:t>
+      </w:r>
+    </w:p>
+    <w:p>
+      <w:pPr>
+        <w:jc w:val="center"/>
+        <w:rPr>
+          <w:sz w:val="24"/>
+          <w:szCs w:val="24"/>
+        </w:rPr>
+      </w:pPr>
+    </w:p>
+    <w:p>
+      <w:pPr>
+        <w:ind w:left="360" w:firstLine="348"/>
+        <w:jc w:val="both"/>
+        <w:rPr>
+          <w:sz w:val="24"/>
+          <w:szCs w:val="24"/>
+        </w:rPr>
+      </w:pPr>
+      <w:r>
+        <w:rPr>
+          <w:sz w:val="24"/>
+          <w:szCs w:val="24"/>
+        </w:rPr>
+        <w:lastRenderedPageBreak/>
+        <w:t>Comme il a été mentionné auparavant, malgré les différentes pages présentes dans le BackOffice il existe des éléments que l’on retrouve sur toutes les pages du BackOffice : ces éléments sont la partie supérieure et la partie inférieure de</w:t>
+      </w:r>
+      <w:r>
+        <w:rPr>
+          <w:sz w:val="24"/>
+          <w:szCs w:val="24"/>
+        </w:rPr>
+        <w:t>s différentes</w:t>
+      </w:r>
+      <w:r>
+        <w:rPr>
+          <w:sz w:val="24"/>
+          <w:szCs w:val="24"/>
+        </w:rPr>
+        <w:t xml:space="preserve"> page</w:t>
+      </w:r>
+      <w:r>
+        <w:rPr>
+          <w:sz w:val="24"/>
+          <w:szCs w:val="24"/>
+        </w:rPr>
+        <w:t>s</w:t>
+      </w:r>
+      <w:r>
+        <w:rPr>
+          <w:sz w:val="24"/>
+          <w:szCs w:val="24"/>
+        </w:rPr>
+        <w:t>, plus communément appelé « header » et « footer ».</w:t>
+      </w:r>
+    </w:p>
+    <w:p>
+      <w:pPr>
+        <w:pStyle w:val="Titre4"/>
+        <w:numPr>
+          <w:ilvl w:val="0"/>
+          <w:numId w:val="25"/>
+        </w:numPr>
+        <w:rPr>
+          <w:sz w:val="24"/>
+          <w:szCs w:val="24"/>
+        </w:rPr>
+      </w:pPr>
+      <w:r>
+        <w:rPr>
+          <w:sz w:val="24"/>
+          <w:szCs w:val="24"/>
+        </w:rPr>
+        <w:t>Header</w:t>
+      </w:r>
+    </w:p>
+    <w:p>
+      <w:pPr>
+        <w:rPr>
+          <w:sz w:val="24"/>
+          <w:szCs w:val="24"/>
+        </w:rPr>
+      </w:pPr>
+    </w:p>
+    <w:p>
+      <w:pPr>
+        <w:jc w:val="center"/>
+        <w:rPr>
+          <w:sz w:val="24"/>
+          <w:szCs w:val="24"/>
+        </w:rPr>
+      </w:pPr>
+      <w:r>
+        <w:rPr>
+          <w:noProof/>
+          <w:sz w:val="24"/>
+          <w:szCs w:val="24"/>
+        </w:rPr>
+        <w:drawing>
+          <wp:inline distT="0" distB="0" distL="0" distR="0">
+            <wp:extent cx="5762625" cy="1352550"/>
+            <wp:effectExtent l="0" t="0" r="9525" b="0"/>
+            <wp:docPr id="98" name="Image 98"/>
+            <wp:cNvGraphicFramePr>
+              <a:graphicFrameLocks xmlns:a="http://schemas.openxmlformats.org/drawingml/2006/main" noChangeAspect="1"/>
+            </wp:cNvGraphicFramePr>
+            <a:graphic xmlns:a="http://schemas.openxmlformats.org/drawingml/2006/main">
+              <a:graphicData uri="http://schemas.openxmlformats.org/drawingml/2006/picture">
+                <pic:pic xmlns:pic="http://schemas.openxmlformats.org/drawingml/2006/picture">
+                  <pic:nvPicPr>
+                    <pic:cNvPr id="0" name="Picture 62"/>
+                    <pic:cNvPicPr>
+                      <a:picLocks noChangeAspect="1" noChangeArrowheads="1"/>
+                    </pic:cNvPicPr>
+                  </pic:nvPicPr>
+                  <pic:blipFill>
+                    <a:blip r:embed="rId92">
+                      <a:extLst>
+                        <a:ext uri="{28A0092B-C50C-407E-A947-70E740481C1C}">
+                          <a14:useLocalDpi xmlns:a14="http://schemas.microsoft.com/office/drawing/2010/main" val="0"/>
+                        </a:ext>
+                      </a:extLst>
+                    </a:blip>
+                    <a:srcRect/>
+                    <a:stretch>
+                      <a:fillRect/>
+                    </a:stretch>
+                  </pic:blipFill>
+                  <pic:spPr bwMode="auto">
+                    <a:xfrm>
+                      <a:off x="0" y="0"/>
+                      <a:ext cx="5762625" cy="1352550"/>
+                    </a:xfrm>
+                    <a:prstGeom prst="rect">
+                      <a:avLst/>
+                    </a:prstGeom>
+                    <a:noFill/>
+                    <a:ln>
+                      <a:noFill/>
+                    </a:ln>
+                  </pic:spPr>
+                </pic:pic>
+              </a:graphicData>
+            </a:graphic>
+          </wp:inline>
+        </w:drawing>
+      </w:r>
+    </w:p>
+    <w:p>
+      <w:pPr>
+        <w:jc w:val="center"/>
+        <w:rPr>
+          <w:sz w:val="24"/>
+          <w:szCs w:val="24"/>
+          <w:u w:val="single"/>
+        </w:rPr>
+      </w:pPr>
+      <w:r>
+        <w:rPr>
+          <w:sz w:val="24"/>
+          <w:szCs w:val="24"/>
+          <w:u w:val="single"/>
+        </w:rPr>
+        <w:t>Header des pages du BackOffice</w:t>
+      </w:r>
+      <w:r>
+        <w:rPr>
+          <w:sz w:val="24"/>
+          <w:szCs w:val="24"/>
+          <w:u w:val="single"/>
+        </w:rPr>
+        <w:t xml:space="preserve"> pour un utilisateur </w:t>
+      </w:r>
+      <w:r>
+        <w:rPr>
+          <w:sz w:val="24"/>
+          <w:szCs w:val="24"/>
+          <w:u w:val="single"/>
+        </w:rPr>
+        <w:t>déconnecté</w:t>
+      </w:r>
+    </w:p>
+    <w:p>
+      <w:pPr>
+        <w:jc w:val="both"/>
+        <w:rPr>
+          <w:sz w:val="24"/>
+          <w:szCs w:val="24"/>
+        </w:rPr>
+      </w:pPr>
+    </w:p>
+    <w:p>
+      <w:pPr>
+        <w:jc w:val="both"/>
+        <w:rPr>
+          <w:sz w:val="24"/>
+          <w:szCs w:val="24"/>
+        </w:rPr>
+      </w:pPr>
+      <w:r>
+        <w:rPr>
+          <w:sz w:val="24"/>
+          <w:szCs w:val="24"/>
+        </w:rPr>
+        <w:tab/>
+      </w:r>
+      <w:r>
+        <w:rPr>
+          <w:sz w:val="24"/>
+          <w:szCs w:val="24"/>
+        </w:rPr>
+        <w:t>Le header est la partie supérieure de la page si on prend en compte le fait que le contenu principal est situé à la partie centrale.</w:t>
+      </w:r>
+      <w:r>
+        <w:rPr>
+          <w:sz w:val="24"/>
+          <w:szCs w:val="24"/>
+        </w:rPr>
+        <w:t xml:space="preserve"> Son contenu diffère selon si l’utilisateur est connecté à l’application ou non. Dans le cas où l’utilisateur n’est pas connecté, il n’a pas d’utilité si</w:t>
+      </w:r>
+      <w:r>
+        <w:rPr>
+          <w:sz w:val="24"/>
+          <w:szCs w:val="24"/>
+        </w:rPr>
+        <w:t xml:space="preserve"> ce</w:t>
+      </w:r>
+      <w:r>
+        <w:rPr>
+          <w:sz w:val="24"/>
+          <w:szCs w:val="24"/>
+        </w:rPr>
+        <w:t xml:space="preserve"> n’est rendre la page plus esthétique.</w:t>
+      </w:r>
+    </w:p>
+    <w:p>
+      <w:pPr>
+        <w:jc w:val="center"/>
+        <w:rPr>
+          <w:sz w:val="24"/>
+          <w:szCs w:val="24"/>
+        </w:rPr>
+      </w:pPr>
+      <w:r>
+        <w:rPr>
+          <w:noProof/>
+          <w:sz w:val="24"/>
+          <w:szCs w:val="24"/>
+        </w:rPr>
+        <w:drawing>
+          <wp:inline distT="0" distB="0" distL="0" distR="0">
+            <wp:extent cx="5753100" cy="1209675"/>
+            <wp:effectExtent l="0" t="0" r="0" b="9525"/>
+            <wp:docPr id="99" name="Image 99"/>
+            <wp:cNvGraphicFramePr>
+              <a:graphicFrameLocks xmlns:a="http://schemas.openxmlformats.org/drawingml/2006/main" noChangeAspect="1"/>
+            </wp:cNvGraphicFramePr>
+            <a:graphic xmlns:a="http://schemas.openxmlformats.org/drawingml/2006/main">
+              <a:graphicData uri="http://schemas.openxmlformats.org/drawingml/2006/picture">
+                <pic:pic xmlns:pic="http://schemas.openxmlformats.org/drawingml/2006/picture">
+                  <pic:nvPicPr>
+                    <pic:cNvPr id="0" name="Picture 63"/>
+                    <pic:cNvPicPr>
+                      <a:picLocks noChangeAspect="1" noChangeArrowheads="1"/>
+                    </pic:cNvPicPr>
+                  </pic:nvPicPr>
+                  <pic:blipFill>
+                    <a:blip r:embed="rId93">
+                      <a:extLst>
+                        <a:ext uri="{28A0092B-C50C-407E-A947-70E740481C1C}">
+                          <a14:useLocalDpi xmlns:a14="http://schemas.microsoft.com/office/drawing/2010/main" val="0"/>
+                        </a:ext>
+                      </a:extLst>
+                    </a:blip>
+                    <a:srcRect/>
+                    <a:stretch>
+                      <a:fillRect/>
+                    </a:stretch>
+                  </pic:blipFill>
+                  <pic:spPr bwMode="auto">
+                    <a:xfrm>
+                      <a:off x="0" y="0"/>
+                      <a:ext cx="5753100" cy="1209675"/>
+                    </a:xfrm>
+                    <a:prstGeom prst="rect">
+                      <a:avLst/>
+                    </a:prstGeom>
+                    <a:noFill/>
+                    <a:ln>
+                      <a:noFill/>
+                    </a:ln>
+                  </pic:spPr>
+                </pic:pic>
+              </a:graphicData>
+            </a:graphic>
+          </wp:inline>
+        </w:drawing>
+      </w:r>
+    </w:p>
+    <w:p>
+      <w:pPr>
+        <w:jc w:val="center"/>
+        <w:rPr>
+          <w:sz w:val="24"/>
+          <w:szCs w:val="24"/>
+          <w:u w:val="single"/>
+        </w:rPr>
+      </w:pPr>
+      <w:r>
+        <w:rPr>
+          <w:sz w:val="24"/>
+          <w:szCs w:val="24"/>
+          <w:u w:val="single"/>
+        </w:rPr>
+        <w:t>Header des pages du BackOffice pour un utilisateur connecté</w:t>
+      </w:r>
+    </w:p>
+    <w:p>
+      <w:pPr>
+        <w:jc w:val="both"/>
+        <w:rPr>
+          <w:sz w:val="24"/>
+          <w:szCs w:val="24"/>
+        </w:rPr>
+      </w:pPr>
+      <w:r>
+        <w:rPr>
+          <w:sz w:val="24"/>
+          <w:szCs w:val="24"/>
+        </w:rPr>
+        <w:tab/>
+        <w:t>Lorsque l’utilisateur est connecté à l’application, deux nouveaux éléments font leurs apparitions dans le header comme cela est montré ci-dessus. Ces éléments sont :</w:t>
+      </w:r>
+    </w:p>
+    <w:p>
+      <w:pPr>
+        <w:pStyle w:val="Paragraphedeliste"/>
+        <w:numPr>
+          <w:ilvl w:val="0"/>
+          <w:numId w:val="3"/>
+        </w:numPr>
+        <w:jc w:val="both"/>
+        <w:rPr>
+          <w:sz w:val="24"/>
+          <w:szCs w:val="24"/>
+        </w:rPr>
+      </w:pPr>
+      <w:r>
+        <w:rPr>
+          <w:sz w:val="24"/>
+          <w:szCs w:val="24"/>
+        </w:rPr>
+        <w:t>« Gestionnaire de compte » : il s’agit d’un lien permettant la redirection vers la page de gestion de compte (vu au point III.2) E.)).</w:t>
+      </w:r>
+    </w:p>
+    <w:p>
+      <w:pPr>
+        <w:pStyle w:val="Paragraphedeliste"/>
+        <w:numPr>
+          <w:ilvl w:val="0"/>
+          <w:numId w:val="3"/>
+        </w:numPr>
+        <w:jc w:val="both"/>
+        <w:rPr>
+          <w:sz w:val="24"/>
+          <w:szCs w:val="24"/>
+        </w:rPr>
+      </w:pPr>
+      <w:r>
+        <w:rPr>
+          <w:sz w:val="24"/>
+          <w:szCs w:val="24"/>
+        </w:rPr>
+        <w:t>« Déconnexion » il s’agit d’une fonctionnalité permettant de se déconnecter de l’application. Lorsqu’un utilisateur appuie sur le lien de déconnexion, il est automatiquement redirigé vers le menu de connexion et il ne pourra plus accéder à aucune des fonctionnalités de l’application tant qu’il ne s’est pas reconnecté.</w:t>
+      </w:r>
+    </w:p>
+    <w:p>
+      <w:pPr>
+        <w:jc w:val="both"/>
+        <w:rPr>
+          <w:sz w:val="24"/>
+          <w:szCs w:val="24"/>
+        </w:rPr>
+      </w:pPr>
+    </w:p>
+    <w:p>
+      <w:pPr>
+        <w:pStyle w:val="Titre4"/>
+        <w:numPr>
+          <w:ilvl w:val="0"/>
+          <w:numId w:val="25"/>
+        </w:numPr>
+        <w:rPr>
+          <w:sz w:val="24"/>
+          <w:szCs w:val="24"/>
+        </w:rPr>
+      </w:pPr>
+      <w:r>
+        <w:rPr>
+          <w:sz w:val="24"/>
+          <w:szCs w:val="24"/>
+        </w:rPr>
+        <w:t>Footer</w:t>
+      </w:r>
+    </w:p>
+    <w:p>
+      <w:pPr>
+        <w:rPr>
+          <w:sz w:val="24"/>
+          <w:szCs w:val="24"/>
+        </w:rPr>
+      </w:pPr>
+    </w:p>
+    <w:p>
+      <w:pPr>
+        <w:jc w:val="center"/>
+        <w:rPr>
+          <w:sz w:val="24"/>
+          <w:szCs w:val="24"/>
+        </w:rPr>
+      </w:pPr>
+      <w:r>
+        <w:rPr>
+          <w:noProof/>
+          <w:sz w:val="24"/>
+          <w:szCs w:val="24"/>
+        </w:rPr>
+        <w:lastRenderedPageBreak/>
+        <w:drawing>
+          <wp:inline distT="0" distB="0" distL="0" distR="0">
+            <wp:extent cx="5753100" cy="2038350"/>
+            <wp:effectExtent l="0" t="0" r="0" b="0"/>
+            <wp:docPr id="103" name="Image 103"/>
+            <wp:cNvGraphicFramePr>
+              <a:graphicFrameLocks xmlns:a="http://schemas.openxmlformats.org/drawingml/2006/main" noChangeAspect="1"/>
+            </wp:cNvGraphicFramePr>
+            <a:graphic xmlns:a="http://schemas.openxmlformats.org/drawingml/2006/main">
+              <a:graphicData uri="http://schemas.openxmlformats.org/drawingml/2006/picture">
+                <pic:pic xmlns:pic="http://schemas.openxmlformats.org/drawingml/2006/picture">
+                  <pic:nvPicPr>
+                    <pic:cNvPr id="0" name="Picture 67"/>
+                    <pic:cNvPicPr>
+                      <a:picLocks noChangeAspect="1" noChangeArrowheads="1"/>
+                    </pic:cNvPicPr>
+                  </pic:nvPicPr>
+                  <pic:blipFill>
+                    <a:blip r:embed="rId94">
+                      <a:extLst>
+                        <a:ext uri="{28A0092B-C50C-407E-A947-70E740481C1C}">
+                          <a14:useLocalDpi xmlns:a14="http://schemas.microsoft.com/office/drawing/2010/main" val="0"/>
+                        </a:ext>
+                      </a:extLst>
+                    </a:blip>
+                    <a:srcRect/>
+                    <a:stretch>
+                      <a:fillRect/>
+                    </a:stretch>
+                  </pic:blipFill>
+                  <pic:spPr bwMode="auto">
+                    <a:xfrm>
+                      <a:off x="0" y="0"/>
+                      <a:ext cx="5753100" cy="2038350"/>
+                    </a:xfrm>
+                    <a:prstGeom prst="rect">
+                      <a:avLst/>
+                    </a:prstGeom>
+                    <a:noFill/>
+                    <a:ln>
+                      <a:noFill/>
+                    </a:ln>
+                  </pic:spPr>
+                </pic:pic>
+              </a:graphicData>
+            </a:graphic>
+          </wp:inline>
+        </w:drawing>
+      </w:r>
+    </w:p>
+    <w:p>
+      <w:pPr>
+        <w:jc w:val="center"/>
+        <w:rPr>
+          <w:sz w:val="24"/>
+          <w:szCs w:val="24"/>
+          <w:u w:val="single"/>
+        </w:rPr>
+      </w:pPr>
+      <w:r>
+        <w:rPr>
+          <w:sz w:val="24"/>
+          <w:szCs w:val="24"/>
+          <w:u w:val="single"/>
+        </w:rPr>
+        <w:t>Footer des pages du BackOffice</w:t>
+      </w:r>
+    </w:p>
+    <w:p>
+      <w:pPr>
+        <w:jc w:val="both"/>
+        <w:rPr>
+          <w:sz w:val="24"/>
+          <w:szCs w:val="24"/>
+        </w:rPr>
+      </w:pPr>
+      <w:r>
+        <w:rPr>
+          <w:sz w:val="24"/>
+          <w:szCs w:val="24"/>
+        </w:rPr>
+        <w:tab/>
+      </w:r>
+      <w:r>
+        <w:rPr>
+          <w:sz w:val="24"/>
+          <w:szCs w:val="24"/>
+        </w:rPr>
+        <w:t xml:space="preserve">Le footer quant à lui est situé sur la partie inférieure de la page </w:t>
+      </w:r>
+      <w:r>
+        <w:rPr>
+          <w:sz w:val="24"/>
+          <w:szCs w:val="24"/>
+        </w:rPr>
+        <w:t>si</w:t>
+      </w:r>
+      <w:r>
+        <w:rPr>
+          <w:sz w:val="24"/>
+          <w:szCs w:val="24"/>
+        </w:rPr>
+        <w:t>, comme pour le footer,</w:t>
+      </w:r>
+      <w:r>
+        <w:rPr>
+          <w:sz w:val="24"/>
+          <w:szCs w:val="24"/>
+        </w:rPr>
+        <w:t xml:space="preserve"> on prend en compte le fait que le contenu principal </w:t>
+      </w:r>
+      <w:r>
+        <w:rPr>
+          <w:sz w:val="24"/>
+          <w:szCs w:val="24"/>
+        </w:rPr>
+        <w:t>soi</w:t>
+      </w:r>
+      <w:r>
+        <w:rPr>
+          <w:sz w:val="24"/>
+          <w:szCs w:val="24"/>
+        </w:rPr>
+        <w:t>t situé à la partie centrale.</w:t>
+      </w:r>
+      <w:r>
+        <w:rPr>
+          <w:sz w:val="24"/>
+          <w:szCs w:val="24"/>
+        </w:rPr>
+        <w:t xml:space="preserve"> Contrairement au footer, son contenu ne change jamais et il n’apporte pas de fonctionnalités supplémentaires mais plutôt des renseignements et une touche esthétique au BackOffice.</w:t>
+      </w:r>
+    </w:p>
+    <w:p>
+      <w:pPr>
+        <w:jc w:val="both"/>
+        <w:rPr>
+          <w:sz w:val="24"/>
+          <w:szCs w:val="24"/>
+        </w:rPr>
+      </w:pPr>
+      <w:r>
+        <w:rPr>
+          <w:sz w:val="24"/>
+          <w:szCs w:val="24"/>
+        </w:rPr>
+        <w:tab/>
+        <w:t xml:space="preserve">On peut retrouver dans le BackOffice une redirection au site </w:t>
+      </w:r>
+      <w:proofErr w:type="spellStart"/>
+      <w:r>
+        <w:rPr>
+          <w:sz w:val="24"/>
+          <w:szCs w:val="24"/>
+        </w:rPr>
+        <w:t>IntraDB</w:t>
+      </w:r>
+      <w:proofErr w:type="spellEnd"/>
+      <w:r>
+        <w:rPr>
+          <w:sz w:val="24"/>
+          <w:szCs w:val="24"/>
+        </w:rPr>
+        <w:t xml:space="preserve"> ainsi que le site </w:t>
+      </w:r>
+      <w:r>
+        <w:rPr>
+          <w:sz w:val="24"/>
+          <w:szCs w:val="24"/>
+        </w:rPr>
+        <w:t>Demathieu Bard</w:t>
+      </w:r>
+      <w:r>
+        <w:rPr>
+          <w:sz w:val="24"/>
+          <w:szCs w:val="24"/>
+        </w:rPr>
+        <w:t xml:space="preserve"> dans la catégorie « A Propos ». On peut également retrouver dans la partie « Contact » l’adresse mail des personnes concernées par l’application. </w:t>
+      </w:r>
+    </w:p>
+    <w:p>
+      <w:pPr>
+        <w:jc w:val="both"/>
+      </w:pPr>
+    </w:p>
+    <w:p>
+      <w:pPr>
+        <w:pStyle w:val="Titre1"/>
+        <w:numPr>
+          <w:ilvl w:val="0"/>
+          <w:numId w:val="11"/>
+        </w:numPr>
+        <w:rPr>
+          <w:color w:val="ED7D31" w:themeColor="accent2"/>
+        </w:rPr>
+      </w:pPr>
+      <w:r>
+        <w:rPr>
+          <w:color w:val="ED7D31" w:themeColor="accent2"/>
+        </w:rPr>
+        <w:t>Pour finir</w:t>
+      </w:r>
+    </w:p>
+    <w:p/>
+    <w:p>
+      <w:pPr>
+        <w:ind w:firstLine="360"/>
+        <w:jc w:val="both"/>
+        <w:rPr>
+          <w:sz w:val="24"/>
+          <w:szCs w:val="24"/>
+        </w:rPr>
+      </w:pPr>
+      <w:r>
+        <w:rPr>
+          <w:sz w:val="24"/>
+          <w:szCs w:val="24"/>
+        </w:rPr>
+        <w:t xml:space="preserve">L’application </w:t>
+      </w:r>
+      <w:r>
+        <w:rPr>
+          <w:sz w:val="24"/>
+          <w:szCs w:val="24"/>
+        </w:rPr>
+        <w:t xml:space="preserve">a été réalisé dans le cadre d’un stage en entreprise pour la fin d’étude (en DUT) par un étudiant en deuxième année. Il est possible que des erreurs puissent subsister auquel cas nous vous invitions à prendre contact avec une personne concernée pour apporter une éventuelle modification. </w:t>
+      </w:r>
+    </w:p>
+    <w:p>
+      <w:pPr>
+        <w:ind w:firstLine="360"/>
+        <w:jc w:val="both"/>
+        <w:rPr>
+          <w:sz w:val="24"/>
+          <w:szCs w:val="24"/>
+        </w:rPr>
+      </w:pPr>
+      <w:r>
+        <w:rPr>
+          <w:sz w:val="24"/>
+          <w:szCs w:val="24"/>
+        </w:rPr>
+        <w:t xml:space="preserve">L’application a été développé selon les besoins du département de la communication de l’entreprise Demathieu Bard, de ce fait toutes les fonctionnalités qui ont été présentés dans ce guide proviennent </w:t>
+      </w:r>
+      <w:r>
+        <w:rPr>
+          <w:sz w:val="24"/>
+          <w:szCs w:val="24"/>
+        </w:rPr>
+        <w:t>des personnes issus de ce département</w:t>
+      </w:r>
+      <w:bookmarkStart w:id="22" w:name="_GoBack"/>
+      <w:bookmarkEnd w:id="22"/>
+      <w:r>
+        <w:rPr>
+          <w:sz w:val="24"/>
+          <w:szCs w:val="24"/>
+        </w:rPr>
+        <w:t>.</w:t>
+      </w:r>
     </w:p>
     <w:sectPr>
+      <w:footerReference w:type="default" r:id="rId95"/>
       <w:pgSz w:w="11906" w:h="16838"/>
       <w:pgMar w:top="1417" w:right="1417" w:bottom="1417" w:left="1417" w:header="708" w:footer="708" w:gutter="0"/>
       <w:pgNumType w:start="0"/>
@@ -11292,19 +18993,111 @@
 </w:document>
 </file>
 
+<file path=word/endnotes.xml><?xml version="1.0" encoding="utf-8"?>
+<w:endnotes xmlns:wpc="http://schemas.microsoft.com/office/word/2010/wordprocessingCanvas" xmlns:cx="http://schemas.microsoft.com/office/drawing/2014/chartex" xmlns:cx1="http://schemas.microsoft.com/office/drawing/2015/9/8/chartex" xmlns:cx2="http://schemas.microsoft.com/office/drawing/2015/10/21/chartex" xmlns:cx3="http://schemas.microsoft.com/office/drawing/2016/5/9/chartex" xmlns:cx4="http://schemas.microsoft.com/office/drawing/2016/5/10/chartex" xmlns:cx5="http://schemas.microsoft.com/office/drawing/2016/5/11/chartex" xmlns:cx6="http://schemas.microsoft.com/office/drawing/2016/5/12/chartex" xmlns:cx7="http://schemas.microsoft.com/office/drawing/2016/5/13/chartex" xmlns:cx8="http://schemas.microsoft.com/office/drawing/2016/5/14/chartex" xmlns:mc="http://schemas.openxmlformats.org/markup-compatibility/2006" xmlns:aink="http://schemas.microsoft.com/office/drawing/2016/ink" xmlns:am3d="http://schemas.microsoft.com/office/drawing/2017/model3d" xmlns:o="urn:schemas-microsoft-com:office:office" xmlns:r="http://schemas.openxmlformats.org/officeDocument/2006/relationships" xmlns:m="http://schemas.openxmlformats.org/officeDocument/2006/math" xmlns:v="urn:schemas-microsoft-com:vml" xmlns:wp14="http://schemas.microsoft.com/office/word/2010/wordprocessingDrawing" xmlns:wp="http://schemas.openxmlformats.org/drawingml/2006/wordprocessingDrawing" xmlns:w10="urn:schemas-microsoft-com:office:word" xmlns:w="http://schemas.openxmlformats.org/wordprocessingml/2006/main" xmlns:w14="http://schemas.microsoft.com/office/word/2010/wordml" xmlns:w15="http://schemas.microsoft.com/office/word/2012/wordml" xmlns:w16cid="http://schemas.microsoft.com/office/word/2016/wordml/cid" xmlns:w16se="http://schemas.microsoft.com/office/word/2015/wordml/symex" xmlns:wpg="http://schemas.microsoft.com/office/word/2010/wordprocessingGroup" xmlns:wpi="http://schemas.microsoft.com/office/word/2010/wordprocessingInk" xmlns:wne="http://schemas.microsoft.com/office/word/2006/wordml" xmlns:wps="http://schemas.microsoft.com/office/word/2010/wordprocessingShape" mc:Ignorable="w14 w15 w16se w16cid wp14">
+  <w:endnote w:type="separator" w:id="-1">
+    <w:p>
+      <w:pPr>
+        <w:spacing w:after="0" w:line="240" w:lineRule="auto"/>
+      </w:pPr>
+      <w:r>
+        <w:separator/>
+      </w:r>
+    </w:p>
+  </w:endnote>
+  <w:endnote w:type="continuationSeparator" w:id="0">
+    <w:p>
+      <w:pPr>
+        <w:spacing w:after="0" w:line="240" w:lineRule="auto"/>
+      </w:pPr>
+      <w:r>
+        <w:continuationSeparator/>
+      </w:r>
+    </w:p>
+  </w:endnote>
+</w:endnotes>
+</file>
+
+<file path=word/footer1.xml><?xml version="1.0" encoding="utf-8"?>
+<w:ftr xmlns:wpc="http://schemas.microsoft.com/office/word/2010/wordprocessingCanvas" xmlns:cx="http://schemas.microsoft.com/office/drawing/2014/chartex" xmlns:cx1="http://schemas.microsoft.com/office/drawing/2015/9/8/chartex" xmlns:cx2="http://schemas.microsoft.com/office/drawing/2015/10/21/chartex" xmlns:cx3="http://schemas.microsoft.com/office/drawing/2016/5/9/chartex" xmlns:cx4="http://schemas.microsoft.com/office/drawing/2016/5/10/chartex" xmlns:cx5="http://schemas.microsoft.com/office/drawing/2016/5/11/chartex" xmlns:cx6="http://schemas.microsoft.com/office/drawing/2016/5/12/chartex" xmlns:cx7="http://schemas.microsoft.com/office/drawing/2016/5/13/chartex" xmlns:cx8="http://schemas.microsoft.com/office/drawing/2016/5/14/chartex" xmlns:mc="http://schemas.openxmlformats.org/markup-compatibility/2006" xmlns:aink="http://schemas.microsoft.com/office/drawing/2016/ink" xmlns:am3d="http://schemas.microsoft.com/office/drawing/2017/model3d" xmlns:o="urn:schemas-microsoft-com:office:office" xmlns:r="http://schemas.openxmlformats.org/officeDocument/2006/relationships" xmlns:m="http://schemas.openxmlformats.org/officeDocument/2006/math" xmlns:v="urn:schemas-microsoft-com:vml" xmlns:wp14="http://schemas.microsoft.com/office/word/2010/wordprocessingDrawing" xmlns:wp="http://schemas.openxmlformats.org/drawingml/2006/wordprocessingDrawing" xmlns:w10="urn:schemas-microsoft-com:office:word" xmlns:w="http://schemas.openxmlformats.org/wordprocessingml/2006/main" xmlns:w14="http://schemas.microsoft.com/office/word/2010/wordml" xmlns:w15="http://schemas.microsoft.com/office/word/2012/wordml" xmlns:w16cid="http://schemas.microsoft.com/office/word/2016/wordml/cid" xmlns:w16se="http://schemas.microsoft.com/office/word/2015/wordml/symex" xmlns:wpg="http://schemas.microsoft.com/office/word/2010/wordprocessingGroup" xmlns:wpi="http://schemas.microsoft.com/office/word/2010/wordprocessingInk" xmlns:wne="http://schemas.microsoft.com/office/word/2006/wordml" xmlns:wps="http://schemas.microsoft.com/office/word/2010/wordprocessingShape" mc:Ignorable="w14 w15 w16se w16cid wp14">
+  <w:sdt>
+    <w:sdtPr>
+      <w:id w:val="-864053915"/>
+      <w:docPartObj>
+        <w:docPartGallery w:val="Page Numbers (Bottom of Page)"/>
+        <w:docPartUnique/>
+      </w:docPartObj>
+    </w:sdtPr>
+    <w:sdtContent>
+      <w:p>
+        <w:pPr>
+          <w:pStyle w:val="Pieddepage"/>
+          <w:jc w:val="right"/>
+        </w:pPr>
+        <w:r>
+          <w:fldChar w:fldCharType="begin"/>
+        </w:r>
+        <w:r>
+          <w:instrText>PAGE   \* MERGEFORMAT</w:instrText>
+        </w:r>
+        <w:r>
+          <w:fldChar w:fldCharType="separate"/>
+        </w:r>
+        <w:r>
+          <w:t>2</w:t>
+        </w:r>
+        <w:r>
+          <w:fldChar w:fldCharType="end"/>
+        </w:r>
+      </w:p>
+    </w:sdtContent>
+  </w:sdt>
+  <w:p>
+    <w:pPr>
+      <w:pStyle w:val="Pieddepage"/>
+    </w:pPr>
+  </w:p>
+</w:ftr>
+</file>
+
+<file path=word/footnotes.xml><?xml version="1.0" encoding="utf-8"?>
+<w:footnotes xmlns:wpc="http://schemas.microsoft.com/office/word/2010/wordprocessingCanvas" xmlns:cx="http://schemas.microsoft.com/office/drawing/2014/chartex" xmlns:cx1="http://schemas.microsoft.com/office/drawing/2015/9/8/chartex" xmlns:cx2="http://schemas.microsoft.com/office/drawing/2015/10/21/chartex" xmlns:cx3="http://schemas.microsoft.com/office/drawing/2016/5/9/chartex" xmlns:cx4="http://schemas.microsoft.com/office/drawing/2016/5/10/chartex" xmlns:cx5="http://schemas.microsoft.com/office/drawing/2016/5/11/chartex" xmlns:cx6="http://schemas.microsoft.com/office/drawing/2016/5/12/chartex" xmlns:cx7="http://schemas.microsoft.com/office/drawing/2016/5/13/chartex" xmlns:cx8="http://schemas.microsoft.com/office/drawing/2016/5/14/chartex" xmlns:mc="http://schemas.openxmlformats.org/markup-compatibility/2006" xmlns:aink="http://schemas.microsoft.com/office/drawing/2016/ink" xmlns:am3d="http://schemas.microsoft.com/office/drawing/2017/model3d" xmlns:o="urn:schemas-microsoft-com:office:office" xmlns:r="http://schemas.openxmlformats.org/officeDocument/2006/relationships" xmlns:m="http://schemas.openxmlformats.org/officeDocument/2006/math" xmlns:v="urn:schemas-microsoft-com:vml" xmlns:wp14="http://schemas.microsoft.com/office/word/2010/wordprocessingDrawing" xmlns:wp="http://schemas.openxmlformats.org/drawingml/2006/wordprocessingDrawing" xmlns:w10="urn:schemas-microsoft-com:office:word" xmlns:w="http://schemas.openxmlformats.org/wordprocessingml/2006/main" xmlns:w14="http://schemas.microsoft.com/office/word/2010/wordml" xmlns:w15="http://schemas.microsoft.com/office/word/2012/wordml" xmlns:w16cid="http://schemas.microsoft.com/office/word/2016/wordml/cid" xmlns:w16se="http://schemas.microsoft.com/office/word/2015/wordml/symex" xmlns:wpg="http://schemas.microsoft.com/office/word/2010/wordprocessingGroup" xmlns:wpi="http://schemas.microsoft.com/office/word/2010/wordprocessingInk" xmlns:wne="http://schemas.microsoft.com/office/word/2006/wordml" xmlns:wps="http://schemas.microsoft.com/office/word/2010/wordprocessingShape" mc:Ignorable="w14 w15 w16se w16cid wp14">
+  <w:footnote w:type="separator" w:id="-1">
+    <w:p>
+      <w:pPr>
+        <w:spacing w:after="0" w:line="240" w:lineRule="auto"/>
+      </w:pPr>
+      <w:r>
+        <w:separator/>
+      </w:r>
+    </w:p>
+  </w:footnote>
+  <w:footnote w:type="continuationSeparator" w:id="0">
+    <w:p>
+      <w:pPr>
+        <w:spacing w:after="0" w:line="240" w:lineRule="auto"/>
+      </w:pPr>
+      <w:r>
+        <w:continuationSeparator/>
+      </w:r>
+    </w:p>
+  </w:footnote>
+</w:footnotes>
+</file>
+
 <file path=word/numbering.xml><?xml version="1.0" encoding="utf-8"?>
 <w:numbering xmlns:wpc="http://schemas.microsoft.com/office/word/2010/wordprocessingCanvas" xmlns:cx="http://schemas.microsoft.com/office/drawing/2014/chartex" xmlns:cx1="http://schemas.microsoft.com/office/drawing/2015/9/8/chartex" xmlns:cx2="http://schemas.microsoft.com/office/drawing/2015/10/21/chartex" xmlns:cx3="http://schemas.microsoft.com/office/drawing/2016/5/9/chartex" xmlns:cx4="http://schemas.microsoft.com/office/drawing/2016/5/10/chartex" xmlns:cx5="http://schemas.microsoft.com/office/drawing/2016/5/11/chartex" xmlns:cx6="http://schemas.microsoft.com/office/drawing/2016/5/12/chartex" xmlns:cx7="http://schemas.microsoft.com/office/drawing/2016/5/13/chartex" xmlns:cx8="http://schemas.microsoft.com/office/drawing/2016/5/14/chartex" xmlns:mc="http://schemas.openxmlformats.org/markup-compatibility/2006" xmlns:aink="http://schemas.microsoft.com/office/drawing/2016/ink" xmlns:am3d="http://schemas.microsoft.com/office/drawing/2017/model3d" xmlns:o="urn:schemas-microsoft-com:office:office" xmlns:r="http://schemas.openxmlformats.org/officeDocument/2006/relationships" xmlns:m="http://schemas.openxmlformats.org/officeDocument/2006/math" xmlns:v="urn:schemas-microsoft-com:vml" xmlns:wp14="http://schemas.microsoft.com/office/word/2010/wordprocessingDrawing" xmlns:wp="http://schemas.openxmlformats.org/drawingml/2006/wordprocessingDrawing" xmlns:w10="urn:schemas-microsoft-com:office:word" xmlns:w="http://schemas.openxmlformats.org/wordprocessingml/2006/main" xmlns:w14="http://schemas.microsoft.com/office/word/2010/wordml" xmlns:w15="http://schemas.microsoft.com/office/word/2012/wordml" xmlns:w16cid="http://schemas.microsoft.com/office/word/2016/wordml/cid" xmlns:w16se="http://schemas.microsoft.com/office/word/2015/wordml/symex" xmlns:wpg="http://schemas.microsoft.com/office/word/2010/wordprocessingGroup" xmlns:wpi="http://schemas.microsoft.com/office/word/2010/wordprocessingInk" xmlns:wne="http://schemas.microsoft.com/office/word/2006/wordml" xmlns:wps="http://schemas.microsoft.com/office/word/2010/wordprocessingShape" mc:Ignorable="w14 w15 w16se w16cid wp14">
   <w:abstractNum w:abstractNumId="0" w15:restartNumberingAfterBreak="0">
-    <w:nsid w:val="087D5C0A"/>
+    <w:nsid w:val="02B50046"/>
     <w:multiLevelType w:val="hybridMultilevel"/>
-    <w:tmpl w:val="D0587DE6"/>
-    <w:lvl w:ilvl="0" w:tplc="EAFECCEA">
+    <w:tmpl w:val="77DCD690"/>
+    <w:lvl w:ilvl="0" w:tplc="040C000F">
       <w:start w:val="1"/>
-      <w:numFmt w:val="upperLetter"/>
+      <w:numFmt w:val="decimal"/>
       <w:lvlText w:val="%1."/>
       <w:lvlJc w:val="left"/>
       <w:pPr>
-        <w:ind w:left="1080" w:hanging="360"/>
+        <w:ind w:left="720" w:hanging="360"/>
       </w:pPr>
       <w:rPr>
         <w:rFonts w:hint="default"/>
@@ -11316,7 +19109,7 @@
       <w:lvlText w:val="%2."/>
       <w:lvlJc w:val="left"/>
       <w:pPr>
-        <w:ind w:left="1800" w:hanging="360"/>
+        <w:ind w:left="1440" w:hanging="360"/>
       </w:pPr>
     </w:lvl>
     <w:lvl w:ilvl="2" w:tplc="040C001B" w:tentative="1">
@@ -11325,7 +19118,7 @@
       <w:lvlText w:val="%3."/>
       <w:lvlJc w:val="right"/>
       <w:pPr>
-        <w:ind w:left="2520" w:hanging="180"/>
+        <w:ind w:left="2160" w:hanging="180"/>
       </w:pPr>
     </w:lvl>
     <w:lvl w:ilvl="3" w:tplc="040C000F" w:tentative="1">
@@ -11334,7 +19127,7 @@
       <w:lvlText w:val="%4."/>
       <w:lvlJc w:val="left"/>
       <w:pPr>
-        <w:ind w:left="3240" w:hanging="360"/>
+        <w:ind w:left="2880" w:hanging="360"/>
       </w:pPr>
     </w:lvl>
     <w:lvl w:ilvl="4" w:tplc="040C0019" w:tentative="1">
@@ -11343,7 +19136,7 @@
       <w:lvlText w:val="%5."/>
       <w:lvlJc w:val="left"/>
       <w:pPr>
-        <w:ind w:left="3960" w:hanging="360"/>
+        <w:ind w:left="3600" w:hanging="360"/>
       </w:pPr>
     </w:lvl>
     <w:lvl w:ilvl="5" w:tplc="040C001B" w:tentative="1">
@@ -11352,7 +19145,7 @@
       <w:lvlText w:val="%6."/>
       <w:lvlJc w:val="right"/>
       <w:pPr>
-        <w:ind w:left="4680" w:hanging="180"/>
+        <w:ind w:left="4320" w:hanging="180"/>
       </w:pPr>
     </w:lvl>
     <w:lvl w:ilvl="6" w:tplc="040C000F" w:tentative="1">
@@ -11361,7 +19154,7 @@
       <w:lvlText w:val="%7."/>
       <w:lvlJc w:val="left"/>
       <w:pPr>
-        <w:ind w:left="5400" w:hanging="360"/>
+        <w:ind w:left="5040" w:hanging="360"/>
       </w:pPr>
     </w:lvl>
     <w:lvl w:ilvl="7" w:tplc="040C0019" w:tentative="1">
@@ -11370,7 +19163,7 @@
       <w:lvlText w:val="%8."/>
       <w:lvlJc w:val="left"/>
       <w:pPr>
-        <w:ind w:left="6120" w:hanging="360"/>
+        <w:ind w:left="5760" w:hanging="360"/>
       </w:pPr>
     </w:lvl>
     <w:lvl w:ilvl="8" w:tplc="040C001B" w:tentative="1">
@@ -11379,18 +19172,18 @@
       <w:lvlText w:val="%9."/>
       <w:lvlJc w:val="right"/>
       <w:pPr>
-        <w:ind w:left="6840" w:hanging="180"/>
+        <w:ind w:left="6480" w:hanging="180"/>
       </w:pPr>
     </w:lvl>
   </w:abstractNum>
   <w:abstractNum w:abstractNumId="1" w15:restartNumberingAfterBreak="0">
-    <w:nsid w:val="09065BF6"/>
+    <w:nsid w:val="087D5C0A"/>
     <w:multiLevelType w:val="hybridMultilevel"/>
-    <w:tmpl w:val="8E5C0B8E"/>
-    <w:lvl w:ilvl="0" w:tplc="B4EC5CD4">
+    <w:tmpl w:val="D0587DE6"/>
+    <w:lvl w:ilvl="0" w:tplc="EAFECCEA">
       <w:start w:val="1"/>
-      <w:numFmt w:val="decimal"/>
-      <w:lvlText w:val="%1)"/>
+      <w:numFmt w:val="upperLetter"/>
+      <w:lvlText w:val="%1."/>
       <w:lvlJc w:val="left"/>
       <w:pPr>
         <w:ind w:left="1080" w:hanging="360"/>
@@ -11473,6 +19266,95 @@
     </w:lvl>
   </w:abstractNum>
   <w:abstractNum w:abstractNumId="2" w15:restartNumberingAfterBreak="0">
+    <w:nsid w:val="09065BF6"/>
+    <w:multiLevelType w:val="hybridMultilevel"/>
+    <w:tmpl w:val="8E5C0B8E"/>
+    <w:lvl w:ilvl="0" w:tplc="B4EC5CD4">
+      <w:start w:val="1"/>
+      <w:numFmt w:val="decimal"/>
+      <w:lvlText w:val="%1)"/>
+      <w:lvlJc w:val="left"/>
+      <w:pPr>
+        <w:ind w:left="1080" w:hanging="360"/>
+      </w:pPr>
+      <w:rPr>
+        <w:rFonts w:hint="default"/>
+      </w:rPr>
+    </w:lvl>
+    <w:lvl w:ilvl="1" w:tplc="040C0019" w:tentative="1">
+      <w:start w:val="1"/>
+      <w:numFmt w:val="lowerLetter"/>
+      <w:lvlText w:val="%2."/>
+      <w:lvlJc w:val="left"/>
+      <w:pPr>
+        <w:ind w:left="1800" w:hanging="360"/>
+      </w:pPr>
+    </w:lvl>
+    <w:lvl w:ilvl="2" w:tplc="040C001B" w:tentative="1">
+      <w:start w:val="1"/>
+      <w:numFmt w:val="lowerRoman"/>
+      <w:lvlText w:val="%3."/>
+      <w:lvlJc w:val="right"/>
+      <w:pPr>
+        <w:ind w:left="2520" w:hanging="180"/>
+      </w:pPr>
+    </w:lvl>
+    <w:lvl w:ilvl="3" w:tplc="040C000F" w:tentative="1">
+      <w:start w:val="1"/>
+      <w:numFmt w:val="decimal"/>
+      <w:lvlText w:val="%4."/>
+      <w:lvlJc w:val="left"/>
+      <w:pPr>
+        <w:ind w:left="3240" w:hanging="360"/>
+      </w:pPr>
+    </w:lvl>
+    <w:lvl w:ilvl="4" w:tplc="040C0019" w:tentative="1">
+      <w:start w:val="1"/>
+      <w:numFmt w:val="lowerLetter"/>
+      <w:lvlText w:val="%5."/>
+      <w:lvlJc w:val="left"/>
+      <w:pPr>
+        <w:ind w:left="3960" w:hanging="360"/>
+      </w:pPr>
+    </w:lvl>
+    <w:lvl w:ilvl="5" w:tplc="040C001B" w:tentative="1">
+      <w:start w:val="1"/>
+      <w:numFmt w:val="lowerRoman"/>
+      <w:lvlText w:val="%6."/>
+      <w:lvlJc w:val="right"/>
+      <w:pPr>
+        <w:ind w:left="4680" w:hanging="180"/>
+      </w:pPr>
+    </w:lvl>
+    <w:lvl w:ilvl="6" w:tplc="040C000F" w:tentative="1">
+      <w:start w:val="1"/>
+      <w:numFmt w:val="decimal"/>
+      <w:lvlText w:val="%7."/>
+      <w:lvlJc w:val="left"/>
+      <w:pPr>
+        <w:ind w:left="5400" w:hanging="360"/>
+      </w:pPr>
+    </w:lvl>
+    <w:lvl w:ilvl="7" w:tplc="040C0019" w:tentative="1">
+      <w:start w:val="1"/>
+      <w:numFmt w:val="lowerLetter"/>
+      <w:lvlText w:val="%8."/>
+      <w:lvlJc w:val="left"/>
+      <w:pPr>
+        <w:ind w:left="6120" w:hanging="360"/>
+      </w:pPr>
+    </w:lvl>
+    <w:lvl w:ilvl="8" w:tplc="040C001B" w:tentative="1">
+      <w:start w:val="1"/>
+      <w:numFmt w:val="lowerRoman"/>
+      <w:lvlText w:val="%9."/>
+      <w:lvlJc w:val="right"/>
+      <w:pPr>
+        <w:ind w:left="6840" w:hanging="180"/>
+      </w:pPr>
+    </w:lvl>
+  </w:abstractNum>
+  <w:abstractNum w:abstractNumId="3" w15:restartNumberingAfterBreak="0">
     <w:nsid w:val="0E0A37AF"/>
     <w:multiLevelType w:val="hybridMultilevel"/>
     <w:tmpl w:val="4108531A"/>
@@ -11585,7 +19467,7 @@
       </w:rPr>
     </w:lvl>
   </w:abstractNum>
-  <w:abstractNum w:abstractNumId="3" w15:restartNumberingAfterBreak="0">
+  <w:abstractNum w:abstractNumId="4" w15:restartNumberingAfterBreak="0">
     <w:nsid w:val="0EBE4B9F"/>
     <w:multiLevelType w:val="hybridMultilevel"/>
     <w:tmpl w:val="C78E4C76"/>
@@ -11674,7 +19556,7 @@
       </w:pPr>
     </w:lvl>
   </w:abstractNum>
-  <w:abstractNum w:abstractNumId="4" w15:restartNumberingAfterBreak="0">
+  <w:abstractNum w:abstractNumId="5" w15:restartNumberingAfterBreak="0">
     <w:nsid w:val="1AF67C52"/>
     <w:multiLevelType w:val="hybridMultilevel"/>
     <w:tmpl w:val="45D2E17E"/>
@@ -11763,7 +19645,7 @@
       </w:pPr>
     </w:lvl>
   </w:abstractNum>
-  <w:abstractNum w:abstractNumId="5" w15:restartNumberingAfterBreak="0">
+  <w:abstractNum w:abstractNumId="6" w15:restartNumberingAfterBreak="0">
     <w:nsid w:val="1D8935E8"/>
     <w:multiLevelType w:val="hybridMultilevel"/>
     <w:tmpl w:val="FB00C01C"/>
@@ -11852,7 +19734,7 @@
       </w:pPr>
     </w:lvl>
   </w:abstractNum>
-  <w:abstractNum w:abstractNumId="6" w15:restartNumberingAfterBreak="0">
+  <w:abstractNum w:abstractNumId="7" w15:restartNumberingAfterBreak="0">
     <w:nsid w:val="1EF374C2"/>
     <w:multiLevelType w:val="hybridMultilevel"/>
     <w:tmpl w:val="F9028720"/>
@@ -11941,7 +19823,7 @@
       </w:pPr>
     </w:lvl>
   </w:abstractNum>
-  <w:abstractNum w:abstractNumId="7" w15:restartNumberingAfterBreak="0">
+  <w:abstractNum w:abstractNumId="8" w15:restartNumberingAfterBreak="0">
     <w:nsid w:val="244638D6"/>
     <w:multiLevelType w:val="hybridMultilevel"/>
     <w:tmpl w:val="83282646"/>
@@ -12027,7 +19909,7 @@
       </w:pPr>
     </w:lvl>
   </w:abstractNum>
-  <w:abstractNum w:abstractNumId="8" w15:restartNumberingAfterBreak="0">
+  <w:abstractNum w:abstractNumId="9" w15:restartNumberingAfterBreak="0">
     <w:nsid w:val="2FC97D43"/>
     <w:multiLevelType w:val="hybridMultilevel"/>
     <w:tmpl w:val="29143512"/>
@@ -12116,7 +19998,7 @@
       </w:pPr>
     </w:lvl>
   </w:abstractNum>
-  <w:abstractNum w:abstractNumId="9" w15:restartNumberingAfterBreak="0">
+  <w:abstractNum w:abstractNumId="10" w15:restartNumberingAfterBreak="0">
     <w:nsid w:val="3F8C11B9"/>
     <w:multiLevelType w:val="hybridMultilevel"/>
     <w:tmpl w:val="E23CDDBE"/>
@@ -12205,7 +20087,7 @@
       </w:pPr>
     </w:lvl>
   </w:abstractNum>
-  <w:abstractNum w:abstractNumId="10" w15:restartNumberingAfterBreak="0">
+  <w:abstractNum w:abstractNumId="11" w15:restartNumberingAfterBreak="0">
     <w:nsid w:val="47B80FC8"/>
     <w:multiLevelType w:val="hybridMultilevel"/>
     <w:tmpl w:val="29143512"/>
@@ -12294,7 +20176,7 @@
       </w:pPr>
     </w:lvl>
   </w:abstractNum>
-  <w:abstractNum w:abstractNumId="11" w15:restartNumberingAfterBreak="0">
+  <w:abstractNum w:abstractNumId="12" w15:restartNumberingAfterBreak="0">
     <w:nsid w:val="48552E6E"/>
     <w:multiLevelType w:val="hybridMultilevel"/>
     <w:tmpl w:val="7AB4A86E"/>
@@ -12383,7 +20265,7 @@
       </w:pPr>
     </w:lvl>
   </w:abstractNum>
-  <w:abstractNum w:abstractNumId="12" w15:restartNumberingAfterBreak="0">
+  <w:abstractNum w:abstractNumId="13" w15:restartNumberingAfterBreak="0">
     <w:nsid w:val="498E1F92"/>
     <w:multiLevelType w:val="hybridMultilevel"/>
     <w:tmpl w:val="69F0A496"/>
@@ -12472,7 +20354,7 @@
       </w:pPr>
     </w:lvl>
   </w:abstractNum>
-  <w:abstractNum w:abstractNumId="13" w15:restartNumberingAfterBreak="0">
+  <w:abstractNum w:abstractNumId="14" w15:restartNumberingAfterBreak="0">
     <w:nsid w:val="53CA32C6"/>
     <w:multiLevelType w:val="hybridMultilevel"/>
     <w:tmpl w:val="1EA6460A"/>
@@ -12561,7 +20443,7 @@
       </w:pPr>
     </w:lvl>
   </w:abstractNum>
-  <w:abstractNum w:abstractNumId="14" w15:restartNumberingAfterBreak="0">
+  <w:abstractNum w:abstractNumId="15" w15:restartNumberingAfterBreak="0">
     <w:nsid w:val="56640ADE"/>
     <w:multiLevelType w:val="hybridMultilevel"/>
     <w:tmpl w:val="164A8A62"/>
@@ -12650,7 +20532,96 @@
       </w:pPr>
     </w:lvl>
   </w:abstractNum>
-  <w:abstractNum w:abstractNumId="15" w15:restartNumberingAfterBreak="0">
+  <w:abstractNum w:abstractNumId="16" w15:restartNumberingAfterBreak="0">
+    <w:nsid w:val="639C2A3E"/>
+    <w:multiLevelType w:val="hybridMultilevel"/>
+    <w:tmpl w:val="63AEA5F4"/>
+    <w:lvl w:ilvl="0" w:tplc="040C000F">
+      <w:start w:val="1"/>
+      <w:numFmt w:val="decimal"/>
+      <w:lvlText w:val="%1."/>
+      <w:lvlJc w:val="left"/>
+      <w:pPr>
+        <w:ind w:left="720" w:hanging="360"/>
+      </w:pPr>
+      <w:rPr>
+        <w:rFonts w:hint="default"/>
+      </w:rPr>
+    </w:lvl>
+    <w:lvl w:ilvl="1" w:tplc="040C0019" w:tentative="1">
+      <w:start w:val="1"/>
+      <w:numFmt w:val="lowerLetter"/>
+      <w:lvlText w:val="%2."/>
+      <w:lvlJc w:val="left"/>
+      <w:pPr>
+        <w:ind w:left="1440" w:hanging="360"/>
+      </w:pPr>
+    </w:lvl>
+    <w:lvl w:ilvl="2" w:tplc="040C001B" w:tentative="1">
+      <w:start w:val="1"/>
+      <w:numFmt w:val="lowerRoman"/>
+      <w:lvlText w:val="%3."/>
+      <w:lvlJc w:val="right"/>
+      <w:pPr>
+        <w:ind w:left="2160" w:hanging="180"/>
+      </w:pPr>
+    </w:lvl>
+    <w:lvl w:ilvl="3" w:tplc="040C000F" w:tentative="1">
+      <w:start w:val="1"/>
+      <w:numFmt w:val="decimal"/>
+      <w:lvlText w:val="%4."/>
+      <w:lvlJc w:val="left"/>
+      <w:pPr>
+        <w:ind w:left="2880" w:hanging="360"/>
+      </w:pPr>
+    </w:lvl>
+    <w:lvl w:ilvl="4" w:tplc="040C0019" w:tentative="1">
+      <w:start w:val="1"/>
+      <w:numFmt w:val="lowerLetter"/>
+      <w:lvlText w:val="%5."/>
+      <w:lvlJc w:val="left"/>
+      <w:pPr>
+        <w:ind w:left="3600" w:hanging="360"/>
+      </w:pPr>
+    </w:lvl>
+    <w:lvl w:ilvl="5" w:tplc="040C001B" w:tentative="1">
+      <w:start w:val="1"/>
+      <w:numFmt w:val="lowerRoman"/>
+      <w:lvlText w:val="%6."/>
+      <w:lvlJc w:val="right"/>
+      <w:pPr>
+        <w:ind w:left="4320" w:hanging="180"/>
+      </w:pPr>
+    </w:lvl>
+    <w:lvl w:ilvl="6" w:tplc="040C000F" w:tentative="1">
+      <w:start w:val="1"/>
+      <w:numFmt w:val="decimal"/>
+      <w:lvlText w:val="%7."/>
+      <w:lvlJc w:val="left"/>
+      <w:pPr>
+        <w:ind w:left="5040" w:hanging="360"/>
+      </w:pPr>
+    </w:lvl>
+    <w:lvl w:ilvl="7" w:tplc="040C0019" w:tentative="1">
+      <w:start w:val="1"/>
+      <w:numFmt w:val="lowerLetter"/>
+      <w:lvlText w:val="%8."/>
+      <w:lvlJc w:val="left"/>
+      <w:pPr>
+        <w:ind w:left="5760" w:hanging="360"/>
+      </w:pPr>
+    </w:lvl>
+    <w:lvl w:ilvl="8" w:tplc="040C001B" w:tentative="1">
+      <w:start w:val="1"/>
+      <w:numFmt w:val="lowerRoman"/>
+      <w:lvlText w:val="%9."/>
+      <w:lvlJc w:val="right"/>
+      <w:pPr>
+        <w:ind w:left="6480" w:hanging="180"/>
+      </w:pPr>
+    </w:lvl>
+  </w:abstractNum>
+  <w:abstractNum w:abstractNumId="17" w15:restartNumberingAfterBreak="0">
     <w:nsid w:val="641E29B5"/>
     <w:multiLevelType w:val="hybridMultilevel"/>
     <w:tmpl w:val="9D9E5A7C"/>
@@ -12740,7 +20711,7 @@
       </w:pPr>
     </w:lvl>
   </w:abstractNum>
-  <w:abstractNum w:abstractNumId="16" w15:restartNumberingAfterBreak="0">
+  <w:abstractNum w:abstractNumId="18" w15:restartNumberingAfterBreak="0">
     <w:nsid w:val="65C63954"/>
     <w:multiLevelType w:val="hybridMultilevel"/>
     <w:tmpl w:val="83282646"/>
@@ -12826,7 +20797,7 @@
       </w:pPr>
     </w:lvl>
   </w:abstractNum>
-  <w:abstractNum w:abstractNumId="17" w15:restartNumberingAfterBreak="0">
+  <w:abstractNum w:abstractNumId="19" w15:restartNumberingAfterBreak="0">
     <w:nsid w:val="68012CED"/>
     <w:multiLevelType w:val="hybridMultilevel"/>
     <w:tmpl w:val="358CBF72"/>
@@ -12939,7 +20910,7 @@
       </w:rPr>
     </w:lvl>
   </w:abstractNum>
-  <w:abstractNum w:abstractNumId="18" w15:restartNumberingAfterBreak="0">
+  <w:abstractNum w:abstractNumId="20" w15:restartNumberingAfterBreak="0">
     <w:nsid w:val="6AB578D6"/>
     <w:multiLevelType w:val="hybridMultilevel"/>
     <w:tmpl w:val="EAB250A0"/>
@@ -13028,14 +20999,14 @@
       </w:pPr>
     </w:lvl>
   </w:abstractNum>
-  <w:abstractNum w:abstractNumId="19" w15:restartNumberingAfterBreak="0">
-    <w:nsid w:val="765A1AF1"/>
+  <w:abstractNum w:abstractNumId="21" w15:restartNumberingAfterBreak="0">
+    <w:nsid w:val="6CAF32D0"/>
     <w:multiLevelType w:val="hybridMultilevel"/>
-    <w:tmpl w:val="DAAEEE60"/>
-    <w:lvl w:ilvl="0" w:tplc="932EC9F8">
+    <w:tmpl w:val="BE680D60"/>
+    <w:lvl w:ilvl="0" w:tplc="040C000F">
       <w:start w:val="1"/>
       <w:numFmt w:val="decimal"/>
-      <w:lvlText w:val="%1)"/>
+      <w:lvlText w:val="%1."/>
       <w:lvlJc w:val="left"/>
       <w:pPr>
         <w:ind w:left="720" w:hanging="360"/>
@@ -13117,10 +21088,10 @@
       </w:pPr>
     </w:lvl>
   </w:abstractNum>
-  <w:abstractNum w:abstractNumId="20" w15:restartNumberingAfterBreak="0">
-    <w:nsid w:val="7B6524DB"/>
+  <w:abstractNum w:abstractNumId="22" w15:restartNumberingAfterBreak="0">
+    <w:nsid w:val="765A1AF1"/>
     <w:multiLevelType w:val="hybridMultilevel"/>
-    <w:tmpl w:val="CE308AEC"/>
+    <w:tmpl w:val="DAAEEE60"/>
     <w:lvl w:ilvl="0" w:tplc="932EC9F8">
       <w:start w:val="1"/>
       <w:numFmt w:val="decimal"/>
@@ -13206,17 +21177,17 @@
       </w:pPr>
     </w:lvl>
   </w:abstractNum>
-  <w:abstractNum w:abstractNumId="21" w15:restartNumberingAfterBreak="0">
-    <w:nsid w:val="7C0D3FB7"/>
+  <w:abstractNum w:abstractNumId="23" w15:restartNumberingAfterBreak="0">
+    <w:nsid w:val="7B6524DB"/>
     <w:multiLevelType w:val="hybridMultilevel"/>
-    <w:tmpl w:val="A3265834"/>
-    <w:lvl w:ilvl="0" w:tplc="4ACE1AFC">
+    <w:tmpl w:val="CE308AEC"/>
+    <w:lvl w:ilvl="0" w:tplc="932EC9F8">
       <w:start w:val="1"/>
-      <w:numFmt w:val="upperRoman"/>
-      <w:lvlText w:val="%1."/>
+      <w:numFmt w:val="decimal"/>
+      <w:lvlText w:val="%1)"/>
       <w:lvlJc w:val="left"/>
       <w:pPr>
-        <w:ind w:left="1080" w:hanging="720"/>
+        <w:ind w:left="720" w:hanging="360"/>
       </w:pPr>
       <w:rPr>
         <w:rFonts w:hint="default"/>
@@ -13295,71 +21266,169 @@
       </w:pPr>
     </w:lvl>
   </w:abstractNum>
+  <w:abstractNum w:abstractNumId="24" w15:restartNumberingAfterBreak="0">
+    <w:nsid w:val="7C0D3FB7"/>
+    <w:multiLevelType w:val="hybridMultilevel"/>
+    <w:tmpl w:val="A3265834"/>
+    <w:lvl w:ilvl="0" w:tplc="4ACE1AFC">
+      <w:start w:val="1"/>
+      <w:numFmt w:val="upperRoman"/>
+      <w:lvlText w:val="%1."/>
+      <w:lvlJc w:val="left"/>
+      <w:pPr>
+        <w:ind w:left="1080" w:hanging="720"/>
+      </w:pPr>
+      <w:rPr>
+        <w:rFonts w:hint="default"/>
+      </w:rPr>
+    </w:lvl>
+    <w:lvl w:ilvl="1" w:tplc="040C0019" w:tentative="1">
+      <w:start w:val="1"/>
+      <w:numFmt w:val="lowerLetter"/>
+      <w:lvlText w:val="%2."/>
+      <w:lvlJc w:val="left"/>
+      <w:pPr>
+        <w:ind w:left="1440" w:hanging="360"/>
+      </w:pPr>
+    </w:lvl>
+    <w:lvl w:ilvl="2" w:tplc="040C001B" w:tentative="1">
+      <w:start w:val="1"/>
+      <w:numFmt w:val="lowerRoman"/>
+      <w:lvlText w:val="%3."/>
+      <w:lvlJc w:val="right"/>
+      <w:pPr>
+        <w:ind w:left="2160" w:hanging="180"/>
+      </w:pPr>
+    </w:lvl>
+    <w:lvl w:ilvl="3" w:tplc="040C000F" w:tentative="1">
+      <w:start w:val="1"/>
+      <w:numFmt w:val="decimal"/>
+      <w:lvlText w:val="%4."/>
+      <w:lvlJc w:val="left"/>
+      <w:pPr>
+        <w:ind w:left="2880" w:hanging="360"/>
+      </w:pPr>
+    </w:lvl>
+    <w:lvl w:ilvl="4" w:tplc="040C0019" w:tentative="1">
+      <w:start w:val="1"/>
+      <w:numFmt w:val="lowerLetter"/>
+      <w:lvlText w:val="%5."/>
+      <w:lvlJc w:val="left"/>
+      <w:pPr>
+        <w:ind w:left="3600" w:hanging="360"/>
+      </w:pPr>
+    </w:lvl>
+    <w:lvl w:ilvl="5" w:tplc="040C001B" w:tentative="1">
+      <w:start w:val="1"/>
+      <w:numFmt w:val="lowerRoman"/>
+      <w:lvlText w:val="%6."/>
+      <w:lvlJc w:val="right"/>
+      <w:pPr>
+        <w:ind w:left="4320" w:hanging="180"/>
+      </w:pPr>
+    </w:lvl>
+    <w:lvl w:ilvl="6" w:tplc="040C000F" w:tentative="1">
+      <w:start w:val="1"/>
+      <w:numFmt w:val="decimal"/>
+      <w:lvlText w:val="%7."/>
+      <w:lvlJc w:val="left"/>
+      <w:pPr>
+        <w:ind w:left="5040" w:hanging="360"/>
+      </w:pPr>
+    </w:lvl>
+    <w:lvl w:ilvl="7" w:tplc="040C0019" w:tentative="1">
+      <w:start w:val="1"/>
+      <w:numFmt w:val="lowerLetter"/>
+      <w:lvlText w:val="%8."/>
+      <w:lvlJc w:val="left"/>
+      <w:pPr>
+        <w:ind w:left="5760" w:hanging="360"/>
+      </w:pPr>
+    </w:lvl>
+    <w:lvl w:ilvl="8" w:tplc="040C001B" w:tentative="1">
+      <w:start w:val="1"/>
+      <w:numFmt w:val="lowerRoman"/>
+      <w:lvlText w:val="%9."/>
+      <w:lvlJc w:val="right"/>
+      <w:pPr>
+        <w:ind w:left="6480" w:hanging="180"/>
+      </w:pPr>
+    </w:lvl>
+  </w:abstractNum>
   <w:num w:numId="1">
+    <w:abstractNumId w:val="8"/>
+  </w:num>
+  <w:num w:numId="2">
+    <w:abstractNumId w:val="22"/>
+  </w:num>
+  <w:num w:numId="3">
+    <w:abstractNumId w:val="3"/>
+  </w:num>
+  <w:num w:numId="4">
+    <w:abstractNumId w:val="1"/>
+  </w:num>
+  <w:num w:numId="5">
+    <w:abstractNumId w:val="13"/>
+  </w:num>
+  <w:num w:numId="6">
+    <w:abstractNumId w:val="19"/>
+  </w:num>
+  <w:num w:numId="7">
+    <w:abstractNumId w:val="11"/>
+  </w:num>
+  <w:num w:numId="8">
+    <w:abstractNumId w:val="9"/>
+  </w:num>
+  <w:num w:numId="9">
+    <w:abstractNumId w:val="18"/>
+  </w:num>
+  <w:num w:numId="10">
+    <w:abstractNumId w:val="2"/>
+  </w:num>
+  <w:num w:numId="11">
+    <w:abstractNumId w:val="24"/>
+  </w:num>
+  <w:num w:numId="12">
+    <w:abstractNumId w:val="17"/>
+  </w:num>
+  <w:num w:numId="13">
+    <w:abstractNumId w:val="20"/>
+  </w:num>
+  <w:num w:numId="14">
+    <w:abstractNumId w:val="12"/>
+  </w:num>
+  <w:num w:numId="15">
+    <w:abstractNumId w:val="23"/>
+  </w:num>
+  <w:num w:numId="16">
     <w:abstractNumId w:val="7"/>
   </w:num>
-  <w:num w:numId="2">
-    <w:abstractNumId w:val="19"/>
+  <w:num w:numId="17">
+    <w:abstractNumId w:val="4"/>
   </w:num>
-  <w:num w:numId="3">
-    <w:abstractNumId w:val="2"/>
+  <w:num w:numId="18">
+    <w:abstractNumId w:val="10"/>
   </w:num>
-  <w:num w:numId="4">
+  <w:num w:numId="19">
+    <w:abstractNumId w:val="5"/>
+  </w:num>
+  <w:num w:numId="20">
+    <w:abstractNumId w:val="6"/>
+  </w:num>
+  <w:num w:numId="21">
+    <w:abstractNumId w:val="14"/>
+  </w:num>
+  <w:num w:numId="22">
+    <w:abstractNumId w:val="15"/>
+  </w:num>
+  <w:num w:numId="23">
+    <w:abstractNumId w:val="21"/>
+  </w:num>
+  <w:num w:numId="24">
     <w:abstractNumId w:val="0"/>
   </w:num>
-  <w:num w:numId="5">
-    <w:abstractNumId w:val="12"/>
-  </w:num>
-  <w:num w:numId="6">
-    <w:abstractNumId w:val="17"/>
-  </w:num>
-  <w:num w:numId="7">
-    <w:abstractNumId w:val="10"/>
-  </w:num>
-  <w:num w:numId="8">
-    <w:abstractNumId w:val="8"/>
-  </w:num>
-  <w:num w:numId="9">
+  <w:num w:numId="25">
     <w:abstractNumId w:val="16"/>
-  </w:num>
-  <w:num w:numId="10">
-    <w:abstractNumId w:val="1"/>
-  </w:num>
-  <w:num w:numId="11">
-    <w:abstractNumId w:val="21"/>
-  </w:num>
-  <w:num w:numId="12">
-    <w:abstractNumId w:val="15"/>
-  </w:num>
-  <w:num w:numId="13">
-    <w:abstractNumId w:val="18"/>
-  </w:num>
-  <w:num w:numId="14">
-    <w:abstractNumId w:val="11"/>
-  </w:num>
-  <w:num w:numId="15">
-    <w:abstractNumId w:val="20"/>
-  </w:num>
-  <w:num w:numId="16">
-    <w:abstractNumId w:val="6"/>
-  </w:num>
-  <w:num w:numId="17">
-    <w:abstractNumId w:val="3"/>
-  </w:num>
-  <w:num w:numId="18">
-    <w:abstractNumId w:val="9"/>
-  </w:num>
-  <w:num w:numId="19">
-    <w:abstractNumId w:val="4"/>
-  </w:num>
-  <w:num w:numId="20">
-    <w:abstractNumId w:val="5"/>
-  </w:num>
-  <w:num w:numId="21">
-    <w:abstractNumId w:val="13"/>
-  </w:num>
-  <w:num w:numId="22">
-    <w:abstractNumId w:val="14"/>
   </w:num>
 </w:numbering>
 </file>
@@ -14101,6 +22170,50 @@
       </w:tblBorders>
     </w:tblPr>
   </w:style>
+  <w:style w:type="paragraph" w:styleId="En-tte">
+    <w:name w:val="header"/>
+    <w:basedOn w:val="Normal"/>
+    <w:link w:val="En-tteCar"/>
+    <w:uiPriority w:val="99"/>
+    <w:unhideWhenUsed/>
+    <w:rsid w:val="00EC0C1F"/>
+    <w:pPr>
+      <w:tabs>
+        <w:tab w:val="center" w:pos="4536"/>
+        <w:tab w:val="right" w:pos="9072"/>
+      </w:tabs>
+      <w:spacing w:after="0" w:line="240" w:lineRule="auto"/>
+    </w:pPr>
+  </w:style>
+  <w:style w:type="character" w:customStyle="1" w:styleId="En-tteCar">
+    <w:name w:val="En-tête Car"/>
+    <w:basedOn w:val="Policepardfaut"/>
+    <w:link w:val="En-tte"/>
+    <w:uiPriority w:val="99"/>
+    <w:rsid w:val="00EC0C1F"/>
+  </w:style>
+  <w:style w:type="paragraph" w:styleId="Pieddepage">
+    <w:name w:val="footer"/>
+    <w:basedOn w:val="Normal"/>
+    <w:link w:val="PieddepageCar"/>
+    <w:uiPriority w:val="99"/>
+    <w:unhideWhenUsed/>
+    <w:rsid w:val="00EC0C1F"/>
+    <w:pPr>
+      <w:tabs>
+        <w:tab w:val="center" w:pos="4536"/>
+        <w:tab w:val="right" w:pos="9072"/>
+      </w:tabs>
+      <w:spacing w:after="0" w:line="240" w:lineRule="auto"/>
+    </w:pPr>
+  </w:style>
+  <w:style w:type="character" w:customStyle="1" w:styleId="PieddepageCar">
+    <w:name w:val="Pied de page Car"/>
+    <w:basedOn w:val="Policepardfaut"/>
+    <w:link w:val="Pieddepage"/>
+    <w:uiPriority w:val="99"/>
+    <w:rsid w:val="00EC0C1F"/>
+  </w:style>
 </w:styles>
 </file>
 
@@ -14347,6 +22460,7 @@
   <w:rsids>
     <w:rsidRoot w:val="00857D85"/>
     <w:rsid w:val="00103C6E"/>
+    <w:rsid w:val="00270099"/>
     <w:rsid w:val="00857D85"/>
     <w:rsid w:val="0091410F"/>
     <w:rsid w:val="00C51EFF"/>
@@ -15159,7 +23273,7 @@
 </file>
 
 <file path=customXml/itemProps2.xml><?xml version="1.0" encoding="utf-8"?>
-<ds:datastoreItem xmlns:ds="http://schemas.openxmlformats.org/officeDocument/2006/customXml" ds:itemID="{440E601A-1941-47BE-A8BA-429D712995AD}">
+<ds:datastoreItem xmlns:ds="http://schemas.openxmlformats.org/officeDocument/2006/customXml" ds:itemID="{A2BEA276-FD41-403F-B6B1-56DD4BFB7C25}">
   <ds:schemaRefs>
     <ds:schemaRef ds:uri="http://schemas.openxmlformats.org/officeDocument/2006/bibliography"/>
   </ds:schemaRefs>

--- a/doc/Schémas/Guide d'utilisation.docx
+++ b/doc/Schémas/Guide d'utilisation.docx
@@ -4432,7 +4432,23 @@
           <w:sz w:val="24"/>
           <w:szCs w:val="24"/>
         </w:rPr>
-        <w:t xml:space="preserve">&gt; ou encore &lt;footer&gt; selon les </w:t>
+        <w:t>&gt; ou encore &lt;</w:t>
+      </w:r>
+      <w:proofErr w:type="spellStart"/>
+      <w:r>
+        <w:rPr>
+          <w:sz w:val="24"/>
+          <w:szCs w:val="24"/>
+        </w:rPr>
+        <w:t>footer</w:t>
+      </w:r>
+      <w:proofErr w:type="spellEnd"/>
+      <w:r>
+        <w:rPr>
+          <w:sz w:val="24"/>
+          <w:szCs w:val="24"/>
+        </w:rPr>
+        <w:t xml:space="preserve">&gt; selon les </w:t>
       </w:r>
       <w:r>
         <w:rPr>
@@ -17674,47 +17690,7 @@
           <w:szCs w:val="24"/>
           <w:u w:val="single"/>
         </w:rPr>
-        <w:t>s</w:t>
-      </w:r>
-      <w:r>
-        <w:rPr>
-          <w:sz w:val="24"/>
-          <w:szCs w:val="24"/>
-          <w:u w:val="single"/>
-        </w:rPr>
-        <w:t xml:space="preserve"> lié</w:t>
-      </w:r>
-      <w:r>
-        <w:rPr>
-          <w:sz w:val="24"/>
-          <w:szCs w:val="24"/>
-          <w:u w:val="single"/>
-        </w:rPr>
-        <w:t>s</w:t>
-      </w:r>
-      <w:r>
-        <w:rPr>
-          <w:sz w:val="24"/>
-          <w:szCs w:val="24"/>
-          <w:u w:val="single"/>
-        </w:rPr>
-        <w:t xml:space="preserve"> au </w:t>
-      </w:r>
-      <w:r>
-        <w:rPr>
-          <w:sz w:val="24"/>
-          <w:szCs w:val="24"/>
-          <w:u w:val="single"/>
-        </w:rPr>
-        <w:t>mot de passe</w:t>
-      </w:r>
-      <w:r>
-        <w:rPr>
-          <w:sz w:val="24"/>
-          <w:szCs w:val="24"/>
-          <w:u w:val="single"/>
-        </w:rPr>
-        <w:t xml:space="preserve"> </w:t>
+        <w:t xml:space="preserve">s liés au mot de passe </w:t>
       </w:r>
       <w:r>
         <w:rPr>
@@ -17763,42 +17739,7 @@
           <w:szCs w:val="24"/>
         </w:rPr>
         <w:tab/>
-        <w:t>Comme dans la gestion des comptes, il est nécessaire que le mot de passe rentré dans les champs prévus à cet effet aient une</w:t>
-      </w:r>
-      <w:r>
-        <w:rPr>
-          <w:sz w:val="24"/>
-          <w:szCs w:val="24"/>
-        </w:rPr>
-        <w:t xml:space="preserve"> taille minimale de 6 et qu’elle</w:t>
-      </w:r>
-      <w:r>
-        <w:rPr>
-          <w:sz w:val="24"/>
-          <w:szCs w:val="24"/>
-        </w:rPr>
-        <w:t>s</w:t>
-      </w:r>
-      <w:r>
-        <w:rPr>
-          <w:sz w:val="24"/>
-          <w:szCs w:val="24"/>
-        </w:rPr>
-        <w:t xml:space="preserve"> contienne</w:t>
-      </w:r>
-      <w:r>
-        <w:rPr>
-          <w:sz w:val="24"/>
-          <w:szCs w:val="24"/>
-        </w:rPr>
-        <w:t>nt</w:t>
-      </w:r>
-      <w:r>
-        <w:rPr>
-          <w:sz w:val="24"/>
-          <w:szCs w:val="24"/>
-        </w:rPr>
-        <w:t xml:space="preserve"> au moins une lettre majuscule, une lettre minuscule et un chiffre.</w:t>
+        <w:t>Comme dans la gestion des comptes, il est nécessaire que le mot de passe rentré dans les champs prévus à cet effet aient une taille minimale de 6 et qu’elles contiennent au moins une lettre majuscule, une lettre minuscule et un chiffre.</w:t>
       </w:r>
       <w:r>
         <w:rPr>
@@ -17966,31 +17907,7 @@
           <w:szCs w:val="24"/>
           <w:u w:val="single"/>
         </w:rPr>
-        <w:t>Sélecteur</w:t>
-      </w:r>
-      <w:r>
-        <w:rPr>
-          <w:sz w:val="24"/>
-          <w:szCs w:val="24"/>
-          <w:u w:val="single"/>
-        </w:rPr>
-        <w:t xml:space="preserve"> lié </w:t>
-      </w:r>
-      <w:r>
-        <w:rPr>
-          <w:sz w:val="24"/>
-          <w:szCs w:val="24"/>
-          <w:u w:val="single"/>
-        </w:rPr>
-        <w:t>au rôle du compte</w:t>
-      </w:r>
-      <w:r>
-        <w:rPr>
-          <w:sz w:val="24"/>
-          <w:szCs w:val="24"/>
-          <w:u w:val="single"/>
-        </w:rPr>
-        <w:t xml:space="preserve"> </w:t>
+        <w:t xml:space="preserve">Sélecteur lié au rôle du compte </w:t>
       </w:r>
       <w:r>
         <w:rPr>
@@ -18807,49 +18724,7 @@
           <w:sz w:val="24"/>
           <w:szCs w:val="24"/>
         </w:rPr>
-        <w:t xml:space="preserve">Le footer quant à lui est situé sur la partie inférieure de la page </w:t>
-      </w:r>
-      <w:r>
-        <w:rPr>
-          <w:sz w:val="24"/>
-          <w:szCs w:val="24"/>
-        </w:rPr>
-        <w:t>si</w:t>
-      </w:r>
-      <w:r>
-        <w:rPr>
-          <w:sz w:val="24"/>
-          <w:szCs w:val="24"/>
-        </w:rPr>
-        <w:t>, comme pour le footer,</w:t>
-      </w:r>
-      <w:r>
-        <w:rPr>
-          <w:sz w:val="24"/>
-          <w:szCs w:val="24"/>
-        </w:rPr>
-        <w:t xml:space="preserve"> on prend en compte le fait que le contenu principal </w:t>
-      </w:r>
-      <w:r>
-        <w:rPr>
-          <w:sz w:val="24"/>
-          <w:szCs w:val="24"/>
-        </w:rPr>
-        <w:t>soi</w:t>
-      </w:r>
-      <w:r>
-        <w:rPr>
-          <w:sz w:val="24"/>
-          <w:szCs w:val="24"/>
-        </w:rPr>
-        <w:t>t situé à la partie centrale.</w:t>
-      </w:r>
-      <w:r>
-        <w:rPr>
-          <w:sz w:val="24"/>
-          <w:szCs w:val="24"/>
-        </w:rPr>
-        <w:t xml:space="preserve"> Contrairement au footer, son contenu ne change jamais et il n’apporte pas de fonctionnalités supplémentaires mais plutôt des renseignements et une touche esthétique au BackOffice.</w:t>
+        <w:t>Le footer quant à lui est situé sur la partie inférieure de la page si, comme pour le footer, on prend en compte le fait que le contenu principal soit situé à la partie centrale. Contrairement au footer, son contenu ne change jamais et il n’apporte pas de fonctionnalités supplémentaires mais plutôt des renseignements et une touche esthétique au BackOffice.</w:t>
       </w:r>
     </w:p>
     <w:p>
@@ -18898,6 +18773,171 @@
         </w:rPr>
         <w:t xml:space="preserve"> dans la catégorie « A Propos ». On peut également retrouver dans la partie « Contact » l’adresse mail des personnes concernées par l’application. </w:t>
       </w:r>
+    </w:p>
+    <w:p>
+      <w:pPr>
+        <w:jc w:val="both"/>
+        <w:rPr>
+          <w:sz w:val="24"/>
+          <w:szCs w:val="24"/>
+        </w:rPr>
+      </w:pPr>
+    </w:p>
+    <w:p>
+      <w:pPr>
+        <w:pStyle w:val="Titre2"/>
+        <w:numPr>
+          <w:ilvl w:val="0"/>
+          <w:numId w:val="16"/>
+        </w:numPr>
+        <w:rPr>
+          <w:color w:val="ED7D31" w:themeColor="accent2"/>
+        </w:rPr>
+      </w:pPr>
+      <w:r>
+        <w:rPr>
+          <w:color w:val="ED7D31" w:themeColor="accent2"/>
+        </w:rPr>
+        <w:t>Page d’erreur 404</w:t>
+      </w:r>
+    </w:p>
+    <w:p/>
+    <w:p>
+      <w:pPr>
+        <w:ind w:left="360" w:firstLine="348"/>
+        <w:jc w:val="both"/>
+      </w:pPr>
+      <w:r>
+        <w:t xml:space="preserve">Lors de l’utilisation de l’application, il est possible, selon différents cas de figures, que celui-ci ne retrouve pas la page que </w:t>
+      </w:r>
+      <w:r>
+        <w:t>l’utilisateur</w:t>
+      </w:r>
+      <w:r>
+        <w:t xml:space="preserve"> cherche ou que les droits</w:t>
+      </w:r>
+      <w:r>
+        <w:t xml:space="preserve"> du compte auquel il est connecté au BackOffice</w:t>
+      </w:r>
+      <w:r>
+        <w:t xml:space="preserve"> ne </w:t>
+      </w:r>
+      <w:r>
+        <w:t>lui</w:t>
+      </w:r>
+      <w:r>
+        <w:t xml:space="preserve"> permettent pas d’accéder aux fonctionnalités de la page en question.</w:t>
+      </w:r>
+    </w:p>
+    <w:p>
+      <w:pPr>
+        <w:jc w:val="center"/>
+      </w:pPr>
+      <w:r>
+        <w:rPr>
+          <w:noProof/>
+        </w:rPr>
+        <w:lastRenderedPageBreak/>
+        <w:drawing>
+          <wp:inline distT="0" distB="0" distL="0" distR="0">
+            <wp:extent cx="5753100" cy="4991100"/>
+            <wp:effectExtent l="0" t="0" r="0" b="0"/>
+            <wp:docPr id="17" name="Image 17"/>
+            <wp:cNvGraphicFramePr>
+              <a:graphicFrameLocks xmlns:a="http://schemas.openxmlformats.org/drawingml/2006/main" noChangeAspect="1"/>
+            </wp:cNvGraphicFramePr>
+            <a:graphic xmlns:a="http://schemas.openxmlformats.org/drawingml/2006/main">
+              <a:graphicData uri="http://schemas.openxmlformats.org/drawingml/2006/picture">
+                <pic:pic xmlns:pic="http://schemas.openxmlformats.org/drawingml/2006/picture">
+                  <pic:nvPicPr>
+                    <pic:cNvPr id="0" name="Picture 2"/>
+                    <pic:cNvPicPr>
+                      <a:picLocks noChangeAspect="1" noChangeArrowheads="1"/>
+                    </pic:cNvPicPr>
+                  </pic:nvPicPr>
+                  <pic:blipFill>
+                    <a:blip r:embed="rId95">
+                      <a:extLst>
+                        <a:ext uri="{28A0092B-C50C-407E-A947-70E740481C1C}">
+                          <a14:useLocalDpi xmlns:a14="http://schemas.microsoft.com/office/drawing/2010/main" val="0"/>
+                        </a:ext>
+                      </a:extLst>
+                    </a:blip>
+                    <a:srcRect/>
+                    <a:stretch>
+                      <a:fillRect/>
+                    </a:stretch>
+                  </pic:blipFill>
+                  <pic:spPr bwMode="auto">
+                    <a:xfrm>
+                      <a:off x="0" y="0"/>
+                      <a:ext cx="5753100" cy="4991100"/>
+                    </a:xfrm>
+                    <a:prstGeom prst="rect">
+                      <a:avLst/>
+                    </a:prstGeom>
+                    <a:noFill/>
+                    <a:ln>
+                      <a:noFill/>
+                    </a:ln>
+                  </pic:spPr>
+                </pic:pic>
+              </a:graphicData>
+            </a:graphic>
+          </wp:inline>
+        </w:drawing>
+      </w:r>
+    </w:p>
+    <w:p>
+      <w:pPr>
+        <w:jc w:val="center"/>
+        <w:rPr>
+          <w:u w:val="single"/>
+        </w:rPr>
+      </w:pPr>
+      <w:r>
+        <w:rPr>
+          <w:u w:val="single"/>
+        </w:rPr>
+        <w:t>Page d’erreur de page introuvable du FrontOffice</w:t>
+      </w:r>
+    </w:p>
+    <w:p>
+      <w:pPr>
+        <w:jc w:val="both"/>
+      </w:pPr>
+      <w:r>
+        <w:tab/>
+      </w:r>
+      <w:r>
+        <w:t>Dans ce</w:t>
+      </w:r>
+      <w:r>
+        <w:t>s</w:t>
+      </w:r>
+      <w:r>
+        <w:t xml:space="preserve"> cas-là, l’application redirige l’utilisateur vers une page spécialisée. Cette page est une page semblable à une page d</w:t>
+      </w:r>
+      <w:r>
+        <w:t>u</w:t>
+      </w:r>
+      <w:r>
+        <w:t xml:space="preserve"> FrontOffice ayant </w:t>
+      </w:r>
+      <w:r>
+        <w:t>comme seule différence le contenu qui informe l’utilisateur que la page recherchée est inexistante.</w:t>
+      </w:r>
+    </w:p>
+    <w:p>
+      <w:pPr>
+        <w:jc w:val="both"/>
+      </w:pPr>
+      <w:r>
+        <w:tab/>
+        <w:t>L’application ne mentionne pas un souci d’inaccessibilité à une page due au manque de droit pour de soucis de sécurité. Pour une personne externe essayant d’accéder à des pages du BackOffice, il lui sera plus difficile d’identifier les pages inexistantes, d’autant plus que la redirection s’effectue vers  une page de FrontOffice et non du BackOffice.</w:t>
+      </w:r>
+      <w:bookmarkStart w:id="22" w:name="_GoBack"/>
+      <w:bookmarkEnd w:id="22"/>
     </w:p>
     <w:p>
       <w:pPr>
@@ -18961,6 +19001,7 @@
           <w:sz w:val="24"/>
           <w:szCs w:val="24"/>
         </w:rPr>
+        <w:lastRenderedPageBreak/>
         <w:t xml:space="preserve">L’application a été développé selon les besoins du département de la communication de l’entreprise Demathieu Bard, de ce fait toutes les fonctionnalités qui ont été présentés dans ce guide proviennent </w:t>
       </w:r>
       <w:r>
@@ -18970,8 +19011,6 @@
         </w:rPr>
         <w:t>des personnes issus de ce département</w:t>
       </w:r>
-      <w:bookmarkStart w:id="22" w:name="_GoBack"/>
-      <w:bookmarkEnd w:id="22"/>
       <w:r>
         <w:rPr>
           <w:sz w:val="24"/>
@@ -18981,7 +19020,7 @@
       </w:r>
     </w:p>
     <w:sectPr>
-      <w:footerReference w:type="default" r:id="rId95"/>
+      <w:footerReference w:type="default" r:id="rId96"/>
       <w:pgSz w:w="11906" w:h="16838"/>
       <w:pgMar w:top="1417" w:right="1417" w:bottom="1417" w:left="1417" w:header="708" w:footer="708" w:gutter="0"/>
       <w:pgNumType w:start="0"/>
@@ -22461,6 +22500,7 @@
     <w:rsidRoot w:val="00857D85"/>
     <w:rsid w:val="00103C6E"/>
     <w:rsid w:val="00270099"/>
+    <w:rsid w:val="007E1B1D"/>
     <w:rsid w:val="00857D85"/>
     <w:rsid w:val="0091410F"/>
     <w:rsid w:val="00C51EFF"/>
@@ -23273,7 +23313,7 @@
 </file>
 
 <file path=customXml/itemProps2.xml><?xml version="1.0" encoding="utf-8"?>
-<ds:datastoreItem xmlns:ds="http://schemas.openxmlformats.org/officeDocument/2006/customXml" ds:itemID="{A2BEA276-FD41-403F-B6B1-56DD4BFB7C25}">
+<ds:datastoreItem xmlns:ds="http://schemas.openxmlformats.org/officeDocument/2006/customXml" ds:itemID="{B03BD205-5A40-4EFA-9002-213E42976F5C}">
   <ds:schemaRefs>
     <ds:schemaRef ds:uri="http://schemas.openxmlformats.org/officeDocument/2006/bibliography"/>
   </ds:schemaRefs>

--- a/doc/Schémas/Guide d'utilisation.docx
+++ b/doc/Schémas/Guide d'utilisation.docx
@@ -17359,6 +17359,19 @@
           </wp:inline>
         </w:drawing>
       </w:r>
+      <w:proofErr w:type="spellStart"/>
+      <w:proofErr w:type="gramStart"/>
+      <w:r>
+        <w:rPr>
+          <w:sz w:val="24"/>
+          <w:szCs w:val="24"/>
+        </w:rPr>
+        <w:t>mete</w:t>
+      </w:r>
+      <w:bookmarkStart w:id="22" w:name="_GoBack"/>
+      <w:bookmarkEnd w:id="22"/>
+      <w:proofErr w:type="spellEnd"/>
+      <w:proofErr w:type="gramEnd"/>
     </w:p>
     <w:p>
       <w:pPr>
@@ -18936,8 +18949,6 @@
         <w:tab/>
         <w:t>L’application ne mentionne pas un souci d’inaccessibilité à une page due au manque de droit pour de soucis de sécurité. Pour une personne externe essayant d’accéder à des pages du BackOffice, il lui sera plus difficile d’identifier les pages inexistantes, d’autant plus que la redirection s’effectue vers  une page de FrontOffice et non du BackOffice.</w:t>
       </w:r>
-      <w:bookmarkStart w:id="22" w:name="_GoBack"/>
-      <w:bookmarkEnd w:id="22"/>
     </w:p>
     <w:p>
       <w:pPr>
@@ -22426,21 +22437,21 @@
     <w:charset w:val="00"/>
     <w:family w:val="roman"/>
     <w:pitch w:val="variable"/>
-    <w:sig w:usb0="E0002AFF" w:usb1="C0007841" w:usb2="00000009" w:usb3="00000000" w:csb0="000001FF" w:csb1="00000000"/>
+    <w:sig w:usb0="E0002AFF" w:usb1="C0007843" w:usb2="00000009" w:usb3="00000000" w:csb0="000001FF" w:csb1="00000000"/>
   </w:font>
   <w:font w:name="Calibri">
     <w:panose1 w:val="020F0502020204030204"/>
     <w:charset w:val="00"/>
     <w:family w:val="swiss"/>
     <w:pitch w:val="variable"/>
-    <w:sig w:usb0="E10002FF" w:usb1="4000ACFF" w:usb2="00000009" w:usb3="00000000" w:csb0="0000019F" w:csb1="00000000"/>
+    <w:sig w:usb0="E00002FF" w:usb1="4000ACFF" w:usb2="00000001" w:usb3="00000000" w:csb0="0000019F" w:csb1="00000000"/>
   </w:font>
   <w:font w:name="Courier New">
     <w:panose1 w:val="02070309020205020404"/>
     <w:charset w:val="00"/>
     <w:family w:val="modern"/>
     <w:pitch w:val="fixed"/>
-    <w:sig w:usb0="E0002AFF" w:usb1="C0007843" w:usb2="00000009" w:usb3="00000000" w:csb0="000001FF" w:csb1="00000000"/>
+    <w:sig w:usb0="E0002EFF" w:usb1="C0007843" w:usb2="00000009" w:usb3="00000000" w:csb0="000001FF" w:csb1="00000000"/>
   </w:font>
   <w:font w:name="Wingdings">
     <w:panose1 w:val="05000000000000000000"/>
@@ -22457,26 +22468,25 @@
     <w:sig w:usb0="00000000" w:usb1="10000000" w:usb2="00000000" w:usb3="00000000" w:csb0="80000000" w:csb1="00000000"/>
   </w:font>
   <w:font w:name="Calibri Light">
-    <w:altName w:val="Calibri Light"/>
     <w:panose1 w:val="020F0302020204030204"/>
     <w:charset w:val="00"/>
     <w:family w:val="swiss"/>
     <w:pitch w:val="variable"/>
-    <w:sig w:usb0="E0002AFF" w:usb1="C000247B" w:usb2="00000009" w:usb3="00000000" w:csb0="000001FF" w:csb1="00000000"/>
+    <w:sig w:usb0="A00002EF" w:usb1="4000207B" w:usb2="00000000" w:usb3="00000000" w:csb0="0000009F" w:csb1="00000000"/>
   </w:font>
   <w:font w:name="Segoe UI">
     <w:panose1 w:val="020B0502040204020203"/>
     <w:charset w:val="00"/>
     <w:family w:val="swiss"/>
     <w:pitch w:val="variable"/>
-    <w:sig w:usb0="E10022FF" w:usb1="C000E47F" w:usb2="00000029" w:usb3="00000000" w:csb0="000001DF" w:csb1="00000000"/>
+    <w:sig w:usb0="E4002EFF" w:usb1="C000E47F" w:usb2="00000009" w:usb3="00000000" w:csb0="000001FF" w:csb1="00000000"/>
   </w:font>
   <w:font w:name="Segoe UI Symbol">
     <w:panose1 w:val="020B0502040204020203"/>
     <w:charset w:val="00"/>
     <w:family w:val="swiss"/>
     <w:pitch w:val="variable"/>
-    <w:sig w:usb0="8000006F" w:usb1="1200FBEF" w:usb2="0064C000" w:usb3="00000000" w:csb0="00000001" w:csb1="00000000"/>
+    <w:sig w:usb0="800001E3" w:usb1="1200FFEF" w:usb2="00040000" w:usb3="00000000" w:csb0="00000001" w:csb1="00000000"/>
   </w:font>
 </w:fonts>
 </file>
@@ -22500,6 +22510,7 @@
     <w:rsidRoot w:val="00857D85"/>
     <w:rsid w:val="00103C6E"/>
     <w:rsid w:val="00270099"/>
+    <w:rsid w:val="004A7EC9"/>
     <w:rsid w:val="007E1B1D"/>
     <w:rsid w:val="00857D85"/>
     <w:rsid w:val="0091410F"/>
@@ -23313,7 +23324,7 @@
 </file>
 
 <file path=customXml/itemProps2.xml><?xml version="1.0" encoding="utf-8"?>
-<ds:datastoreItem xmlns:ds="http://schemas.openxmlformats.org/officeDocument/2006/customXml" ds:itemID="{B03BD205-5A40-4EFA-9002-213E42976F5C}">
+<ds:datastoreItem xmlns:ds="http://schemas.openxmlformats.org/officeDocument/2006/customXml" ds:itemID="{5DFEA8A2-39E2-431C-8C0D-23B0EED7E2FC}">
   <ds:schemaRefs>
     <ds:schemaRef ds:uri="http://schemas.openxmlformats.org/officeDocument/2006/bibliography"/>
   </ds:schemaRefs>

--- a/doc/Schémas/Guide d'utilisation.docx
+++ b/doc/Schémas/Guide d'utilisation.docx
@@ -2384,6 +2384,36 @@
     </w:p>
     <w:p>
       <w:pPr>
+        <w:rPr>
+          <w:sz w:val="32"/>
+        </w:rPr>
+      </w:pPr>
+    </w:p>
+    <w:p>
+      <w:pPr>
+        <w:rPr>
+          <w:sz w:val="32"/>
+        </w:rPr>
+      </w:pPr>
+    </w:p>
+    <w:p>
+      <w:pPr>
+        <w:rPr>
+          <w:sz w:val="32"/>
+        </w:rPr>
+      </w:pPr>
+    </w:p>
+    <w:p>
+      <w:pPr>
+        <w:rPr>
+          <w:sz w:val="32"/>
+        </w:rPr>
+      </w:pPr>
+      <w:bookmarkStart w:id="1" w:name="_GoBack"/>
+      <w:bookmarkEnd w:id="1"/>
+    </w:p>
+    <w:p>
+      <w:pPr>
         <w:pStyle w:val="Titre1"/>
         <w:numPr>
           <w:ilvl w:val="0"/>
@@ -2393,39 +2423,572 @@
           <w:color w:val="ED7D31" w:themeColor="accent2"/>
         </w:rPr>
       </w:pPr>
-      <w:bookmarkStart w:id="1" w:name="_Toc516062037"/>
+      <w:bookmarkStart w:id="2" w:name="_Toc516062037"/>
       <w:r>
         <w:rPr>
           <w:color w:val="ED7D31" w:themeColor="accent2"/>
         </w:rPr>
+        <w:lastRenderedPageBreak/>
         <w:t>Installation de l’application</w:t>
       </w:r>
-      <w:bookmarkEnd w:id="1"/>
+      <w:bookmarkEnd w:id="2"/>
     </w:p>
     <w:p>
       <w:pPr>
         <w:pStyle w:val="Paragraphedeliste"/>
         <w:rPr>
-          <w:sz w:val="36"/>
-          <w:szCs w:val="36"/>
-        </w:rPr>
-      </w:pPr>
+          <w:sz w:val="24"/>
+          <w:szCs w:val="24"/>
+        </w:rPr>
+      </w:pPr>
+    </w:p>
+    <w:p>
+      <w:pPr>
+        <w:pStyle w:val="Titre2"/>
+        <w:numPr>
+          <w:ilvl w:val="0"/>
+          <w:numId w:val="30"/>
+        </w:numPr>
+      </w:pPr>
+      <w:r>
+        <w:t>Prérequis</w:t>
+      </w:r>
     </w:p>
     <w:p>
       <w:pPr>
         <w:pStyle w:val="Paragraphedeliste"/>
         <w:rPr>
-          <w:sz w:val="36"/>
-          <w:szCs w:val="36"/>
-        </w:rPr>
-      </w:pPr>
-      <w:r>
-        <w:rPr>
-          <w:sz w:val="36"/>
-          <w:szCs w:val="36"/>
-        </w:rPr>
-        <w:t>A venir</w:t>
-      </w:r>
+          <w:rFonts w:cstheme="minorHAnsi"/>
+          <w:sz w:val="24"/>
+          <w:szCs w:val="24"/>
+        </w:rPr>
+      </w:pPr>
+    </w:p>
+    <w:p>
+      <w:pPr>
+        <w:pStyle w:val="Paragraphedeliste"/>
+        <w:numPr>
+          <w:ilvl w:val="0"/>
+          <w:numId w:val="28"/>
+        </w:numPr>
+        <w:rPr>
+          <w:rFonts w:cstheme="minorHAnsi"/>
+          <w:sz w:val="24"/>
+          <w:szCs w:val="24"/>
+        </w:rPr>
+      </w:pPr>
+      <w:r>
+        <w:rPr>
+          <w:rFonts w:cstheme="minorHAnsi"/>
+          <w:sz w:val="24"/>
+          <w:szCs w:val="24"/>
+        </w:rPr>
+        <w:t>Un serveur web (apache par exemple)</w:t>
+      </w:r>
+    </w:p>
+    <w:p>
+      <w:pPr>
+        <w:pStyle w:val="Paragraphedeliste"/>
+        <w:numPr>
+          <w:ilvl w:val="0"/>
+          <w:numId w:val="28"/>
+        </w:numPr>
+        <w:rPr>
+          <w:rFonts w:cstheme="minorHAnsi"/>
+          <w:sz w:val="24"/>
+          <w:szCs w:val="24"/>
+        </w:rPr>
+      </w:pPr>
+      <w:r>
+        <w:rPr>
+          <w:rFonts w:cstheme="minorHAnsi"/>
+          <w:sz w:val="24"/>
+          <w:szCs w:val="24"/>
+        </w:rPr>
+        <w:t>PHP 5.4 ou plus</w:t>
+      </w:r>
+    </w:p>
+    <w:p>
+      <w:pPr>
+        <w:pStyle w:val="Paragraphedeliste"/>
+        <w:numPr>
+          <w:ilvl w:val="0"/>
+          <w:numId w:val="28"/>
+        </w:numPr>
+        <w:rPr>
+          <w:rFonts w:cstheme="minorHAnsi"/>
+          <w:sz w:val="24"/>
+          <w:szCs w:val="24"/>
+        </w:rPr>
+      </w:pPr>
+      <w:r>
+        <w:rPr>
+          <w:rFonts w:cstheme="minorHAnsi"/>
+          <w:sz w:val="24"/>
+          <w:szCs w:val="24"/>
+        </w:rPr>
+        <w:t>MySQL 5.5.40 ou plus</w:t>
+      </w:r>
+    </w:p>
+    <w:p>
+      <w:pPr>
+        <w:rPr>
+          <w:rFonts w:cstheme="minorHAnsi"/>
+          <w:sz w:val="24"/>
+          <w:szCs w:val="24"/>
+        </w:rPr>
+      </w:pPr>
+    </w:p>
+    <w:p>
+      <w:pPr>
+        <w:pStyle w:val="Titre2"/>
+        <w:numPr>
+          <w:ilvl w:val="0"/>
+          <w:numId w:val="30"/>
+        </w:numPr>
+      </w:pPr>
+      <w:r>
+        <w:t>Installation</w:t>
+      </w:r>
+    </w:p>
+    <w:p>
+      <w:pPr>
+        <w:rPr>
+          <w:rFonts w:cstheme="minorHAnsi"/>
+          <w:sz w:val="24"/>
+          <w:szCs w:val="24"/>
+        </w:rPr>
+      </w:pPr>
+    </w:p>
+    <w:p>
+      <w:pPr>
+        <w:spacing w:after="240" w:line="240" w:lineRule="auto"/>
+        <w:rPr>
+          <w:rFonts w:eastAsia="Times New Roman" w:cstheme="minorHAnsi"/>
+          <w:color w:val="24292E"/>
+          <w:sz w:val="24"/>
+          <w:szCs w:val="24"/>
+          <w:lang w:eastAsia="fr-FR"/>
+        </w:rPr>
+      </w:pPr>
+      <w:r>
+        <w:rPr>
+          <w:rFonts w:eastAsia="Times New Roman" w:cstheme="minorHAnsi"/>
+          <w:color w:val="24292E"/>
+          <w:sz w:val="24"/>
+          <w:szCs w:val="24"/>
+          <w:lang w:eastAsia="fr-FR"/>
+        </w:rPr>
+        <w:t>Pour pouvoir mettre en place l'application web, il suffit de :</w:t>
+      </w:r>
+    </w:p>
+    <w:p>
+      <w:pPr>
+        <w:numPr>
+          <w:ilvl w:val="0"/>
+          <w:numId w:val="29"/>
+        </w:numPr>
+        <w:spacing w:before="240" w:after="240" w:line="240" w:lineRule="auto"/>
+        <w:rPr>
+          <w:rFonts w:eastAsia="Times New Roman" w:cstheme="minorHAnsi"/>
+          <w:color w:val="24292E"/>
+          <w:sz w:val="24"/>
+          <w:szCs w:val="24"/>
+          <w:lang w:eastAsia="fr-FR"/>
+        </w:rPr>
+      </w:pPr>
+      <w:r>
+        <w:rPr>
+          <w:rFonts w:eastAsia="Times New Roman" w:cstheme="minorHAnsi"/>
+          <w:color w:val="24292E"/>
+          <w:sz w:val="24"/>
+          <w:szCs w:val="24"/>
+          <w:lang w:eastAsia="fr-FR"/>
+        </w:rPr>
+        <w:t>Cloner le dépôt dans le répertoire de votre serveur web</w:t>
+      </w:r>
+    </w:p>
+    <w:p>
+      <w:pPr>
+        <w:numPr>
+          <w:ilvl w:val="0"/>
+          <w:numId w:val="29"/>
+        </w:numPr>
+        <w:spacing w:before="240" w:after="240" w:line="240" w:lineRule="auto"/>
+        <w:rPr>
+          <w:rFonts w:eastAsia="Times New Roman" w:cstheme="minorHAnsi"/>
+          <w:color w:val="24292E"/>
+          <w:sz w:val="24"/>
+          <w:szCs w:val="24"/>
+          <w:lang w:eastAsia="fr-FR"/>
+        </w:rPr>
+      </w:pPr>
+      <w:r>
+        <w:rPr>
+          <w:rFonts w:eastAsia="Times New Roman" w:cstheme="minorHAnsi"/>
+          <w:color w:val="24292E"/>
+          <w:sz w:val="24"/>
+          <w:szCs w:val="24"/>
+          <w:lang w:eastAsia="fr-FR"/>
+        </w:rPr>
+        <w:t xml:space="preserve">Rendez-vous dans le fichier </w:t>
+      </w:r>
+      <w:proofErr w:type="spellStart"/>
+      <w:r>
+        <w:rPr>
+          <w:rFonts w:eastAsia="Times New Roman" w:cstheme="minorHAnsi"/>
+          <w:color w:val="24292E"/>
+          <w:sz w:val="24"/>
+          <w:szCs w:val="24"/>
+          <w:lang w:eastAsia="fr-FR"/>
+        </w:rPr>
+        <w:t>Variable.php</w:t>
+      </w:r>
+      <w:proofErr w:type="spellEnd"/>
+      <w:r>
+        <w:rPr>
+          <w:rFonts w:eastAsia="Times New Roman" w:cstheme="minorHAnsi"/>
+          <w:color w:val="24292E"/>
+          <w:sz w:val="24"/>
+          <w:szCs w:val="24"/>
+          <w:lang w:eastAsia="fr-FR"/>
+        </w:rPr>
+        <w:t xml:space="preserve"> situé dans le dossier à l'adresse src/conf/ et modifier les informations nécessaires.</w:t>
+      </w:r>
+    </w:p>
+    <w:p>
+      <w:pPr>
+        <w:numPr>
+          <w:ilvl w:val="1"/>
+          <w:numId w:val="29"/>
+        </w:numPr>
+        <w:spacing w:before="100" w:beforeAutospacing="1" w:after="100" w:afterAutospacing="1" w:line="240" w:lineRule="auto"/>
+        <w:rPr>
+          <w:rFonts w:eastAsia="Times New Roman" w:cstheme="minorHAnsi"/>
+          <w:color w:val="24292E"/>
+          <w:sz w:val="24"/>
+          <w:szCs w:val="24"/>
+          <w:lang w:eastAsia="fr-FR"/>
+        </w:rPr>
+      </w:pPr>
+      <w:r>
+        <w:rPr>
+          <w:rFonts w:eastAsia="Times New Roman" w:cstheme="minorHAnsi"/>
+          <w:color w:val="24292E"/>
+          <w:sz w:val="24"/>
+          <w:szCs w:val="24"/>
+          <w:lang w:eastAsia="fr-FR"/>
+        </w:rPr>
+        <w:t>$</w:t>
+      </w:r>
+      <w:proofErr w:type="spellStart"/>
+      <w:r>
+        <w:rPr>
+          <w:rFonts w:eastAsia="Times New Roman" w:cstheme="minorHAnsi"/>
+          <w:color w:val="24292E"/>
+          <w:sz w:val="24"/>
+          <w:szCs w:val="24"/>
+          <w:lang w:eastAsia="fr-FR"/>
+        </w:rPr>
+        <w:t>path</w:t>
+      </w:r>
+      <w:proofErr w:type="spellEnd"/>
+      <w:r>
+        <w:rPr>
+          <w:rFonts w:eastAsia="Times New Roman" w:cstheme="minorHAnsi"/>
+          <w:color w:val="24292E"/>
+          <w:sz w:val="24"/>
+          <w:szCs w:val="24"/>
+          <w:lang w:eastAsia="fr-FR"/>
+        </w:rPr>
+        <w:t xml:space="preserve"> : chemin vers le dossier du projet</w:t>
+      </w:r>
+    </w:p>
+    <w:p>
+      <w:pPr>
+        <w:numPr>
+          <w:ilvl w:val="1"/>
+          <w:numId w:val="29"/>
+        </w:numPr>
+        <w:spacing w:before="60" w:after="100" w:afterAutospacing="1" w:line="240" w:lineRule="auto"/>
+        <w:rPr>
+          <w:rFonts w:eastAsia="Times New Roman" w:cstheme="minorHAnsi"/>
+          <w:color w:val="24292E"/>
+          <w:sz w:val="24"/>
+          <w:szCs w:val="24"/>
+          <w:lang w:eastAsia="fr-FR"/>
+        </w:rPr>
+      </w:pPr>
+      <w:r>
+        <w:rPr>
+          <w:rFonts w:eastAsia="Times New Roman" w:cstheme="minorHAnsi"/>
+          <w:color w:val="24292E"/>
+          <w:sz w:val="24"/>
+          <w:szCs w:val="24"/>
+          <w:lang w:eastAsia="fr-FR"/>
+        </w:rPr>
+        <w:t>$</w:t>
+      </w:r>
+      <w:proofErr w:type="spellStart"/>
+      <w:r>
+        <w:rPr>
+          <w:rFonts w:eastAsia="Times New Roman" w:cstheme="minorHAnsi"/>
+          <w:color w:val="24292E"/>
+          <w:sz w:val="24"/>
+          <w:szCs w:val="24"/>
+          <w:lang w:eastAsia="fr-FR"/>
+        </w:rPr>
+        <w:t>dossierFichier</w:t>
+      </w:r>
+      <w:proofErr w:type="spellEnd"/>
+      <w:r>
+        <w:rPr>
+          <w:rFonts w:eastAsia="Times New Roman" w:cstheme="minorHAnsi"/>
+          <w:color w:val="24292E"/>
+          <w:sz w:val="24"/>
+          <w:szCs w:val="24"/>
+          <w:lang w:eastAsia="fr-FR"/>
+        </w:rPr>
+        <w:t xml:space="preserve"> : chemin depuis la racine vers le dossier contenant le dossier allant contenir les différents fichiers uploadés dans l'application.</w:t>
+      </w:r>
+    </w:p>
+    <w:p>
+      <w:pPr>
+        <w:numPr>
+          <w:ilvl w:val="1"/>
+          <w:numId w:val="29"/>
+        </w:numPr>
+        <w:spacing w:before="60" w:after="100" w:afterAutospacing="1" w:line="240" w:lineRule="auto"/>
+        <w:rPr>
+          <w:rFonts w:eastAsia="Times New Roman" w:cstheme="minorHAnsi"/>
+          <w:color w:val="24292E"/>
+          <w:sz w:val="24"/>
+          <w:szCs w:val="24"/>
+          <w:lang w:eastAsia="fr-FR"/>
+        </w:rPr>
+      </w:pPr>
+      <w:r>
+        <w:rPr>
+          <w:rFonts w:eastAsia="Times New Roman" w:cstheme="minorHAnsi"/>
+          <w:color w:val="24292E"/>
+          <w:sz w:val="24"/>
+          <w:szCs w:val="24"/>
+          <w:lang w:eastAsia="fr-FR"/>
+        </w:rPr>
+        <w:t>$annuaire : destinataires des mails envoyés par l'application.</w:t>
+      </w:r>
+    </w:p>
+    <w:p>
+      <w:pPr>
+        <w:spacing w:before="240" w:after="240" w:line="240" w:lineRule="auto"/>
+        <w:ind w:left="720"/>
+        <w:rPr>
+          <w:rFonts w:eastAsia="Times New Roman" w:cstheme="minorHAnsi"/>
+          <w:color w:val="24292E"/>
+          <w:sz w:val="24"/>
+          <w:szCs w:val="24"/>
+          <w:lang w:eastAsia="fr-FR"/>
+        </w:rPr>
+      </w:pPr>
+      <w:r>
+        <w:rPr>
+          <w:rFonts w:eastAsia="Times New Roman" w:cstheme="minorHAnsi"/>
+          <w:color w:val="24292E"/>
+          <w:sz w:val="24"/>
+          <w:szCs w:val="24"/>
+          <w:lang w:eastAsia="fr-FR"/>
+        </w:rPr>
+        <w:t>Le reste des informations sont modifiables de manière optionnel.</w:t>
+      </w:r>
+    </w:p>
+    <w:p>
+      <w:pPr>
+        <w:numPr>
+          <w:ilvl w:val="0"/>
+          <w:numId w:val="29"/>
+        </w:numPr>
+        <w:spacing w:before="240" w:after="240" w:line="240" w:lineRule="auto"/>
+        <w:rPr>
+          <w:rFonts w:eastAsia="Times New Roman" w:cstheme="minorHAnsi"/>
+          <w:color w:val="24292E"/>
+          <w:sz w:val="24"/>
+          <w:szCs w:val="24"/>
+          <w:lang w:eastAsia="fr-FR"/>
+        </w:rPr>
+      </w:pPr>
+      <w:r>
+        <w:rPr>
+          <w:rFonts w:eastAsia="Times New Roman" w:cstheme="minorHAnsi"/>
+          <w:color w:val="24292E"/>
+          <w:sz w:val="24"/>
+          <w:szCs w:val="24"/>
+          <w:lang w:eastAsia="fr-FR"/>
+        </w:rPr>
+        <w:t>Depuis une invite de commande, placez-vous dans la racine du projet et lancez la commande :</w:t>
+      </w:r>
+    </w:p>
+    <w:p>
+      <w:pPr>
+        <w:spacing w:before="240" w:after="240" w:line="240" w:lineRule="auto"/>
+        <w:ind w:left="720"/>
+        <w:rPr>
+          <w:rFonts w:eastAsia="Times New Roman" w:cstheme="minorHAnsi"/>
+          <w:color w:val="24292E"/>
+          <w:sz w:val="24"/>
+          <w:szCs w:val="24"/>
+          <w:lang w:eastAsia="fr-FR"/>
+        </w:rPr>
+      </w:pPr>
+      <w:proofErr w:type="spellStart"/>
+      <w:proofErr w:type="gramStart"/>
+      <w:r>
+        <w:rPr>
+          <w:rFonts w:eastAsia="Times New Roman" w:cstheme="minorHAnsi"/>
+          <w:b/>
+          <w:bCs/>
+          <w:color w:val="24292E"/>
+          <w:sz w:val="24"/>
+          <w:szCs w:val="24"/>
+          <w:lang w:eastAsia="fr-FR"/>
+        </w:rPr>
+        <w:t>php</w:t>
+      </w:r>
+      <w:proofErr w:type="spellEnd"/>
+      <w:proofErr w:type="gramEnd"/>
+      <w:r>
+        <w:rPr>
+          <w:rFonts w:eastAsia="Times New Roman" w:cstheme="minorHAnsi"/>
+          <w:b/>
+          <w:bCs/>
+          <w:color w:val="24292E"/>
+          <w:sz w:val="24"/>
+          <w:szCs w:val="24"/>
+          <w:lang w:eastAsia="fr-FR"/>
+        </w:rPr>
+        <w:t xml:space="preserve"> </w:t>
+      </w:r>
+      <w:proofErr w:type="spellStart"/>
+      <w:r>
+        <w:rPr>
+          <w:rFonts w:eastAsia="Times New Roman" w:cstheme="minorHAnsi"/>
+          <w:b/>
+          <w:bCs/>
+          <w:color w:val="24292E"/>
+          <w:sz w:val="24"/>
+          <w:szCs w:val="24"/>
+          <w:lang w:eastAsia="fr-FR"/>
+        </w:rPr>
+        <w:t>deploy.php</w:t>
+      </w:r>
+      <w:proofErr w:type="spellEnd"/>
+    </w:p>
+    <w:p>
+      <w:pPr>
+        <w:numPr>
+          <w:ilvl w:val="0"/>
+          <w:numId w:val="29"/>
+        </w:numPr>
+        <w:spacing w:before="240" w:after="240" w:line="240" w:lineRule="auto"/>
+        <w:rPr>
+          <w:rFonts w:eastAsia="Times New Roman" w:cstheme="minorHAnsi"/>
+          <w:color w:val="24292E"/>
+          <w:sz w:val="24"/>
+          <w:szCs w:val="24"/>
+          <w:lang w:eastAsia="fr-FR"/>
+        </w:rPr>
+      </w:pPr>
+      <w:r>
+        <w:rPr>
+          <w:rFonts w:eastAsia="Times New Roman" w:cstheme="minorHAnsi"/>
+          <w:color w:val="24292E"/>
+          <w:sz w:val="24"/>
+          <w:szCs w:val="24"/>
+          <w:lang w:eastAsia="fr-FR"/>
+        </w:rPr>
+        <w:t>Votre application est maintenant prête à être utilisée !</w:t>
+      </w:r>
+    </w:p>
+    <w:p>
+      <w:pPr>
+        <w:spacing w:before="240" w:after="240" w:line="240" w:lineRule="auto"/>
+        <w:rPr>
+          <w:rFonts w:eastAsia="Times New Roman" w:cstheme="minorHAnsi"/>
+          <w:color w:val="24292E"/>
+          <w:sz w:val="24"/>
+          <w:szCs w:val="24"/>
+          <w:lang w:eastAsia="fr-FR"/>
+        </w:rPr>
+      </w:pPr>
+    </w:p>
+    <w:p>
+      <w:pPr>
+        <w:pStyle w:val="Titre2"/>
+        <w:numPr>
+          <w:ilvl w:val="0"/>
+          <w:numId w:val="30"/>
+        </w:numPr>
+      </w:pPr>
+      <w:r>
+        <w:t>Attention</w:t>
+      </w:r>
+    </w:p>
+    <w:p>
+      <w:pPr>
+        <w:rPr>
+          <w:rFonts w:cstheme="minorHAnsi"/>
+          <w:sz w:val="24"/>
+          <w:szCs w:val="24"/>
+          <w:lang w:eastAsia="fr-FR"/>
+        </w:rPr>
+      </w:pPr>
+    </w:p>
+    <w:p>
+      <w:pPr>
+        <w:rPr>
+          <w:rFonts w:cstheme="minorHAnsi"/>
+          <w:sz w:val="24"/>
+          <w:szCs w:val="24"/>
+          <w:lang w:eastAsia="fr-FR"/>
+        </w:rPr>
+      </w:pPr>
+      <w:r>
+        <w:rPr>
+          <w:rFonts w:cstheme="minorHAnsi"/>
+          <w:color w:val="24292E"/>
+          <w:sz w:val="24"/>
+          <w:szCs w:val="24"/>
+          <w:shd w:val="clear" w:color="auto" w:fill="FFFFFF"/>
+        </w:rPr>
+        <w:t>Il est important de ne pas oublier d'accorder les droits nécessaires au dossier où se situe l'application pour le bon fonctionnement de celui-ci.</w:t>
+      </w:r>
+    </w:p>
+    <w:p/>
+    <w:p>
+      <w:pPr>
+        <w:pStyle w:val="Paragraphedeliste"/>
+        <w:rPr>
+          <w:sz w:val="24"/>
+          <w:szCs w:val="24"/>
+        </w:rPr>
+      </w:pPr>
+    </w:p>
+    <w:p>
+      <w:pPr>
+        <w:pStyle w:val="Paragraphedeliste"/>
+        <w:rPr>
+          <w:sz w:val="24"/>
+          <w:szCs w:val="24"/>
+        </w:rPr>
+      </w:pPr>
+    </w:p>
+    <w:p>
+      <w:pPr>
+        <w:pStyle w:val="Paragraphedeliste"/>
+        <w:rPr>
+          <w:sz w:val="24"/>
+          <w:szCs w:val="24"/>
+        </w:rPr>
+      </w:pPr>
     </w:p>
     <w:p>
       <w:pPr>
@@ -2438,11 +3001,12 @@
           <w:color w:val="ED7D31" w:themeColor="accent2"/>
         </w:rPr>
       </w:pPr>
-      <w:bookmarkStart w:id="2" w:name="_Toc516062038"/>
+      <w:bookmarkStart w:id="3" w:name="_Toc516062038"/>
       <w:r>
         <w:rPr>
           <w:color w:val="ED7D31" w:themeColor="accent2"/>
         </w:rPr>
+        <w:lastRenderedPageBreak/>
         <w:t>Spécificités techniques</w:t>
       </w:r>
       <w:r>
@@ -2451,7 +3015,7 @@
         </w:rPr>
         <w:t xml:space="preserve"> et structure du projet</w:t>
       </w:r>
-      <w:bookmarkEnd w:id="2"/>
+      <w:bookmarkEnd w:id="3"/>
     </w:p>
     <w:p>
       <w:pPr>
@@ -2476,7 +3040,6 @@
           <w:sz w:val="24"/>
           <w:szCs w:val="24"/>
         </w:rPr>
-        <w:lastRenderedPageBreak/>
         <w:t xml:space="preserve">Si vous n’êtes pas à l’aise avec les notions de programmation web ou que vous souhaitez seulement vous intéresser </w:t>
       </w:r>
       <w:r>
@@ -2616,14 +3179,14 @@
           <w:numId w:val="12"/>
         </w:numPr>
       </w:pPr>
-      <w:bookmarkStart w:id="3" w:name="_Toc516062039"/>
+      <w:bookmarkStart w:id="4" w:name="_Toc516062039"/>
       <w:r>
         <w:rPr>
           <w:color w:val="ED7D31" w:themeColor="accent2"/>
         </w:rPr>
         <w:t>Outils de développement</w:t>
       </w:r>
-      <w:bookmarkEnd w:id="3"/>
+      <w:bookmarkEnd w:id="4"/>
     </w:p>
     <w:p>
       <w:pPr>
@@ -3011,14 +3574,14 @@
           <w:color w:val="ED7D31" w:themeColor="accent2"/>
         </w:rPr>
       </w:pPr>
-      <w:bookmarkStart w:id="4" w:name="_Toc516062040"/>
+      <w:bookmarkStart w:id="5" w:name="_Toc516062040"/>
       <w:r>
         <w:rPr>
           <w:color w:val="ED7D31" w:themeColor="accent2"/>
         </w:rPr>
         <w:t>Structure du projet</w:t>
       </w:r>
-      <w:bookmarkEnd w:id="4"/>
+      <w:bookmarkEnd w:id="5"/>
     </w:p>
     <w:p>
       <w:pPr>
@@ -3041,14 +3604,14 @@
           <w:color w:val="ED7D31" w:themeColor="accent2"/>
         </w:rPr>
       </w:pPr>
-      <w:bookmarkStart w:id="5" w:name="_Toc516062041"/>
+      <w:bookmarkStart w:id="6" w:name="_Toc516062041"/>
       <w:r>
         <w:rPr>
           <w:color w:val="ED7D31" w:themeColor="accent2"/>
         </w:rPr>
         <w:t>Structure à la racine</w:t>
       </w:r>
-      <w:bookmarkEnd w:id="5"/>
+      <w:bookmarkEnd w:id="6"/>
     </w:p>
     <w:p>
       <w:pPr>
@@ -3749,14 +4312,14 @@
           <w:color w:val="ED7D31" w:themeColor="accent2"/>
         </w:rPr>
       </w:pPr>
-      <w:bookmarkStart w:id="6" w:name="_Toc516062042"/>
+      <w:bookmarkStart w:id="7" w:name="_Toc516062042"/>
       <w:r>
         <w:rPr>
           <w:color w:val="ED7D31" w:themeColor="accent2"/>
         </w:rPr>
         <w:t>Structure au dossier source</w:t>
       </w:r>
-      <w:bookmarkEnd w:id="6"/>
+      <w:bookmarkEnd w:id="7"/>
     </w:p>
     <w:p>
       <w:pPr>
@@ -4485,14 +5048,14 @@
           <w:color w:val="ED7D31" w:themeColor="accent2"/>
         </w:rPr>
       </w:pPr>
-      <w:bookmarkStart w:id="7" w:name="_Toc516062043"/>
+      <w:bookmarkStart w:id="8" w:name="_Toc516062043"/>
       <w:r>
         <w:rPr>
           <w:color w:val="ED7D31" w:themeColor="accent2"/>
         </w:rPr>
         <w:t>Fonctionnement de l’application</w:t>
       </w:r>
-      <w:bookmarkEnd w:id="7"/>
+      <w:bookmarkEnd w:id="8"/>
     </w:p>
     <w:p>
       <w:pPr>
@@ -4604,7 +5167,7 @@
           <w:color w:val="ED7D31" w:themeColor="accent2"/>
         </w:rPr>
       </w:pPr>
-      <w:bookmarkStart w:id="8" w:name="_Toc516062044"/>
+      <w:bookmarkStart w:id="9" w:name="_Toc516062044"/>
       <w:r>
         <w:rPr>
           <w:color w:val="ED7D31" w:themeColor="accent2"/>
@@ -4624,7 +5187,7 @@
         </w:rPr>
         <w:t xml:space="preserve"> GET</w:t>
       </w:r>
-      <w:bookmarkEnd w:id="8"/>
+      <w:bookmarkEnd w:id="9"/>
     </w:p>
     <w:p>
       <w:pPr>
@@ -5024,7 +5587,7 @@
           <w:color w:val="ED7D31" w:themeColor="accent2"/>
         </w:rPr>
       </w:pPr>
-      <w:bookmarkStart w:id="9" w:name="_Toc516062045"/>
+      <w:bookmarkStart w:id="10" w:name="_Toc516062045"/>
       <w:r>
         <w:rPr>
           <w:color w:val="ED7D31" w:themeColor="accent2"/>
@@ -5043,7 +5606,7 @@
         </w:rPr>
         <w:t xml:space="preserve"> POST</w:t>
       </w:r>
-      <w:bookmarkEnd w:id="9"/>
+      <w:bookmarkEnd w:id="10"/>
     </w:p>
     <w:p>
       <w:pPr>
@@ -5350,14 +5913,14 @@
           <w:color w:val="ED7D31" w:themeColor="accent2"/>
         </w:rPr>
       </w:pPr>
-      <w:bookmarkStart w:id="10" w:name="_Toc516062046"/>
+      <w:bookmarkStart w:id="11" w:name="_Toc516062046"/>
       <w:r>
         <w:rPr>
           <w:color w:val="ED7D31" w:themeColor="accent2"/>
         </w:rPr>
         <w:t>Complément de fonctionnement</w:t>
       </w:r>
-      <w:bookmarkEnd w:id="10"/>
+      <w:bookmarkEnd w:id="11"/>
     </w:p>
     <w:p>
       <w:pPr>
@@ -5586,14 +6149,14 @@
           <w:color w:val="ED7D31" w:themeColor="accent2"/>
         </w:rPr>
       </w:pPr>
-      <w:bookmarkStart w:id="11" w:name="_Toc516062047"/>
+      <w:bookmarkStart w:id="12" w:name="_Toc516062047"/>
       <w:r>
         <w:rPr>
           <w:color w:val="ED7D31" w:themeColor="accent2"/>
         </w:rPr>
         <w:t>Disposition du site et fonctionnalités associées</w:t>
       </w:r>
-      <w:bookmarkEnd w:id="11"/>
+      <w:bookmarkEnd w:id="12"/>
     </w:p>
     <w:p>
       <w:pPr>
@@ -5927,14 +6490,14 @@
           <w:color w:val="ED7D31" w:themeColor="accent2"/>
         </w:rPr>
       </w:pPr>
-      <w:bookmarkStart w:id="12" w:name="_Toc516062048"/>
+      <w:bookmarkStart w:id="13" w:name="_Toc516062048"/>
       <w:r>
         <w:rPr>
           <w:color w:val="ED7D31" w:themeColor="accent2"/>
         </w:rPr>
         <w:t>Le FrontOffice</w:t>
       </w:r>
-      <w:bookmarkEnd w:id="12"/>
+      <w:bookmarkEnd w:id="13"/>
     </w:p>
     <w:p/>
     <w:p>
@@ -6027,14 +6590,14 @@
           <w:color w:val="ED7D31" w:themeColor="accent2"/>
         </w:rPr>
       </w:pPr>
-      <w:bookmarkStart w:id="13" w:name="_Toc516062049"/>
+      <w:bookmarkStart w:id="14" w:name="_Toc516062049"/>
       <w:r>
         <w:rPr>
           <w:color w:val="ED7D31" w:themeColor="accent2"/>
         </w:rPr>
         <w:t>Le formulaire</w:t>
       </w:r>
-      <w:bookmarkEnd w:id="13"/>
+      <w:bookmarkEnd w:id="14"/>
     </w:p>
     <w:p>
       <w:pPr>
@@ -7933,14 +8496,14 @@
           <w:color w:val="ED7D31" w:themeColor="accent2"/>
         </w:rPr>
       </w:pPr>
-      <w:bookmarkStart w:id="14" w:name="_Toc516062050"/>
+      <w:bookmarkStart w:id="15" w:name="_Toc516062050"/>
       <w:r>
         <w:rPr>
           <w:color w:val="ED7D31" w:themeColor="accent2"/>
         </w:rPr>
         <w:t>L’après-formulaire</w:t>
       </w:r>
-      <w:bookmarkEnd w:id="14"/>
+      <w:bookmarkEnd w:id="15"/>
     </w:p>
     <w:p/>
     <w:p>
@@ -8273,14 +8836,14 @@
           <w:color w:val="ED7D31" w:themeColor="accent2"/>
         </w:rPr>
       </w:pPr>
-      <w:bookmarkStart w:id="15" w:name="_Toc516062051"/>
+      <w:bookmarkStart w:id="16" w:name="_Toc516062051"/>
       <w:r>
         <w:rPr>
           <w:color w:val="ED7D31" w:themeColor="accent2"/>
         </w:rPr>
         <w:t>Le BackOffice</w:t>
       </w:r>
-      <w:bookmarkEnd w:id="15"/>
+      <w:bookmarkEnd w:id="16"/>
       <w:r>
         <w:rPr>
           <w:color w:val="ED7D31" w:themeColor="accent2"/>
@@ -9055,14 +9618,14 @@
           <w:color w:val="ED7D31" w:themeColor="accent2"/>
         </w:rPr>
       </w:pPr>
-      <w:bookmarkStart w:id="16" w:name="_Toc516062052"/>
+      <w:bookmarkStart w:id="17" w:name="_Toc516062052"/>
       <w:r>
         <w:rPr>
           <w:color w:val="ED7D31" w:themeColor="accent2"/>
         </w:rPr>
         <w:t>Le menu de connexion</w:t>
       </w:r>
-      <w:bookmarkEnd w:id="16"/>
+      <w:bookmarkEnd w:id="17"/>
     </w:p>
     <w:p/>
     <w:p>
@@ -9522,14 +10085,14 @@
           <w:color w:val="ED7D31" w:themeColor="accent2"/>
         </w:rPr>
       </w:pPr>
-      <w:bookmarkStart w:id="17" w:name="_Toc516062053"/>
+      <w:bookmarkStart w:id="18" w:name="_Toc516062053"/>
       <w:r>
         <w:rPr>
           <w:color w:val="ED7D31" w:themeColor="accent2"/>
         </w:rPr>
         <w:t>La liste des projets</w:t>
       </w:r>
-      <w:bookmarkEnd w:id="17"/>
+      <w:bookmarkEnd w:id="18"/>
     </w:p>
     <w:p/>
     <w:p>
@@ -10768,14 +11331,14 @@
           <w:color w:val="ED7D31" w:themeColor="accent2"/>
         </w:rPr>
       </w:pPr>
-      <w:bookmarkStart w:id="18" w:name="_Toc516062054"/>
+      <w:bookmarkStart w:id="19" w:name="_Toc516062054"/>
       <w:r>
         <w:rPr>
           <w:color w:val="ED7D31" w:themeColor="accent2"/>
         </w:rPr>
         <w:t>Les détails du projet</w:t>
       </w:r>
-      <w:bookmarkEnd w:id="18"/>
+      <w:bookmarkEnd w:id="19"/>
     </w:p>
     <w:p>
       <w:pPr>
@@ -14488,14 +15051,14 @@
           <w:color w:val="ED7D31" w:themeColor="accent2"/>
         </w:rPr>
       </w:pPr>
-      <w:bookmarkStart w:id="19" w:name="_Toc516062055"/>
+      <w:bookmarkStart w:id="20" w:name="_Toc516062055"/>
       <w:r>
         <w:rPr>
           <w:color w:val="ED7D31" w:themeColor="accent2"/>
         </w:rPr>
         <w:t>La recherche de projet</w:t>
       </w:r>
-      <w:bookmarkEnd w:id="19"/>
+      <w:bookmarkEnd w:id="20"/>
     </w:p>
     <w:p/>
     <w:p>
@@ -14928,14 +15491,14 @@
           <w:color w:val="ED7D31" w:themeColor="accent2"/>
         </w:rPr>
       </w:pPr>
-      <w:bookmarkStart w:id="20" w:name="_Toc516062056"/>
+      <w:bookmarkStart w:id="21" w:name="_Toc516062056"/>
       <w:r>
         <w:rPr>
           <w:color w:val="ED7D31" w:themeColor="accent2"/>
         </w:rPr>
         <w:t>La gestion de compte</w:t>
       </w:r>
-      <w:bookmarkEnd w:id="20"/>
+      <w:bookmarkEnd w:id="21"/>
     </w:p>
     <w:p>
       <w:pPr>
@@ -17214,14 +17777,14 @@
           <w:color w:val="ED7D31" w:themeColor="accent2"/>
         </w:rPr>
       </w:pPr>
-      <w:bookmarkStart w:id="21" w:name="_Toc516062057"/>
+      <w:bookmarkStart w:id="22" w:name="_Toc516062057"/>
       <w:r>
         <w:rPr>
           <w:color w:val="ED7D31" w:themeColor="accent2"/>
         </w:rPr>
         <w:t>Création de compte</w:t>
       </w:r>
-      <w:bookmarkEnd w:id="21"/>
+      <w:bookmarkEnd w:id="22"/>
     </w:p>
     <w:p/>
     <w:p>
@@ -17368,8 +17931,6 @@
         </w:rPr>
         <w:t>mete</w:t>
       </w:r>
-      <w:bookmarkStart w:id="22" w:name="_GoBack"/>
-      <w:bookmarkEnd w:id="22"/>
       <w:proofErr w:type="spellEnd"/>
       <w:proofErr w:type="gramEnd"/>
     </w:p>
@@ -19405,6 +19966,95 @@
     </w:lvl>
   </w:abstractNum>
   <w:abstractNum w:abstractNumId="3" w15:restartNumberingAfterBreak="0">
+    <w:nsid w:val="09E66763"/>
+    <w:multiLevelType w:val="hybridMultilevel"/>
+    <w:tmpl w:val="67E6736E"/>
+    <w:lvl w:ilvl="0" w:tplc="040C0011">
+      <w:start w:val="1"/>
+      <w:numFmt w:val="decimal"/>
+      <w:lvlText w:val="%1)"/>
+      <w:lvlJc w:val="left"/>
+      <w:pPr>
+        <w:ind w:left="720" w:hanging="360"/>
+      </w:pPr>
+      <w:rPr>
+        <w:rFonts w:hint="default"/>
+      </w:rPr>
+    </w:lvl>
+    <w:lvl w:ilvl="1" w:tplc="040C0019" w:tentative="1">
+      <w:start w:val="1"/>
+      <w:numFmt w:val="lowerLetter"/>
+      <w:lvlText w:val="%2."/>
+      <w:lvlJc w:val="left"/>
+      <w:pPr>
+        <w:ind w:left="1440" w:hanging="360"/>
+      </w:pPr>
+    </w:lvl>
+    <w:lvl w:ilvl="2" w:tplc="040C001B" w:tentative="1">
+      <w:start w:val="1"/>
+      <w:numFmt w:val="lowerRoman"/>
+      <w:lvlText w:val="%3."/>
+      <w:lvlJc w:val="right"/>
+      <w:pPr>
+        <w:ind w:left="2160" w:hanging="180"/>
+      </w:pPr>
+    </w:lvl>
+    <w:lvl w:ilvl="3" w:tplc="040C000F" w:tentative="1">
+      <w:start w:val="1"/>
+      <w:numFmt w:val="decimal"/>
+      <w:lvlText w:val="%4."/>
+      <w:lvlJc w:val="left"/>
+      <w:pPr>
+        <w:ind w:left="2880" w:hanging="360"/>
+      </w:pPr>
+    </w:lvl>
+    <w:lvl w:ilvl="4" w:tplc="040C0019" w:tentative="1">
+      <w:start w:val="1"/>
+      <w:numFmt w:val="lowerLetter"/>
+      <w:lvlText w:val="%5."/>
+      <w:lvlJc w:val="left"/>
+      <w:pPr>
+        <w:ind w:left="3600" w:hanging="360"/>
+      </w:pPr>
+    </w:lvl>
+    <w:lvl w:ilvl="5" w:tplc="040C001B" w:tentative="1">
+      <w:start w:val="1"/>
+      <w:numFmt w:val="lowerRoman"/>
+      <w:lvlText w:val="%6."/>
+      <w:lvlJc w:val="right"/>
+      <w:pPr>
+        <w:ind w:left="4320" w:hanging="180"/>
+      </w:pPr>
+    </w:lvl>
+    <w:lvl w:ilvl="6" w:tplc="040C000F" w:tentative="1">
+      <w:start w:val="1"/>
+      <w:numFmt w:val="decimal"/>
+      <w:lvlText w:val="%7."/>
+      <w:lvlJc w:val="left"/>
+      <w:pPr>
+        <w:ind w:left="5040" w:hanging="360"/>
+      </w:pPr>
+    </w:lvl>
+    <w:lvl w:ilvl="7" w:tplc="040C0019" w:tentative="1">
+      <w:start w:val="1"/>
+      <w:numFmt w:val="lowerLetter"/>
+      <w:lvlText w:val="%8."/>
+      <w:lvlJc w:val="left"/>
+      <w:pPr>
+        <w:ind w:left="5760" w:hanging="360"/>
+      </w:pPr>
+    </w:lvl>
+    <w:lvl w:ilvl="8" w:tplc="040C001B" w:tentative="1">
+      <w:start w:val="1"/>
+      <w:numFmt w:val="lowerRoman"/>
+      <w:lvlText w:val="%9."/>
+      <w:lvlJc w:val="right"/>
+      <w:pPr>
+        <w:ind w:left="6480" w:hanging="180"/>
+      </w:pPr>
+    </w:lvl>
+  </w:abstractNum>
+  <w:abstractNum w:abstractNumId="4" w15:restartNumberingAfterBreak="0">
     <w:nsid w:val="0E0A37AF"/>
     <w:multiLevelType w:val="hybridMultilevel"/>
     <w:tmpl w:val="4108531A"/>
@@ -19517,7 +20167,7 @@
       </w:rPr>
     </w:lvl>
   </w:abstractNum>
-  <w:abstractNum w:abstractNumId="4" w15:restartNumberingAfterBreak="0">
+  <w:abstractNum w:abstractNumId="5" w15:restartNumberingAfterBreak="0">
     <w:nsid w:val="0EBE4B9F"/>
     <w:multiLevelType w:val="hybridMultilevel"/>
     <w:tmpl w:val="C78E4C76"/>
@@ -19606,7 +20256,96 @@
       </w:pPr>
     </w:lvl>
   </w:abstractNum>
-  <w:abstractNum w:abstractNumId="5" w15:restartNumberingAfterBreak="0">
+  <w:abstractNum w:abstractNumId="6" w15:restartNumberingAfterBreak="0">
+    <w:nsid w:val="14EC4D79"/>
+    <w:multiLevelType w:val="hybridMultilevel"/>
+    <w:tmpl w:val="D5965F5E"/>
+    <w:lvl w:ilvl="0" w:tplc="040C0011">
+      <w:start w:val="1"/>
+      <w:numFmt w:val="decimal"/>
+      <w:lvlText w:val="%1)"/>
+      <w:lvlJc w:val="left"/>
+      <w:pPr>
+        <w:ind w:left="720" w:hanging="360"/>
+      </w:pPr>
+      <w:rPr>
+        <w:rFonts w:hint="default"/>
+      </w:rPr>
+    </w:lvl>
+    <w:lvl w:ilvl="1" w:tplc="040C0019" w:tentative="1">
+      <w:start w:val="1"/>
+      <w:numFmt w:val="lowerLetter"/>
+      <w:lvlText w:val="%2."/>
+      <w:lvlJc w:val="left"/>
+      <w:pPr>
+        <w:ind w:left="1440" w:hanging="360"/>
+      </w:pPr>
+    </w:lvl>
+    <w:lvl w:ilvl="2" w:tplc="040C001B" w:tentative="1">
+      <w:start w:val="1"/>
+      <w:numFmt w:val="lowerRoman"/>
+      <w:lvlText w:val="%3."/>
+      <w:lvlJc w:val="right"/>
+      <w:pPr>
+        <w:ind w:left="2160" w:hanging="180"/>
+      </w:pPr>
+    </w:lvl>
+    <w:lvl w:ilvl="3" w:tplc="040C000F" w:tentative="1">
+      <w:start w:val="1"/>
+      <w:numFmt w:val="decimal"/>
+      <w:lvlText w:val="%4."/>
+      <w:lvlJc w:val="left"/>
+      <w:pPr>
+        <w:ind w:left="2880" w:hanging="360"/>
+      </w:pPr>
+    </w:lvl>
+    <w:lvl w:ilvl="4" w:tplc="040C0019" w:tentative="1">
+      <w:start w:val="1"/>
+      <w:numFmt w:val="lowerLetter"/>
+      <w:lvlText w:val="%5."/>
+      <w:lvlJc w:val="left"/>
+      <w:pPr>
+        <w:ind w:left="3600" w:hanging="360"/>
+      </w:pPr>
+    </w:lvl>
+    <w:lvl w:ilvl="5" w:tplc="040C001B" w:tentative="1">
+      <w:start w:val="1"/>
+      <w:numFmt w:val="lowerRoman"/>
+      <w:lvlText w:val="%6."/>
+      <w:lvlJc w:val="right"/>
+      <w:pPr>
+        <w:ind w:left="4320" w:hanging="180"/>
+      </w:pPr>
+    </w:lvl>
+    <w:lvl w:ilvl="6" w:tplc="040C000F" w:tentative="1">
+      <w:start w:val="1"/>
+      <w:numFmt w:val="decimal"/>
+      <w:lvlText w:val="%7."/>
+      <w:lvlJc w:val="left"/>
+      <w:pPr>
+        <w:ind w:left="5040" w:hanging="360"/>
+      </w:pPr>
+    </w:lvl>
+    <w:lvl w:ilvl="7" w:tplc="040C0019" w:tentative="1">
+      <w:start w:val="1"/>
+      <w:numFmt w:val="lowerLetter"/>
+      <w:lvlText w:val="%8."/>
+      <w:lvlJc w:val="left"/>
+      <w:pPr>
+        <w:ind w:left="5760" w:hanging="360"/>
+      </w:pPr>
+    </w:lvl>
+    <w:lvl w:ilvl="8" w:tplc="040C001B" w:tentative="1">
+      <w:start w:val="1"/>
+      <w:numFmt w:val="lowerRoman"/>
+      <w:lvlText w:val="%9."/>
+      <w:lvlJc w:val="right"/>
+      <w:pPr>
+        <w:ind w:left="6480" w:hanging="180"/>
+      </w:pPr>
+    </w:lvl>
+  </w:abstractNum>
+  <w:abstractNum w:abstractNumId="7" w15:restartNumberingAfterBreak="0">
     <w:nsid w:val="1AF67C52"/>
     <w:multiLevelType w:val="hybridMultilevel"/>
     <w:tmpl w:val="45D2E17E"/>
@@ -19695,7 +20434,7 @@
       </w:pPr>
     </w:lvl>
   </w:abstractNum>
-  <w:abstractNum w:abstractNumId="6" w15:restartNumberingAfterBreak="0">
+  <w:abstractNum w:abstractNumId="8" w15:restartNumberingAfterBreak="0">
     <w:nsid w:val="1D8935E8"/>
     <w:multiLevelType w:val="hybridMultilevel"/>
     <w:tmpl w:val="FB00C01C"/>
@@ -19784,7 +20523,7 @@
       </w:pPr>
     </w:lvl>
   </w:abstractNum>
-  <w:abstractNum w:abstractNumId="7" w15:restartNumberingAfterBreak="0">
+  <w:abstractNum w:abstractNumId="9" w15:restartNumberingAfterBreak="0">
     <w:nsid w:val="1EF374C2"/>
     <w:multiLevelType w:val="hybridMultilevel"/>
     <w:tmpl w:val="F9028720"/>
@@ -19873,7 +20612,7 @@
       </w:pPr>
     </w:lvl>
   </w:abstractNum>
-  <w:abstractNum w:abstractNumId="8" w15:restartNumberingAfterBreak="0">
+  <w:abstractNum w:abstractNumId="10" w15:restartNumberingAfterBreak="0">
     <w:nsid w:val="244638D6"/>
     <w:multiLevelType w:val="hybridMultilevel"/>
     <w:tmpl w:val="83282646"/>
@@ -19959,7 +20698,7 @@
       </w:pPr>
     </w:lvl>
   </w:abstractNum>
-  <w:abstractNum w:abstractNumId="9" w15:restartNumberingAfterBreak="0">
+  <w:abstractNum w:abstractNumId="11" w15:restartNumberingAfterBreak="0">
     <w:nsid w:val="2FC97D43"/>
     <w:multiLevelType w:val="hybridMultilevel"/>
     <w:tmpl w:val="29143512"/>
@@ -20048,7 +20787,7 @@
       </w:pPr>
     </w:lvl>
   </w:abstractNum>
-  <w:abstractNum w:abstractNumId="10" w15:restartNumberingAfterBreak="0">
+  <w:abstractNum w:abstractNumId="12" w15:restartNumberingAfterBreak="0">
     <w:nsid w:val="3F8C11B9"/>
     <w:multiLevelType w:val="hybridMultilevel"/>
     <w:tmpl w:val="E23CDDBE"/>
@@ -20137,7 +20876,156 @@
       </w:pPr>
     </w:lvl>
   </w:abstractNum>
-  <w:abstractNum w:abstractNumId="11" w15:restartNumberingAfterBreak="0">
+  <w:abstractNum w:abstractNumId="13" w15:restartNumberingAfterBreak="0">
+    <w:nsid w:val="422C6514"/>
+    <w:multiLevelType w:val="multilevel"/>
+    <w:tmpl w:val="03226A9C"/>
+    <w:lvl w:ilvl="0">
+      <w:start w:val="1"/>
+      <w:numFmt w:val="bullet"/>
+      <w:lvlText w:val=""/>
+      <w:lvlJc w:val="left"/>
+      <w:pPr>
+        <w:tabs>
+          <w:tab w:val="num" w:pos="720"/>
+        </w:tabs>
+        <w:ind w:left="720" w:hanging="360"/>
+      </w:pPr>
+      <w:rPr>
+        <w:rFonts w:ascii="Symbol" w:hAnsi="Symbol" w:hint="default"/>
+        <w:sz w:val="20"/>
+      </w:rPr>
+    </w:lvl>
+    <w:lvl w:ilvl="1">
+      <w:start w:val="1"/>
+      <w:numFmt w:val="bullet"/>
+      <w:lvlText w:val="o"/>
+      <w:lvlJc w:val="left"/>
+      <w:pPr>
+        <w:tabs>
+          <w:tab w:val="num" w:pos="1440"/>
+        </w:tabs>
+        <w:ind w:left="1440" w:hanging="360"/>
+      </w:pPr>
+      <w:rPr>
+        <w:rFonts w:ascii="Courier New" w:hAnsi="Courier New" w:hint="default"/>
+        <w:sz w:val="20"/>
+      </w:rPr>
+    </w:lvl>
+    <w:lvl w:ilvl="2" w:tentative="1">
+      <w:start w:val="1"/>
+      <w:numFmt w:val="bullet"/>
+      <w:lvlText w:val=""/>
+      <w:lvlJc w:val="left"/>
+      <w:pPr>
+        <w:tabs>
+          <w:tab w:val="num" w:pos="2160"/>
+        </w:tabs>
+        <w:ind w:left="2160" w:hanging="360"/>
+      </w:pPr>
+      <w:rPr>
+        <w:rFonts w:ascii="Wingdings" w:hAnsi="Wingdings" w:hint="default"/>
+        <w:sz w:val="20"/>
+      </w:rPr>
+    </w:lvl>
+    <w:lvl w:ilvl="3" w:tentative="1">
+      <w:start w:val="1"/>
+      <w:numFmt w:val="bullet"/>
+      <w:lvlText w:val=""/>
+      <w:lvlJc w:val="left"/>
+      <w:pPr>
+        <w:tabs>
+          <w:tab w:val="num" w:pos="2880"/>
+        </w:tabs>
+        <w:ind w:left="2880" w:hanging="360"/>
+      </w:pPr>
+      <w:rPr>
+        <w:rFonts w:ascii="Wingdings" w:hAnsi="Wingdings" w:hint="default"/>
+        <w:sz w:val="20"/>
+      </w:rPr>
+    </w:lvl>
+    <w:lvl w:ilvl="4" w:tentative="1">
+      <w:start w:val="1"/>
+      <w:numFmt w:val="bullet"/>
+      <w:lvlText w:val=""/>
+      <w:lvlJc w:val="left"/>
+      <w:pPr>
+        <w:tabs>
+          <w:tab w:val="num" w:pos="3600"/>
+        </w:tabs>
+        <w:ind w:left="3600" w:hanging="360"/>
+      </w:pPr>
+      <w:rPr>
+        <w:rFonts w:ascii="Wingdings" w:hAnsi="Wingdings" w:hint="default"/>
+        <w:sz w:val="20"/>
+      </w:rPr>
+    </w:lvl>
+    <w:lvl w:ilvl="5" w:tentative="1">
+      <w:start w:val="1"/>
+      <w:numFmt w:val="bullet"/>
+      <w:lvlText w:val=""/>
+      <w:lvlJc w:val="left"/>
+      <w:pPr>
+        <w:tabs>
+          <w:tab w:val="num" w:pos="4320"/>
+        </w:tabs>
+        <w:ind w:left="4320" w:hanging="360"/>
+      </w:pPr>
+      <w:rPr>
+        <w:rFonts w:ascii="Wingdings" w:hAnsi="Wingdings" w:hint="default"/>
+        <w:sz w:val="20"/>
+      </w:rPr>
+    </w:lvl>
+    <w:lvl w:ilvl="6" w:tentative="1">
+      <w:start w:val="1"/>
+      <w:numFmt w:val="bullet"/>
+      <w:lvlText w:val=""/>
+      <w:lvlJc w:val="left"/>
+      <w:pPr>
+        <w:tabs>
+          <w:tab w:val="num" w:pos="5040"/>
+        </w:tabs>
+        <w:ind w:left="5040" w:hanging="360"/>
+      </w:pPr>
+      <w:rPr>
+        <w:rFonts w:ascii="Wingdings" w:hAnsi="Wingdings" w:hint="default"/>
+        <w:sz w:val="20"/>
+      </w:rPr>
+    </w:lvl>
+    <w:lvl w:ilvl="7" w:tentative="1">
+      <w:start w:val="1"/>
+      <w:numFmt w:val="bullet"/>
+      <w:lvlText w:val=""/>
+      <w:lvlJc w:val="left"/>
+      <w:pPr>
+        <w:tabs>
+          <w:tab w:val="num" w:pos="5760"/>
+        </w:tabs>
+        <w:ind w:left="5760" w:hanging="360"/>
+      </w:pPr>
+      <w:rPr>
+        <w:rFonts w:ascii="Wingdings" w:hAnsi="Wingdings" w:hint="default"/>
+        <w:sz w:val="20"/>
+      </w:rPr>
+    </w:lvl>
+    <w:lvl w:ilvl="8" w:tentative="1">
+      <w:start w:val="1"/>
+      <w:numFmt w:val="bullet"/>
+      <w:lvlText w:val=""/>
+      <w:lvlJc w:val="left"/>
+      <w:pPr>
+        <w:tabs>
+          <w:tab w:val="num" w:pos="6480"/>
+        </w:tabs>
+        <w:ind w:left="6480" w:hanging="360"/>
+      </w:pPr>
+      <w:rPr>
+        <w:rFonts w:ascii="Wingdings" w:hAnsi="Wingdings" w:hint="default"/>
+        <w:sz w:val="20"/>
+      </w:rPr>
+    </w:lvl>
+  </w:abstractNum>
+  <w:abstractNum w:abstractNumId="14" w15:restartNumberingAfterBreak="0">
     <w:nsid w:val="47B80FC8"/>
     <w:multiLevelType w:val="hybridMultilevel"/>
     <w:tmpl w:val="29143512"/>
@@ -20226,7 +21114,7 @@
       </w:pPr>
     </w:lvl>
   </w:abstractNum>
-  <w:abstractNum w:abstractNumId="12" w15:restartNumberingAfterBreak="0">
+  <w:abstractNum w:abstractNumId="15" w15:restartNumberingAfterBreak="0">
     <w:nsid w:val="48552E6E"/>
     <w:multiLevelType w:val="hybridMultilevel"/>
     <w:tmpl w:val="7AB4A86E"/>
@@ -20315,7 +21203,7 @@
       </w:pPr>
     </w:lvl>
   </w:abstractNum>
-  <w:abstractNum w:abstractNumId="13" w15:restartNumberingAfterBreak="0">
+  <w:abstractNum w:abstractNumId="16" w15:restartNumberingAfterBreak="0">
     <w:nsid w:val="498E1F92"/>
     <w:multiLevelType w:val="hybridMultilevel"/>
     <w:tmpl w:val="69F0A496"/>
@@ -20404,7 +21292,7 @@
       </w:pPr>
     </w:lvl>
   </w:abstractNum>
-  <w:abstractNum w:abstractNumId="14" w15:restartNumberingAfterBreak="0">
+  <w:abstractNum w:abstractNumId="17" w15:restartNumberingAfterBreak="0">
     <w:nsid w:val="53CA32C6"/>
     <w:multiLevelType w:val="hybridMultilevel"/>
     <w:tmpl w:val="1EA6460A"/>
@@ -20493,7 +21381,7 @@
       </w:pPr>
     </w:lvl>
   </w:abstractNum>
-  <w:abstractNum w:abstractNumId="15" w15:restartNumberingAfterBreak="0">
+  <w:abstractNum w:abstractNumId="18" w15:restartNumberingAfterBreak="0">
     <w:nsid w:val="56640ADE"/>
     <w:multiLevelType w:val="hybridMultilevel"/>
     <w:tmpl w:val="164A8A62"/>
@@ -20582,7 +21470,120 @@
       </w:pPr>
     </w:lvl>
   </w:abstractNum>
-  <w:abstractNum w:abstractNumId="16" w15:restartNumberingAfterBreak="0">
+  <w:abstractNum w:abstractNumId="19" w15:restartNumberingAfterBreak="0">
+    <w:nsid w:val="5F1D1F4B"/>
+    <w:multiLevelType w:val="hybridMultilevel"/>
+    <w:tmpl w:val="460E04B0"/>
+    <w:lvl w:ilvl="0" w:tplc="363CFFEA">
+      <w:start w:val="1"/>
+      <w:numFmt w:val="bullet"/>
+      <w:lvlText w:val="-"/>
+      <w:lvlJc w:val="left"/>
+      <w:pPr>
+        <w:ind w:left="1080" w:hanging="360"/>
+      </w:pPr>
+      <w:rPr>
+        <w:rFonts w:ascii="Calibri" w:eastAsiaTheme="minorHAnsi" w:hAnsi="Calibri" w:cs="Calibri" w:hint="default"/>
+      </w:rPr>
+    </w:lvl>
+    <w:lvl w:ilvl="1" w:tplc="040C0003" w:tentative="1">
+      <w:start w:val="1"/>
+      <w:numFmt w:val="bullet"/>
+      <w:lvlText w:val="o"/>
+      <w:lvlJc w:val="left"/>
+      <w:pPr>
+        <w:ind w:left="1800" w:hanging="360"/>
+      </w:pPr>
+      <w:rPr>
+        <w:rFonts w:ascii="Courier New" w:hAnsi="Courier New" w:cs="Courier New" w:hint="default"/>
+      </w:rPr>
+    </w:lvl>
+    <w:lvl w:ilvl="2" w:tplc="040C0005" w:tentative="1">
+      <w:start w:val="1"/>
+      <w:numFmt w:val="bullet"/>
+      <w:lvlText w:val=""/>
+      <w:lvlJc w:val="left"/>
+      <w:pPr>
+        <w:ind w:left="2520" w:hanging="360"/>
+      </w:pPr>
+      <w:rPr>
+        <w:rFonts w:ascii="Wingdings" w:hAnsi="Wingdings" w:hint="default"/>
+      </w:rPr>
+    </w:lvl>
+    <w:lvl w:ilvl="3" w:tplc="040C0001" w:tentative="1">
+      <w:start w:val="1"/>
+      <w:numFmt w:val="bullet"/>
+      <w:lvlText w:val=""/>
+      <w:lvlJc w:val="left"/>
+      <w:pPr>
+        <w:ind w:left="3240" w:hanging="360"/>
+      </w:pPr>
+      <w:rPr>
+        <w:rFonts w:ascii="Symbol" w:hAnsi="Symbol" w:hint="default"/>
+      </w:rPr>
+    </w:lvl>
+    <w:lvl w:ilvl="4" w:tplc="040C0003" w:tentative="1">
+      <w:start w:val="1"/>
+      <w:numFmt w:val="bullet"/>
+      <w:lvlText w:val="o"/>
+      <w:lvlJc w:val="left"/>
+      <w:pPr>
+        <w:ind w:left="3960" w:hanging="360"/>
+      </w:pPr>
+      <w:rPr>
+        <w:rFonts w:ascii="Courier New" w:hAnsi="Courier New" w:cs="Courier New" w:hint="default"/>
+      </w:rPr>
+    </w:lvl>
+    <w:lvl w:ilvl="5" w:tplc="040C0005" w:tentative="1">
+      <w:start w:val="1"/>
+      <w:numFmt w:val="bullet"/>
+      <w:lvlText w:val=""/>
+      <w:lvlJc w:val="left"/>
+      <w:pPr>
+        <w:ind w:left="4680" w:hanging="360"/>
+      </w:pPr>
+      <w:rPr>
+        <w:rFonts w:ascii="Wingdings" w:hAnsi="Wingdings" w:hint="default"/>
+      </w:rPr>
+    </w:lvl>
+    <w:lvl w:ilvl="6" w:tplc="040C0001" w:tentative="1">
+      <w:start w:val="1"/>
+      <w:numFmt w:val="bullet"/>
+      <w:lvlText w:val=""/>
+      <w:lvlJc w:val="left"/>
+      <w:pPr>
+        <w:ind w:left="5400" w:hanging="360"/>
+      </w:pPr>
+      <w:rPr>
+        <w:rFonts w:ascii="Symbol" w:hAnsi="Symbol" w:hint="default"/>
+      </w:rPr>
+    </w:lvl>
+    <w:lvl w:ilvl="7" w:tplc="040C0003" w:tentative="1">
+      <w:start w:val="1"/>
+      <w:numFmt w:val="bullet"/>
+      <w:lvlText w:val="o"/>
+      <w:lvlJc w:val="left"/>
+      <w:pPr>
+        <w:ind w:left="6120" w:hanging="360"/>
+      </w:pPr>
+      <w:rPr>
+        <w:rFonts w:ascii="Courier New" w:hAnsi="Courier New" w:cs="Courier New" w:hint="default"/>
+      </w:rPr>
+    </w:lvl>
+    <w:lvl w:ilvl="8" w:tplc="040C0005" w:tentative="1">
+      <w:start w:val="1"/>
+      <w:numFmt w:val="bullet"/>
+      <w:lvlText w:val=""/>
+      <w:lvlJc w:val="left"/>
+      <w:pPr>
+        <w:ind w:left="6840" w:hanging="360"/>
+      </w:pPr>
+      <w:rPr>
+        <w:rFonts w:ascii="Wingdings" w:hAnsi="Wingdings" w:hint="default"/>
+      </w:rPr>
+    </w:lvl>
+  </w:abstractNum>
+  <w:abstractNum w:abstractNumId="20" w15:restartNumberingAfterBreak="0">
     <w:nsid w:val="639C2A3E"/>
     <w:multiLevelType w:val="hybridMultilevel"/>
     <w:tmpl w:val="63AEA5F4"/>
@@ -20671,7 +21672,7 @@
       </w:pPr>
     </w:lvl>
   </w:abstractNum>
-  <w:abstractNum w:abstractNumId="17" w15:restartNumberingAfterBreak="0">
+  <w:abstractNum w:abstractNumId="21" w15:restartNumberingAfterBreak="0">
     <w:nsid w:val="641E29B5"/>
     <w:multiLevelType w:val="hybridMultilevel"/>
     <w:tmpl w:val="9D9E5A7C"/>
@@ -20761,7 +21762,7 @@
       </w:pPr>
     </w:lvl>
   </w:abstractNum>
-  <w:abstractNum w:abstractNumId="18" w15:restartNumberingAfterBreak="0">
+  <w:abstractNum w:abstractNumId="22" w15:restartNumberingAfterBreak="0">
     <w:nsid w:val="65C63954"/>
     <w:multiLevelType w:val="hybridMultilevel"/>
     <w:tmpl w:val="83282646"/>
@@ -20847,7 +21848,7 @@
       </w:pPr>
     </w:lvl>
   </w:abstractNum>
-  <w:abstractNum w:abstractNumId="19" w15:restartNumberingAfterBreak="0">
+  <w:abstractNum w:abstractNumId="23" w15:restartNumberingAfterBreak="0">
     <w:nsid w:val="68012CED"/>
     <w:multiLevelType w:val="hybridMultilevel"/>
     <w:tmpl w:val="358CBF72"/>
@@ -20960,7 +21961,7 @@
       </w:rPr>
     </w:lvl>
   </w:abstractNum>
-  <w:abstractNum w:abstractNumId="20" w15:restartNumberingAfterBreak="0">
+  <w:abstractNum w:abstractNumId="24" w15:restartNumberingAfterBreak="0">
     <w:nsid w:val="6AB578D6"/>
     <w:multiLevelType w:val="hybridMultilevel"/>
     <w:tmpl w:val="EAB250A0"/>
@@ -21049,7 +22050,7 @@
       </w:pPr>
     </w:lvl>
   </w:abstractNum>
-  <w:abstractNum w:abstractNumId="21" w15:restartNumberingAfterBreak="0">
+  <w:abstractNum w:abstractNumId="25" w15:restartNumberingAfterBreak="0">
     <w:nsid w:val="6CAF32D0"/>
     <w:multiLevelType w:val="hybridMultilevel"/>
     <w:tmpl w:val="BE680D60"/>
@@ -21138,7 +22139,7 @@
       </w:pPr>
     </w:lvl>
   </w:abstractNum>
-  <w:abstractNum w:abstractNumId="22" w15:restartNumberingAfterBreak="0">
+  <w:abstractNum w:abstractNumId="26" w15:restartNumberingAfterBreak="0">
     <w:nsid w:val="765A1AF1"/>
     <w:multiLevelType w:val="hybridMultilevel"/>
     <w:tmpl w:val="DAAEEE60"/>
@@ -21227,7 +22228,96 @@
       </w:pPr>
     </w:lvl>
   </w:abstractNum>
-  <w:abstractNum w:abstractNumId="23" w15:restartNumberingAfterBreak="0">
+  <w:abstractNum w:abstractNumId="27" w15:restartNumberingAfterBreak="0">
+    <w:nsid w:val="78AF1153"/>
+    <w:multiLevelType w:val="hybridMultilevel"/>
+    <w:tmpl w:val="BC9EA412"/>
+    <w:lvl w:ilvl="0" w:tplc="040C0011">
+      <w:start w:val="1"/>
+      <w:numFmt w:val="decimal"/>
+      <w:lvlText w:val="%1)"/>
+      <w:lvlJc w:val="left"/>
+      <w:pPr>
+        <w:ind w:left="720" w:hanging="360"/>
+      </w:pPr>
+      <w:rPr>
+        <w:rFonts w:hint="default"/>
+      </w:rPr>
+    </w:lvl>
+    <w:lvl w:ilvl="1" w:tplc="040C0019" w:tentative="1">
+      <w:start w:val="1"/>
+      <w:numFmt w:val="lowerLetter"/>
+      <w:lvlText w:val="%2."/>
+      <w:lvlJc w:val="left"/>
+      <w:pPr>
+        <w:ind w:left="1440" w:hanging="360"/>
+      </w:pPr>
+    </w:lvl>
+    <w:lvl w:ilvl="2" w:tplc="040C001B" w:tentative="1">
+      <w:start w:val="1"/>
+      <w:numFmt w:val="lowerRoman"/>
+      <w:lvlText w:val="%3."/>
+      <w:lvlJc w:val="right"/>
+      <w:pPr>
+        <w:ind w:left="2160" w:hanging="180"/>
+      </w:pPr>
+    </w:lvl>
+    <w:lvl w:ilvl="3" w:tplc="040C000F" w:tentative="1">
+      <w:start w:val="1"/>
+      <w:numFmt w:val="decimal"/>
+      <w:lvlText w:val="%4."/>
+      <w:lvlJc w:val="left"/>
+      <w:pPr>
+        <w:ind w:left="2880" w:hanging="360"/>
+      </w:pPr>
+    </w:lvl>
+    <w:lvl w:ilvl="4" w:tplc="040C0019" w:tentative="1">
+      <w:start w:val="1"/>
+      <w:numFmt w:val="lowerLetter"/>
+      <w:lvlText w:val="%5."/>
+      <w:lvlJc w:val="left"/>
+      <w:pPr>
+        <w:ind w:left="3600" w:hanging="360"/>
+      </w:pPr>
+    </w:lvl>
+    <w:lvl w:ilvl="5" w:tplc="040C001B" w:tentative="1">
+      <w:start w:val="1"/>
+      <w:numFmt w:val="lowerRoman"/>
+      <w:lvlText w:val="%6."/>
+      <w:lvlJc w:val="right"/>
+      <w:pPr>
+        <w:ind w:left="4320" w:hanging="180"/>
+      </w:pPr>
+    </w:lvl>
+    <w:lvl w:ilvl="6" w:tplc="040C000F" w:tentative="1">
+      <w:start w:val="1"/>
+      <w:numFmt w:val="decimal"/>
+      <w:lvlText w:val="%7."/>
+      <w:lvlJc w:val="left"/>
+      <w:pPr>
+        <w:ind w:left="5040" w:hanging="360"/>
+      </w:pPr>
+    </w:lvl>
+    <w:lvl w:ilvl="7" w:tplc="040C0019" w:tentative="1">
+      <w:start w:val="1"/>
+      <w:numFmt w:val="lowerLetter"/>
+      <w:lvlText w:val="%8."/>
+      <w:lvlJc w:val="left"/>
+      <w:pPr>
+        <w:ind w:left="5760" w:hanging="360"/>
+      </w:pPr>
+    </w:lvl>
+    <w:lvl w:ilvl="8" w:tplc="040C001B" w:tentative="1">
+      <w:start w:val="1"/>
+      <w:numFmt w:val="lowerRoman"/>
+      <w:lvlText w:val="%9."/>
+      <w:lvlJc w:val="right"/>
+      <w:pPr>
+        <w:ind w:left="6480" w:hanging="180"/>
+      </w:pPr>
+    </w:lvl>
+  </w:abstractNum>
+  <w:abstractNum w:abstractNumId="28" w15:restartNumberingAfterBreak="0">
     <w:nsid w:val="7B6524DB"/>
     <w:multiLevelType w:val="hybridMultilevel"/>
     <w:tmpl w:val="CE308AEC"/>
@@ -21316,7 +22406,7 @@
       </w:pPr>
     </w:lvl>
   </w:abstractNum>
-  <w:abstractNum w:abstractNumId="24" w15:restartNumberingAfterBreak="0">
+  <w:abstractNum w:abstractNumId="29" w15:restartNumberingAfterBreak="0">
     <w:nsid w:val="7C0D3FB7"/>
     <w:multiLevelType w:val="hybridMultilevel"/>
     <w:tmpl w:val="A3265834"/>
@@ -21406,79 +22496,94 @@
     </w:lvl>
   </w:abstractNum>
   <w:num w:numId="1">
-    <w:abstractNumId w:val="8"/>
+    <w:abstractNumId w:val="10"/>
   </w:num>
   <w:num w:numId="2">
-    <w:abstractNumId w:val="22"/>
+    <w:abstractNumId w:val="26"/>
   </w:num>
   <w:num w:numId="3">
-    <w:abstractNumId w:val="3"/>
+    <w:abstractNumId w:val="4"/>
   </w:num>
   <w:num w:numId="4">
     <w:abstractNumId w:val="1"/>
   </w:num>
   <w:num w:numId="5">
-    <w:abstractNumId w:val="13"/>
+    <w:abstractNumId w:val="16"/>
   </w:num>
   <w:num w:numId="6">
-    <w:abstractNumId w:val="19"/>
+    <w:abstractNumId w:val="23"/>
   </w:num>
   <w:num w:numId="7">
+    <w:abstractNumId w:val="14"/>
+  </w:num>
+  <w:num w:numId="8">
     <w:abstractNumId w:val="11"/>
   </w:num>
-  <w:num w:numId="8">
-    <w:abstractNumId w:val="9"/>
-  </w:num>
   <w:num w:numId="9">
-    <w:abstractNumId w:val="18"/>
+    <w:abstractNumId w:val="22"/>
   </w:num>
   <w:num w:numId="10">
     <w:abstractNumId w:val="2"/>
   </w:num>
   <w:num w:numId="11">
+    <w:abstractNumId w:val="29"/>
+  </w:num>
+  <w:num w:numId="12">
+    <w:abstractNumId w:val="21"/>
+  </w:num>
+  <w:num w:numId="13">
     <w:abstractNumId w:val="24"/>
   </w:num>
-  <w:num w:numId="12">
+  <w:num w:numId="14">
+    <w:abstractNumId w:val="15"/>
+  </w:num>
+  <w:num w:numId="15">
+    <w:abstractNumId w:val="28"/>
+  </w:num>
+  <w:num w:numId="16">
+    <w:abstractNumId w:val="9"/>
+  </w:num>
+  <w:num w:numId="17">
+    <w:abstractNumId w:val="5"/>
+  </w:num>
+  <w:num w:numId="18">
+    <w:abstractNumId w:val="12"/>
+  </w:num>
+  <w:num w:numId="19">
+    <w:abstractNumId w:val="7"/>
+  </w:num>
+  <w:num w:numId="20">
+    <w:abstractNumId w:val="8"/>
+  </w:num>
+  <w:num w:numId="21">
     <w:abstractNumId w:val="17"/>
   </w:num>
-  <w:num w:numId="13">
-    <w:abstractNumId w:val="20"/>
-  </w:num>
-  <w:num w:numId="14">
-    <w:abstractNumId w:val="12"/>
-  </w:num>
-  <w:num w:numId="15">
-    <w:abstractNumId w:val="23"/>
-  </w:num>
-  <w:num w:numId="16">
-    <w:abstractNumId w:val="7"/>
-  </w:num>
-  <w:num w:numId="17">
-    <w:abstractNumId w:val="4"/>
-  </w:num>
-  <w:num w:numId="18">
-    <w:abstractNumId w:val="10"/>
-  </w:num>
-  <w:num w:numId="19">
-    <w:abstractNumId w:val="5"/>
-  </w:num>
-  <w:num w:numId="20">
-    <w:abstractNumId w:val="6"/>
-  </w:num>
-  <w:num w:numId="21">
-    <w:abstractNumId w:val="14"/>
-  </w:num>
   <w:num w:numId="22">
-    <w:abstractNumId w:val="15"/>
+    <w:abstractNumId w:val="18"/>
   </w:num>
   <w:num w:numId="23">
-    <w:abstractNumId w:val="21"/>
+    <w:abstractNumId w:val="25"/>
   </w:num>
   <w:num w:numId="24">
     <w:abstractNumId w:val="0"/>
   </w:num>
   <w:num w:numId="25">
-    <w:abstractNumId w:val="16"/>
+    <w:abstractNumId w:val="20"/>
+  </w:num>
+  <w:num w:numId="26">
+    <w:abstractNumId w:val="6"/>
+  </w:num>
+  <w:num w:numId="27">
+    <w:abstractNumId w:val="27"/>
+  </w:num>
+  <w:num w:numId="28">
+    <w:abstractNumId w:val="19"/>
+  </w:num>
+  <w:num w:numId="29">
+    <w:abstractNumId w:val="13"/>
+  </w:num>
+  <w:num w:numId="30">
+    <w:abstractNumId w:val="3"/>
   </w:num>
 </w:numbering>
 </file>
@@ -22264,6 +23369,34 @@
     <w:uiPriority w:val="99"/>
     <w:rsid w:val="00EC0C1F"/>
   </w:style>
+  <w:style w:type="paragraph" w:styleId="NormalWeb">
+    <w:name w:val="Normal (Web)"/>
+    <w:basedOn w:val="Normal"/>
+    <w:uiPriority w:val="99"/>
+    <w:semiHidden/>
+    <w:unhideWhenUsed/>
+    <w:rsid w:val="00833554"/>
+    <w:pPr>
+      <w:spacing w:before="100" w:beforeAutospacing="1" w:after="100" w:afterAutospacing="1" w:line="240" w:lineRule="auto"/>
+    </w:pPr>
+    <w:rPr>
+      <w:rFonts w:ascii="Times New Roman" w:eastAsia="Times New Roman" w:hAnsi="Times New Roman" w:cs="Times New Roman"/>
+      <w:sz w:val="24"/>
+      <w:szCs w:val="24"/>
+      <w:lang w:eastAsia="fr-FR"/>
+    </w:rPr>
+  </w:style>
+  <w:style w:type="character" w:styleId="lev">
+    <w:name w:val="Strong"/>
+    <w:basedOn w:val="Policepardfaut"/>
+    <w:uiPriority w:val="22"/>
+    <w:qFormat/>
+    <w:rsid w:val="00833554"/>
+    <w:rPr>
+      <w:b/>
+      <w:bCs/>
+    </w:rPr>
+  </w:style>
 </w:styles>
 </file>
 
@@ -22437,21 +23570,21 @@
     <w:charset w:val="00"/>
     <w:family w:val="roman"/>
     <w:pitch w:val="variable"/>
-    <w:sig w:usb0="E0002AFF" w:usb1="C0007843" w:usb2="00000009" w:usb3="00000000" w:csb0="000001FF" w:csb1="00000000"/>
+    <w:sig w:usb0="E0002AFF" w:usb1="C0007841" w:usb2="00000009" w:usb3="00000000" w:csb0="000001FF" w:csb1="00000000"/>
   </w:font>
   <w:font w:name="Calibri">
     <w:panose1 w:val="020F0502020204030204"/>
     <w:charset w:val="00"/>
     <w:family w:val="swiss"/>
     <w:pitch w:val="variable"/>
-    <w:sig w:usb0="E00002FF" w:usb1="4000ACFF" w:usb2="00000001" w:usb3="00000000" w:csb0="0000019F" w:csb1="00000000"/>
+    <w:sig w:usb0="E10002FF" w:usb1="4000ACFF" w:usb2="00000009" w:usb3="00000000" w:csb0="0000019F" w:csb1="00000000"/>
   </w:font>
   <w:font w:name="Courier New">
     <w:panose1 w:val="02070309020205020404"/>
     <w:charset w:val="00"/>
     <w:family w:val="modern"/>
     <w:pitch w:val="fixed"/>
-    <w:sig w:usb0="E0002EFF" w:usb1="C0007843" w:usb2="00000009" w:usb3="00000000" w:csb0="000001FF" w:csb1="00000000"/>
+    <w:sig w:usb0="E0002AFF" w:usb1="C0007843" w:usb2="00000009" w:usb3="00000000" w:csb0="000001FF" w:csb1="00000000"/>
   </w:font>
   <w:font w:name="Wingdings">
     <w:panose1 w:val="05000000000000000000"/>
@@ -22468,25 +23601,26 @@
     <w:sig w:usb0="00000000" w:usb1="10000000" w:usb2="00000000" w:usb3="00000000" w:csb0="80000000" w:csb1="00000000"/>
   </w:font>
   <w:font w:name="Calibri Light">
+    <w:altName w:val="Calibri Light"/>
     <w:panose1 w:val="020F0302020204030204"/>
     <w:charset w:val="00"/>
     <w:family w:val="swiss"/>
     <w:pitch w:val="variable"/>
-    <w:sig w:usb0="A00002EF" w:usb1="4000207B" w:usb2="00000000" w:usb3="00000000" w:csb0="0000009F" w:csb1="00000000"/>
+    <w:sig w:usb0="E0002AFF" w:usb1="C000247B" w:usb2="00000009" w:usb3="00000000" w:csb0="000001FF" w:csb1="00000000"/>
   </w:font>
   <w:font w:name="Segoe UI">
     <w:panose1 w:val="020B0502040204020203"/>
     <w:charset w:val="00"/>
     <w:family w:val="swiss"/>
     <w:pitch w:val="variable"/>
-    <w:sig w:usb0="E4002EFF" w:usb1="C000E47F" w:usb2="00000009" w:usb3="00000000" w:csb0="000001FF" w:csb1="00000000"/>
+    <w:sig w:usb0="E10022FF" w:usb1="C000E47F" w:usb2="00000029" w:usb3="00000000" w:csb0="000001DF" w:csb1="00000000"/>
   </w:font>
   <w:font w:name="Segoe UI Symbol">
     <w:panose1 w:val="020B0502040204020203"/>
     <w:charset w:val="00"/>
     <w:family w:val="swiss"/>
     <w:pitch w:val="variable"/>
-    <w:sig w:usb0="800001E3" w:usb1="1200FFEF" w:usb2="00040000" w:usb3="00000000" w:csb0="00000001" w:csb1="00000000"/>
+    <w:sig w:usb0="8000006F" w:usb1="1200FBEF" w:usb2="0064C000" w:usb3="00000000" w:csb0="00000001" w:csb1="00000000"/>
   </w:font>
 </w:fonts>
 </file>
@@ -22514,6 +23648,7 @@
     <w:rsid w:val="007E1B1D"/>
     <w:rsid w:val="00857D85"/>
     <w:rsid w:val="0091410F"/>
+    <w:rsid w:val="009864AE"/>
     <w:rsid w:val="00C51EFF"/>
     <w:rsid w:val="00CD3308"/>
   </w:rsids>
@@ -23324,7 +24459,7 @@
 </file>
 
 <file path=customXml/itemProps2.xml><?xml version="1.0" encoding="utf-8"?>
-<ds:datastoreItem xmlns:ds="http://schemas.openxmlformats.org/officeDocument/2006/customXml" ds:itemID="{5DFEA8A2-39E2-431C-8C0D-23B0EED7E2FC}">
+<ds:datastoreItem xmlns:ds="http://schemas.openxmlformats.org/officeDocument/2006/customXml" ds:itemID="{ABEE502C-E2DD-4D90-914D-381B28B4D67F}">
   <ds:schemaRefs>
     <ds:schemaRef ds:uri="http://schemas.openxmlformats.org/officeDocument/2006/bibliography"/>
   </ds:schemaRefs>

--- a/doc/Schémas/Guide d'utilisation.docx
+++ b/doc/Schémas/Guide d'utilisation.docx
@@ -12,6 +12,7 @@
           <w:docPartUnique/>
         </w:docPartObj>
       </w:sdtPr>
+      <w:sdtEndPr/>
       <w:sdtContent>
         <w:p/>
         <w:tbl>
@@ -49,6 +50,7 @@
                   <w:dataBinding w:prefixMappings="xmlns:ns0='http://schemas.openxmlformats.org/package/2006/metadata/core-properties' xmlns:ns1='http://purl.org/dc/elements/1.1/'" w:xpath="/ns0:coreProperties[1]/ns1:creator[1]" w:storeItemID="{6C3C8BC8-F283-45AE-878A-BAB7291924A1}"/>
                   <w:text/>
                 </w:sdtPr>
+                <w:sdtEndPr/>
                 <w:sdtContent>
                   <w:p>
                     <w:pPr>
@@ -91,6 +93,7 @@
                     <w:calendar w:val="gregorian"/>
                   </w:date>
                 </w:sdtPr>
+                <w:sdtEndPr/>
                 <w:sdtContent>
                   <w:p>
                     <w:pPr>
@@ -158,6 +161,7 @@
                 <w:dataBinding w:prefixMappings="xmlns:ns0='http://schemas.openxmlformats.org/officeDocument/2006/extended-properties'" w:xpath="/ns0:Properties[1]/ns0:Company[1]" w:storeItemID="{6668398D-A668-4E3E-A5EB-62B293D839F1}"/>
                 <w:text/>
               </w:sdtPr>
+              <w:sdtEndPr/>
               <w:sdtContent>
                 <w:tc>
                   <w:tcPr>
@@ -214,6 +218,7 @@
                   <w:dataBinding w:prefixMappings="xmlns:ns0='http://schemas.openxmlformats.org/package/2006/metadata/core-properties' xmlns:ns1='http://purl.org/dc/elements/1.1/'" w:xpath="/ns0:coreProperties[1]/ns1:title[1]" w:storeItemID="{6C3C8BC8-F283-45AE-878A-BAB7291924A1}"/>
                   <w:text/>
                 </w:sdtPr>
+                <w:sdtEndPr/>
                 <w:sdtContent>
                   <w:p>
                     <w:pPr>
@@ -259,6 +264,7 @@
                 <w:dataBinding w:prefixMappings="xmlns:ns0='http://schemas.openxmlformats.org/package/2006/metadata/core-properties' xmlns:ns1='http://purl.org/dc/elements/1.1/'" w:xpath="/ns0:coreProperties[1]/ns1:subject[1]" w:storeItemID="{6C3C8BC8-F283-45AE-878A-BAB7291924A1}"/>
                 <w:text/>
               </w:sdtPr>
+              <w:sdtEndPr/>
               <w:sdtContent>
                 <w:tc>
                   <w:tcPr>
@@ -564,7 +570,7 @@
           <w:r>
             <w:fldChar w:fldCharType="separate"/>
           </w:r>
-          <w:hyperlink w:anchor="_Toc516062037" w:history="1">
+          <w:hyperlink w:anchor="_Toc516581136" w:history="1">
             <w:r>
               <w:rPr>
                 <w:rStyle w:val="Lienhypertexte"/>
@@ -606,7 +612,7 @@
                 <w:noProof/>
                 <w:webHidden/>
               </w:rPr>
-              <w:instrText xml:space="preserve"> PAGEREF _Toc516062037 \h </w:instrText>
+              <w:instrText xml:space="preserve"> PAGEREF _Toc516581136 \h </w:instrText>
             </w:r>
             <w:r>
               <w:rPr>
@@ -626,7 +632,265 @@
                 <w:noProof/>
                 <w:webHidden/>
               </w:rPr>
-              <w:t>2</w:t>
+              <w:t>3</w:t>
+            </w:r>
+            <w:r>
+              <w:rPr>
+                <w:noProof/>
+                <w:webHidden/>
+              </w:rPr>
+              <w:fldChar w:fldCharType="end"/>
+            </w:r>
+          </w:hyperlink>
+        </w:p>
+        <w:p>
+          <w:pPr>
+            <w:pStyle w:val="TM2"/>
+            <w:tabs>
+              <w:tab w:val="left" w:pos="660"/>
+              <w:tab w:val="right" w:leader="dot" w:pos="9062"/>
+            </w:tabs>
+            <w:rPr>
+              <w:rFonts w:eastAsiaTheme="minorEastAsia"/>
+              <w:noProof/>
+              <w:lang w:eastAsia="fr-FR"/>
+            </w:rPr>
+          </w:pPr>
+          <w:hyperlink w:anchor="_Toc516581137" w:history="1">
+            <w:r>
+              <w:rPr>
+                <w:rStyle w:val="Lienhypertexte"/>
+                <w:noProof/>
+              </w:rPr>
+              <w:t>1)</w:t>
+            </w:r>
+            <w:r>
+              <w:rPr>
+                <w:rFonts w:eastAsiaTheme="minorEastAsia"/>
+                <w:noProof/>
+                <w:lang w:eastAsia="fr-FR"/>
+              </w:rPr>
+              <w:tab/>
+            </w:r>
+            <w:r>
+              <w:rPr>
+                <w:rStyle w:val="Lienhypertexte"/>
+                <w:noProof/>
+              </w:rPr>
+              <w:t>Prérequis</w:t>
+            </w:r>
+            <w:r>
+              <w:rPr>
+                <w:noProof/>
+                <w:webHidden/>
+              </w:rPr>
+              <w:tab/>
+            </w:r>
+            <w:r>
+              <w:rPr>
+                <w:noProof/>
+                <w:webHidden/>
+              </w:rPr>
+              <w:fldChar w:fldCharType="begin"/>
+            </w:r>
+            <w:r>
+              <w:rPr>
+                <w:noProof/>
+                <w:webHidden/>
+              </w:rPr>
+              <w:instrText xml:space="preserve"> PAGEREF _Toc516581137 \h </w:instrText>
+            </w:r>
+            <w:r>
+              <w:rPr>
+                <w:noProof/>
+                <w:webHidden/>
+              </w:rPr>
+            </w:r>
+            <w:r>
+              <w:rPr>
+                <w:noProof/>
+                <w:webHidden/>
+              </w:rPr>
+              <w:fldChar w:fldCharType="separate"/>
+            </w:r>
+            <w:r>
+              <w:rPr>
+                <w:noProof/>
+                <w:webHidden/>
+              </w:rPr>
+              <w:t>3</w:t>
+            </w:r>
+            <w:r>
+              <w:rPr>
+                <w:noProof/>
+                <w:webHidden/>
+              </w:rPr>
+              <w:fldChar w:fldCharType="end"/>
+            </w:r>
+          </w:hyperlink>
+        </w:p>
+        <w:p>
+          <w:pPr>
+            <w:pStyle w:val="TM2"/>
+            <w:tabs>
+              <w:tab w:val="left" w:pos="660"/>
+              <w:tab w:val="right" w:leader="dot" w:pos="9062"/>
+            </w:tabs>
+            <w:rPr>
+              <w:rFonts w:eastAsiaTheme="minorEastAsia"/>
+              <w:noProof/>
+              <w:lang w:eastAsia="fr-FR"/>
+            </w:rPr>
+          </w:pPr>
+          <w:hyperlink w:anchor="_Toc516581138" w:history="1">
+            <w:r>
+              <w:rPr>
+                <w:rStyle w:val="Lienhypertexte"/>
+                <w:noProof/>
+              </w:rPr>
+              <w:t>2)</w:t>
+            </w:r>
+            <w:r>
+              <w:rPr>
+                <w:rFonts w:eastAsiaTheme="minorEastAsia"/>
+                <w:noProof/>
+                <w:lang w:eastAsia="fr-FR"/>
+              </w:rPr>
+              <w:tab/>
+            </w:r>
+            <w:r>
+              <w:rPr>
+                <w:rStyle w:val="Lienhypertexte"/>
+                <w:noProof/>
+              </w:rPr>
+              <w:t>Installation</w:t>
+            </w:r>
+            <w:r>
+              <w:rPr>
+                <w:noProof/>
+                <w:webHidden/>
+              </w:rPr>
+              <w:tab/>
+            </w:r>
+            <w:r>
+              <w:rPr>
+                <w:noProof/>
+                <w:webHidden/>
+              </w:rPr>
+              <w:fldChar w:fldCharType="begin"/>
+            </w:r>
+            <w:r>
+              <w:rPr>
+                <w:noProof/>
+                <w:webHidden/>
+              </w:rPr>
+              <w:instrText xml:space="preserve"> PAGEREF _Toc516581138 \h </w:instrText>
+            </w:r>
+            <w:r>
+              <w:rPr>
+                <w:noProof/>
+                <w:webHidden/>
+              </w:rPr>
+            </w:r>
+            <w:r>
+              <w:rPr>
+                <w:noProof/>
+                <w:webHidden/>
+              </w:rPr>
+              <w:fldChar w:fldCharType="separate"/>
+            </w:r>
+            <w:r>
+              <w:rPr>
+                <w:noProof/>
+                <w:webHidden/>
+              </w:rPr>
+              <w:t>3</w:t>
+            </w:r>
+            <w:r>
+              <w:rPr>
+                <w:noProof/>
+                <w:webHidden/>
+              </w:rPr>
+              <w:fldChar w:fldCharType="end"/>
+            </w:r>
+          </w:hyperlink>
+        </w:p>
+        <w:p>
+          <w:pPr>
+            <w:pStyle w:val="TM2"/>
+            <w:tabs>
+              <w:tab w:val="left" w:pos="660"/>
+              <w:tab w:val="right" w:leader="dot" w:pos="9062"/>
+            </w:tabs>
+            <w:rPr>
+              <w:rFonts w:eastAsiaTheme="minorEastAsia"/>
+              <w:noProof/>
+              <w:lang w:eastAsia="fr-FR"/>
+            </w:rPr>
+          </w:pPr>
+          <w:hyperlink w:anchor="_Toc516581139" w:history="1">
+            <w:r>
+              <w:rPr>
+                <w:rStyle w:val="Lienhypertexte"/>
+                <w:noProof/>
+              </w:rPr>
+              <w:t>3)</w:t>
+            </w:r>
+            <w:r>
+              <w:rPr>
+                <w:rFonts w:eastAsiaTheme="minorEastAsia"/>
+                <w:noProof/>
+                <w:lang w:eastAsia="fr-FR"/>
+              </w:rPr>
+              <w:tab/>
+            </w:r>
+            <w:r>
+              <w:rPr>
+                <w:rStyle w:val="Lienhypertexte"/>
+                <w:noProof/>
+              </w:rPr>
+              <w:t>Attention</w:t>
+            </w:r>
+            <w:r>
+              <w:rPr>
+                <w:noProof/>
+                <w:webHidden/>
+              </w:rPr>
+              <w:tab/>
+            </w:r>
+            <w:r>
+              <w:rPr>
+                <w:noProof/>
+                <w:webHidden/>
+              </w:rPr>
+              <w:fldChar w:fldCharType="begin"/>
+            </w:r>
+            <w:r>
+              <w:rPr>
+                <w:noProof/>
+                <w:webHidden/>
+              </w:rPr>
+              <w:instrText xml:space="preserve"> PAGEREF _Toc516581139 \h </w:instrText>
+            </w:r>
+            <w:r>
+              <w:rPr>
+                <w:noProof/>
+                <w:webHidden/>
+              </w:rPr>
+            </w:r>
+            <w:r>
+              <w:rPr>
+                <w:noProof/>
+                <w:webHidden/>
+              </w:rPr>
+              <w:fldChar w:fldCharType="separate"/>
+            </w:r>
+            <w:r>
+              <w:rPr>
+                <w:noProof/>
+                <w:webHidden/>
+              </w:rPr>
+              <w:t>3</w:t>
             </w:r>
             <w:r>
               <w:rPr>
@@ -650,7 +914,7 @@
               <w:lang w:eastAsia="fr-FR"/>
             </w:rPr>
           </w:pPr>
-          <w:hyperlink w:anchor="_Toc516062038" w:history="1">
+          <w:hyperlink w:anchor="_Toc516581140" w:history="1">
             <w:r>
               <w:rPr>
                 <w:rStyle w:val="Lienhypertexte"/>
@@ -692,7 +956,7 @@
                 <w:noProof/>
                 <w:webHidden/>
               </w:rPr>
-              <w:instrText xml:space="preserve"> PAGEREF _Toc516062038 \h </w:instrText>
+              <w:instrText xml:space="preserve"> PAGEREF _Toc516581140 \h </w:instrText>
             </w:r>
             <w:r>
               <w:rPr>
@@ -712,7 +976,7 @@
                 <w:noProof/>
                 <w:webHidden/>
               </w:rPr>
-              <w:t>2</w:t>
+              <w:t>4</w:t>
             </w:r>
             <w:r>
               <w:rPr>
@@ -736,7 +1000,7 @@
               <w:lang w:eastAsia="fr-FR"/>
             </w:rPr>
           </w:pPr>
-          <w:hyperlink w:anchor="_Toc516062039" w:history="1">
+          <w:hyperlink w:anchor="_Toc516581141" w:history="1">
             <w:r>
               <w:rPr>
                 <w:rStyle w:val="Lienhypertexte"/>
@@ -778,7 +1042,7 @@
                 <w:noProof/>
                 <w:webHidden/>
               </w:rPr>
-              <w:instrText xml:space="preserve"> PAGEREF _Toc516062039 \h </w:instrText>
+              <w:instrText xml:space="preserve"> PAGEREF _Toc516581141 \h </w:instrText>
             </w:r>
             <w:r>
               <w:rPr>
@@ -798,7 +1062,7 @@
                 <w:noProof/>
                 <w:webHidden/>
               </w:rPr>
-              <w:t>3</w:t>
+              <w:t>4</w:t>
             </w:r>
             <w:r>
               <w:rPr>
@@ -822,7 +1086,7 @@
               <w:lang w:eastAsia="fr-FR"/>
             </w:rPr>
           </w:pPr>
-          <w:hyperlink w:anchor="_Toc516062040" w:history="1">
+          <w:hyperlink w:anchor="_Toc516581142" w:history="1">
             <w:r>
               <w:rPr>
                 <w:rStyle w:val="Lienhypertexte"/>
@@ -864,7 +1128,7 @@
                 <w:noProof/>
                 <w:webHidden/>
               </w:rPr>
-              <w:instrText xml:space="preserve"> PAGEREF _Toc516062040 \h </w:instrText>
+              <w:instrText xml:space="preserve"> PAGEREF _Toc516581142 \h </w:instrText>
             </w:r>
             <w:r>
               <w:rPr>
@@ -884,7 +1148,7 @@
                 <w:noProof/>
                 <w:webHidden/>
               </w:rPr>
-              <w:t>3</w:t>
+              <w:t>4</w:t>
             </w:r>
             <w:r>
               <w:rPr>
@@ -908,7 +1172,7 @@
               <w:lang w:eastAsia="fr-FR"/>
             </w:rPr>
           </w:pPr>
-          <w:hyperlink w:anchor="_Toc516062041" w:history="1">
+          <w:hyperlink w:anchor="_Toc516581143" w:history="1">
             <w:r>
               <w:rPr>
                 <w:rStyle w:val="Lienhypertexte"/>
@@ -950,7 +1214,7 @@
                 <w:noProof/>
                 <w:webHidden/>
               </w:rPr>
-              <w:instrText xml:space="preserve"> PAGEREF _Toc516062041 \h </w:instrText>
+              <w:instrText xml:space="preserve"> PAGEREF _Toc516581143 \h </w:instrText>
             </w:r>
             <w:r>
               <w:rPr>
@@ -970,7 +1234,7 @@
                 <w:noProof/>
                 <w:webHidden/>
               </w:rPr>
-              <w:t>3</w:t>
+              <w:t>4</w:t>
             </w:r>
             <w:r>
               <w:rPr>
@@ -994,7 +1258,7 @@
               <w:lang w:eastAsia="fr-FR"/>
             </w:rPr>
           </w:pPr>
-          <w:hyperlink w:anchor="_Toc516062042" w:history="1">
+          <w:hyperlink w:anchor="_Toc516581144" w:history="1">
             <w:r>
               <w:rPr>
                 <w:rStyle w:val="Lienhypertexte"/>
@@ -1036,7 +1300,7 @@
                 <w:noProof/>
                 <w:webHidden/>
               </w:rPr>
-              <w:instrText xml:space="preserve"> PAGEREF _Toc516062042 \h </w:instrText>
+              <w:instrText xml:space="preserve"> PAGEREF _Toc516581144 \h </w:instrText>
             </w:r>
             <w:r>
               <w:rPr>
@@ -1056,7 +1320,7 @@
                 <w:noProof/>
                 <w:webHidden/>
               </w:rPr>
-              <w:t>5</w:t>
+              <w:t>6</w:t>
             </w:r>
             <w:r>
               <w:rPr>
@@ -1080,7 +1344,7 @@
               <w:lang w:eastAsia="fr-FR"/>
             </w:rPr>
           </w:pPr>
-          <w:hyperlink w:anchor="_Toc516062043" w:history="1">
+          <w:hyperlink w:anchor="_Toc516581145" w:history="1">
             <w:r>
               <w:rPr>
                 <w:rStyle w:val="Lienhypertexte"/>
@@ -1122,7 +1386,7 @@
                 <w:noProof/>
                 <w:webHidden/>
               </w:rPr>
-              <w:instrText xml:space="preserve"> PAGEREF _Toc516062043 \h </w:instrText>
+              <w:instrText xml:space="preserve"> PAGEREF _Toc516581145 \h </w:instrText>
             </w:r>
             <w:r>
               <w:rPr>
@@ -1142,7 +1406,7 @@
                 <w:noProof/>
                 <w:webHidden/>
               </w:rPr>
-              <w:t>6</w:t>
+              <w:t>7</w:t>
             </w:r>
             <w:r>
               <w:rPr>
@@ -1166,7 +1430,7 @@
               <w:lang w:eastAsia="fr-FR"/>
             </w:rPr>
           </w:pPr>
-          <w:hyperlink w:anchor="_Toc516062044" w:history="1">
+          <w:hyperlink w:anchor="_Toc516581146" w:history="1">
             <w:r>
               <w:rPr>
                 <w:rStyle w:val="Lienhypertexte"/>
@@ -1208,7 +1472,7 @@
                 <w:noProof/>
                 <w:webHidden/>
               </w:rPr>
-              <w:instrText xml:space="preserve"> PAGEREF _Toc516062044 \h </w:instrText>
+              <w:instrText xml:space="preserve"> PAGEREF _Toc516581146 \h </w:instrText>
             </w:r>
             <w:r>
               <w:rPr>
@@ -1228,7 +1492,7 @@
                 <w:noProof/>
                 <w:webHidden/>
               </w:rPr>
-              <w:t>7</w:t>
+              <w:t>8</w:t>
             </w:r>
             <w:r>
               <w:rPr>
@@ -1252,7 +1516,7 @@
               <w:lang w:eastAsia="fr-FR"/>
             </w:rPr>
           </w:pPr>
-          <w:hyperlink w:anchor="_Toc516062045" w:history="1">
+          <w:hyperlink w:anchor="_Toc516581147" w:history="1">
             <w:r>
               <w:rPr>
                 <w:rStyle w:val="Lienhypertexte"/>
@@ -1294,7 +1558,7 @@
                 <w:noProof/>
                 <w:webHidden/>
               </w:rPr>
-              <w:instrText xml:space="preserve"> PAGEREF _Toc516062045 \h </w:instrText>
+              <w:instrText xml:space="preserve"> PAGEREF _Toc516581147 \h </w:instrText>
             </w:r>
             <w:r>
               <w:rPr>
@@ -1314,7 +1578,7 @@
                 <w:noProof/>
                 <w:webHidden/>
               </w:rPr>
-              <w:t>7</w:t>
+              <w:t>8</w:t>
             </w:r>
             <w:r>
               <w:rPr>
@@ -1338,7 +1602,7 @@
               <w:lang w:eastAsia="fr-FR"/>
             </w:rPr>
           </w:pPr>
-          <w:hyperlink w:anchor="_Toc516062046" w:history="1">
+          <w:hyperlink w:anchor="_Toc516581148" w:history="1">
             <w:r>
               <w:rPr>
                 <w:rStyle w:val="Lienhypertexte"/>
@@ -1380,7 +1644,7 @@
                 <w:noProof/>
                 <w:webHidden/>
               </w:rPr>
-              <w:instrText xml:space="preserve"> PAGEREF _Toc516062046 \h </w:instrText>
+              <w:instrText xml:space="preserve"> PAGEREF _Toc516581148 \h </w:instrText>
             </w:r>
             <w:r>
               <w:rPr>
@@ -1400,7 +1664,7 @@
                 <w:noProof/>
                 <w:webHidden/>
               </w:rPr>
-              <w:t>8</w:t>
+              <w:t>9</w:t>
             </w:r>
             <w:r>
               <w:rPr>
@@ -1424,7 +1688,7 @@
               <w:lang w:eastAsia="fr-FR"/>
             </w:rPr>
           </w:pPr>
-          <w:hyperlink w:anchor="_Toc516062047" w:history="1">
+          <w:hyperlink w:anchor="_Toc516581149" w:history="1">
             <w:r>
               <w:rPr>
                 <w:rStyle w:val="Lienhypertexte"/>
@@ -1466,7 +1730,7 @@
                 <w:noProof/>
                 <w:webHidden/>
               </w:rPr>
-              <w:instrText xml:space="preserve"> PAGEREF _Toc516062047 \h </w:instrText>
+              <w:instrText xml:space="preserve"> PAGEREF _Toc516581149 \h </w:instrText>
             </w:r>
             <w:r>
               <w:rPr>
@@ -1486,7 +1750,7 @@
                 <w:noProof/>
                 <w:webHidden/>
               </w:rPr>
-              <w:t>8</w:t>
+              <w:t>9</w:t>
             </w:r>
             <w:r>
               <w:rPr>
@@ -1510,7 +1774,7 @@
               <w:lang w:eastAsia="fr-FR"/>
             </w:rPr>
           </w:pPr>
-          <w:hyperlink w:anchor="_Toc516062048" w:history="1">
+          <w:hyperlink w:anchor="_Toc516581150" w:history="1">
             <w:r>
               <w:rPr>
                 <w:rStyle w:val="Lienhypertexte"/>
@@ -1552,7 +1816,7 @@
                 <w:noProof/>
                 <w:webHidden/>
               </w:rPr>
-              <w:instrText xml:space="preserve"> PAGEREF _Toc516062048 \h </w:instrText>
+              <w:instrText xml:space="preserve"> PAGEREF _Toc516581150 \h </w:instrText>
             </w:r>
             <w:r>
               <w:rPr>
@@ -1572,7 +1836,7 @@
                 <w:noProof/>
                 <w:webHidden/>
               </w:rPr>
-              <w:t>9</w:t>
+              <w:t>10</w:t>
             </w:r>
             <w:r>
               <w:rPr>
@@ -1596,7 +1860,7 @@
               <w:lang w:eastAsia="fr-FR"/>
             </w:rPr>
           </w:pPr>
-          <w:hyperlink w:anchor="_Toc516062049" w:history="1">
+          <w:hyperlink w:anchor="_Toc516581151" w:history="1">
             <w:r>
               <w:rPr>
                 <w:rStyle w:val="Lienhypertexte"/>
@@ -1638,7 +1902,7 @@
                 <w:noProof/>
                 <w:webHidden/>
               </w:rPr>
-              <w:instrText xml:space="preserve"> PAGEREF _Toc516062049 \h </w:instrText>
+              <w:instrText xml:space="preserve"> PAGEREF _Toc516581151 \h </w:instrText>
             </w:r>
             <w:r>
               <w:rPr>
@@ -1658,7 +1922,7 @@
                 <w:noProof/>
                 <w:webHidden/>
               </w:rPr>
-              <w:t>9</w:t>
+              <w:t>10</w:t>
             </w:r>
             <w:r>
               <w:rPr>
@@ -1682,7 +1946,7 @@
               <w:lang w:eastAsia="fr-FR"/>
             </w:rPr>
           </w:pPr>
-          <w:hyperlink w:anchor="_Toc516062050" w:history="1">
+          <w:hyperlink w:anchor="_Toc516581152" w:history="1">
             <w:r>
               <w:rPr>
                 <w:rStyle w:val="Lienhypertexte"/>
@@ -1724,7 +1988,7 @@
                 <w:noProof/>
                 <w:webHidden/>
               </w:rPr>
-              <w:instrText xml:space="preserve"> PAGEREF _Toc516062050 \h </w:instrText>
+              <w:instrText xml:space="preserve"> PAGEREF _Toc516581152 \h </w:instrText>
             </w:r>
             <w:r>
               <w:rPr>
@@ -1744,7 +2008,7 @@
                 <w:noProof/>
                 <w:webHidden/>
               </w:rPr>
-              <w:t>15</w:t>
+              <w:t>16</w:t>
             </w:r>
             <w:r>
               <w:rPr>
@@ -1768,7 +2032,7 @@
               <w:lang w:eastAsia="fr-FR"/>
             </w:rPr>
           </w:pPr>
-          <w:hyperlink w:anchor="_Toc516062051" w:history="1">
+          <w:hyperlink w:anchor="_Toc516581153" w:history="1">
             <w:r>
               <w:rPr>
                 <w:rStyle w:val="Lienhypertexte"/>
@@ -1810,7 +2074,7 @@
                 <w:noProof/>
                 <w:webHidden/>
               </w:rPr>
-              <w:instrText xml:space="preserve"> PAGEREF _Toc516062051 \h </w:instrText>
+              <w:instrText xml:space="preserve"> PAGEREF _Toc516581153 \h </w:instrText>
             </w:r>
             <w:r>
               <w:rPr>
@@ -1830,7 +2094,7 @@
                 <w:noProof/>
                 <w:webHidden/>
               </w:rPr>
-              <w:t>17</w:t>
+              <w:t>18</w:t>
             </w:r>
             <w:r>
               <w:rPr>
@@ -1854,7 +2118,7 @@
               <w:lang w:eastAsia="fr-FR"/>
             </w:rPr>
           </w:pPr>
-          <w:hyperlink w:anchor="_Toc516062052" w:history="1">
+          <w:hyperlink w:anchor="_Toc516581154" w:history="1">
             <w:r>
               <w:rPr>
                 <w:rStyle w:val="Lienhypertexte"/>
@@ -1896,7 +2160,7 @@
                 <w:noProof/>
                 <w:webHidden/>
               </w:rPr>
-              <w:instrText xml:space="preserve"> PAGEREF _Toc516062052 \h </w:instrText>
+              <w:instrText xml:space="preserve"> PAGEREF _Toc516581154 \h </w:instrText>
             </w:r>
             <w:r>
               <w:rPr>
@@ -1916,7 +2180,7 @@
                 <w:noProof/>
                 <w:webHidden/>
               </w:rPr>
-              <w:t>18</w:t>
+              <w:t>19</w:t>
             </w:r>
             <w:r>
               <w:rPr>
@@ -1940,7 +2204,7 @@
               <w:lang w:eastAsia="fr-FR"/>
             </w:rPr>
           </w:pPr>
-          <w:hyperlink w:anchor="_Toc516062053" w:history="1">
+          <w:hyperlink w:anchor="_Toc516581155" w:history="1">
             <w:r>
               <w:rPr>
                 <w:rStyle w:val="Lienhypertexte"/>
@@ -1982,7 +2246,7 @@
                 <w:noProof/>
                 <w:webHidden/>
               </w:rPr>
-              <w:instrText xml:space="preserve"> PAGEREF _Toc516062053 \h </w:instrText>
+              <w:instrText xml:space="preserve"> PAGEREF _Toc516581155 \h </w:instrText>
             </w:r>
             <w:r>
               <w:rPr>
@@ -2002,7 +2266,7 @@
                 <w:noProof/>
                 <w:webHidden/>
               </w:rPr>
-              <w:t>20</w:t>
+              <w:t>21</w:t>
             </w:r>
             <w:r>
               <w:rPr>
@@ -2026,7 +2290,7 @@
               <w:lang w:eastAsia="fr-FR"/>
             </w:rPr>
           </w:pPr>
-          <w:hyperlink w:anchor="_Toc516062054" w:history="1">
+          <w:hyperlink w:anchor="_Toc516581156" w:history="1">
             <w:r>
               <w:rPr>
                 <w:rStyle w:val="Lienhypertexte"/>
@@ -2068,7 +2332,7 @@
                 <w:noProof/>
                 <w:webHidden/>
               </w:rPr>
-              <w:instrText xml:space="preserve"> PAGEREF _Toc516062054 \h </w:instrText>
+              <w:instrText xml:space="preserve"> PAGEREF _Toc516581156 \h </w:instrText>
             </w:r>
             <w:r>
               <w:rPr>
@@ -2088,7 +2352,7 @@
                 <w:noProof/>
                 <w:webHidden/>
               </w:rPr>
-              <w:t>24</w:t>
+              <w:t>25</w:t>
             </w:r>
             <w:r>
               <w:rPr>
@@ -2112,7 +2376,7 @@
               <w:lang w:eastAsia="fr-FR"/>
             </w:rPr>
           </w:pPr>
-          <w:hyperlink w:anchor="_Toc516062055" w:history="1">
+          <w:hyperlink w:anchor="_Toc516581157" w:history="1">
             <w:r>
               <w:rPr>
                 <w:rStyle w:val="Lienhypertexte"/>
@@ -2154,7 +2418,7 @@
                 <w:noProof/>
                 <w:webHidden/>
               </w:rPr>
-              <w:instrText xml:space="preserve"> PAGEREF _Toc516062055 \h </w:instrText>
+              <w:instrText xml:space="preserve"> PAGEREF _Toc516581157 \h </w:instrText>
             </w:r>
             <w:r>
               <w:rPr>
@@ -2174,7 +2438,7 @@
                 <w:noProof/>
                 <w:webHidden/>
               </w:rPr>
-              <w:t>35</w:t>
+              <w:t>36</w:t>
             </w:r>
             <w:r>
               <w:rPr>
@@ -2198,7 +2462,7 @@
               <w:lang w:eastAsia="fr-FR"/>
             </w:rPr>
           </w:pPr>
-          <w:hyperlink w:anchor="_Toc516062056" w:history="1">
+          <w:hyperlink w:anchor="_Toc516581158" w:history="1">
             <w:r>
               <w:rPr>
                 <w:rStyle w:val="Lienhypertexte"/>
@@ -2240,7 +2504,7 @@
                 <w:noProof/>
                 <w:webHidden/>
               </w:rPr>
-              <w:instrText xml:space="preserve"> PAGEREF _Toc516062056 \h </w:instrText>
+              <w:instrText xml:space="preserve"> PAGEREF _Toc516581158 \h </w:instrText>
             </w:r>
             <w:r>
               <w:rPr>
@@ -2260,7 +2524,7 @@
                 <w:noProof/>
                 <w:webHidden/>
               </w:rPr>
-              <w:t>36</w:t>
+              <w:t>37</w:t>
             </w:r>
             <w:r>
               <w:rPr>
@@ -2284,7 +2548,7 @@
               <w:lang w:eastAsia="fr-FR"/>
             </w:rPr>
           </w:pPr>
-          <w:hyperlink w:anchor="_Toc516062057" w:history="1">
+          <w:hyperlink w:anchor="_Toc516581159" w:history="1">
             <w:r>
               <w:rPr>
                 <w:rStyle w:val="Lienhypertexte"/>
@@ -2326,7 +2590,7 @@
                 <w:noProof/>
                 <w:webHidden/>
               </w:rPr>
-              <w:instrText xml:space="preserve"> PAGEREF _Toc516062057 \h </w:instrText>
+              <w:instrText xml:space="preserve"> PAGEREF _Toc516581159 \h </w:instrText>
             </w:r>
             <w:r>
               <w:rPr>
@@ -2346,7 +2610,265 @@
                 <w:noProof/>
                 <w:webHidden/>
               </w:rPr>
-              <w:t>42</w:t>
+              <w:t>43</w:t>
+            </w:r>
+            <w:r>
+              <w:rPr>
+                <w:noProof/>
+                <w:webHidden/>
+              </w:rPr>
+              <w:fldChar w:fldCharType="end"/>
+            </w:r>
+          </w:hyperlink>
+        </w:p>
+        <w:p>
+          <w:pPr>
+            <w:pStyle w:val="TM3"/>
+            <w:tabs>
+              <w:tab w:val="left" w:pos="880"/>
+              <w:tab w:val="right" w:leader="dot" w:pos="9062"/>
+            </w:tabs>
+            <w:rPr>
+              <w:rFonts w:eastAsiaTheme="minorEastAsia"/>
+              <w:noProof/>
+              <w:lang w:eastAsia="fr-FR"/>
+            </w:rPr>
+          </w:pPr>
+          <w:hyperlink w:anchor="_Toc516581160" w:history="1">
+            <w:r>
+              <w:rPr>
+                <w:rStyle w:val="Lienhypertexte"/>
+                <w:noProof/>
+              </w:rPr>
+              <w:t>G.</w:t>
+            </w:r>
+            <w:r>
+              <w:rPr>
+                <w:rFonts w:eastAsiaTheme="minorEastAsia"/>
+                <w:noProof/>
+                <w:lang w:eastAsia="fr-FR"/>
+              </w:rPr>
+              <w:tab/>
+            </w:r>
+            <w:r>
+              <w:rPr>
+                <w:rStyle w:val="Lienhypertexte"/>
+                <w:noProof/>
+              </w:rPr>
+              <w:t>Complément</w:t>
+            </w:r>
+            <w:r>
+              <w:rPr>
+                <w:noProof/>
+                <w:webHidden/>
+              </w:rPr>
+              <w:tab/>
+            </w:r>
+            <w:r>
+              <w:rPr>
+                <w:noProof/>
+                <w:webHidden/>
+              </w:rPr>
+              <w:fldChar w:fldCharType="begin"/>
+            </w:r>
+            <w:r>
+              <w:rPr>
+                <w:noProof/>
+                <w:webHidden/>
+              </w:rPr>
+              <w:instrText xml:space="preserve"> PAGEREF _Toc516581160 \h </w:instrText>
+            </w:r>
+            <w:r>
+              <w:rPr>
+                <w:noProof/>
+                <w:webHidden/>
+              </w:rPr>
+            </w:r>
+            <w:r>
+              <w:rPr>
+                <w:noProof/>
+                <w:webHidden/>
+              </w:rPr>
+              <w:fldChar w:fldCharType="separate"/>
+            </w:r>
+            <w:r>
+              <w:rPr>
+                <w:noProof/>
+                <w:webHidden/>
+              </w:rPr>
+              <w:t>45</w:t>
+            </w:r>
+            <w:r>
+              <w:rPr>
+                <w:noProof/>
+                <w:webHidden/>
+              </w:rPr>
+              <w:fldChar w:fldCharType="end"/>
+            </w:r>
+          </w:hyperlink>
+        </w:p>
+        <w:p>
+          <w:pPr>
+            <w:pStyle w:val="TM2"/>
+            <w:tabs>
+              <w:tab w:val="left" w:pos="660"/>
+              <w:tab w:val="right" w:leader="dot" w:pos="9062"/>
+            </w:tabs>
+            <w:rPr>
+              <w:rFonts w:eastAsiaTheme="minorEastAsia"/>
+              <w:noProof/>
+              <w:lang w:eastAsia="fr-FR"/>
+            </w:rPr>
+          </w:pPr>
+          <w:hyperlink w:anchor="_Toc516581161" w:history="1">
+            <w:r>
+              <w:rPr>
+                <w:rStyle w:val="Lienhypertexte"/>
+                <w:noProof/>
+              </w:rPr>
+              <w:t>3)</w:t>
+            </w:r>
+            <w:r>
+              <w:rPr>
+                <w:rFonts w:eastAsiaTheme="minorEastAsia"/>
+                <w:noProof/>
+                <w:lang w:eastAsia="fr-FR"/>
+              </w:rPr>
+              <w:tab/>
+            </w:r>
+            <w:r>
+              <w:rPr>
+                <w:rStyle w:val="Lienhypertexte"/>
+                <w:noProof/>
+              </w:rPr>
+              <w:t>Page d’erreur 404</w:t>
+            </w:r>
+            <w:r>
+              <w:rPr>
+                <w:noProof/>
+                <w:webHidden/>
+              </w:rPr>
+              <w:tab/>
+            </w:r>
+            <w:r>
+              <w:rPr>
+                <w:noProof/>
+                <w:webHidden/>
+              </w:rPr>
+              <w:fldChar w:fldCharType="begin"/>
+            </w:r>
+            <w:r>
+              <w:rPr>
+                <w:noProof/>
+                <w:webHidden/>
+              </w:rPr>
+              <w:instrText xml:space="preserve"> PAGEREF _Toc516581161 \h </w:instrText>
+            </w:r>
+            <w:r>
+              <w:rPr>
+                <w:noProof/>
+                <w:webHidden/>
+              </w:rPr>
+            </w:r>
+            <w:r>
+              <w:rPr>
+                <w:noProof/>
+                <w:webHidden/>
+              </w:rPr>
+              <w:fldChar w:fldCharType="separate"/>
+            </w:r>
+            <w:r>
+              <w:rPr>
+                <w:noProof/>
+                <w:webHidden/>
+              </w:rPr>
+              <w:t>47</w:t>
+            </w:r>
+            <w:r>
+              <w:rPr>
+                <w:noProof/>
+                <w:webHidden/>
+              </w:rPr>
+              <w:fldChar w:fldCharType="end"/>
+            </w:r>
+          </w:hyperlink>
+        </w:p>
+        <w:p>
+          <w:pPr>
+            <w:pStyle w:val="TM1"/>
+            <w:tabs>
+              <w:tab w:val="left" w:pos="660"/>
+              <w:tab w:val="right" w:leader="dot" w:pos="9062"/>
+            </w:tabs>
+            <w:rPr>
+              <w:rFonts w:eastAsiaTheme="minorEastAsia"/>
+              <w:noProof/>
+              <w:lang w:eastAsia="fr-FR"/>
+            </w:rPr>
+          </w:pPr>
+          <w:hyperlink w:anchor="_Toc516581162" w:history="1">
+            <w:r>
+              <w:rPr>
+                <w:rStyle w:val="Lienhypertexte"/>
+                <w:noProof/>
+              </w:rPr>
+              <w:t>IV.</w:t>
+            </w:r>
+            <w:r>
+              <w:rPr>
+                <w:rFonts w:eastAsiaTheme="minorEastAsia"/>
+                <w:noProof/>
+                <w:lang w:eastAsia="fr-FR"/>
+              </w:rPr>
+              <w:tab/>
+            </w:r>
+            <w:r>
+              <w:rPr>
+                <w:rStyle w:val="Lienhypertexte"/>
+                <w:noProof/>
+              </w:rPr>
+              <w:t>Pour finir</w:t>
+            </w:r>
+            <w:r>
+              <w:rPr>
+                <w:noProof/>
+                <w:webHidden/>
+              </w:rPr>
+              <w:tab/>
+            </w:r>
+            <w:r>
+              <w:rPr>
+                <w:noProof/>
+                <w:webHidden/>
+              </w:rPr>
+              <w:fldChar w:fldCharType="begin"/>
+            </w:r>
+            <w:r>
+              <w:rPr>
+                <w:noProof/>
+                <w:webHidden/>
+              </w:rPr>
+              <w:instrText xml:space="preserve"> PAGEREF _Toc516581162 \h </w:instrText>
+            </w:r>
+            <w:r>
+              <w:rPr>
+                <w:noProof/>
+                <w:webHidden/>
+              </w:rPr>
+            </w:r>
+            <w:r>
+              <w:rPr>
+                <w:noProof/>
+                <w:webHidden/>
+              </w:rPr>
+              <w:fldChar w:fldCharType="separate"/>
+            </w:r>
+            <w:r>
+              <w:rPr>
+                <w:noProof/>
+                <w:webHidden/>
+              </w:rPr>
+              <w:t>48</w:t>
             </w:r>
             <w:r>
               <w:rPr>
@@ -2374,43 +2896,43 @@
           <w:sz w:val="32"/>
         </w:rPr>
       </w:pPr>
-    </w:p>
-    <w:p>
-      <w:pPr>
-        <w:rPr>
-          <w:sz w:val="32"/>
-        </w:rPr>
-      </w:pPr>
-    </w:p>
-    <w:p>
-      <w:pPr>
-        <w:rPr>
-          <w:sz w:val="32"/>
-        </w:rPr>
-      </w:pPr>
-    </w:p>
-    <w:p>
-      <w:pPr>
-        <w:rPr>
-          <w:sz w:val="32"/>
-        </w:rPr>
-      </w:pPr>
-    </w:p>
-    <w:p>
-      <w:pPr>
-        <w:rPr>
-          <w:sz w:val="32"/>
-        </w:rPr>
-      </w:pPr>
-    </w:p>
-    <w:p>
-      <w:pPr>
-        <w:rPr>
-          <w:sz w:val="32"/>
-        </w:rPr>
-      </w:pPr>
       <w:bookmarkStart w:id="1" w:name="_GoBack"/>
       <w:bookmarkEnd w:id="1"/>
+    </w:p>
+    <w:p>
+      <w:pPr>
+        <w:rPr>
+          <w:sz w:val="32"/>
+        </w:rPr>
+      </w:pPr>
+    </w:p>
+    <w:p>
+      <w:pPr>
+        <w:rPr>
+          <w:sz w:val="32"/>
+        </w:rPr>
+      </w:pPr>
+    </w:p>
+    <w:p>
+      <w:pPr>
+        <w:rPr>
+          <w:sz w:val="32"/>
+        </w:rPr>
+      </w:pPr>
+    </w:p>
+    <w:p>
+      <w:pPr>
+        <w:rPr>
+          <w:sz w:val="32"/>
+        </w:rPr>
+      </w:pPr>
+    </w:p>
+    <w:p>
+      <w:pPr>
+        <w:rPr>
+          <w:sz w:val="32"/>
+        </w:rPr>
+      </w:pPr>
     </w:p>
     <w:p>
       <w:pPr>
@@ -2423,12 +2945,11 @@
           <w:color w:val="ED7D31" w:themeColor="accent2"/>
         </w:rPr>
       </w:pPr>
-      <w:bookmarkStart w:id="2" w:name="_Toc516062037"/>
+      <w:bookmarkStart w:id="2" w:name="_Toc516581136"/>
       <w:r>
         <w:rPr>
           <w:color w:val="ED7D31" w:themeColor="accent2"/>
         </w:rPr>
-        <w:lastRenderedPageBreak/>
         <w:t>Installation de l’application</w:t>
       </w:r>
       <w:bookmarkEnd w:id="2"/>
@@ -2450,9 +2971,11 @@
           <w:numId w:val="30"/>
         </w:numPr>
       </w:pPr>
+      <w:bookmarkStart w:id="3" w:name="_Toc516581137"/>
       <w:r>
         <w:t>Prérequis</w:t>
       </w:r>
+      <w:bookmarkEnd w:id="3"/>
     </w:p>
     <w:p>
       <w:pPr>
@@ -2547,9 +3070,11 @@
           <w:numId w:val="30"/>
         </w:numPr>
       </w:pPr>
+      <w:bookmarkStart w:id="4" w:name="_Toc516581138"/>
       <w:r>
         <w:t>Installation</w:t>
       </w:r>
+      <w:bookmarkEnd w:id="4"/>
     </w:p>
     <w:p>
       <w:pPr>
@@ -2928,9 +3453,11 @@
           <w:numId w:val="30"/>
         </w:numPr>
       </w:pPr>
+      <w:bookmarkStart w:id="5" w:name="_Toc516581139"/>
       <w:r>
         <w:t>Attention</w:t>
       </w:r>
+      <w:bookmarkEnd w:id="5"/>
     </w:p>
     <w:p>
       <w:pPr>
@@ -3001,12 +3528,11 @@
           <w:color w:val="ED7D31" w:themeColor="accent2"/>
         </w:rPr>
       </w:pPr>
-      <w:bookmarkStart w:id="3" w:name="_Toc516062038"/>
+      <w:bookmarkStart w:id="6" w:name="_Toc516581140"/>
       <w:r>
         <w:rPr>
           <w:color w:val="ED7D31" w:themeColor="accent2"/>
         </w:rPr>
-        <w:lastRenderedPageBreak/>
         <w:t>Spécificités techniques</w:t>
       </w:r>
       <w:r>
@@ -3015,7 +3541,7 @@
         </w:rPr>
         <w:t xml:space="preserve"> et structure du projet</w:t>
       </w:r>
-      <w:bookmarkEnd w:id="3"/>
+      <w:bookmarkEnd w:id="6"/>
     </w:p>
     <w:p>
       <w:pPr>
@@ -3179,14 +3705,14 @@
           <w:numId w:val="12"/>
         </w:numPr>
       </w:pPr>
-      <w:bookmarkStart w:id="4" w:name="_Toc516062039"/>
+      <w:bookmarkStart w:id="7" w:name="_Toc516581141"/>
       <w:r>
         <w:rPr>
           <w:color w:val="ED7D31" w:themeColor="accent2"/>
         </w:rPr>
         <w:t>Outils de développement</w:t>
       </w:r>
-      <w:bookmarkEnd w:id="4"/>
+      <w:bookmarkEnd w:id="7"/>
     </w:p>
     <w:p>
       <w:pPr>
@@ -3467,21 +3993,12 @@
           <w:szCs w:val="24"/>
         </w:rPr>
       </w:pPr>
-      <w:proofErr w:type="spellStart"/>
-      <w:r>
-        <w:rPr>
-          <w:sz w:val="24"/>
-          <w:szCs w:val="24"/>
-        </w:rPr>
-        <w:t>Materialize</w:t>
-      </w:r>
-      <w:proofErr w:type="spellEnd"/>
-      <w:r>
-        <w:rPr>
-          <w:sz w:val="24"/>
-          <w:szCs w:val="24"/>
-        </w:rPr>
-        <w:t xml:space="preserve"> : </w:t>
+      <w:r>
+        <w:rPr>
+          <w:sz w:val="24"/>
+          <w:szCs w:val="24"/>
+        </w:rPr>
+        <w:t xml:space="preserve">Materialize : </w:t>
       </w:r>
       <w:proofErr w:type="spellStart"/>
       <w:r>
@@ -3574,14 +4091,14 @@
           <w:color w:val="ED7D31" w:themeColor="accent2"/>
         </w:rPr>
       </w:pPr>
-      <w:bookmarkStart w:id="5" w:name="_Toc516062040"/>
+      <w:bookmarkStart w:id="8" w:name="_Toc516581142"/>
       <w:r>
         <w:rPr>
           <w:color w:val="ED7D31" w:themeColor="accent2"/>
         </w:rPr>
         <w:t>Structure du projet</w:t>
       </w:r>
-      <w:bookmarkEnd w:id="5"/>
+      <w:bookmarkEnd w:id="8"/>
     </w:p>
     <w:p>
       <w:pPr>
@@ -3604,14 +4121,14 @@
           <w:color w:val="ED7D31" w:themeColor="accent2"/>
         </w:rPr>
       </w:pPr>
-      <w:bookmarkStart w:id="6" w:name="_Toc516062041"/>
+      <w:bookmarkStart w:id="9" w:name="_Toc516581143"/>
       <w:r>
         <w:rPr>
           <w:color w:val="ED7D31" w:themeColor="accent2"/>
         </w:rPr>
         <w:t>Structure à la racine</w:t>
       </w:r>
-      <w:bookmarkEnd w:id="6"/>
+      <w:bookmarkEnd w:id="9"/>
     </w:p>
     <w:p>
       <w:pPr>
@@ -3636,6 +4153,7 @@
           <w:sz w:val="24"/>
           <w:szCs w:val="24"/>
         </w:rPr>
+        <w:lastRenderedPageBreak/>
         <w:t>La structure de l’application web a été pensée de manière à suivre une l’architecture logicielle MVC (Modèle-Vue-Contrôleur).</w:t>
       </w:r>
       <w:r>
@@ -3669,7 +4187,6 @@
           <w:sz w:val="24"/>
           <w:szCs w:val="24"/>
         </w:rPr>
-        <w:lastRenderedPageBreak/>
         <w:drawing>
           <wp:inline distT="0" distB="0" distL="0" distR="0">
             <wp:extent cx="2362200" cy="2409825"/>
@@ -4175,7 +4692,15 @@
           <w:sz w:val="24"/>
           <w:szCs w:val="24"/>
         </w:rPr>
-        <w:t xml:space="preserve">composer qui permet donc de déclarer et d’installer des bibliothèques dans le projet. Toutes les informations sont recueillies dans le fichier </w:t>
+        <w:t xml:space="preserve">composer qui permet donc de déclarer et d’installer des </w:t>
+      </w:r>
+      <w:r>
+        <w:rPr>
+          <w:sz w:val="24"/>
+          <w:szCs w:val="24"/>
+        </w:rPr>
+        <w:lastRenderedPageBreak/>
+        <w:t xml:space="preserve">bibliothèques dans le projet. Toutes les informations sont recueillies dans le fichier </w:t>
       </w:r>
       <w:proofErr w:type="spellStart"/>
       <w:proofErr w:type="gramStart"/>
@@ -4263,7 +4788,6 @@
           <w:sz w:val="24"/>
           <w:szCs w:val="24"/>
         </w:rPr>
-        <w:lastRenderedPageBreak/>
         <w:t>Dans le cas où une version d’un module ne serait plus</w:t>
       </w:r>
       <w:r>
@@ -4312,14 +4836,14 @@
           <w:color w:val="ED7D31" w:themeColor="accent2"/>
         </w:rPr>
       </w:pPr>
-      <w:bookmarkStart w:id="7" w:name="_Toc516062042"/>
+      <w:bookmarkStart w:id="10" w:name="_Toc516581144"/>
       <w:r>
         <w:rPr>
           <w:color w:val="ED7D31" w:themeColor="accent2"/>
         </w:rPr>
         <w:t>Structure au dossier source</w:t>
       </w:r>
-      <w:bookmarkEnd w:id="7"/>
+      <w:bookmarkEnd w:id="10"/>
     </w:p>
     <w:p>
       <w:pPr>
@@ -4475,7 +4999,15 @@
           <w:sz w:val="24"/>
           <w:szCs w:val="24"/>
         </w:rPr>
-        <w:t>Etant donné que l’application web compte une partie liée au FrontOffice et une partie liée au BackOffice, il était nécessaire de faire une distinction de ceux-ci dans les fichiers de l’</w:t>
+        <w:t xml:space="preserve">Etant donné que l’application web compte une partie </w:t>
+      </w:r>
+      <w:r>
+        <w:rPr>
+          <w:sz w:val="24"/>
+          <w:szCs w:val="24"/>
+        </w:rPr>
+        <w:lastRenderedPageBreak/>
+        <w:t>liée au FrontOffice et une partie liée au BackOffice, il était nécessaire de faire une distinction de ceux-ci dans les fichiers de l’</w:t>
       </w:r>
       <w:r>
         <w:rPr>
@@ -4553,7 +5085,6 @@
           <w:sz w:val="24"/>
           <w:szCs w:val="24"/>
         </w:rPr>
-        <w:lastRenderedPageBreak/>
         <w:t>Authentication.php</w:t>
       </w:r>
       <w:proofErr w:type="spellEnd"/>
@@ -5048,14 +5579,14 @@
           <w:color w:val="ED7D31" w:themeColor="accent2"/>
         </w:rPr>
       </w:pPr>
-      <w:bookmarkStart w:id="8" w:name="_Toc516062043"/>
+      <w:bookmarkStart w:id="11" w:name="_Toc516581145"/>
       <w:r>
         <w:rPr>
           <w:color w:val="ED7D31" w:themeColor="accent2"/>
         </w:rPr>
         <w:t>Fonctionnement de l’application</w:t>
       </w:r>
-      <w:bookmarkEnd w:id="8"/>
+      <w:bookmarkEnd w:id="11"/>
     </w:p>
     <w:p>
       <w:pPr>
@@ -5081,6 +5612,7 @@
           <w:sz w:val="24"/>
           <w:szCs w:val="24"/>
         </w:rPr>
+        <w:lastRenderedPageBreak/>
         <w:t xml:space="preserve">L’application Web </w:t>
       </w:r>
       <w:r>
@@ -5167,12 +5699,11 @@
           <w:color w:val="ED7D31" w:themeColor="accent2"/>
         </w:rPr>
       </w:pPr>
-      <w:bookmarkStart w:id="9" w:name="_Toc516062044"/>
+      <w:bookmarkStart w:id="12" w:name="_Toc516581146"/>
       <w:r>
         <w:rPr>
           <w:color w:val="ED7D31" w:themeColor="accent2"/>
         </w:rPr>
-        <w:lastRenderedPageBreak/>
         <w:t xml:space="preserve">Fonctionnement vis-à-vis d’une </w:t>
       </w:r>
       <w:r>
@@ -5187,7 +5718,7 @@
         </w:rPr>
         <w:t xml:space="preserve"> GET</w:t>
       </w:r>
-      <w:bookmarkEnd w:id="9"/>
+      <w:bookmarkEnd w:id="12"/>
     </w:p>
     <w:p>
       <w:pPr>
@@ -5587,7 +6118,7 @@
           <w:color w:val="ED7D31" w:themeColor="accent2"/>
         </w:rPr>
       </w:pPr>
-      <w:bookmarkStart w:id="10" w:name="_Toc516062045"/>
+      <w:bookmarkStart w:id="13" w:name="_Toc516581147"/>
       <w:r>
         <w:rPr>
           <w:color w:val="ED7D31" w:themeColor="accent2"/>
@@ -5606,7 +6137,7 @@
         </w:rPr>
         <w:t xml:space="preserve"> POST</w:t>
       </w:r>
-      <w:bookmarkEnd w:id="10"/>
+      <w:bookmarkEnd w:id="13"/>
     </w:p>
     <w:p>
       <w:pPr>
@@ -5652,6 +6183,7 @@
           <w:sz w:val="24"/>
           <w:szCs w:val="24"/>
         </w:rPr>
+        <w:lastRenderedPageBreak/>
         <w:t xml:space="preserve">Premièrement, il vérifie que l’URL est une URL qui est enregistrée. L’application accède au fichier </w:t>
       </w:r>
       <w:proofErr w:type="spellStart"/>
@@ -5763,7 +6295,6 @@
           <w:sz w:val="24"/>
           <w:szCs w:val="24"/>
         </w:rPr>
-        <w:lastRenderedPageBreak/>
         <w:t>Ensuite l’application exécute tout ce qui se trouve dans la fonction anonyme.</w:t>
       </w:r>
       <w:r>
@@ -5913,14 +6444,14 @@
           <w:color w:val="ED7D31" w:themeColor="accent2"/>
         </w:rPr>
       </w:pPr>
-      <w:bookmarkStart w:id="11" w:name="_Toc516062046"/>
+      <w:bookmarkStart w:id="14" w:name="_Toc516581148"/>
       <w:r>
         <w:rPr>
           <w:color w:val="ED7D31" w:themeColor="accent2"/>
         </w:rPr>
         <w:t>Complément de fonctionnement</w:t>
       </w:r>
-      <w:bookmarkEnd w:id="11"/>
+      <w:bookmarkEnd w:id="14"/>
     </w:p>
     <w:p>
       <w:pPr>
@@ -6149,14 +6680,14 @@
           <w:color w:val="ED7D31" w:themeColor="accent2"/>
         </w:rPr>
       </w:pPr>
-      <w:bookmarkStart w:id="12" w:name="_Toc516062047"/>
+      <w:bookmarkStart w:id="15" w:name="_Toc516581149"/>
       <w:r>
         <w:rPr>
           <w:color w:val="ED7D31" w:themeColor="accent2"/>
         </w:rPr>
         <w:t>Disposition du site et fonctionnalités associées</w:t>
       </w:r>
-      <w:bookmarkEnd w:id="12"/>
+      <w:bookmarkEnd w:id="15"/>
     </w:p>
     <w:p>
       <w:pPr>
@@ -6233,7 +6764,15 @@
           <w:sz w:val="24"/>
           <w:szCs w:val="24"/>
         </w:rPr>
-        <w:t>de partenariat, de sponsoring ou encore de mécénat</w:t>
+        <w:t xml:space="preserve">de partenariat, de </w:t>
+      </w:r>
+      <w:r>
+        <w:rPr>
+          <w:sz w:val="24"/>
+          <w:szCs w:val="24"/>
+        </w:rPr>
+        <w:lastRenderedPageBreak/>
+        <w:t>sponsoring ou encore de mécénat</w:t>
       </w:r>
       <w:r>
         <w:rPr>
@@ -6413,7 +6952,6 @@
           <w:sz w:val="24"/>
           <w:szCs w:val="24"/>
         </w:rPr>
-        <w:lastRenderedPageBreak/>
         <w:t xml:space="preserve">Pour la suite du guide, nous allons imaginer que l’application web est mis en place et qu’il est accessible à l’adresse </w:t>
       </w:r>
       <w:hyperlink r:id="rId13" w:history="1">
@@ -6490,14 +7028,14 @@
           <w:color w:val="ED7D31" w:themeColor="accent2"/>
         </w:rPr>
       </w:pPr>
-      <w:bookmarkStart w:id="13" w:name="_Toc516062048"/>
+      <w:bookmarkStart w:id="16" w:name="_Toc516581150"/>
       <w:r>
         <w:rPr>
           <w:color w:val="ED7D31" w:themeColor="accent2"/>
         </w:rPr>
         <w:t>Le FrontOffice</w:t>
       </w:r>
-      <w:bookmarkEnd w:id="13"/>
+      <w:bookmarkEnd w:id="16"/>
     </w:p>
     <w:p/>
     <w:p>
@@ -6590,14 +7128,14 @@
           <w:color w:val="ED7D31" w:themeColor="accent2"/>
         </w:rPr>
       </w:pPr>
-      <w:bookmarkStart w:id="14" w:name="_Toc516062049"/>
+      <w:bookmarkStart w:id="17" w:name="_Toc516581151"/>
       <w:r>
         <w:rPr>
           <w:color w:val="ED7D31" w:themeColor="accent2"/>
         </w:rPr>
         <w:t>Le formulaire</w:t>
       </w:r>
-      <w:bookmarkEnd w:id="14"/>
+      <w:bookmarkEnd w:id="17"/>
     </w:p>
     <w:p>
       <w:pPr>
@@ -6622,6 +7160,7 @@
           <w:sz w:val="24"/>
           <w:szCs w:val="24"/>
         </w:rPr>
+        <w:lastRenderedPageBreak/>
         <w:drawing>
           <wp:inline distT="0" distB="0" distL="0" distR="0">
             <wp:extent cx="5312130" cy="5095649"/>
@@ -6691,7 +7230,6 @@
           <w:szCs w:val="24"/>
           <w:u w:val="single"/>
         </w:rPr>
-        <w:lastRenderedPageBreak/>
         <w:t>Page du formulaire du FrontOffice</w:t>
       </w:r>
       <w:r>
@@ -6923,6 +7461,7 @@
         <w:rPr>
           <w:noProof/>
         </w:rPr>
+        <w:lastRenderedPageBreak/>
         <w:drawing>
           <wp:inline distT="0" distB="0" distL="0" distR="0">
             <wp:extent cx="3933825" cy="4152900"/>
@@ -7097,7 +7636,6 @@
         <w:rPr>
           <w:noProof/>
         </w:rPr>
-        <w:lastRenderedPageBreak/>
         <w:drawing>
           <wp:inline distT="0" distB="0" distL="0" distR="0">
             <wp:extent cx="2466975" cy="1685925"/>
@@ -7254,6 +7792,7 @@
         <w:rPr>
           <w:color w:val="ED7D31" w:themeColor="accent2"/>
         </w:rPr>
+        <w:lastRenderedPageBreak/>
         <w:t>Personnel</w:t>
       </w:r>
     </w:p>
@@ -8496,14 +9035,14 @@
           <w:color w:val="ED7D31" w:themeColor="accent2"/>
         </w:rPr>
       </w:pPr>
-      <w:bookmarkStart w:id="15" w:name="_Toc516062050"/>
+      <w:bookmarkStart w:id="18" w:name="_Toc516581152"/>
       <w:r>
         <w:rPr>
           <w:color w:val="ED7D31" w:themeColor="accent2"/>
         </w:rPr>
         <w:t>L’après-formulaire</w:t>
       </w:r>
-      <w:bookmarkEnd w:id="15"/>
+      <w:bookmarkEnd w:id="18"/>
     </w:p>
     <w:p/>
     <w:p>
@@ -8836,14 +9375,14 @@
           <w:color w:val="ED7D31" w:themeColor="accent2"/>
         </w:rPr>
       </w:pPr>
-      <w:bookmarkStart w:id="16" w:name="_Toc516062051"/>
+      <w:bookmarkStart w:id="19" w:name="_Toc516581153"/>
       <w:r>
         <w:rPr>
           <w:color w:val="ED7D31" w:themeColor="accent2"/>
         </w:rPr>
         <w:t>Le BackOffice</w:t>
       </w:r>
-      <w:bookmarkEnd w:id="16"/>
+      <w:bookmarkEnd w:id="19"/>
       <w:r>
         <w:rPr>
           <w:color w:val="ED7D31" w:themeColor="accent2"/>
@@ -9481,23 +10020,7 @@
           <w:sz w:val="24"/>
           <w:szCs w:val="24"/>
         </w:rPr>
-        <w:t xml:space="preserve"> </w:t>
-      </w:r>
-      <w:proofErr w:type="spellStart"/>
-      <w:r>
-        <w:rPr>
-          <w:sz w:val="24"/>
-          <w:szCs w:val="24"/>
-        </w:rPr>
-        <w:t>Materialize</w:t>
-      </w:r>
-      <w:proofErr w:type="spellEnd"/>
-      <w:r>
-        <w:rPr>
-          <w:sz w:val="24"/>
-          <w:szCs w:val="24"/>
-        </w:rPr>
-        <w:t xml:space="preserve"> (vu au point (II</w:t>
+        <w:t xml:space="preserve"> Materialize (vu au point (II</w:t>
       </w:r>
       <w:r>
         <w:rPr>
@@ -9618,14 +10141,14 @@
           <w:color w:val="ED7D31" w:themeColor="accent2"/>
         </w:rPr>
       </w:pPr>
-      <w:bookmarkStart w:id="17" w:name="_Toc516062052"/>
+      <w:bookmarkStart w:id="20" w:name="_Toc516581154"/>
       <w:r>
         <w:rPr>
           <w:color w:val="ED7D31" w:themeColor="accent2"/>
         </w:rPr>
         <w:t>Le menu de connexion</w:t>
       </w:r>
-      <w:bookmarkEnd w:id="17"/>
+      <w:bookmarkEnd w:id="20"/>
     </w:p>
     <w:p/>
     <w:p>
@@ -10085,14 +10608,14 @@
           <w:color w:val="ED7D31" w:themeColor="accent2"/>
         </w:rPr>
       </w:pPr>
-      <w:bookmarkStart w:id="18" w:name="_Toc516062053"/>
+      <w:bookmarkStart w:id="21" w:name="_Toc516581155"/>
       <w:r>
         <w:rPr>
           <w:color w:val="ED7D31" w:themeColor="accent2"/>
         </w:rPr>
         <w:t>La liste des projets</w:t>
       </w:r>
-      <w:bookmarkEnd w:id="18"/>
+      <w:bookmarkEnd w:id="21"/>
     </w:p>
     <w:p/>
     <w:p>
@@ -11331,14 +11854,14 @@
           <w:color w:val="ED7D31" w:themeColor="accent2"/>
         </w:rPr>
       </w:pPr>
-      <w:bookmarkStart w:id="19" w:name="_Toc516062054"/>
+      <w:bookmarkStart w:id="22" w:name="_Toc516581156"/>
       <w:r>
         <w:rPr>
           <w:color w:val="ED7D31" w:themeColor="accent2"/>
         </w:rPr>
         <w:t>Les détails du projet</w:t>
       </w:r>
-      <w:bookmarkEnd w:id="19"/>
+      <w:bookmarkEnd w:id="22"/>
     </w:p>
     <w:p>
       <w:pPr>
@@ -15051,14 +15574,14 @@
           <w:color w:val="ED7D31" w:themeColor="accent2"/>
         </w:rPr>
       </w:pPr>
-      <w:bookmarkStart w:id="20" w:name="_Toc516062055"/>
+      <w:bookmarkStart w:id="23" w:name="_Toc516581157"/>
       <w:r>
         <w:rPr>
           <w:color w:val="ED7D31" w:themeColor="accent2"/>
         </w:rPr>
         <w:t>La recherche de projet</w:t>
       </w:r>
-      <w:bookmarkEnd w:id="20"/>
+      <w:bookmarkEnd w:id="23"/>
     </w:p>
     <w:p/>
     <w:p>
@@ -15491,14 +16014,14 @@
           <w:color w:val="ED7D31" w:themeColor="accent2"/>
         </w:rPr>
       </w:pPr>
-      <w:bookmarkStart w:id="21" w:name="_Toc516062056"/>
+      <w:bookmarkStart w:id="24" w:name="_Toc516581158"/>
       <w:r>
         <w:rPr>
           <w:color w:val="ED7D31" w:themeColor="accent2"/>
         </w:rPr>
         <w:t>La gestion de compte</w:t>
       </w:r>
-      <w:bookmarkEnd w:id="21"/>
+      <w:bookmarkEnd w:id="24"/>
     </w:p>
     <w:p>
       <w:pPr>
@@ -17777,14 +18300,14 @@
           <w:color w:val="ED7D31" w:themeColor="accent2"/>
         </w:rPr>
       </w:pPr>
-      <w:bookmarkStart w:id="22" w:name="_Toc516062057"/>
+      <w:bookmarkStart w:id="25" w:name="_Toc516581159"/>
       <w:r>
         <w:rPr>
           <w:color w:val="ED7D31" w:themeColor="accent2"/>
         </w:rPr>
         <w:t>Création de compte</w:t>
       </w:r>
-      <w:bookmarkEnd w:id="22"/>
+      <w:bookmarkEnd w:id="25"/>
     </w:p>
     <w:p/>
     <w:p>
@@ -18776,12 +19299,14 @@
           <w:color w:val="ED7D31" w:themeColor="accent2"/>
         </w:rPr>
       </w:pPr>
+      <w:bookmarkStart w:id="26" w:name="_Toc516581160"/>
       <w:r>
         <w:rPr>
           <w:color w:val="ED7D31" w:themeColor="accent2"/>
         </w:rPr>
         <w:t>Complément</w:t>
       </w:r>
+      <w:bookmarkEnd w:id="26"/>
     </w:p>
     <w:p>
       <w:pPr>
@@ -19368,12 +19893,14 @@
           <w:color w:val="ED7D31" w:themeColor="accent2"/>
         </w:rPr>
       </w:pPr>
+      <w:bookmarkStart w:id="27" w:name="_Toc516581161"/>
       <w:r>
         <w:rPr>
           <w:color w:val="ED7D31" w:themeColor="accent2"/>
         </w:rPr>
         <w:t>Page d’erreur 404</w:t>
       </w:r>
+      <w:bookmarkEnd w:id="27"/>
     </w:p>
     <w:p/>
     <w:p>
@@ -19527,12 +20054,14 @@
           <w:color w:val="ED7D31" w:themeColor="accent2"/>
         </w:rPr>
       </w:pPr>
+      <w:bookmarkStart w:id="28" w:name="_Toc516581162"/>
       <w:r>
         <w:rPr>
           <w:color w:val="ED7D31" w:themeColor="accent2"/>
         </w:rPr>
         <w:t>Pour finir</w:t>
       </w:r>
+      <w:bookmarkEnd w:id="28"/>
     </w:p>
     <w:p/>
     <w:p>
@@ -19639,6 +20168,7 @@
         <w:docPartUnique/>
       </w:docPartObj>
     </w:sdtPr>
+    <w:sdtEndPr/>
     <w:sdtContent>
       <w:p>
         <w:pPr>
@@ -23649,6 +24179,7 @@
     <w:rsid w:val="00857D85"/>
     <w:rsid w:val="0091410F"/>
     <w:rsid w:val="009864AE"/>
+    <w:rsid w:val="00BC76B3"/>
     <w:rsid w:val="00C51EFF"/>
     <w:rsid w:val="00CD3308"/>
   </w:rsids>
@@ -24459,7 +24990,7 @@
 </file>
 
 <file path=customXml/itemProps2.xml><?xml version="1.0" encoding="utf-8"?>
-<ds:datastoreItem xmlns:ds="http://schemas.openxmlformats.org/officeDocument/2006/customXml" ds:itemID="{ABEE502C-E2DD-4D90-914D-381B28B4D67F}">
+<ds:datastoreItem xmlns:ds="http://schemas.openxmlformats.org/officeDocument/2006/customXml" ds:itemID="{0C003514-DC65-4ADE-AB70-67A5D8675AC5}">
   <ds:schemaRefs>
     <ds:schemaRef ds:uri="http://schemas.openxmlformats.org/officeDocument/2006/bibliography"/>
   </ds:schemaRefs>

--- a/doc/Schémas/Guide d'utilisation.docx
+++ b/doc/Schémas/Guide d'utilisation.docx
@@ -12,7 +12,6 @@
           <w:docPartUnique/>
         </w:docPartObj>
       </w:sdtPr>
-      <w:sdtEndPr/>
       <w:sdtContent>
         <w:p/>
         <w:tbl>
@@ -50,7 +49,6 @@
                   <w:dataBinding w:prefixMappings="xmlns:ns0='http://schemas.openxmlformats.org/package/2006/metadata/core-properties' xmlns:ns1='http://purl.org/dc/elements/1.1/'" w:xpath="/ns0:coreProperties[1]/ns1:creator[1]" w:storeItemID="{6C3C8BC8-F283-45AE-878A-BAB7291924A1}"/>
                   <w:text/>
                 </w:sdtPr>
-                <w:sdtEndPr/>
                 <w:sdtContent>
                   <w:p>
                     <w:pPr>
@@ -93,7 +91,6 @@
                     <w:calendar w:val="gregorian"/>
                   </w:date>
                 </w:sdtPr>
-                <w:sdtEndPr/>
                 <w:sdtContent>
                   <w:p>
                     <w:pPr>
@@ -161,7 +158,6 @@
                 <w:dataBinding w:prefixMappings="xmlns:ns0='http://schemas.openxmlformats.org/officeDocument/2006/extended-properties'" w:xpath="/ns0:Properties[1]/ns0:Company[1]" w:storeItemID="{6668398D-A668-4E3E-A5EB-62B293D839F1}"/>
                 <w:text/>
               </w:sdtPr>
-              <w:sdtEndPr/>
               <w:sdtContent>
                 <w:tc>
                   <w:tcPr>
@@ -218,7 +214,6 @@
                   <w:dataBinding w:prefixMappings="xmlns:ns0='http://schemas.openxmlformats.org/package/2006/metadata/core-properties' xmlns:ns1='http://purl.org/dc/elements/1.1/'" w:xpath="/ns0:coreProperties[1]/ns1:title[1]" w:storeItemID="{6C3C8BC8-F283-45AE-878A-BAB7291924A1}"/>
                   <w:text/>
                 </w:sdtPr>
-                <w:sdtEndPr/>
                 <w:sdtContent>
                   <w:p>
                     <w:pPr>
@@ -264,7 +259,6 @@
                 <w:dataBinding w:prefixMappings="xmlns:ns0='http://schemas.openxmlformats.org/package/2006/metadata/core-properties' xmlns:ns1='http://purl.org/dc/elements/1.1/'" w:xpath="/ns0:coreProperties[1]/ns1:subject[1]" w:storeItemID="{6C3C8BC8-F283-45AE-878A-BAB7291924A1}"/>
                 <w:text/>
               </w:sdtPr>
-              <w:sdtEndPr/>
               <w:sdtContent>
                 <w:tc>
                   <w:tcPr>
@@ -494,6 +488,33 @@
     </w:p>
     <w:p>
       <w:pPr>
+        <w:ind w:firstLine="708"/>
+        <w:jc w:val="both"/>
+        <w:rPr>
+          <w:sz w:val="24"/>
+          <w:szCs w:val="24"/>
+        </w:rPr>
+      </w:pPr>
+    </w:p>
+    <w:p>
+      <w:pPr>
+        <w:ind w:firstLine="708"/>
+        <w:jc w:val="both"/>
+        <w:rPr>
+          <w:sz w:val="24"/>
+          <w:szCs w:val="24"/>
+        </w:rPr>
+      </w:pPr>
+      <w:r>
+        <w:rPr>
+          <w:sz w:val="24"/>
+          <w:szCs w:val="24"/>
+        </w:rPr>
+        <w:t>Il est à noter que l’intégralité de ce guide n’a été pas été vérifié, il est donc possible de retrouver d’éventuelles erreurs grammaticales ou de syntaxe.</w:t>
+      </w:r>
+    </w:p>
+    <w:p>
+      <w:pPr>
         <w:jc w:val="center"/>
         <w:rPr>
           <w:sz w:val="36"/>
@@ -2896,8 +2917,6 @@
           <w:sz w:val="32"/>
         </w:rPr>
       </w:pPr>
-      <w:bookmarkStart w:id="1" w:name="_GoBack"/>
-      <w:bookmarkEnd w:id="1"/>
     </w:p>
     <w:p>
       <w:pPr>
@@ -2945,14 +2964,14 @@
           <w:color w:val="ED7D31" w:themeColor="accent2"/>
         </w:rPr>
       </w:pPr>
-      <w:bookmarkStart w:id="2" w:name="_Toc516581136"/>
+      <w:bookmarkStart w:id="1" w:name="_Toc516581136"/>
       <w:r>
         <w:rPr>
           <w:color w:val="ED7D31" w:themeColor="accent2"/>
         </w:rPr>
         <w:t>Installation de l’application</w:t>
       </w:r>
-      <w:bookmarkEnd w:id="2"/>
+      <w:bookmarkEnd w:id="1"/>
     </w:p>
     <w:p>
       <w:pPr>
@@ -2971,11 +2990,11 @@
           <w:numId w:val="30"/>
         </w:numPr>
       </w:pPr>
-      <w:bookmarkStart w:id="3" w:name="_Toc516581137"/>
+      <w:bookmarkStart w:id="2" w:name="_Toc516581137"/>
       <w:r>
         <w:t>Prérequis</w:t>
       </w:r>
-      <w:bookmarkEnd w:id="3"/>
+      <w:bookmarkEnd w:id="2"/>
     </w:p>
     <w:p>
       <w:pPr>
@@ -3070,11 +3089,11 @@
           <w:numId w:val="30"/>
         </w:numPr>
       </w:pPr>
-      <w:bookmarkStart w:id="4" w:name="_Toc516581138"/>
+      <w:bookmarkStart w:id="3" w:name="_Toc516581138"/>
       <w:r>
         <w:t>Installation</w:t>
       </w:r>
-      <w:bookmarkEnd w:id="4"/>
+      <w:bookmarkEnd w:id="3"/>
     </w:p>
     <w:p>
       <w:pPr>
@@ -3453,11 +3472,11 @@
           <w:numId w:val="30"/>
         </w:numPr>
       </w:pPr>
-      <w:bookmarkStart w:id="5" w:name="_Toc516581139"/>
+      <w:bookmarkStart w:id="4" w:name="_Toc516581139"/>
       <w:r>
         <w:t>Attention</w:t>
       </w:r>
-      <w:bookmarkEnd w:id="5"/>
+      <w:bookmarkEnd w:id="4"/>
     </w:p>
     <w:p>
       <w:pPr>
@@ -3472,10 +3491,8 @@
     <w:p>
       <w:pPr>
         <w:rPr>
-          <w:rFonts w:cstheme="minorHAnsi"/>
-          <w:sz w:val="24"/>
-          <w:szCs w:val="24"/>
-          <w:lang w:eastAsia="fr-FR"/>
+          <w:sz w:val="24"/>
+          <w:szCs w:val="24"/>
         </w:rPr>
       </w:pPr>
       <w:r>
@@ -3488,34 +3505,6 @@
         </w:rPr>
         <w:t>Il est important de ne pas oublier d'accorder les droits nécessaires au dossier où se situe l'application pour le bon fonctionnement de celui-ci.</w:t>
       </w:r>
-    </w:p>
-    <w:p/>
-    <w:p>
-      <w:pPr>
-        <w:pStyle w:val="Paragraphedeliste"/>
-        <w:rPr>
-          <w:sz w:val="24"/>
-          <w:szCs w:val="24"/>
-        </w:rPr>
-      </w:pPr>
-    </w:p>
-    <w:p>
-      <w:pPr>
-        <w:pStyle w:val="Paragraphedeliste"/>
-        <w:rPr>
-          <w:sz w:val="24"/>
-          <w:szCs w:val="24"/>
-        </w:rPr>
-      </w:pPr>
-    </w:p>
-    <w:p>
-      <w:pPr>
-        <w:pStyle w:val="Paragraphedeliste"/>
-        <w:rPr>
-          <w:sz w:val="24"/>
-          <w:szCs w:val="24"/>
-        </w:rPr>
-      </w:pPr>
     </w:p>
     <w:p>
       <w:pPr>
@@ -3528,11 +3517,12 @@
           <w:color w:val="ED7D31" w:themeColor="accent2"/>
         </w:rPr>
       </w:pPr>
-      <w:bookmarkStart w:id="6" w:name="_Toc516581140"/>
+      <w:bookmarkStart w:id="5" w:name="_Toc516581140"/>
       <w:r>
         <w:rPr>
           <w:color w:val="ED7D31" w:themeColor="accent2"/>
         </w:rPr>
+        <w:lastRenderedPageBreak/>
         <w:t>Spécificités techniques</w:t>
       </w:r>
       <w:r>
@@ -3541,7 +3531,7 @@
         </w:rPr>
         <w:t xml:space="preserve"> et structure du projet</w:t>
       </w:r>
-      <w:bookmarkEnd w:id="6"/>
+      <w:bookmarkEnd w:id="5"/>
     </w:p>
     <w:p>
       <w:pPr>
@@ -3705,14 +3695,14 @@
           <w:numId w:val="12"/>
         </w:numPr>
       </w:pPr>
-      <w:bookmarkStart w:id="7" w:name="_Toc516581141"/>
+      <w:bookmarkStart w:id="6" w:name="_Toc516581141"/>
       <w:r>
         <w:rPr>
           <w:color w:val="ED7D31" w:themeColor="accent2"/>
         </w:rPr>
         <w:t>Outils de développement</w:t>
       </w:r>
-      <w:bookmarkEnd w:id="7"/>
+      <w:bookmarkEnd w:id="6"/>
     </w:p>
     <w:p>
       <w:pPr>
@@ -4091,14 +4081,14 @@
           <w:color w:val="ED7D31" w:themeColor="accent2"/>
         </w:rPr>
       </w:pPr>
-      <w:bookmarkStart w:id="8" w:name="_Toc516581142"/>
+      <w:bookmarkStart w:id="7" w:name="_Toc516581142"/>
       <w:r>
         <w:rPr>
           <w:color w:val="ED7D31" w:themeColor="accent2"/>
         </w:rPr>
         <w:t>Structure du projet</w:t>
       </w:r>
-      <w:bookmarkEnd w:id="8"/>
+      <w:bookmarkEnd w:id="7"/>
     </w:p>
     <w:p>
       <w:pPr>
@@ -4121,14 +4111,14 @@
           <w:color w:val="ED7D31" w:themeColor="accent2"/>
         </w:rPr>
       </w:pPr>
-      <w:bookmarkStart w:id="9" w:name="_Toc516581143"/>
+      <w:bookmarkStart w:id="8" w:name="_Toc516581143"/>
       <w:r>
         <w:rPr>
           <w:color w:val="ED7D31" w:themeColor="accent2"/>
         </w:rPr>
         <w:t>Structure à la racine</w:t>
       </w:r>
-      <w:bookmarkEnd w:id="9"/>
+      <w:bookmarkEnd w:id="8"/>
     </w:p>
     <w:p>
       <w:pPr>
@@ -4153,40 +4143,40 @@
           <w:sz w:val="24"/>
           <w:szCs w:val="24"/>
         </w:rPr>
+        <w:t>La structure de l’application web a été pensée de manière à suivre une l’architecture logicielle MVC (Modèle-Vue-Contrôleur).</w:t>
+      </w:r>
+      <w:r>
+        <w:rPr>
+          <w:sz w:val="24"/>
+          <w:szCs w:val="24"/>
+        </w:rPr>
+        <w:t xml:space="preserve"> On retrouve tous les fichiers nécessaires au bon développement de l’application dans les dossiers dédiés. </w:t>
+      </w:r>
+    </w:p>
+    <w:p>
+      <w:pPr>
+        <w:jc w:val="both"/>
+        <w:rPr>
+          <w:sz w:val="24"/>
+          <w:szCs w:val="24"/>
+        </w:rPr>
+      </w:pPr>
+    </w:p>
+    <w:p>
+      <w:pPr>
+        <w:jc w:val="center"/>
+        <w:rPr>
+          <w:sz w:val="24"/>
+          <w:szCs w:val="24"/>
+        </w:rPr>
+      </w:pPr>
+      <w:r>
+        <w:rPr>
+          <w:noProof/>
+          <w:sz w:val="24"/>
+          <w:szCs w:val="24"/>
+        </w:rPr>
         <w:lastRenderedPageBreak/>
-        <w:t>La structure de l’application web a été pensée de manière à suivre une l’architecture logicielle MVC (Modèle-Vue-Contrôleur).</w:t>
-      </w:r>
-      <w:r>
-        <w:rPr>
-          <w:sz w:val="24"/>
-          <w:szCs w:val="24"/>
-        </w:rPr>
-        <w:t xml:space="preserve"> On retrouve en plus tous les fichiers nécessaires au bon développement de l’application dans les dossiers dédiés. </w:t>
-      </w:r>
-    </w:p>
-    <w:p>
-      <w:pPr>
-        <w:jc w:val="both"/>
-        <w:rPr>
-          <w:sz w:val="24"/>
-          <w:szCs w:val="24"/>
-        </w:rPr>
-      </w:pPr>
-    </w:p>
-    <w:p>
-      <w:pPr>
-        <w:jc w:val="center"/>
-        <w:rPr>
-          <w:sz w:val="24"/>
-          <w:szCs w:val="24"/>
-        </w:rPr>
-      </w:pPr>
-      <w:r>
-        <w:rPr>
-          <w:noProof/>
-          <w:sz w:val="24"/>
-          <w:szCs w:val="24"/>
-        </w:rPr>
         <w:drawing>
           <wp:inline distT="0" distB="0" distL="0" distR="0">
             <wp:extent cx="2362200" cy="2409825"/>
@@ -4336,7 +4326,7 @@
           <w:sz w:val="24"/>
           <w:szCs w:val="24"/>
         </w:rPr>
-        <w:t>Le dossier doc comprenant toutes la documentation liée à l’application, dont ce guide d’utilisation mais aussi les différents schémas d’utilisation.</w:t>
+        <w:t>Le dossier doc comprenant toute la documentation liée à l’application, dont ce guide d’utilisation mais aussi les différents schémas d’utilisation.</w:t>
       </w:r>
     </w:p>
     <w:p>
@@ -4412,21 +4402,19 @@
         </w:rPr>
         <w:t xml:space="preserve"> comprenant </w:t>
       </w:r>
-      <w:proofErr w:type="spellStart"/>
-      <w:r>
-        <w:rPr>
-          <w:sz w:val="24"/>
-          <w:szCs w:val="24"/>
-        </w:rPr>
-        <w:t>tout</w:t>
-      </w:r>
-      <w:proofErr w:type="spellEnd"/>
-      <w:r>
-        <w:rPr>
-          <w:sz w:val="24"/>
-          <w:szCs w:val="24"/>
-        </w:rPr>
-        <w:t xml:space="preserve"> les fichiers JavaScript utilisées en complément de toutes les fonctionnalités qu’apporte PHP utilisées sur les pages web (côté client).</w:t>
+      <w:r>
+        <w:rPr>
+          <w:sz w:val="24"/>
+          <w:szCs w:val="24"/>
+        </w:rPr>
+        <w:t>tous</w:t>
+      </w:r>
+      <w:r>
+        <w:rPr>
+          <w:sz w:val="24"/>
+          <w:szCs w:val="24"/>
+        </w:rPr>
+        <w:t xml:space="preserve"> les fichiers JavaScript utilisés en complément de toutes les fonctionnalités qu’apporte PHP utilisées sur les pages web (côté client).</w:t>
       </w:r>
     </w:p>
     <w:p>
@@ -4692,15 +4680,7 @@
           <w:sz w:val="24"/>
           <w:szCs w:val="24"/>
         </w:rPr>
-        <w:t xml:space="preserve">composer qui permet donc de déclarer et d’installer des </w:t>
-      </w:r>
-      <w:r>
-        <w:rPr>
-          <w:sz w:val="24"/>
-          <w:szCs w:val="24"/>
-        </w:rPr>
-        <w:lastRenderedPageBreak/>
-        <w:t xml:space="preserve">bibliothèques dans le projet. Toutes les informations sont recueillies dans le fichier </w:t>
+        <w:t xml:space="preserve">composer qui permet donc de déclarer et d’installer des bibliothèques dans le projet. Toutes les informations sont recueillies dans le fichier </w:t>
       </w:r>
       <w:proofErr w:type="spellStart"/>
       <w:proofErr w:type="gramStart"/>
@@ -4788,6 +4768,7 @@
           <w:sz w:val="24"/>
           <w:szCs w:val="24"/>
         </w:rPr>
+        <w:lastRenderedPageBreak/>
         <w:t>Dans le cas où une version d’un module ne serait plus</w:t>
       </w:r>
       <w:r>
@@ -4836,14 +4817,14 @@
           <w:color w:val="ED7D31" w:themeColor="accent2"/>
         </w:rPr>
       </w:pPr>
-      <w:bookmarkStart w:id="10" w:name="_Toc516581144"/>
+      <w:bookmarkStart w:id="9" w:name="_Toc516581144"/>
       <w:r>
         <w:rPr>
           <w:color w:val="ED7D31" w:themeColor="accent2"/>
         </w:rPr>
         <w:t>Structure au dossier source</w:t>
       </w:r>
-      <w:bookmarkEnd w:id="10"/>
+      <w:bookmarkEnd w:id="9"/>
     </w:p>
     <w:p>
       <w:pPr>
@@ -4999,15 +4980,7 @@
           <w:sz w:val="24"/>
           <w:szCs w:val="24"/>
         </w:rPr>
-        <w:t xml:space="preserve">Etant donné que l’application web compte une partie </w:t>
-      </w:r>
-      <w:r>
-        <w:rPr>
-          <w:sz w:val="24"/>
-          <w:szCs w:val="24"/>
-        </w:rPr>
-        <w:lastRenderedPageBreak/>
-        <w:t>liée au FrontOffice et une partie liée au BackOffice, il était nécessaire de faire une distinction de ceux-ci dans les fichiers de l’</w:t>
+        <w:t>Etant donné que l’application web compte une partie liée au FrontOffice et une partie liée au BackOffice, il était nécessaire de faire une distinction de ceux-ci dans les fichiers de l’</w:t>
       </w:r>
       <w:r>
         <w:rPr>
@@ -5085,6 +5058,7 @@
           <w:sz w:val="24"/>
           <w:szCs w:val="24"/>
         </w:rPr>
+        <w:lastRenderedPageBreak/>
         <w:t>Authentication.php</w:t>
       </w:r>
       <w:proofErr w:type="spellEnd"/>
@@ -5438,7 +5412,37 @@
           <w:sz w:val="24"/>
           <w:szCs w:val="24"/>
         </w:rPr>
-        <w:t xml:space="preserve"> qui contient les modèles de l’application. Un modèle correspond à une table dans la base de données et ce sont ces modèles qui sont appelés dès lors que la manipulation des données est nécessaire. Ces fichiers utilisent Eloquent vu précédemment.</w:t>
+        <w:t xml:space="preserve"> qui contient les modèles de l’application. Un modèle correspond à</w:t>
+      </w:r>
+      <w:r>
+        <w:rPr>
+          <w:sz w:val="24"/>
+          <w:szCs w:val="24"/>
+        </w:rPr>
+        <w:t xml:space="preserve"> </w:t>
+      </w:r>
+      <w:r>
+        <w:rPr>
+          <w:sz w:val="24"/>
+          <w:szCs w:val="24"/>
+        </w:rPr>
+        <w:t>un objet</w:t>
+      </w:r>
+      <w:bookmarkStart w:id="10" w:name="_GoBack"/>
+      <w:bookmarkEnd w:id="10"/>
+      <w:r>
+        <w:rPr>
+          <w:sz w:val="24"/>
+          <w:szCs w:val="24"/>
+        </w:rPr>
+        <w:t xml:space="preserve"> représentant</w:t>
+      </w:r>
+      <w:r>
+        <w:rPr>
+          <w:sz w:val="24"/>
+          <w:szCs w:val="24"/>
+        </w:rPr>
+        <w:t xml:space="preserve"> une table dans la base de données et ce sont ces modèles qui sont appelés dès lors que la manipulation des données est nécessaire. Ces fichiers utilisent Eloquent vu précédemment.</w:t>
       </w:r>
     </w:p>
     <w:p>
@@ -5612,7 +5616,6 @@
           <w:sz w:val="24"/>
           <w:szCs w:val="24"/>
         </w:rPr>
-        <w:lastRenderedPageBreak/>
         <w:t xml:space="preserve">L’application Web </w:t>
       </w:r>
       <w:r>
@@ -5704,6 +5707,7 @@
         <w:rPr>
           <w:color w:val="ED7D31" w:themeColor="accent2"/>
         </w:rPr>
+        <w:lastRenderedPageBreak/>
         <w:t xml:space="preserve">Fonctionnement vis-à-vis d’une </w:t>
       </w:r>
       <w:r>
@@ -6183,7 +6187,6 @@
           <w:sz w:val="24"/>
           <w:szCs w:val="24"/>
         </w:rPr>
-        <w:lastRenderedPageBreak/>
         <w:t xml:space="preserve">Premièrement, il vérifie que l’URL est une URL qui est enregistrée. L’application accède au fichier </w:t>
       </w:r>
       <w:proofErr w:type="spellStart"/>
@@ -6295,6 +6298,7 @@
           <w:sz w:val="24"/>
           <w:szCs w:val="24"/>
         </w:rPr>
+        <w:lastRenderedPageBreak/>
         <w:t>Ensuite l’application exécute tout ce qui se trouve dans la fonction anonyme.</w:t>
       </w:r>
       <w:r>
@@ -6764,15 +6768,7 @@
           <w:sz w:val="24"/>
           <w:szCs w:val="24"/>
         </w:rPr>
-        <w:t xml:space="preserve">de partenariat, de </w:t>
-      </w:r>
-      <w:r>
-        <w:rPr>
-          <w:sz w:val="24"/>
-          <w:szCs w:val="24"/>
-        </w:rPr>
-        <w:lastRenderedPageBreak/>
-        <w:t>sponsoring ou encore de mécénat</w:t>
+        <w:t>de partenariat, de sponsoring ou encore de mécénat</w:t>
       </w:r>
       <w:r>
         <w:rPr>
@@ -6952,6 +6948,7 @@
           <w:sz w:val="24"/>
           <w:szCs w:val="24"/>
         </w:rPr>
+        <w:lastRenderedPageBreak/>
         <w:t xml:space="preserve">Pour la suite du guide, nous allons imaginer que l’application web est mis en place et qu’il est accessible à l’adresse </w:t>
       </w:r>
       <w:hyperlink r:id="rId13" w:history="1">
@@ -7160,7 +7157,6 @@
           <w:sz w:val="24"/>
           <w:szCs w:val="24"/>
         </w:rPr>
-        <w:lastRenderedPageBreak/>
         <w:drawing>
           <wp:inline distT="0" distB="0" distL="0" distR="0">
             <wp:extent cx="5312130" cy="5095649"/>
@@ -7230,6 +7226,7 @@
           <w:szCs w:val="24"/>
           <w:u w:val="single"/>
         </w:rPr>
+        <w:lastRenderedPageBreak/>
         <w:t>Page du formulaire du FrontOffice</w:t>
       </w:r>
       <w:r>
@@ -7461,7 +7458,6 @@
         <w:rPr>
           <w:noProof/>
         </w:rPr>
-        <w:lastRenderedPageBreak/>
         <w:drawing>
           <wp:inline distT="0" distB="0" distL="0" distR="0">
             <wp:extent cx="3933825" cy="4152900"/>
@@ -7636,6 +7632,7 @@
         <w:rPr>
           <w:noProof/>
         </w:rPr>
+        <w:lastRenderedPageBreak/>
         <w:drawing>
           <wp:inline distT="0" distB="0" distL="0" distR="0">
             <wp:extent cx="2466975" cy="1685925"/>
@@ -7792,7 +7789,6 @@
         <w:rPr>
           <w:color w:val="ED7D31" w:themeColor="accent2"/>
         </w:rPr>
-        <w:lastRenderedPageBreak/>
         <w:t>Personnel</w:t>
       </w:r>
     </w:p>
@@ -20168,7 +20164,6 @@
         <w:docPartUnique/>
       </w:docPartObj>
     </w:sdtPr>
-    <w:sdtEndPr/>
     <w:sdtContent>
       <w:p>
         <w:pPr>
@@ -24174,6 +24169,7 @@
     <w:rsidRoot w:val="00857D85"/>
     <w:rsid w:val="00103C6E"/>
     <w:rsid w:val="00270099"/>
+    <w:rsid w:val="0047134C"/>
     <w:rsid w:val="004A7EC9"/>
     <w:rsid w:val="007E1B1D"/>
     <w:rsid w:val="00857D85"/>
@@ -24990,7 +24986,7 @@
 </file>
 
 <file path=customXml/itemProps2.xml><?xml version="1.0" encoding="utf-8"?>
-<ds:datastoreItem xmlns:ds="http://schemas.openxmlformats.org/officeDocument/2006/customXml" ds:itemID="{0C003514-DC65-4ADE-AB70-67A5D8675AC5}">
+<ds:datastoreItem xmlns:ds="http://schemas.openxmlformats.org/officeDocument/2006/customXml" ds:itemID="{DE5500DB-5B6D-45E0-ADEE-74FA1C878D85}">
   <ds:schemaRefs>
     <ds:schemaRef ds:uri="http://schemas.openxmlformats.org/officeDocument/2006/bibliography"/>
   </ds:schemaRefs>

--- a/doc/Schémas/Guide d'utilisation.docx
+++ b/doc/Schémas/Guide d'utilisation.docx
@@ -12,6 +12,7 @@
           <w:docPartUnique/>
         </w:docPartObj>
       </w:sdtPr>
+      <w:sdtEndPr/>
       <w:sdtContent>
         <w:p/>
         <w:tbl>
@@ -49,6 +50,7 @@
                   <w:dataBinding w:prefixMappings="xmlns:ns0='http://schemas.openxmlformats.org/package/2006/metadata/core-properties' xmlns:ns1='http://purl.org/dc/elements/1.1/'" w:xpath="/ns0:coreProperties[1]/ns1:creator[1]" w:storeItemID="{6C3C8BC8-F283-45AE-878A-BAB7291924A1}"/>
                   <w:text/>
                 </w:sdtPr>
+                <w:sdtEndPr/>
                 <w:sdtContent>
                   <w:p>
                     <w:pPr>
@@ -91,6 +93,7 @@
                     <w:calendar w:val="gregorian"/>
                   </w:date>
                 </w:sdtPr>
+                <w:sdtEndPr/>
                 <w:sdtContent>
                   <w:p>
                     <w:pPr>
@@ -158,6 +161,7 @@
                 <w:dataBinding w:prefixMappings="xmlns:ns0='http://schemas.openxmlformats.org/officeDocument/2006/extended-properties'" w:xpath="/ns0:Properties[1]/ns0:Company[1]" w:storeItemID="{6668398D-A668-4E3E-A5EB-62B293D839F1}"/>
                 <w:text/>
               </w:sdtPr>
+              <w:sdtEndPr/>
               <w:sdtContent>
                 <w:tc>
                   <w:tcPr>
@@ -214,6 +218,7 @@
                   <w:dataBinding w:prefixMappings="xmlns:ns0='http://schemas.openxmlformats.org/package/2006/metadata/core-properties' xmlns:ns1='http://purl.org/dc/elements/1.1/'" w:xpath="/ns0:coreProperties[1]/ns1:title[1]" w:storeItemID="{6C3C8BC8-F283-45AE-878A-BAB7291924A1}"/>
                   <w:text/>
                 </w:sdtPr>
+                <w:sdtEndPr/>
                 <w:sdtContent>
                   <w:p>
                     <w:pPr>
@@ -259,6 +264,7 @@
                 <w:dataBinding w:prefixMappings="xmlns:ns0='http://schemas.openxmlformats.org/package/2006/metadata/core-properties' xmlns:ns1='http://purl.org/dc/elements/1.1/'" w:xpath="/ns0:coreProperties[1]/ns1:subject[1]" w:storeItemID="{6C3C8BC8-F283-45AE-878A-BAB7291924A1}"/>
                 <w:text/>
               </w:sdtPr>
+              <w:sdtEndPr/>
               <w:sdtContent>
                 <w:tc>
                   <w:tcPr>
@@ -5208,7 +5214,16 @@
           <w:sz w:val="24"/>
           <w:szCs w:val="24"/>
         </w:rPr>
-        <w:t> : fichier utilisé dans les vues pour éviter la réutilisation la réécriture de code inutile. Il permet la génération de boîte de confirmation.</w:t>
+        <w:t xml:space="preserve"> : fichier utilisé dans les vues pour éviter </w:t>
+      </w:r>
+      <w:bookmarkStart w:id="10" w:name="_GoBack"/>
+      <w:bookmarkEnd w:id="10"/>
+      <w:r>
+        <w:rPr>
+          <w:sz w:val="24"/>
+          <w:szCs w:val="24"/>
+        </w:rPr>
+        <w:t>la réécriture de code inutile. Il permet la génération de boîte de confirmation.</w:t>
       </w:r>
     </w:p>
     <w:p>
@@ -5428,8 +5443,6 @@
         </w:rPr>
         <w:t>un objet</w:t>
       </w:r>
-      <w:bookmarkStart w:id="10" w:name="_GoBack"/>
-      <w:bookmarkEnd w:id="10"/>
       <w:r>
         <w:rPr>
           <w:sz w:val="24"/>
@@ -20164,6 +20177,7 @@
         <w:docPartUnique/>
       </w:docPartObj>
     </w:sdtPr>
+    <w:sdtEndPr/>
     <w:sdtContent>
       <w:p>
         <w:pPr>
@@ -24168,6 +24182,7 @@
   <w:rsids>
     <w:rsidRoot w:val="00857D85"/>
     <w:rsid w:val="00103C6E"/>
+    <w:rsid w:val="001A6DB6"/>
     <w:rsid w:val="00270099"/>
     <w:rsid w:val="0047134C"/>
     <w:rsid w:val="004A7EC9"/>
@@ -24986,7 +25001,7 @@
 </file>
 
 <file path=customXml/itemProps2.xml><?xml version="1.0" encoding="utf-8"?>
-<ds:datastoreItem xmlns:ds="http://schemas.openxmlformats.org/officeDocument/2006/customXml" ds:itemID="{DE5500DB-5B6D-45E0-ADEE-74FA1C878D85}">
+<ds:datastoreItem xmlns:ds="http://schemas.openxmlformats.org/officeDocument/2006/customXml" ds:itemID="{529C839D-DD17-4A75-B946-64CF62D3E51B}">
   <ds:schemaRefs>
     <ds:schemaRef ds:uri="http://schemas.openxmlformats.org/officeDocument/2006/bibliography"/>
   </ds:schemaRefs>
